--- a/CurriculumVitae_TomoroYanase.docx
+++ b/CurriculumVitae_TomoroYanase.docx
@@ -314,21 +314,6 @@
     <w:p>
       <w:pPr>
         <w:widowControl/>
-        <w:pBdr>
-          <w:bottom w:val="double" w:sz="6" w:space="1" w:color="auto"/>
-        </w:pBdr>
-        <w:jc w:val="left"/>
-        <w:rPr>
-          <w:rFonts w:ascii="Arial" w:eastAsia="Meiryo UI" w:hAnsi="Arial" w:cs="Arial"/>
-          <w:kern w:val="0"/>
-          <w:sz w:val="22"/>
-          <w:szCs w:val="22"/>
-        </w:rPr>
-      </w:pPr>
-    </w:p>
-    <w:p>
-      <w:pPr>
-        <w:widowControl/>
         <w:jc w:val="left"/>
         <w:rPr>
           <w:rFonts w:ascii="Arial" w:eastAsia="Meiryo UI" w:hAnsi="Arial" w:cs="Arial" w:hint="eastAsia"/>
@@ -344,6 +329,8 @@
         <w:jc w:val="left"/>
         <w:rPr>
           <w:rFonts w:ascii="Arial" w:eastAsia="Meiryo UI" w:hAnsi="Arial" w:cs="Arial"/>
+          <w:b/>
+          <w:bCs/>
           <w:kern w:val="0"/>
           <w:sz w:val="22"/>
           <w:szCs w:val="22"/>
@@ -353,6 +340,8 @@
       <w:r>
         <w:rPr>
           <w:rFonts w:ascii="Arial" w:eastAsia="Meiryo UI" w:hAnsi="Arial" w:cs="Arial"/>
+          <w:b/>
+          <w:bCs/>
           <w:kern w:val="0"/>
           <w:sz w:val="24"/>
           <w:u w:val="single"/>
@@ -362,50 +351,11 @@
     </w:p>
     <w:p>
       <w:pPr>
-        <w:widowControl/>
-        <w:jc w:val="left"/>
-        <w:rPr>
-          <w:rFonts w:ascii="Arial" w:eastAsia="Meiryo UI" w:hAnsi="Arial" w:cs="Arial"/>
-          <w:kern w:val="0"/>
-          <w:sz w:val="22"/>
-          <w:szCs w:val="22"/>
-        </w:rPr>
-      </w:pPr>
-      <w:r>
-        <w:rPr>
-          <w:rFonts w:ascii="Arial" w:eastAsia="Meiryo UI" w:hAnsi="Arial" w:cs="Arial"/>
-          <w:kern w:val="0"/>
-          <w:sz w:val="22"/>
-          <w:szCs w:val="22"/>
-        </w:rPr>
-        <w:t>April 2019–May 2022: Graduate School of Science (Doctor</w:t>
-      </w:r>
-      <w:r>
-        <w:rPr>
-          <w:rFonts w:ascii="Arial" w:eastAsia="Meiryo UI" w:hAnsi="Arial" w:cs="Arial"/>
-          <w:kern w:val="0"/>
-          <w:sz w:val="22"/>
-          <w:szCs w:val="22"/>
-        </w:rPr>
-        <w:t>al</w:t>
-      </w:r>
-      <w:r>
-        <w:rPr>
-          <w:rFonts w:ascii="Arial" w:eastAsia="Meiryo UI" w:hAnsi="Arial" w:cs="Arial"/>
-          <w:kern w:val="0"/>
-          <w:sz w:val="22"/>
-          <w:szCs w:val="22"/>
-        </w:rPr>
-        <w:t xml:space="preserve"> Course), Kyoto University</w:t>
-      </w:r>
-    </w:p>
-    <w:p>
-      <w:pPr>
         <w:pStyle w:val="a5"/>
         <w:widowControl/>
         <w:numPr>
           <w:ilvl w:val="0"/>
-          <w:numId w:val="1"/>
+          <w:numId w:val="11"/>
         </w:numPr>
         <w:ind w:leftChars="0"/>
         <w:jc w:val="left"/>
@@ -418,11 +368,105 @@
       </w:pPr>
       <w:r>
         <w:rPr>
+          <w:rFonts w:ascii="Arial" w:eastAsia="Meiryo UI" w:hAnsi="Arial" w:cs="Arial"/>
+          <w:kern w:val="0"/>
+          <w:sz w:val="22"/>
+          <w:szCs w:val="22"/>
+        </w:rPr>
+        <w:t>April 2019–May 2022</w:t>
+      </w:r>
+    </w:p>
+    <w:p>
+      <w:pPr>
+        <w:pStyle w:val="a5"/>
+        <w:widowControl/>
+        <w:ind w:leftChars="0" w:left="420"/>
+        <w:jc w:val="left"/>
+        <w:rPr>
+          <w:rFonts w:ascii="Arial" w:eastAsia="Meiryo UI" w:hAnsi="Arial" w:cs="Arial"/>
+          <w:kern w:val="0"/>
+          <w:sz w:val="22"/>
+          <w:szCs w:val="22"/>
+        </w:rPr>
+      </w:pPr>
+      <w:r>
+        <w:rPr>
+          <w:rFonts w:ascii="Arial" w:eastAsia="Meiryo UI" w:hAnsi="Arial" w:cs="Arial"/>
+          <w:kern w:val="0"/>
+          <w:sz w:val="22"/>
+          <w:szCs w:val="22"/>
+        </w:rPr>
+        <w:t>Division of Earth and Planetary Sciences</w:t>
+      </w:r>
+      <w:r>
+        <w:rPr>
+          <w:rFonts w:ascii="Arial" w:eastAsia="Meiryo UI" w:hAnsi="Arial" w:cs="Arial"/>
+          <w:kern w:val="0"/>
+          <w:sz w:val="22"/>
+          <w:szCs w:val="22"/>
+        </w:rPr>
+        <w:t>,</w:t>
+      </w:r>
+    </w:p>
+    <w:p>
+      <w:pPr>
+        <w:widowControl/>
+        <w:ind w:firstLine="420"/>
+        <w:jc w:val="left"/>
+        <w:rPr>
+          <w:rFonts w:ascii="Arial" w:eastAsia="Meiryo UI" w:hAnsi="Arial" w:cs="Arial"/>
+          <w:kern w:val="0"/>
+          <w:sz w:val="22"/>
+          <w:szCs w:val="22"/>
+        </w:rPr>
+      </w:pPr>
+      <w:r>
+        <w:rPr>
+          <w:rFonts w:ascii="Arial" w:eastAsia="Meiryo UI" w:hAnsi="Arial" w:cs="Arial"/>
+          <w:kern w:val="0"/>
+          <w:sz w:val="22"/>
+          <w:szCs w:val="22"/>
+        </w:rPr>
+        <w:t>Graduate School of Science (Doctoral Course),</w:t>
+      </w:r>
+      <w:r>
+        <w:rPr>
           <w:rFonts w:ascii="Arial" w:eastAsia="Meiryo UI" w:hAnsi="Arial" w:cs="Arial" w:hint="eastAsia"/>
           <w:kern w:val="0"/>
           <w:sz w:val="22"/>
           <w:szCs w:val="22"/>
         </w:rPr>
+        <w:t xml:space="preserve"> </w:t>
+      </w:r>
+      <w:r>
+        <w:rPr>
+          <w:rFonts w:ascii="Arial" w:eastAsia="Meiryo UI" w:hAnsi="Arial" w:cs="Arial"/>
+          <w:kern w:val="0"/>
+          <w:sz w:val="22"/>
+          <w:szCs w:val="22"/>
+        </w:rPr>
+        <w:t>Kyoto University</w:t>
+      </w:r>
+    </w:p>
+    <w:p>
+      <w:pPr>
+        <w:widowControl/>
+        <w:ind w:left="420"/>
+        <w:jc w:val="left"/>
+        <w:rPr>
+          <w:rFonts w:ascii="Arial" w:eastAsia="Meiryo UI" w:hAnsi="Arial" w:cs="Arial"/>
+          <w:kern w:val="0"/>
+          <w:sz w:val="22"/>
+          <w:szCs w:val="22"/>
+        </w:rPr>
+      </w:pPr>
+      <w:r>
+        <w:rPr>
+          <w:rFonts w:ascii="Arial" w:eastAsia="Meiryo UI" w:hAnsi="Arial" w:cs="Arial" w:hint="eastAsia"/>
+          <w:kern w:val="0"/>
+          <w:sz w:val="22"/>
+          <w:szCs w:val="22"/>
+        </w:rPr>
         <w:t>T</w:t>
       </w:r>
       <w:r>
@@ -433,6 +477,37 @@
           <w:szCs w:val="22"/>
         </w:rPr>
         <w:t>hesis title: Numerical study on the self-aggregation of moist convection in radiative-convective equilibrium</w:t>
+      </w:r>
+    </w:p>
+    <w:p>
+      <w:pPr>
+        <w:widowControl/>
+        <w:ind w:firstLine="420"/>
+        <w:jc w:val="left"/>
+        <w:rPr>
+          <w:rFonts w:ascii="Arial" w:eastAsia="Meiryo UI" w:hAnsi="Arial" w:cs="Arial"/>
+          <w:kern w:val="0"/>
+          <w:sz w:val="22"/>
+          <w:szCs w:val="22"/>
+        </w:rPr>
+      </w:pPr>
+      <w:r>
+        <w:rPr>
+          <w:rFonts w:ascii="Arial" w:eastAsia="Meiryo UI" w:hAnsi="Arial" w:cs="Arial" w:hint="eastAsia"/>
+          <w:kern w:val="0"/>
+          <w:sz w:val="22"/>
+          <w:szCs w:val="22"/>
+        </w:rPr>
+        <w:t>T</w:t>
+      </w:r>
+      <w:r>
+        <w:rPr>
+          <w:rFonts w:ascii="Arial" w:eastAsia="Meiryo UI" w:hAnsi="Arial" w:cs="Arial"/>
+          <w:kern w:val="0"/>
+          <w:sz w:val="22"/>
+          <w:szCs w:val="22"/>
+        </w:rPr>
+        <w:t>hesis advisor: Prof. Tetsuya Takemi</w:t>
       </w:r>
     </w:p>
     <w:p>
@@ -441,16 +516,154 @@
         <w:widowControl/>
         <w:numPr>
           <w:ilvl w:val="0"/>
-          <w:numId w:val="1"/>
+          <w:numId w:val="11"/>
         </w:numPr>
         <w:ind w:leftChars="0"/>
         <w:jc w:val="left"/>
         <w:rPr>
+          <w:rFonts w:ascii="Arial" w:eastAsia="Meiryo UI" w:hAnsi="Arial" w:cs="Arial"/>
+          <w:kern w:val="0"/>
+          <w:sz w:val="22"/>
+          <w:szCs w:val="22"/>
+        </w:rPr>
+      </w:pPr>
+      <w:r>
+        <w:rPr>
+          <w:rFonts w:ascii="Arial" w:eastAsia="Meiryo UI" w:hAnsi="Arial" w:cs="Arial"/>
+          <w:kern w:val="0"/>
+          <w:sz w:val="22"/>
+          <w:szCs w:val="22"/>
+        </w:rPr>
+        <w:t>April 2017–May 2019</w:t>
+      </w:r>
+    </w:p>
+    <w:p>
+      <w:pPr>
+        <w:pStyle w:val="a5"/>
+        <w:widowControl/>
+        <w:ind w:leftChars="0" w:left="420"/>
+        <w:jc w:val="left"/>
+        <w:rPr>
+          <w:rFonts w:ascii="Arial" w:eastAsia="Meiryo UI" w:hAnsi="Arial" w:cs="Arial"/>
+          <w:kern w:val="0"/>
+          <w:sz w:val="22"/>
+          <w:szCs w:val="22"/>
+        </w:rPr>
+      </w:pPr>
+      <w:r>
+        <w:rPr>
+          <w:rFonts w:ascii="Arial" w:eastAsia="Meiryo UI" w:hAnsi="Arial" w:cs="Arial"/>
+          <w:kern w:val="0"/>
+          <w:sz w:val="22"/>
+          <w:szCs w:val="22"/>
+        </w:rPr>
+        <w:t>Division of Earth and Planetary Sciences</w:t>
+      </w:r>
+      <w:r>
+        <w:rPr>
+          <w:rFonts w:ascii="Arial" w:eastAsia="Meiryo UI" w:hAnsi="Arial" w:cs="Arial"/>
+          <w:kern w:val="0"/>
+          <w:sz w:val="22"/>
+          <w:szCs w:val="22"/>
+        </w:rPr>
+        <w:t xml:space="preserve">, </w:t>
+      </w:r>
+    </w:p>
+    <w:p>
+      <w:pPr>
+        <w:pStyle w:val="a5"/>
+        <w:widowControl/>
+        <w:ind w:leftChars="0" w:left="420"/>
+        <w:jc w:val="left"/>
+        <w:rPr>
+          <w:rFonts w:ascii="Arial" w:eastAsia="Meiryo UI" w:hAnsi="Arial" w:cs="Arial"/>
+          <w:kern w:val="0"/>
+          <w:sz w:val="22"/>
+          <w:szCs w:val="22"/>
+        </w:rPr>
+      </w:pPr>
+      <w:r>
+        <w:rPr>
+          <w:rFonts w:ascii="Arial" w:eastAsia="Meiryo UI" w:hAnsi="Arial" w:cs="Arial"/>
+          <w:kern w:val="0"/>
+          <w:sz w:val="22"/>
+          <w:szCs w:val="22"/>
+        </w:rPr>
+        <w:t>Graduate School of Science (Master’s Course),</w:t>
+      </w:r>
+      <w:r>
+        <w:rPr>
+          <w:rFonts w:ascii="Arial" w:eastAsia="Meiryo UI" w:hAnsi="Arial" w:cs="Arial"/>
+          <w:kern w:val="0"/>
+          <w:sz w:val="22"/>
+          <w:szCs w:val="22"/>
+        </w:rPr>
+        <w:t xml:space="preserve"> </w:t>
+      </w:r>
+      <w:r>
+        <w:rPr>
+          <w:rFonts w:ascii="Arial" w:eastAsia="Meiryo UI" w:hAnsi="Arial" w:cs="Arial"/>
+          <w:kern w:val="0"/>
+          <w:sz w:val="22"/>
+          <w:szCs w:val="22"/>
+        </w:rPr>
+        <w:t>Kyoto University</w:t>
+      </w:r>
+    </w:p>
+    <w:p>
+      <w:pPr>
+        <w:widowControl/>
+        <w:ind w:left="420"/>
+        <w:jc w:val="left"/>
+        <w:rPr>
+          <w:rFonts w:ascii="Arial" w:eastAsia="Meiryo UI" w:hAnsi="Arial" w:cs="Arial"/>
+          <w:kern w:val="0"/>
+          <w:sz w:val="22"/>
+          <w:szCs w:val="22"/>
+        </w:rPr>
+      </w:pPr>
+      <w:r>
+        <w:rPr>
           <w:rFonts w:ascii="Arial" w:eastAsia="Meiryo UI" w:hAnsi="Arial" w:cs="Arial" w:hint="eastAsia"/>
           <w:kern w:val="0"/>
           <w:sz w:val="22"/>
           <w:szCs w:val="22"/>
         </w:rPr>
+        <w:t>T</w:t>
+      </w:r>
+      <w:r>
+        <w:rPr>
+          <w:rFonts w:ascii="Arial" w:eastAsia="Meiryo UI" w:hAnsi="Arial" w:cs="Arial"/>
+          <w:kern w:val="0"/>
+          <w:sz w:val="22"/>
+          <w:szCs w:val="22"/>
+        </w:rPr>
+        <w:t>hesis title:</w:t>
+      </w:r>
+      <w:r>
+        <w:t xml:space="preserve"> </w:t>
+      </w:r>
+      <w:r>
+        <w:rPr>
+          <w:rFonts w:ascii="Arial" w:eastAsia="Meiryo UI" w:hAnsi="Arial" w:cs="Arial"/>
+          <w:kern w:val="0"/>
+          <w:sz w:val="22"/>
+          <w:szCs w:val="22"/>
+        </w:rPr>
+        <w:t>Statistical Properties of Cumulus Ensembles in High-Resolution Radiative-Convective Equilibrium Simulations (in Japanese)</w:t>
+      </w:r>
+    </w:p>
+    <w:p>
+      <w:pPr>
+        <w:widowControl/>
+        <w:ind w:firstLine="420"/>
+        <w:jc w:val="left"/>
+        <w:rPr>
+          <w:rFonts w:ascii="Arial" w:eastAsia="Meiryo UI" w:hAnsi="Arial" w:cs="Arial"/>
+          <w:kern w:val="0"/>
+          <w:sz w:val="22"/>
+          <w:szCs w:val="22"/>
+        </w:rPr>
       </w:pPr>
       <w:r>
         <w:rPr>
@@ -469,45 +682,6 @@
           <w:szCs w:val="22"/>
         </w:rPr>
         <w:t>hesis advisor: Prof. Tetsuya Takemi</w:t>
-      </w:r>
-    </w:p>
-    <w:p>
-      <w:pPr>
-        <w:widowControl/>
-        <w:jc w:val="left"/>
-        <w:rPr>
-          <w:rFonts w:ascii="Arial" w:eastAsia="Meiryo UI" w:hAnsi="Arial" w:cs="Arial"/>
-          <w:kern w:val="0"/>
-          <w:sz w:val="22"/>
-          <w:szCs w:val="22"/>
-        </w:rPr>
-      </w:pPr>
-      <w:r>
-        <w:rPr>
-          <w:rFonts w:ascii="Arial" w:eastAsia="Meiryo UI" w:hAnsi="Arial" w:cs="Arial"/>
-          <w:kern w:val="0"/>
-          <w:sz w:val="22"/>
-          <w:szCs w:val="22"/>
-        </w:rPr>
-        <w:t>April 2017–May 2019: Graduate School of Science (Master</w:t>
-      </w:r>
-      <w:r>
-        <w:rPr>
-          <w:rFonts w:ascii="Arial" w:eastAsia="Meiryo UI" w:hAnsi="Arial" w:cs="Arial"/>
-          <w:kern w:val="0"/>
-          <w:sz w:val="22"/>
-          <w:szCs w:val="22"/>
-        </w:rPr>
-        <w:t>’s</w:t>
-      </w:r>
-      <w:r>
-        <w:rPr>
-          <w:rFonts w:ascii="Arial" w:eastAsia="Meiryo UI" w:hAnsi="Arial" w:cs="Arial"/>
-          <w:kern w:val="0"/>
-          <w:sz w:val="22"/>
-          <w:szCs w:val="22"/>
-        </w:rPr>
-        <w:t xml:space="preserve"> Course), Kyoto University</w:t>
       </w:r>
     </w:p>
     <w:p>
@@ -516,7 +690,7 @@
         <w:widowControl/>
         <w:numPr>
           <w:ilvl w:val="0"/>
-          <w:numId w:val="2"/>
+          <w:numId w:val="11"/>
         </w:numPr>
         <w:ind w:leftChars="0"/>
         <w:jc w:val="left"/>
@@ -529,6 +703,51 @@
       </w:pPr>
       <w:r>
         <w:rPr>
+          <w:rFonts w:ascii="Arial" w:eastAsia="Meiryo UI" w:hAnsi="Arial" w:cs="Arial"/>
+          <w:kern w:val="0"/>
+          <w:sz w:val="22"/>
+          <w:szCs w:val="22"/>
+        </w:rPr>
+        <w:t>April 2013–May 2017</w:t>
+      </w:r>
+    </w:p>
+    <w:p>
+      <w:pPr>
+        <w:pStyle w:val="a5"/>
+        <w:widowControl/>
+        <w:ind w:leftChars="0" w:left="420"/>
+        <w:jc w:val="left"/>
+        <w:rPr>
+          <w:rFonts w:ascii="Arial" w:eastAsia="Meiryo UI" w:hAnsi="Arial" w:cs="Arial"/>
+          <w:kern w:val="0"/>
+          <w:sz w:val="22"/>
+          <w:szCs w:val="22"/>
+        </w:rPr>
+      </w:pPr>
+      <w:r>
+        <w:rPr>
+          <w:rFonts w:ascii="Arial" w:eastAsia="Meiryo UI" w:hAnsi="Arial" w:cs="Arial"/>
+          <w:kern w:val="0"/>
+          <w:sz w:val="22"/>
+          <w:szCs w:val="22"/>
+        </w:rPr>
+        <w:t>Faculty of Integrated Human Studies, Kyoto University</w:t>
+      </w:r>
+    </w:p>
+    <w:p>
+      <w:pPr>
+        <w:widowControl/>
+        <w:ind w:left="420"/>
+        <w:jc w:val="left"/>
+        <w:rPr>
+          <w:rFonts w:ascii="Arial" w:eastAsia="Meiryo UI" w:hAnsi="Arial" w:cs="Arial"/>
+          <w:kern w:val="0"/>
+          <w:sz w:val="22"/>
+          <w:szCs w:val="22"/>
+        </w:rPr>
+      </w:pPr>
+      <w:r>
+        <w:rPr>
           <w:rFonts w:ascii="Arial" w:eastAsia="Meiryo UI" w:hAnsi="Arial" w:cs="Arial" w:hint="eastAsia"/>
           <w:kern w:val="0"/>
           <w:sz w:val="22"/>
@@ -543,28 +762,94 @@
           <w:sz w:val="22"/>
           <w:szCs w:val="22"/>
         </w:rPr>
-        <w:t>hesis title:</w:t>
-      </w:r>
-      <w:r>
-        <w:t xml:space="preserve"> </w:t>
-      </w:r>
-      <w:r>
-        <w:rPr>
-          <w:rFonts w:ascii="Arial" w:eastAsia="Meiryo UI" w:hAnsi="Arial" w:cs="Arial"/>
-          <w:kern w:val="0"/>
-          <w:sz w:val="22"/>
-          <w:szCs w:val="22"/>
-        </w:rPr>
-        <w:t>Statistical Properties of Cumulus Ensembles in High-Resolution Radiative-Convective Equilibrium Simulations</w:t>
-      </w:r>
-      <w:r>
-        <w:rPr>
-          <w:rFonts w:ascii="Arial" w:eastAsia="Meiryo UI" w:hAnsi="Arial" w:cs="Arial"/>
-          <w:kern w:val="0"/>
-          <w:sz w:val="22"/>
-          <w:szCs w:val="22"/>
-        </w:rPr>
-        <w:t xml:space="preserve"> (in Japanese)</w:t>
+        <w:t xml:space="preserve">hesis title: </w:t>
+      </w:r>
+      <w:r>
+        <w:rPr>
+          <w:rFonts w:ascii="Arial" w:eastAsia="Meiryo UI" w:hAnsi="Arial" w:cs="Arial"/>
+          <w:kern w:val="0"/>
+          <w:sz w:val="22"/>
+          <w:szCs w:val="22"/>
+        </w:rPr>
+        <w:t xml:space="preserve">The effect of buoyancy on the atmospheric turbulence near the surface: An experimental study of turbulent thermal convection </w:t>
+      </w:r>
+      <w:r>
+        <w:rPr>
+          <w:rFonts w:ascii="Arial" w:eastAsia="Meiryo UI" w:hAnsi="Arial" w:cs="Arial"/>
+          <w:kern w:val="0"/>
+          <w:sz w:val="22"/>
+          <w:szCs w:val="22"/>
+        </w:rPr>
+        <w:t>(in Japanese)</w:t>
+      </w:r>
+    </w:p>
+    <w:p>
+      <w:pPr>
+        <w:widowControl/>
+        <w:ind w:firstLine="420"/>
+        <w:jc w:val="left"/>
+        <w:rPr>
+          <w:rFonts w:ascii="Arial" w:eastAsia="Meiryo UI" w:hAnsi="Arial" w:cs="Arial"/>
+          <w:kern w:val="0"/>
+          <w:sz w:val="22"/>
+          <w:szCs w:val="22"/>
+        </w:rPr>
+      </w:pPr>
+      <w:r>
+        <w:rPr>
+          <w:rFonts w:ascii="Arial" w:eastAsia="Meiryo UI" w:hAnsi="Arial" w:cs="Arial" w:hint="eastAsia"/>
+          <w:kern w:val="0"/>
+          <w:sz w:val="22"/>
+          <w:szCs w:val="22"/>
+        </w:rPr>
+        <w:t>T</w:t>
+      </w:r>
+      <w:r>
+        <w:rPr>
+          <w:rFonts w:ascii="Arial" w:eastAsia="Meiryo UI" w:hAnsi="Arial" w:cs="Arial"/>
+          <w:kern w:val="0"/>
+          <w:sz w:val="22"/>
+          <w:szCs w:val="22"/>
+        </w:rPr>
+        <w:t>hesis advisor: Prof. Satoshi Sakai</w:t>
+      </w:r>
+    </w:p>
+    <w:p>
+      <w:pPr>
+        <w:widowControl/>
+        <w:jc w:val="left"/>
+        <w:rPr>
+          <w:rFonts w:ascii="Arial" w:eastAsia="Meiryo UI" w:hAnsi="Arial" w:cs="Arial"/>
+          <w:kern w:val="0"/>
+          <w:sz w:val="22"/>
+          <w:szCs w:val="22"/>
+        </w:rPr>
+      </w:pPr>
+    </w:p>
+    <w:p>
+      <w:pPr>
+        <w:widowControl/>
+        <w:jc w:val="left"/>
+        <w:rPr>
+          <w:rFonts w:ascii="Arial" w:eastAsia="Meiryo UI" w:hAnsi="Arial" w:cs="Arial"/>
+          <w:b/>
+          <w:bCs/>
+          <w:kern w:val="0"/>
+          <w:sz w:val="22"/>
+          <w:szCs w:val="22"/>
+          <w:u w:val="single"/>
+        </w:rPr>
+      </w:pPr>
+      <w:r>
+        <w:rPr>
+          <w:rFonts w:ascii="Arial" w:eastAsia="Meiryo UI" w:hAnsi="Arial" w:cs="Arial"/>
+          <w:b/>
+          <w:bCs/>
+          <w:kern w:val="0"/>
+          <w:sz w:val="24"/>
+          <w:u w:val="single"/>
+        </w:rPr>
+        <w:t>Career</w:t>
       </w:r>
     </w:p>
     <w:p>
@@ -573,55 +858,69 @@
         <w:widowControl/>
         <w:numPr>
           <w:ilvl w:val="0"/>
-          <w:numId w:val="2"/>
+          <w:numId w:val="11"/>
         </w:numPr>
         <w:ind w:leftChars="0"/>
         <w:jc w:val="left"/>
         <w:rPr>
-          <w:rFonts w:ascii="Arial" w:eastAsia="Meiryo UI" w:hAnsi="Arial" w:cs="Arial" w:hint="eastAsia"/>
-          <w:kern w:val="0"/>
-          <w:sz w:val="22"/>
-          <w:szCs w:val="22"/>
-        </w:rPr>
-      </w:pPr>
-      <w:r>
-        <w:rPr>
-          <w:rFonts w:ascii="Arial" w:eastAsia="Meiryo UI" w:hAnsi="Arial" w:cs="Arial" w:hint="eastAsia"/>
-          <w:kern w:val="0"/>
-          <w:sz w:val="22"/>
-          <w:szCs w:val="22"/>
-        </w:rPr>
-        <w:t>T</w:t>
-      </w:r>
-      <w:r>
-        <w:rPr>
-          <w:rFonts w:ascii="Arial" w:eastAsia="Meiryo UI" w:hAnsi="Arial" w:cs="Arial"/>
-          <w:kern w:val="0"/>
-          <w:sz w:val="22"/>
-          <w:szCs w:val="22"/>
-        </w:rPr>
-        <w:t>hesis advisor: Prof. Tetsuya Takemi</w:t>
-      </w:r>
-    </w:p>
-    <w:p>
-      <w:pPr>
-        <w:widowControl/>
-        <w:jc w:val="left"/>
-        <w:rPr>
-          <w:rFonts w:ascii="Arial" w:eastAsia="Meiryo UI" w:hAnsi="Arial" w:cs="Arial"/>
-          <w:kern w:val="0"/>
-          <w:sz w:val="22"/>
-          <w:szCs w:val="22"/>
-        </w:rPr>
-      </w:pPr>
-      <w:r>
-        <w:rPr>
-          <w:rFonts w:ascii="Arial" w:eastAsia="Meiryo UI" w:hAnsi="Arial" w:cs="Arial"/>
-          <w:kern w:val="0"/>
-          <w:sz w:val="22"/>
-          <w:szCs w:val="22"/>
-        </w:rPr>
-        <w:t>April 2013–May 2017: Faculty of Integrated Human Studies, Kyoto University</w:t>
+          <w:rFonts w:ascii="Arial" w:eastAsia="Meiryo UI" w:hAnsi="Arial" w:cs="Arial"/>
+          <w:kern w:val="0"/>
+          <w:sz w:val="22"/>
+          <w:szCs w:val="22"/>
+        </w:rPr>
+      </w:pPr>
+      <w:r>
+        <w:rPr>
+          <w:rFonts w:ascii="Arial" w:eastAsia="Meiryo UI" w:hAnsi="Arial" w:cs="Arial"/>
+          <w:kern w:val="0"/>
+          <w:sz w:val="22"/>
+          <w:szCs w:val="22"/>
+        </w:rPr>
+        <w:t>April 2022–present:</w:t>
+      </w:r>
+    </w:p>
+    <w:p>
+      <w:pPr>
+        <w:widowControl/>
+        <w:ind w:firstLine="420"/>
+        <w:jc w:val="left"/>
+        <w:rPr>
+          <w:rFonts w:ascii="Arial" w:eastAsia="Meiryo UI" w:hAnsi="Arial" w:cs="Arial"/>
+          <w:kern w:val="0"/>
+          <w:sz w:val="22"/>
+          <w:szCs w:val="22"/>
+        </w:rPr>
+      </w:pPr>
+      <w:r>
+        <w:rPr>
+          <w:rFonts w:ascii="Arial" w:eastAsia="Meiryo UI" w:hAnsi="Arial" w:cs="Arial"/>
+          <w:kern w:val="0"/>
+          <w:sz w:val="22"/>
+          <w:szCs w:val="22"/>
+        </w:rPr>
+        <w:t>Special Postdoctoral Researcher</w:t>
+      </w:r>
+    </w:p>
+    <w:p>
+      <w:pPr>
+        <w:widowControl/>
+        <w:ind w:firstLine="420"/>
+        <w:jc w:val="left"/>
+        <w:rPr>
+          <w:rFonts w:ascii="Arial" w:eastAsia="Meiryo UI" w:hAnsi="Arial" w:cs="Arial"/>
+          <w:kern w:val="0"/>
+          <w:sz w:val="22"/>
+          <w:szCs w:val="22"/>
+        </w:rPr>
+      </w:pPr>
+      <w:r>
+        <w:rPr>
+          <w:rFonts w:ascii="Arial" w:eastAsia="Meiryo UI" w:hAnsi="Arial" w:cs="Arial"/>
+          <w:kern w:val="0"/>
+          <w:sz w:val="22"/>
+          <w:szCs w:val="22"/>
+        </w:rPr>
+        <w:t>Mathematical Climatology Laboratory, RIKEN Cluster for Pioneering Research</w:t>
       </w:r>
     </w:p>
     <w:p>
@@ -630,7 +929,7 @@
         <w:widowControl/>
         <w:numPr>
           <w:ilvl w:val="0"/>
-          <w:numId w:val="2"/>
+          <w:numId w:val="11"/>
         </w:numPr>
         <w:ind w:leftChars="0"/>
         <w:jc w:val="left"/>
@@ -643,122 +942,96 @@
       </w:pPr>
       <w:r>
         <w:rPr>
-          <w:rFonts w:ascii="Arial" w:eastAsia="Meiryo UI" w:hAnsi="Arial" w:cs="Arial" w:hint="eastAsia"/>
-          <w:kern w:val="0"/>
-          <w:sz w:val="22"/>
-          <w:szCs w:val="22"/>
-        </w:rPr>
-        <w:t>T</w:t>
-      </w:r>
-      <w:r>
-        <w:rPr>
-          <w:rFonts w:ascii="Arial" w:eastAsia="Meiryo UI" w:hAnsi="Arial" w:cs="Arial"/>
-          <w:kern w:val="0"/>
-          <w:sz w:val="22"/>
-          <w:szCs w:val="22"/>
-        </w:rPr>
-        <w:t>hesis title:</w:t>
-      </w:r>
-      <w:r>
-        <w:rPr>
-          <w:rFonts w:ascii="Arial" w:eastAsia="Meiryo UI" w:hAnsi="Arial" w:cs="Arial"/>
-          <w:kern w:val="0"/>
-          <w:sz w:val="22"/>
-          <w:szCs w:val="22"/>
-        </w:rPr>
-        <w:t xml:space="preserve"> </w:t>
-      </w:r>
-      <w:r>
-        <w:rPr>
-          <w:rFonts w:ascii="Arial" w:eastAsia="Meiryo UI" w:hAnsi="Arial" w:cs="Arial"/>
-          <w:kern w:val="0"/>
-          <w:sz w:val="22"/>
-          <w:szCs w:val="22"/>
-        </w:rPr>
-        <w:t>The effect of buoyancy on the atmospheric turbulence near the surface: An experimental study of turbulent thermal convection</w:t>
-      </w:r>
-      <w:r>
-        <w:rPr>
-          <w:rFonts w:ascii="Arial" w:eastAsia="Meiryo UI" w:hAnsi="Arial" w:cs="Arial"/>
-          <w:kern w:val="0"/>
-          <w:sz w:val="22"/>
-          <w:szCs w:val="22"/>
-        </w:rPr>
-        <w:t xml:space="preserve"> </w:t>
-      </w:r>
-      <w:r>
-        <w:rPr>
-          <w:rFonts w:ascii="Arial" w:eastAsia="Meiryo UI" w:hAnsi="Arial" w:cs="Arial"/>
-          <w:kern w:val="0"/>
-          <w:sz w:val="22"/>
-          <w:szCs w:val="22"/>
-        </w:rPr>
-        <w:t>(in Japanese)</w:t>
-      </w:r>
-    </w:p>
-    <w:p>
-      <w:pPr>
-        <w:pStyle w:val="a5"/>
-        <w:widowControl/>
-        <w:numPr>
-          <w:ilvl w:val="0"/>
-          <w:numId w:val="2"/>
-        </w:numPr>
-        <w:ind w:leftChars="0"/>
-        <w:jc w:val="left"/>
-        <w:rPr>
-          <w:rFonts w:ascii="Arial" w:eastAsia="Meiryo UI" w:hAnsi="Arial" w:cs="Arial" w:hint="eastAsia"/>
-          <w:kern w:val="0"/>
-          <w:sz w:val="22"/>
-          <w:szCs w:val="22"/>
-        </w:rPr>
-      </w:pPr>
-      <w:r>
-        <w:rPr>
-          <w:rFonts w:ascii="Arial" w:eastAsia="Meiryo UI" w:hAnsi="Arial" w:cs="Arial" w:hint="eastAsia"/>
-          <w:kern w:val="0"/>
-          <w:sz w:val="22"/>
-          <w:szCs w:val="22"/>
-        </w:rPr>
-        <w:t>T</w:t>
-      </w:r>
-      <w:r>
-        <w:rPr>
-          <w:rFonts w:ascii="Arial" w:eastAsia="Meiryo UI" w:hAnsi="Arial" w:cs="Arial"/>
-          <w:kern w:val="0"/>
-          <w:sz w:val="22"/>
-          <w:szCs w:val="22"/>
-        </w:rPr>
-        <w:t xml:space="preserve">hesis advisor: Prof. </w:t>
-      </w:r>
-      <w:r>
-        <w:rPr>
-          <w:rFonts w:ascii="Arial" w:eastAsia="Meiryo UI" w:hAnsi="Arial" w:cs="Arial"/>
-          <w:kern w:val="0"/>
-          <w:sz w:val="22"/>
-          <w:szCs w:val="22"/>
-        </w:rPr>
-        <w:t>Satoshi Sakai</w:t>
-      </w:r>
-    </w:p>
-    <w:p>
-      <w:pPr>
-        <w:widowControl/>
-        <w:jc w:val="left"/>
-        <w:rPr>
-          <w:rFonts w:ascii="Arial" w:eastAsia="Meiryo UI" w:hAnsi="Arial" w:cs="Arial" w:hint="eastAsia"/>
-          <w:kern w:val="0"/>
-          <w:sz w:val="22"/>
-          <w:szCs w:val="22"/>
-        </w:rPr>
-      </w:pPr>
-    </w:p>
-    <w:p>
-      <w:pPr>
-        <w:widowControl/>
-        <w:jc w:val="left"/>
-        <w:rPr>
-          <w:rFonts w:ascii="Arial" w:eastAsia="Meiryo UI" w:hAnsi="Arial" w:cs="Arial"/>
+          <w:rFonts w:ascii="Arial" w:eastAsia="Meiryo UI" w:hAnsi="Arial" w:cs="Arial"/>
+          <w:kern w:val="0"/>
+          <w:sz w:val="22"/>
+          <w:szCs w:val="22"/>
+        </w:rPr>
+        <w:t>April 2019–May 2022:</w:t>
+      </w:r>
+    </w:p>
+    <w:p>
+      <w:pPr>
+        <w:widowControl/>
+        <w:ind w:firstLine="420"/>
+        <w:jc w:val="left"/>
+        <w:rPr>
+          <w:rFonts w:ascii="Arial" w:eastAsia="Meiryo UI" w:hAnsi="Arial" w:cs="Arial"/>
+          <w:kern w:val="0"/>
+          <w:sz w:val="22"/>
+          <w:szCs w:val="22"/>
+        </w:rPr>
+      </w:pPr>
+      <w:r>
+        <w:rPr>
+          <w:rFonts w:ascii="Arial" w:eastAsia="Meiryo UI" w:hAnsi="Arial" w:cs="Arial"/>
+          <w:kern w:val="0"/>
+          <w:sz w:val="22"/>
+          <w:szCs w:val="22"/>
+        </w:rPr>
+        <w:t>Junior Research Associate</w:t>
+      </w:r>
+    </w:p>
+    <w:p>
+      <w:pPr>
+        <w:widowControl/>
+        <w:ind w:firstLine="420"/>
+        <w:jc w:val="left"/>
+        <w:rPr>
+          <w:rFonts w:ascii="Arial" w:eastAsia="Meiryo UI" w:hAnsi="Arial" w:cs="Arial"/>
+          <w:kern w:val="0"/>
+          <w:sz w:val="22"/>
+          <w:szCs w:val="22"/>
+        </w:rPr>
+      </w:pPr>
+      <w:r>
+        <w:rPr>
+          <w:rFonts w:ascii="Arial" w:eastAsia="Meiryo UI" w:hAnsi="Arial" w:cs="Arial"/>
+          <w:kern w:val="0"/>
+          <w:sz w:val="22"/>
+          <w:szCs w:val="22"/>
+        </w:rPr>
+        <w:t>Computational Climate Science Research Team</w:t>
+      </w:r>
+      <w:r>
+        <w:rPr>
+          <w:rFonts w:ascii="Arial" w:eastAsia="Meiryo UI" w:hAnsi="Arial" w:cs="Arial"/>
+          <w:kern w:val="0"/>
+          <w:sz w:val="22"/>
+          <w:szCs w:val="22"/>
+        </w:rPr>
+        <w:t xml:space="preserve">, </w:t>
+      </w:r>
+      <w:r>
+        <w:rPr>
+          <w:rFonts w:ascii="Arial" w:eastAsia="Meiryo UI" w:hAnsi="Arial" w:cs="Arial"/>
+          <w:kern w:val="0"/>
+          <w:sz w:val="22"/>
+          <w:szCs w:val="22"/>
+        </w:rPr>
+        <w:t>RIKEN Center for Computational Science</w:t>
+      </w:r>
+    </w:p>
+    <w:p>
+      <w:pPr>
+        <w:widowControl/>
+        <w:jc w:val="left"/>
+        <w:rPr>
+          <w:rFonts w:ascii="Arial" w:eastAsia="Meiryo UI" w:hAnsi="Arial" w:cs="Arial"/>
+          <w:kern w:val="0"/>
+          <w:sz w:val="22"/>
+          <w:szCs w:val="22"/>
+        </w:rPr>
+      </w:pPr>
+    </w:p>
+    <w:p>
+      <w:pPr>
+        <w:widowControl/>
+        <w:jc w:val="left"/>
+        <w:rPr>
+          <w:rFonts w:ascii="Arial" w:eastAsia="Meiryo UI" w:hAnsi="Arial" w:cs="Arial"/>
+          <w:b/>
+          <w:bCs/>
           <w:kern w:val="0"/>
           <w:sz w:val="22"/>
           <w:szCs w:val="22"/>
@@ -768,244 +1041,186 @@
       <w:r>
         <w:rPr>
           <w:rFonts w:ascii="Arial" w:eastAsia="Meiryo UI" w:hAnsi="Arial" w:cs="Arial"/>
+          <w:b/>
+          <w:bCs/>
           <w:kern w:val="0"/>
           <w:sz w:val="24"/>
           <w:u w:val="single"/>
         </w:rPr>
-        <w:t>Career</w:t>
-      </w:r>
-    </w:p>
-    <w:p>
-      <w:pPr>
-        <w:widowControl/>
-        <w:jc w:val="left"/>
-        <w:rPr>
-          <w:rFonts w:ascii="Arial" w:eastAsia="Meiryo UI" w:hAnsi="Arial" w:cs="Arial"/>
-          <w:kern w:val="0"/>
-          <w:sz w:val="22"/>
-          <w:szCs w:val="22"/>
-        </w:rPr>
-      </w:pPr>
-      <w:r>
-        <w:rPr>
-          <w:rFonts w:ascii="Arial" w:eastAsia="Meiryo UI" w:hAnsi="Arial" w:cs="Arial"/>
-          <w:kern w:val="0"/>
-          <w:sz w:val="22"/>
-          <w:szCs w:val="22"/>
-        </w:rPr>
-        <w:t>April 2022–present:</w:t>
-      </w:r>
-    </w:p>
-    <w:p>
-      <w:pPr>
-        <w:widowControl/>
-        <w:ind w:firstLine="840"/>
-        <w:jc w:val="left"/>
-        <w:rPr>
-          <w:rFonts w:ascii="Arial" w:eastAsia="Meiryo UI" w:hAnsi="Arial" w:cs="Arial"/>
-          <w:kern w:val="0"/>
-          <w:sz w:val="22"/>
-          <w:szCs w:val="22"/>
-        </w:rPr>
-      </w:pPr>
-      <w:r>
-        <w:rPr>
-          <w:rFonts w:ascii="Arial" w:eastAsia="Meiryo UI" w:hAnsi="Arial" w:cs="Arial"/>
-          <w:kern w:val="0"/>
-          <w:sz w:val="22"/>
-          <w:szCs w:val="22"/>
-        </w:rPr>
-        <w:t>Special Postdoctoral Researcher</w:t>
-      </w:r>
-    </w:p>
-    <w:p>
-      <w:pPr>
-        <w:widowControl/>
-        <w:ind w:firstLine="840"/>
-        <w:jc w:val="left"/>
-        <w:rPr>
-          <w:rFonts w:ascii="Arial" w:eastAsia="Meiryo UI" w:hAnsi="Arial" w:cs="Arial"/>
-          <w:kern w:val="0"/>
-          <w:sz w:val="22"/>
-          <w:szCs w:val="22"/>
-        </w:rPr>
-      </w:pPr>
-      <w:r>
-        <w:rPr>
-          <w:rFonts w:ascii="Arial" w:eastAsia="Meiryo UI" w:hAnsi="Arial" w:cs="Arial"/>
-          <w:kern w:val="0"/>
-          <w:sz w:val="22"/>
-          <w:szCs w:val="22"/>
-        </w:rPr>
-        <w:t>Mathematical Climatology Laboratory, RIKEN Cluster for Pioneering Research</w:t>
-      </w:r>
-    </w:p>
-    <w:p>
-      <w:pPr>
-        <w:widowControl/>
-        <w:jc w:val="left"/>
-        <w:rPr>
-          <w:rFonts w:ascii="Arial" w:eastAsia="Meiryo UI" w:hAnsi="Arial" w:cs="Arial"/>
-          <w:kern w:val="0"/>
-          <w:sz w:val="22"/>
-          <w:szCs w:val="22"/>
-        </w:rPr>
-      </w:pPr>
-      <w:r>
-        <w:rPr>
-          <w:rFonts w:ascii="Arial" w:eastAsia="Meiryo UI" w:hAnsi="Arial" w:cs="Arial"/>
-          <w:kern w:val="0"/>
-          <w:sz w:val="22"/>
-          <w:szCs w:val="22"/>
-        </w:rPr>
-        <w:t>June 2019–Feb 2022:</w:t>
-      </w:r>
-    </w:p>
-    <w:p>
-      <w:pPr>
-        <w:widowControl/>
-        <w:ind w:firstLine="840"/>
-        <w:jc w:val="left"/>
-        <w:rPr>
-          <w:rFonts w:ascii="Arial" w:eastAsia="Meiryo UI" w:hAnsi="Arial" w:cs="Arial"/>
-          <w:kern w:val="0"/>
-          <w:sz w:val="22"/>
-          <w:szCs w:val="22"/>
-        </w:rPr>
-      </w:pPr>
-      <w:r>
-        <w:rPr>
-          <w:rFonts w:ascii="Arial" w:eastAsia="Meiryo UI" w:hAnsi="Arial" w:cs="Arial"/>
-          <w:kern w:val="0"/>
-          <w:sz w:val="22"/>
-          <w:szCs w:val="22"/>
-        </w:rPr>
-        <w:t>Research Assistant</w:t>
-      </w:r>
-    </w:p>
-    <w:p>
-      <w:pPr>
-        <w:widowControl/>
-        <w:ind w:firstLine="840"/>
-        <w:jc w:val="left"/>
-        <w:rPr>
-          <w:rFonts w:ascii="Arial" w:eastAsia="Meiryo UI" w:hAnsi="Arial" w:cs="Arial"/>
-          <w:kern w:val="0"/>
-          <w:sz w:val="22"/>
-          <w:szCs w:val="22"/>
-        </w:rPr>
-      </w:pPr>
-      <w:r>
-        <w:rPr>
-          <w:rFonts w:ascii="Arial" w:eastAsia="Meiryo UI" w:hAnsi="Arial" w:cs="Arial"/>
-          <w:kern w:val="0"/>
-          <w:sz w:val="22"/>
-          <w:szCs w:val="22"/>
-        </w:rPr>
-        <w:t>Disaster Prevention Research Institute, Kyoto University</w:t>
-      </w:r>
-    </w:p>
-    <w:p>
-      <w:pPr>
-        <w:widowControl/>
-        <w:jc w:val="left"/>
-        <w:rPr>
-          <w:rFonts w:ascii="Arial" w:eastAsia="Meiryo UI" w:hAnsi="Arial" w:cs="Arial"/>
-          <w:kern w:val="0"/>
-          <w:sz w:val="22"/>
-          <w:szCs w:val="22"/>
-        </w:rPr>
-      </w:pPr>
-      <w:r>
-        <w:rPr>
-          <w:rFonts w:ascii="Arial" w:eastAsia="Meiryo UI" w:hAnsi="Arial" w:cs="Arial"/>
-          <w:kern w:val="0"/>
-          <w:sz w:val="22"/>
-          <w:szCs w:val="22"/>
-        </w:rPr>
-        <w:t>April 2019–May 2022:</w:t>
-      </w:r>
-    </w:p>
-    <w:p>
-      <w:pPr>
-        <w:widowControl/>
-        <w:ind w:firstLine="840"/>
-        <w:jc w:val="left"/>
-        <w:rPr>
-          <w:rFonts w:ascii="Arial" w:eastAsia="Meiryo UI" w:hAnsi="Arial" w:cs="Arial"/>
-          <w:kern w:val="0"/>
-          <w:sz w:val="22"/>
-          <w:szCs w:val="22"/>
-        </w:rPr>
-      </w:pPr>
-      <w:r>
-        <w:rPr>
-          <w:rFonts w:ascii="Arial" w:eastAsia="Meiryo UI" w:hAnsi="Arial" w:cs="Arial"/>
-          <w:kern w:val="0"/>
-          <w:sz w:val="22"/>
-          <w:szCs w:val="22"/>
-        </w:rPr>
-        <w:t>Junior Research Associate</w:t>
-      </w:r>
-    </w:p>
-    <w:p>
-      <w:pPr>
-        <w:widowControl/>
-        <w:ind w:firstLine="840"/>
-        <w:jc w:val="left"/>
-        <w:rPr>
-          <w:rFonts w:ascii="Arial" w:eastAsia="Meiryo UI" w:hAnsi="Arial" w:cs="Arial"/>
-          <w:kern w:val="0"/>
-          <w:sz w:val="22"/>
-          <w:szCs w:val="22"/>
-        </w:rPr>
-      </w:pPr>
-      <w:r>
-        <w:rPr>
-          <w:rFonts w:ascii="Arial" w:eastAsia="Meiryo UI" w:hAnsi="Arial" w:cs="Arial"/>
-          <w:kern w:val="0"/>
-          <w:sz w:val="22"/>
-          <w:szCs w:val="22"/>
-        </w:rPr>
-        <w:t>Computational Climate Science Research Team</w:t>
-      </w:r>
-      <w:r>
-        <w:rPr>
-          <w:rFonts w:ascii="Arial" w:eastAsia="Meiryo UI" w:hAnsi="Arial" w:cs="Arial"/>
-          <w:kern w:val="0"/>
-          <w:sz w:val="22"/>
-          <w:szCs w:val="22"/>
-        </w:rPr>
-        <w:t xml:space="preserve">, </w:t>
-      </w:r>
-      <w:r>
-        <w:rPr>
-          <w:rFonts w:ascii="Arial" w:eastAsia="Meiryo UI" w:hAnsi="Arial" w:cs="Arial"/>
-          <w:kern w:val="0"/>
-          <w:sz w:val="22"/>
-          <w:szCs w:val="22"/>
-        </w:rPr>
-        <w:t>RIKEN Center for Computational Science</w:t>
-      </w:r>
-    </w:p>
-    <w:p>
-      <w:pPr>
-        <w:widowControl/>
-        <w:jc w:val="left"/>
-        <w:rPr>
-          <w:rFonts w:ascii="Arial" w:eastAsia="Meiryo UI" w:hAnsi="Arial" w:cs="Arial"/>
-          <w:kern w:val="0"/>
-          <w:sz w:val="22"/>
-          <w:szCs w:val="22"/>
-        </w:rPr>
-      </w:pPr>
-    </w:p>
-    <w:p>
-      <w:pPr>
-        <w:widowControl/>
-        <w:jc w:val="left"/>
-        <w:rPr>
-          <w:rFonts w:ascii="Arial" w:eastAsia="Meiryo UI" w:hAnsi="Arial" w:cs="Arial"/>
+        <w:t>Awards</w:t>
+      </w:r>
+    </w:p>
+    <w:p>
+      <w:pPr>
+        <w:widowControl/>
+        <w:jc w:val="left"/>
+        <w:rPr>
+          <w:rFonts w:ascii="Arial" w:eastAsia="Meiryo UI" w:hAnsi="Arial" w:cs="Arial"/>
+          <w:kern w:val="0"/>
+          <w:sz w:val="22"/>
+          <w:szCs w:val="22"/>
+        </w:rPr>
+      </w:pPr>
+      <w:r>
+        <w:rPr>
+          <w:rFonts w:ascii="Arial" w:eastAsia="Meiryo UI" w:hAnsi="Arial" w:cs="Arial"/>
+          <w:kern w:val="0"/>
+          <w:sz w:val="22"/>
+          <w:szCs w:val="22"/>
+        </w:rPr>
+        <w:t xml:space="preserve">5. </w:t>
+      </w:r>
+      <w:r>
+        <w:rPr>
+          <w:rFonts w:ascii="Arial" w:eastAsia="Meiryo UI" w:hAnsi="Arial" w:cs="Arial"/>
+          <w:kern w:val="0"/>
+          <w:sz w:val="22"/>
+          <w:szCs w:val="22"/>
+        </w:rPr>
+        <w:t>Best Presentation Award, DPRI Annual Meeting 2022, Kyoto University</w:t>
+      </w:r>
+    </w:p>
+    <w:p>
+      <w:pPr>
+        <w:widowControl/>
+        <w:jc w:val="left"/>
+        <w:rPr>
+          <w:rFonts w:ascii="Arial" w:eastAsia="Meiryo UI" w:hAnsi="Arial" w:cs="Arial"/>
+          <w:kern w:val="0"/>
+          <w:sz w:val="22"/>
+          <w:szCs w:val="22"/>
+        </w:rPr>
+      </w:pPr>
+      <w:r>
+        <w:rPr>
+          <w:rFonts w:ascii="Arial" w:eastAsia="Meiryo UI" w:hAnsi="Arial" w:cs="Arial"/>
+          <w:kern w:val="0"/>
+          <w:sz w:val="22"/>
+          <w:szCs w:val="22"/>
+        </w:rPr>
+        <w:lastRenderedPageBreak/>
+        <w:t xml:space="preserve">4. </w:t>
+      </w:r>
+      <w:r>
+        <w:rPr>
+          <w:rFonts w:ascii="Arial" w:eastAsia="Meiryo UI" w:hAnsi="Arial" w:cs="Arial"/>
+          <w:kern w:val="0"/>
+          <w:sz w:val="22"/>
+          <w:szCs w:val="22"/>
+        </w:rPr>
+        <w:t>Matsuno Award, MSJ Autumn Meeting 2020, The Meteorological Society of Japan</w:t>
+      </w:r>
+    </w:p>
+    <w:p>
+      <w:pPr>
+        <w:widowControl/>
+        <w:jc w:val="left"/>
+        <w:rPr>
+          <w:rFonts w:ascii="Arial" w:eastAsia="Meiryo UI" w:hAnsi="Arial" w:cs="Arial"/>
+          <w:kern w:val="0"/>
+          <w:sz w:val="22"/>
+          <w:szCs w:val="22"/>
+        </w:rPr>
+      </w:pPr>
+      <w:r>
+        <w:rPr>
+          <w:rFonts w:ascii="Arial" w:eastAsia="Meiryo UI" w:hAnsi="Arial" w:cs="Arial"/>
+          <w:kern w:val="0"/>
+          <w:sz w:val="22"/>
+          <w:szCs w:val="22"/>
+        </w:rPr>
+        <w:t xml:space="preserve">3. </w:t>
+      </w:r>
+      <w:r>
+        <w:rPr>
+          <w:rFonts w:ascii="Arial" w:eastAsia="Meiryo UI" w:hAnsi="Arial" w:cs="Arial"/>
+          <w:kern w:val="0"/>
+          <w:sz w:val="22"/>
+          <w:szCs w:val="22"/>
+        </w:rPr>
+        <w:t>Poster Prize in Mathematical Sciences, RIKEN Summer School 2019, RIKEN</w:t>
+      </w:r>
+    </w:p>
+    <w:p>
+      <w:pPr>
+        <w:widowControl/>
+        <w:jc w:val="left"/>
+        <w:rPr>
+          <w:rFonts w:ascii="Arial" w:eastAsia="Meiryo UI" w:hAnsi="Arial" w:cs="Arial"/>
+          <w:kern w:val="0"/>
+          <w:sz w:val="22"/>
+          <w:szCs w:val="22"/>
+        </w:rPr>
+      </w:pPr>
+      <w:r>
+        <w:rPr>
+          <w:rFonts w:ascii="Arial" w:eastAsia="Meiryo UI" w:hAnsi="Arial" w:cs="Arial"/>
+          <w:kern w:val="0"/>
+          <w:sz w:val="22"/>
+          <w:szCs w:val="22"/>
+        </w:rPr>
+        <w:t xml:space="preserve">2. </w:t>
+      </w:r>
+      <w:r>
+        <w:rPr>
+          <w:rFonts w:ascii="Arial" w:eastAsia="Meiryo UI" w:hAnsi="Arial" w:cs="Arial"/>
+          <w:kern w:val="0"/>
+          <w:sz w:val="22"/>
+          <w:szCs w:val="22"/>
+        </w:rPr>
+        <w:t>Best Presentation Award, DPRI Annual Meeting 2019, Kyoto University</w:t>
+      </w:r>
+    </w:p>
+    <w:p>
+      <w:pPr>
+        <w:widowControl/>
+        <w:jc w:val="left"/>
+        <w:rPr>
+          <w:rFonts w:ascii="Arial" w:eastAsia="Meiryo UI" w:hAnsi="Arial" w:cs="Arial"/>
+          <w:kern w:val="0"/>
+          <w:sz w:val="22"/>
+          <w:szCs w:val="22"/>
+        </w:rPr>
+      </w:pPr>
+      <w:r>
+        <w:rPr>
+          <w:rFonts w:ascii="Arial" w:eastAsia="Meiryo UI" w:hAnsi="Arial" w:cs="Arial"/>
+          <w:kern w:val="0"/>
+          <w:sz w:val="22"/>
+          <w:szCs w:val="22"/>
+        </w:rPr>
+        <w:t>1. M</w:t>
+      </w:r>
+      <w:r>
+        <w:rPr>
+          <w:rFonts w:ascii="Arial" w:eastAsia="Meiryo UI" w:hAnsi="Arial" w:cs="Arial"/>
+          <w:kern w:val="0"/>
+          <w:sz w:val="22"/>
+          <w:szCs w:val="22"/>
+        </w:rPr>
+        <w:t>aster's Thesis Award, Graduate School of Science, Kyoto University</w:t>
+      </w:r>
+    </w:p>
+    <w:p>
+      <w:pPr>
+        <w:widowControl/>
+        <w:jc w:val="left"/>
+        <w:rPr>
+          <w:rFonts w:ascii="Arial" w:eastAsia="Meiryo UI" w:hAnsi="Arial" w:cs="Arial"/>
+          <w:kern w:val="0"/>
+          <w:sz w:val="22"/>
+          <w:szCs w:val="22"/>
+        </w:rPr>
+      </w:pPr>
+    </w:p>
+    <w:p>
+      <w:pPr>
+        <w:widowControl/>
+        <w:jc w:val="left"/>
+        <w:rPr>
+          <w:rFonts w:ascii="Arial" w:eastAsia="Meiryo UI" w:hAnsi="Arial" w:cs="Arial"/>
+          <w:b/>
+          <w:bCs/>
           <w:kern w:val="0"/>
           <w:sz w:val="22"/>
           <w:szCs w:val="22"/>
@@ -1015,167 +1230,155 @@
       <w:r>
         <w:rPr>
           <w:rFonts w:ascii="Arial" w:eastAsia="Meiryo UI" w:hAnsi="Arial" w:cs="Arial"/>
+          <w:b/>
+          <w:bCs/>
           <w:kern w:val="0"/>
           <w:sz w:val="24"/>
           <w:u w:val="single"/>
         </w:rPr>
-        <w:t>Awards</w:t>
-      </w:r>
-    </w:p>
-    <w:p>
-      <w:pPr>
-        <w:pStyle w:val="a5"/>
-        <w:widowControl/>
-        <w:numPr>
-          <w:ilvl w:val="0"/>
-          <w:numId w:val="4"/>
-        </w:numPr>
-        <w:ind w:leftChars="0"/>
-        <w:jc w:val="left"/>
-        <w:rPr>
-          <w:rFonts w:ascii="Arial" w:eastAsia="Meiryo UI" w:hAnsi="Arial" w:cs="Arial"/>
-          <w:kern w:val="0"/>
-          <w:sz w:val="22"/>
-          <w:szCs w:val="22"/>
-        </w:rPr>
-      </w:pPr>
-      <w:r>
-        <w:rPr>
-          <w:rFonts w:ascii="Arial" w:eastAsia="Meiryo UI" w:hAnsi="Arial" w:cs="Arial"/>
-          <w:kern w:val="0"/>
-          <w:sz w:val="22"/>
-          <w:szCs w:val="22"/>
-        </w:rPr>
-        <w:t>Best Presentation Award, DPRI Annual Meeting 2022, Kyoto University</w:t>
-      </w:r>
-    </w:p>
-    <w:p>
-      <w:pPr>
-        <w:pStyle w:val="a5"/>
-        <w:widowControl/>
-        <w:numPr>
-          <w:ilvl w:val="0"/>
-          <w:numId w:val="4"/>
-        </w:numPr>
-        <w:ind w:leftChars="0"/>
-        <w:jc w:val="left"/>
-        <w:rPr>
-          <w:rFonts w:ascii="Arial" w:eastAsia="Meiryo UI" w:hAnsi="Arial" w:cs="Arial"/>
-          <w:kern w:val="0"/>
-          <w:sz w:val="22"/>
-          <w:szCs w:val="22"/>
-        </w:rPr>
-      </w:pPr>
-      <w:r>
-        <w:rPr>
-          <w:rFonts w:ascii="Arial" w:eastAsia="Meiryo UI" w:hAnsi="Arial" w:cs="Arial"/>
-          <w:kern w:val="0"/>
-          <w:sz w:val="22"/>
-          <w:szCs w:val="22"/>
-        </w:rPr>
-        <w:t>Matsuno Award, MSJ Autumn Meeting 2020, The Meteorological Society of Japan</w:t>
-      </w:r>
-    </w:p>
-    <w:p>
-      <w:pPr>
-        <w:pStyle w:val="a5"/>
-        <w:widowControl/>
-        <w:numPr>
-          <w:ilvl w:val="0"/>
-          <w:numId w:val="4"/>
-        </w:numPr>
-        <w:ind w:leftChars="0"/>
-        <w:jc w:val="left"/>
-        <w:rPr>
-          <w:rFonts w:ascii="Arial" w:eastAsia="Meiryo UI" w:hAnsi="Arial" w:cs="Arial"/>
-          <w:kern w:val="0"/>
-          <w:sz w:val="22"/>
-          <w:szCs w:val="22"/>
-        </w:rPr>
-      </w:pPr>
-      <w:r>
-        <w:rPr>
-          <w:rFonts w:ascii="Arial" w:eastAsia="Meiryo UI" w:hAnsi="Arial" w:cs="Arial"/>
-          <w:kern w:val="0"/>
-          <w:sz w:val="22"/>
-          <w:szCs w:val="22"/>
-        </w:rPr>
-        <w:lastRenderedPageBreak/>
-        <w:t>Poster Prize in Mathematical Sciences, RIKEN Summer School 2019, RIKEN</w:t>
-      </w:r>
-    </w:p>
-    <w:p>
-      <w:pPr>
-        <w:pStyle w:val="a5"/>
-        <w:widowControl/>
-        <w:numPr>
-          <w:ilvl w:val="0"/>
-          <w:numId w:val="4"/>
-        </w:numPr>
-        <w:ind w:leftChars="0"/>
-        <w:jc w:val="left"/>
-        <w:rPr>
-          <w:rFonts w:ascii="Arial" w:eastAsia="Meiryo UI" w:hAnsi="Arial" w:cs="Arial"/>
-          <w:kern w:val="0"/>
-          <w:sz w:val="22"/>
-          <w:szCs w:val="22"/>
-        </w:rPr>
-      </w:pPr>
-      <w:r>
-        <w:rPr>
-          <w:rFonts w:ascii="Arial" w:eastAsia="Meiryo UI" w:hAnsi="Arial" w:cs="Arial"/>
-          <w:kern w:val="0"/>
-          <w:sz w:val="22"/>
-          <w:szCs w:val="22"/>
-        </w:rPr>
-        <w:t>Best Presentation Award, DPRI Annual Meeting 2019, Kyoto University</w:t>
-      </w:r>
-    </w:p>
-    <w:p>
-      <w:pPr>
-        <w:pStyle w:val="a5"/>
-        <w:widowControl/>
-        <w:numPr>
-          <w:ilvl w:val="0"/>
-          <w:numId w:val="4"/>
-        </w:numPr>
-        <w:ind w:leftChars="0"/>
-        <w:jc w:val="left"/>
-        <w:rPr>
-          <w:rFonts w:ascii="Arial" w:eastAsia="Meiryo UI" w:hAnsi="Arial" w:cs="Arial"/>
-          <w:kern w:val="0"/>
-          <w:sz w:val="22"/>
-          <w:szCs w:val="22"/>
-        </w:rPr>
-      </w:pPr>
-      <w:r>
-        <w:rPr>
-          <w:rFonts w:ascii="Arial" w:eastAsia="Meiryo UI" w:hAnsi="Arial" w:cs="Arial"/>
-          <w:kern w:val="0"/>
-          <w:sz w:val="22"/>
-          <w:szCs w:val="22"/>
-        </w:rPr>
-        <w:t>Master's Thesis Award, Graduate School of Science, Kyoto University</w:t>
-      </w:r>
-    </w:p>
-    <w:p>
-      <w:pPr>
-        <w:widowControl/>
-        <w:jc w:val="left"/>
-        <w:rPr>
-          <w:rFonts w:ascii="Arial" w:eastAsia="Meiryo UI" w:hAnsi="Arial" w:cs="Arial"/>
-          <w:kern w:val="0"/>
-          <w:sz w:val="22"/>
-          <w:szCs w:val="22"/>
-        </w:rPr>
-      </w:pPr>
-    </w:p>
-    <w:p>
-      <w:pPr>
-        <w:widowControl/>
-        <w:jc w:val="left"/>
-        <w:rPr>
-          <w:rFonts w:ascii="Arial" w:eastAsia="Meiryo UI" w:hAnsi="Arial" w:cs="Arial"/>
+        <w:t>Fellowships</w:t>
+      </w:r>
+    </w:p>
+    <w:p>
+      <w:pPr>
+        <w:widowControl/>
+        <w:jc w:val="left"/>
+        <w:rPr>
+          <w:rFonts w:ascii="Arial" w:eastAsia="Meiryo UI" w:hAnsi="Arial" w:cs="Arial" w:hint="eastAsia"/>
+          <w:kern w:val="0"/>
+          <w:sz w:val="22"/>
+          <w:szCs w:val="22"/>
+        </w:rPr>
+      </w:pPr>
+      <w:r>
+        <w:rPr>
+          <w:rFonts w:ascii="Arial" w:eastAsia="Meiryo UI" w:hAnsi="Arial" w:cs="Arial"/>
+          <w:kern w:val="0"/>
+          <w:sz w:val="22"/>
+          <w:szCs w:val="22"/>
+        </w:rPr>
+        <w:t xml:space="preserve">4. </w:t>
+      </w:r>
+      <w:r>
+        <w:rPr>
+          <w:rFonts w:ascii="Arial" w:eastAsia="Meiryo UI" w:hAnsi="Arial" w:cs="Arial"/>
+          <w:kern w:val="0"/>
+          <w:sz w:val="22"/>
+          <w:szCs w:val="22"/>
+        </w:rPr>
+        <w:t>Special Postdoctoral Researchers Program, RIKEN (FY2022–present)</w:t>
+      </w:r>
+    </w:p>
+    <w:p>
+      <w:pPr>
+        <w:widowControl/>
+        <w:jc w:val="left"/>
+        <w:rPr>
+          <w:rFonts w:ascii="Arial" w:eastAsia="Meiryo UI" w:hAnsi="Arial" w:cs="Arial"/>
+          <w:kern w:val="0"/>
+          <w:sz w:val="22"/>
+          <w:szCs w:val="22"/>
+        </w:rPr>
+      </w:pPr>
+      <w:r>
+        <w:rPr>
+          <w:rFonts w:ascii="Arial" w:eastAsia="Meiryo UI" w:hAnsi="Arial" w:cs="Arial"/>
+          <w:kern w:val="0"/>
+          <w:sz w:val="22"/>
+          <w:szCs w:val="22"/>
+        </w:rPr>
+        <w:t xml:space="preserve">3. </w:t>
+      </w:r>
+      <w:r>
+        <w:rPr>
+          <w:rFonts w:ascii="Arial" w:eastAsia="Meiryo UI" w:hAnsi="Arial" w:cs="Arial"/>
+          <w:kern w:val="0"/>
+          <w:sz w:val="22"/>
+          <w:szCs w:val="22"/>
+        </w:rPr>
+        <w:t>The fund of Graduate School of Science, Kyoto University (FY2021)</w:t>
+      </w:r>
+    </w:p>
+    <w:p>
+      <w:pPr>
+        <w:widowControl/>
+        <w:jc w:val="left"/>
+        <w:rPr>
+          <w:rFonts w:ascii="Arial" w:eastAsia="Meiryo UI" w:hAnsi="Arial" w:cs="Arial"/>
+          <w:kern w:val="0"/>
+          <w:sz w:val="22"/>
+          <w:szCs w:val="22"/>
+        </w:rPr>
+      </w:pPr>
+      <w:r>
+        <w:rPr>
+          <w:rFonts w:ascii="Arial" w:eastAsia="Meiryo UI" w:hAnsi="Arial" w:cs="Arial"/>
+          <w:kern w:val="0"/>
+          <w:sz w:val="22"/>
+          <w:szCs w:val="22"/>
+        </w:rPr>
+        <w:t>2. K</w:t>
+      </w:r>
+      <w:r>
+        <w:rPr>
+          <w:rFonts w:ascii="Arial" w:eastAsia="Meiryo UI" w:hAnsi="Arial" w:cs="Arial"/>
+          <w:kern w:val="0"/>
+          <w:sz w:val="22"/>
+          <w:szCs w:val="22"/>
+        </w:rPr>
+        <w:t>U–DAAD Partnership Program (FY2020)</w:t>
+      </w:r>
+    </w:p>
+    <w:p>
+      <w:pPr>
+        <w:widowControl/>
+        <w:jc w:val="left"/>
+        <w:rPr>
+          <w:rFonts w:ascii="Arial" w:eastAsia="Meiryo UI" w:hAnsi="Arial" w:cs="Arial"/>
+          <w:kern w:val="0"/>
+          <w:sz w:val="22"/>
+          <w:szCs w:val="22"/>
+        </w:rPr>
+      </w:pPr>
+      <w:r>
+        <w:rPr>
+          <w:rFonts w:ascii="Arial" w:eastAsia="Meiryo UI" w:hAnsi="Arial" w:cs="Arial"/>
+          <w:kern w:val="0"/>
+          <w:sz w:val="22"/>
+          <w:szCs w:val="22"/>
+        </w:rPr>
+        <w:t>1. J</w:t>
+      </w:r>
+      <w:r>
+        <w:rPr>
+          <w:rFonts w:ascii="Arial" w:eastAsia="Meiryo UI" w:hAnsi="Arial" w:cs="Arial"/>
+          <w:kern w:val="0"/>
+          <w:sz w:val="22"/>
+          <w:szCs w:val="22"/>
+        </w:rPr>
+        <w:t>unior Research Associate Program, RIKEN (FY2019–2021)</w:t>
+      </w:r>
+    </w:p>
+    <w:p>
+      <w:pPr>
+        <w:widowControl/>
+        <w:jc w:val="left"/>
+        <w:rPr>
+          <w:rFonts w:ascii="Arial" w:eastAsia="Meiryo UI" w:hAnsi="Arial" w:cs="Arial" w:hint="eastAsia"/>
+          <w:kern w:val="0"/>
+          <w:sz w:val="22"/>
+          <w:szCs w:val="22"/>
+        </w:rPr>
+      </w:pPr>
+    </w:p>
+    <w:p>
+      <w:pPr>
+        <w:widowControl/>
+        <w:jc w:val="left"/>
+        <w:rPr>
+          <w:rFonts w:ascii="Arial" w:eastAsia="Meiryo UI" w:hAnsi="Arial" w:cs="Arial"/>
+          <w:b/>
+          <w:bCs/>
           <w:kern w:val="0"/>
           <w:sz w:val="22"/>
           <w:szCs w:val="22"/>
@@ -1185,153 +1388,13 @@
       <w:r>
         <w:rPr>
           <w:rFonts w:ascii="Arial" w:eastAsia="Meiryo UI" w:hAnsi="Arial" w:cs="Arial"/>
+          <w:b/>
+          <w:bCs/>
           <w:kern w:val="0"/>
           <w:sz w:val="24"/>
           <w:u w:val="single"/>
         </w:rPr>
-        <w:t>Fellowships</w:t>
-      </w:r>
-    </w:p>
-    <w:p>
-      <w:pPr>
-        <w:pStyle w:val="a5"/>
-        <w:widowControl/>
-        <w:numPr>
-          <w:ilvl w:val="0"/>
-          <w:numId w:val="5"/>
-        </w:numPr>
-        <w:ind w:leftChars="0"/>
-        <w:jc w:val="left"/>
-        <w:rPr>
-          <w:rFonts w:ascii="Arial" w:eastAsia="Meiryo UI" w:hAnsi="Arial" w:cs="Arial"/>
-          <w:kern w:val="0"/>
-          <w:sz w:val="22"/>
-          <w:szCs w:val="22"/>
-        </w:rPr>
-      </w:pPr>
-      <w:r>
-        <w:rPr>
-          <w:rFonts w:ascii="Arial" w:eastAsia="Meiryo UI" w:hAnsi="Arial" w:cs="Arial"/>
-          <w:kern w:val="0"/>
-          <w:sz w:val="22"/>
-          <w:szCs w:val="22"/>
-        </w:rPr>
-        <w:t>The fund of Graduate School of Science, Kyoto University (FY2021)</w:t>
-      </w:r>
-    </w:p>
-    <w:p>
-      <w:pPr>
-        <w:pStyle w:val="a5"/>
-        <w:widowControl/>
-        <w:numPr>
-          <w:ilvl w:val="0"/>
-          <w:numId w:val="5"/>
-        </w:numPr>
-        <w:ind w:leftChars="0"/>
-        <w:jc w:val="left"/>
-        <w:rPr>
-          <w:rFonts w:ascii="Arial" w:eastAsia="Meiryo UI" w:hAnsi="Arial" w:cs="Arial"/>
-          <w:kern w:val="0"/>
-          <w:sz w:val="22"/>
-          <w:szCs w:val="22"/>
-        </w:rPr>
-      </w:pPr>
-      <w:r>
-        <w:rPr>
-          <w:rFonts w:ascii="Arial" w:eastAsia="Meiryo UI" w:hAnsi="Arial" w:cs="Arial"/>
-          <w:kern w:val="0"/>
-          <w:sz w:val="22"/>
-          <w:szCs w:val="22"/>
-        </w:rPr>
-        <w:t>KU–DAAD Partnership Program (FY2020)</w:t>
-      </w:r>
-    </w:p>
-    <w:p>
-      <w:pPr>
-        <w:pStyle w:val="a5"/>
-        <w:widowControl/>
-        <w:numPr>
-          <w:ilvl w:val="0"/>
-          <w:numId w:val="5"/>
-        </w:numPr>
-        <w:ind w:leftChars="0"/>
-        <w:jc w:val="left"/>
-        <w:rPr>
-          <w:rFonts w:ascii="Arial" w:eastAsia="Meiryo UI" w:hAnsi="Arial" w:cs="Arial"/>
-          <w:kern w:val="0"/>
-          <w:sz w:val="22"/>
-          <w:szCs w:val="22"/>
-        </w:rPr>
-      </w:pPr>
-      <w:r>
-        <w:rPr>
-          <w:rFonts w:ascii="Arial" w:eastAsia="Meiryo UI" w:hAnsi="Arial" w:cs="Arial"/>
-          <w:kern w:val="0"/>
-          <w:sz w:val="22"/>
-          <w:szCs w:val="22"/>
-        </w:rPr>
-        <w:t>Junior Research Associate Program, RIKEN (FY2019–2021)</w:t>
-      </w:r>
-    </w:p>
-    <w:p>
-      <w:pPr>
-        <w:pStyle w:val="a5"/>
-        <w:widowControl/>
-        <w:numPr>
-          <w:ilvl w:val="0"/>
-          <w:numId w:val="5"/>
-        </w:numPr>
-        <w:ind w:leftChars="0"/>
-        <w:jc w:val="left"/>
-        <w:rPr>
-          <w:rFonts w:ascii="Arial" w:eastAsia="Meiryo UI" w:hAnsi="Arial" w:cs="Arial"/>
-          <w:kern w:val="0"/>
-          <w:sz w:val="22"/>
-          <w:szCs w:val="22"/>
-        </w:rPr>
-      </w:pPr>
-      <w:r>
-        <w:rPr>
-          <w:rFonts w:ascii="Arial" w:eastAsia="Meiryo UI" w:hAnsi="Arial" w:cs="Arial"/>
-          <w:kern w:val="0"/>
-          <w:sz w:val="22"/>
-          <w:szCs w:val="22"/>
-        </w:rPr>
-        <w:t>Special Postdoctoral Researchers Program, RIKEN (FY2022–present)</w:t>
-      </w:r>
-    </w:p>
-    <w:p>
-      <w:pPr>
-        <w:widowControl/>
-        <w:jc w:val="left"/>
-        <w:rPr>
-          <w:rFonts w:ascii="Arial" w:eastAsia="Meiryo UI" w:hAnsi="Arial" w:cs="Arial"/>
-          <w:kern w:val="0"/>
-          <w:sz w:val="22"/>
-          <w:szCs w:val="22"/>
-        </w:rPr>
-      </w:pPr>
-    </w:p>
-    <w:p>
-      <w:pPr>
-        <w:widowControl/>
-        <w:jc w:val="left"/>
-        <w:rPr>
-          <w:rFonts w:ascii="Arial" w:eastAsia="Meiryo UI" w:hAnsi="Arial" w:cs="Arial"/>
-          <w:kern w:val="0"/>
-          <w:sz w:val="22"/>
-          <w:szCs w:val="22"/>
-          <w:u w:val="single"/>
-        </w:rPr>
-      </w:pPr>
-      <w:r>
-        <w:rPr>
-          <w:rFonts w:ascii="Arial" w:eastAsia="Meiryo UI" w:hAnsi="Arial" w:cs="Arial"/>
-          <w:kern w:val="0"/>
-          <w:sz w:val="24"/>
-          <w:u w:val="single"/>
-        </w:rPr>
-        <w:t>Affiliated Academic Society</w:t>
+        <w:t>Professional Memberships</w:t>
       </w:r>
     </w:p>
     <w:p>
@@ -1433,6 +1496,8 @@
         <w:jc w:val="left"/>
         <w:rPr>
           <w:rFonts w:ascii="Arial" w:eastAsia="Meiryo UI" w:hAnsi="Arial" w:cs="Arial"/>
+          <w:b/>
+          <w:bCs/>
           <w:kern w:val="0"/>
           <w:sz w:val="22"/>
           <w:szCs w:val="22"/>
@@ -1442,29 +1507,13 @@
       <w:r>
         <w:rPr>
           <w:rFonts w:ascii="Arial" w:eastAsia="Meiryo UI" w:hAnsi="Arial" w:cs="Arial"/>
+          <w:b/>
+          <w:bCs/>
           <w:kern w:val="0"/>
           <w:sz w:val="24"/>
           <w:u w:val="single"/>
         </w:rPr>
-        <w:t>R</w:t>
-      </w:r>
-      <w:r>
-        <w:rPr>
-          <w:rFonts w:ascii="Arial" w:eastAsia="Meiryo UI" w:hAnsi="Arial" w:cs="Arial"/>
-          <w:kern w:val="0"/>
-          <w:sz w:val="24"/>
-          <w:u w:val="single"/>
-        </w:rPr>
-        <w:t>eviewer</w:t>
-      </w:r>
-      <w:r>
-        <w:rPr>
-          <w:rFonts w:ascii="Arial" w:eastAsia="Meiryo UI" w:hAnsi="Arial" w:cs="Arial"/>
-          <w:kern w:val="0"/>
-          <w:sz w:val="24"/>
-          <w:u w:val="single"/>
-        </w:rPr>
-        <w:t>’s experience</w:t>
+        <w:t>Academic Activities</w:t>
       </w:r>
     </w:p>
     <w:p>
@@ -1478,55 +1527,69 @@
         <w:ind w:leftChars="0"/>
         <w:jc w:val="left"/>
         <w:rPr>
+          <w:rFonts w:ascii="Arial" w:eastAsia="Meiryo UI" w:hAnsi="Arial" w:cs="Arial"/>
+          <w:kern w:val="0"/>
+          <w:sz w:val="22"/>
+          <w:szCs w:val="22"/>
+        </w:rPr>
+      </w:pPr>
+      <w:r>
+        <w:rPr>
+          <w:rFonts w:ascii="Arial" w:eastAsia="Meiryo UI" w:hAnsi="Arial" w:cs="Arial"/>
+          <w:kern w:val="0"/>
+          <w:sz w:val="22"/>
+          <w:szCs w:val="22"/>
+        </w:rPr>
+        <w:t>Chair for Session "Tropical Atmosphere II" in MSJ Spring Meeting 2022</w:t>
+      </w:r>
+    </w:p>
+    <w:p>
+      <w:pPr>
+        <w:pStyle w:val="a5"/>
+        <w:widowControl/>
+        <w:numPr>
+          <w:ilvl w:val="0"/>
+          <w:numId w:val="8"/>
+        </w:numPr>
+        <w:ind w:leftChars="0"/>
+        <w:jc w:val="left"/>
+        <w:rPr>
+          <w:rFonts w:ascii="Arial" w:eastAsia="Meiryo UI" w:hAnsi="Arial" w:cs="Arial"/>
+          <w:kern w:val="0"/>
+          <w:sz w:val="22"/>
+          <w:szCs w:val="22"/>
+        </w:rPr>
+      </w:pPr>
+      <w:r>
+        <w:rPr>
+          <w:rFonts w:ascii="Arial" w:eastAsia="Meiryo UI" w:hAnsi="Arial" w:cs="Arial"/>
+          <w:kern w:val="0"/>
+          <w:sz w:val="22"/>
+          <w:szCs w:val="22"/>
+        </w:rPr>
+        <w:t>Review activity for Journal of Geophysical Research (2)</w:t>
+      </w:r>
+    </w:p>
+    <w:p>
+      <w:pPr>
+        <w:widowControl/>
+        <w:jc w:val="left"/>
+        <w:rPr>
           <w:rFonts w:ascii="Arial" w:eastAsia="Meiryo UI" w:hAnsi="Arial" w:cs="Arial" w:hint="eastAsia"/>
           <w:kern w:val="0"/>
           <w:sz w:val="22"/>
           <w:szCs w:val="22"/>
         </w:rPr>
       </w:pPr>
-      <w:r>
-        <w:rPr>
-          <w:rFonts w:ascii="Arial" w:eastAsia="Meiryo UI" w:hAnsi="Arial" w:cs="Arial"/>
-          <w:kern w:val="0"/>
-          <w:sz w:val="22"/>
-          <w:szCs w:val="22"/>
-        </w:rPr>
-        <w:t>Journal of Geophysical Research: Atmosphere (2)</w:t>
-      </w:r>
-    </w:p>
-    <w:p>
-      <w:pPr>
-        <w:widowControl/>
-        <w:pBdr>
-          <w:bottom w:val="double" w:sz="6" w:space="1" w:color="auto"/>
-        </w:pBdr>
-        <w:jc w:val="left"/>
-        <w:rPr>
-          <w:rFonts w:ascii="Arial" w:eastAsia="Meiryo UI" w:hAnsi="Arial" w:cs="Arial" w:hint="eastAsia"/>
-          <w:kern w:val="0"/>
-          <w:sz w:val="22"/>
-          <w:szCs w:val="22"/>
-        </w:rPr>
-      </w:pPr>
-    </w:p>
-    <w:p>
-      <w:pPr>
-        <w:widowControl/>
-        <w:jc w:val="left"/>
-        <w:rPr>
-          <w:rFonts w:ascii="Arial" w:eastAsia="Meiryo UI" w:hAnsi="Arial" w:cs="Arial" w:hint="eastAsia"/>
-          <w:kern w:val="0"/>
-          <w:sz w:val="22"/>
-          <w:szCs w:val="22"/>
-        </w:rPr>
-      </w:pPr>
-    </w:p>
-    <w:p>
-      <w:pPr>
-        <w:widowControl/>
-        <w:jc w:val="left"/>
-        <w:rPr>
-          <w:rFonts w:ascii="Arial" w:eastAsia="Meiryo UI" w:hAnsi="Arial" w:cs="Arial" w:hint="eastAsia"/>
+    </w:p>
+    <w:p>
+      <w:pPr>
+        <w:widowControl/>
+        <w:jc w:val="left"/>
+        <w:rPr>
+          <w:rFonts w:ascii="Arial" w:eastAsia="Meiryo UI" w:hAnsi="Arial" w:cs="Arial"/>
+          <w:b/>
+          <w:bCs/>
           <w:kern w:val="0"/>
           <w:sz w:val="22"/>
           <w:szCs w:val="22"/>
@@ -1536,6 +1599,8 @@
       <w:r>
         <w:rPr>
           <w:rFonts w:ascii="Arial" w:eastAsia="Meiryo UI" w:hAnsi="Arial" w:cs="Arial"/>
+          <w:b/>
+          <w:bCs/>
           <w:kern w:val="0"/>
           <w:sz w:val="24"/>
           <w:u w:val="single"/>
@@ -1545,21 +1610,24 @@
     </w:p>
     <w:p>
       <w:pPr>
-        <w:pStyle w:val="a5"/>
-        <w:widowControl/>
-        <w:numPr>
-          <w:ilvl w:val="0"/>
-          <w:numId w:val="10"/>
-        </w:numPr>
-        <w:ind w:leftChars="0"/>
-        <w:jc w:val="left"/>
-        <w:rPr>
-          <w:rFonts w:ascii="Arial" w:eastAsia="Meiryo UI" w:hAnsi="Arial" w:cs="Arial"/>
-          <w:kern w:val="0"/>
-          <w:sz w:val="22"/>
-          <w:szCs w:val="22"/>
-        </w:rPr>
-      </w:pPr>
+        <w:widowControl/>
+        <w:jc w:val="left"/>
+        <w:rPr>
+          <w:rFonts w:ascii="Arial" w:eastAsia="Meiryo UI" w:hAnsi="Arial" w:cs="Arial"/>
+          <w:kern w:val="0"/>
+          <w:sz w:val="22"/>
+          <w:szCs w:val="22"/>
+        </w:rPr>
+      </w:pPr>
+      <w:r>
+        <w:rPr>
+          <w:rFonts w:ascii="Arial" w:eastAsia="Meiryo UI" w:hAnsi="Arial" w:cs="Arial"/>
+          <w:kern w:val="0"/>
+          <w:sz w:val="22"/>
+          <w:szCs w:val="22"/>
+        </w:rPr>
+        <w:t xml:space="preserve">#  </w:t>
+      </w:r>
       <w:r>
         <w:rPr>
           <w:rFonts w:ascii="Arial" w:eastAsia="Meiryo UI" w:hAnsi="Arial" w:cs="Arial"/>
@@ -1570,25 +1638,37 @@
           <w:szCs w:val="22"/>
           <w:u w:val="single"/>
         </w:rPr>
-        <w:t>Yanase, T.</w:t>
-      </w:r>
-      <w:r>
-        <w:rPr>
-          <w:rFonts w:ascii="Arial" w:eastAsia="Meiryo UI" w:hAnsi="Arial" w:cs="Arial"/>
-          <w:kern w:val="0"/>
-          <w:sz w:val="22"/>
-          <w:szCs w:val="22"/>
-        </w:rPr>
-        <w:t>, Nishizawa, S., Miura, H., Takemi, T., &amp; Tomita, H. (</w:t>
-      </w:r>
-      <w:r>
-        <w:rPr>
-          <w:rFonts w:ascii="Arial" w:eastAsia="Meiryo UI" w:hAnsi="Arial" w:cs="Arial"/>
-          <w:kern w:val="0"/>
-          <w:sz w:val="22"/>
-          <w:szCs w:val="22"/>
-        </w:rPr>
-        <w:t>2022</w:t>
+        <w:t>Y</w:t>
+      </w:r>
+      <w:r>
+        <w:rPr>
+          <w:rFonts w:ascii="Arial" w:eastAsia="Meiryo UI" w:hAnsi="Arial" w:cs="Arial"/>
+          <w:b/>
+          <w:bCs/>
+          <w:kern w:val="0"/>
+          <w:sz w:val="22"/>
+          <w:szCs w:val="22"/>
+          <w:u w:val="single"/>
+        </w:rPr>
+        <w:t>anase, T.</w:t>
+      </w:r>
+      <w:r>
+        <w:rPr>
+          <w:rFonts w:ascii="Arial" w:eastAsia="Meiryo UI" w:hAnsi="Arial" w:cs="Arial"/>
+          <w:kern w:val="0"/>
+          <w:sz w:val="22"/>
+          <w:szCs w:val="22"/>
+        </w:rPr>
+        <w:t>, Nishizawa, S., Miura, H., &amp; Tomita, H. (2022</w:t>
+      </w:r>
+      <w:r>
+        <w:rPr>
+          <w:rFonts w:ascii="Arial" w:eastAsia="Meiryo UI" w:hAnsi="Arial" w:cs="Arial"/>
+          <w:kern w:val="0"/>
+          <w:sz w:val="22"/>
+          <w:szCs w:val="22"/>
+        </w:rPr>
+        <w:t>b</w:t>
       </w:r>
       <w:r>
         <w:rPr>
@@ -1620,7 +1700,16 @@
           <w:sz w:val="22"/>
           <w:szCs w:val="22"/>
         </w:rPr>
-        <w:t>Low-level circulation and its coupling with free-tropospheric variability as a mechanism of spontaneous aggregation of moist convection.</w:t>
+        <w:t>Characteristic form and distance in high-level hierarchical structure of self-aggregated clouds in radiative-convective equilibrium</w:t>
+      </w:r>
+      <w:r>
+        <w:rPr>
+          <w:rFonts w:ascii="Arial" w:eastAsia="Meiryo UI" w:hAnsi="Arial" w:cs="Arial"/>
+          <w:kern w:val="0"/>
+          <w:sz w:val="22"/>
+          <w:szCs w:val="22"/>
+        </w:rPr>
+        <w:t>.</w:t>
       </w:r>
     </w:p>
     <w:p>
@@ -1645,7 +1734,7 @@
           <w:sz w:val="22"/>
           <w:szCs w:val="22"/>
         </w:rPr>
-        <w:t>Journal of the Atmospheric Sciences</w:t>
+        <w:t>Geophysical Research Letters</w:t>
       </w:r>
       <w:r>
         <w:rPr>
@@ -1663,165 +1752,26 @@
           <w:sz w:val="22"/>
           <w:szCs w:val="22"/>
         </w:rPr>
-        <w:t>In</w:t>
-      </w:r>
-      <w:r>
-        <w:rPr>
-          <w:rFonts w:ascii="Arial" w:eastAsia="Meiryo UI" w:hAnsi="Arial" w:cs="Arial"/>
-          <w:kern w:val="0"/>
-          <w:sz w:val="22"/>
-          <w:szCs w:val="22"/>
-        </w:rPr>
-        <w:t xml:space="preserve"> revision)</w:t>
-      </w:r>
-    </w:p>
-    <w:p>
-      <w:pPr>
-        <w:pStyle w:val="a5"/>
-        <w:widowControl/>
-        <w:numPr>
-          <w:ilvl w:val="0"/>
-          <w:numId w:val="7"/>
-        </w:numPr>
-        <w:ind w:leftChars="0"/>
-        <w:jc w:val="left"/>
-        <w:rPr>
-          <w:rFonts w:ascii="Arial" w:eastAsia="Meiryo UI" w:hAnsi="Arial" w:cs="Arial"/>
-          <w:kern w:val="0"/>
-          <w:sz w:val="22"/>
-          <w:szCs w:val="22"/>
-        </w:rPr>
-      </w:pPr>
-      <w:r>
-        <w:rPr>
-          <w:rFonts w:ascii="Arial" w:eastAsia="Meiryo UI" w:hAnsi="Arial" w:cs="Arial"/>
-          <w:b/>
-          <w:bCs/>
-          <w:kern w:val="0"/>
-          <w:sz w:val="22"/>
-          <w:szCs w:val="22"/>
-          <w:u w:val="single"/>
-        </w:rPr>
-        <w:t>Yanase, T.</w:t>
-      </w:r>
-      <w:r>
-        <w:rPr>
-          <w:rFonts w:ascii="Arial" w:eastAsia="Meiryo UI" w:hAnsi="Arial" w:cs="Arial"/>
-          <w:kern w:val="0"/>
-          <w:sz w:val="22"/>
-          <w:szCs w:val="22"/>
-        </w:rPr>
-        <w:t>, Nishizawa, S., Miura, H., Takemi, T., &amp; Tomita, H. (2020).</w:t>
-      </w:r>
-    </w:p>
-    <w:p>
-      <w:pPr>
-        <w:pStyle w:val="a5"/>
-        <w:widowControl/>
-        <w:ind w:leftChars="0" w:left="420"/>
-        <w:jc w:val="left"/>
-        <w:rPr>
-          <w:rFonts w:ascii="Arial" w:eastAsia="Meiryo UI" w:hAnsi="Arial" w:cs="Arial"/>
-          <w:kern w:val="0"/>
-          <w:sz w:val="22"/>
-          <w:szCs w:val="22"/>
-        </w:rPr>
-      </w:pPr>
-      <w:r>
-        <w:rPr>
-          <w:rFonts w:ascii="Arial" w:eastAsia="Meiryo UI" w:hAnsi="Arial" w:cs="Arial"/>
-          <w:kern w:val="0"/>
-          <w:sz w:val="22"/>
-          <w:szCs w:val="22"/>
-        </w:rPr>
-        <w:t>New critical length for the onset of self</w:t>
-      </w:r>
-      <w:r>
-        <w:rPr>
-          <w:rFonts w:ascii="Cambria Math" w:eastAsia="Meiryo UI" w:hAnsi="Cambria Math" w:cs="Cambria Math"/>
-          <w:kern w:val="0"/>
-          <w:sz w:val="22"/>
-          <w:szCs w:val="22"/>
-        </w:rPr>
-        <w:t>‐</w:t>
-      </w:r>
-      <w:r>
-        <w:rPr>
-          <w:rFonts w:ascii="Arial" w:eastAsia="Meiryo UI" w:hAnsi="Arial" w:cs="Arial"/>
-          <w:kern w:val="0"/>
-          <w:sz w:val="22"/>
-          <w:szCs w:val="22"/>
-        </w:rPr>
-        <w:t>aggregation of moist convection.</w:t>
-      </w:r>
-    </w:p>
-    <w:p>
-      <w:pPr>
-        <w:pStyle w:val="a5"/>
-        <w:widowControl/>
-        <w:ind w:leftChars="0" w:left="420"/>
-        <w:jc w:val="left"/>
-        <w:rPr>
-          <w:rFonts w:ascii="Arial" w:eastAsia="Meiryo UI" w:hAnsi="Arial" w:cs="Arial"/>
-          <w:kern w:val="0"/>
-          <w:sz w:val="22"/>
-          <w:szCs w:val="22"/>
-        </w:rPr>
-      </w:pPr>
-      <w:r>
-        <w:rPr>
-          <w:rFonts w:ascii="Arial" w:eastAsia="Meiryo UI" w:hAnsi="Arial" w:cs="Arial"/>
-          <w:i/>
-          <w:iCs/>
-          <w:kern w:val="0"/>
-          <w:sz w:val="22"/>
-          <w:szCs w:val="22"/>
-        </w:rPr>
-        <w:t>Geophysical Research Letters</w:t>
-      </w:r>
-      <w:r>
-        <w:rPr>
-          <w:rFonts w:ascii="Arial" w:eastAsia="Meiryo UI" w:hAnsi="Arial" w:cs="Arial"/>
-          <w:kern w:val="0"/>
-          <w:sz w:val="22"/>
-          <w:szCs w:val="22"/>
-        </w:rPr>
-        <w:t xml:space="preserve">, </w:t>
-      </w:r>
-      <w:r>
-        <w:rPr>
-          <w:rFonts w:ascii="Arial" w:eastAsia="Meiryo UI" w:hAnsi="Arial" w:cs="Arial"/>
-          <w:b/>
-          <w:bCs/>
-          <w:kern w:val="0"/>
-          <w:sz w:val="22"/>
-          <w:szCs w:val="22"/>
-        </w:rPr>
-        <w:t>47</w:t>
-      </w:r>
-      <w:r>
-        <w:rPr>
-          <w:rFonts w:ascii="Arial" w:eastAsia="Meiryo UI" w:hAnsi="Arial" w:cs="Arial"/>
-          <w:kern w:val="0"/>
-          <w:sz w:val="22"/>
-          <w:szCs w:val="22"/>
-        </w:rPr>
-        <w:t>, e2020GL088763. doi:10.1029/2020GL088763.</w:t>
-      </w:r>
-    </w:p>
-    <w:p>
-      <w:pPr>
-        <w:pStyle w:val="a5"/>
-        <w:widowControl/>
-        <w:ind w:leftChars="0" w:left="420"/>
-        <w:jc w:val="left"/>
-        <w:rPr>
-          <w:rFonts w:ascii="Arial" w:eastAsia="Meiryo UI" w:hAnsi="Arial" w:cs="Arial"/>
-          <w:kern w:val="0"/>
-          <w:sz w:val="22"/>
-          <w:szCs w:val="22"/>
-        </w:rPr>
-      </w:pPr>
+        <w:t>Under review</w:t>
+      </w:r>
+      <w:r>
+        <w:rPr>
+          <w:rFonts w:ascii="Arial" w:eastAsia="Meiryo UI" w:hAnsi="Arial" w:cs="Arial"/>
+          <w:kern w:val="0"/>
+          <w:sz w:val="22"/>
+          <w:szCs w:val="22"/>
+        </w:rPr>
+        <w:t>)</w:t>
+      </w:r>
+      <w:r>
+        <w:rPr>
+          <w:rFonts w:ascii="Arial" w:eastAsia="Meiryo UI" w:hAnsi="Arial" w:cs="Arial"/>
+          <w:kern w:val="0"/>
+          <w:sz w:val="22"/>
+          <w:szCs w:val="22"/>
+        </w:rPr>
+        <w:t xml:space="preserve"> [</w:t>
+      </w:r>
       <w:hyperlink r:id="rId7" w:history="1">
         <w:r>
           <w:rPr>
@@ -1831,27 +1781,39 @@
             <w:sz w:val="22"/>
             <w:szCs w:val="22"/>
           </w:rPr>
-          <w:t>https://agupubs.onlinelibrary.wiley.com/doi/10.1029/2020GL088763</w:t>
+          <w:t>Link</w:t>
         </w:r>
       </w:hyperlink>
-    </w:p>
-    <w:p>
-      <w:pPr>
-        <w:pStyle w:val="a5"/>
-        <w:widowControl/>
-        <w:numPr>
-          <w:ilvl w:val="0"/>
-          <w:numId w:val="7"/>
-        </w:numPr>
-        <w:ind w:leftChars="0"/>
-        <w:jc w:val="left"/>
-        <w:rPr>
-          <w:rFonts w:ascii="Arial" w:eastAsia="Meiryo UI" w:hAnsi="Arial" w:cs="Arial"/>
-          <w:kern w:val="0"/>
-          <w:sz w:val="22"/>
-          <w:szCs w:val="22"/>
-        </w:rPr>
-      </w:pPr>
+      <w:r>
+        <w:rPr>
+          <w:rFonts w:ascii="Arial" w:eastAsia="Meiryo UI" w:hAnsi="Arial" w:cs="Arial"/>
+          <w:kern w:val="0"/>
+          <w:sz w:val="22"/>
+          <w:szCs w:val="22"/>
+        </w:rPr>
+        <w:t>]</w:t>
+      </w:r>
+    </w:p>
+    <w:p>
+      <w:pPr>
+        <w:widowControl/>
+        <w:jc w:val="left"/>
+        <w:rPr>
+          <w:rFonts w:ascii="Arial" w:eastAsia="Meiryo UI" w:hAnsi="Arial" w:cs="Arial"/>
+          <w:kern w:val="0"/>
+          <w:sz w:val="22"/>
+          <w:szCs w:val="22"/>
+        </w:rPr>
+      </w:pPr>
+      <w:r>
+        <w:rPr>
+          <w:rFonts w:ascii="Arial" w:eastAsia="Meiryo UI" w:hAnsi="Arial" w:cs="Arial"/>
+          <w:kern w:val="0"/>
+          <w:sz w:val="22"/>
+          <w:szCs w:val="22"/>
+        </w:rPr>
+        <w:t xml:space="preserve">#  </w:t>
+      </w:r>
       <w:r>
         <w:rPr>
           <w:rFonts w:ascii="Arial" w:eastAsia="Meiryo UI" w:hAnsi="Arial" w:cs="Arial"/>
@@ -1862,16 +1824,55 @@
           <w:szCs w:val="22"/>
           <w:u w:val="single"/>
         </w:rPr>
-        <w:t>Yanase, T.</w:t>
-      </w:r>
-      <w:r>
-        <w:rPr>
-          <w:rFonts w:ascii="Arial" w:eastAsia="Meiryo UI" w:hAnsi="Arial" w:cs="Arial"/>
-          <w:kern w:val="0"/>
-          <w:sz w:val="22"/>
-          <w:szCs w:val="22"/>
-        </w:rPr>
-        <w:t>, &amp; Takemi, T. (2018).</w:t>
+        <w:t>Y</w:t>
+      </w:r>
+      <w:r>
+        <w:rPr>
+          <w:rFonts w:ascii="Arial" w:eastAsia="Meiryo UI" w:hAnsi="Arial" w:cs="Arial"/>
+          <w:b/>
+          <w:bCs/>
+          <w:kern w:val="0"/>
+          <w:sz w:val="22"/>
+          <w:szCs w:val="22"/>
+          <w:u w:val="single"/>
+        </w:rPr>
+        <w:t>anase, T.</w:t>
+      </w:r>
+      <w:r>
+        <w:rPr>
+          <w:rFonts w:ascii="Arial" w:eastAsia="Meiryo UI" w:hAnsi="Arial" w:cs="Arial"/>
+          <w:kern w:val="0"/>
+          <w:sz w:val="22"/>
+          <w:szCs w:val="22"/>
+        </w:rPr>
+        <w:t>, Nishizawa, S., Miura, H., Takemi, T., &amp; Tomita, H. (</w:t>
+      </w:r>
+      <w:r>
+        <w:rPr>
+          <w:rFonts w:ascii="Arial" w:eastAsia="Meiryo UI" w:hAnsi="Arial" w:cs="Arial"/>
+          <w:kern w:val="0"/>
+          <w:sz w:val="22"/>
+          <w:szCs w:val="22"/>
+        </w:rPr>
+        <w:t>2022</w:t>
+      </w:r>
+      <w:r>
+        <w:rPr>
+          <w:rFonts w:ascii="Arial" w:eastAsia="Meiryo UI" w:hAnsi="Arial" w:cs="Arial"/>
+          <w:kern w:val="0"/>
+          <w:sz w:val="22"/>
+          <w:szCs w:val="22"/>
+        </w:rPr>
+        <w:t>a</w:t>
+      </w:r>
+      <w:r>
+        <w:rPr>
+          <w:rFonts w:ascii="Arial" w:eastAsia="Meiryo UI" w:hAnsi="Arial" w:cs="Arial"/>
+          <w:kern w:val="0"/>
+          <w:sz w:val="22"/>
+          <w:szCs w:val="22"/>
+        </w:rPr>
+        <w:t>).</w:t>
       </w:r>
     </w:p>
     <w:p>
@@ -1894,7 +1895,7 @@
           <w:sz w:val="22"/>
           <w:szCs w:val="22"/>
         </w:rPr>
-        <w:t>Diurnal variation of simulated cumulus convection in radiative-convective equilibrium.</w:t>
+        <w:t>Low-level circulation and its coupling with free-tropospheric variability as a mechanism of spontaneous aggregation of moist convection.</w:t>
       </w:r>
     </w:p>
     <w:p>
@@ -1919,16 +1920,64 @@
           <w:sz w:val="22"/>
           <w:szCs w:val="22"/>
         </w:rPr>
-        <w:t>SOLA</w:t>
-      </w:r>
-      <w:r>
-        <w:rPr>
-          <w:rFonts w:ascii="Arial" w:eastAsia="Meiryo UI" w:hAnsi="Arial" w:cs="Arial"/>
-          <w:kern w:val="0"/>
-          <w:sz w:val="22"/>
-          <w:szCs w:val="22"/>
-        </w:rPr>
-        <w:t xml:space="preserve">, </w:t>
+        <w:t>Journal of the Atmospheric Sciences</w:t>
+      </w:r>
+      <w:r>
+        <w:rPr>
+          <w:rFonts w:ascii="Arial" w:eastAsia="Meiryo UI" w:hAnsi="Arial" w:cs="Arial"/>
+          <w:kern w:val="0"/>
+          <w:sz w:val="22"/>
+          <w:szCs w:val="22"/>
+        </w:rPr>
+        <w:t>. (</w:t>
+      </w:r>
+      <w:r>
+        <w:rPr>
+          <w:rFonts w:ascii="Arial" w:eastAsia="Meiryo UI" w:hAnsi="Arial" w:cs="Arial"/>
+          <w:kern w:val="0"/>
+          <w:sz w:val="22"/>
+          <w:szCs w:val="22"/>
+        </w:rPr>
+        <w:t>Under</w:t>
+      </w:r>
+      <w:r>
+        <w:rPr>
+          <w:rFonts w:ascii="Arial" w:eastAsia="Meiryo UI" w:hAnsi="Arial" w:cs="Arial"/>
+          <w:kern w:val="0"/>
+          <w:sz w:val="22"/>
+          <w:szCs w:val="22"/>
+        </w:rPr>
+        <w:t xml:space="preserve"> review</w:t>
+      </w:r>
+      <w:r>
+        <w:rPr>
+          <w:rFonts w:ascii="Arial" w:eastAsia="Meiryo UI" w:hAnsi="Arial" w:cs="Arial"/>
+          <w:kern w:val="0"/>
+          <w:sz w:val="22"/>
+          <w:szCs w:val="22"/>
+        </w:rPr>
+        <w:t>)</w:t>
+      </w:r>
+    </w:p>
+    <w:p>
+      <w:pPr>
+        <w:widowControl/>
+        <w:jc w:val="left"/>
+        <w:rPr>
+          <w:rFonts w:ascii="Arial" w:eastAsia="Meiryo UI" w:hAnsi="Arial" w:cs="Arial"/>
+          <w:kern w:val="0"/>
+          <w:sz w:val="22"/>
+          <w:szCs w:val="22"/>
+        </w:rPr>
+      </w:pPr>
+      <w:r>
+        <w:rPr>
+          <w:rFonts w:ascii="Arial" w:eastAsia="Meiryo UI" w:hAnsi="Arial" w:cs="Arial"/>
+          <w:kern w:val="0"/>
+          <w:sz w:val="22"/>
+          <w:szCs w:val="22"/>
+        </w:rPr>
+        <w:t xml:space="preserve">2.  </w:t>
       </w:r>
       <w:r>
         <w:rPr>
@@ -1938,17 +1987,30 @@
           <w:kern w:val="0"/>
           <w:sz w:val="22"/>
           <w:szCs w:val="22"/>
-        </w:rPr>
-        <w:t>14</w:t>
-      </w:r>
-      <w:r>
-        <w:rPr>
-          <w:rFonts w:ascii="Arial" w:eastAsia="Meiryo UI" w:hAnsi="Arial" w:cs="Arial"/>
-          <w:kern w:val="0"/>
-          <w:sz w:val="22"/>
-          <w:szCs w:val="22"/>
-        </w:rPr>
-        <w:t>, 116–120.</w:t>
+          <w:u w:val="single"/>
+        </w:rPr>
+        <w:t>Y</w:t>
+      </w:r>
+      <w:r>
+        <w:rPr>
+          <w:rFonts w:ascii="Arial" w:eastAsia="Meiryo UI" w:hAnsi="Arial" w:cs="Arial"/>
+          <w:b/>
+          <w:bCs/>
+          <w:kern w:val="0"/>
+          <w:sz w:val="22"/>
+          <w:szCs w:val="22"/>
+          <w:u w:val="single"/>
+        </w:rPr>
+        <w:t>anase, T.</w:t>
+      </w:r>
+      <w:r>
+        <w:rPr>
+          <w:rFonts w:ascii="Arial" w:eastAsia="Meiryo UI" w:hAnsi="Arial" w:cs="Arial"/>
+          <w:kern w:val="0"/>
+          <w:sz w:val="22"/>
+          <w:szCs w:val="22"/>
+        </w:rPr>
+        <w:t>, Nishizawa, S., Miura, H., Takemi, T., &amp; Tomita, H. (2020).</w:t>
       </w:r>
     </w:p>
     <w:p>
@@ -1958,12 +2020,102 @@
         <w:ind w:leftChars="0" w:left="420"/>
         <w:jc w:val="left"/>
         <w:rPr>
+          <w:rFonts w:ascii="Arial" w:eastAsia="Meiryo UI" w:hAnsi="Arial" w:cs="Arial"/>
+          <w:kern w:val="0"/>
+          <w:sz w:val="22"/>
+          <w:szCs w:val="22"/>
+        </w:rPr>
+      </w:pPr>
+      <w:r>
+        <w:rPr>
+          <w:rFonts w:ascii="Arial" w:eastAsia="Meiryo UI" w:hAnsi="Arial" w:cs="Arial"/>
+          <w:kern w:val="0"/>
+          <w:sz w:val="22"/>
+          <w:szCs w:val="22"/>
+        </w:rPr>
+        <w:t>New critical length for the onset of self</w:t>
+      </w:r>
+      <w:r>
+        <w:rPr>
+          <w:rFonts w:ascii="Cambria Math" w:eastAsia="Meiryo UI" w:hAnsi="Cambria Math" w:cs="Cambria Math"/>
+          <w:kern w:val="0"/>
+          <w:sz w:val="22"/>
+          <w:szCs w:val="22"/>
+        </w:rPr>
+        <w:t>‐</w:t>
+      </w:r>
+      <w:r>
+        <w:rPr>
+          <w:rFonts w:ascii="Arial" w:eastAsia="Meiryo UI" w:hAnsi="Arial" w:cs="Arial"/>
+          <w:kern w:val="0"/>
+          <w:sz w:val="22"/>
+          <w:szCs w:val="22"/>
+        </w:rPr>
+        <w:t>aggregation of moist convection.</w:t>
+      </w:r>
+    </w:p>
+    <w:p>
+      <w:pPr>
+        <w:pStyle w:val="a5"/>
+        <w:widowControl/>
+        <w:ind w:leftChars="0" w:left="420"/>
+        <w:jc w:val="left"/>
+        <w:rPr>
           <w:rFonts w:ascii="Arial" w:eastAsia="Meiryo UI" w:hAnsi="Arial" w:cs="Arial" w:hint="eastAsia"/>
           <w:kern w:val="0"/>
           <w:sz w:val="22"/>
           <w:szCs w:val="22"/>
         </w:rPr>
       </w:pPr>
+      <w:r>
+        <w:rPr>
+          <w:rFonts w:ascii="Arial" w:eastAsia="Meiryo UI" w:hAnsi="Arial" w:cs="Arial"/>
+          <w:i/>
+          <w:iCs/>
+          <w:kern w:val="0"/>
+          <w:sz w:val="22"/>
+          <w:szCs w:val="22"/>
+        </w:rPr>
+        <w:t>Geophysical Research Letters</w:t>
+      </w:r>
+      <w:r>
+        <w:rPr>
+          <w:rFonts w:ascii="Arial" w:eastAsia="Meiryo UI" w:hAnsi="Arial" w:cs="Arial"/>
+          <w:kern w:val="0"/>
+          <w:sz w:val="22"/>
+          <w:szCs w:val="22"/>
+        </w:rPr>
+        <w:t xml:space="preserve">, </w:t>
+      </w:r>
+      <w:r>
+        <w:rPr>
+          <w:rFonts w:ascii="Arial" w:eastAsia="Meiryo UI" w:hAnsi="Arial" w:cs="Arial"/>
+          <w:b/>
+          <w:bCs/>
+          <w:kern w:val="0"/>
+          <w:sz w:val="22"/>
+          <w:szCs w:val="22"/>
+        </w:rPr>
+        <w:t>47</w:t>
+      </w:r>
+      <w:r>
+        <w:rPr>
+          <w:rFonts w:ascii="Arial" w:eastAsia="Meiryo UI" w:hAnsi="Arial" w:cs="Arial"/>
+          <w:kern w:val="0"/>
+          <w:sz w:val="22"/>
+          <w:szCs w:val="22"/>
+        </w:rPr>
+        <w:t>, e2020GL088763. doi:10.1029/2020GL088763.</w:t>
+      </w:r>
+      <w:r>
+        <w:rPr>
+          <w:rFonts w:ascii="Arial" w:eastAsia="Meiryo UI" w:hAnsi="Arial" w:cs="Arial"/>
+          <w:kern w:val="0"/>
+          <w:sz w:val="22"/>
+          <w:szCs w:val="22"/>
+        </w:rPr>
+        <w:t xml:space="preserve"> [</w:t>
+      </w:r>
       <w:hyperlink r:id="rId8" w:history="1">
         <w:r>
           <w:rPr>
@@ -1973,70 +2125,39 @@
             <w:sz w:val="22"/>
             <w:szCs w:val="22"/>
           </w:rPr>
-          <w:t>https://www.jstage.jst.go.jp/article/sola/14/0/14_2018-020/_article/-char/en/</w:t>
+          <w:t>Link</w:t>
         </w:r>
       </w:hyperlink>
-    </w:p>
-    <w:p>
-      <w:pPr>
-        <w:widowControl/>
-        <w:jc w:val="left"/>
-        <w:rPr>
-          <w:rFonts w:ascii="Arial" w:eastAsia="Meiryo UI" w:hAnsi="Arial" w:cs="Arial"/>
-          <w:kern w:val="0"/>
-          <w:sz w:val="22"/>
-          <w:szCs w:val="22"/>
-        </w:rPr>
-      </w:pPr>
-    </w:p>
-    <w:p>
-      <w:pPr>
-        <w:widowControl/>
-        <w:jc w:val="left"/>
-        <w:rPr>
-          <w:rFonts w:ascii="Arial" w:eastAsia="Meiryo UI" w:hAnsi="Arial" w:cs="Arial"/>
-          <w:kern w:val="0"/>
-          <w:sz w:val="22"/>
-          <w:szCs w:val="22"/>
-          <w:u w:val="single"/>
-        </w:rPr>
-      </w:pPr>
-      <w:r>
-        <w:rPr>
-          <w:rFonts w:ascii="Arial" w:eastAsia="Meiryo UI" w:hAnsi="Arial" w:cs="Arial"/>
-          <w:kern w:val="0"/>
-          <w:sz w:val="24"/>
-          <w:u w:val="single"/>
-        </w:rPr>
-        <w:t xml:space="preserve">Presentations in </w:t>
-      </w:r>
-      <w:r>
-        <w:rPr>
-          <w:rFonts w:ascii="Arial" w:eastAsia="Meiryo UI" w:hAnsi="Arial" w:cs="Arial"/>
-          <w:kern w:val="0"/>
-          <w:sz w:val="24"/>
-          <w:u w:val="single"/>
-        </w:rPr>
-        <w:t>International Conferences &amp; Workshops</w:t>
-      </w:r>
-    </w:p>
-    <w:p>
-      <w:pPr>
-        <w:pStyle w:val="a5"/>
-        <w:widowControl/>
-        <w:numPr>
-          <w:ilvl w:val="0"/>
-          <w:numId w:val="9"/>
-        </w:numPr>
-        <w:ind w:leftChars="0"/>
-        <w:jc w:val="left"/>
-        <w:rPr>
-          <w:rFonts w:ascii="Arial" w:eastAsia="Meiryo UI" w:hAnsi="Arial" w:cs="Arial"/>
-          <w:kern w:val="0"/>
-          <w:sz w:val="22"/>
-          <w:szCs w:val="22"/>
-        </w:rPr>
-      </w:pPr>
+      <w:r>
+        <w:rPr>
+          <w:rFonts w:ascii="Arial" w:eastAsia="Meiryo UI" w:hAnsi="Arial" w:cs="Arial"/>
+          <w:kern w:val="0"/>
+          <w:sz w:val="22"/>
+          <w:szCs w:val="22"/>
+        </w:rPr>
+        <w:t>]</w:t>
+      </w:r>
+    </w:p>
+    <w:p>
+      <w:pPr>
+        <w:widowControl/>
+        <w:jc w:val="left"/>
+        <w:rPr>
+          <w:rFonts w:ascii="Arial" w:eastAsia="Meiryo UI" w:hAnsi="Arial" w:cs="Arial"/>
+          <w:kern w:val="0"/>
+          <w:sz w:val="22"/>
+          <w:szCs w:val="22"/>
+        </w:rPr>
+      </w:pPr>
+      <w:r>
+        <w:rPr>
+          <w:rFonts w:ascii="Arial" w:eastAsia="Meiryo UI" w:hAnsi="Arial" w:cs="Arial"/>
+          <w:kern w:val="0"/>
+          <w:sz w:val="22"/>
+          <w:szCs w:val="22"/>
+        </w:rPr>
+        <w:t xml:space="preserve">1.  </w:t>
+      </w:r>
       <w:r>
         <w:rPr>
           <w:rFonts w:ascii="Arial" w:eastAsia="Meiryo UI" w:hAnsi="Arial" w:cs="Arial"/>
@@ -2047,55 +2168,8 @@
           <w:szCs w:val="22"/>
           <w:u w:val="single"/>
         </w:rPr>
-        <w:t>Tomoro Yanase</w:t>
-      </w:r>
-      <w:r>
-        <w:rPr>
-          <w:rFonts w:ascii="Arial" w:eastAsia="Meiryo UI" w:hAnsi="Arial" w:cs="Arial"/>
-          <w:kern w:val="0"/>
-          <w:sz w:val="22"/>
-          <w:szCs w:val="22"/>
-        </w:rPr>
-        <w:t xml:space="preserve">: On the resolution and domain size dependence of the onset of convective self-aggregation and the roles of low-level circulation and free-tropospheric variability, Workshop on the self-aggregation of clouds under the radiative-convective equilibrium, Virtual, </w:t>
-      </w:r>
-      <w:proofErr w:type="gramStart"/>
-      <w:r>
-        <w:rPr>
-          <w:rFonts w:ascii="Arial" w:eastAsia="Meiryo UI" w:hAnsi="Arial" w:cs="Arial"/>
-          <w:kern w:val="0"/>
-          <w:sz w:val="22"/>
-          <w:szCs w:val="22"/>
-        </w:rPr>
-        <w:t>Mar,</w:t>
-      </w:r>
-      <w:proofErr w:type="gramEnd"/>
-      <w:r>
-        <w:rPr>
-          <w:rFonts w:ascii="Arial" w:eastAsia="Meiryo UI" w:hAnsi="Arial" w:cs="Arial"/>
-          <w:kern w:val="0"/>
-          <w:sz w:val="22"/>
-          <w:szCs w:val="22"/>
-        </w:rPr>
-        <w:t xml:space="preserve"> 2022.</w:t>
-      </w:r>
-    </w:p>
-    <w:p>
-      <w:pPr>
-        <w:pStyle w:val="a5"/>
-        <w:widowControl/>
-        <w:numPr>
-          <w:ilvl w:val="0"/>
-          <w:numId w:val="9"/>
-        </w:numPr>
-        <w:ind w:leftChars="0"/>
-        <w:jc w:val="left"/>
-        <w:rPr>
-          <w:rFonts w:ascii="Arial" w:eastAsia="Meiryo UI" w:hAnsi="Arial" w:cs="Arial"/>
-          <w:kern w:val="0"/>
-          <w:sz w:val="22"/>
-          <w:szCs w:val="22"/>
-        </w:rPr>
-      </w:pPr>
+        <w:t>Y</w:t>
+      </w:r>
       <w:r>
         <w:rPr>
           <w:rFonts w:ascii="Arial" w:eastAsia="Meiryo UI" w:hAnsi="Arial" w:cs="Arial"/>
@@ -2106,56 +2180,74 @@
           <w:szCs w:val="22"/>
           <w:u w:val="single"/>
         </w:rPr>
-        <w:lastRenderedPageBreak/>
-        <w:t>Tomoro Yanase</w:t>
-      </w:r>
-      <w:r>
-        <w:rPr>
-          <w:rFonts w:ascii="Arial" w:eastAsia="Meiryo UI" w:hAnsi="Arial" w:cs="Arial"/>
-          <w:kern w:val="0"/>
-          <w:sz w:val="22"/>
-          <w:szCs w:val="22"/>
-        </w:rPr>
-        <w:t xml:space="preserve">, Seiya Nishizawa, Hiroaki Miura, Tetsuya Takemi, Hirofumi Tomita: New Critical Length for the Onset of Self-Aggregation of Moist Convection, The 4th R-CCS International Symposium, Virtual, </w:t>
-      </w:r>
-      <w:proofErr w:type="gramStart"/>
-      <w:r>
-        <w:rPr>
-          <w:rFonts w:ascii="Arial" w:eastAsia="Meiryo UI" w:hAnsi="Arial" w:cs="Arial"/>
-          <w:kern w:val="0"/>
-          <w:sz w:val="22"/>
-          <w:szCs w:val="22"/>
-        </w:rPr>
-        <w:t>Feb,</w:t>
-      </w:r>
-      <w:proofErr w:type="gramEnd"/>
-      <w:r>
-        <w:rPr>
-          <w:rFonts w:ascii="Arial" w:eastAsia="Meiryo UI" w:hAnsi="Arial" w:cs="Arial"/>
-          <w:kern w:val="0"/>
-          <w:sz w:val="22"/>
-          <w:szCs w:val="22"/>
-        </w:rPr>
-        <w:t xml:space="preserve"> 2022. (Poster)</w:t>
+        <w:t>anase, T.</w:t>
+      </w:r>
+      <w:r>
+        <w:rPr>
+          <w:rFonts w:ascii="Arial" w:eastAsia="Meiryo UI" w:hAnsi="Arial" w:cs="Arial"/>
+          <w:kern w:val="0"/>
+          <w:sz w:val="22"/>
+          <w:szCs w:val="22"/>
+        </w:rPr>
+        <w:t>, &amp; Takemi, T. (2018).</w:t>
       </w:r>
     </w:p>
     <w:p>
       <w:pPr>
         <w:pStyle w:val="a5"/>
         <w:widowControl/>
-        <w:numPr>
-          <w:ilvl w:val="0"/>
-          <w:numId w:val="9"/>
-        </w:numPr>
-        <w:ind w:leftChars="0"/>
-        <w:jc w:val="left"/>
-        <w:rPr>
-          <w:rFonts w:ascii="Arial" w:eastAsia="Meiryo UI" w:hAnsi="Arial" w:cs="Arial"/>
-          <w:kern w:val="0"/>
-          <w:sz w:val="22"/>
-          <w:szCs w:val="22"/>
-        </w:rPr>
-      </w:pPr>
+        <w:ind w:leftChars="0" w:left="420"/>
+        <w:jc w:val="left"/>
+        <w:rPr>
+          <w:rFonts w:ascii="Arial" w:eastAsia="Meiryo UI" w:hAnsi="Arial" w:cs="Arial"/>
+          <w:kern w:val="0"/>
+          <w:sz w:val="22"/>
+          <w:szCs w:val="22"/>
+        </w:rPr>
+      </w:pPr>
+      <w:r>
+        <w:rPr>
+          <w:rFonts w:ascii="Arial" w:eastAsia="Meiryo UI" w:hAnsi="Arial" w:cs="Arial"/>
+          <w:kern w:val="0"/>
+          <w:sz w:val="22"/>
+          <w:szCs w:val="22"/>
+        </w:rPr>
+        <w:t>Diurnal variation of simulated cumulus convection in radiative-convective equilibrium.</w:t>
+      </w:r>
+    </w:p>
+    <w:p>
+      <w:pPr>
+        <w:pStyle w:val="a5"/>
+        <w:widowControl/>
+        <w:ind w:leftChars="0" w:left="420"/>
+        <w:jc w:val="left"/>
+        <w:rPr>
+          <w:rFonts w:ascii="Arial" w:eastAsia="Meiryo UI" w:hAnsi="Arial" w:cs="Arial"/>
+          <w:kern w:val="0"/>
+          <w:sz w:val="22"/>
+          <w:szCs w:val="22"/>
+        </w:rPr>
+      </w:pPr>
+      <w:r>
+        <w:rPr>
+          <w:rFonts w:ascii="Arial" w:eastAsia="Meiryo UI" w:hAnsi="Arial" w:cs="Arial"/>
+          <w:i/>
+          <w:iCs/>
+          <w:kern w:val="0"/>
+          <w:sz w:val="22"/>
+          <w:szCs w:val="22"/>
+        </w:rPr>
+        <w:t>SOLA</w:t>
+      </w:r>
+      <w:r>
+        <w:rPr>
+          <w:rFonts w:ascii="Arial" w:eastAsia="Meiryo UI" w:hAnsi="Arial" w:cs="Arial"/>
+          <w:kern w:val="0"/>
+          <w:sz w:val="22"/>
+          <w:szCs w:val="22"/>
+        </w:rPr>
+        <w:t xml:space="preserve">, </w:t>
+      </w:r>
       <w:r>
         <w:rPr>
           <w:rFonts w:ascii="Arial" w:eastAsia="Meiryo UI" w:hAnsi="Arial" w:cs="Arial"/>
@@ -2164,97 +2256,53 @@
           <w:kern w:val="0"/>
           <w:sz w:val="22"/>
           <w:szCs w:val="22"/>
-          <w:u w:val="single"/>
-        </w:rPr>
-        <w:t>Tomoro Yanase</w:t>
-      </w:r>
-      <w:r>
-        <w:rPr>
-          <w:rFonts w:ascii="Arial" w:eastAsia="Meiryo UI" w:hAnsi="Arial" w:cs="Arial"/>
-          <w:kern w:val="0"/>
-          <w:sz w:val="22"/>
-          <w:szCs w:val="22"/>
-        </w:rPr>
-        <w:t xml:space="preserve">, Seiya Nishizawa, Hiroaki Miura, Tetsuya Takemi, Hirofumi Tomita: New Critical Length for the Onset of Self-Aggregation of Moist Convection, The Fifth Convection-Permitting Modeling Workshop 2021, Virtual, </w:t>
-      </w:r>
-      <w:proofErr w:type="gramStart"/>
-      <w:r>
-        <w:rPr>
-          <w:rFonts w:ascii="Arial" w:eastAsia="Meiryo UI" w:hAnsi="Arial" w:cs="Arial"/>
-          <w:kern w:val="0"/>
-          <w:sz w:val="22"/>
-          <w:szCs w:val="22"/>
-        </w:rPr>
-        <w:t>Sep,</w:t>
-      </w:r>
-      <w:proofErr w:type="gramEnd"/>
-      <w:r>
-        <w:rPr>
-          <w:rFonts w:ascii="Arial" w:eastAsia="Meiryo UI" w:hAnsi="Arial" w:cs="Arial"/>
-          <w:kern w:val="0"/>
-          <w:sz w:val="22"/>
-          <w:szCs w:val="22"/>
-        </w:rPr>
-        <w:t xml:space="preserve"> 2021. (Poster)</w:t>
-      </w:r>
-    </w:p>
-    <w:p>
-      <w:pPr>
-        <w:pStyle w:val="a5"/>
-        <w:widowControl/>
-        <w:numPr>
-          <w:ilvl w:val="0"/>
-          <w:numId w:val="9"/>
-        </w:numPr>
-        <w:ind w:leftChars="0"/>
-        <w:jc w:val="left"/>
-        <w:rPr>
-          <w:rFonts w:ascii="Arial" w:eastAsia="Meiryo UI" w:hAnsi="Arial" w:cs="Arial"/>
-          <w:kern w:val="0"/>
-          <w:sz w:val="22"/>
-          <w:szCs w:val="22"/>
-        </w:rPr>
-      </w:pPr>
-      <w:r>
-        <w:rPr>
-          <w:rFonts w:ascii="Arial" w:eastAsia="Meiryo UI" w:hAnsi="Arial" w:cs="Arial"/>
-          <w:b/>
-          <w:bCs/>
-          <w:kern w:val="0"/>
-          <w:sz w:val="22"/>
-          <w:szCs w:val="22"/>
-          <w:u w:val="single"/>
-        </w:rPr>
-        <w:t>Tomoro Yanase</w:t>
-      </w:r>
-      <w:r>
-        <w:rPr>
-          <w:rFonts w:ascii="Arial" w:eastAsia="Meiryo UI" w:hAnsi="Arial" w:cs="Arial"/>
-          <w:kern w:val="0"/>
-          <w:sz w:val="22"/>
-          <w:szCs w:val="22"/>
-        </w:rPr>
-        <w:t xml:space="preserve">, Seiya Nishizawa, Hiroaki Miura, Tetsuya Takemi, Hirofumi Tomita: New Critical Length for the Onset of Self-Aggregation of Moist Convection, AGU Fall Meeting 2020, Virtual, </w:t>
-      </w:r>
-      <w:proofErr w:type="gramStart"/>
-      <w:r>
-        <w:rPr>
-          <w:rFonts w:ascii="Arial" w:eastAsia="Meiryo UI" w:hAnsi="Arial" w:cs="Arial"/>
-          <w:kern w:val="0"/>
-          <w:sz w:val="22"/>
-          <w:szCs w:val="22"/>
-        </w:rPr>
-        <w:t>Dec,</w:t>
-      </w:r>
-      <w:proofErr w:type="gramEnd"/>
-      <w:r>
-        <w:rPr>
-          <w:rFonts w:ascii="Arial" w:eastAsia="Meiryo UI" w:hAnsi="Arial" w:cs="Arial"/>
-          <w:kern w:val="0"/>
-          <w:sz w:val="22"/>
-          <w:szCs w:val="22"/>
-        </w:rPr>
-        <w:t xml:space="preserve"> 2020. </w:t>
+        </w:rPr>
+        <w:t>14</w:t>
+      </w:r>
+      <w:r>
+        <w:rPr>
+          <w:rFonts w:ascii="Arial" w:eastAsia="Meiryo UI" w:hAnsi="Arial" w:cs="Arial"/>
+          <w:kern w:val="0"/>
+          <w:sz w:val="22"/>
+          <w:szCs w:val="22"/>
+        </w:rPr>
+        <w:t>, 116–120.</w:t>
+      </w:r>
+      <w:r>
+        <w:rPr>
+          <w:rFonts w:ascii="Arial" w:eastAsia="Meiryo UI" w:hAnsi="Arial" w:cs="Arial"/>
+          <w:kern w:val="0"/>
+          <w:sz w:val="22"/>
+          <w:szCs w:val="22"/>
+        </w:rPr>
+        <w:t xml:space="preserve"> doi:</w:t>
+      </w:r>
+      <w:r>
+        <w:rPr>
+          <w:rFonts w:ascii="Arial" w:eastAsia="Meiryo UI" w:hAnsi="Arial" w:cs="Arial"/>
+          <w:kern w:val="0"/>
+          <w:sz w:val="22"/>
+          <w:szCs w:val="22"/>
+        </w:rPr>
+        <w:t>10.2151/sola.2018-020</w:t>
+      </w:r>
+      <w:r>
+        <w:rPr>
+          <w:rFonts w:ascii="Arial" w:eastAsia="Meiryo UI" w:hAnsi="Arial" w:cs="Arial"/>
+          <w:kern w:val="0"/>
+          <w:sz w:val="22"/>
+          <w:szCs w:val="22"/>
+        </w:rPr>
+        <w:t xml:space="preserve"> </w:t>
+      </w:r>
+      <w:r>
+        <w:rPr>
+          <w:rFonts w:ascii="Arial" w:eastAsia="Meiryo UI" w:hAnsi="Arial" w:cs="Arial"/>
+          <w:kern w:val="0"/>
+          <w:sz w:val="22"/>
+          <w:szCs w:val="22"/>
+        </w:rPr>
+        <w:t>[</w:t>
       </w:r>
       <w:hyperlink r:id="rId9" w:history="1">
         <w:r>
@@ -2265,39 +2313,37 @@
             <w:sz w:val="22"/>
             <w:szCs w:val="22"/>
           </w:rPr>
-          <w:t>https://agu.confex.com/agu/fm20/meetingapp.cgi/Paper/669940</w:t>
+          <w:t>Link</w:t>
         </w:r>
       </w:hyperlink>
-    </w:p>
-    <w:p>
-      <w:pPr>
-        <w:pStyle w:val="a5"/>
-        <w:widowControl/>
-        <w:numPr>
-          <w:ilvl w:val="0"/>
-          <w:numId w:val="9"/>
-        </w:numPr>
-        <w:ind w:leftChars="0"/>
-        <w:jc w:val="left"/>
-        <w:rPr>
-          <w:rFonts w:ascii="Arial" w:eastAsia="Meiryo UI" w:hAnsi="Arial" w:cs="Arial"/>
-          <w:kern w:val="0"/>
-          <w:sz w:val="22"/>
-          <w:szCs w:val="22"/>
-        </w:rPr>
-      </w:pPr>
-      <w:r>
-        <w:rPr>
-          <w:rFonts w:ascii="Arial" w:eastAsia="Meiryo UI" w:hAnsi="Arial" w:cs="Arial"/>
-          <w:kern w:val="0"/>
-          <w:sz w:val="22"/>
-          <w:szCs w:val="22"/>
-        </w:rPr>
-        <w:t xml:space="preserve">Tamaki Suematsu, </w:t>
-      </w:r>
-      <w:r>
-        <w:rPr>
-          <w:rFonts w:ascii="Arial" w:eastAsia="Meiryo UI" w:hAnsi="Arial" w:cs="Arial"/>
+      <w:r>
+        <w:rPr>
+          <w:rFonts w:ascii="Arial" w:eastAsia="Meiryo UI" w:hAnsi="Arial" w:cs="Arial"/>
+          <w:kern w:val="0"/>
+          <w:sz w:val="22"/>
+          <w:szCs w:val="22"/>
+        </w:rPr>
+        <w:t>]</w:t>
+      </w:r>
+    </w:p>
+    <w:p>
+      <w:pPr>
+        <w:widowControl/>
+        <w:jc w:val="left"/>
+        <w:rPr>
+          <w:rFonts w:ascii="Arial" w:eastAsia="Meiryo UI" w:hAnsi="Arial" w:cs="Arial" w:hint="eastAsia"/>
+          <w:kern w:val="0"/>
+          <w:sz w:val="22"/>
+          <w:szCs w:val="22"/>
+        </w:rPr>
+      </w:pPr>
+    </w:p>
+    <w:p>
+      <w:pPr>
+        <w:widowControl/>
+        <w:jc w:val="left"/>
+        <w:rPr>
+          <w:rFonts w:ascii="Arial" w:eastAsia="Meiryo UI" w:hAnsi="Arial" w:cs="Arial" w:hint="eastAsia"/>
           <w:b/>
           <w:bCs/>
           <w:kern w:val="0"/>
@@ -2305,54 +2351,6 @@
           <w:szCs w:val="22"/>
           <w:u w:val="single"/>
         </w:rPr>
-        <w:t>Tomoro Yanase</w:t>
-      </w:r>
-      <w:r>
-        <w:rPr>
-          <w:rFonts w:ascii="Arial" w:eastAsia="Meiryo UI" w:hAnsi="Arial" w:cs="Arial"/>
-          <w:kern w:val="0"/>
-          <w:sz w:val="22"/>
-          <w:szCs w:val="22"/>
-        </w:rPr>
-        <w:t xml:space="preserve">, Hiroaki Miura, Masaki Satoh: A consecutive development of MJO events in the 2018-2019 winter season reproduced by a three-month SST-forced experiment with NICAM, AGU Fall Meeting 2020, Virtual, </w:t>
-      </w:r>
-      <w:proofErr w:type="gramStart"/>
-      <w:r>
-        <w:rPr>
-          <w:rFonts w:ascii="Arial" w:eastAsia="Meiryo UI" w:hAnsi="Arial" w:cs="Arial"/>
-          <w:kern w:val="0"/>
-          <w:sz w:val="22"/>
-          <w:szCs w:val="22"/>
-        </w:rPr>
-        <w:t>Dec,</w:t>
-      </w:r>
-      <w:proofErr w:type="gramEnd"/>
-      <w:r>
-        <w:rPr>
-          <w:rFonts w:ascii="Arial" w:eastAsia="Meiryo UI" w:hAnsi="Arial" w:cs="Arial"/>
-          <w:kern w:val="0"/>
-          <w:sz w:val="22"/>
-          <w:szCs w:val="22"/>
-        </w:rPr>
-        <w:t xml:space="preserve"> 2020.</w:t>
-      </w:r>
-    </w:p>
-    <w:p>
-      <w:pPr>
-        <w:pStyle w:val="a5"/>
-        <w:widowControl/>
-        <w:numPr>
-          <w:ilvl w:val="0"/>
-          <w:numId w:val="9"/>
-        </w:numPr>
-        <w:ind w:leftChars="0"/>
-        <w:jc w:val="left"/>
-        <w:rPr>
-          <w:rFonts w:ascii="Arial" w:eastAsia="Meiryo UI" w:hAnsi="Arial" w:cs="Arial"/>
-          <w:kern w:val="0"/>
-          <w:sz w:val="22"/>
-          <w:szCs w:val="22"/>
-        </w:rPr>
       </w:pPr>
       <w:r>
         <w:rPr>
@@ -2360,87 +2358,10 @@
           <w:b/>
           <w:bCs/>
           <w:kern w:val="0"/>
-          <w:sz w:val="22"/>
-          <w:szCs w:val="22"/>
+          <w:sz w:val="24"/>
           <w:u w:val="single"/>
         </w:rPr>
-        <w:t>Tomoro Yanase</w:t>
-      </w:r>
-      <w:r>
-        <w:rPr>
-          <w:rFonts w:ascii="Arial" w:eastAsia="Meiryo UI" w:hAnsi="Arial" w:cs="Arial"/>
-          <w:kern w:val="0"/>
-          <w:sz w:val="22"/>
-          <w:szCs w:val="22"/>
-        </w:rPr>
-        <w:t xml:space="preserve">, Seiya Nishizawa, Hiroaki Miura, Tetsuya Takemi, Hirofumi Tomita: New Critical Length Scale for the Onset of Self-Aggregation of Moist Convection, </w:t>
-      </w:r>
-      <w:proofErr w:type="spellStart"/>
-      <w:r>
-        <w:rPr>
-          <w:rFonts w:ascii="Arial" w:eastAsia="Meiryo UI" w:hAnsi="Arial" w:cs="Arial"/>
-          <w:kern w:val="0"/>
-          <w:sz w:val="22"/>
-          <w:szCs w:val="22"/>
-        </w:rPr>
-        <w:t>JpGU</w:t>
-      </w:r>
-      <w:proofErr w:type="spellEnd"/>
-      <w:r>
-        <w:rPr>
-          <w:rFonts w:ascii="Arial" w:eastAsia="Meiryo UI" w:hAnsi="Arial" w:cs="Arial"/>
-          <w:kern w:val="0"/>
-          <w:sz w:val="22"/>
-          <w:szCs w:val="22"/>
-        </w:rPr>
-        <w:t xml:space="preserve"> - AGU Joint Meeting 2020, Virtual, </w:t>
-      </w:r>
-      <w:proofErr w:type="gramStart"/>
-      <w:r>
-        <w:rPr>
-          <w:rFonts w:ascii="Arial" w:eastAsia="Meiryo UI" w:hAnsi="Arial" w:cs="Arial"/>
-          <w:kern w:val="0"/>
-          <w:sz w:val="22"/>
-          <w:szCs w:val="22"/>
-        </w:rPr>
-        <w:t>Jul,</w:t>
-      </w:r>
-      <w:proofErr w:type="gramEnd"/>
-      <w:r>
-        <w:rPr>
-          <w:rFonts w:ascii="Arial" w:eastAsia="Meiryo UI" w:hAnsi="Arial" w:cs="Arial"/>
-          <w:kern w:val="0"/>
-          <w:sz w:val="22"/>
-          <w:szCs w:val="22"/>
-        </w:rPr>
-        <w:t xml:space="preserve"> 2020. (Invited)</w:t>
-      </w:r>
-    </w:p>
-    <w:p>
-      <w:pPr>
-        <w:pStyle w:val="a5"/>
-        <w:widowControl/>
-        <w:numPr>
-          <w:ilvl w:val="0"/>
-          <w:numId w:val="9"/>
-        </w:numPr>
-        <w:ind w:leftChars="0"/>
-        <w:jc w:val="left"/>
-        <w:rPr>
-          <w:rFonts w:ascii="Arial" w:eastAsia="Meiryo UI" w:hAnsi="Arial" w:cs="Arial"/>
-          <w:kern w:val="0"/>
-          <w:sz w:val="22"/>
-          <w:szCs w:val="22"/>
-        </w:rPr>
-      </w:pPr>
-      <w:r>
-        <w:rPr>
-          <w:rFonts w:ascii="Arial" w:eastAsia="Meiryo UI" w:hAnsi="Arial" w:cs="Arial"/>
-          <w:kern w:val="0"/>
-          <w:sz w:val="22"/>
-          <w:szCs w:val="22"/>
-        </w:rPr>
-        <w:t xml:space="preserve">Tamaki Suematsu, Chihiro Kodama, Hisashi Yashiro, </w:t>
+        <w:t xml:space="preserve">Presentations in </w:t>
       </w:r>
       <w:r>
         <w:rPr>
@@ -2448,20 +2369,40 @@
           <w:b/>
           <w:bCs/>
           <w:kern w:val="0"/>
-          <w:sz w:val="22"/>
-          <w:szCs w:val="22"/>
+          <w:sz w:val="24"/>
           <w:u w:val="single"/>
         </w:rPr>
-        <w:t>Tomoro Yanase</w:t>
-      </w:r>
-      <w:r>
-        <w:rPr>
-          <w:rFonts w:ascii="Arial" w:eastAsia="Meiryo UI" w:hAnsi="Arial" w:cs="Arial"/>
-          <w:kern w:val="0"/>
-          <w:sz w:val="22"/>
-          <w:szCs w:val="22"/>
-        </w:rPr>
-        <w:t xml:space="preserve">, Hiroaki Miura, Tomoki Miyakawa, Masaki Satoh: Dependence of the reproducibility of the MJO convection on differences in the surface flux conditions in NICAM, </w:t>
+        <w:t>International Conferences &amp; Workshops</w:t>
+      </w:r>
+    </w:p>
+    <w:p>
+      <w:pPr>
+        <w:widowControl/>
+        <w:jc w:val="left"/>
+        <w:rPr>
+          <w:rFonts w:ascii="Arial" w:eastAsia="Meiryo UI" w:hAnsi="Arial" w:cs="Arial"/>
+          <w:kern w:val="0"/>
+          <w:sz w:val="22"/>
+          <w:szCs w:val="22"/>
+        </w:rPr>
+      </w:pPr>
+      <w:r>
+        <w:rPr>
+          <w:rFonts w:ascii="Arial" w:eastAsia="Meiryo UI" w:hAnsi="Arial" w:cs="Arial"/>
+          <w:kern w:val="0"/>
+          <w:sz w:val="22"/>
+          <w:szCs w:val="22"/>
+        </w:rPr>
+        <w:t>#  M</w:t>
+      </w:r>
+      <w:r>
+        <w:rPr>
+          <w:rFonts w:ascii="Arial" w:eastAsia="Meiryo UI" w:hAnsi="Arial" w:cs="Arial"/>
+          <w:kern w:val="0"/>
+          <w:sz w:val="22"/>
+          <w:szCs w:val="22"/>
+        </w:rPr>
+        <w:t xml:space="preserve">egumi Okazaki, Satoru Oishi, Yasuhiro </w:t>
       </w:r>
       <w:proofErr w:type="spellStart"/>
       <w:r>
@@ -2471,7 +2412,7 @@
           <w:sz w:val="22"/>
           <w:szCs w:val="22"/>
         </w:rPr>
-        <w:t>JpGU</w:t>
+        <w:t>Awata</w:t>
       </w:r>
       <w:proofErr w:type="spellEnd"/>
       <w:r>
@@ -2481,46 +2422,8 @@
           <w:sz w:val="22"/>
           <w:szCs w:val="22"/>
         </w:rPr>
-        <w:t xml:space="preserve"> - AGU Joint Meeting 2020, Virtual, </w:t>
-      </w:r>
-      <w:proofErr w:type="gramStart"/>
-      <w:r>
-        <w:rPr>
-          <w:rFonts w:ascii="Arial" w:eastAsia="Meiryo UI" w:hAnsi="Arial" w:cs="Arial"/>
-          <w:kern w:val="0"/>
-          <w:sz w:val="22"/>
-          <w:szCs w:val="22"/>
-        </w:rPr>
-        <w:t>Jul,</w:t>
-      </w:r>
-      <w:proofErr w:type="gramEnd"/>
-      <w:r>
-        <w:rPr>
-          <w:rFonts w:ascii="Arial" w:eastAsia="Meiryo UI" w:hAnsi="Arial" w:cs="Arial"/>
-          <w:kern w:val="0"/>
-          <w:sz w:val="22"/>
-          <w:szCs w:val="22"/>
-        </w:rPr>
-        <w:t xml:space="preserve"> 2020. </w:t>
-      </w:r>
-    </w:p>
-    <w:p>
-      <w:pPr>
-        <w:pStyle w:val="a5"/>
-        <w:widowControl/>
-        <w:numPr>
-          <w:ilvl w:val="0"/>
-          <w:numId w:val="9"/>
-        </w:numPr>
-        <w:ind w:leftChars="0"/>
-        <w:jc w:val="left"/>
-        <w:rPr>
-          <w:rFonts w:ascii="Arial" w:eastAsia="Meiryo UI" w:hAnsi="Arial" w:cs="Arial"/>
-          <w:kern w:val="0"/>
-          <w:sz w:val="22"/>
-          <w:szCs w:val="22"/>
-        </w:rPr>
-      </w:pPr>
+        <w:t xml:space="preserve">, </w:t>
+      </w:r>
       <w:r>
         <w:rPr>
           <w:rFonts w:ascii="Arial" w:eastAsia="Meiryo UI" w:hAnsi="Arial" w:cs="Arial"/>
@@ -2540,46 +2443,71 @@
           <w:sz w:val="22"/>
           <w:szCs w:val="22"/>
         </w:rPr>
-        <w:t xml:space="preserve">, Tetsuya Takemi: Statistical Properties of Cumulus Ensembles in High-Resolution Radiative-Convective Equilibrium Simulations, Wayne Schubert Symposium in AMS Annual Meeting 2020, Boston, </w:t>
-      </w:r>
-      <w:proofErr w:type="gramStart"/>
-      <w:r>
-        <w:rPr>
-          <w:rFonts w:ascii="Arial" w:eastAsia="Meiryo UI" w:hAnsi="Arial" w:cs="Arial"/>
-          <w:kern w:val="0"/>
-          <w:sz w:val="22"/>
-          <w:szCs w:val="22"/>
-        </w:rPr>
-        <w:t>Jan,</w:t>
-      </w:r>
-      <w:proofErr w:type="gramEnd"/>
-      <w:r>
-        <w:rPr>
-          <w:rFonts w:ascii="Arial" w:eastAsia="Meiryo UI" w:hAnsi="Arial" w:cs="Arial"/>
-          <w:kern w:val="0"/>
-          <w:sz w:val="22"/>
-          <w:szCs w:val="22"/>
-        </w:rPr>
-        <w:t xml:space="preserve"> 2020. (Poster)</w:t>
+        <w:t>, Tetsuya Takemi.</w:t>
       </w:r>
     </w:p>
     <w:p>
       <w:pPr>
         <w:pStyle w:val="a5"/>
         <w:widowControl/>
-        <w:numPr>
-          <w:ilvl w:val="0"/>
-          <w:numId w:val="9"/>
-        </w:numPr>
-        <w:ind w:leftChars="0"/>
-        <w:jc w:val="left"/>
-        <w:rPr>
-          <w:rFonts w:ascii="Arial" w:eastAsia="Meiryo UI" w:hAnsi="Arial" w:cs="Arial"/>
-          <w:kern w:val="0"/>
-          <w:sz w:val="22"/>
-          <w:szCs w:val="22"/>
-        </w:rPr>
-      </w:pPr>
+        <w:ind w:leftChars="0" w:left="360"/>
+        <w:jc w:val="left"/>
+        <w:rPr>
+          <w:rFonts w:ascii="Arial" w:eastAsia="Meiryo UI" w:hAnsi="Arial" w:cs="Arial" w:hint="eastAsia"/>
+          <w:kern w:val="0"/>
+          <w:sz w:val="22"/>
+          <w:szCs w:val="22"/>
+        </w:rPr>
+      </w:pPr>
+      <w:r>
+        <w:rPr>
+          <w:rFonts w:ascii="Arial" w:eastAsia="Meiryo UI" w:hAnsi="Arial" w:cs="Arial"/>
+          <w:kern w:val="0"/>
+          <w:sz w:val="22"/>
+          <w:szCs w:val="22"/>
+        </w:rPr>
+        <w:lastRenderedPageBreak/>
+        <w:t>Bimodal Raindrop Size Distributions From Observational Analysis With a New Formula</w:t>
+      </w:r>
+      <w:r>
+        <w:rPr>
+          <w:rFonts w:ascii="Arial" w:eastAsia="Meiryo UI" w:hAnsi="Arial" w:cs="Arial"/>
+          <w:kern w:val="0"/>
+          <w:sz w:val="22"/>
+          <w:szCs w:val="22"/>
+        </w:rPr>
+        <w:t xml:space="preserve">, </w:t>
+      </w:r>
+      <w:r>
+        <w:rPr>
+          <w:rFonts w:ascii="Arial" w:eastAsia="Meiryo UI" w:hAnsi="Arial" w:cs="Arial"/>
+          <w:kern w:val="0"/>
+          <w:sz w:val="22"/>
+          <w:szCs w:val="22"/>
+        </w:rPr>
+        <w:t>AOGS 19th Annual Meeting, Virtual, Aug, 2022.</w:t>
+      </w:r>
+    </w:p>
+    <w:p>
+      <w:pPr>
+        <w:widowControl/>
+        <w:jc w:val="left"/>
+        <w:rPr>
+          <w:rFonts w:ascii="Arial" w:eastAsia="Meiryo UI" w:hAnsi="Arial" w:cs="Arial"/>
+          <w:kern w:val="0"/>
+          <w:sz w:val="22"/>
+          <w:szCs w:val="22"/>
+        </w:rPr>
+      </w:pPr>
+      <w:r>
+        <w:rPr>
+          <w:rFonts w:ascii="Arial" w:eastAsia="Meiryo UI" w:hAnsi="Arial" w:cs="Arial"/>
+          <w:kern w:val="0"/>
+          <w:sz w:val="22"/>
+          <w:szCs w:val="22"/>
+        </w:rPr>
+        <w:t xml:space="preserve">#  </w:t>
+      </w:r>
       <w:r>
         <w:rPr>
           <w:rFonts w:ascii="Arial" w:eastAsia="Meiryo UI" w:hAnsi="Arial" w:cs="Arial"/>
@@ -2590,107 +2518,8 @@
           <w:szCs w:val="22"/>
           <w:u w:val="single"/>
         </w:rPr>
-        <w:t>Tomoro Yanase</w:t>
-      </w:r>
-      <w:r>
-        <w:rPr>
-          <w:rFonts w:ascii="Arial" w:eastAsia="Meiryo UI" w:hAnsi="Arial" w:cs="Arial"/>
-          <w:kern w:val="0"/>
-          <w:sz w:val="22"/>
-          <w:szCs w:val="22"/>
-        </w:rPr>
-        <w:t xml:space="preserve">, Tetsuya Takemi: Statistical Properties of Cumulus Ensembles in High-Resolution Radiative-Convective Equilibrium Simulations, </w:t>
-      </w:r>
-      <w:proofErr w:type="spellStart"/>
-      <w:r>
-        <w:rPr>
-          <w:rFonts w:ascii="Arial" w:eastAsia="Meiryo UI" w:hAnsi="Arial" w:cs="Arial"/>
-          <w:kern w:val="0"/>
-          <w:sz w:val="22"/>
-          <w:szCs w:val="22"/>
-        </w:rPr>
-        <w:t>JpGU</w:t>
-      </w:r>
-      <w:proofErr w:type="spellEnd"/>
-      <w:r>
-        <w:rPr>
-          <w:rFonts w:ascii="Arial" w:eastAsia="Meiryo UI" w:hAnsi="Arial" w:cs="Arial"/>
-          <w:kern w:val="0"/>
-          <w:sz w:val="22"/>
-          <w:szCs w:val="22"/>
-        </w:rPr>
-        <w:t xml:space="preserve"> Meeting 2019, Chiba, </w:t>
-      </w:r>
-      <w:proofErr w:type="gramStart"/>
-      <w:r>
-        <w:rPr>
-          <w:rFonts w:ascii="Arial" w:eastAsia="Meiryo UI" w:hAnsi="Arial" w:cs="Arial"/>
-          <w:kern w:val="0"/>
-          <w:sz w:val="22"/>
-          <w:szCs w:val="22"/>
-        </w:rPr>
-        <w:t>May,</w:t>
-      </w:r>
-      <w:proofErr w:type="gramEnd"/>
-      <w:r>
-        <w:rPr>
-          <w:rFonts w:ascii="Arial" w:eastAsia="Meiryo UI" w:hAnsi="Arial" w:cs="Arial"/>
-          <w:kern w:val="0"/>
-          <w:sz w:val="22"/>
-          <w:szCs w:val="22"/>
-        </w:rPr>
-        <w:t xml:space="preserve"> 2019. </w:t>
-      </w:r>
-      <w:hyperlink r:id="rId10" w:history="1">
-        <w:r>
-          <w:rPr>
-            <w:rStyle w:val="a3"/>
-            <w:rFonts w:ascii="Arial" w:eastAsia="Meiryo UI" w:hAnsi="Arial" w:cs="Arial"/>
-            <w:kern w:val="0"/>
-            <w:sz w:val="22"/>
-            <w:szCs w:val="22"/>
-          </w:rPr>
-          <w:t>https://confit.atlas.jp/</w:t>
-        </w:r>
-        <w:r>
-          <w:rPr>
-            <w:rStyle w:val="a3"/>
-            <w:rFonts w:ascii="Arial" w:eastAsia="Meiryo UI" w:hAnsi="Arial" w:cs="Arial"/>
-            <w:kern w:val="0"/>
-            <w:sz w:val="22"/>
-            <w:szCs w:val="22"/>
-          </w:rPr>
-          <w:t>g</w:t>
-        </w:r>
-        <w:r>
-          <w:rPr>
-            <w:rStyle w:val="a3"/>
-            <w:rFonts w:ascii="Arial" w:eastAsia="Meiryo UI" w:hAnsi="Arial" w:cs="Arial"/>
-            <w:kern w:val="0"/>
-            <w:sz w:val="22"/>
-            <w:szCs w:val="22"/>
-          </w:rPr>
-          <w:t>uide/event/jpgu2019/subject/AAS03-02/class?cryptoId=</w:t>
-        </w:r>
-      </w:hyperlink>
-    </w:p>
-    <w:p>
-      <w:pPr>
-        <w:pStyle w:val="a5"/>
-        <w:widowControl/>
-        <w:numPr>
-          <w:ilvl w:val="0"/>
-          <w:numId w:val="9"/>
-        </w:numPr>
-        <w:ind w:leftChars="0"/>
-        <w:jc w:val="left"/>
-        <w:rPr>
-          <w:rFonts w:ascii="Arial" w:eastAsia="Meiryo UI" w:hAnsi="Arial" w:cs="Arial"/>
-          <w:kern w:val="0"/>
-          <w:sz w:val="22"/>
-          <w:szCs w:val="22"/>
-        </w:rPr>
-      </w:pPr>
+        <w:t>T</w:t>
+      </w:r>
       <w:r>
         <w:rPr>
           <w:rFonts w:ascii="Arial" w:eastAsia="Meiryo UI" w:hAnsi="Arial" w:cs="Arial"/>
@@ -2701,6 +2530,613 @@
           <w:szCs w:val="22"/>
           <w:u w:val="single"/>
         </w:rPr>
+        <w:t>omoro Yanase</w:t>
+      </w:r>
+      <w:r>
+        <w:rPr>
+          <w:rFonts w:ascii="Arial" w:eastAsia="Meiryo UI" w:hAnsi="Arial" w:cs="Arial"/>
+          <w:kern w:val="0"/>
+          <w:sz w:val="22"/>
+          <w:szCs w:val="22"/>
+        </w:rPr>
+        <w:t>, Seiya Nishizawa, Hiroaki Miura, Tetsuya Takemi, Hirofumi Tomita.</w:t>
+      </w:r>
+    </w:p>
+    <w:p>
+      <w:pPr>
+        <w:pStyle w:val="a5"/>
+        <w:widowControl/>
+        <w:ind w:leftChars="0" w:left="360"/>
+        <w:jc w:val="left"/>
+        <w:rPr>
+          <w:rFonts w:ascii="Arial" w:eastAsia="Meiryo UI" w:hAnsi="Arial" w:cs="Arial" w:hint="eastAsia"/>
+          <w:kern w:val="0"/>
+          <w:sz w:val="22"/>
+          <w:szCs w:val="22"/>
+        </w:rPr>
+      </w:pPr>
+      <w:r>
+        <w:rPr>
+          <w:rFonts w:ascii="Arial" w:eastAsia="Meiryo UI" w:hAnsi="Arial" w:cs="Arial"/>
+          <w:kern w:val="0"/>
+          <w:sz w:val="22"/>
+          <w:szCs w:val="22"/>
+        </w:rPr>
+        <w:t xml:space="preserve">A mechanism of convective self-aggregation: Coupling between low-level circulation and free-tropospheric variability, AOGS 19th Annual Meeting, </w:t>
+      </w:r>
+      <w:r>
+        <w:rPr>
+          <w:rFonts w:ascii="Arial" w:eastAsia="Meiryo UI" w:hAnsi="Arial" w:cs="Arial"/>
+          <w:kern w:val="0"/>
+          <w:sz w:val="22"/>
+          <w:szCs w:val="22"/>
+        </w:rPr>
+        <w:t>Virtual</w:t>
+      </w:r>
+      <w:r>
+        <w:rPr>
+          <w:rFonts w:ascii="Arial" w:eastAsia="Meiryo UI" w:hAnsi="Arial" w:cs="Arial"/>
+          <w:kern w:val="0"/>
+          <w:sz w:val="22"/>
+          <w:szCs w:val="22"/>
+        </w:rPr>
+        <w:t xml:space="preserve">, </w:t>
+      </w:r>
+      <w:r>
+        <w:rPr>
+          <w:rFonts w:ascii="Arial" w:eastAsia="Meiryo UI" w:hAnsi="Arial" w:cs="Arial"/>
+          <w:kern w:val="0"/>
+          <w:sz w:val="22"/>
+          <w:szCs w:val="22"/>
+        </w:rPr>
+        <w:t>Aug</w:t>
+      </w:r>
+      <w:r>
+        <w:rPr>
+          <w:rFonts w:ascii="Arial" w:eastAsia="Meiryo UI" w:hAnsi="Arial" w:cs="Arial"/>
+          <w:kern w:val="0"/>
+          <w:sz w:val="22"/>
+          <w:szCs w:val="22"/>
+        </w:rPr>
+        <w:t>, 2022.</w:t>
+      </w:r>
+    </w:p>
+    <w:p>
+      <w:pPr>
+        <w:widowControl/>
+        <w:jc w:val="left"/>
+        <w:rPr>
+          <w:rFonts w:ascii="Arial" w:eastAsia="Meiryo UI" w:hAnsi="Arial" w:cs="Arial"/>
+          <w:kern w:val="0"/>
+          <w:sz w:val="22"/>
+          <w:szCs w:val="22"/>
+        </w:rPr>
+      </w:pPr>
+      <w:r>
+        <w:rPr>
+          <w:rFonts w:ascii="Arial" w:eastAsia="Meiryo UI" w:hAnsi="Arial" w:cs="Arial"/>
+          <w:kern w:val="0"/>
+          <w:sz w:val="22"/>
+          <w:szCs w:val="22"/>
+        </w:rPr>
+        <w:t xml:space="preserve">11. </w:t>
+      </w:r>
+      <w:r>
+        <w:rPr>
+          <w:rFonts w:ascii="Arial" w:eastAsia="Meiryo UI" w:hAnsi="Arial" w:cs="Arial"/>
+          <w:b/>
+          <w:bCs/>
+          <w:kern w:val="0"/>
+          <w:sz w:val="22"/>
+          <w:szCs w:val="22"/>
+          <w:u w:val="single"/>
+        </w:rPr>
+        <w:t>T</w:t>
+      </w:r>
+      <w:r>
+        <w:rPr>
+          <w:rFonts w:ascii="Arial" w:eastAsia="Meiryo UI" w:hAnsi="Arial" w:cs="Arial"/>
+          <w:b/>
+          <w:bCs/>
+          <w:kern w:val="0"/>
+          <w:sz w:val="22"/>
+          <w:szCs w:val="22"/>
+          <w:u w:val="single"/>
+        </w:rPr>
+        <w:t>omoro Yanase</w:t>
+      </w:r>
+      <w:r>
+        <w:rPr>
+          <w:rFonts w:ascii="Arial" w:eastAsia="Meiryo UI" w:hAnsi="Arial" w:cs="Arial"/>
+          <w:kern w:val="0"/>
+          <w:sz w:val="22"/>
+          <w:szCs w:val="22"/>
+        </w:rPr>
+        <w:t xml:space="preserve">, Seiya Nishizawa, Hiroaki Miura, Tetsuya Takemi, Hirofumi </w:t>
+      </w:r>
+      <w:proofErr w:type="spellStart"/>
+      <w:r>
+        <w:rPr>
+          <w:rFonts w:ascii="Arial" w:eastAsia="Meiryo UI" w:hAnsi="Arial" w:cs="Arial"/>
+          <w:kern w:val="0"/>
+          <w:sz w:val="22"/>
+          <w:szCs w:val="22"/>
+        </w:rPr>
+        <w:t>Tomita.</w:t>
+      </w:r>
+      <w:proofErr w:type="spellEnd"/>
+    </w:p>
+    <w:p>
+      <w:pPr>
+        <w:pStyle w:val="a5"/>
+        <w:widowControl/>
+        <w:ind w:leftChars="0" w:left="360"/>
+        <w:jc w:val="left"/>
+        <w:rPr>
+          <w:rFonts w:ascii="Arial" w:eastAsia="Meiryo UI" w:hAnsi="Arial" w:cs="Arial"/>
+          <w:kern w:val="0"/>
+          <w:sz w:val="22"/>
+          <w:szCs w:val="22"/>
+        </w:rPr>
+      </w:pPr>
+      <w:r>
+        <w:rPr>
+          <w:rFonts w:ascii="Arial" w:eastAsia="Meiryo UI" w:hAnsi="Arial" w:cs="Arial"/>
+          <w:kern w:val="0"/>
+          <w:sz w:val="22"/>
+          <w:szCs w:val="22"/>
+        </w:rPr>
+        <w:t>A mechanism of convective self-aggregation: Coupling between low-level circulation and free-tropospheric variability</w:t>
+      </w:r>
+      <w:r>
+        <w:rPr>
+          <w:rFonts w:ascii="Arial" w:eastAsia="Meiryo UI" w:hAnsi="Arial" w:cs="Arial"/>
+          <w:kern w:val="0"/>
+          <w:sz w:val="22"/>
+          <w:szCs w:val="22"/>
+        </w:rPr>
+        <w:t xml:space="preserve">, </w:t>
+      </w:r>
+      <w:proofErr w:type="spellStart"/>
+      <w:r>
+        <w:rPr>
+          <w:rFonts w:ascii="Arial" w:eastAsia="Meiryo UI" w:hAnsi="Arial" w:cs="Arial"/>
+          <w:kern w:val="0"/>
+          <w:sz w:val="22"/>
+          <w:szCs w:val="22"/>
+        </w:rPr>
+        <w:t>JpGU</w:t>
+      </w:r>
+      <w:proofErr w:type="spellEnd"/>
+      <w:r>
+        <w:rPr>
+          <w:rFonts w:ascii="Arial" w:eastAsia="Meiryo UI" w:hAnsi="Arial" w:cs="Arial"/>
+          <w:kern w:val="0"/>
+          <w:sz w:val="22"/>
+          <w:szCs w:val="22"/>
+        </w:rPr>
+        <w:t xml:space="preserve"> Meeting 20</w:t>
+      </w:r>
+      <w:r>
+        <w:rPr>
+          <w:rFonts w:ascii="Arial" w:eastAsia="Meiryo UI" w:hAnsi="Arial" w:cs="Arial"/>
+          <w:kern w:val="0"/>
+          <w:sz w:val="22"/>
+          <w:szCs w:val="22"/>
+        </w:rPr>
+        <w:t>22</w:t>
+      </w:r>
+      <w:r>
+        <w:rPr>
+          <w:rFonts w:ascii="Arial" w:eastAsia="Meiryo UI" w:hAnsi="Arial" w:cs="Arial"/>
+          <w:kern w:val="0"/>
+          <w:sz w:val="22"/>
+          <w:szCs w:val="22"/>
+        </w:rPr>
+        <w:t>, Chiba, May, 20</w:t>
+      </w:r>
+      <w:r>
+        <w:rPr>
+          <w:rFonts w:ascii="Arial" w:eastAsia="Meiryo UI" w:hAnsi="Arial" w:cs="Arial"/>
+          <w:kern w:val="0"/>
+          <w:sz w:val="22"/>
+          <w:szCs w:val="22"/>
+        </w:rPr>
+        <w:t>22</w:t>
+      </w:r>
+      <w:r>
+        <w:rPr>
+          <w:rFonts w:ascii="Arial" w:eastAsia="Meiryo UI" w:hAnsi="Arial" w:cs="Arial"/>
+          <w:kern w:val="0"/>
+          <w:sz w:val="22"/>
+          <w:szCs w:val="22"/>
+        </w:rPr>
+        <w:t>.</w:t>
+      </w:r>
+    </w:p>
+    <w:p>
+      <w:pPr>
+        <w:widowControl/>
+        <w:jc w:val="left"/>
+        <w:rPr>
+          <w:rFonts w:ascii="Arial" w:eastAsia="Meiryo UI" w:hAnsi="Arial" w:cs="Arial"/>
+          <w:kern w:val="0"/>
+          <w:sz w:val="22"/>
+          <w:szCs w:val="22"/>
+        </w:rPr>
+      </w:pPr>
+      <w:r>
+        <w:rPr>
+          <w:rFonts w:ascii="Arial" w:eastAsia="Meiryo UI" w:hAnsi="Arial" w:cs="Arial"/>
+          <w:kern w:val="0"/>
+          <w:sz w:val="22"/>
+          <w:szCs w:val="22"/>
+        </w:rPr>
+        <w:t xml:space="preserve">10. </w:t>
+      </w:r>
+      <w:r>
+        <w:rPr>
+          <w:rFonts w:ascii="Arial" w:eastAsia="Meiryo UI" w:hAnsi="Arial" w:cs="Arial"/>
+          <w:b/>
+          <w:bCs/>
+          <w:kern w:val="0"/>
+          <w:sz w:val="22"/>
+          <w:szCs w:val="22"/>
+          <w:u w:val="single"/>
+        </w:rPr>
+        <w:t>T</w:t>
+      </w:r>
+      <w:r>
+        <w:rPr>
+          <w:rFonts w:ascii="Arial" w:eastAsia="Meiryo UI" w:hAnsi="Arial" w:cs="Arial"/>
+          <w:b/>
+          <w:bCs/>
+          <w:kern w:val="0"/>
+          <w:sz w:val="22"/>
+          <w:szCs w:val="22"/>
+          <w:u w:val="single"/>
+        </w:rPr>
+        <w:t>omoro Yanase</w:t>
+      </w:r>
+      <w:r>
+        <w:rPr>
+          <w:rFonts w:ascii="Arial" w:eastAsia="Meiryo UI" w:hAnsi="Arial" w:cs="Arial"/>
+          <w:kern w:val="0"/>
+          <w:sz w:val="22"/>
+          <w:szCs w:val="22"/>
+        </w:rPr>
+        <w:t>.</w:t>
+      </w:r>
+    </w:p>
+    <w:p>
+      <w:pPr>
+        <w:pStyle w:val="a5"/>
+        <w:widowControl/>
+        <w:ind w:leftChars="0" w:left="420"/>
+        <w:jc w:val="left"/>
+        <w:rPr>
+          <w:rFonts w:ascii="Arial" w:eastAsia="Meiryo UI" w:hAnsi="Arial" w:cs="Arial"/>
+          <w:kern w:val="0"/>
+          <w:sz w:val="22"/>
+          <w:szCs w:val="22"/>
+        </w:rPr>
+      </w:pPr>
+      <w:r>
+        <w:rPr>
+          <w:rFonts w:ascii="Arial" w:eastAsia="Meiryo UI" w:hAnsi="Arial" w:cs="Arial"/>
+          <w:kern w:val="0"/>
+          <w:sz w:val="22"/>
+          <w:szCs w:val="22"/>
+        </w:rPr>
+        <w:t>On the resolution and domain size dependence of the onset of convective self-aggregation and the roles of low-level circulation and free-tropospheric variability, Workshop on the self-aggregation of clouds under the radiative-convective equilibrium, Virtual, Mar, 2022.</w:t>
+      </w:r>
+    </w:p>
+    <w:p>
+      <w:pPr>
+        <w:widowControl/>
+        <w:jc w:val="left"/>
+        <w:rPr>
+          <w:rFonts w:ascii="Arial" w:eastAsia="Meiryo UI" w:hAnsi="Arial" w:cs="Arial"/>
+          <w:kern w:val="0"/>
+          <w:sz w:val="22"/>
+          <w:szCs w:val="22"/>
+        </w:rPr>
+      </w:pPr>
+      <w:r>
+        <w:rPr>
+          <w:rFonts w:ascii="Arial" w:eastAsia="Meiryo UI" w:hAnsi="Arial" w:cs="Arial"/>
+          <w:kern w:val="0"/>
+          <w:sz w:val="22"/>
+          <w:szCs w:val="22"/>
+        </w:rPr>
+        <w:t xml:space="preserve">9.  </w:t>
+      </w:r>
+      <w:r>
+        <w:rPr>
+          <w:rFonts w:ascii="Arial" w:eastAsia="Meiryo UI" w:hAnsi="Arial" w:cs="Arial"/>
+          <w:b/>
+          <w:bCs/>
+          <w:kern w:val="0"/>
+          <w:sz w:val="22"/>
+          <w:szCs w:val="22"/>
+          <w:u w:val="single"/>
+        </w:rPr>
+        <w:t>T</w:t>
+      </w:r>
+      <w:r>
+        <w:rPr>
+          <w:rFonts w:ascii="Arial" w:eastAsia="Meiryo UI" w:hAnsi="Arial" w:cs="Arial"/>
+          <w:b/>
+          <w:bCs/>
+          <w:kern w:val="0"/>
+          <w:sz w:val="22"/>
+          <w:szCs w:val="22"/>
+          <w:u w:val="single"/>
+        </w:rPr>
+        <w:t>omoro Yanase</w:t>
+      </w:r>
+      <w:r>
+        <w:rPr>
+          <w:rFonts w:ascii="Arial" w:eastAsia="Meiryo UI" w:hAnsi="Arial" w:cs="Arial"/>
+          <w:kern w:val="0"/>
+          <w:sz w:val="22"/>
+          <w:szCs w:val="22"/>
+        </w:rPr>
+        <w:t>, Seiya Nishizawa, Hiroaki Miura, Tetsuya Takemi, Hirofumi Tomita</w:t>
+      </w:r>
+      <w:r>
+        <w:rPr>
+          <w:rFonts w:ascii="Arial" w:eastAsia="Meiryo UI" w:hAnsi="Arial" w:cs="Arial"/>
+          <w:kern w:val="0"/>
+          <w:sz w:val="22"/>
+          <w:szCs w:val="22"/>
+        </w:rPr>
+        <w:t>.</w:t>
+      </w:r>
+    </w:p>
+    <w:p>
+      <w:pPr>
+        <w:pStyle w:val="a5"/>
+        <w:widowControl/>
+        <w:ind w:leftChars="0" w:left="420"/>
+        <w:jc w:val="left"/>
+        <w:rPr>
+          <w:rFonts w:ascii="Arial" w:eastAsia="Meiryo UI" w:hAnsi="Arial" w:cs="Arial"/>
+          <w:kern w:val="0"/>
+          <w:sz w:val="22"/>
+          <w:szCs w:val="22"/>
+        </w:rPr>
+      </w:pPr>
+      <w:r>
+        <w:rPr>
+          <w:rFonts w:ascii="Arial" w:eastAsia="Meiryo UI" w:hAnsi="Arial" w:cs="Arial"/>
+          <w:kern w:val="0"/>
+          <w:sz w:val="22"/>
+          <w:szCs w:val="22"/>
+        </w:rPr>
+        <w:t>New Critical Length for the Onset of Self-Aggregation of Moist Convection, The 4th R-CCS International Symposium, Virtual, Feb, 2022. (Poster)</w:t>
+      </w:r>
+    </w:p>
+    <w:p>
+      <w:pPr>
+        <w:widowControl/>
+        <w:jc w:val="left"/>
+        <w:rPr>
+          <w:rFonts w:ascii="Arial" w:eastAsia="Meiryo UI" w:hAnsi="Arial" w:cs="Arial"/>
+          <w:kern w:val="0"/>
+          <w:sz w:val="22"/>
+          <w:szCs w:val="22"/>
+        </w:rPr>
+      </w:pPr>
+      <w:r>
+        <w:rPr>
+          <w:rFonts w:ascii="Arial" w:eastAsia="Meiryo UI" w:hAnsi="Arial" w:cs="Arial"/>
+          <w:kern w:val="0"/>
+          <w:sz w:val="22"/>
+          <w:szCs w:val="22"/>
+        </w:rPr>
+        <w:t xml:space="preserve">8.  </w:t>
+      </w:r>
+      <w:r>
+        <w:rPr>
+          <w:rFonts w:ascii="Arial" w:eastAsia="Meiryo UI" w:hAnsi="Arial" w:cs="Arial"/>
+          <w:b/>
+          <w:bCs/>
+          <w:kern w:val="0"/>
+          <w:sz w:val="22"/>
+          <w:szCs w:val="22"/>
+          <w:u w:val="single"/>
+        </w:rPr>
+        <w:t>T</w:t>
+      </w:r>
+      <w:r>
+        <w:rPr>
+          <w:rFonts w:ascii="Arial" w:eastAsia="Meiryo UI" w:hAnsi="Arial" w:cs="Arial"/>
+          <w:b/>
+          <w:bCs/>
+          <w:kern w:val="0"/>
+          <w:sz w:val="22"/>
+          <w:szCs w:val="22"/>
+          <w:u w:val="single"/>
+        </w:rPr>
+        <w:t>omoro Yanase</w:t>
+      </w:r>
+      <w:r>
+        <w:rPr>
+          <w:rFonts w:ascii="Arial" w:eastAsia="Meiryo UI" w:hAnsi="Arial" w:cs="Arial"/>
+          <w:kern w:val="0"/>
+          <w:sz w:val="22"/>
+          <w:szCs w:val="22"/>
+        </w:rPr>
+        <w:t>, Seiya Nishizawa, Hiroaki Miura, Tetsuya Takemi, Hirofumi Tomita</w:t>
+      </w:r>
+      <w:r>
+        <w:rPr>
+          <w:rFonts w:ascii="Arial" w:eastAsia="Meiryo UI" w:hAnsi="Arial" w:cs="Arial"/>
+          <w:kern w:val="0"/>
+          <w:sz w:val="22"/>
+          <w:szCs w:val="22"/>
+        </w:rPr>
+        <w:t>.</w:t>
+      </w:r>
+    </w:p>
+    <w:p>
+      <w:pPr>
+        <w:pStyle w:val="a5"/>
+        <w:widowControl/>
+        <w:ind w:leftChars="0" w:left="420"/>
+        <w:jc w:val="left"/>
+        <w:rPr>
+          <w:rFonts w:ascii="Arial" w:eastAsia="Meiryo UI" w:hAnsi="Arial" w:cs="Arial"/>
+          <w:kern w:val="0"/>
+          <w:sz w:val="22"/>
+          <w:szCs w:val="22"/>
+        </w:rPr>
+      </w:pPr>
+      <w:r>
+        <w:rPr>
+          <w:rFonts w:ascii="Arial" w:eastAsia="Meiryo UI" w:hAnsi="Arial" w:cs="Arial"/>
+          <w:kern w:val="0"/>
+          <w:sz w:val="22"/>
+          <w:szCs w:val="22"/>
+        </w:rPr>
+        <w:t>New Critical Length for the Onset of Self-Aggregation of Moist Convection, The Fifth Convection-Permitting Modeling Workshop 2021, Virtual, Sep, 2021. (Poster)</w:t>
+      </w:r>
+    </w:p>
+    <w:p>
+      <w:pPr>
+        <w:widowControl/>
+        <w:jc w:val="left"/>
+        <w:rPr>
+          <w:rFonts w:ascii="Arial" w:eastAsia="Meiryo UI" w:hAnsi="Arial" w:cs="Arial"/>
+          <w:kern w:val="0"/>
+          <w:sz w:val="22"/>
+          <w:szCs w:val="22"/>
+        </w:rPr>
+      </w:pPr>
+      <w:r>
+        <w:rPr>
+          <w:rFonts w:ascii="Arial" w:eastAsia="Meiryo UI" w:hAnsi="Arial" w:cs="Arial"/>
+          <w:kern w:val="0"/>
+          <w:sz w:val="22"/>
+          <w:szCs w:val="22"/>
+        </w:rPr>
+        <w:t xml:space="preserve">7.  </w:t>
+      </w:r>
+      <w:r>
+        <w:rPr>
+          <w:rFonts w:ascii="Arial" w:eastAsia="Meiryo UI" w:hAnsi="Arial" w:cs="Arial"/>
+          <w:b/>
+          <w:bCs/>
+          <w:kern w:val="0"/>
+          <w:sz w:val="22"/>
+          <w:szCs w:val="22"/>
+          <w:u w:val="single"/>
+        </w:rPr>
+        <w:t>T</w:t>
+      </w:r>
+      <w:r>
+        <w:rPr>
+          <w:rFonts w:ascii="Arial" w:eastAsia="Meiryo UI" w:hAnsi="Arial" w:cs="Arial"/>
+          <w:b/>
+          <w:bCs/>
+          <w:kern w:val="0"/>
+          <w:sz w:val="22"/>
+          <w:szCs w:val="22"/>
+          <w:u w:val="single"/>
+        </w:rPr>
+        <w:t>omoro Yanase</w:t>
+      </w:r>
+      <w:r>
+        <w:rPr>
+          <w:rFonts w:ascii="Arial" w:eastAsia="Meiryo UI" w:hAnsi="Arial" w:cs="Arial"/>
+          <w:kern w:val="0"/>
+          <w:sz w:val="22"/>
+          <w:szCs w:val="22"/>
+        </w:rPr>
+        <w:t>, Seiya Nishizawa, Hiroaki Miura, Tetsuya Takemi, Hirofumi Tomita</w:t>
+      </w:r>
+      <w:r>
+        <w:rPr>
+          <w:rFonts w:ascii="Arial" w:eastAsia="Meiryo UI" w:hAnsi="Arial" w:cs="Arial"/>
+          <w:kern w:val="0"/>
+          <w:sz w:val="22"/>
+          <w:szCs w:val="22"/>
+        </w:rPr>
+        <w:t>.</w:t>
+      </w:r>
+    </w:p>
+    <w:p>
+      <w:pPr>
+        <w:pStyle w:val="a5"/>
+        <w:widowControl/>
+        <w:ind w:leftChars="0" w:left="420"/>
+        <w:jc w:val="left"/>
+        <w:rPr>
+          <w:rFonts w:ascii="Arial" w:eastAsia="Meiryo UI" w:hAnsi="Arial" w:cs="Arial"/>
+          <w:kern w:val="0"/>
+          <w:sz w:val="22"/>
+          <w:szCs w:val="22"/>
+        </w:rPr>
+      </w:pPr>
+      <w:r>
+        <w:rPr>
+          <w:rFonts w:ascii="Arial" w:eastAsia="Meiryo UI" w:hAnsi="Arial" w:cs="Arial"/>
+          <w:kern w:val="0"/>
+          <w:sz w:val="22"/>
+          <w:szCs w:val="22"/>
+        </w:rPr>
+        <w:t>New Critical Length for the Onset of Self-Aggregation of Moist Convection, AGU Fall Meeting 2020, Virtual, Dec, 2020.</w:t>
+      </w:r>
+      <w:r>
+        <w:rPr>
+          <w:rFonts w:ascii="Arial" w:eastAsia="Meiryo UI" w:hAnsi="Arial" w:cs="Arial"/>
+          <w:kern w:val="0"/>
+          <w:sz w:val="22"/>
+          <w:szCs w:val="22"/>
+        </w:rPr>
+        <w:t xml:space="preserve"> </w:t>
+      </w:r>
+    </w:p>
+    <w:p>
+      <w:pPr>
+        <w:widowControl/>
+        <w:jc w:val="left"/>
+        <w:rPr>
+          <w:rFonts w:ascii="Arial" w:eastAsia="Meiryo UI" w:hAnsi="Arial" w:cs="Arial"/>
+          <w:kern w:val="0"/>
+          <w:sz w:val="22"/>
+          <w:szCs w:val="22"/>
+        </w:rPr>
+      </w:pPr>
+      <w:r>
+        <w:rPr>
+          <w:rFonts w:ascii="Arial" w:eastAsia="Meiryo UI" w:hAnsi="Arial" w:cs="Arial"/>
+          <w:kern w:val="0"/>
+          <w:sz w:val="22"/>
+          <w:szCs w:val="22"/>
+        </w:rPr>
+        <w:t>6.  T</w:t>
+      </w:r>
+      <w:r>
+        <w:rPr>
+          <w:rFonts w:ascii="Arial" w:eastAsia="Meiryo UI" w:hAnsi="Arial" w:cs="Arial"/>
+          <w:kern w:val="0"/>
+          <w:sz w:val="22"/>
+          <w:szCs w:val="22"/>
+        </w:rPr>
+        <w:t xml:space="preserve">amaki Suematsu, </w:t>
+      </w:r>
+      <w:r>
+        <w:rPr>
+          <w:rFonts w:ascii="Arial" w:eastAsia="Meiryo UI" w:hAnsi="Arial" w:cs="Arial"/>
+          <w:b/>
+          <w:bCs/>
+          <w:kern w:val="0"/>
+          <w:sz w:val="22"/>
+          <w:szCs w:val="22"/>
+          <w:u w:val="single"/>
+        </w:rPr>
         <w:t>Tomoro Yanase</w:t>
       </w:r>
       <w:r>
@@ -2710,7 +3146,125 @@
           <w:sz w:val="22"/>
           <w:szCs w:val="22"/>
         </w:rPr>
-        <w:t xml:space="preserve">, Tetsuya Takemi: Diurnal Variation of Simulated Cumulus Convection in Radiative-Convective Equilibrium, National Taiwan University–Kyoto University workshop on tropical meteorology and field-site visit and survey at </w:t>
+        <w:t>, Hiroaki Miura, Masaki Satoh</w:t>
+      </w:r>
+      <w:r>
+        <w:rPr>
+          <w:rFonts w:ascii="Arial" w:eastAsia="Meiryo UI" w:hAnsi="Arial" w:cs="Arial"/>
+          <w:kern w:val="0"/>
+          <w:sz w:val="22"/>
+          <w:szCs w:val="22"/>
+        </w:rPr>
+        <w:t>.</w:t>
+      </w:r>
+    </w:p>
+    <w:p>
+      <w:pPr>
+        <w:pStyle w:val="a5"/>
+        <w:widowControl/>
+        <w:ind w:leftChars="0" w:left="420"/>
+        <w:jc w:val="left"/>
+        <w:rPr>
+          <w:rFonts w:ascii="Arial" w:eastAsia="Meiryo UI" w:hAnsi="Arial" w:cs="Arial"/>
+          <w:kern w:val="0"/>
+          <w:sz w:val="22"/>
+          <w:szCs w:val="22"/>
+        </w:rPr>
+      </w:pPr>
+      <w:r>
+        <w:rPr>
+          <w:rFonts w:ascii="Arial" w:eastAsia="Meiryo UI" w:hAnsi="Arial" w:cs="Arial"/>
+          <w:kern w:val="0"/>
+          <w:sz w:val="22"/>
+          <w:szCs w:val="22"/>
+        </w:rPr>
+        <w:t>A consecutive development of MJO events in the 2018-2019 winter season reproduced by a three-month SST-forced experiment with NICAM, AGU Fall Meeting 2020, Virtual, Dec, 2020.</w:t>
+      </w:r>
+    </w:p>
+    <w:p>
+      <w:pPr>
+        <w:widowControl/>
+        <w:jc w:val="left"/>
+        <w:rPr>
+          <w:rFonts w:ascii="Arial" w:eastAsia="Meiryo UI" w:hAnsi="Arial" w:cs="Arial"/>
+          <w:kern w:val="0"/>
+          <w:sz w:val="22"/>
+          <w:szCs w:val="22"/>
+        </w:rPr>
+      </w:pPr>
+      <w:r>
+        <w:rPr>
+          <w:rFonts w:ascii="Arial" w:eastAsia="Meiryo UI" w:hAnsi="Arial" w:cs="Arial"/>
+          <w:kern w:val="0"/>
+          <w:sz w:val="22"/>
+          <w:szCs w:val="22"/>
+        </w:rPr>
+        <w:t xml:space="preserve">5.  </w:t>
+      </w:r>
+      <w:r>
+        <w:rPr>
+          <w:rFonts w:ascii="Arial" w:eastAsia="Meiryo UI" w:hAnsi="Arial" w:cs="Arial"/>
+          <w:b/>
+          <w:bCs/>
+          <w:kern w:val="0"/>
+          <w:sz w:val="22"/>
+          <w:szCs w:val="22"/>
+          <w:u w:val="single"/>
+        </w:rPr>
+        <w:t>T</w:t>
+      </w:r>
+      <w:r>
+        <w:rPr>
+          <w:rFonts w:ascii="Arial" w:eastAsia="Meiryo UI" w:hAnsi="Arial" w:cs="Arial"/>
+          <w:b/>
+          <w:bCs/>
+          <w:kern w:val="0"/>
+          <w:sz w:val="22"/>
+          <w:szCs w:val="22"/>
+          <w:u w:val="single"/>
+        </w:rPr>
+        <w:t>omoro Yanase</w:t>
+      </w:r>
+      <w:r>
+        <w:rPr>
+          <w:rFonts w:ascii="Arial" w:eastAsia="Meiryo UI" w:hAnsi="Arial" w:cs="Arial"/>
+          <w:kern w:val="0"/>
+          <w:sz w:val="22"/>
+          <w:szCs w:val="22"/>
+        </w:rPr>
+        <w:t>, Seiya Nishizawa, Hiroaki Miura, Tetsuya Takemi, Hirofumi Tomita</w:t>
+      </w:r>
+      <w:r>
+        <w:rPr>
+          <w:rFonts w:ascii="Arial" w:eastAsia="Meiryo UI" w:hAnsi="Arial" w:cs="Arial"/>
+          <w:kern w:val="0"/>
+          <w:sz w:val="22"/>
+          <w:szCs w:val="22"/>
+        </w:rPr>
+        <w:t>.</w:t>
+      </w:r>
+    </w:p>
+    <w:p>
+      <w:pPr>
+        <w:pStyle w:val="a5"/>
+        <w:widowControl/>
+        <w:ind w:leftChars="0" w:left="420"/>
+        <w:jc w:val="left"/>
+        <w:rPr>
+          <w:rFonts w:ascii="Arial" w:eastAsia="Meiryo UI" w:hAnsi="Arial" w:cs="Arial"/>
+          <w:kern w:val="0"/>
+          <w:sz w:val="22"/>
+          <w:szCs w:val="22"/>
+        </w:rPr>
+      </w:pPr>
+      <w:r>
+        <w:rPr>
+          <w:rFonts w:ascii="Arial" w:eastAsia="Meiryo UI" w:hAnsi="Arial" w:cs="Arial"/>
+          <w:kern w:val="0"/>
+          <w:sz w:val="22"/>
+          <w:szCs w:val="22"/>
+        </w:rPr>
+        <w:t xml:space="preserve">New Critical Length Scale for the Onset of Self-Aggregation of Moist Convection, </w:t>
       </w:r>
       <w:proofErr w:type="spellStart"/>
       <w:r>
@@ -2720,6 +3274,454 @@
           <w:sz w:val="22"/>
           <w:szCs w:val="22"/>
         </w:rPr>
+        <w:t>JpGU</w:t>
+      </w:r>
+      <w:proofErr w:type="spellEnd"/>
+      <w:r>
+        <w:rPr>
+          <w:rFonts w:ascii="Arial" w:eastAsia="Meiryo UI" w:hAnsi="Arial" w:cs="Arial"/>
+          <w:kern w:val="0"/>
+          <w:sz w:val="22"/>
+          <w:szCs w:val="22"/>
+        </w:rPr>
+        <w:t xml:space="preserve"> - AGU Joint Meeting 2020, Virtual, Jul, 2020. (</w:t>
+      </w:r>
+      <w:r>
+        <w:rPr>
+          <w:rFonts w:ascii="Arial" w:eastAsia="Meiryo UI" w:hAnsi="Arial" w:cs="Arial"/>
+          <w:b/>
+          <w:bCs/>
+          <w:i/>
+          <w:iCs/>
+          <w:kern w:val="0"/>
+          <w:sz w:val="22"/>
+          <w:szCs w:val="22"/>
+        </w:rPr>
+        <w:t>Invited</w:t>
+      </w:r>
+      <w:r>
+        <w:rPr>
+          <w:rFonts w:ascii="Arial" w:eastAsia="Meiryo UI" w:hAnsi="Arial" w:cs="Arial"/>
+          <w:kern w:val="0"/>
+          <w:sz w:val="22"/>
+          <w:szCs w:val="22"/>
+        </w:rPr>
+        <w:t>)</w:t>
+      </w:r>
+    </w:p>
+    <w:p>
+      <w:pPr>
+        <w:widowControl/>
+        <w:jc w:val="left"/>
+        <w:rPr>
+          <w:rFonts w:ascii="Arial" w:eastAsia="Meiryo UI" w:hAnsi="Arial" w:cs="Arial"/>
+          <w:kern w:val="0"/>
+          <w:sz w:val="22"/>
+          <w:szCs w:val="22"/>
+        </w:rPr>
+      </w:pPr>
+      <w:r>
+        <w:rPr>
+          <w:rFonts w:ascii="Arial" w:eastAsia="Meiryo UI" w:hAnsi="Arial" w:cs="Arial"/>
+          <w:kern w:val="0"/>
+          <w:sz w:val="22"/>
+          <w:szCs w:val="22"/>
+        </w:rPr>
+        <w:t>4.  T</w:t>
+      </w:r>
+      <w:r>
+        <w:rPr>
+          <w:rFonts w:ascii="Arial" w:eastAsia="Meiryo UI" w:hAnsi="Arial" w:cs="Arial"/>
+          <w:kern w:val="0"/>
+          <w:sz w:val="22"/>
+          <w:szCs w:val="22"/>
+        </w:rPr>
+        <w:t xml:space="preserve">amaki Suematsu, Chihiro Kodama, Hisashi Yashiro, </w:t>
+      </w:r>
+      <w:r>
+        <w:rPr>
+          <w:rFonts w:ascii="Arial" w:eastAsia="Meiryo UI" w:hAnsi="Arial" w:cs="Arial"/>
+          <w:b/>
+          <w:bCs/>
+          <w:kern w:val="0"/>
+          <w:sz w:val="22"/>
+          <w:szCs w:val="22"/>
+          <w:u w:val="single"/>
+        </w:rPr>
+        <w:t>Tomoro Yanase</w:t>
+      </w:r>
+      <w:r>
+        <w:rPr>
+          <w:rFonts w:ascii="Arial" w:eastAsia="Meiryo UI" w:hAnsi="Arial" w:cs="Arial"/>
+          <w:kern w:val="0"/>
+          <w:sz w:val="22"/>
+          <w:szCs w:val="22"/>
+        </w:rPr>
+        <w:t>, Hiroaki Miura,</w:t>
+      </w:r>
+    </w:p>
+    <w:p>
+      <w:pPr>
+        <w:pStyle w:val="a5"/>
+        <w:widowControl/>
+        <w:ind w:leftChars="0" w:left="360"/>
+        <w:jc w:val="left"/>
+        <w:rPr>
+          <w:rFonts w:ascii="Arial" w:eastAsia="Meiryo UI" w:hAnsi="Arial" w:cs="Arial"/>
+          <w:kern w:val="0"/>
+          <w:sz w:val="22"/>
+          <w:szCs w:val="22"/>
+        </w:rPr>
+      </w:pPr>
+      <w:r>
+        <w:rPr>
+          <w:rFonts w:ascii="Arial" w:eastAsia="Meiryo UI" w:hAnsi="Arial" w:cs="Arial"/>
+          <w:kern w:val="0"/>
+          <w:sz w:val="22"/>
+          <w:szCs w:val="22"/>
+        </w:rPr>
+        <w:t>Tomoki Miyakawa, Masaki Satoh</w:t>
+      </w:r>
+      <w:r>
+        <w:rPr>
+          <w:rFonts w:ascii="Arial" w:eastAsia="Meiryo UI" w:hAnsi="Arial" w:cs="Arial"/>
+          <w:kern w:val="0"/>
+          <w:sz w:val="22"/>
+          <w:szCs w:val="22"/>
+        </w:rPr>
+        <w:t>.</w:t>
+      </w:r>
+      <w:r>
+        <w:rPr>
+          <w:rFonts w:ascii="Arial" w:eastAsia="Meiryo UI" w:hAnsi="Arial" w:cs="Arial"/>
+          <w:kern w:val="0"/>
+          <w:sz w:val="22"/>
+          <w:szCs w:val="22"/>
+        </w:rPr>
+        <w:t xml:space="preserve"> </w:t>
+      </w:r>
+      <w:r>
+        <w:rPr>
+          <w:rFonts w:ascii="Arial" w:eastAsia="Meiryo UI" w:hAnsi="Arial" w:cs="Arial"/>
+          <w:kern w:val="0"/>
+          <w:sz w:val="22"/>
+          <w:szCs w:val="22"/>
+        </w:rPr>
+        <w:t xml:space="preserve">Dependence of the reproducibility of the MJO convection on differences in the surface flux conditions in NICAM, </w:t>
+      </w:r>
+      <w:proofErr w:type="spellStart"/>
+      <w:r>
+        <w:rPr>
+          <w:rFonts w:ascii="Arial" w:eastAsia="Meiryo UI" w:hAnsi="Arial" w:cs="Arial"/>
+          <w:kern w:val="0"/>
+          <w:sz w:val="22"/>
+          <w:szCs w:val="22"/>
+        </w:rPr>
+        <w:t>JpGU</w:t>
+      </w:r>
+      <w:proofErr w:type="spellEnd"/>
+      <w:r>
+        <w:rPr>
+          <w:rFonts w:ascii="Arial" w:eastAsia="Meiryo UI" w:hAnsi="Arial" w:cs="Arial"/>
+          <w:kern w:val="0"/>
+          <w:sz w:val="22"/>
+          <w:szCs w:val="22"/>
+        </w:rPr>
+        <w:t xml:space="preserve"> - AGU Joint Meeting 2020, Virtual, Jul, 2020. </w:t>
+      </w:r>
+    </w:p>
+    <w:p>
+      <w:pPr>
+        <w:widowControl/>
+        <w:jc w:val="left"/>
+        <w:rPr>
+          <w:rFonts w:ascii="Arial" w:eastAsia="Meiryo UI" w:hAnsi="Arial" w:cs="Arial"/>
+          <w:kern w:val="0"/>
+          <w:sz w:val="22"/>
+          <w:szCs w:val="22"/>
+        </w:rPr>
+      </w:pPr>
+      <w:r>
+        <w:rPr>
+          <w:rFonts w:ascii="Arial" w:eastAsia="Meiryo UI" w:hAnsi="Arial" w:cs="Arial"/>
+          <w:kern w:val="0"/>
+          <w:sz w:val="22"/>
+          <w:szCs w:val="22"/>
+        </w:rPr>
+        <w:t xml:space="preserve">3.  </w:t>
+      </w:r>
+      <w:r>
+        <w:rPr>
+          <w:rFonts w:ascii="Arial" w:eastAsia="Meiryo UI" w:hAnsi="Arial" w:cs="Arial"/>
+          <w:b/>
+          <w:bCs/>
+          <w:kern w:val="0"/>
+          <w:sz w:val="22"/>
+          <w:szCs w:val="22"/>
+          <w:u w:val="single"/>
+        </w:rPr>
+        <w:t>T</w:t>
+      </w:r>
+      <w:r>
+        <w:rPr>
+          <w:rFonts w:ascii="Arial" w:eastAsia="Meiryo UI" w:hAnsi="Arial" w:cs="Arial"/>
+          <w:b/>
+          <w:bCs/>
+          <w:kern w:val="0"/>
+          <w:sz w:val="22"/>
+          <w:szCs w:val="22"/>
+          <w:u w:val="single"/>
+        </w:rPr>
+        <w:t>omoro Yanase</w:t>
+      </w:r>
+      <w:r>
+        <w:rPr>
+          <w:rFonts w:ascii="Arial" w:eastAsia="Meiryo UI" w:hAnsi="Arial" w:cs="Arial"/>
+          <w:kern w:val="0"/>
+          <w:sz w:val="22"/>
+          <w:szCs w:val="22"/>
+        </w:rPr>
+        <w:t>, Tetsuya Takemi</w:t>
+      </w:r>
+      <w:r>
+        <w:rPr>
+          <w:rFonts w:ascii="Arial" w:eastAsia="Meiryo UI" w:hAnsi="Arial" w:cs="Arial"/>
+          <w:kern w:val="0"/>
+          <w:sz w:val="22"/>
+          <w:szCs w:val="22"/>
+        </w:rPr>
+        <w:t>.</w:t>
+      </w:r>
+    </w:p>
+    <w:p>
+      <w:pPr>
+        <w:pStyle w:val="a5"/>
+        <w:widowControl/>
+        <w:ind w:leftChars="0" w:left="360"/>
+        <w:jc w:val="left"/>
+        <w:rPr>
+          <w:rFonts w:ascii="Arial" w:eastAsia="Meiryo UI" w:hAnsi="Arial" w:cs="Arial"/>
+          <w:kern w:val="0"/>
+          <w:sz w:val="22"/>
+          <w:szCs w:val="22"/>
+        </w:rPr>
+      </w:pPr>
+      <w:r>
+        <w:rPr>
+          <w:rFonts w:ascii="Arial" w:eastAsia="Meiryo UI" w:hAnsi="Arial" w:cs="Arial"/>
+          <w:kern w:val="0"/>
+          <w:sz w:val="22"/>
+          <w:szCs w:val="22"/>
+        </w:rPr>
+        <w:t>Statistical Properties of Cumulus Ensembles in High-Resolution Radiative-Convective Equilibrium Simulations, Wayne Schubert Symposium in AMS Annual Meeting 2020, Boston, Jan, 2020. (Poster)</w:t>
+      </w:r>
+    </w:p>
+    <w:p>
+      <w:pPr>
+        <w:widowControl/>
+        <w:jc w:val="left"/>
+        <w:rPr>
+          <w:rFonts w:ascii="Arial" w:eastAsia="Meiryo UI" w:hAnsi="Arial" w:cs="Arial"/>
+          <w:b/>
+          <w:bCs/>
+          <w:kern w:val="0"/>
+          <w:sz w:val="22"/>
+          <w:szCs w:val="22"/>
+          <w:u w:val="single"/>
+        </w:rPr>
+      </w:pPr>
+      <w:r>
+        <w:rPr>
+          <w:rFonts w:ascii="Arial" w:eastAsia="Meiryo UI" w:hAnsi="Arial" w:cs="Arial"/>
+          <w:kern w:val="0"/>
+          <w:sz w:val="22"/>
+          <w:szCs w:val="22"/>
+        </w:rPr>
+        <w:t xml:space="preserve">2.  </w:t>
+      </w:r>
+      <w:r>
+        <w:rPr>
+          <w:rFonts w:ascii="Arial" w:eastAsia="Meiryo UI" w:hAnsi="Arial" w:cs="Arial"/>
+          <w:b/>
+          <w:bCs/>
+          <w:kern w:val="0"/>
+          <w:sz w:val="22"/>
+          <w:szCs w:val="22"/>
+          <w:u w:val="single"/>
+        </w:rPr>
+        <w:t>T</w:t>
+      </w:r>
+      <w:r>
+        <w:rPr>
+          <w:rFonts w:ascii="Arial" w:eastAsia="Meiryo UI" w:hAnsi="Arial" w:cs="Arial"/>
+          <w:b/>
+          <w:bCs/>
+          <w:kern w:val="0"/>
+          <w:sz w:val="22"/>
+          <w:szCs w:val="22"/>
+          <w:u w:val="single"/>
+        </w:rPr>
+        <w:t>omoro Yanase</w:t>
+      </w:r>
+      <w:r>
+        <w:rPr>
+          <w:rFonts w:ascii="Arial" w:eastAsia="Meiryo UI" w:hAnsi="Arial" w:cs="Arial"/>
+          <w:kern w:val="0"/>
+          <w:sz w:val="22"/>
+          <w:szCs w:val="22"/>
+        </w:rPr>
+        <w:t>, Tetsuya Takemi</w:t>
+      </w:r>
+      <w:r>
+        <w:rPr>
+          <w:rFonts w:ascii="Arial" w:eastAsia="Meiryo UI" w:hAnsi="Arial" w:cs="Arial"/>
+          <w:kern w:val="0"/>
+          <w:sz w:val="22"/>
+          <w:szCs w:val="22"/>
+        </w:rPr>
+        <w:t>.</w:t>
+      </w:r>
+    </w:p>
+    <w:p>
+      <w:pPr>
+        <w:pStyle w:val="a5"/>
+        <w:widowControl/>
+        <w:ind w:leftChars="0" w:left="360"/>
+        <w:jc w:val="left"/>
+        <w:rPr>
+          <w:rFonts w:ascii="Arial" w:eastAsia="Meiryo UI" w:hAnsi="Arial" w:cs="Arial"/>
+          <w:b/>
+          <w:bCs/>
+          <w:kern w:val="0"/>
+          <w:sz w:val="22"/>
+          <w:szCs w:val="22"/>
+          <w:u w:val="single"/>
+        </w:rPr>
+      </w:pPr>
+      <w:r>
+        <w:rPr>
+          <w:rFonts w:ascii="Arial" w:eastAsia="Meiryo UI" w:hAnsi="Arial" w:cs="Arial"/>
+          <w:kern w:val="0"/>
+          <w:sz w:val="22"/>
+          <w:szCs w:val="22"/>
+        </w:rPr>
+        <w:t xml:space="preserve">Statistical Properties of Cumulus Ensembles in High-Resolution Radiative-Convective Equilibrium Simulations, </w:t>
+      </w:r>
+      <w:proofErr w:type="spellStart"/>
+      <w:r>
+        <w:rPr>
+          <w:rFonts w:ascii="Arial" w:eastAsia="Meiryo UI" w:hAnsi="Arial" w:cs="Arial"/>
+          <w:kern w:val="0"/>
+          <w:sz w:val="22"/>
+          <w:szCs w:val="22"/>
+        </w:rPr>
+        <w:t>JpGU</w:t>
+      </w:r>
+      <w:proofErr w:type="spellEnd"/>
+      <w:r>
+        <w:rPr>
+          <w:rFonts w:ascii="Arial" w:eastAsia="Meiryo UI" w:hAnsi="Arial" w:cs="Arial"/>
+          <w:kern w:val="0"/>
+          <w:sz w:val="22"/>
+          <w:szCs w:val="22"/>
+        </w:rPr>
+        <w:t xml:space="preserve"> Meeting 2019, Chiba, May, 2019.</w:t>
+      </w:r>
+    </w:p>
+    <w:p>
+      <w:pPr>
+        <w:widowControl/>
+        <w:jc w:val="left"/>
+        <w:rPr>
+          <w:rFonts w:ascii="Arial" w:eastAsia="Meiryo UI" w:hAnsi="Arial" w:cs="Arial"/>
+          <w:kern w:val="0"/>
+          <w:sz w:val="22"/>
+          <w:szCs w:val="22"/>
+        </w:rPr>
+      </w:pPr>
+      <w:r>
+        <w:rPr>
+          <w:rFonts w:ascii="Arial" w:eastAsia="Meiryo UI" w:hAnsi="Arial" w:cs="Arial"/>
+          <w:kern w:val="0"/>
+          <w:sz w:val="22"/>
+          <w:szCs w:val="22"/>
+        </w:rPr>
+        <w:lastRenderedPageBreak/>
+        <w:t xml:space="preserve">1.  </w:t>
+      </w:r>
+      <w:r>
+        <w:rPr>
+          <w:rFonts w:ascii="Arial" w:eastAsia="Meiryo UI" w:hAnsi="Arial" w:cs="Arial"/>
+          <w:b/>
+          <w:bCs/>
+          <w:kern w:val="0"/>
+          <w:sz w:val="22"/>
+          <w:szCs w:val="22"/>
+          <w:u w:val="single"/>
+        </w:rPr>
+        <w:t>T</w:t>
+      </w:r>
+      <w:r>
+        <w:rPr>
+          <w:rFonts w:ascii="Arial" w:eastAsia="Meiryo UI" w:hAnsi="Arial" w:cs="Arial"/>
+          <w:b/>
+          <w:bCs/>
+          <w:kern w:val="0"/>
+          <w:sz w:val="22"/>
+          <w:szCs w:val="22"/>
+          <w:u w:val="single"/>
+        </w:rPr>
+        <w:t>omoro Yanase</w:t>
+      </w:r>
+      <w:r>
+        <w:rPr>
+          <w:rFonts w:ascii="Arial" w:eastAsia="Meiryo UI" w:hAnsi="Arial" w:cs="Arial"/>
+          <w:kern w:val="0"/>
+          <w:sz w:val="22"/>
+          <w:szCs w:val="22"/>
+        </w:rPr>
+        <w:t>, Tetsuya Takemi</w:t>
+      </w:r>
+      <w:r>
+        <w:rPr>
+          <w:rFonts w:ascii="Arial" w:eastAsia="Meiryo UI" w:hAnsi="Arial" w:cs="Arial"/>
+          <w:kern w:val="0"/>
+          <w:sz w:val="22"/>
+          <w:szCs w:val="22"/>
+        </w:rPr>
+        <w:t>.</w:t>
+      </w:r>
+    </w:p>
+    <w:p>
+      <w:pPr>
+        <w:pStyle w:val="a5"/>
+        <w:widowControl/>
+        <w:ind w:leftChars="0" w:left="400"/>
+        <w:jc w:val="left"/>
+        <w:rPr>
+          <w:rFonts w:ascii="Arial" w:eastAsia="Meiryo UI" w:hAnsi="Arial" w:cs="Arial"/>
+          <w:kern w:val="0"/>
+          <w:sz w:val="22"/>
+          <w:szCs w:val="22"/>
+        </w:rPr>
+      </w:pPr>
+      <w:r>
+        <w:rPr>
+          <w:rFonts w:ascii="Arial" w:eastAsia="Meiryo UI" w:hAnsi="Arial" w:cs="Arial"/>
+          <w:kern w:val="0"/>
+          <w:sz w:val="22"/>
+          <w:szCs w:val="22"/>
+        </w:rPr>
+        <w:t xml:space="preserve">Diurnal Variation of Simulated Cumulus Convection in Radiative-Convective Equilibrium, National Taiwan University–Kyoto University workshop on tropical meteorology and field-site visit and survey at </w:t>
+      </w:r>
+      <w:proofErr w:type="spellStart"/>
+      <w:r>
+        <w:rPr>
+          <w:rFonts w:ascii="Arial" w:eastAsia="Meiryo UI" w:hAnsi="Arial" w:cs="Arial"/>
+          <w:kern w:val="0"/>
+          <w:sz w:val="22"/>
+          <w:szCs w:val="22"/>
+        </w:rPr>
         <w:t>Xitou</w:t>
       </w:r>
       <w:proofErr w:type="spellEnd"/>
@@ -2736,24 +3738,21 @@
     <w:p>
       <w:pPr>
         <w:widowControl/>
-        <w:pBdr>
-          <w:bottom w:val="double" w:sz="6" w:space="1" w:color="auto"/>
-        </w:pBdr>
-        <w:jc w:val="left"/>
-        <w:rPr>
-          <w:rFonts w:ascii="Arial" w:eastAsia="Meiryo UI" w:hAnsi="Arial" w:cs="Arial" w:hint="eastAsia"/>
-          <w:kern w:val="0"/>
-          <w:sz w:val="22"/>
-          <w:szCs w:val="22"/>
-        </w:rPr>
-      </w:pPr>
-    </w:p>
-    <w:p>
-      <w:pPr>
-        <w:widowControl/>
-        <w:jc w:val="left"/>
-        <w:rPr>
-          <w:rFonts w:ascii="Arial" w:eastAsia="Meiryo UI" w:hAnsi="Arial" w:cs="Arial" w:hint="eastAsia"/>
+        <w:jc w:val="left"/>
+        <w:rPr>
+          <w:rFonts w:ascii="Arial" w:eastAsia="Meiryo UI" w:hAnsi="Arial" w:cs="Arial"/>
+          <w:kern w:val="0"/>
+          <w:sz w:val="22"/>
+          <w:szCs w:val="22"/>
+        </w:rPr>
+      </w:pPr>
+    </w:p>
+    <w:p>
+      <w:pPr>
+        <w:widowControl/>
+        <w:jc w:val="left"/>
+        <w:rPr>
+          <w:rFonts w:ascii="Arial" w:eastAsia="Meiryo UI" w:hAnsi="Arial" w:cs="Arial"/>
           <w:kern w:val="0"/>
           <w:sz w:val="22"/>
           <w:szCs w:val="22"/>
@@ -2761,7 +3760,7 @@
       </w:pPr>
     </w:p>
     <w:sectPr>
-      <w:headerReference w:type="default" r:id="rId11"/>
+      <w:headerReference w:type="default" r:id="rId10"/>
       <w:pgSz w:w="11906" w:h="16838"/>
       <w:pgMar w:top="1440" w:right="1080" w:bottom="1440" w:left="1080" w:header="851" w:footer="992" w:gutter="0"/>
       <w:cols w:space="425"/>
@@ -2823,7 +3822,7 @@
       <w:rPr>
         <w:rFonts w:ascii="Arial" w:hAnsi="Arial" w:cs="Arial"/>
       </w:rPr>
-      <w:t>Apr</w:t>
+      <w:t>June</w:t>
     </w:r>
     <w:r>
       <w:rPr>
@@ -2835,7 +3834,7 @@
       <w:rPr>
         <w:rFonts w:ascii="Arial" w:hAnsi="Arial" w:cs="Arial"/>
       </w:rPr>
-      <w:t>25</w:t>
+      <w:t>16</w:t>
     </w:r>
     <w:r>
       <w:rPr>
@@ -2850,6 +3849,186 @@
 <file path=word/numbering.xml><?xml version="1.0" encoding="utf-8"?>
 <w:numbering xmlns:wpc="http://schemas.microsoft.com/office/word/2010/wordprocessingCanvas" xmlns:cx="http://schemas.microsoft.com/office/drawing/2014/chartex" xmlns:cx1="http://schemas.microsoft.com/office/drawing/2015/9/8/chartex" xmlns:cx2="http://schemas.microsoft.com/office/drawing/2015/10/21/chartex" xmlns:cx3="http://schemas.microsoft.com/office/drawing/2016/5/9/chartex" xmlns:cx4="http://schemas.microsoft.com/office/drawing/2016/5/10/chartex" xmlns:cx5="http://schemas.microsoft.com/office/drawing/2016/5/11/chartex" xmlns:cx6="http://schemas.microsoft.com/office/drawing/2016/5/12/chartex" xmlns:cx7="http://schemas.microsoft.com/office/drawing/2016/5/13/chartex" xmlns:cx8="http://schemas.microsoft.com/office/drawing/2016/5/14/chartex" xmlns:mc="http://schemas.openxmlformats.org/markup-compatibility/2006" xmlns:aink="http://schemas.microsoft.com/office/drawing/2016/ink" xmlns:am3d="http://schemas.microsoft.com/office/drawing/2017/model3d" xmlns:o="urn:schemas-microsoft-com:office:office" xmlns:oel="http://schemas.microsoft.com/office/2019/extlst" xmlns:r="http://schemas.openxmlformats.org/officeDocument/2006/relationships" xmlns:m="http://schemas.openxmlformats.org/officeDocument/2006/math" xmlns:v="urn:schemas-microsoft-com:vml" xmlns:wp14="http://schemas.microsoft.com/office/word/2010/wordprocessingDrawing" xmlns:wp="http://schemas.openxmlformats.org/drawingml/2006/wordprocessingDrawing" xmlns:w10="urn:schemas-microsoft-com:office:word" xmlns:w="http://schemas.openxmlformats.org/wordprocessingml/2006/main" xmlns:w14="http://schemas.microsoft.com/office/word/2010/wordml" xmlns:w15="http://schemas.microsoft.com/office/word/2012/wordml" xmlns:w16cex="http://schemas.microsoft.com/office/word/2018/wordml/cex" xmlns:w16cid="http://schemas.microsoft.com/office/word/2016/wordml/cid" xmlns:w16="http://schemas.microsoft.com/office/word/2018/wordml" xmlns:w16sdtdh="http://schemas.microsoft.com/office/word/2020/wordml/sdtdatahash" xmlns:w16se="http://schemas.microsoft.com/office/word/2015/wordml/symex" xmlns:wpg="http://schemas.microsoft.com/office/word/2010/wordprocessingGroup" xmlns:wpi="http://schemas.microsoft.com/office/word/2010/wordprocessingInk" xmlns:wne="http://schemas.microsoft.com/office/word/2006/wordml" xmlns:wps="http://schemas.microsoft.com/office/word/2010/wordprocessingShape" mc:Ignorable="w14 w15 w16se w16cid w16 w16cex w16sdtdh wp14">
   <w:abstractNum w:abstractNumId="0" w15:restartNumberingAfterBreak="0">
+    <w:nsid w:val="02AB1510"/>
+    <w:multiLevelType w:val="hybridMultilevel"/>
+    <w:tmpl w:val="A3E28AE4"/>
+    <w:lvl w:ilvl="0" w:tplc="CF48967C">
+      <w:start w:val="1"/>
+      <w:numFmt w:val="decimal"/>
+      <w:lvlText w:val="%1."/>
+      <w:lvlJc w:val="left"/>
+      <w:pPr>
+        <w:ind w:left="360" w:hanging="360"/>
+      </w:pPr>
+      <w:rPr>
+        <w:rFonts w:hint="default"/>
+        <w:b/>
+        <w:u w:val="single"/>
+      </w:rPr>
+    </w:lvl>
+    <w:lvl w:ilvl="1" w:tplc="04090017" w:tentative="1">
+      <w:start w:val="1"/>
+      <w:numFmt w:val="aiueoFullWidth"/>
+      <w:lvlText w:val="(%2)"/>
+      <w:lvlJc w:val="left"/>
+      <w:pPr>
+        <w:ind w:left="840" w:hanging="420"/>
+      </w:pPr>
+    </w:lvl>
+    <w:lvl w:ilvl="2" w:tplc="04090011" w:tentative="1">
+      <w:start w:val="1"/>
+      <w:numFmt w:val="decimalEnclosedCircle"/>
+      <w:lvlText w:val="%3"/>
+      <w:lvlJc w:val="left"/>
+      <w:pPr>
+        <w:ind w:left="1260" w:hanging="420"/>
+      </w:pPr>
+    </w:lvl>
+    <w:lvl w:ilvl="3" w:tplc="0409000F" w:tentative="1">
+      <w:start w:val="1"/>
+      <w:numFmt w:val="decimal"/>
+      <w:lvlText w:val="%4."/>
+      <w:lvlJc w:val="left"/>
+      <w:pPr>
+        <w:ind w:left="1680" w:hanging="420"/>
+      </w:pPr>
+    </w:lvl>
+    <w:lvl w:ilvl="4" w:tplc="04090017" w:tentative="1">
+      <w:start w:val="1"/>
+      <w:numFmt w:val="aiueoFullWidth"/>
+      <w:lvlText w:val="(%5)"/>
+      <w:lvlJc w:val="left"/>
+      <w:pPr>
+        <w:ind w:left="2100" w:hanging="420"/>
+      </w:pPr>
+    </w:lvl>
+    <w:lvl w:ilvl="5" w:tplc="04090011" w:tentative="1">
+      <w:start w:val="1"/>
+      <w:numFmt w:val="decimalEnclosedCircle"/>
+      <w:lvlText w:val="%6"/>
+      <w:lvlJc w:val="left"/>
+      <w:pPr>
+        <w:ind w:left="2520" w:hanging="420"/>
+      </w:pPr>
+    </w:lvl>
+    <w:lvl w:ilvl="6" w:tplc="0409000F" w:tentative="1">
+      <w:start w:val="1"/>
+      <w:numFmt w:val="decimal"/>
+      <w:lvlText w:val="%7."/>
+      <w:lvlJc w:val="left"/>
+      <w:pPr>
+        <w:ind w:left="2940" w:hanging="420"/>
+      </w:pPr>
+    </w:lvl>
+    <w:lvl w:ilvl="7" w:tplc="04090017" w:tentative="1">
+      <w:start w:val="1"/>
+      <w:numFmt w:val="aiueoFullWidth"/>
+      <w:lvlText w:val="(%8)"/>
+      <w:lvlJc w:val="left"/>
+      <w:pPr>
+        <w:ind w:left="3360" w:hanging="420"/>
+      </w:pPr>
+    </w:lvl>
+    <w:lvl w:ilvl="8" w:tplc="04090011" w:tentative="1">
+      <w:start w:val="1"/>
+      <w:numFmt w:val="decimalEnclosedCircle"/>
+      <w:lvlText w:val="%9"/>
+      <w:lvlJc w:val="left"/>
+      <w:pPr>
+        <w:ind w:left="3780" w:hanging="420"/>
+      </w:pPr>
+    </w:lvl>
+  </w:abstractNum>
+  <w:abstractNum w:abstractNumId="1" w15:restartNumberingAfterBreak="0">
+    <w:nsid w:val="04F84684"/>
+    <w:multiLevelType w:val="hybridMultilevel"/>
+    <w:tmpl w:val="BA46864A"/>
+    <w:lvl w:ilvl="0" w:tplc="A440A008">
+      <w:start w:val="1"/>
+      <w:numFmt w:val="decimal"/>
+      <w:lvlText w:val="%1."/>
+      <w:lvlJc w:val="left"/>
+      <w:pPr>
+        <w:ind w:left="360" w:hanging="360"/>
+      </w:pPr>
+      <w:rPr>
+        <w:rFonts w:hint="default"/>
+      </w:rPr>
+    </w:lvl>
+    <w:lvl w:ilvl="1" w:tplc="04090017" w:tentative="1">
+      <w:start w:val="1"/>
+      <w:numFmt w:val="aiueoFullWidth"/>
+      <w:lvlText w:val="(%2)"/>
+      <w:lvlJc w:val="left"/>
+      <w:pPr>
+        <w:ind w:left="840" w:hanging="420"/>
+      </w:pPr>
+    </w:lvl>
+    <w:lvl w:ilvl="2" w:tplc="04090011" w:tentative="1">
+      <w:start w:val="1"/>
+      <w:numFmt w:val="decimalEnclosedCircle"/>
+      <w:lvlText w:val="%3"/>
+      <w:lvlJc w:val="left"/>
+      <w:pPr>
+        <w:ind w:left="1260" w:hanging="420"/>
+      </w:pPr>
+    </w:lvl>
+    <w:lvl w:ilvl="3" w:tplc="0409000F" w:tentative="1">
+      <w:start w:val="1"/>
+      <w:numFmt w:val="decimal"/>
+      <w:lvlText w:val="%4."/>
+      <w:lvlJc w:val="left"/>
+      <w:pPr>
+        <w:ind w:left="1680" w:hanging="420"/>
+      </w:pPr>
+    </w:lvl>
+    <w:lvl w:ilvl="4" w:tplc="04090017" w:tentative="1">
+      <w:start w:val="1"/>
+      <w:numFmt w:val="aiueoFullWidth"/>
+      <w:lvlText w:val="(%5)"/>
+      <w:lvlJc w:val="left"/>
+      <w:pPr>
+        <w:ind w:left="2100" w:hanging="420"/>
+      </w:pPr>
+    </w:lvl>
+    <w:lvl w:ilvl="5" w:tplc="04090011" w:tentative="1">
+      <w:start w:val="1"/>
+      <w:numFmt w:val="decimalEnclosedCircle"/>
+      <w:lvlText w:val="%6"/>
+      <w:lvlJc w:val="left"/>
+      <w:pPr>
+        <w:ind w:left="2520" w:hanging="420"/>
+      </w:pPr>
+    </w:lvl>
+    <w:lvl w:ilvl="6" w:tplc="0409000F" w:tentative="1">
+      <w:start w:val="1"/>
+      <w:numFmt w:val="decimal"/>
+      <w:lvlText w:val="%7."/>
+      <w:lvlJc w:val="left"/>
+      <w:pPr>
+        <w:ind w:left="2940" w:hanging="420"/>
+      </w:pPr>
+    </w:lvl>
+    <w:lvl w:ilvl="7" w:tplc="04090017" w:tentative="1">
+      <w:start w:val="1"/>
+      <w:numFmt w:val="aiueoFullWidth"/>
+      <w:lvlText w:val="(%8)"/>
+      <w:lvlJc w:val="left"/>
+      <w:pPr>
+        <w:ind w:left="3360" w:hanging="420"/>
+      </w:pPr>
+    </w:lvl>
+    <w:lvl w:ilvl="8" w:tplc="04090011" w:tentative="1">
+      <w:start w:val="1"/>
+      <w:numFmt w:val="decimalEnclosedCircle"/>
+      <w:lvlText w:val="%9"/>
+      <w:lvlJc w:val="left"/>
+      <w:pPr>
+        <w:ind w:left="3780" w:hanging="420"/>
+      </w:pPr>
+    </w:lvl>
+  </w:abstractNum>
+  <w:abstractNum w:abstractNumId="2" w15:restartNumberingAfterBreak="0">
     <w:nsid w:val="1D9B7037"/>
     <w:multiLevelType w:val="hybridMultilevel"/>
     <w:tmpl w:val="754A1C24"/>
@@ -2962,7 +4141,7 @@
       </w:rPr>
     </w:lvl>
   </w:abstractNum>
-  <w:abstractNum w:abstractNumId="1" w15:restartNumberingAfterBreak="0">
+  <w:abstractNum w:abstractNumId="3" w15:restartNumberingAfterBreak="0">
     <w:nsid w:val="1DAF7271"/>
     <w:multiLevelType w:val="hybridMultilevel"/>
     <w:tmpl w:val="2F763F60"/>
@@ -3075,7 +4254,391 @@
       </w:rPr>
     </w:lvl>
   </w:abstractNum>
-  <w:abstractNum w:abstractNumId="2" w15:restartNumberingAfterBreak="0">
+  <w:abstractNum w:abstractNumId="4" w15:restartNumberingAfterBreak="0">
+    <w:nsid w:val="24A76415"/>
+    <w:multiLevelType w:val="hybridMultilevel"/>
+    <w:tmpl w:val="8F08BFE4"/>
+    <w:lvl w:ilvl="0" w:tplc="CFFC7FC0">
+      <w:start w:val="1"/>
+      <w:numFmt w:val="decimal"/>
+      <w:lvlText w:val="%1."/>
+      <w:lvlJc w:val="left"/>
+      <w:pPr>
+        <w:ind w:left="360" w:hanging="360"/>
+      </w:pPr>
+      <w:rPr>
+        <w:rFonts w:hint="default"/>
+      </w:rPr>
+    </w:lvl>
+    <w:lvl w:ilvl="1" w:tplc="04090017" w:tentative="1">
+      <w:start w:val="1"/>
+      <w:numFmt w:val="aiueoFullWidth"/>
+      <w:lvlText w:val="(%2)"/>
+      <w:lvlJc w:val="left"/>
+      <w:pPr>
+        <w:ind w:left="840" w:hanging="420"/>
+      </w:pPr>
+    </w:lvl>
+    <w:lvl w:ilvl="2" w:tplc="04090011" w:tentative="1">
+      <w:start w:val="1"/>
+      <w:numFmt w:val="decimalEnclosedCircle"/>
+      <w:lvlText w:val="%3"/>
+      <w:lvlJc w:val="left"/>
+      <w:pPr>
+        <w:ind w:left="1260" w:hanging="420"/>
+      </w:pPr>
+    </w:lvl>
+    <w:lvl w:ilvl="3" w:tplc="0409000F" w:tentative="1">
+      <w:start w:val="1"/>
+      <w:numFmt w:val="decimal"/>
+      <w:lvlText w:val="%4."/>
+      <w:lvlJc w:val="left"/>
+      <w:pPr>
+        <w:ind w:left="1680" w:hanging="420"/>
+      </w:pPr>
+    </w:lvl>
+    <w:lvl w:ilvl="4" w:tplc="04090017" w:tentative="1">
+      <w:start w:val="1"/>
+      <w:numFmt w:val="aiueoFullWidth"/>
+      <w:lvlText w:val="(%5)"/>
+      <w:lvlJc w:val="left"/>
+      <w:pPr>
+        <w:ind w:left="2100" w:hanging="420"/>
+      </w:pPr>
+    </w:lvl>
+    <w:lvl w:ilvl="5" w:tplc="04090011" w:tentative="1">
+      <w:start w:val="1"/>
+      <w:numFmt w:val="decimalEnclosedCircle"/>
+      <w:lvlText w:val="%6"/>
+      <w:lvlJc w:val="left"/>
+      <w:pPr>
+        <w:ind w:left="2520" w:hanging="420"/>
+      </w:pPr>
+    </w:lvl>
+    <w:lvl w:ilvl="6" w:tplc="0409000F" w:tentative="1">
+      <w:start w:val="1"/>
+      <w:numFmt w:val="decimal"/>
+      <w:lvlText w:val="%7."/>
+      <w:lvlJc w:val="left"/>
+      <w:pPr>
+        <w:ind w:left="2940" w:hanging="420"/>
+      </w:pPr>
+    </w:lvl>
+    <w:lvl w:ilvl="7" w:tplc="04090017" w:tentative="1">
+      <w:start w:val="1"/>
+      <w:numFmt w:val="aiueoFullWidth"/>
+      <w:lvlText w:val="(%8)"/>
+      <w:lvlJc w:val="left"/>
+      <w:pPr>
+        <w:ind w:left="3360" w:hanging="420"/>
+      </w:pPr>
+    </w:lvl>
+    <w:lvl w:ilvl="8" w:tplc="04090011" w:tentative="1">
+      <w:start w:val="1"/>
+      <w:numFmt w:val="decimalEnclosedCircle"/>
+      <w:lvlText w:val="%9"/>
+      <w:lvlJc w:val="left"/>
+      <w:pPr>
+        <w:ind w:left="3780" w:hanging="420"/>
+      </w:pPr>
+    </w:lvl>
+  </w:abstractNum>
+  <w:abstractNum w:abstractNumId="5" w15:restartNumberingAfterBreak="0">
+    <w:nsid w:val="28697CB4"/>
+    <w:multiLevelType w:val="hybridMultilevel"/>
+    <w:tmpl w:val="F79826EE"/>
+    <w:lvl w:ilvl="0" w:tplc="5590EB3C">
+      <w:start w:val="2"/>
+      <w:numFmt w:val="decimal"/>
+      <w:lvlText w:val="%1."/>
+      <w:lvlJc w:val="left"/>
+      <w:pPr>
+        <w:ind w:left="360" w:hanging="360"/>
+      </w:pPr>
+      <w:rPr>
+        <w:rFonts w:hint="default"/>
+        <w:b/>
+        <w:u w:val="single"/>
+      </w:rPr>
+    </w:lvl>
+    <w:lvl w:ilvl="1" w:tplc="04090017" w:tentative="1">
+      <w:start w:val="1"/>
+      <w:numFmt w:val="aiueoFullWidth"/>
+      <w:lvlText w:val="(%2)"/>
+      <w:lvlJc w:val="left"/>
+      <w:pPr>
+        <w:ind w:left="840" w:hanging="420"/>
+      </w:pPr>
+    </w:lvl>
+    <w:lvl w:ilvl="2" w:tplc="04090011" w:tentative="1">
+      <w:start w:val="1"/>
+      <w:numFmt w:val="decimalEnclosedCircle"/>
+      <w:lvlText w:val="%3"/>
+      <w:lvlJc w:val="left"/>
+      <w:pPr>
+        <w:ind w:left="1260" w:hanging="420"/>
+      </w:pPr>
+    </w:lvl>
+    <w:lvl w:ilvl="3" w:tplc="0409000F" w:tentative="1">
+      <w:start w:val="1"/>
+      <w:numFmt w:val="decimal"/>
+      <w:lvlText w:val="%4."/>
+      <w:lvlJc w:val="left"/>
+      <w:pPr>
+        <w:ind w:left="1680" w:hanging="420"/>
+      </w:pPr>
+    </w:lvl>
+    <w:lvl w:ilvl="4" w:tplc="04090017" w:tentative="1">
+      <w:start w:val="1"/>
+      <w:numFmt w:val="aiueoFullWidth"/>
+      <w:lvlText w:val="(%5)"/>
+      <w:lvlJc w:val="left"/>
+      <w:pPr>
+        <w:ind w:left="2100" w:hanging="420"/>
+      </w:pPr>
+    </w:lvl>
+    <w:lvl w:ilvl="5" w:tplc="04090011" w:tentative="1">
+      <w:start w:val="1"/>
+      <w:numFmt w:val="decimalEnclosedCircle"/>
+      <w:lvlText w:val="%6"/>
+      <w:lvlJc w:val="left"/>
+      <w:pPr>
+        <w:ind w:left="2520" w:hanging="420"/>
+      </w:pPr>
+    </w:lvl>
+    <w:lvl w:ilvl="6" w:tplc="0409000F" w:tentative="1">
+      <w:start w:val="1"/>
+      <w:numFmt w:val="decimal"/>
+      <w:lvlText w:val="%7."/>
+      <w:lvlJc w:val="left"/>
+      <w:pPr>
+        <w:ind w:left="2940" w:hanging="420"/>
+      </w:pPr>
+    </w:lvl>
+    <w:lvl w:ilvl="7" w:tplc="04090017" w:tentative="1">
+      <w:start w:val="1"/>
+      <w:numFmt w:val="aiueoFullWidth"/>
+      <w:lvlText w:val="(%8)"/>
+      <w:lvlJc w:val="left"/>
+      <w:pPr>
+        <w:ind w:left="3360" w:hanging="420"/>
+      </w:pPr>
+    </w:lvl>
+    <w:lvl w:ilvl="8" w:tplc="04090011" w:tentative="1">
+      <w:start w:val="1"/>
+      <w:numFmt w:val="decimalEnclosedCircle"/>
+      <w:lvlText w:val="%9"/>
+      <w:lvlJc w:val="left"/>
+      <w:pPr>
+        <w:ind w:left="3780" w:hanging="420"/>
+      </w:pPr>
+    </w:lvl>
+  </w:abstractNum>
+  <w:abstractNum w:abstractNumId="6" w15:restartNumberingAfterBreak="0">
+    <w:nsid w:val="28EC2E61"/>
+    <w:multiLevelType w:val="hybridMultilevel"/>
+    <w:tmpl w:val="DD4EA21C"/>
+    <w:lvl w:ilvl="0" w:tplc="7DCA21B0">
+      <w:start w:val="1"/>
+      <w:numFmt w:val="decimal"/>
+      <w:lvlText w:val="%1."/>
+      <w:lvlJc w:val="left"/>
+      <w:pPr>
+        <w:ind w:left="360" w:hanging="360"/>
+      </w:pPr>
+      <w:rPr>
+        <w:rFonts w:hint="default"/>
+        <w:b/>
+        <w:u w:val="single"/>
+      </w:rPr>
+    </w:lvl>
+    <w:lvl w:ilvl="1" w:tplc="04090017" w:tentative="1">
+      <w:start w:val="1"/>
+      <w:numFmt w:val="aiueoFullWidth"/>
+      <w:lvlText w:val="(%2)"/>
+      <w:lvlJc w:val="left"/>
+      <w:pPr>
+        <w:ind w:left="840" w:hanging="420"/>
+      </w:pPr>
+    </w:lvl>
+    <w:lvl w:ilvl="2" w:tplc="04090011" w:tentative="1">
+      <w:start w:val="1"/>
+      <w:numFmt w:val="decimalEnclosedCircle"/>
+      <w:lvlText w:val="%3"/>
+      <w:lvlJc w:val="left"/>
+      <w:pPr>
+        <w:ind w:left="1260" w:hanging="420"/>
+      </w:pPr>
+    </w:lvl>
+    <w:lvl w:ilvl="3" w:tplc="0409000F" w:tentative="1">
+      <w:start w:val="1"/>
+      <w:numFmt w:val="decimal"/>
+      <w:lvlText w:val="%4."/>
+      <w:lvlJc w:val="left"/>
+      <w:pPr>
+        <w:ind w:left="1680" w:hanging="420"/>
+      </w:pPr>
+    </w:lvl>
+    <w:lvl w:ilvl="4" w:tplc="04090017" w:tentative="1">
+      <w:start w:val="1"/>
+      <w:numFmt w:val="aiueoFullWidth"/>
+      <w:lvlText w:val="(%5)"/>
+      <w:lvlJc w:val="left"/>
+      <w:pPr>
+        <w:ind w:left="2100" w:hanging="420"/>
+      </w:pPr>
+    </w:lvl>
+    <w:lvl w:ilvl="5" w:tplc="04090011" w:tentative="1">
+      <w:start w:val="1"/>
+      <w:numFmt w:val="decimalEnclosedCircle"/>
+      <w:lvlText w:val="%6"/>
+      <w:lvlJc w:val="left"/>
+      <w:pPr>
+        <w:ind w:left="2520" w:hanging="420"/>
+      </w:pPr>
+    </w:lvl>
+    <w:lvl w:ilvl="6" w:tplc="0409000F" w:tentative="1">
+      <w:start w:val="1"/>
+      <w:numFmt w:val="decimal"/>
+      <w:lvlText w:val="%7."/>
+      <w:lvlJc w:val="left"/>
+      <w:pPr>
+        <w:ind w:left="2940" w:hanging="420"/>
+      </w:pPr>
+    </w:lvl>
+    <w:lvl w:ilvl="7" w:tplc="04090017" w:tentative="1">
+      <w:start w:val="1"/>
+      <w:numFmt w:val="aiueoFullWidth"/>
+      <w:lvlText w:val="(%8)"/>
+      <w:lvlJc w:val="left"/>
+      <w:pPr>
+        <w:ind w:left="3360" w:hanging="420"/>
+      </w:pPr>
+    </w:lvl>
+    <w:lvl w:ilvl="8" w:tplc="04090011" w:tentative="1">
+      <w:start w:val="1"/>
+      <w:numFmt w:val="decimalEnclosedCircle"/>
+      <w:lvlText w:val="%9"/>
+      <w:lvlJc w:val="left"/>
+      <w:pPr>
+        <w:ind w:left="3780" w:hanging="420"/>
+      </w:pPr>
+    </w:lvl>
+  </w:abstractNum>
+  <w:abstractNum w:abstractNumId="7" w15:restartNumberingAfterBreak="0">
+    <w:nsid w:val="297B15A8"/>
+    <w:multiLevelType w:val="hybridMultilevel"/>
+    <w:tmpl w:val="04BACA26"/>
+    <w:lvl w:ilvl="0" w:tplc="04090003">
+      <w:start w:val="1"/>
+      <w:numFmt w:val="bullet"/>
+      <w:lvlText w:val=""/>
+      <w:lvlJc w:val="left"/>
+      <w:pPr>
+        <w:ind w:left="420" w:hanging="420"/>
+      </w:pPr>
+      <w:rPr>
+        <w:rFonts w:ascii="Wingdings" w:hAnsi="Wingdings" w:hint="default"/>
+      </w:rPr>
+    </w:lvl>
+    <w:lvl w:ilvl="1" w:tplc="0409000B" w:tentative="1">
+      <w:start w:val="1"/>
+      <w:numFmt w:val="bullet"/>
+      <w:lvlText w:val=""/>
+      <w:lvlJc w:val="left"/>
+      <w:pPr>
+        <w:ind w:left="840" w:hanging="420"/>
+      </w:pPr>
+      <w:rPr>
+        <w:rFonts w:ascii="Wingdings" w:hAnsi="Wingdings" w:hint="default"/>
+      </w:rPr>
+    </w:lvl>
+    <w:lvl w:ilvl="2" w:tplc="0409000D" w:tentative="1">
+      <w:start w:val="1"/>
+      <w:numFmt w:val="bullet"/>
+      <w:lvlText w:val=""/>
+      <w:lvlJc w:val="left"/>
+      <w:pPr>
+        <w:ind w:left="1260" w:hanging="420"/>
+      </w:pPr>
+      <w:rPr>
+        <w:rFonts w:ascii="Wingdings" w:hAnsi="Wingdings" w:hint="default"/>
+      </w:rPr>
+    </w:lvl>
+    <w:lvl w:ilvl="3" w:tplc="04090001" w:tentative="1">
+      <w:start w:val="1"/>
+      <w:numFmt w:val="bullet"/>
+      <w:lvlText w:val=""/>
+      <w:lvlJc w:val="left"/>
+      <w:pPr>
+        <w:ind w:left="1680" w:hanging="420"/>
+      </w:pPr>
+      <w:rPr>
+        <w:rFonts w:ascii="Wingdings" w:hAnsi="Wingdings" w:hint="default"/>
+      </w:rPr>
+    </w:lvl>
+    <w:lvl w:ilvl="4" w:tplc="0409000B" w:tentative="1">
+      <w:start w:val="1"/>
+      <w:numFmt w:val="bullet"/>
+      <w:lvlText w:val=""/>
+      <w:lvlJc w:val="left"/>
+      <w:pPr>
+        <w:ind w:left="2100" w:hanging="420"/>
+      </w:pPr>
+      <w:rPr>
+        <w:rFonts w:ascii="Wingdings" w:hAnsi="Wingdings" w:hint="default"/>
+      </w:rPr>
+    </w:lvl>
+    <w:lvl w:ilvl="5" w:tplc="0409000D" w:tentative="1">
+      <w:start w:val="1"/>
+      <w:numFmt w:val="bullet"/>
+      <w:lvlText w:val=""/>
+      <w:lvlJc w:val="left"/>
+      <w:pPr>
+        <w:ind w:left="2520" w:hanging="420"/>
+      </w:pPr>
+      <w:rPr>
+        <w:rFonts w:ascii="Wingdings" w:hAnsi="Wingdings" w:hint="default"/>
+      </w:rPr>
+    </w:lvl>
+    <w:lvl w:ilvl="6" w:tplc="04090001" w:tentative="1">
+      <w:start w:val="1"/>
+      <w:numFmt w:val="bullet"/>
+      <w:lvlText w:val=""/>
+      <w:lvlJc w:val="left"/>
+      <w:pPr>
+        <w:ind w:left="2940" w:hanging="420"/>
+      </w:pPr>
+      <w:rPr>
+        <w:rFonts w:ascii="Wingdings" w:hAnsi="Wingdings" w:hint="default"/>
+      </w:rPr>
+    </w:lvl>
+    <w:lvl w:ilvl="7" w:tplc="0409000B" w:tentative="1">
+      <w:start w:val="1"/>
+      <w:numFmt w:val="bullet"/>
+      <w:lvlText w:val=""/>
+      <w:lvlJc w:val="left"/>
+      <w:pPr>
+        <w:ind w:left="3360" w:hanging="420"/>
+      </w:pPr>
+      <w:rPr>
+        <w:rFonts w:ascii="Wingdings" w:hAnsi="Wingdings" w:hint="default"/>
+      </w:rPr>
+    </w:lvl>
+    <w:lvl w:ilvl="8" w:tplc="0409000D" w:tentative="1">
+      <w:start w:val="1"/>
+      <w:numFmt w:val="bullet"/>
+      <w:lvlText w:val=""/>
+      <w:lvlJc w:val="left"/>
+      <w:pPr>
+        <w:ind w:left="3780" w:hanging="420"/>
+      </w:pPr>
+      <w:rPr>
+        <w:rFonts w:ascii="Wingdings" w:hAnsi="Wingdings" w:hint="default"/>
+      </w:rPr>
+    </w:lvl>
+  </w:abstractNum>
+  <w:abstractNum w:abstractNumId="8" w15:restartNumberingAfterBreak="0">
     <w:nsid w:val="2C880B4D"/>
     <w:multiLevelType w:val="hybridMultilevel"/>
     <w:tmpl w:val="F7E4B098"/>
@@ -3161,7 +4724,7 @@
       </w:pPr>
     </w:lvl>
   </w:abstractNum>
-  <w:abstractNum w:abstractNumId="3" w15:restartNumberingAfterBreak="0">
+  <w:abstractNum w:abstractNumId="9" w15:restartNumberingAfterBreak="0">
     <w:nsid w:val="325A7239"/>
     <w:multiLevelType w:val="hybridMultilevel"/>
     <w:tmpl w:val="686A1042"/>
@@ -3274,7 +4837,276 @@
       </w:rPr>
     </w:lvl>
   </w:abstractNum>
-  <w:abstractNum w:abstractNumId="4" w15:restartNumberingAfterBreak="0">
+  <w:abstractNum w:abstractNumId="10" w15:restartNumberingAfterBreak="0">
+    <w:nsid w:val="34113148"/>
+    <w:multiLevelType w:val="hybridMultilevel"/>
+    <w:tmpl w:val="2EA490CA"/>
+    <w:lvl w:ilvl="0" w:tplc="662C24A4">
+      <w:start w:val="1"/>
+      <w:numFmt w:val="decimal"/>
+      <w:lvlText w:val="%1."/>
+      <w:lvlJc w:val="left"/>
+      <w:pPr>
+        <w:ind w:left="400" w:hanging="400"/>
+      </w:pPr>
+      <w:rPr>
+        <w:rFonts w:hint="default"/>
+        <w:b/>
+        <w:u w:val="single"/>
+      </w:rPr>
+    </w:lvl>
+    <w:lvl w:ilvl="1" w:tplc="04090017" w:tentative="1">
+      <w:start w:val="1"/>
+      <w:numFmt w:val="aiueoFullWidth"/>
+      <w:lvlText w:val="(%2)"/>
+      <w:lvlJc w:val="left"/>
+      <w:pPr>
+        <w:ind w:left="840" w:hanging="420"/>
+      </w:pPr>
+    </w:lvl>
+    <w:lvl w:ilvl="2" w:tplc="04090011" w:tentative="1">
+      <w:start w:val="1"/>
+      <w:numFmt w:val="decimalEnclosedCircle"/>
+      <w:lvlText w:val="%3"/>
+      <w:lvlJc w:val="left"/>
+      <w:pPr>
+        <w:ind w:left="1260" w:hanging="420"/>
+      </w:pPr>
+    </w:lvl>
+    <w:lvl w:ilvl="3" w:tplc="0409000F" w:tentative="1">
+      <w:start w:val="1"/>
+      <w:numFmt w:val="decimal"/>
+      <w:lvlText w:val="%4."/>
+      <w:lvlJc w:val="left"/>
+      <w:pPr>
+        <w:ind w:left="1680" w:hanging="420"/>
+      </w:pPr>
+    </w:lvl>
+    <w:lvl w:ilvl="4" w:tplc="04090017" w:tentative="1">
+      <w:start w:val="1"/>
+      <w:numFmt w:val="aiueoFullWidth"/>
+      <w:lvlText w:val="(%5)"/>
+      <w:lvlJc w:val="left"/>
+      <w:pPr>
+        <w:ind w:left="2100" w:hanging="420"/>
+      </w:pPr>
+    </w:lvl>
+    <w:lvl w:ilvl="5" w:tplc="04090011" w:tentative="1">
+      <w:start w:val="1"/>
+      <w:numFmt w:val="decimalEnclosedCircle"/>
+      <w:lvlText w:val="%6"/>
+      <w:lvlJc w:val="left"/>
+      <w:pPr>
+        <w:ind w:left="2520" w:hanging="420"/>
+      </w:pPr>
+    </w:lvl>
+    <w:lvl w:ilvl="6" w:tplc="0409000F" w:tentative="1">
+      <w:start w:val="1"/>
+      <w:numFmt w:val="decimal"/>
+      <w:lvlText w:val="%7."/>
+      <w:lvlJc w:val="left"/>
+      <w:pPr>
+        <w:ind w:left="2940" w:hanging="420"/>
+      </w:pPr>
+    </w:lvl>
+    <w:lvl w:ilvl="7" w:tplc="04090017" w:tentative="1">
+      <w:start w:val="1"/>
+      <w:numFmt w:val="aiueoFullWidth"/>
+      <w:lvlText w:val="(%8)"/>
+      <w:lvlJc w:val="left"/>
+      <w:pPr>
+        <w:ind w:left="3360" w:hanging="420"/>
+      </w:pPr>
+    </w:lvl>
+    <w:lvl w:ilvl="8" w:tplc="04090011" w:tentative="1">
+      <w:start w:val="1"/>
+      <w:numFmt w:val="decimalEnclosedCircle"/>
+      <w:lvlText w:val="%9"/>
+      <w:lvlJc w:val="left"/>
+      <w:pPr>
+        <w:ind w:left="3780" w:hanging="420"/>
+      </w:pPr>
+    </w:lvl>
+  </w:abstractNum>
+  <w:abstractNum w:abstractNumId="11" w15:restartNumberingAfterBreak="0">
+    <w:nsid w:val="3B950ABD"/>
+    <w:multiLevelType w:val="hybridMultilevel"/>
+    <w:tmpl w:val="DCB23F10"/>
+    <w:lvl w:ilvl="0" w:tplc="40683AC4">
+      <w:start w:val="1"/>
+      <w:numFmt w:val="decimal"/>
+      <w:lvlText w:val="%1."/>
+      <w:lvlJc w:val="left"/>
+      <w:pPr>
+        <w:ind w:left="360" w:hanging="360"/>
+      </w:pPr>
+      <w:rPr>
+        <w:rFonts w:hint="default"/>
+      </w:rPr>
+    </w:lvl>
+    <w:lvl w:ilvl="1" w:tplc="04090017" w:tentative="1">
+      <w:start w:val="1"/>
+      <w:numFmt w:val="aiueoFullWidth"/>
+      <w:lvlText w:val="(%2)"/>
+      <w:lvlJc w:val="left"/>
+      <w:pPr>
+        <w:ind w:left="840" w:hanging="420"/>
+      </w:pPr>
+    </w:lvl>
+    <w:lvl w:ilvl="2" w:tplc="04090011" w:tentative="1">
+      <w:start w:val="1"/>
+      <w:numFmt w:val="decimalEnclosedCircle"/>
+      <w:lvlText w:val="%3"/>
+      <w:lvlJc w:val="left"/>
+      <w:pPr>
+        <w:ind w:left="1260" w:hanging="420"/>
+      </w:pPr>
+    </w:lvl>
+    <w:lvl w:ilvl="3" w:tplc="0409000F" w:tentative="1">
+      <w:start w:val="1"/>
+      <w:numFmt w:val="decimal"/>
+      <w:lvlText w:val="%4."/>
+      <w:lvlJc w:val="left"/>
+      <w:pPr>
+        <w:ind w:left="1680" w:hanging="420"/>
+      </w:pPr>
+    </w:lvl>
+    <w:lvl w:ilvl="4" w:tplc="04090017" w:tentative="1">
+      <w:start w:val="1"/>
+      <w:numFmt w:val="aiueoFullWidth"/>
+      <w:lvlText w:val="(%5)"/>
+      <w:lvlJc w:val="left"/>
+      <w:pPr>
+        <w:ind w:left="2100" w:hanging="420"/>
+      </w:pPr>
+    </w:lvl>
+    <w:lvl w:ilvl="5" w:tplc="04090011" w:tentative="1">
+      <w:start w:val="1"/>
+      <w:numFmt w:val="decimalEnclosedCircle"/>
+      <w:lvlText w:val="%6"/>
+      <w:lvlJc w:val="left"/>
+      <w:pPr>
+        <w:ind w:left="2520" w:hanging="420"/>
+      </w:pPr>
+    </w:lvl>
+    <w:lvl w:ilvl="6" w:tplc="0409000F" w:tentative="1">
+      <w:start w:val="1"/>
+      <w:numFmt w:val="decimal"/>
+      <w:lvlText w:val="%7."/>
+      <w:lvlJc w:val="left"/>
+      <w:pPr>
+        <w:ind w:left="2940" w:hanging="420"/>
+      </w:pPr>
+    </w:lvl>
+    <w:lvl w:ilvl="7" w:tplc="04090017" w:tentative="1">
+      <w:start w:val="1"/>
+      <w:numFmt w:val="aiueoFullWidth"/>
+      <w:lvlText w:val="(%8)"/>
+      <w:lvlJc w:val="left"/>
+      <w:pPr>
+        <w:ind w:left="3360" w:hanging="420"/>
+      </w:pPr>
+    </w:lvl>
+    <w:lvl w:ilvl="8" w:tplc="04090011" w:tentative="1">
+      <w:start w:val="1"/>
+      <w:numFmt w:val="decimalEnclosedCircle"/>
+      <w:lvlText w:val="%9"/>
+      <w:lvlJc w:val="left"/>
+      <w:pPr>
+        <w:ind w:left="3780" w:hanging="420"/>
+      </w:pPr>
+    </w:lvl>
+  </w:abstractNum>
+  <w:abstractNum w:abstractNumId="12" w15:restartNumberingAfterBreak="0">
+    <w:nsid w:val="3C6126A4"/>
+    <w:multiLevelType w:val="hybridMultilevel"/>
+    <w:tmpl w:val="E6DABD6A"/>
+    <w:lvl w:ilvl="0" w:tplc="2E4A5B10">
+      <w:start w:val="1"/>
+      <w:numFmt w:val="decimal"/>
+      <w:lvlText w:val="%1."/>
+      <w:lvlJc w:val="left"/>
+      <w:pPr>
+        <w:ind w:left="360" w:hanging="360"/>
+      </w:pPr>
+      <w:rPr>
+        <w:rFonts w:hint="default"/>
+      </w:rPr>
+    </w:lvl>
+    <w:lvl w:ilvl="1" w:tplc="04090017" w:tentative="1">
+      <w:start w:val="1"/>
+      <w:numFmt w:val="aiueoFullWidth"/>
+      <w:lvlText w:val="(%2)"/>
+      <w:lvlJc w:val="left"/>
+      <w:pPr>
+        <w:ind w:left="840" w:hanging="420"/>
+      </w:pPr>
+    </w:lvl>
+    <w:lvl w:ilvl="2" w:tplc="04090011" w:tentative="1">
+      <w:start w:val="1"/>
+      <w:numFmt w:val="decimalEnclosedCircle"/>
+      <w:lvlText w:val="%3"/>
+      <w:lvlJc w:val="left"/>
+      <w:pPr>
+        <w:ind w:left="1260" w:hanging="420"/>
+      </w:pPr>
+    </w:lvl>
+    <w:lvl w:ilvl="3" w:tplc="0409000F" w:tentative="1">
+      <w:start w:val="1"/>
+      <w:numFmt w:val="decimal"/>
+      <w:lvlText w:val="%4."/>
+      <w:lvlJc w:val="left"/>
+      <w:pPr>
+        <w:ind w:left="1680" w:hanging="420"/>
+      </w:pPr>
+    </w:lvl>
+    <w:lvl w:ilvl="4" w:tplc="04090017" w:tentative="1">
+      <w:start w:val="1"/>
+      <w:numFmt w:val="aiueoFullWidth"/>
+      <w:lvlText w:val="(%5)"/>
+      <w:lvlJc w:val="left"/>
+      <w:pPr>
+        <w:ind w:left="2100" w:hanging="420"/>
+      </w:pPr>
+    </w:lvl>
+    <w:lvl w:ilvl="5" w:tplc="04090011" w:tentative="1">
+      <w:start w:val="1"/>
+      <w:numFmt w:val="decimalEnclosedCircle"/>
+      <w:lvlText w:val="%6"/>
+      <w:lvlJc w:val="left"/>
+      <w:pPr>
+        <w:ind w:left="2520" w:hanging="420"/>
+      </w:pPr>
+    </w:lvl>
+    <w:lvl w:ilvl="6" w:tplc="0409000F" w:tentative="1">
+      <w:start w:val="1"/>
+      <w:numFmt w:val="decimal"/>
+      <w:lvlText w:val="%7."/>
+      <w:lvlJc w:val="left"/>
+      <w:pPr>
+        <w:ind w:left="2940" w:hanging="420"/>
+      </w:pPr>
+    </w:lvl>
+    <w:lvl w:ilvl="7" w:tplc="04090017" w:tentative="1">
+      <w:start w:val="1"/>
+      <w:numFmt w:val="aiueoFullWidth"/>
+      <w:lvlText w:val="(%8)"/>
+      <w:lvlJc w:val="left"/>
+      <w:pPr>
+        <w:ind w:left="3360" w:hanging="420"/>
+      </w:pPr>
+    </w:lvl>
+    <w:lvl w:ilvl="8" w:tplc="04090011" w:tentative="1">
+      <w:start w:val="1"/>
+      <w:numFmt w:val="decimalEnclosedCircle"/>
+      <w:lvlText w:val="%9"/>
+      <w:lvlJc w:val="left"/>
+      <w:pPr>
+        <w:ind w:left="3780" w:hanging="420"/>
+      </w:pPr>
+    </w:lvl>
+  </w:abstractNum>
+  <w:abstractNum w:abstractNumId="13" w15:restartNumberingAfterBreak="0">
     <w:nsid w:val="3E127BC0"/>
     <w:multiLevelType w:val="hybridMultilevel"/>
     <w:tmpl w:val="A34AF2A6"/>
@@ -3360,7 +5192,7 @@
       </w:pPr>
     </w:lvl>
   </w:abstractNum>
-  <w:abstractNum w:abstractNumId="5" w15:restartNumberingAfterBreak="0">
+  <w:abstractNum w:abstractNumId="14" w15:restartNumberingAfterBreak="0">
     <w:nsid w:val="43DD444B"/>
     <w:multiLevelType w:val="hybridMultilevel"/>
     <w:tmpl w:val="4852D408"/>
@@ -3446,7 +5278,7 @@
       </w:pPr>
     </w:lvl>
   </w:abstractNum>
-  <w:abstractNum w:abstractNumId="6" w15:restartNumberingAfterBreak="0">
+  <w:abstractNum w:abstractNumId="15" w15:restartNumberingAfterBreak="0">
     <w:nsid w:val="47BE10C5"/>
     <w:multiLevelType w:val="hybridMultilevel"/>
     <w:tmpl w:val="78D4020E"/>
@@ -3559,7 +5391,187 @@
       </w:rPr>
     </w:lvl>
   </w:abstractNum>
-  <w:abstractNum w:abstractNumId="7" w15:restartNumberingAfterBreak="0">
+  <w:abstractNum w:abstractNumId="16" w15:restartNumberingAfterBreak="0">
+    <w:nsid w:val="4D724324"/>
+    <w:multiLevelType w:val="hybridMultilevel"/>
+    <w:tmpl w:val="404065B8"/>
+    <w:lvl w:ilvl="0" w:tplc="03B0D6AC">
+      <w:start w:val="2"/>
+      <w:numFmt w:val="decimal"/>
+      <w:lvlText w:val="%1."/>
+      <w:lvlJc w:val="left"/>
+      <w:pPr>
+        <w:ind w:left="360" w:hanging="360"/>
+      </w:pPr>
+      <w:rPr>
+        <w:rFonts w:hint="default"/>
+      </w:rPr>
+    </w:lvl>
+    <w:lvl w:ilvl="1" w:tplc="04090017" w:tentative="1">
+      <w:start w:val="1"/>
+      <w:numFmt w:val="aiueoFullWidth"/>
+      <w:lvlText w:val="(%2)"/>
+      <w:lvlJc w:val="left"/>
+      <w:pPr>
+        <w:ind w:left="840" w:hanging="420"/>
+      </w:pPr>
+    </w:lvl>
+    <w:lvl w:ilvl="2" w:tplc="04090011" w:tentative="1">
+      <w:start w:val="1"/>
+      <w:numFmt w:val="decimalEnclosedCircle"/>
+      <w:lvlText w:val="%3"/>
+      <w:lvlJc w:val="left"/>
+      <w:pPr>
+        <w:ind w:left="1260" w:hanging="420"/>
+      </w:pPr>
+    </w:lvl>
+    <w:lvl w:ilvl="3" w:tplc="0409000F" w:tentative="1">
+      <w:start w:val="1"/>
+      <w:numFmt w:val="decimal"/>
+      <w:lvlText w:val="%4."/>
+      <w:lvlJc w:val="left"/>
+      <w:pPr>
+        <w:ind w:left="1680" w:hanging="420"/>
+      </w:pPr>
+    </w:lvl>
+    <w:lvl w:ilvl="4" w:tplc="04090017" w:tentative="1">
+      <w:start w:val="1"/>
+      <w:numFmt w:val="aiueoFullWidth"/>
+      <w:lvlText w:val="(%5)"/>
+      <w:lvlJc w:val="left"/>
+      <w:pPr>
+        <w:ind w:left="2100" w:hanging="420"/>
+      </w:pPr>
+    </w:lvl>
+    <w:lvl w:ilvl="5" w:tplc="04090011" w:tentative="1">
+      <w:start w:val="1"/>
+      <w:numFmt w:val="decimalEnclosedCircle"/>
+      <w:lvlText w:val="%6"/>
+      <w:lvlJc w:val="left"/>
+      <w:pPr>
+        <w:ind w:left="2520" w:hanging="420"/>
+      </w:pPr>
+    </w:lvl>
+    <w:lvl w:ilvl="6" w:tplc="0409000F" w:tentative="1">
+      <w:start w:val="1"/>
+      <w:numFmt w:val="decimal"/>
+      <w:lvlText w:val="%7."/>
+      <w:lvlJc w:val="left"/>
+      <w:pPr>
+        <w:ind w:left="2940" w:hanging="420"/>
+      </w:pPr>
+    </w:lvl>
+    <w:lvl w:ilvl="7" w:tplc="04090017" w:tentative="1">
+      <w:start w:val="1"/>
+      <w:numFmt w:val="aiueoFullWidth"/>
+      <w:lvlText w:val="(%8)"/>
+      <w:lvlJc w:val="left"/>
+      <w:pPr>
+        <w:ind w:left="3360" w:hanging="420"/>
+      </w:pPr>
+    </w:lvl>
+    <w:lvl w:ilvl="8" w:tplc="04090011" w:tentative="1">
+      <w:start w:val="1"/>
+      <w:numFmt w:val="decimalEnclosedCircle"/>
+      <w:lvlText w:val="%9"/>
+      <w:lvlJc w:val="left"/>
+      <w:pPr>
+        <w:ind w:left="3780" w:hanging="420"/>
+      </w:pPr>
+    </w:lvl>
+  </w:abstractNum>
+  <w:abstractNum w:abstractNumId="17" w15:restartNumberingAfterBreak="0">
+    <w:nsid w:val="5A536455"/>
+    <w:multiLevelType w:val="hybridMultilevel"/>
+    <w:tmpl w:val="F57C5968"/>
+    <w:lvl w:ilvl="0" w:tplc="86B2C07C">
+      <w:start w:val="1"/>
+      <w:numFmt w:val="decimal"/>
+      <w:lvlText w:val="%1."/>
+      <w:lvlJc w:val="left"/>
+      <w:pPr>
+        <w:ind w:left="360" w:hanging="360"/>
+      </w:pPr>
+      <w:rPr>
+        <w:rFonts w:hint="default"/>
+        <w:b/>
+        <w:u w:val="single"/>
+      </w:rPr>
+    </w:lvl>
+    <w:lvl w:ilvl="1" w:tplc="04090017" w:tentative="1">
+      <w:start w:val="1"/>
+      <w:numFmt w:val="aiueoFullWidth"/>
+      <w:lvlText w:val="(%2)"/>
+      <w:lvlJc w:val="left"/>
+      <w:pPr>
+        <w:ind w:left="840" w:hanging="420"/>
+      </w:pPr>
+    </w:lvl>
+    <w:lvl w:ilvl="2" w:tplc="04090011" w:tentative="1">
+      <w:start w:val="1"/>
+      <w:numFmt w:val="decimalEnclosedCircle"/>
+      <w:lvlText w:val="%3"/>
+      <w:lvlJc w:val="left"/>
+      <w:pPr>
+        <w:ind w:left="1260" w:hanging="420"/>
+      </w:pPr>
+    </w:lvl>
+    <w:lvl w:ilvl="3" w:tplc="0409000F" w:tentative="1">
+      <w:start w:val="1"/>
+      <w:numFmt w:val="decimal"/>
+      <w:lvlText w:val="%4."/>
+      <w:lvlJc w:val="left"/>
+      <w:pPr>
+        <w:ind w:left="1680" w:hanging="420"/>
+      </w:pPr>
+    </w:lvl>
+    <w:lvl w:ilvl="4" w:tplc="04090017" w:tentative="1">
+      <w:start w:val="1"/>
+      <w:numFmt w:val="aiueoFullWidth"/>
+      <w:lvlText w:val="(%5)"/>
+      <w:lvlJc w:val="left"/>
+      <w:pPr>
+        <w:ind w:left="2100" w:hanging="420"/>
+      </w:pPr>
+    </w:lvl>
+    <w:lvl w:ilvl="5" w:tplc="04090011" w:tentative="1">
+      <w:start w:val="1"/>
+      <w:numFmt w:val="decimalEnclosedCircle"/>
+      <w:lvlText w:val="%6"/>
+      <w:lvlJc w:val="left"/>
+      <w:pPr>
+        <w:ind w:left="2520" w:hanging="420"/>
+      </w:pPr>
+    </w:lvl>
+    <w:lvl w:ilvl="6" w:tplc="0409000F" w:tentative="1">
+      <w:start w:val="1"/>
+      <w:numFmt w:val="decimal"/>
+      <w:lvlText w:val="%7."/>
+      <w:lvlJc w:val="left"/>
+      <w:pPr>
+        <w:ind w:left="2940" w:hanging="420"/>
+      </w:pPr>
+    </w:lvl>
+    <w:lvl w:ilvl="7" w:tplc="04090017" w:tentative="1">
+      <w:start w:val="1"/>
+      <w:numFmt w:val="aiueoFullWidth"/>
+      <w:lvlText w:val="(%8)"/>
+      <w:lvlJc w:val="left"/>
+      <w:pPr>
+        <w:ind w:left="3360" w:hanging="420"/>
+      </w:pPr>
+    </w:lvl>
+    <w:lvl w:ilvl="8" w:tplc="04090011" w:tentative="1">
+      <w:start w:val="1"/>
+      <w:numFmt w:val="decimalEnclosedCircle"/>
+      <w:lvlText w:val="%9"/>
+      <w:lvlJc w:val="left"/>
+      <w:pPr>
+        <w:ind w:left="3780" w:hanging="420"/>
+      </w:pPr>
+    </w:lvl>
+  </w:abstractNum>
+  <w:abstractNum w:abstractNumId="18" w15:restartNumberingAfterBreak="0">
     <w:nsid w:val="63F85DAE"/>
     <w:multiLevelType w:val="hybridMultilevel"/>
     <w:tmpl w:val="F9E2027A"/>
@@ -3672,7 +5684,187 @@
       </w:rPr>
     </w:lvl>
   </w:abstractNum>
-  <w:abstractNum w:abstractNumId="8" w15:restartNumberingAfterBreak="0">
+  <w:abstractNum w:abstractNumId="19" w15:restartNumberingAfterBreak="0">
+    <w:nsid w:val="6CF963D5"/>
+    <w:multiLevelType w:val="hybridMultilevel"/>
+    <w:tmpl w:val="D57A60B4"/>
+    <w:lvl w:ilvl="0" w:tplc="4FCE2A08">
+      <w:start w:val="1"/>
+      <w:numFmt w:val="decimal"/>
+      <w:lvlText w:val="%1."/>
+      <w:lvlJc w:val="left"/>
+      <w:pPr>
+        <w:ind w:left="360" w:hanging="360"/>
+      </w:pPr>
+      <w:rPr>
+        <w:rFonts w:hint="default"/>
+        <w:b/>
+        <w:u w:val="single"/>
+      </w:rPr>
+    </w:lvl>
+    <w:lvl w:ilvl="1" w:tplc="04090017" w:tentative="1">
+      <w:start w:val="1"/>
+      <w:numFmt w:val="aiueoFullWidth"/>
+      <w:lvlText w:val="(%2)"/>
+      <w:lvlJc w:val="left"/>
+      <w:pPr>
+        <w:ind w:left="840" w:hanging="420"/>
+      </w:pPr>
+    </w:lvl>
+    <w:lvl w:ilvl="2" w:tplc="04090011" w:tentative="1">
+      <w:start w:val="1"/>
+      <w:numFmt w:val="decimalEnclosedCircle"/>
+      <w:lvlText w:val="%3"/>
+      <w:lvlJc w:val="left"/>
+      <w:pPr>
+        <w:ind w:left="1260" w:hanging="420"/>
+      </w:pPr>
+    </w:lvl>
+    <w:lvl w:ilvl="3" w:tplc="0409000F" w:tentative="1">
+      <w:start w:val="1"/>
+      <w:numFmt w:val="decimal"/>
+      <w:lvlText w:val="%4."/>
+      <w:lvlJc w:val="left"/>
+      <w:pPr>
+        <w:ind w:left="1680" w:hanging="420"/>
+      </w:pPr>
+    </w:lvl>
+    <w:lvl w:ilvl="4" w:tplc="04090017" w:tentative="1">
+      <w:start w:val="1"/>
+      <w:numFmt w:val="aiueoFullWidth"/>
+      <w:lvlText w:val="(%5)"/>
+      <w:lvlJc w:val="left"/>
+      <w:pPr>
+        <w:ind w:left="2100" w:hanging="420"/>
+      </w:pPr>
+    </w:lvl>
+    <w:lvl w:ilvl="5" w:tplc="04090011" w:tentative="1">
+      <w:start w:val="1"/>
+      <w:numFmt w:val="decimalEnclosedCircle"/>
+      <w:lvlText w:val="%6"/>
+      <w:lvlJc w:val="left"/>
+      <w:pPr>
+        <w:ind w:left="2520" w:hanging="420"/>
+      </w:pPr>
+    </w:lvl>
+    <w:lvl w:ilvl="6" w:tplc="0409000F" w:tentative="1">
+      <w:start w:val="1"/>
+      <w:numFmt w:val="decimal"/>
+      <w:lvlText w:val="%7."/>
+      <w:lvlJc w:val="left"/>
+      <w:pPr>
+        <w:ind w:left="2940" w:hanging="420"/>
+      </w:pPr>
+    </w:lvl>
+    <w:lvl w:ilvl="7" w:tplc="04090017" w:tentative="1">
+      <w:start w:val="1"/>
+      <w:numFmt w:val="aiueoFullWidth"/>
+      <w:lvlText w:val="(%8)"/>
+      <w:lvlJc w:val="left"/>
+      <w:pPr>
+        <w:ind w:left="3360" w:hanging="420"/>
+      </w:pPr>
+    </w:lvl>
+    <w:lvl w:ilvl="8" w:tplc="04090011" w:tentative="1">
+      <w:start w:val="1"/>
+      <w:numFmt w:val="decimalEnclosedCircle"/>
+      <w:lvlText w:val="%9"/>
+      <w:lvlJc w:val="left"/>
+      <w:pPr>
+        <w:ind w:left="3780" w:hanging="420"/>
+      </w:pPr>
+    </w:lvl>
+  </w:abstractNum>
+  <w:abstractNum w:abstractNumId="20" w15:restartNumberingAfterBreak="0">
+    <w:nsid w:val="6E7960F6"/>
+    <w:multiLevelType w:val="hybridMultilevel"/>
+    <w:tmpl w:val="A4A4C0B0"/>
+    <w:lvl w:ilvl="0" w:tplc="0BA4F04E">
+      <w:start w:val="1"/>
+      <w:numFmt w:val="decimal"/>
+      <w:lvlText w:val="%1."/>
+      <w:lvlJc w:val="left"/>
+      <w:pPr>
+        <w:ind w:left="360" w:hanging="360"/>
+      </w:pPr>
+      <w:rPr>
+        <w:rFonts w:hint="default"/>
+      </w:rPr>
+    </w:lvl>
+    <w:lvl w:ilvl="1" w:tplc="04090017" w:tentative="1">
+      <w:start w:val="1"/>
+      <w:numFmt w:val="aiueoFullWidth"/>
+      <w:lvlText w:val="(%2)"/>
+      <w:lvlJc w:val="left"/>
+      <w:pPr>
+        <w:ind w:left="840" w:hanging="420"/>
+      </w:pPr>
+    </w:lvl>
+    <w:lvl w:ilvl="2" w:tplc="04090011" w:tentative="1">
+      <w:start w:val="1"/>
+      <w:numFmt w:val="decimalEnclosedCircle"/>
+      <w:lvlText w:val="%3"/>
+      <w:lvlJc w:val="left"/>
+      <w:pPr>
+        <w:ind w:left="1260" w:hanging="420"/>
+      </w:pPr>
+    </w:lvl>
+    <w:lvl w:ilvl="3" w:tplc="0409000F" w:tentative="1">
+      <w:start w:val="1"/>
+      <w:numFmt w:val="decimal"/>
+      <w:lvlText w:val="%4."/>
+      <w:lvlJc w:val="left"/>
+      <w:pPr>
+        <w:ind w:left="1680" w:hanging="420"/>
+      </w:pPr>
+    </w:lvl>
+    <w:lvl w:ilvl="4" w:tplc="04090017" w:tentative="1">
+      <w:start w:val="1"/>
+      <w:numFmt w:val="aiueoFullWidth"/>
+      <w:lvlText w:val="(%5)"/>
+      <w:lvlJc w:val="left"/>
+      <w:pPr>
+        <w:ind w:left="2100" w:hanging="420"/>
+      </w:pPr>
+    </w:lvl>
+    <w:lvl w:ilvl="5" w:tplc="04090011" w:tentative="1">
+      <w:start w:val="1"/>
+      <w:numFmt w:val="decimalEnclosedCircle"/>
+      <w:lvlText w:val="%6"/>
+      <w:lvlJc w:val="left"/>
+      <w:pPr>
+        <w:ind w:left="2520" w:hanging="420"/>
+      </w:pPr>
+    </w:lvl>
+    <w:lvl w:ilvl="6" w:tplc="0409000F" w:tentative="1">
+      <w:start w:val="1"/>
+      <w:numFmt w:val="decimal"/>
+      <w:lvlText w:val="%7."/>
+      <w:lvlJc w:val="left"/>
+      <w:pPr>
+        <w:ind w:left="2940" w:hanging="420"/>
+      </w:pPr>
+    </w:lvl>
+    <w:lvl w:ilvl="7" w:tplc="04090017" w:tentative="1">
+      <w:start w:val="1"/>
+      <w:numFmt w:val="aiueoFullWidth"/>
+      <w:lvlText w:val="(%8)"/>
+      <w:lvlJc w:val="left"/>
+      <w:pPr>
+        <w:ind w:left="3360" w:hanging="420"/>
+      </w:pPr>
+    </w:lvl>
+    <w:lvl w:ilvl="8" w:tplc="04090011" w:tentative="1">
+      <w:start w:val="1"/>
+      <w:numFmt w:val="decimalEnclosedCircle"/>
+      <w:lvlText w:val="%9"/>
+      <w:lvlJc w:val="left"/>
+      <w:pPr>
+        <w:ind w:left="3780" w:hanging="420"/>
+      </w:pPr>
+    </w:lvl>
+  </w:abstractNum>
+  <w:abstractNum w:abstractNumId="21" w15:restartNumberingAfterBreak="0">
     <w:nsid w:val="7A876A63"/>
     <w:multiLevelType w:val="hybridMultilevel"/>
     <w:tmpl w:val="F7E4B098"/>
@@ -3758,7 +5950,7 @@
       </w:pPr>
     </w:lvl>
   </w:abstractNum>
-  <w:abstractNum w:abstractNumId="9" w15:restartNumberingAfterBreak="0">
+  <w:abstractNum w:abstractNumId="22" w15:restartNumberingAfterBreak="0">
     <w:nsid w:val="7B8448D3"/>
     <w:multiLevelType w:val="hybridMultilevel"/>
     <w:tmpl w:val="22C8DD16"/>
@@ -3872,34 +6064,73 @@
     </w:lvl>
   </w:abstractNum>
   <w:num w:numId="1" w16cid:durableId="1153989895">
+    <w:abstractNumId w:val="15"/>
+  </w:num>
+  <w:num w:numId="2" w16cid:durableId="1256326173">
+    <w:abstractNumId w:val="22"/>
+  </w:num>
+  <w:num w:numId="3" w16cid:durableId="741492237">
+    <w:abstractNumId w:val="9"/>
+  </w:num>
+  <w:num w:numId="4" w16cid:durableId="468472705">
+    <w:abstractNumId w:val="14"/>
+  </w:num>
+  <w:num w:numId="5" w16cid:durableId="829100340">
+    <w:abstractNumId w:val="13"/>
+  </w:num>
+  <w:num w:numId="6" w16cid:durableId="1943564999">
+    <w:abstractNumId w:val="3"/>
+  </w:num>
+  <w:num w:numId="7" w16cid:durableId="1815489556">
+    <w:abstractNumId w:val="8"/>
+  </w:num>
+  <w:num w:numId="8" w16cid:durableId="1402021487">
+    <w:abstractNumId w:val="2"/>
+  </w:num>
+  <w:num w:numId="9" w16cid:durableId="778909657">
+    <w:abstractNumId w:val="21"/>
+  </w:num>
+  <w:num w:numId="10" w16cid:durableId="749236427">
+    <w:abstractNumId w:val="18"/>
+  </w:num>
+  <w:num w:numId="11" w16cid:durableId="902836995">
+    <w:abstractNumId w:val="7"/>
+  </w:num>
+  <w:num w:numId="12" w16cid:durableId="326635130">
+    <w:abstractNumId w:val="16"/>
+  </w:num>
+  <w:num w:numId="13" w16cid:durableId="220295193">
+    <w:abstractNumId w:val="17"/>
+  </w:num>
+  <w:num w:numId="14" w16cid:durableId="485821358">
     <w:abstractNumId w:val="6"/>
   </w:num>
-  <w:num w:numId="2" w16cid:durableId="1256326173">
-    <w:abstractNumId w:val="9"/>
+  <w:num w:numId="15" w16cid:durableId="659234782">
+    <w:abstractNumId w:val="10"/>
   </w:num>
-  <w:num w:numId="3" w16cid:durableId="741492237">
-    <w:abstractNumId w:val="3"/>
+  <w:num w:numId="16" w16cid:durableId="718013545">
+    <w:abstractNumId w:val="0"/>
   </w:num>
-  <w:num w:numId="4" w16cid:durableId="468472705">
+  <w:num w:numId="17" w16cid:durableId="1052466730">
     <w:abstractNumId w:val="5"/>
   </w:num>
-  <w:num w:numId="5" w16cid:durableId="829100340">
-    <w:abstractNumId w:val="4"/>
+  <w:num w:numId="18" w16cid:durableId="1885017906">
+    <w:abstractNumId w:val="12"/>
   </w:num>
-  <w:num w:numId="6" w16cid:durableId="1943564999">
+  <w:num w:numId="19" w16cid:durableId="507327395">
+    <w:abstractNumId w:val="19"/>
+  </w:num>
+  <w:num w:numId="20" w16cid:durableId="869994053">
+    <w:abstractNumId w:val="11"/>
+  </w:num>
+  <w:num w:numId="21" w16cid:durableId="477846310">
+    <w:abstractNumId w:val="20"/>
+  </w:num>
+  <w:num w:numId="22" w16cid:durableId="1891727720">
     <w:abstractNumId w:val="1"/>
   </w:num>
-  <w:num w:numId="7" w16cid:durableId="1815489556">
-    <w:abstractNumId w:val="2"/>
-  </w:num>
-  <w:num w:numId="8" w16cid:durableId="1402021487">
-    <w:abstractNumId w:val="0"/>
-  </w:num>
-  <w:num w:numId="9" w16cid:durableId="778909657">
-    <w:abstractNumId w:val="8"/>
-  </w:num>
-  <w:num w:numId="10" w16cid:durableId="749236427">
-    <w:abstractNumId w:val="7"/>
+  <w:num w:numId="23" w16cid:durableId="2069649389">
+    <w:abstractNumId w:val="4"/>
   </w:num>
 </w:numbering>
 </file>

--- a/CurriculumVitae_TomoroYanase.docx
+++ b/CurriculumVitae_TomoroYanase.docx
@@ -316,7 +316,7 @@
         <w:widowControl/>
         <w:jc w:val="left"/>
         <w:rPr>
-          <w:rFonts w:ascii="Arial" w:eastAsia="Meiryo UI" w:hAnsi="Arial" w:cs="Arial" w:hint="eastAsia"/>
+          <w:rFonts w:ascii="Arial" w:eastAsia="Meiryo UI" w:hAnsi="Arial" w:cs="Arial"/>
           <w:kern w:val="0"/>
           <w:sz w:val="22"/>
           <w:szCs w:val="22"/>
@@ -512,6 +512,64 @@
     </w:p>
     <w:p>
       <w:pPr>
+        <w:widowControl/>
+        <w:ind w:firstLine="420"/>
+        <w:jc w:val="left"/>
+        <w:rPr>
+          <w:rFonts w:ascii="Arial" w:eastAsia="Meiryo UI" w:hAnsi="Arial" w:cs="Arial"/>
+          <w:kern w:val="0"/>
+          <w:sz w:val="22"/>
+          <w:szCs w:val="22"/>
+        </w:rPr>
+      </w:pPr>
+      <w:r>
+        <w:rPr>
+          <w:rFonts w:ascii="Arial" w:eastAsia="Meiryo UI" w:hAnsi="Arial" w:cs="Arial" w:hint="eastAsia"/>
+          <w:kern w:val="0"/>
+          <w:sz w:val="22"/>
+          <w:szCs w:val="22"/>
+        </w:rPr>
+        <w:t>D</w:t>
+      </w:r>
+      <w:r>
+        <w:rPr>
+          <w:rFonts w:ascii="Arial" w:eastAsia="Meiryo UI" w:hAnsi="Arial" w:cs="Arial"/>
+          <w:kern w:val="0"/>
+          <w:sz w:val="22"/>
+          <w:szCs w:val="22"/>
+        </w:rPr>
+        <w:t xml:space="preserve">egree: </w:t>
+      </w:r>
+      <w:r>
+        <w:rPr>
+          <w:rFonts w:ascii="Arial" w:eastAsia="Meiryo UI" w:hAnsi="Arial" w:cs="Arial"/>
+          <w:kern w:val="0"/>
+          <w:sz w:val="22"/>
+          <w:szCs w:val="22"/>
+        </w:rPr>
+        <w:t>Doctor of Science</w:t>
+      </w:r>
+      <w:r>
+        <w:rPr>
+          <w:rFonts w:ascii="Arial" w:eastAsia="Meiryo UI" w:hAnsi="Arial" w:cs="Arial"/>
+          <w:kern w:val="0"/>
+          <w:sz w:val="22"/>
+          <w:szCs w:val="22"/>
+        </w:rPr>
+        <w:t xml:space="preserve"> </w:t>
+      </w:r>
+      <w:r>
+        <w:rPr>
+          <w:rFonts w:ascii="Arial" w:eastAsia="Meiryo UI" w:hAnsi="Arial" w:cs="Arial"/>
+          <w:kern w:val="0"/>
+          <w:sz w:val="22"/>
+          <w:szCs w:val="22"/>
+        </w:rPr>
+        <w:t>(Mar 2022, Kyoto University)</w:t>
+      </w:r>
+    </w:p>
+    <w:p>
+      <w:pPr>
         <w:pStyle w:val="a5"/>
         <w:widowControl/>
         <w:numPr>
@@ -1068,6 +1126,7 @@
           <w:sz w:val="22"/>
           <w:szCs w:val="22"/>
         </w:rPr>
+        <w:lastRenderedPageBreak/>
         <w:t xml:space="preserve">5. </w:t>
       </w:r>
       <w:r>
@@ -1098,7 +1157,6 @@
           <w:sz w:val="22"/>
           <w:szCs w:val="22"/>
         </w:rPr>
-        <w:lastRenderedPageBreak/>
         <w:t xml:space="preserve">4. </w:t>
       </w:r>
       <w:r>
@@ -1244,7 +1302,7 @@
         <w:widowControl/>
         <w:jc w:val="left"/>
         <w:rPr>
-          <w:rFonts w:ascii="Arial" w:eastAsia="Meiryo UI" w:hAnsi="Arial" w:cs="Arial" w:hint="eastAsia"/>
+          <w:rFonts w:ascii="Arial" w:eastAsia="Meiryo UI" w:hAnsi="Arial" w:cs="Arial"/>
           <w:kern w:val="0"/>
           <w:sz w:val="22"/>
           <w:szCs w:val="22"/>
@@ -1364,7 +1422,7 @@
         <w:widowControl/>
         <w:jc w:val="left"/>
         <w:rPr>
-          <w:rFonts w:ascii="Arial" w:eastAsia="Meiryo UI" w:hAnsi="Arial" w:cs="Arial" w:hint="eastAsia"/>
+          <w:rFonts w:ascii="Arial" w:eastAsia="Meiryo UI" w:hAnsi="Arial" w:cs="Arial"/>
           <w:kern w:val="0"/>
           <w:sz w:val="22"/>
           <w:szCs w:val="22"/>
@@ -1575,19 +1633,19 @@
         <w:widowControl/>
         <w:jc w:val="left"/>
         <w:rPr>
+          <w:rFonts w:ascii="Arial" w:eastAsia="Meiryo UI" w:hAnsi="Arial" w:cs="Arial"/>
+          <w:kern w:val="0"/>
+          <w:sz w:val="22"/>
+          <w:szCs w:val="22"/>
+        </w:rPr>
+      </w:pPr>
+    </w:p>
+    <w:p>
+      <w:pPr>
+        <w:widowControl/>
+        <w:jc w:val="left"/>
+        <w:rPr>
           <w:rFonts w:ascii="Arial" w:eastAsia="Meiryo UI" w:hAnsi="Arial" w:cs="Arial" w:hint="eastAsia"/>
-          <w:kern w:val="0"/>
-          <w:sz w:val="22"/>
-          <w:szCs w:val="22"/>
-        </w:rPr>
-      </w:pPr>
-    </w:p>
-    <w:p>
-      <w:pPr>
-        <w:widowControl/>
-        <w:jc w:val="left"/>
-        <w:rPr>
-          <w:rFonts w:ascii="Arial" w:eastAsia="Meiryo UI" w:hAnsi="Arial" w:cs="Arial"/>
           <w:b/>
           <w:bCs/>
           <w:kern w:val="0"/>
@@ -1626,7 +1684,16 @@
           <w:sz w:val="22"/>
           <w:szCs w:val="22"/>
         </w:rPr>
-        <w:t xml:space="preserve">#  </w:t>
+        <w:t xml:space="preserve">4. </w:t>
+      </w:r>
+      <w:r>
+        <w:rPr>
+          <w:rFonts w:ascii="Arial" w:eastAsia="Meiryo UI" w:hAnsi="Arial" w:cs="Arial"/>
+          <w:kern w:val="0"/>
+          <w:sz w:val="22"/>
+          <w:szCs w:val="22"/>
+        </w:rPr>
+        <w:t xml:space="preserve"> </w:t>
       </w:r>
       <w:r>
         <w:rPr>
@@ -1659,25 +1726,34 @@
           <w:sz w:val="22"/>
           <w:szCs w:val="22"/>
         </w:rPr>
-        <w:t>, Nishizawa, S., Miura, H., &amp; Tomita, H. (2022</w:t>
-      </w:r>
-      <w:r>
-        <w:rPr>
-          <w:rFonts w:ascii="Arial" w:eastAsia="Meiryo UI" w:hAnsi="Arial" w:cs="Arial"/>
-          <w:kern w:val="0"/>
-          <w:sz w:val="22"/>
-          <w:szCs w:val="22"/>
-        </w:rPr>
-        <w:t>b</w:t>
-      </w:r>
-      <w:r>
-        <w:rPr>
-          <w:rFonts w:ascii="Arial" w:eastAsia="Meiryo UI" w:hAnsi="Arial" w:cs="Arial"/>
-          <w:kern w:val="0"/>
-          <w:sz w:val="22"/>
-          <w:szCs w:val="22"/>
-        </w:rPr>
-        <w:t>).</w:t>
+        <w:t>, Nishizawa, S., Miura, H., Takemi, T., &amp; Tomita, H. (</w:t>
+      </w:r>
+      <w:r>
+        <w:rPr>
+          <w:rFonts w:ascii="Arial" w:eastAsia="Meiryo UI" w:hAnsi="Arial" w:cs="Arial"/>
+          <w:kern w:val="0"/>
+          <w:sz w:val="22"/>
+          <w:szCs w:val="22"/>
+        </w:rPr>
+        <w:t>2022</w:t>
+      </w:r>
+      <w:r>
+        <w:rPr>
+          <w:rFonts w:ascii="Arial" w:eastAsia="Meiryo UI" w:hAnsi="Arial" w:cs="Arial"/>
+          <w:kern w:val="0"/>
+          <w:sz w:val="22"/>
+          <w:szCs w:val="22"/>
+        </w:rPr>
+        <w:t>b)</w:t>
+      </w:r>
+      <w:r>
+        <w:rPr>
+          <w:rFonts w:ascii="Arial" w:eastAsia="Meiryo UI" w:hAnsi="Arial" w:cs="Arial"/>
+          <w:kern w:val="0"/>
+          <w:sz w:val="22"/>
+          <w:szCs w:val="22"/>
+        </w:rPr>
+        <w:t>.</w:t>
       </w:r>
     </w:p>
     <w:p>
@@ -1700,16 +1776,7 @@
           <w:sz w:val="22"/>
           <w:szCs w:val="22"/>
         </w:rPr>
-        <w:t>Characteristic form and distance in high-level hierarchical structure of self-aggregated clouds in radiative-convective equilibrium</w:t>
-      </w:r>
-      <w:r>
-        <w:rPr>
-          <w:rFonts w:ascii="Arial" w:eastAsia="Meiryo UI" w:hAnsi="Arial" w:cs="Arial"/>
-          <w:kern w:val="0"/>
-          <w:sz w:val="22"/>
-          <w:szCs w:val="22"/>
-        </w:rPr>
-        <w:t>.</w:t>
+        <w:t>Low-level circulation and its coupling with free-tropospheric variability as a mechanism of spontaneous aggregation of moist convection.</w:t>
       </w:r>
     </w:p>
     <w:p>
@@ -1719,7 +1786,7 @@
         <w:ind w:leftChars="0" w:left="420"/>
         <w:jc w:val="left"/>
         <w:rPr>
-          <w:rFonts w:ascii="Arial" w:eastAsia="Meiryo UI" w:hAnsi="Arial" w:cs="Arial" w:hint="eastAsia"/>
+          <w:rFonts w:ascii="Arial" w:eastAsia="Meiryo UI" w:hAnsi="Arial" w:cs="Arial"/>
           <w:kern w:val="0"/>
           <w:sz w:val="22"/>
           <w:szCs w:val="22"/>
@@ -1734,6 +1801,171 @@
           <w:sz w:val="22"/>
           <w:szCs w:val="22"/>
         </w:rPr>
+        <w:t>Journal of the Atmospheric Sciences</w:t>
+      </w:r>
+      <w:r>
+        <w:rPr>
+          <w:rFonts w:ascii="Arial" w:eastAsia="Meiryo UI" w:hAnsi="Arial" w:cs="Arial"/>
+          <w:kern w:val="0"/>
+          <w:sz w:val="22"/>
+          <w:szCs w:val="22"/>
+        </w:rPr>
+        <w:t>. (</w:t>
+      </w:r>
+      <w:r>
+        <w:rPr>
+          <w:rFonts w:ascii="Arial" w:eastAsia="Meiryo UI" w:hAnsi="Arial" w:cs="Arial"/>
+          <w:kern w:val="0"/>
+          <w:sz w:val="22"/>
+          <w:szCs w:val="22"/>
+        </w:rPr>
+        <w:t>Accepted, Sep 8, 2022</w:t>
+      </w:r>
+      <w:r>
+        <w:rPr>
+          <w:rFonts w:ascii="Arial" w:eastAsia="Meiryo UI" w:hAnsi="Arial" w:cs="Arial"/>
+          <w:kern w:val="0"/>
+          <w:sz w:val="22"/>
+          <w:szCs w:val="22"/>
+        </w:rPr>
+        <w:t>)</w:t>
+      </w:r>
+    </w:p>
+    <w:p>
+      <w:pPr>
+        <w:widowControl/>
+        <w:jc w:val="left"/>
+        <w:rPr>
+          <w:rFonts w:ascii="Arial" w:eastAsia="Meiryo UI" w:hAnsi="Arial" w:cs="Arial"/>
+          <w:kern w:val="0"/>
+          <w:sz w:val="22"/>
+          <w:szCs w:val="22"/>
+        </w:rPr>
+      </w:pPr>
+      <w:r>
+        <w:rPr>
+          <w:rFonts w:ascii="Arial" w:eastAsia="Meiryo UI" w:hAnsi="Arial" w:cs="Arial"/>
+          <w:kern w:val="0"/>
+          <w:sz w:val="22"/>
+          <w:szCs w:val="22"/>
+        </w:rPr>
+        <w:t>3.</w:t>
+      </w:r>
+      <w:r>
+        <w:rPr>
+          <w:rFonts w:ascii="Arial" w:eastAsia="Meiryo UI" w:hAnsi="Arial" w:cs="Arial"/>
+          <w:kern w:val="0"/>
+          <w:sz w:val="22"/>
+          <w:szCs w:val="22"/>
+        </w:rPr>
+        <w:t xml:space="preserve">  </w:t>
+      </w:r>
+      <w:r>
+        <w:rPr>
+          <w:rFonts w:ascii="Arial" w:eastAsia="Meiryo UI" w:hAnsi="Arial" w:cs="Arial"/>
+          <w:b/>
+          <w:bCs/>
+          <w:kern w:val="0"/>
+          <w:sz w:val="22"/>
+          <w:szCs w:val="22"/>
+          <w:u w:val="single"/>
+        </w:rPr>
+        <w:t>Y</w:t>
+      </w:r>
+      <w:r>
+        <w:rPr>
+          <w:rFonts w:ascii="Arial" w:eastAsia="Meiryo UI" w:hAnsi="Arial" w:cs="Arial"/>
+          <w:b/>
+          <w:bCs/>
+          <w:kern w:val="0"/>
+          <w:sz w:val="22"/>
+          <w:szCs w:val="22"/>
+          <w:u w:val="single"/>
+        </w:rPr>
+        <w:t>anase, T.</w:t>
+      </w:r>
+      <w:r>
+        <w:rPr>
+          <w:rFonts w:ascii="Arial" w:eastAsia="Meiryo UI" w:hAnsi="Arial" w:cs="Arial"/>
+          <w:kern w:val="0"/>
+          <w:sz w:val="22"/>
+          <w:szCs w:val="22"/>
+        </w:rPr>
+        <w:t>, Nishizawa, S., Miura, H., &amp; Tomita, H. (2022</w:t>
+      </w:r>
+      <w:r>
+        <w:rPr>
+          <w:rFonts w:ascii="Arial" w:eastAsia="Meiryo UI" w:hAnsi="Arial" w:cs="Arial"/>
+          <w:kern w:val="0"/>
+          <w:sz w:val="22"/>
+          <w:szCs w:val="22"/>
+        </w:rPr>
+        <w:t>a</w:t>
+      </w:r>
+      <w:r>
+        <w:rPr>
+          <w:rFonts w:ascii="Arial" w:eastAsia="Meiryo UI" w:hAnsi="Arial" w:cs="Arial"/>
+          <w:kern w:val="0"/>
+          <w:sz w:val="22"/>
+          <w:szCs w:val="22"/>
+        </w:rPr>
+        <w:t>).</w:t>
+      </w:r>
+    </w:p>
+    <w:p>
+      <w:pPr>
+        <w:pStyle w:val="a5"/>
+        <w:widowControl/>
+        <w:ind w:leftChars="0" w:left="420"/>
+        <w:jc w:val="left"/>
+        <w:rPr>
+          <w:rFonts w:ascii="Arial" w:eastAsia="Meiryo UI" w:hAnsi="Arial" w:cs="Arial"/>
+          <w:kern w:val="0"/>
+          <w:sz w:val="22"/>
+          <w:szCs w:val="22"/>
+        </w:rPr>
+      </w:pPr>
+      <w:r>
+        <w:rPr>
+          <w:rFonts w:ascii="Arial" w:eastAsia="Meiryo UI" w:hAnsi="Arial" w:cs="Arial"/>
+          <w:kern w:val="0"/>
+          <w:sz w:val="22"/>
+          <w:szCs w:val="22"/>
+        </w:rPr>
+        <w:t>Characteristic form and distance in high-level hierarchical structure of self-aggregated clouds in radiative-convective equilibrium</w:t>
+      </w:r>
+      <w:r>
+        <w:rPr>
+          <w:rFonts w:ascii="Arial" w:eastAsia="Meiryo UI" w:hAnsi="Arial" w:cs="Arial"/>
+          <w:kern w:val="0"/>
+          <w:sz w:val="22"/>
+          <w:szCs w:val="22"/>
+        </w:rPr>
+        <w:t>.</w:t>
+      </w:r>
+    </w:p>
+    <w:p>
+      <w:pPr>
+        <w:pStyle w:val="a5"/>
+        <w:widowControl/>
+        <w:ind w:leftChars="0" w:left="420"/>
+        <w:jc w:val="left"/>
+        <w:rPr>
+          <w:rFonts w:ascii="Arial" w:eastAsia="Meiryo UI" w:hAnsi="Arial" w:cs="Arial" w:hint="eastAsia"/>
+          <w:kern w:val="0"/>
+          <w:sz w:val="22"/>
+          <w:szCs w:val="22"/>
+        </w:rPr>
+      </w:pPr>
+      <w:r>
+        <w:rPr>
+          <w:rFonts w:ascii="Arial" w:eastAsia="Meiryo UI" w:hAnsi="Arial" w:cs="Arial"/>
+          <w:i/>
+          <w:iCs/>
+          <w:kern w:val="0"/>
+          <w:sz w:val="22"/>
+          <w:szCs w:val="22"/>
+        </w:rPr>
         <w:t>Geophysical Research Letters</w:t>
       </w:r>
       <w:r>
@@ -1752,7 +1984,52 @@
           <w:sz w:val="22"/>
           <w:szCs w:val="22"/>
         </w:rPr>
-        <w:t>Under review</w:t>
+        <w:t>Accepted</w:t>
+      </w:r>
+      <w:r>
+        <w:rPr>
+          <w:rFonts w:ascii="Arial" w:eastAsia="Meiryo UI" w:hAnsi="Arial" w:cs="Arial"/>
+          <w:kern w:val="0"/>
+          <w:sz w:val="22"/>
+          <w:szCs w:val="22"/>
+        </w:rPr>
+        <w:t xml:space="preserve">, </w:t>
+      </w:r>
+      <w:r>
+        <w:rPr>
+          <w:rFonts w:ascii="Arial" w:eastAsia="Meiryo UI" w:hAnsi="Arial" w:cs="Arial"/>
+          <w:kern w:val="0"/>
+          <w:sz w:val="22"/>
+          <w:szCs w:val="22"/>
+        </w:rPr>
+        <w:t xml:space="preserve">Sep </w:t>
+      </w:r>
+      <w:r>
+        <w:rPr>
+          <w:rFonts w:ascii="Arial" w:eastAsia="Meiryo UI" w:hAnsi="Arial" w:cs="Arial"/>
+          <w:kern w:val="0"/>
+          <w:sz w:val="22"/>
+          <w:szCs w:val="22"/>
+        </w:rPr>
+        <w:t>7</w:t>
+      </w:r>
+      <w:r>
+        <w:rPr>
+          <w:rFonts w:ascii="Arial" w:eastAsia="Meiryo UI" w:hAnsi="Arial" w:cs="Arial"/>
+          <w:kern w:val="0"/>
+          <w:sz w:val="22"/>
+          <w:szCs w:val="22"/>
+        </w:rPr>
+        <w:t xml:space="preserve">, </w:t>
+      </w:r>
+      <w:r>
+        <w:rPr>
+          <w:rFonts w:ascii="Arial" w:eastAsia="Meiryo UI" w:hAnsi="Arial" w:cs="Arial"/>
+          <w:kern w:val="0"/>
+          <w:sz w:val="22"/>
+          <w:szCs w:val="22"/>
+        </w:rPr>
+        <w:t>2022</w:t>
       </w:r>
       <w:r>
         <w:rPr>
@@ -1812,7 +2089,7 @@
           <w:sz w:val="22"/>
           <w:szCs w:val="22"/>
         </w:rPr>
-        <w:t xml:space="preserve">#  </w:t>
+        <w:t xml:space="preserve">2.  </w:t>
       </w:r>
       <w:r>
         <w:rPr>
@@ -1845,34 +2122,7 @@
           <w:sz w:val="22"/>
           <w:szCs w:val="22"/>
         </w:rPr>
-        <w:t>, Nishizawa, S., Miura, H., Takemi, T., &amp; Tomita, H. (</w:t>
-      </w:r>
-      <w:r>
-        <w:rPr>
-          <w:rFonts w:ascii="Arial" w:eastAsia="Meiryo UI" w:hAnsi="Arial" w:cs="Arial"/>
-          <w:kern w:val="0"/>
-          <w:sz w:val="22"/>
-          <w:szCs w:val="22"/>
-        </w:rPr>
-        <w:t>2022</w:t>
-      </w:r>
-      <w:r>
-        <w:rPr>
-          <w:rFonts w:ascii="Arial" w:eastAsia="Meiryo UI" w:hAnsi="Arial" w:cs="Arial"/>
-          <w:kern w:val="0"/>
-          <w:sz w:val="22"/>
-          <w:szCs w:val="22"/>
-        </w:rPr>
-        <w:t>a</w:t>
-      </w:r>
-      <w:r>
-        <w:rPr>
-          <w:rFonts w:ascii="Arial" w:eastAsia="Meiryo UI" w:hAnsi="Arial" w:cs="Arial"/>
-          <w:kern w:val="0"/>
-          <w:sz w:val="22"/>
-          <w:szCs w:val="22"/>
-        </w:rPr>
-        <w:t>).</w:t>
+        <w:t>, Nishizawa, S., Miura, H., Takemi, T., &amp; Tomita, H. (2020).</w:t>
       </w:r>
     </w:p>
     <w:p>
@@ -1895,7 +2145,25 @@
           <w:sz w:val="22"/>
           <w:szCs w:val="22"/>
         </w:rPr>
-        <w:t>Low-level circulation and its coupling with free-tropospheric variability as a mechanism of spontaneous aggregation of moist convection.</w:t>
+        <w:t>New critical length for the onset of self</w:t>
+      </w:r>
+      <w:r>
+        <w:rPr>
+          <w:rFonts w:ascii="Cambria Math" w:eastAsia="Meiryo UI" w:hAnsi="Cambria Math" w:cs="Cambria Math"/>
+          <w:kern w:val="0"/>
+          <w:sz w:val="22"/>
+          <w:szCs w:val="22"/>
+        </w:rPr>
+        <w:t>‐</w:t>
+      </w:r>
+      <w:r>
+        <w:rPr>
+          <w:rFonts w:ascii="Arial" w:eastAsia="Meiryo UI" w:hAnsi="Arial" w:cs="Arial"/>
+          <w:kern w:val="0"/>
+          <w:sz w:val="22"/>
+          <w:szCs w:val="22"/>
+        </w:rPr>
+        <w:t>aggregation of moist convection.</w:t>
       </w:r>
     </w:p>
     <w:p>
@@ -1906,162 +2174,6 @@
         <w:jc w:val="left"/>
         <w:rPr>
           <w:rFonts w:ascii="Arial" w:eastAsia="Meiryo UI" w:hAnsi="Arial" w:cs="Arial"/>
-          <w:kern w:val="0"/>
-          <w:sz w:val="22"/>
-          <w:szCs w:val="22"/>
-        </w:rPr>
-      </w:pPr>
-      <w:r>
-        <w:rPr>
-          <w:rFonts w:ascii="Arial" w:eastAsia="Meiryo UI" w:hAnsi="Arial" w:cs="Arial"/>
-          <w:i/>
-          <w:iCs/>
-          <w:kern w:val="0"/>
-          <w:sz w:val="22"/>
-          <w:szCs w:val="22"/>
-        </w:rPr>
-        <w:t>Journal of the Atmospheric Sciences</w:t>
-      </w:r>
-      <w:r>
-        <w:rPr>
-          <w:rFonts w:ascii="Arial" w:eastAsia="Meiryo UI" w:hAnsi="Arial" w:cs="Arial"/>
-          <w:kern w:val="0"/>
-          <w:sz w:val="22"/>
-          <w:szCs w:val="22"/>
-        </w:rPr>
-        <w:t>. (</w:t>
-      </w:r>
-      <w:r>
-        <w:rPr>
-          <w:rFonts w:ascii="Arial" w:eastAsia="Meiryo UI" w:hAnsi="Arial" w:cs="Arial"/>
-          <w:kern w:val="0"/>
-          <w:sz w:val="22"/>
-          <w:szCs w:val="22"/>
-        </w:rPr>
-        <w:t>Under</w:t>
-      </w:r>
-      <w:r>
-        <w:rPr>
-          <w:rFonts w:ascii="Arial" w:eastAsia="Meiryo UI" w:hAnsi="Arial" w:cs="Arial"/>
-          <w:kern w:val="0"/>
-          <w:sz w:val="22"/>
-          <w:szCs w:val="22"/>
-        </w:rPr>
-        <w:t xml:space="preserve"> review</w:t>
-      </w:r>
-      <w:r>
-        <w:rPr>
-          <w:rFonts w:ascii="Arial" w:eastAsia="Meiryo UI" w:hAnsi="Arial" w:cs="Arial"/>
-          <w:kern w:val="0"/>
-          <w:sz w:val="22"/>
-          <w:szCs w:val="22"/>
-        </w:rPr>
-        <w:t>)</w:t>
-      </w:r>
-    </w:p>
-    <w:p>
-      <w:pPr>
-        <w:widowControl/>
-        <w:jc w:val="left"/>
-        <w:rPr>
-          <w:rFonts w:ascii="Arial" w:eastAsia="Meiryo UI" w:hAnsi="Arial" w:cs="Arial"/>
-          <w:kern w:val="0"/>
-          <w:sz w:val="22"/>
-          <w:szCs w:val="22"/>
-        </w:rPr>
-      </w:pPr>
-      <w:r>
-        <w:rPr>
-          <w:rFonts w:ascii="Arial" w:eastAsia="Meiryo UI" w:hAnsi="Arial" w:cs="Arial"/>
-          <w:kern w:val="0"/>
-          <w:sz w:val="22"/>
-          <w:szCs w:val="22"/>
-        </w:rPr>
-        <w:t xml:space="preserve">2.  </w:t>
-      </w:r>
-      <w:r>
-        <w:rPr>
-          <w:rFonts w:ascii="Arial" w:eastAsia="Meiryo UI" w:hAnsi="Arial" w:cs="Arial"/>
-          <w:b/>
-          <w:bCs/>
-          <w:kern w:val="0"/>
-          <w:sz w:val="22"/>
-          <w:szCs w:val="22"/>
-          <w:u w:val="single"/>
-        </w:rPr>
-        <w:t>Y</w:t>
-      </w:r>
-      <w:r>
-        <w:rPr>
-          <w:rFonts w:ascii="Arial" w:eastAsia="Meiryo UI" w:hAnsi="Arial" w:cs="Arial"/>
-          <w:b/>
-          <w:bCs/>
-          <w:kern w:val="0"/>
-          <w:sz w:val="22"/>
-          <w:szCs w:val="22"/>
-          <w:u w:val="single"/>
-        </w:rPr>
-        <w:t>anase, T.</w:t>
-      </w:r>
-      <w:r>
-        <w:rPr>
-          <w:rFonts w:ascii="Arial" w:eastAsia="Meiryo UI" w:hAnsi="Arial" w:cs="Arial"/>
-          <w:kern w:val="0"/>
-          <w:sz w:val="22"/>
-          <w:szCs w:val="22"/>
-        </w:rPr>
-        <w:t>, Nishizawa, S., Miura, H., Takemi, T., &amp; Tomita, H. (2020).</w:t>
-      </w:r>
-    </w:p>
-    <w:p>
-      <w:pPr>
-        <w:pStyle w:val="a5"/>
-        <w:widowControl/>
-        <w:ind w:leftChars="0" w:left="420"/>
-        <w:jc w:val="left"/>
-        <w:rPr>
-          <w:rFonts w:ascii="Arial" w:eastAsia="Meiryo UI" w:hAnsi="Arial" w:cs="Arial"/>
-          <w:kern w:val="0"/>
-          <w:sz w:val="22"/>
-          <w:szCs w:val="22"/>
-        </w:rPr>
-      </w:pPr>
-      <w:r>
-        <w:rPr>
-          <w:rFonts w:ascii="Arial" w:eastAsia="Meiryo UI" w:hAnsi="Arial" w:cs="Arial"/>
-          <w:kern w:val="0"/>
-          <w:sz w:val="22"/>
-          <w:szCs w:val="22"/>
-        </w:rPr>
-        <w:t>New critical length for the onset of self</w:t>
-      </w:r>
-      <w:r>
-        <w:rPr>
-          <w:rFonts w:ascii="Cambria Math" w:eastAsia="Meiryo UI" w:hAnsi="Cambria Math" w:cs="Cambria Math"/>
-          <w:kern w:val="0"/>
-          <w:sz w:val="22"/>
-          <w:szCs w:val="22"/>
-        </w:rPr>
-        <w:t>‐</w:t>
-      </w:r>
-      <w:r>
-        <w:rPr>
-          <w:rFonts w:ascii="Arial" w:eastAsia="Meiryo UI" w:hAnsi="Arial" w:cs="Arial"/>
-          <w:kern w:val="0"/>
-          <w:sz w:val="22"/>
-          <w:szCs w:val="22"/>
-        </w:rPr>
-        <w:t>aggregation of moist convection.</w:t>
-      </w:r>
-    </w:p>
-    <w:p>
-      <w:pPr>
-        <w:pStyle w:val="a5"/>
-        <w:widowControl/>
-        <w:ind w:leftChars="0" w:left="420"/>
-        <w:jc w:val="left"/>
-        <w:rPr>
-          <w:rFonts w:ascii="Arial" w:eastAsia="Meiryo UI" w:hAnsi="Arial" w:cs="Arial" w:hint="eastAsia"/>
           <w:kern w:val="0"/>
           <w:sz w:val="22"/>
           <w:szCs w:val="22"/>
@@ -2331,24 +2443,23 @@
         <w:widowControl/>
         <w:jc w:val="left"/>
         <w:rPr>
-          <w:rFonts w:ascii="Arial" w:eastAsia="Meiryo UI" w:hAnsi="Arial" w:cs="Arial" w:hint="eastAsia"/>
-          <w:kern w:val="0"/>
-          <w:sz w:val="22"/>
-          <w:szCs w:val="22"/>
-        </w:rPr>
-      </w:pPr>
-    </w:p>
-    <w:p>
-      <w:pPr>
-        <w:widowControl/>
-        <w:jc w:val="left"/>
-        <w:rPr>
-          <w:rFonts w:ascii="Arial" w:eastAsia="Meiryo UI" w:hAnsi="Arial" w:cs="Arial" w:hint="eastAsia"/>
+          <w:rFonts w:ascii="Arial" w:eastAsia="Meiryo UI" w:hAnsi="Arial" w:cs="Arial"/>
+          <w:kern w:val="0"/>
+          <w:sz w:val="22"/>
+          <w:szCs w:val="22"/>
+        </w:rPr>
+      </w:pPr>
+    </w:p>
+    <w:p>
+      <w:pPr>
+        <w:widowControl/>
+        <w:jc w:val="left"/>
+        <w:rPr>
+          <w:rFonts w:ascii="Arial" w:eastAsia="Meiryo UI" w:hAnsi="Arial" w:cs="Arial"/>
           <w:b/>
           <w:bCs/>
           <w:kern w:val="0"/>
-          <w:sz w:val="22"/>
-          <w:szCs w:val="22"/>
+          <w:sz w:val="24"/>
           <w:u w:val="single"/>
         </w:rPr>
       </w:pPr>
@@ -2381,52 +2492,6 @@
         <w:jc w:val="left"/>
         <w:rPr>
           <w:rFonts w:ascii="Arial" w:eastAsia="Meiryo UI" w:hAnsi="Arial" w:cs="Arial"/>
-          <w:kern w:val="0"/>
-          <w:sz w:val="22"/>
-          <w:szCs w:val="22"/>
-        </w:rPr>
-      </w:pPr>
-      <w:r>
-        <w:rPr>
-          <w:rFonts w:ascii="Arial" w:eastAsia="Meiryo UI" w:hAnsi="Arial" w:cs="Arial"/>
-          <w:kern w:val="0"/>
-          <w:sz w:val="22"/>
-          <w:szCs w:val="22"/>
-        </w:rPr>
-        <w:t>#  M</w:t>
-      </w:r>
-      <w:r>
-        <w:rPr>
-          <w:rFonts w:ascii="Arial" w:eastAsia="Meiryo UI" w:hAnsi="Arial" w:cs="Arial"/>
-          <w:kern w:val="0"/>
-          <w:sz w:val="22"/>
-          <w:szCs w:val="22"/>
-        </w:rPr>
-        <w:t xml:space="preserve">egumi Okazaki, Satoru Oishi, Yasuhiro </w:t>
-      </w:r>
-      <w:proofErr w:type="spellStart"/>
-      <w:r>
-        <w:rPr>
-          <w:rFonts w:ascii="Arial" w:eastAsia="Meiryo UI" w:hAnsi="Arial" w:cs="Arial"/>
-          <w:kern w:val="0"/>
-          <w:sz w:val="22"/>
-          <w:szCs w:val="22"/>
-        </w:rPr>
-        <w:t>Awata</w:t>
-      </w:r>
-      <w:proofErr w:type="spellEnd"/>
-      <w:r>
-        <w:rPr>
-          <w:rFonts w:ascii="Arial" w:eastAsia="Meiryo UI" w:hAnsi="Arial" w:cs="Arial"/>
-          <w:kern w:val="0"/>
-          <w:sz w:val="22"/>
-          <w:szCs w:val="22"/>
-        </w:rPr>
-        <w:t xml:space="preserve">, </w:t>
-      </w:r>
-      <w:r>
-        <w:rPr>
-          <w:rFonts w:ascii="Arial" w:eastAsia="Meiryo UI" w:hAnsi="Arial" w:cs="Arial"/>
           <w:b/>
           <w:bCs/>
           <w:kern w:val="0"/>
@@ -2434,30 +2499,6 @@
           <w:szCs w:val="22"/>
           <w:u w:val="single"/>
         </w:rPr>
-        <w:t>Tomoro Yanase</w:t>
-      </w:r>
-      <w:r>
-        <w:rPr>
-          <w:rFonts w:ascii="Arial" w:eastAsia="Meiryo UI" w:hAnsi="Arial" w:cs="Arial"/>
-          <w:kern w:val="0"/>
-          <w:sz w:val="22"/>
-          <w:szCs w:val="22"/>
-        </w:rPr>
-        <w:t>, Tetsuya Takemi.</w:t>
-      </w:r>
-    </w:p>
-    <w:p>
-      <w:pPr>
-        <w:pStyle w:val="a5"/>
-        <w:widowControl/>
-        <w:ind w:leftChars="0" w:left="360"/>
-        <w:jc w:val="left"/>
-        <w:rPr>
-          <w:rFonts w:ascii="Arial" w:eastAsia="Meiryo UI" w:hAnsi="Arial" w:cs="Arial" w:hint="eastAsia"/>
-          <w:kern w:val="0"/>
-          <w:sz w:val="22"/>
-          <w:szCs w:val="22"/>
-        </w:rPr>
       </w:pPr>
       <w:r>
         <w:rPr>
@@ -2467,46 +2508,7 @@
           <w:szCs w:val="22"/>
         </w:rPr>
         <w:lastRenderedPageBreak/>
-        <w:t>Bimodal Raindrop Size Distributions From Observational Analysis With a New Formula</w:t>
-      </w:r>
-      <w:r>
-        <w:rPr>
-          <w:rFonts w:ascii="Arial" w:eastAsia="Meiryo UI" w:hAnsi="Arial" w:cs="Arial"/>
-          <w:kern w:val="0"/>
-          <w:sz w:val="22"/>
-          <w:szCs w:val="22"/>
-        </w:rPr>
-        <w:t xml:space="preserve">, </w:t>
-      </w:r>
-      <w:r>
-        <w:rPr>
-          <w:rFonts w:ascii="Arial" w:eastAsia="Meiryo UI" w:hAnsi="Arial" w:cs="Arial"/>
-          <w:kern w:val="0"/>
-          <w:sz w:val="22"/>
-          <w:szCs w:val="22"/>
-        </w:rPr>
-        <w:t>AOGS 19th Annual Meeting, Virtual, Aug, 2022.</w:t>
-      </w:r>
-    </w:p>
-    <w:p>
-      <w:pPr>
-        <w:widowControl/>
-        <w:jc w:val="left"/>
-        <w:rPr>
-          <w:rFonts w:ascii="Arial" w:eastAsia="Meiryo UI" w:hAnsi="Arial" w:cs="Arial"/>
-          <w:kern w:val="0"/>
-          <w:sz w:val="22"/>
-          <w:szCs w:val="22"/>
-        </w:rPr>
-      </w:pPr>
-      <w:r>
-        <w:rPr>
-          <w:rFonts w:ascii="Arial" w:eastAsia="Meiryo UI" w:hAnsi="Arial" w:cs="Arial"/>
-          <w:kern w:val="0"/>
-          <w:sz w:val="22"/>
-          <w:szCs w:val="22"/>
-        </w:rPr>
-        <w:t xml:space="preserve">#  </w:t>
+        <w:t xml:space="preserve">#. </w:t>
       </w:r>
       <w:r>
         <w:rPr>
@@ -2518,19 +2520,7 @@
           <w:szCs w:val="22"/>
           <w:u w:val="single"/>
         </w:rPr>
-        <w:t>T</w:t>
-      </w:r>
-      <w:r>
-        <w:rPr>
-          <w:rFonts w:ascii="Arial" w:eastAsia="Meiryo UI" w:hAnsi="Arial" w:cs="Arial"/>
-          <w:b/>
-          <w:bCs/>
-          <w:kern w:val="0"/>
-          <w:sz w:val="22"/>
-          <w:szCs w:val="22"/>
-          <w:u w:val="single"/>
-        </w:rPr>
-        <w:t>omoro Yanase</w:t>
+        <w:t>Tomoro Yanase</w:t>
       </w:r>
       <w:r>
         <w:rPr>
@@ -2549,742 +2539,40 @@
         <w:ind w:leftChars="0" w:left="360"/>
         <w:jc w:val="left"/>
         <w:rPr>
-          <w:rFonts w:ascii="Arial" w:eastAsia="Meiryo UI" w:hAnsi="Arial" w:cs="Arial" w:hint="eastAsia"/>
-          <w:kern w:val="0"/>
-          <w:sz w:val="22"/>
-          <w:szCs w:val="22"/>
-        </w:rPr>
-      </w:pPr>
-      <w:r>
-        <w:rPr>
-          <w:rFonts w:ascii="Arial" w:eastAsia="Meiryo UI" w:hAnsi="Arial" w:cs="Arial"/>
-          <w:kern w:val="0"/>
-          <w:sz w:val="22"/>
-          <w:szCs w:val="22"/>
-        </w:rPr>
-        <w:t xml:space="preserve">A mechanism of convective self-aggregation: Coupling between low-level circulation and free-tropospheric variability, AOGS 19th Annual Meeting, </w:t>
-      </w:r>
-      <w:r>
-        <w:rPr>
-          <w:rFonts w:ascii="Arial" w:eastAsia="Meiryo UI" w:hAnsi="Arial" w:cs="Arial"/>
-          <w:kern w:val="0"/>
-          <w:sz w:val="22"/>
-          <w:szCs w:val="22"/>
-        </w:rPr>
-        <w:t>Virtual</w:t>
-      </w:r>
-      <w:r>
-        <w:rPr>
-          <w:rFonts w:ascii="Arial" w:eastAsia="Meiryo UI" w:hAnsi="Arial" w:cs="Arial"/>
-          <w:kern w:val="0"/>
-          <w:sz w:val="22"/>
-          <w:szCs w:val="22"/>
-        </w:rPr>
-        <w:t xml:space="preserve">, </w:t>
-      </w:r>
-      <w:r>
-        <w:rPr>
-          <w:rFonts w:ascii="Arial" w:eastAsia="Meiryo UI" w:hAnsi="Arial" w:cs="Arial"/>
-          <w:kern w:val="0"/>
-          <w:sz w:val="22"/>
-          <w:szCs w:val="22"/>
-        </w:rPr>
-        <w:t>Aug</w:t>
-      </w:r>
-      <w:r>
-        <w:rPr>
-          <w:rFonts w:ascii="Arial" w:eastAsia="Meiryo UI" w:hAnsi="Arial" w:cs="Arial"/>
-          <w:kern w:val="0"/>
-          <w:sz w:val="22"/>
-          <w:szCs w:val="22"/>
-        </w:rPr>
-        <w:t>, 2022.</w:t>
-      </w:r>
-    </w:p>
-    <w:p>
-      <w:pPr>
-        <w:widowControl/>
-        <w:jc w:val="left"/>
-        <w:rPr>
-          <w:rFonts w:ascii="Arial" w:eastAsia="Meiryo UI" w:hAnsi="Arial" w:cs="Arial"/>
-          <w:kern w:val="0"/>
-          <w:sz w:val="22"/>
-          <w:szCs w:val="22"/>
-        </w:rPr>
-      </w:pPr>
-      <w:r>
-        <w:rPr>
-          <w:rFonts w:ascii="Arial" w:eastAsia="Meiryo UI" w:hAnsi="Arial" w:cs="Arial"/>
-          <w:kern w:val="0"/>
-          <w:sz w:val="22"/>
-          <w:szCs w:val="22"/>
-        </w:rPr>
-        <w:t xml:space="preserve">11. </w:t>
-      </w:r>
-      <w:r>
-        <w:rPr>
-          <w:rFonts w:ascii="Arial" w:eastAsia="Meiryo UI" w:hAnsi="Arial" w:cs="Arial"/>
-          <w:b/>
-          <w:bCs/>
-          <w:kern w:val="0"/>
-          <w:sz w:val="22"/>
-          <w:szCs w:val="22"/>
-          <w:u w:val="single"/>
-        </w:rPr>
-        <w:t>T</w:t>
-      </w:r>
-      <w:r>
-        <w:rPr>
-          <w:rFonts w:ascii="Arial" w:eastAsia="Meiryo UI" w:hAnsi="Arial" w:cs="Arial"/>
-          <w:b/>
-          <w:bCs/>
-          <w:kern w:val="0"/>
-          <w:sz w:val="22"/>
-          <w:szCs w:val="22"/>
-          <w:u w:val="single"/>
-        </w:rPr>
-        <w:t>omoro Yanase</w:t>
-      </w:r>
-      <w:r>
-        <w:rPr>
-          <w:rFonts w:ascii="Arial" w:eastAsia="Meiryo UI" w:hAnsi="Arial" w:cs="Arial"/>
-          <w:kern w:val="0"/>
-          <w:sz w:val="22"/>
-          <w:szCs w:val="22"/>
-        </w:rPr>
-        <w:t xml:space="preserve">, Seiya Nishizawa, Hiroaki Miura, Tetsuya Takemi, Hirofumi </w:t>
-      </w:r>
-      <w:proofErr w:type="spellStart"/>
-      <w:r>
-        <w:rPr>
-          <w:rFonts w:ascii="Arial" w:eastAsia="Meiryo UI" w:hAnsi="Arial" w:cs="Arial"/>
-          <w:kern w:val="0"/>
-          <w:sz w:val="22"/>
-          <w:szCs w:val="22"/>
-        </w:rPr>
-        <w:t>Tomita.</w:t>
-      </w:r>
-      <w:proofErr w:type="spellEnd"/>
-    </w:p>
-    <w:p>
-      <w:pPr>
-        <w:pStyle w:val="a5"/>
-        <w:widowControl/>
-        <w:ind w:leftChars="0" w:left="360"/>
-        <w:jc w:val="left"/>
-        <w:rPr>
-          <w:rFonts w:ascii="Arial" w:eastAsia="Meiryo UI" w:hAnsi="Arial" w:cs="Arial"/>
-          <w:kern w:val="0"/>
-          <w:sz w:val="22"/>
-          <w:szCs w:val="22"/>
-        </w:rPr>
-      </w:pPr>
-      <w:r>
-        <w:rPr>
-          <w:rFonts w:ascii="Arial" w:eastAsia="Meiryo UI" w:hAnsi="Arial" w:cs="Arial"/>
-          <w:kern w:val="0"/>
-          <w:sz w:val="22"/>
-          <w:szCs w:val="22"/>
-        </w:rPr>
-        <w:t>A mechanism of convective self-aggregation: Coupling between low-level circulation and free-tropospheric variability</w:t>
-      </w:r>
-      <w:r>
-        <w:rPr>
-          <w:rFonts w:ascii="Arial" w:eastAsia="Meiryo UI" w:hAnsi="Arial" w:cs="Arial"/>
-          <w:kern w:val="0"/>
-          <w:sz w:val="22"/>
-          <w:szCs w:val="22"/>
-        </w:rPr>
-        <w:t xml:space="preserve">, </w:t>
-      </w:r>
-      <w:proofErr w:type="spellStart"/>
-      <w:r>
-        <w:rPr>
-          <w:rFonts w:ascii="Arial" w:eastAsia="Meiryo UI" w:hAnsi="Arial" w:cs="Arial"/>
-          <w:kern w:val="0"/>
-          <w:sz w:val="22"/>
-          <w:szCs w:val="22"/>
-        </w:rPr>
-        <w:t>JpGU</w:t>
-      </w:r>
-      <w:proofErr w:type="spellEnd"/>
-      <w:r>
-        <w:rPr>
-          <w:rFonts w:ascii="Arial" w:eastAsia="Meiryo UI" w:hAnsi="Arial" w:cs="Arial"/>
-          <w:kern w:val="0"/>
-          <w:sz w:val="22"/>
-          <w:szCs w:val="22"/>
-        </w:rPr>
-        <w:t xml:space="preserve"> Meeting 20</w:t>
-      </w:r>
-      <w:r>
-        <w:rPr>
-          <w:rFonts w:ascii="Arial" w:eastAsia="Meiryo UI" w:hAnsi="Arial" w:cs="Arial"/>
-          <w:kern w:val="0"/>
-          <w:sz w:val="22"/>
-          <w:szCs w:val="22"/>
-        </w:rPr>
-        <w:t>22</w:t>
-      </w:r>
-      <w:r>
-        <w:rPr>
-          <w:rFonts w:ascii="Arial" w:eastAsia="Meiryo UI" w:hAnsi="Arial" w:cs="Arial"/>
-          <w:kern w:val="0"/>
-          <w:sz w:val="22"/>
-          <w:szCs w:val="22"/>
-        </w:rPr>
-        <w:t>, Chiba, May, 20</w:t>
-      </w:r>
-      <w:r>
-        <w:rPr>
-          <w:rFonts w:ascii="Arial" w:eastAsia="Meiryo UI" w:hAnsi="Arial" w:cs="Arial"/>
-          <w:kern w:val="0"/>
-          <w:sz w:val="22"/>
-          <w:szCs w:val="22"/>
-        </w:rPr>
-        <w:t>22</w:t>
-      </w:r>
-      <w:r>
-        <w:rPr>
-          <w:rFonts w:ascii="Arial" w:eastAsia="Meiryo UI" w:hAnsi="Arial" w:cs="Arial"/>
-          <w:kern w:val="0"/>
-          <w:sz w:val="22"/>
-          <w:szCs w:val="22"/>
-        </w:rPr>
-        <w:t>.</w:t>
-      </w:r>
-    </w:p>
-    <w:p>
-      <w:pPr>
-        <w:widowControl/>
-        <w:jc w:val="left"/>
-        <w:rPr>
-          <w:rFonts w:ascii="Arial" w:eastAsia="Meiryo UI" w:hAnsi="Arial" w:cs="Arial"/>
-          <w:kern w:val="0"/>
-          <w:sz w:val="22"/>
-          <w:szCs w:val="22"/>
-        </w:rPr>
-      </w:pPr>
-      <w:r>
-        <w:rPr>
-          <w:rFonts w:ascii="Arial" w:eastAsia="Meiryo UI" w:hAnsi="Arial" w:cs="Arial"/>
-          <w:kern w:val="0"/>
-          <w:sz w:val="22"/>
-          <w:szCs w:val="22"/>
-        </w:rPr>
-        <w:t xml:space="preserve">10. </w:t>
-      </w:r>
-      <w:r>
-        <w:rPr>
-          <w:rFonts w:ascii="Arial" w:eastAsia="Meiryo UI" w:hAnsi="Arial" w:cs="Arial"/>
-          <w:b/>
-          <w:bCs/>
-          <w:kern w:val="0"/>
-          <w:sz w:val="22"/>
-          <w:szCs w:val="22"/>
-          <w:u w:val="single"/>
-        </w:rPr>
-        <w:t>T</w:t>
-      </w:r>
-      <w:r>
-        <w:rPr>
-          <w:rFonts w:ascii="Arial" w:eastAsia="Meiryo UI" w:hAnsi="Arial" w:cs="Arial"/>
-          <w:b/>
-          <w:bCs/>
-          <w:kern w:val="0"/>
-          <w:sz w:val="22"/>
-          <w:szCs w:val="22"/>
-          <w:u w:val="single"/>
-        </w:rPr>
-        <w:t>omoro Yanase</w:t>
-      </w:r>
-      <w:r>
-        <w:rPr>
-          <w:rFonts w:ascii="Arial" w:eastAsia="Meiryo UI" w:hAnsi="Arial" w:cs="Arial"/>
-          <w:kern w:val="0"/>
-          <w:sz w:val="22"/>
-          <w:szCs w:val="22"/>
-        </w:rPr>
-        <w:t>.</w:t>
-      </w:r>
-    </w:p>
-    <w:p>
-      <w:pPr>
-        <w:pStyle w:val="a5"/>
-        <w:widowControl/>
-        <w:ind w:leftChars="0" w:left="420"/>
-        <w:jc w:val="left"/>
-        <w:rPr>
-          <w:rFonts w:ascii="Arial" w:eastAsia="Meiryo UI" w:hAnsi="Arial" w:cs="Arial"/>
-          <w:kern w:val="0"/>
-          <w:sz w:val="22"/>
-          <w:szCs w:val="22"/>
-        </w:rPr>
-      </w:pPr>
-      <w:r>
-        <w:rPr>
-          <w:rFonts w:ascii="Arial" w:eastAsia="Meiryo UI" w:hAnsi="Arial" w:cs="Arial"/>
-          <w:kern w:val="0"/>
-          <w:sz w:val="22"/>
-          <w:szCs w:val="22"/>
-        </w:rPr>
-        <w:t>On the resolution and domain size dependence of the onset of convective self-aggregation and the roles of low-level circulation and free-tropospheric variability, Workshop on the self-aggregation of clouds under the radiative-convective equilibrium, Virtual, Mar, 2022.</w:t>
-      </w:r>
-    </w:p>
-    <w:p>
-      <w:pPr>
-        <w:widowControl/>
-        <w:jc w:val="left"/>
-        <w:rPr>
-          <w:rFonts w:ascii="Arial" w:eastAsia="Meiryo UI" w:hAnsi="Arial" w:cs="Arial"/>
-          <w:kern w:val="0"/>
-          <w:sz w:val="22"/>
-          <w:szCs w:val="22"/>
-        </w:rPr>
-      </w:pPr>
-      <w:r>
-        <w:rPr>
-          <w:rFonts w:ascii="Arial" w:eastAsia="Meiryo UI" w:hAnsi="Arial" w:cs="Arial"/>
-          <w:kern w:val="0"/>
-          <w:sz w:val="22"/>
-          <w:szCs w:val="22"/>
-        </w:rPr>
-        <w:t xml:space="preserve">9.  </w:t>
-      </w:r>
-      <w:r>
-        <w:rPr>
-          <w:rFonts w:ascii="Arial" w:eastAsia="Meiryo UI" w:hAnsi="Arial" w:cs="Arial"/>
-          <w:b/>
-          <w:bCs/>
-          <w:kern w:val="0"/>
-          <w:sz w:val="22"/>
-          <w:szCs w:val="22"/>
-          <w:u w:val="single"/>
-        </w:rPr>
-        <w:t>T</w:t>
-      </w:r>
-      <w:r>
-        <w:rPr>
-          <w:rFonts w:ascii="Arial" w:eastAsia="Meiryo UI" w:hAnsi="Arial" w:cs="Arial"/>
-          <w:b/>
-          <w:bCs/>
-          <w:kern w:val="0"/>
-          <w:sz w:val="22"/>
-          <w:szCs w:val="22"/>
-          <w:u w:val="single"/>
-        </w:rPr>
-        <w:t>omoro Yanase</w:t>
-      </w:r>
-      <w:r>
-        <w:rPr>
-          <w:rFonts w:ascii="Arial" w:eastAsia="Meiryo UI" w:hAnsi="Arial" w:cs="Arial"/>
-          <w:kern w:val="0"/>
-          <w:sz w:val="22"/>
-          <w:szCs w:val="22"/>
-        </w:rPr>
-        <w:t>, Seiya Nishizawa, Hiroaki Miura, Tetsuya Takemi, Hirofumi Tomita</w:t>
-      </w:r>
-      <w:r>
-        <w:rPr>
-          <w:rFonts w:ascii="Arial" w:eastAsia="Meiryo UI" w:hAnsi="Arial" w:cs="Arial"/>
-          <w:kern w:val="0"/>
-          <w:sz w:val="22"/>
-          <w:szCs w:val="22"/>
-        </w:rPr>
-        <w:t>.</w:t>
-      </w:r>
-    </w:p>
-    <w:p>
-      <w:pPr>
-        <w:pStyle w:val="a5"/>
-        <w:widowControl/>
-        <w:ind w:leftChars="0" w:left="420"/>
-        <w:jc w:val="left"/>
-        <w:rPr>
-          <w:rFonts w:ascii="Arial" w:eastAsia="Meiryo UI" w:hAnsi="Arial" w:cs="Arial"/>
-          <w:kern w:val="0"/>
-          <w:sz w:val="22"/>
-          <w:szCs w:val="22"/>
-        </w:rPr>
-      </w:pPr>
-      <w:r>
-        <w:rPr>
-          <w:rFonts w:ascii="Arial" w:eastAsia="Meiryo UI" w:hAnsi="Arial" w:cs="Arial"/>
-          <w:kern w:val="0"/>
-          <w:sz w:val="22"/>
-          <w:szCs w:val="22"/>
-        </w:rPr>
-        <w:t>New Critical Length for the Onset of Self-Aggregation of Moist Convection, The 4th R-CCS International Symposium, Virtual, Feb, 2022. (Poster)</w:t>
-      </w:r>
-    </w:p>
-    <w:p>
-      <w:pPr>
-        <w:widowControl/>
-        <w:jc w:val="left"/>
-        <w:rPr>
-          <w:rFonts w:ascii="Arial" w:eastAsia="Meiryo UI" w:hAnsi="Arial" w:cs="Arial"/>
-          <w:kern w:val="0"/>
-          <w:sz w:val="22"/>
-          <w:szCs w:val="22"/>
-        </w:rPr>
-      </w:pPr>
-      <w:r>
-        <w:rPr>
-          <w:rFonts w:ascii="Arial" w:eastAsia="Meiryo UI" w:hAnsi="Arial" w:cs="Arial"/>
-          <w:kern w:val="0"/>
-          <w:sz w:val="22"/>
-          <w:szCs w:val="22"/>
-        </w:rPr>
-        <w:t xml:space="preserve">8.  </w:t>
-      </w:r>
-      <w:r>
-        <w:rPr>
-          <w:rFonts w:ascii="Arial" w:eastAsia="Meiryo UI" w:hAnsi="Arial" w:cs="Arial"/>
-          <w:b/>
-          <w:bCs/>
-          <w:kern w:val="0"/>
-          <w:sz w:val="22"/>
-          <w:szCs w:val="22"/>
-          <w:u w:val="single"/>
-        </w:rPr>
-        <w:t>T</w:t>
-      </w:r>
-      <w:r>
-        <w:rPr>
-          <w:rFonts w:ascii="Arial" w:eastAsia="Meiryo UI" w:hAnsi="Arial" w:cs="Arial"/>
-          <w:b/>
-          <w:bCs/>
-          <w:kern w:val="0"/>
-          <w:sz w:val="22"/>
-          <w:szCs w:val="22"/>
-          <w:u w:val="single"/>
-        </w:rPr>
-        <w:t>omoro Yanase</w:t>
-      </w:r>
-      <w:r>
-        <w:rPr>
-          <w:rFonts w:ascii="Arial" w:eastAsia="Meiryo UI" w:hAnsi="Arial" w:cs="Arial"/>
-          <w:kern w:val="0"/>
-          <w:sz w:val="22"/>
-          <w:szCs w:val="22"/>
-        </w:rPr>
-        <w:t>, Seiya Nishizawa, Hiroaki Miura, Tetsuya Takemi, Hirofumi Tomita</w:t>
-      </w:r>
-      <w:r>
-        <w:rPr>
-          <w:rFonts w:ascii="Arial" w:eastAsia="Meiryo UI" w:hAnsi="Arial" w:cs="Arial"/>
-          <w:kern w:val="0"/>
-          <w:sz w:val="22"/>
-          <w:szCs w:val="22"/>
-        </w:rPr>
-        <w:t>.</w:t>
-      </w:r>
-    </w:p>
-    <w:p>
-      <w:pPr>
-        <w:pStyle w:val="a5"/>
-        <w:widowControl/>
-        <w:ind w:leftChars="0" w:left="420"/>
-        <w:jc w:val="left"/>
-        <w:rPr>
-          <w:rFonts w:ascii="Arial" w:eastAsia="Meiryo UI" w:hAnsi="Arial" w:cs="Arial"/>
-          <w:kern w:val="0"/>
-          <w:sz w:val="22"/>
-          <w:szCs w:val="22"/>
-        </w:rPr>
-      </w:pPr>
-      <w:r>
-        <w:rPr>
-          <w:rFonts w:ascii="Arial" w:eastAsia="Meiryo UI" w:hAnsi="Arial" w:cs="Arial"/>
-          <w:kern w:val="0"/>
-          <w:sz w:val="22"/>
-          <w:szCs w:val="22"/>
-        </w:rPr>
-        <w:t>New Critical Length for the Onset of Self-Aggregation of Moist Convection, The Fifth Convection-Permitting Modeling Workshop 2021, Virtual, Sep, 2021. (Poster)</w:t>
-      </w:r>
-    </w:p>
-    <w:p>
-      <w:pPr>
-        <w:widowControl/>
-        <w:jc w:val="left"/>
-        <w:rPr>
-          <w:rFonts w:ascii="Arial" w:eastAsia="Meiryo UI" w:hAnsi="Arial" w:cs="Arial"/>
-          <w:kern w:val="0"/>
-          <w:sz w:val="22"/>
-          <w:szCs w:val="22"/>
-        </w:rPr>
-      </w:pPr>
-      <w:r>
-        <w:rPr>
-          <w:rFonts w:ascii="Arial" w:eastAsia="Meiryo UI" w:hAnsi="Arial" w:cs="Arial"/>
-          <w:kern w:val="0"/>
-          <w:sz w:val="22"/>
-          <w:szCs w:val="22"/>
-        </w:rPr>
-        <w:t xml:space="preserve">7.  </w:t>
-      </w:r>
-      <w:r>
-        <w:rPr>
-          <w:rFonts w:ascii="Arial" w:eastAsia="Meiryo UI" w:hAnsi="Arial" w:cs="Arial"/>
-          <w:b/>
-          <w:bCs/>
-          <w:kern w:val="0"/>
-          <w:sz w:val="22"/>
-          <w:szCs w:val="22"/>
-          <w:u w:val="single"/>
-        </w:rPr>
-        <w:t>T</w:t>
-      </w:r>
-      <w:r>
-        <w:rPr>
-          <w:rFonts w:ascii="Arial" w:eastAsia="Meiryo UI" w:hAnsi="Arial" w:cs="Arial"/>
-          <w:b/>
-          <w:bCs/>
-          <w:kern w:val="0"/>
-          <w:sz w:val="22"/>
-          <w:szCs w:val="22"/>
-          <w:u w:val="single"/>
-        </w:rPr>
-        <w:t>omoro Yanase</w:t>
-      </w:r>
-      <w:r>
-        <w:rPr>
-          <w:rFonts w:ascii="Arial" w:eastAsia="Meiryo UI" w:hAnsi="Arial" w:cs="Arial"/>
-          <w:kern w:val="0"/>
-          <w:sz w:val="22"/>
-          <w:szCs w:val="22"/>
-        </w:rPr>
-        <w:t>, Seiya Nishizawa, Hiroaki Miura, Tetsuya Takemi, Hirofumi Tomita</w:t>
-      </w:r>
-      <w:r>
-        <w:rPr>
-          <w:rFonts w:ascii="Arial" w:eastAsia="Meiryo UI" w:hAnsi="Arial" w:cs="Arial"/>
-          <w:kern w:val="0"/>
-          <w:sz w:val="22"/>
-          <w:szCs w:val="22"/>
-        </w:rPr>
-        <w:t>.</w:t>
-      </w:r>
-    </w:p>
-    <w:p>
-      <w:pPr>
-        <w:pStyle w:val="a5"/>
-        <w:widowControl/>
-        <w:ind w:leftChars="0" w:left="420"/>
-        <w:jc w:val="left"/>
-        <w:rPr>
-          <w:rFonts w:ascii="Arial" w:eastAsia="Meiryo UI" w:hAnsi="Arial" w:cs="Arial"/>
-          <w:kern w:val="0"/>
-          <w:sz w:val="22"/>
-          <w:szCs w:val="22"/>
-        </w:rPr>
-      </w:pPr>
-      <w:r>
-        <w:rPr>
-          <w:rFonts w:ascii="Arial" w:eastAsia="Meiryo UI" w:hAnsi="Arial" w:cs="Arial"/>
-          <w:kern w:val="0"/>
-          <w:sz w:val="22"/>
-          <w:szCs w:val="22"/>
-        </w:rPr>
-        <w:t>New Critical Length for the Onset of Self-Aggregation of Moist Convection, AGU Fall Meeting 2020, Virtual, Dec, 2020.</w:t>
-      </w:r>
-      <w:r>
-        <w:rPr>
-          <w:rFonts w:ascii="Arial" w:eastAsia="Meiryo UI" w:hAnsi="Arial" w:cs="Arial"/>
-          <w:kern w:val="0"/>
-          <w:sz w:val="22"/>
-          <w:szCs w:val="22"/>
-        </w:rPr>
-        <w:t xml:space="preserve"> </w:t>
-      </w:r>
-    </w:p>
-    <w:p>
-      <w:pPr>
-        <w:widowControl/>
-        <w:jc w:val="left"/>
-        <w:rPr>
-          <w:rFonts w:ascii="Arial" w:eastAsia="Meiryo UI" w:hAnsi="Arial" w:cs="Arial"/>
-          <w:kern w:val="0"/>
-          <w:sz w:val="22"/>
-          <w:szCs w:val="22"/>
-        </w:rPr>
-      </w:pPr>
-      <w:r>
-        <w:rPr>
-          <w:rFonts w:ascii="Arial" w:eastAsia="Meiryo UI" w:hAnsi="Arial" w:cs="Arial"/>
-          <w:kern w:val="0"/>
-          <w:sz w:val="22"/>
-          <w:szCs w:val="22"/>
-        </w:rPr>
-        <w:t>6.  T</w:t>
-      </w:r>
-      <w:r>
-        <w:rPr>
-          <w:rFonts w:ascii="Arial" w:eastAsia="Meiryo UI" w:hAnsi="Arial" w:cs="Arial"/>
-          <w:kern w:val="0"/>
-          <w:sz w:val="22"/>
-          <w:szCs w:val="22"/>
-        </w:rPr>
-        <w:t xml:space="preserve">amaki Suematsu, </w:t>
-      </w:r>
-      <w:r>
-        <w:rPr>
-          <w:rFonts w:ascii="Arial" w:eastAsia="Meiryo UI" w:hAnsi="Arial" w:cs="Arial"/>
-          <w:b/>
-          <w:bCs/>
-          <w:kern w:val="0"/>
-          <w:sz w:val="22"/>
-          <w:szCs w:val="22"/>
-          <w:u w:val="single"/>
-        </w:rPr>
-        <w:t>Tomoro Yanase</w:t>
-      </w:r>
-      <w:r>
-        <w:rPr>
-          <w:rFonts w:ascii="Arial" w:eastAsia="Meiryo UI" w:hAnsi="Arial" w:cs="Arial"/>
-          <w:kern w:val="0"/>
-          <w:sz w:val="22"/>
-          <w:szCs w:val="22"/>
-        </w:rPr>
-        <w:t>, Hiroaki Miura, Masaki Satoh</w:t>
-      </w:r>
-      <w:r>
-        <w:rPr>
-          <w:rFonts w:ascii="Arial" w:eastAsia="Meiryo UI" w:hAnsi="Arial" w:cs="Arial"/>
-          <w:kern w:val="0"/>
-          <w:sz w:val="22"/>
-          <w:szCs w:val="22"/>
-        </w:rPr>
-        <w:t>.</w:t>
-      </w:r>
-    </w:p>
-    <w:p>
-      <w:pPr>
-        <w:pStyle w:val="a5"/>
-        <w:widowControl/>
-        <w:ind w:leftChars="0" w:left="420"/>
-        <w:jc w:val="left"/>
-        <w:rPr>
-          <w:rFonts w:ascii="Arial" w:eastAsia="Meiryo UI" w:hAnsi="Arial" w:cs="Arial"/>
-          <w:kern w:val="0"/>
-          <w:sz w:val="22"/>
-          <w:szCs w:val="22"/>
-        </w:rPr>
-      </w:pPr>
-      <w:r>
-        <w:rPr>
-          <w:rFonts w:ascii="Arial" w:eastAsia="Meiryo UI" w:hAnsi="Arial" w:cs="Arial"/>
-          <w:kern w:val="0"/>
-          <w:sz w:val="22"/>
-          <w:szCs w:val="22"/>
-        </w:rPr>
-        <w:t>A consecutive development of MJO events in the 2018-2019 winter season reproduced by a three-month SST-forced experiment with NICAM, AGU Fall Meeting 2020, Virtual, Dec, 2020.</w:t>
-      </w:r>
-    </w:p>
-    <w:p>
-      <w:pPr>
-        <w:widowControl/>
-        <w:jc w:val="left"/>
-        <w:rPr>
-          <w:rFonts w:ascii="Arial" w:eastAsia="Meiryo UI" w:hAnsi="Arial" w:cs="Arial"/>
-          <w:kern w:val="0"/>
-          <w:sz w:val="22"/>
-          <w:szCs w:val="22"/>
-        </w:rPr>
-      </w:pPr>
-      <w:r>
-        <w:rPr>
-          <w:rFonts w:ascii="Arial" w:eastAsia="Meiryo UI" w:hAnsi="Arial" w:cs="Arial"/>
-          <w:kern w:val="0"/>
-          <w:sz w:val="22"/>
-          <w:szCs w:val="22"/>
-        </w:rPr>
-        <w:t xml:space="preserve">5.  </w:t>
-      </w:r>
-      <w:r>
-        <w:rPr>
-          <w:rFonts w:ascii="Arial" w:eastAsia="Meiryo UI" w:hAnsi="Arial" w:cs="Arial"/>
-          <w:b/>
-          <w:bCs/>
-          <w:kern w:val="0"/>
-          <w:sz w:val="22"/>
-          <w:szCs w:val="22"/>
-          <w:u w:val="single"/>
-        </w:rPr>
-        <w:t>T</w:t>
-      </w:r>
-      <w:r>
-        <w:rPr>
-          <w:rFonts w:ascii="Arial" w:eastAsia="Meiryo UI" w:hAnsi="Arial" w:cs="Arial"/>
-          <w:b/>
-          <w:bCs/>
-          <w:kern w:val="0"/>
-          <w:sz w:val="22"/>
-          <w:szCs w:val="22"/>
-          <w:u w:val="single"/>
-        </w:rPr>
-        <w:t>omoro Yanase</w:t>
-      </w:r>
-      <w:r>
-        <w:rPr>
-          <w:rFonts w:ascii="Arial" w:eastAsia="Meiryo UI" w:hAnsi="Arial" w:cs="Arial"/>
-          <w:kern w:val="0"/>
-          <w:sz w:val="22"/>
-          <w:szCs w:val="22"/>
-        </w:rPr>
-        <w:t>, Seiya Nishizawa, Hiroaki Miura, Tetsuya Takemi, Hirofumi Tomita</w:t>
-      </w:r>
-      <w:r>
-        <w:rPr>
-          <w:rFonts w:ascii="Arial" w:eastAsia="Meiryo UI" w:hAnsi="Arial" w:cs="Arial"/>
-          <w:kern w:val="0"/>
-          <w:sz w:val="22"/>
-          <w:szCs w:val="22"/>
-        </w:rPr>
-        <w:t>.</w:t>
-      </w:r>
-    </w:p>
-    <w:p>
-      <w:pPr>
-        <w:pStyle w:val="a5"/>
-        <w:widowControl/>
-        <w:ind w:leftChars="0" w:left="420"/>
-        <w:jc w:val="left"/>
-        <w:rPr>
-          <w:rFonts w:ascii="Arial" w:eastAsia="Meiryo UI" w:hAnsi="Arial" w:cs="Arial"/>
-          <w:kern w:val="0"/>
-          <w:sz w:val="22"/>
-          <w:szCs w:val="22"/>
-        </w:rPr>
-      </w:pPr>
-      <w:r>
-        <w:rPr>
-          <w:rFonts w:ascii="Arial" w:eastAsia="Meiryo UI" w:hAnsi="Arial" w:cs="Arial"/>
-          <w:kern w:val="0"/>
-          <w:sz w:val="22"/>
-          <w:szCs w:val="22"/>
-        </w:rPr>
-        <w:t xml:space="preserve">New Critical Length Scale for the Onset of Self-Aggregation of Moist Convection, </w:t>
-      </w:r>
-      <w:proofErr w:type="spellStart"/>
-      <w:r>
-        <w:rPr>
-          <w:rFonts w:ascii="Arial" w:eastAsia="Meiryo UI" w:hAnsi="Arial" w:cs="Arial"/>
-          <w:kern w:val="0"/>
-          <w:sz w:val="22"/>
-          <w:szCs w:val="22"/>
-        </w:rPr>
-        <w:t>JpGU</w:t>
-      </w:r>
-      <w:proofErr w:type="spellEnd"/>
-      <w:r>
-        <w:rPr>
-          <w:rFonts w:ascii="Arial" w:eastAsia="Meiryo UI" w:hAnsi="Arial" w:cs="Arial"/>
-          <w:kern w:val="0"/>
-          <w:sz w:val="22"/>
-          <w:szCs w:val="22"/>
-        </w:rPr>
-        <w:t xml:space="preserve"> - AGU Joint Meeting 2020, Virtual, Jul, 2020. (</w:t>
+          <w:rFonts w:ascii="Arial" w:eastAsia="Meiryo UI" w:hAnsi="Arial" w:cs="Arial"/>
+          <w:kern w:val="0"/>
+          <w:sz w:val="22"/>
+          <w:szCs w:val="22"/>
+        </w:rPr>
+      </w:pPr>
+      <w:r>
+        <w:rPr>
+          <w:rFonts w:ascii="Arial" w:eastAsia="Meiryo UI" w:hAnsi="Arial" w:cs="Arial"/>
+          <w:kern w:val="0"/>
+          <w:sz w:val="22"/>
+          <w:szCs w:val="22"/>
+        </w:rPr>
+        <w:t xml:space="preserve">Numerical study on the self-aggregation of moist convection in radiative-convective equilibrium, 6th Asia Pacific Conference on Plasma Physics, Virtual, </w:t>
+      </w:r>
+      <w:proofErr w:type="gramStart"/>
+      <w:r>
+        <w:rPr>
+          <w:rFonts w:ascii="Arial" w:eastAsia="Meiryo UI" w:hAnsi="Arial" w:cs="Arial"/>
+          <w:kern w:val="0"/>
+          <w:sz w:val="22"/>
+          <w:szCs w:val="22"/>
+        </w:rPr>
+        <w:t>Oct,</w:t>
+      </w:r>
+      <w:proofErr w:type="gramEnd"/>
+      <w:r>
+        <w:rPr>
+          <w:rFonts w:ascii="Arial" w:eastAsia="Meiryo UI" w:hAnsi="Arial" w:cs="Arial"/>
+          <w:kern w:val="0"/>
+          <w:sz w:val="22"/>
+          <w:szCs w:val="22"/>
+        </w:rPr>
+        <w:t xml:space="preserve"> 2022. (</w:t>
       </w:r>
       <w:r>
         <w:rPr>
@@ -3311,32 +2599,25 @@
     </w:p>
     <w:p>
       <w:pPr>
-        <w:widowControl/>
-        <w:jc w:val="left"/>
-        <w:rPr>
-          <w:rFonts w:ascii="Arial" w:eastAsia="Meiryo UI" w:hAnsi="Arial" w:cs="Arial"/>
-          <w:kern w:val="0"/>
-          <w:sz w:val="22"/>
-          <w:szCs w:val="22"/>
-        </w:rPr>
-      </w:pPr>
-      <w:r>
-        <w:rPr>
-          <w:rFonts w:ascii="Arial" w:eastAsia="Meiryo UI" w:hAnsi="Arial" w:cs="Arial"/>
-          <w:kern w:val="0"/>
-          <w:sz w:val="22"/>
-          <w:szCs w:val="22"/>
-        </w:rPr>
-        <w:t>4.  T</w:t>
-      </w:r>
-      <w:r>
-        <w:rPr>
-          <w:rFonts w:ascii="Arial" w:eastAsia="Meiryo UI" w:hAnsi="Arial" w:cs="Arial"/>
-          <w:kern w:val="0"/>
-          <w:sz w:val="22"/>
-          <w:szCs w:val="22"/>
-        </w:rPr>
-        <w:t xml:space="preserve">amaki Suematsu, Chihiro Kodama, Hisashi Yashiro, </w:t>
+        <w:pStyle w:val="a5"/>
+        <w:widowControl/>
+        <w:ind w:leftChars="0" w:left="0"/>
+        <w:jc w:val="left"/>
+        <w:rPr>
+          <w:rFonts w:ascii="Arial" w:eastAsia="Meiryo UI" w:hAnsi="Arial" w:cs="Arial" w:hint="eastAsia"/>
+          <w:kern w:val="0"/>
+          <w:sz w:val="22"/>
+          <w:szCs w:val="22"/>
+        </w:rPr>
+      </w:pPr>
+      <w:r>
+        <w:rPr>
+          <w:rFonts w:ascii="Arial" w:eastAsia="Meiryo UI" w:hAnsi="Arial" w:cs="Arial"/>
+          <w:kern w:val="0"/>
+          <w:sz w:val="22"/>
+          <w:szCs w:val="22"/>
+        </w:rPr>
+        <w:t xml:space="preserve">14. </w:t>
       </w:r>
       <w:r>
         <w:rPr>
@@ -3357,7 +2638,7 @@
           <w:sz w:val="22"/>
           <w:szCs w:val="22"/>
         </w:rPr>
-        <w:t>, Hiroaki Miura,</w:t>
+        <w:t>, Seiya Nishizawa, Hiroaki Miura, Tetsuya Takemi, Hirofumi Tomita.</w:t>
       </w:r>
     </w:p>
     <w:p>
@@ -3366,91 +2647,6 @@
         <w:widowControl/>
         <w:ind w:leftChars="0" w:left="360"/>
         <w:jc w:val="left"/>
-        <w:rPr>
-          <w:rFonts w:ascii="Arial" w:eastAsia="Meiryo UI" w:hAnsi="Arial" w:cs="Arial"/>
-          <w:kern w:val="0"/>
-          <w:sz w:val="22"/>
-          <w:szCs w:val="22"/>
-        </w:rPr>
-      </w:pPr>
-      <w:r>
-        <w:rPr>
-          <w:rFonts w:ascii="Arial" w:eastAsia="Meiryo UI" w:hAnsi="Arial" w:cs="Arial"/>
-          <w:kern w:val="0"/>
-          <w:sz w:val="22"/>
-          <w:szCs w:val="22"/>
-        </w:rPr>
-        <w:t>Tomoki Miyakawa, Masaki Satoh</w:t>
-      </w:r>
-      <w:r>
-        <w:rPr>
-          <w:rFonts w:ascii="Arial" w:eastAsia="Meiryo UI" w:hAnsi="Arial" w:cs="Arial"/>
-          <w:kern w:val="0"/>
-          <w:sz w:val="22"/>
-          <w:szCs w:val="22"/>
-        </w:rPr>
-        <w:t>.</w:t>
-      </w:r>
-      <w:r>
-        <w:rPr>
-          <w:rFonts w:ascii="Arial" w:eastAsia="Meiryo UI" w:hAnsi="Arial" w:cs="Arial"/>
-          <w:kern w:val="0"/>
-          <w:sz w:val="22"/>
-          <w:szCs w:val="22"/>
-        </w:rPr>
-        <w:t xml:space="preserve"> </w:t>
-      </w:r>
-      <w:r>
-        <w:rPr>
-          <w:rFonts w:ascii="Arial" w:eastAsia="Meiryo UI" w:hAnsi="Arial" w:cs="Arial"/>
-          <w:kern w:val="0"/>
-          <w:sz w:val="22"/>
-          <w:szCs w:val="22"/>
-        </w:rPr>
-        <w:t xml:space="preserve">Dependence of the reproducibility of the MJO convection on differences in the surface flux conditions in NICAM, </w:t>
-      </w:r>
-      <w:proofErr w:type="spellStart"/>
-      <w:r>
-        <w:rPr>
-          <w:rFonts w:ascii="Arial" w:eastAsia="Meiryo UI" w:hAnsi="Arial" w:cs="Arial"/>
-          <w:kern w:val="0"/>
-          <w:sz w:val="22"/>
-          <w:szCs w:val="22"/>
-        </w:rPr>
-        <w:t>JpGU</w:t>
-      </w:r>
-      <w:proofErr w:type="spellEnd"/>
-      <w:r>
-        <w:rPr>
-          <w:rFonts w:ascii="Arial" w:eastAsia="Meiryo UI" w:hAnsi="Arial" w:cs="Arial"/>
-          <w:kern w:val="0"/>
-          <w:sz w:val="22"/>
-          <w:szCs w:val="22"/>
-        </w:rPr>
-        <w:t xml:space="preserve"> - AGU Joint Meeting 2020, Virtual, Jul, 2020. </w:t>
-      </w:r>
-    </w:p>
-    <w:p>
-      <w:pPr>
-        <w:widowControl/>
-        <w:jc w:val="left"/>
-        <w:rPr>
-          <w:rFonts w:ascii="Arial" w:eastAsia="Meiryo UI" w:hAnsi="Arial" w:cs="Arial"/>
-          <w:kern w:val="0"/>
-          <w:sz w:val="22"/>
-          <w:szCs w:val="22"/>
-        </w:rPr>
-      </w:pPr>
-      <w:r>
-        <w:rPr>
-          <w:rFonts w:ascii="Arial" w:eastAsia="Meiryo UI" w:hAnsi="Arial" w:cs="Arial"/>
-          <w:kern w:val="0"/>
-          <w:sz w:val="22"/>
-          <w:szCs w:val="22"/>
-        </w:rPr>
-        <w:t xml:space="preserve">3.  </w:t>
-      </w:r>
-      <w:r>
         <w:rPr>
           <w:rFonts w:ascii="Arial" w:eastAsia="Meiryo UI" w:hAnsi="Arial" w:cs="Arial"/>
           <w:b/>
@@ -3458,9 +2654,174 @@
           <w:kern w:val="0"/>
           <w:sz w:val="22"/>
           <w:szCs w:val="22"/>
-          <w:u w:val="single"/>
-        </w:rPr>
-        <w:t>T</w:t>
+        </w:rPr>
+      </w:pPr>
+      <w:r>
+        <w:rPr>
+          <w:rFonts w:ascii="Arial" w:eastAsia="Meiryo UI" w:hAnsi="Arial" w:cs="Arial"/>
+          <w:kern w:val="0"/>
+          <w:sz w:val="22"/>
+          <w:szCs w:val="22"/>
+        </w:rPr>
+        <w:t>Low-level circulation and its coupling with free-tropospheric variability as a mechanism of spontaneous aggregation of moist convection</w:t>
+      </w:r>
+      <w:r>
+        <w:rPr>
+          <w:rFonts w:ascii="Arial" w:eastAsia="Meiryo UI" w:hAnsi="Arial" w:cs="Arial"/>
+          <w:kern w:val="0"/>
+          <w:sz w:val="22"/>
+          <w:szCs w:val="22"/>
+        </w:rPr>
+        <w:t>, 2022</w:t>
+      </w:r>
+      <w:r>
+        <w:rPr>
+          <w:rFonts w:ascii="Arial" w:eastAsia="Meiryo UI" w:hAnsi="Arial" w:cs="Arial"/>
+          <w:kern w:val="0"/>
+          <w:sz w:val="22"/>
+          <w:szCs w:val="22"/>
+        </w:rPr>
+        <w:t xml:space="preserve"> </w:t>
+      </w:r>
+      <w:r>
+        <w:rPr>
+          <w:rFonts w:ascii="Arial" w:eastAsia="Meiryo UI" w:hAnsi="Arial" w:cs="Arial"/>
+          <w:kern w:val="0"/>
+          <w:sz w:val="22"/>
+          <w:szCs w:val="22"/>
+        </w:rPr>
+        <w:t>Model</w:t>
+      </w:r>
+      <w:r>
+        <w:rPr>
+          <w:rFonts w:ascii="Arial" w:eastAsia="Meiryo UI" w:hAnsi="Arial" w:cs="Arial"/>
+          <w:kern w:val="0"/>
+          <w:sz w:val="22"/>
+          <w:szCs w:val="22"/>
+        </w:rPr>
+        <w:t xml:space="preserve"> </w:t>
+      </w:r>
+      <w:r>
+        <w:rPr>
+          <w:rFonts w:ascii="Arial" w:eastAsia="Meiryo UI" w:hAnsi="Arial" w:cs="Arial"/>
+          <w:kern w:val="0"/>
+          <w:sz w:val="22"/>
+          <w:szCs w:val="22"/>
+        </w:rPr>
+        <w:t>Hierarchies</w:t>
+      </w:r>
+      <w:r>
+        <w:rPr>
+          <w:rFonts w:ascii="Arial" w:eastAsia="Meiryo UI" w:hAnsi="Arial" w:cs="Arial"/>
+          <w:kern w:val="0"/>
+          <w:sz w:val="22"/>
+          <w:szCs w:val="22"/>
+        </w:rPr>
+        <w:t xml:space="preserve"> </w:t>
+      </w:r>
+      <w:r>
+        <w:rPr>
+          <w:rFonts w:ascii="Arial" w:eastAsia="Meiryo UI" w:hAnsi="Arial" w:cs="Arial"/>
+          <w:kern w:val="0"/>
+          <w:sz w:val="22"/>
+          <w:szCs w:val="22"/>
+        </w:rPr>
+        <w:t xml:space="preserve">Workshop, </w:t>
+      </w:r>
+      <w:r>
+        <w:rPr>
+          <w:rFonts w:ascii="Arial" w:eastAsia="Meiryo UI" w:hAnsi="Arial" w:cs="Arial"/>
+          <w:kern w:val="0"/>
+          <w:sz w:val="22"/>
+          <w:szCs w:val="22"/>
+        </w:rPr>
+        <w:t>Stanford University, California, USA</w:t>
+      </w:r>
+      <w:r>
+        <w:rPr>
+          <w:rFonts w:ascii="Arial" w:eastAsia="Meiryo UI" w:hAnsi="Arial" w:cs="Arial"/>
+          <w:kern w:val="0"/>
+          <w:sz w:val="22"/>
+          <w:szCs w:val="22"/>
+        </w:rPr>
+        <w:t xml:space="preserve">, </w:t>
+      </w:r>
+      <w:r>
+        <w:rPr>
+          <w:rFonts w:ascii="Arial" w:eastAsia="Meiryo UI" w:hAnsi="Arial" w:cs="Arial"/>
+          <w:kern w:val="0"/>
+          <w:sz w:val="22"/>
+          <w:szCs w:val="22"/>
+        </w:rPr>
+        <w:t>Aug 29–Sep 1</w:t>
+      </w:r>
+      <w:r>
+        <w:rPr>
+          <w:rFonts w:ascii="Arial" w:eastAsia="Meiryo UI" w:hAnsi="Arial" w:cs="Arial"/>
+          <w:kern w:val="0"/>
+          <w:sz w:val="22"/>
+          <w:szCs w:val="22"/>
+        </w:rPr>
+        <w:t>, 2022.</w:t>
+      </w:r>
+    </w:p>
+    <w:p>
+      <w:pPr>
+        <w:widowControl/>
+        <w:jc w:val="left"/>
+        <w:rPr>
+          <w:rFonts w:ascii="Arial" w:eastAsia="Meiryo UI" w:hAnsi="Arial" w:cs="Arial"/>
+          <w:kern w:val="0"/>
+          <w:sz w:val="22"/>
+          <w:szCs w:val="22"/>
+        </w:rPr>
+      </w:pPr>
+      <w:r>
+        <w:rPr>
+          <w:rFonts w:ascii="Arial" w:eastAsia="Meiryo UI" w:hAnsi="Arial" w:cs="Arial"/>
+          <w:kern w:val="0"/>
+          <w:sz w:val="22"/>
+          <w:szCs w:val="22"/>
+        </w:rPr>
+        <w:t>13.</w:t>
+      </w:r>
+      <w:r>
+        <w:rPr>
+          <w:rFonts w:ascii="Arial" w:eastAsia="Meiryo UI" w:hAnsi="Arial" w:cs="Arial"/>
+          <w:kern w:val="0"/>
+          <w:sz w:val="22"/>
+          <w:szCs w:val="22"/>
+        </w:rPr>
+        <w:t xml:space="preserve"> M</w:t>
+      </w:r>
+      <w:r>
+        <w:rPr>
+          <w:rFonts w:ascii="Arial" w:eastAsia="Meiryo UI" w:hAnsi="Arial" w:cs="Arial"/>
+          <w:kern w:val="0"/>
+          <w:sz w:val="22"/>
+          <w:szCs w:val="22"/>
+        </w:rPr>
+        <w:t xml:space="preserve">egumi Okazaki, Satoru Oishi, Yasuhiro </w:t>
+      </w:r>
+      <w:proofErr w:type="spellStart"/>
+      <w:r>
+        <w:rPr>
+          <w:rFonts w:ascii="Arial" w:eastAsia="Meiryo UI" w:hAnsi="Arial" w:cs="Arial"/>
+          <w:kern w:val="0"/>
+          <w:sz w:val="22"/>
+          <w:szCs w:val="22"/>
+        </w:rPr>
+        <w:t>Awata</w:t>
+      </w:r>
+      <w:proofErr w:type="spellEnd"/>
+      <w:r>
+        <w:rPr>
+          <w:rFonts w:ascii="Arial" w:eastAsia="Meiryo UI" w:hAnsi="Arial" w:cs="Arial"/>
+          <w:kern w:val="0"/>
+          <w:sz w:val="22"/>
+          <w:szCs w:val="22"/>
+        </w:rPr>
+        <w:t xml:space="preserve">, </w:t>
       </w:r>
       <w:r>
         <w:rPr>
@@ -3472,25 +2833,16 @@
           <w:szCs w:val="22"/>
           <w:u w:val="single"/>
         </w:rPr>
-        <w:t>omoro Yanase</w:t>
-      </w:r>
-      <w:r>
-        <w:rPr>
-          <w:rFonts w:ascii="Arial" w:eastAsia="Meiryo UI" w:hAnsi="Arial" w:cs="Arial"/>
-          <w:kern w:val="0"/>
-          <w:sz w:val="22"/>
-          <w:szCs w:val="22"/>
-        </w:rPr>
-        <w:t>, Tetsuya Takemi</w:t>
-      </w:r>
-      <w:r>
-        <w:rPr>
-          <w:rFonts w:ascii="Arial" w:eastAsia="Meiryo UI" w:hAnsi="Arial" w:cs="Arial"/>
-          <w:kern w:val="0"/>
-          <w:sz w:val="22"/>
-          <w:szCs w:val="22"/>
-        </w:rPr>
-        <w:t>.</w:t>
+        <w:t>Tomoro Yanase</w:t>
+      </w:r>
+      <w:r>
+        <w:rPr>
+          <w:rFonts w:ascii="Arial" w:eastAsia="Meiryo UI" w:hAnsi="Arial" w:cs="Arial"/>
+          <w:kern w:val="0"/>
+          <w:sz w:val="22"/>
+          <w:szCs w:val="22"/>
+        </w:rPr>
+        <w:t>, Tetsuya Takemi.</w:t>
       </w:r>
     </w:p>
     <w:p>
@@ -3513,13 +2865,59 @@
           <w:sz w:val="22"/>
           <w:szCs w:val="22"/>
         </w:rPr>
-        <w:t>Statistical Properties of Cumulus Ensembles in High-Resolution Radiative-Convective Equilibrium Simulations, Wayne Schubert Symposium in AMS Annual Meeting 2020, Boston, Jan, 2020. (Poster)</w:t>
-      </w:r>
-    </w:p>
-    <w:p>
-      <w:pPr>
-        <w:widowControl/>
-        <w:jc w:val="left"/>
+        <w:t xml:space="preserve">Bimodal Raindrop Size Distributions </w:t>
+      </w:r>
+      <w:proofErr w:type="gramStart"/>
+      <w:r>
+        <w:rPr>
+          <w:rFonts w:ascii="Arial" w:eastAsia="Meiryo UI" w:hAnsi="Arial" w:cs="Arial"/>
+          <w:kern w:val="0"/>
+          <w:sz w:val="22"/>
+          <w:szCs w:val="22"/>
+        </w:rPr>
+        <w:t>From</w:t>
+      </w:r>
+      <w:proofErr w:type="gramEnd"/>
+      <w:r>
+        <w:rPr>
+          <w:rFonts w:ascii="Arial" w:eastAsia="Meiryo UI" w:hAnsi="Arial" w:cs="Arial"/>
+          <w:kern w:val="0"/>
+          <w:sz w:val="22"/>
+          <w:szCs w:val="22"/>
+        </w:rPr>
+        <w:t xml:space="preserve"> Observational Analysis With a New Formula, AOGS 19th Annual Meeting, Virtual, Aug, 2022.</w:t>
+      </w:r>
+    </w:p>
+    <w:p>
+      <w:pPr>
+        <w:widowControl/>
+        <w:jc w:val="left"/>
+        <w:rPr>
+          <w:rFonts w:ascii="Arial" w:eastAsia="Meiryo UI" w:hAnsi="Arial" w:cs="Arial"/>
+          <w:kern w:val="0"/>
+          <w:sz w:val="22"/>
+          <w:szCs w:val="22"/>
+        </w:rPr>
+      </w:pPr>
+      <w:r>
+        <w:rPr>
+          <w:rFonts w:ascii="Arial" w:eastAsia="Meiryo UI" w:hAnsi="Arial" w:cs="Arial"/>
+          <w:kern w:val="0"/>
+          <w:sz w:val="22"/>
+          <w:szCs w:val="22"/>
+        </w:rPr>
+        <w:t>12.</w:t>
+      </w:r>
+      <w:r>
+        <w:rPr>
+          <w:rFonts w:ascii="Arial" w:eastAsia="Meiryo UI" w:hAnsi="Arial" w:cs="Arial"/>
+          <w:kern w:val="0"/>
+          <w:sz w:val="22"/>
+          <w:szCs w:val="22"/>
+        </w:rPr>
+        <w:t xml:space="preserve"> </w:t>
+      </w:r>
+      <w:r>
         <w:rPr>
           <w:rFonts w:ascii="Arial" w:eastAsia="Meiryo UI" w:hAnsi="Arial" w:cs="Arial"/>
           <w:b/>
@@ -3529,15 +2927,7 @@
           <w:szCs w:val="22"/>
           <w:u w:val="single"/>
         </w:rPr>
-      </w:pPr>
-      <w:r>
-        <w:rPr>
-          <w:rFonts w:ascii="Arial" w:eastAsia="Meiryo UI" w:hAnsi="Arial" w:cs="Arial"/>
-          <w:kern w:val="0"/>
-          <w:sz w:val="22"/>
-          <w:szCs w:val="22"/>
-        </w:rPr>
-        <w:t xml:space="preserve">2.  </w:t>
+        <w:t>T</w:t>
       </w:r>
       <w:r>
         <w:rPr>
@@ -3549,45 +2939,149 @@
           <w:szCs w:val="22"/>
           <w:u w:val="single"/>
         </w:rPr>
-        <w:t>T</w:t>
+        <w:t>omoro Yanase</w:t>
+      </w:r>
+      <w:r>
+        <w:rPr>
+          <w:rFonts w:ascii="Arial" w:eastAsia="Meiryo UI" w:hAnsi="Arial" w:cs="Arial"/>
+          <w:kern w:val="0"/>
+          <w:sz w:val="22"/>
+          <w:szCs w:val="22"/>
+        </w:rPr>
+        <w:t>, Seiya Nishizawa, Hiroaki Miura, Tetsuya Takemi, Hirofumi Tomita.</w:t>
+      </w:r>
+    </w:p>
+    <w:p>
+      <w:pPr>
+        <w:pStyle w:val="a5"/>
+        <w:widowControl/>
+        <w:ind w:leftChars="0" w:left="360"/>
+        <w:jc w:val="left"/>
+        <w:rPr>
+          <w:rFonts w:ascii="Arial" w:eastAsia="Meiryo UI" w:hAnsi="Arial" w:cs="Arial"/>
+          <w:kern w:val="0"/>
+          <w:sz w:val="22"/>
+          <w:szCs w:val="22"/>
+        </w:rPr>
+      </w:pPr>
+      <w:r>
+        <w:rPr>
+          <w:rFonts w:ascii="Arial" w:eastAsia="Meiryo UI" w:hAnsi="Arial" w:cs="Arial"/>
+          <w:kern w:val="0"/>
+          <w:sz w:val="22"/>
+          <w:szCs w:val="22"/>
+        </w:rPr>
+        <w:t xml:space="preserve">A mechanism of convective self-aggregation: Coupling between low-level circulation and free-tropospheric variability, AOGS 19th Annual Meeting, </w:t>
+      </w:r>
+      <w:r>
+        <w:rPr>
+          <w:rFonts w:ascii="Arial" w:eastAsia="Meiryo UI" w:hAnsi="Arial" w:cs="Arial"/>
+          <w:kern w:val="0"/>
+          <w:sz w:val="22"/>
+          <w:szCs w:val="22"/>
+        </w:rPr>
+        <w:t>Virtual</w:t>
+      </w:r>
+      <w:r>
+        <w:rPr>
+          <w:rFonts w:ascii="Arial" w:eastAsia="Meiryo UI" w:hAnsi="Arial" w:cs="Arial"/>
+          <w:kern w:val="0"/>
+          <w:sz w:val="22"/>
+          <w:szCs w:val="22"/>
+        </w:rPr>
+        <w:t xml:space="preserve">, </w:t>
+      </w:r>
+      <w:proofErr w:type="gramStart"/>
+      <w:r>
+        <w:rPr>
+          <w:rFonts w:ascii="Arial" w:eastAsia="Meiryo UI" w:hAnsi="Arial" w:cs="Arial"/>
+          <w:kern w:val="0"/>
+          <w:sz w:val="22"/>
+          <w:szCs w:val="22"/>
+        </w:rPr>
+        <w:t>Aug</w:t>
+      </w:r>
+      <w:r>
+        <w:rPr>
+          <w:rFonts w:ascii="Arial" w:eastAsia="Meiryo UI" w:hAnsi="Arial" w:cs="Arial"/>
+          <w:kern w:val="0"/>
+          <w:sz w:val="22"/>
+          <w:szCs w:val="22"/>
+        </w:rPr>
+        <w:t>,</w:t>
+      </w:r>
+      <w:proofErr w:type="gramEnd"/>
+      <w:r>
+        <w:rPr>
+          <w:rFonts w:ascii="Arial" w:eastAsia="Meiryo UI" w:hAnsi="Arial" w:cs="Arial"/>
+          <w:kern w:val="0"/>
+          <w:sz w:val="22"/>
+          <w:szCs w:val="22"/>
+        </w:rPr>
+        <w:t xml:space="preserve"> 2022.</w:t>
+      </w:r>
+      <w:r>
+        <w:rPr>
+          <w:rFonts w:ascii="Arial" w:eastAsia="Meiryo UI" w:hAnsi="Arial" w:cs="Arial"/>
+          <w:kern w:val="0"/>
+          <w:sz w:val="22"/>
+          <w:szCs w:val="22"/>
+        </w:rPr>
+        <w:t xml:space="preserve"> </w:t>
+      </w:r>
+      <w:r>
+        <w:rPr>
+          <w:rFonts w:ascii="Arial" w:eastAsia="Meiryo UI" w:hAnsi="Arial" w:cs="Arial"/>
+          <w:kern w:val="0"/>
+          <w:sz w:val="22"/>
+          <w:szCs w:val="22"/>
+        </w:rPr>
+        <w:t>(</w:t>
       </w:r>
       <w:r>
         <w:rPr>
           <w:rFonts w:ascii="Arial" w:eastAsia="Meiryo UI" w:hAnsi="Arial" w:cs="Arial"/>
           <w:b/>
           <w:bCs/>
-          <w:kern w:val="0"/>
-          <w:sz w:val="22"/>
-          <w:szCs w:val="22"/>
-          <w:u w:val="single"/>
-        </w:rPr>
-        <w:t>omoro Yanase</w:t>
-      </w:r>
-      <w:r>
-        <w:rPr>
-          <w:rFonts w:ascii="Arial" w:eastAsia="Meiryo UI" w:hAnsi="Arial" w:cs="Arial"/>
-          <w:kern w:val="0"/>
-          <w:sz w:val="22"/>
-          <w:szCs w:val="22"/>
-        </w:rPr>
-        <w:t>, Tetsuya Takemi</w:t>
-      </w:r>
-      <w:r>
-        <w:rPr>
-          <w:rFonts w:ascii="Arial" w:eastAsia="Meiryo UI" w:hAnsi="Arial" w:cs="Arial"/>
-          <w:kern w:val="0"/>
-          <w:sz w:val="22"/>
-          <w:szCs w:val="22"/>
-        </w:rPr>
-        <w:t>.</w:t>
-      </w:r>
-    </w:p>
-    <w:p>
-      <w:pPr>
-        <w:pStyle w:val="a5"/>
-        <w:widowControl/>
-        <w:ind w:leftChars="0" w:left="360"/>
-        <w:jc w:val="left"/>
+          <w:i/>
+          <w:iCs/>
+          <w:kern w:val="0"/>
+          <w:sz w:val="22"/>
+          <w:szCs w:val="22"/>
+        </w:rPr>
+        <w:t>Invited</w:t>
+      </w:r>
+      <w:r>
+        <w:rPr>
+          <w:rFonts w:ascii="Arial" w:eastAsia="Meiryo UI" w:hAnsi="Arial" w:cs="Arial"/>
+          <w:kern w:val="0"/>
+          <w:sz w:val="22"/>
+          <w:szCs w:val="22"/>
+        </w:rPr>
+        <w:t>)</w:t>
+      </w:r>
+    </w:p>
+    <w:p>
+      <w:pPr>
+        <w:widowControl/>
+        <w:jc w:val="left"/>
+        <w:rPr>
+          <w:rFonts w:ascii="Arial" w:eastAsia="Meiryo UI" w:hAnsi="Arial" w:cs="Arial"/>
+          <w:kern w:val="0"/>
+          <w:sz w:val="22"/>
+          <w:szCs w:val="22"/>
+        </w:rPr>
+      </w:pPr>
+      <w:r>
+        <w:rPr>
+          <w:rFonts w:ascii="Arial" w:eastAsia="Meiryo UI" w:hAnsi="Arial" w:cs="Arial"/>
+          <w:kern w:val="0"/>
+          <w:sz w:val="22"/>
+          <w:szCs w:val="22"/>
+        </w:rPr>
+        <w:t xml:space="preserve">11. </w:t>
+      </w:r>
+      <w:r>
         <w:rPr>
           <w:rFonts w:ascii="Arial" w:eastAsia="Meiryo UI" w:hAnsi="Arial" w:cs="Arial"/>
           <w:b/>
@@ -3597,6 +3091,1097 @@
           <w:szCs w:val="22"/>
           <w:u w:val="single"/>
         </w:rPr>
+        <w:t>T</w:t>
+      </w:r>
+      <w:r>
+        <w:rPr>
+          <w:rFonts w:ascii="Arial" w:eastAsia="Meiryo UI" w:hAnsi="Arial" w:cs="Arial"/>
+          <w:b/>
+          <w:bCs/>
+          <w:kern w:val="0"/>
+          <w:sz w:val="22"/>
+          <w:szCs w:val="22"/>
+          <w:u w:val="single"/>
+        </w:rPr>
+        <w:t>omoro Yanase</w:t>
+      </w:r>
+      <w:r>
+        <w:rPr>
+          <w:rFonts w:ascii="Arial" w:eastAsia="Meiryo UI" w:hAnsi="Arial" w:cs="Arial"/>
+          <w:kern w:val="0"/>
+          <w:sz w:val="22"/>
+          <w:szCs w:val="22"/>
+        </w:rPr>
+        <w:t>, Seiya Nishizawa, Hiroaki Miura, Tetsuya Takemi, Hirofumi Tomita.</w:t>
+      </w:r>
+    </w:p>
+    <w:p>
+      <w:pPr>
+        <w:pStyle w:val="a5"/>
+        <w:widowControl/>
+        <w:ind w:leftChars="0" w:left="360"/>
+        <w:jc w:val="left"/>
+        <w:rPr>
+          <w:rFonts w:ascii="Arial" w:eastAsia="Meiryo UI" w:hAnsi="Arial" w:cs="Arial"/>
+          <w:kern w:val="0"/>
+          <w:sz w:val="22"/>
+          <w:szCs w:val="22"/>
+        </w:rPr>
+      </w:pPr>
+      <w:r>
+        <w:rPr>
+          <w:rFonts w:ascii="Arial" w:eastAsia="Meiryo UI" w:hAnsi="Arial" w:cs="Arial"/>
+          <w:kern w:val="0"/>
+          <w:sz w:val="22"/>
+          <w:szCs w:val="22"/>
+        </w:rPr>
+        <w:t xml:space="preserve">A mechanism of convective self-aggregation: Coupling between low-level circulation and free-tropospheric variability, </w:t>
+      </w:r>
+      <w:proofErr w:type="spellStart"/>
+      <w:r>
+        <w:rPr>
+          <w:rFonts w:ascii="Arial" w:eastAsia="Meiryo UI" w:hAnsi="Arial" w:cs="Arial"/>
+          <w:kern w:val="0"/>
+          <w:sz w:val="22"/>
+          <w:szCs w:val="22"/>
+        </w:rPr>
+        <w:t>JpGU</w:t>
+      </w:r>
+      <w:proofErr w:type="spellEnd"/>
+      <w:r>
+        <w:rPr>
+          <w:rFonts w:ascii="Arial" w:eastAsia="Meiryo UI" w:hAnsi="Arial" w:cs="Arial"/>
+          <w:kern w:val="0"/>
+          <w:sz w:val="22"/>
+          <w:szCs w:val="22"/>
+        </w:rPr>
+        <w:t xml:space="preserve"> Meeting 2022, Chiba, </w:t>
+      </w:r>
+      <w:proofErr w:type="gramStart"/>
+      <w:r>
+        <w:rPr>
+          <w:rFonts w:ascii="Arial" w:eastAsia="Meiryo UI" w:hAnsi="Arial" w:cs="Arial"/>
+          <w:kern w:val="0"/>
+          <w:sz w:val="22"/>
+          <w:szCs w:val="22"/>
+        </w:rPr>
+        <w:t>May,</w:t>
+      </w:r>
+      <w:proofErr w:type="gramEnd"/>
+      <w:r>
+        <w:rPr>
+          <w:rFonts w:ascii="Arial" w:eastAsia="Meiryo UI" w:hAnsi="Arial" w:cs="Arial"/>
+          <w:kern w:val="0"/>
+          <w:sz w:val="22"/>
+          <w:szCs w:val="22"/>
+        </w:rPr>
+        <w:t xml:space="preserve"> 2022.</w:t>
+      </w:r>
+    </w:p>
+    <w:p>
+      <w:pPr>
+        <w:widowControl/>
+        <w:jc w:val="left"/>
+        <w:rPr>
+          <w:rFonts w:ascii="Arial" w:eastAsia="Meiryo UI" w:hAnsi="Arial" w:cs="Arial"/>
+          <w:kern w:val="0"/>
+          <w:sz w:val="22"/>
+          <w:szCs w:val="22"/>
+        </w:rPr>
+      </w:pPr>
+      <w:r>
+        <w:rPr>
+          <w:rFonts w:ascii="Arial" w:eastAsia="Meiryo UI" w:hAnsi="Arial" w:cs="Arial"/>
+          <w:kern w:val="0"/>
+          <w:sz w:val="22"/>
+          <w:szCs w:val="22"/>
+        </w:rPr>
+        <w:t xml:space="preserve">10. </w:t>
+      </w:r>
+      <w:r>
+        <w:rPr>
+          <w:rFonts w:ascii="Arial" w:eastAsia="Meiryo UI" w:hAnsi="Arial" w:cs="Arial"/>
+          <w:b/>
+          <w:bCs/>
+          <w:kern w:val="0"/>
+          <w:sz w:val="22"/>
+          <w:szCs w:val="22"/>
+          <w:u w:val="single"/>
+        </w:rPr>
+        <w:t>T</w:t>
+      </w:r>
+      <w:r>
+        <w:rPr>
+          <w:rFonts w:ascii="Arial" w:eastAsia="Meiryo UI" w:hAnsi="Arial" w:cs="Arial"/>
+          <w:b/>
+          <w:bCs/>
+          <w:kern w:val="0"/>
+          <w:sz w:val="22"/>
+          <w:szCs w:val="22"/>
+          <w:u w:val="single"/>
+        </w:rPr>
+        <w:t>omoro Yanase</w:t>
+      </w:r>
+      <w:r>
+        <w:rPr>
+          <w:rFonts w:ascii="Arial" w:eastAsia="Meiryo UI" w:hAnsi="Arial" w:cs="Arial"/>
+          <w:kern w:val="0"/>
+          <w:sz w:val="22"/>
+          <w:szCs w:val="22"/>
+        </w:rPr>
+        <w:t>.</w:t>
+      </w:r>
+    </w:p>
+    <w:p>
+      <w:pPr>
+        <w:pStyle w:val="a5"/>
+        <w:widowControl/>
+        <w:ind w:leftChars="0" w:left="420"/>
+        <w:jc w:val="left"/>
+        <w:rPr>
+          <w:rFonts w:ascii="Arial" w:eastAsia="Meiryo UI" w:hAnsi="Arial" w:cs="Arial"/>
+          <w:kern w:val="0"/>
+          <w:sz w:val="22"/>
+          <w:szCs w:val="22"/>
+        </w:rPr>
+      </w:pPr>
+      <w:r>
+        <w:rPr>
+          <w:rFonts w:ascii="Arial" w:eastAsia="Meiryo UI" w:hAnsi="Arial" w:cs="Arial"/>
+          <w:kern w:val="0"/>
+          <w:sz w:val="22"/>
+          <w:szCs w:val="22"/>
+        </w:rPr>
+        <w:t xml:space="preserve">On the resolution and domain size dependence of the onset of convective self-aggregation and the roles of low-level circulation and free-tropospheric variability, Workshop on the self-aggregation of clouds under the radiative-convective equilibrium, Virtual, </w:t>
+      </w:r>
+      <w:proofErr w:type="gramStart"/>
+      <w:r>
+        <w:rPr>
+          <w:rFonts w:ascii="Arial" w:eastAsia="Meiryo UI" w:hAnsi="Arial" w:cs="Arial"/>
+          <w:kern w:val="0"/>
+          <w:sz w:val="22"/>
+          <w:szCs w:val="22"/>
+        </w:rPr>
+        <w:t>Mar,</w:t>
+      </w:r>
+      <w:proofErr w:type="gramEnd"/>
+      <w:r>
+        <w:rPr>
+          <w:rFonts w:ascii="Arial" w:eastAsia="Meiryo UI" w:hAnsi="Arial" w:cs="Arial"/>
+          <w:kern w:val="0"/>
+          <w:sz w:val="22"/>
+          <w:szCs w:val="22"/>
+        </w:rPr>
+        <w:t xml:space="preserve"> 2022.</w:t>
+      </w:r>
+    </w:p>
+    <w:p>
+      <w:pPr>
+        <w:widowControl/>
+        <w:jc w:val="left"/>
+        <w:rPr>
+          <w:rFonts w:ascii="Arial" w:eastAsia="Meiryo UI" w:hAnsi="Arial" w:cs="Arial"/>
+          <w:kern w:val="0"/>
+          <w:sz w:val="22"/>
+          <w:szCs w:val="22"/>
+        </w:rPr>
+      </w:pPr>
+      <w:r>
+        <w:rPr>
+          <w:rFonts w:ascii="Arial" w:eastAsia="Meiryo UI" w:hAnsi="Arial" w:cs="Arial"/>
+          <w:kern w:val="0"/>
+          <w:sz w:val="22"/>
+          <w:szCs w:val="22"/>
+        </w:rPr>
+        <w:t xml:space="preserve">9.  </w:t>
+      </w:r>
+      <w:r>
+        <w:rPr>
+          <w:rFonts w:ascii="Arial" w:eastAsia="Meiryo UI" w:hAnsi="Arial" w:cs="Arial"/>
+          <w:b/>
+          <w:bCs/>
+          <w:kern w:val="0"/>
+          <w:sz w:val="22"/>
+          <w:szCs w:val="22"/>
+          <w:u w:val="single"/>
+        </w:rPr>
+        <w:t>T</w:t>
+      </w:r>
+      <w:r>
+        <w:rPr>
+          <w:rFonts w:ascii="Arial" w:eastAsia="Meiryo UI" w:hAnsi="Arial" w:cs="Arial"/>
+          <w:b/>
+          <w:bCs/>
+          <w:kern w:val="0"/>
+          <w:sz w:val="22"/>
+          <w:szCs w:val="22"/>
+          <w:u w:val="single"/>
+        </w:rPr>
+        <w:t>omoro Yanase</w:t>
+      </w:r>
+      <w:r>
+        <w:rPr>
+          <w:rFonts w:ascii="Arial" w:eastAsia="Meiryo UI" w:hAnsi="Arial" w:cs="Arial"/>
+          <w:kern w:val="0"/>
+          <w:sz w:val="22"/>
+          <w:szCs w:val="22"/>
+        </w:rPr>
+        <w:t>, Seiya Nishizawa, Hiroaki Miura, Tetsuya Takemi, Hirofumi Tomita</w:t>
+      </w:r>
+      <w:r>
+        <w:rPr>
+          <w:rFonts w:ascii="Arial" w:eastAsia="Meiryo UI" w:hAnsi="Arial" w:cs="Arial"/>
+          <w:kern w:val="0"/>
+          <w:sz w:val="22"/>
+          <w:szCs w:val="22"/>
+        </w:rPr>
+        <w:t>.</w:t>
+      </w:r>
+    </w:p>
+    <w:p>
+      <w:pPr>
+        <w:pStyle w:val="a5"/>
+        <w:widowControl/>
+        <w:ind w:leftChars="0" w:left="420"/>
+        <w:jc w:val="left"/>
+        <w:rPr>
+          <w:rFonts w:ascii="Arial" w:eastAsia="Meiryo UI" w:hAnsi="Arial" w:cs="Arial"/>
+          <w:kern w:val="0"/>
+          <w:sz w:val="22"/>
+          <w:szCs w:val="22"/>
+        </w:rPr>
+      </w:pPr>
+      <w:r>
+        <w:rPr>
+          <w:rFonts w:ascii="Arial" w:eastAsia="Meiryo UI" w:hAnsi="Arial" w:cs="Arial"/>
+          <w:kern w:val="0"/>
+          <w:sz w:val="22"/>
+          <w:szCs w:val="22"/>
+        </w:rPr>
+        <w:t xml:space="preserve">New Critical Length for the Onset of Self-Aggregation of Moist Convection, The 4th R-CCS International Symposium, Virtual, </w:t>
+      </w:r>
+      <w:proofErr w:type="gramStart"/>
+      <w:r>
+        <w:rPr>
+          <w:rFonts w:ascii="Arial" w:eastAsia="Meiryo UI" w:hAnsi="Arial" w:cs="Arial"/>
+          <w:kern w:val="0"/>
+          <w:sz w:val="22"/>
+          <w:szCs w:val="22"/>
+        </w:rPr>
+        <w:t>Feb,</w:t>
+      </w:r>
+      <w:proofErr w:type="gramEnd"/>
+      <w:r>
+        <w:rPr>
+          <w:rFonts w:ascii="Arial" w:eastAsia="Meiryo UI" w:hAnsi="Arial" w:cs="Arial"/>
+          <w:kern w:val="0"/>
+          <w:sz w:val="22"/>
+          <w:szCs w:val="22"/>
+        </w:rPr>
+        <w:t xml:space="preserve"> 2022. (Poster)</w:t>
+      </w:r>
+    </w:p>
+    <w:p>
+      <w:pPr>
+        <w:widowControl/>
+        <w:jc w:val="left"/>
+        <w:rPr>
+          <w:rFonts w:ascii="Arial" w:eastAsia="Meiryo UI" w:hAnsi="Arial" w:cs="Arial"/>
+          <w:kern w:val="0"/>
+          <w:sz w:val="22"/>
+          <w:szCs w:val="22"/>
+        </w:rPr>
+      </w:pPr>
+      <w:r>
+        <w:rPr>
+          <w:rFonts w:ascii="Arial" w:eastAsia="Meiryo UI" w:hAnsi="Arial" w:cs="Arial"/>
+          <w:kern w:val="0"/>
+          <w:sz w:val="22"/>
+          <w:szCs w:val="22"/>
+        </w:rPr>
+        <w:t xml:space="preserve">8.  </w:t>
+      </w:r>
+      <w:r>
+        <w:rPr>
+          <w:rFonts w:ascii="Arial" w:eastAsia="Meiryo UI" w:hAnsi="Arial" w:cs="Arial"/>
+          <w:b/>
+          <w:bCs/>
+          <w:kern w:val="0"/>
+          <w:sz w:val="22"/>
+          <w:szCs w:val="22"/>
+          <w:u w:val="single"/>
+        </w:rPr>
+        <w:t>T</w:t>
+      </w:r>
+      <w:r>
+        <w:rPr>
+          <w:rFonts w:ascii="Arial" w:eastAsia="Meiryo UI" w:hAnsi="Arial" w:cs="Arial"/>
+          <w:b/>
+          <w:bCs/>
+          <w:kern w:val="0"/>
+          <w:sz w:val="22"/>
+          <w:szCs w:val="22"/>
+          <w:u w:val="single"/>
+        </w:rPr>
+        <w:t>omoro Yanase</w:t>
+      </w:r>
+      <w:r>
+        <w:rPr>
+          <w:rFonts w:ascii="Arial" w:eastAsia="Meiryo UI" w:hAnsi="Arial" w:cs="Arial"/>
+          <w:kern w:val="0"/>
+          <w:sz w:val="22"/>
+          <w:szCs w:val="22"/>
+        </w:rPr>
+        <w:t>, Seiya Nishizawa, Hiroaki Miura, Tetsuya Takemi, Hirofumi Tomita</w:t>
+      </w:r>
+      <w:r>
+        <w:rPr>
+          <w:rFonts w:ascii="Arial" w:eastAsia="Meiryo UI" w:hAnsi="Arial" w:cs="Arial"/>
+          <w:kern w:val="0"/>
+          <w:sz w:val="22"/>
+          <w:szCs w:val="22"/>
+        </w:rPr>
+        <w:t>.</w:t>
+      </w:r>
+    </w:p>
+    <w:p>
+      <w:pPr>
+        <w:pStyle w:val="a5"/>
+        <w:widowControl/>
+        <w:ind w:leftChars="0" w:left="420"/>
+        <w:jc w:val="left"/>
+        <w:rPr>
+          <w:rFonts w:ascii="Arial" w:eastAsia="Meiryo UI" w:hAnsi="Arial" w:cs="Arial"/>
+          <w:kern w:val="0"/>
+          <w:sz w:val="22"/>
+          <w:szCs w:val="22"/>
+        </w:rPr>
+      </w:pPr>
+      <w:r>
+        <w:rPr>
+          <w:rFonts w:ascii="Arial" w:eastAsia="Meiryo UI" w:hAnsi="Arial" w:cs="Arial"/>
+          <w:kern w:val="0"/>
+          <w:sz w:val="22"/>
+          <w:szCs w:val="22"/>
+        </w:rPr>
+        <w:t xml:space="preserve">New Critical Length for the Onset of Self-Aggregation of Moist Convection, The Fifth Convection-Permitting Modeling Workshop 2021, Virtual, </w:t>
+      </w:r>
+      <w:proofErr w:type="gramStart"/>
+      <w:r>
+        <w:rPr>
+          <w:rFonts w:ascii="Arial" w:eastAsia="Meiryo UI" w:hAnsi="Arial" w:cs="Arial"/>
+          <w:kern w:val="0"/>
+          <w:sz w:val="22"/>
+          <w:szCs w:val="22"/>
+        </w:rPr>
+        <w:t>Sep,</w:t>
+      </w:r>
+      <w:proofErr w:type="gramEnd"/>
+      <w:r>
+        <w:rPr>
+          <w:rFonts w:ascii="Arial" w:eastAsia="Meiryo UI" w:hAnsi="Arial" w:cs="Arial"/>
+          <w:kern w:val="0"/>
+          <w:sz w:val="22"/>
+          <w:szCs w:val="22"/>
+        </w:rPr>
+        <w:t xml:space="preserve"> 2021. (Poster)</w:t>
+      </w:r>
+    </w:p>
+    <w:p>
+      <w:pPr>
+        <w:widowControl/>
+        <w:jc w:val="left"/>
+        <w:rPr>
+          <w:rFonts w:ascii="Arial" w:eastAsia="Meiryo UI" w:hAnsi="Arial" w:cs="Arial"/>
+          <w:kern w:val="0"/>
+          <w:sz w:val="22"/>
+          <w:szCs w:val="22"/>
+        </w:rPr>
+      </w:pPr>
+      <w:r>
+        <w:rPr>
+          <w:rFonts w:ascii="Arial" w:eastAsia="Meiryo UI" w:hAnsi="Arial" w:cs="Arial"/>
+          <w:kern w:val="0"/>
+          <w:sz w:val="22"/>
+          <w:szCs w:val="22"/>
+        </w:rPr>
+        <w:t xml:space="preserve">7.  </w:t>
+      </w:r>
+      <w:r>
+        <w:rPr>
+          <w:rFonts w:ascii="Arial" w:eastAsia="Meiryo UI" w:hAnsi="Arial" w:cs="Arial"/>
+          <w:b/>
+          <w:bCs/>
+          <w:kern w:val="0"/>
+          <w:sz w:val="22"/>
+          <w:szCs w:val="22"/>
+          <w:u w:val="single"/>
+        </w:rPr>
+        <w:t>T</w:t>
+      </w:r>
+      <w:r>
+        <w:rPr>
+          <w:rFonts w:ascii="Arial" w:eastAsia="Meiryo UI" w:hAnsi="Arial" w:cs="Arial"/>
+          <w:b/>
+          <w:bCs/>
+          <w:kern w:val="0"/>
+          <w:sz w:val="22"/>
+          <w:szCs w:val="22"/>
+          <w:u w:val="single"/>
+        </w:rPr>
+        <w:t>omoro Yanase</w:t>
+      </w:r>
+      <w:r>
+        <w:rPr>
+          <w:rFonts w:ascii="Arial" w:eastAsia="Meiryo UI" w:hAnsi="Arial" w:cs="Arial"/>
+          <w:kern w:val="0"/>
+          <w:sz w:val="22"/>
+          <w:szCs w:val="22"/>
+        </w:rPr>
+        <w:t>, Seiya Nishizawa, Hiroaki Miura, Tetsuya Takemi, Hirofumi Tomita</w:t>
+      </w:r>
+      <w:r>
+        <w:rPr>
+          <w:rFonts w:ascii="Arial" w:eastAsia="Meiryo UI" w:hAnsi="Arial" w:cs="Arial"/>
+          <w:kern w:val="0"/>
+          <w:sz w:val="22"/>
+          <w:szCs w:val="22"/>
+        </w:rPr>
+        <w:t>.</w:t>
+      </w:r>
+    </w:p>
+    <w:p>
+      <w:pPr>
+        <w:pStyle w:val="a5"/>
+        <w:widowControl/>
+        <w:ind w:leftChars="0" w:left="420"/>
+        <w:jc w:val="left"/>
+        <w:rPr>
+          <w:rFonts w:ascii="Arial" w:eastAsia="Meiryo UI" w:hAnsi="Arial" w:cs="Arial"/>
+          <w:kern w:val="0"/>
+          <w:sz w:val="22"/>
+          <w:szCs w:val="22"/>
+        </w:rPr>
+      </w:pPr>
+      <w:r>
+        <w:rPr>
+          <w:rFonts w:ascii="Arial" w:eastAsia="Meiryo UI" w:hAnsi="Arial" w:cs="Arial"/>
+          <w:kern w:val="0"/>
+          <w:sz w:val="22"/>
+          <w:szCs w:val="22"/>
+        </w:rPr>
+        <w:t xml:space="preserve">New Critical Length for the Onset of Self-Aggregation of Moist Convection, AGU Fall Meeting 2020, Virtual, </w:t>
+      </w:r>
+      <w:proofErr w:type="gramStart"/>
+      <w:r>
+        <w:rPr>
+          <w:rFonts w:ascii="Arial" w:eastAsia="Meiryo UI" w:hAnsi="Arial" w:cs="Arial"/>
+          <w:kern w:val="0"/>
+          <w:sz w:val="22"/>
+          <w:szCs w:val="22"/>
+        </w:rPr>
+        <w:t>Dec,</w:t>
+      </w:r>
+      <w:proofErr w:type="gramEnd"/>
+      <w:r>
+        <w:rPr>
+          <w:rFonts w:ascii="Arial" w:eastAsia="Meiryo UI" w:hAnsi="Arial" w:cs="Arial"/>
+          <w:kern w:val="0"/>
+          <w:sz w:val="22"/>
+          <w:szCs w:val="22"/>
+        </w:rPr>
+        <w:t xml:space="preserve"> 2020.</w:t>
+      </w:r>
+      <w:r>
+        <w:rPr>
+          <w:rFonts w:ascii="Arial" w:eastAsia="Meiryo UI" w:hAnsi="Arial" w:cs="Arial"/>
+          <w:kern w:val="0"/>
+          <w:sz w:val="22"/>
+          <w:szCs w:val="22"/>
+        </w:rPr>
+        <w:t xml:space="preserve"> </w:t>
+      </w:r>
+    </w:p>
+    <w:p>
+      <w:pPr>
+        <w:widowControl/>
+        <w:jc w:val="left"/>
+        <w:rPr>
+          <w:rFonts w:ascii="Arial" w:eastAsia="Meiryo UI" w:hAnsi="Arial" w:cs="Arial"/>
+          <w:kern w:val="0"/>
+          <w:sz w:val="22"/>
+          <w:szCs w:val="22"/>
+        </w:rPr>
+      </w:pPr>
+      <w:r>
+        <w:rPr>
+          <w:rFonts w:ascii="Arial" w:eastAsia="Meiryo UI" w:hAnsi="Arial" w:cs="Arial"/>
+          <w:kern w:val="0"/>
+          <w:sz w:val="22"/>
+          <w:szCs w:val="22"/>
+        </w:rPr>
+        <w:t>6.  T</w:t>
+      </w:r>
+      <w:r>
+        <w:rPr>
+          <w:rFonts w:ascii="Arial" w:eastAsia="Meiryo UI" w:hAnsi="Arial" w:cs="Arial"/>
+          <w:kern w:val="0"/>
+          <w:sz w:val="22"/>
+          <w:szCs w:val="22"/>
+        </w:rPr>
+        <w:t xml:space="preserve">amaki Suematsu, </w:t>
+      </w:r>
+      <w:r>
+        <w:rPr>
+          <w:rFonts w:ascii="Arial" w:eastAsia="Meiryo UI" w:hAnsi="Arial" w:cs="Arial"/>
+          <w:b/>
+          <w:bCs/>
+          <w:kern w:val="0"/>
+          <w:sz w:val="22"/>
+          <w:szCs w:val="22"/>
+          <w:u w:val="single"/>
+        </w:rPr>
+        <w:t>Tomoro Yanase</w:t>
+      </w:r>
+      <w:r>
+        <w:rPr>
+          <w:rFonts w:ascii="Arial" w:eastAsia="Meiryo UI" w:hAnsi="Arial" w:cs="Arial"/>
+          <w:kern w:val="0"/>
+          <w:sz w:val="22"/>
+          <w:szCs w:val="22"/>
+        </w:rPr>
+        <w:t>, Hiroaki Miura, Masaki Satoh</w:t>
+      </w:r>
+      <w:r>
+        <w:rPr>
+          <w:rFonts w:ascii="Arial" w:eastAsia="Meiryo UI" w:hAnsi="Arial" w:cs="Arial"/>
+          <w:kern w:val="0"/>
+          <w:sz w:val="22"/>
+          <w:szCs w:val="22"/>
+        </w:rPr>
+        <w:t>.</w:t>
+      </w:r>
+    </w:p>
+    <w:p>
+      <w:pPr>
+        <w:pStyle w:val="a5"/>
+        <w:widowControl/>
+        <w:ind w:leftChars="0" w:left="420"/>
+        <w:jc w:val="left"/>
+        <w:rPr>
+          <w:rFonts w:ascii="Arial" w:eastAsia="Meiryo UI" w:hAnsi="Arial" w:cs="Arial"/>
+          <w:kern w:val="0"/>
+          <w:sz w:val="22"/>
+          <w:szCs w:val="22"/>
+        </w:rPr>
+      </w:pPr>
+      <w:r>
+        <w:rPr>
+          <w:rFonts w:ascii="Arial" w:eastAsia="Meiryo UI" w:hAnsi="Arial" w:cs="Arial"/>
+          <w:kern w:val="0"/>
+          <w:sz w:val="22"/>
+          <w:szCs w:val="22"/>
+        </w:rPr>
+        <w:t xml:space="preserve">A consecutive development of MJO events in the 2018-2019 winter season reproduced by a three-month SST-forced experiment with NICAM, AGU Fall Meeting 2020, Virtual, </w:t>
+      </w:r>
+      <w:proofErr w:type="gramStart"/>
+      <w:r>
+        <w:rPr>
+          <w:rFonts w:ascii="Arial" w:eastAsia="Meiryo UI" w:hAnsi="Arial" w:cs="Arial"/>
+          <w:kern w:val="0"/>
+          <w:sz w:val="22"/>
+          <w:szCs w:val="22"/>
+        </w:rPr>
+        <w:t>Dec,</w:t>
+      </w:r>
+      <w:proofErr w:type="gramEnd"/>
+      <w:r>
+        <w:rPr>
+          <w:rFonts w:ascii="Arial" w:eastAsia="Meiryo UI" w:hAnsi="Arial" w:cs="Arial"/>
+          <w:kern w:val="0"/>
+          <w:sz w:val="22"/>
+          <w:szCs w:val="22"/>
+        </w:rPr>
+        <w:t xml:space="preserve"> 2020.</w:t>
+      </w:r>
+    </w:p>
+    <w:p>
+      <w:pPr>
+        <w:widowControl/>
+        <w:jc w:val="left"/>
+        <w:rPr>
+          <w:rFonts w:ascii="Arial" w:eastAsia="Meiryo UI" w:hAnsi="Arial" w:cs="Arial"/>
+          <w:kern w:val="0"/>
+          <w:sz w:val="22"/>
+          <w:szCs w:val="22"/>
+        </w:rPr>
+      </w:pPr>
+      <w:r>
+        <w:rPr>
+          <w:rFonts w:ascii="Arial" w:eastAsia="Meiryo UI" w:hAnsi="Arial" w:cs="Arial"/>
+          <w:kern w:val="0"/>
+          <w:sz w:val="22"/>
+          <w:szCs w:val="22"/>
+        </w:rPr>
+        <w:t xml:space="preserve">5.  </w:t>
+      </w:r>
+      <w:r>
+        <w:rPr>
+          <w:rFonts w:ascii="Arial" w:eastAsia="Meiryo UI" w:hAnsi="Arial" w:cs="Arial"/>
+          <w:b/>
+          <w:bCs/>
+          <w:kern w:val="0"/>
+          <w:sz w:val="22"/>
+          <w:szCs w:val="22"/>
+          <w:u w:val="single"/>
+        </w:rPr>
+        <w:t>T</w:t>
+      </w:r>
+      <w:r>
+        <w:rPr>
+          <w:rFonts w:ascii="Arial" w:eastAsia="Meiryo UI" w:hAnsi="Arial" w:cs="Arial"/>
+          <w:b/>
+          <w:bCs/>
+          <w:kern w:val="0"/>
+          <w:sz w:val="22"/>
+          <w:szCs w:val="22"/>
+          <w:u w:val="single"/>
+        </w:rPr>
+        <w:t>omoro Yanase</w:t>
+      </w:r>
+      <w:r>
+        <w:rPr>
+          <w:rFonts w:ascii="Arial" w:eastAsia="Meiryo UI" w:hAnsi="Arial" w:cs="Arial"/>
+          <w:kern w:val="0"/>
+          <w:sz w:val="22"/>
+          <w:szCs w:val="22"/>
+        </w:rPr>
+        <w:t>, Seiya Nishizawa, Hiroaki Miura, Tetsuya Takemi, Hirofumi Tomita</w:t>
+      </w:r>
+      <w:r>
+        <w:rPr>
+          <w:rFonts w:ascii="Arial" w:eastAsia="Meiryo UI" w:hAnsi="Arial" w:cs="Arial"/>
+          <w:kern w:val="0"/>
+          <w:sz w:val="22"/>
+          <w:szCs w:val="22"/>
+        </w:rPr>
+        <w:t>.</w:t>
+      </w:r>
+    </w:p>
+    <w:p>
+      <w:pPr>
+        <w:pStyle w:val="a5"/>
+        <w:widowControl/>
+        <w:ind w:leftChars="0" w:left="420"/>
+        <w:jc w:val="left"/>
+        <w:rPr>
+          <w:rFonts w:ascii="Arial" w:eastAsia="Meiryo UI" w:hAnsi="Arial" w:cs="Arial"/>
+          <w:kern w:val="0"/>
+          <w:sz w:val="22"/>
+          <w:szCs w:val="22"/>
+        </w:rPr>
+      </w:pPr>
+      <w:r>
+        <w:rPr>
+          <w:rFonts w:ascii="Arial" w:eastAsia="Meiryo UI" w:hAnsi="Arial" w:cs="Arial"/>
+          <w:kern w:val="0"/>
+          <w:sz w:val="22"/>
+          <w:szCs w:val="22"/>
+        </w:rPr>
+        <w:t xml:space="preserve">New Critical Length Scale for the Onset of Self-Aggregation of Moist Convection, </w:t>
+      </w:r>
+      <w:proofErr w:type="spellStart"/>
+      <w:r>
+        <w:rPr>
+          <w:rFonts w:ascii="Arial" w:eastAsia="Meiryo UI" w:hAnsi="Arial" w:cs="Arial"/>
+          <w:kern w:val="0"/>
+          <w:sz w:val="22"/>
+          <w:szCs w:val="22"/>
+        </w:rPr>
+        <w:t>JpGU</w:t>
+      </w:r>
+      <w:proofErr w:type="spellEnd"/>
+      <w:r>
+        <w:rPr>
+          <w:rFonts w:ascii="Arial" w:eastAsia="Meiryo UI" w:hAnsi="Arial" w:cs="Arial"/>
+          <w:kern w:val="0"/>
+          <w:sz w:val="22"/>
+          <w:szCs w:val="22"/>
+        </w:rPr>
+        <w:t xml:space="preserve"> - AGU Joint Meeting 2020, Virtual, </w:t>
+      </w:r>
+      <w:proofErr w:type="gramStart"/>
+      <w:r>
+        <w:rPr>
+          <w:rFonts w:ascii="Arial" w:eastAsia="Meiryo UI" w:hAnsi="Arial" w:cs="Arial"/>
+          <w:kern w:val="0"/>
+          <w:sz w:val="22"/>
+          <w:szCs w:val="22"/>
+        </w:rPr>
+        <w:t>Jul,</w:t>
+      </w:r>
+      <w:proofErr w:type="gramEnd"/>
+      <w:r>
+        <w:rPr>
+          <w:rFonts w:ascii="Arial" w:eastAsia="Meiryo UI" w:hAnsi="Arial" w:cs="Arial"/>
+          <w:kern w:val="0"/>
+          <w:sz w:val="22"/>
+          <w:szCs w:val="22"/>
+        </w:rPr>
+        <w:t xml:space="preserve"> 2020. (</w:t>
+      </w:r>
+      <w:r>
+        <w:rPr>
+          <w:rFonts w:ascii="Arial" w:eastAsia="Meiryo UI" w:hAnsi="Arial" w:cs="Arial"/>
+          <w:b/>
+          <w:bCs/>
+          <w:i/>
+          <w:iCs/>
+          <w:kern w:val="0"/>
+          <w:sz w:val="22"/>
+          <w:szCs w:val="22"/>
+        </w:rPr>
+        <w:t>Invited</w:t>
+      </w:r>
+      <w:r>
+        <w:rPr>
+          <w:rFonts w:ascii="Arial" w:eastAsia="Meiryo UI" w:hAnsi="Arial" w:cs="Arial"/>
+          <w:kern w:val="0"/>
+          <w:sz w:val="22"/>
+          <w:szCs w:val="22"/>
+        </w:rPr>
+        <w:t>)</w:t>
+      </w:r>
+    </w:p>
+    <w:p>
+      <w:pPr>
+        <w:widowControl/>
+        <w:jc w:val="left"/>
+        <w:rPr>
+          <w:rFonts w:ascii="Arial" w:eastAsia="Meiryo UI" w:hAnsi="Arial" w:cs="Arial"/>
+          <w:kern w:val="0"/>
+          <w:sz w:val="22"/>
+          <w:szCs w:val="22"/>
+        </w:rPr>
+      </w:pPr>
+      <w:r>
+        <w:rPr>
+          <w:rFonts w:ascii="Arial" w:eastAsia="Meiryo UI" w:hAnsi="Arial" w:cs="Arial"/>
+          <w:kern w:val="0"/>
+          <w:sz w:val="22"/>
+          <w:szCs w:val="22"/>
+        </w:rPr>
+        <w:t>4.  T</w:t>
+      </w:r>
+      <w:r>
+        <w:rPr>
+          <w:rFonts w:ascii="Arial" w:eastAsia="Meiryo UI" w:hAnsi="Arial" w:cs="Arial"/>
+          <w:kern w:val="0"/>
+          <w:sz w:val="22"/>
+          <w:szCs w:val="22"/>
+        </w:rPr>
+        <w:t xml:space="preserve">amaki Suematsu, Chihiro Kodama, Hisashi Yashiro, </w:t>
+      </w:r>
+      <w:r>
+        <w:rPr>
+          <w:rFonts w:ascii="Arial" w:eastAsia="Meiryo UI" w:hAnsi="Arial" w:cs="Arial"/>
+          <w:b/>
+          <w:bCs/>
+          <w:kern w:val="0"/>
+          <w:sz w:val="22"/>
+          <w:szCs w:val="22"/>
+          <w:u w:val="single"/>
+        </w:rPr>
+        <w:t>Tomoro Yanase</w:t>
+      </w:r>
+      <w:r>
+        <w:rPr>
+          <w:rFonts w:ascii="Arial" w:eastAsia="Meiryo UI" w:hAnsi="Arial" w:cs="Arial"/>
+          <w:kern w:val="0"/>
+          <w:sz w:val="22"/>
+          <w:szCs w:val="22"/>
+        </w:rPr>
+        <w:t>, Hiroaki Miura,</w:t>
+      </w:r>
+    </w:p>
+    <w:p>
+      <w:pPr>
+        <w:pStyle w:val="a5"/>
+        <w:widowControl/>
+        <w:ind w:leftChars="0" w:left="360"/>
+        <w:jc w:val="left"/>
+        <w:rPr>
+          <w:rFonts w:ascii="Arial" w:eastAsia="Meiryo UI" w:hAnsi="Arial" w:cs="Arial"/>
+          <w:kern w:val="0"/>
+          <w:sz w:val="22"/>
+          <w:szCs w:val="22"/>
+        </w:rPr>
+      </w:pPr>
+      <w:r>
+        <w:rPr>
+          <w:rFonts w:ascii="Arial" w:eastAsia="Meiryo UI" w:hAnsi="Arial" w:cs="Arial"/>
+          <w:kern w:val="0"/>
+          <w:sz w:val="22"/>
+          <w:szCs w:val="22"/>
+        </w:rPr>
+        <w:lastRenderedPageBreak/>
+        <w:t>Tomoki Miyakawa, Masaki Satoh</w:t>
+      </w:r>
+      <w:r>
+        <w:rPr>
+          <w:rFonts w:ascii="Arial" w:eastAsia="Meiryo UI" w:hAnsi="Arial" w:cs="Arial"/>
+          <w:kern w:val="0"/>
+          <w:sz w:val="22"/>
+          <w:szCs w:val="22"/>
+        </w:rPr>
+        <w:t>.</w:t>
+      </w:r>
+      <w:r>
+        <w:rPr>
+          <w:rFonts w:ascii="Arial" w:eastAsia="Meiryo UI" w:hAnsi="Arial" w:cs="Arial"/>
+          <w:kern w:val="0"/>
+          <w:sz w:val="22"/>
+          <w:szCs w:val="22"/>
+        </w:rPr>
+        <w:t xml:space="preserve"> </w:t>
+      </w:r>
+      <w:r>
+        <w:rPr>
+          <w:rFonts w:ascii="Arial" w:eastAsia="Meiryo UI" w:hAnsi="Arial" w:cs="Arial"/>
+          <w:kern w:val="0"/>
+          <w:sz w:val="22"/>
+          <w:szCs w:val="22"/>
+        </w:rPr>
+        <w:t xml:space="preserve">Dependence of the reproducibility of the MJO convection on differences in the surface flux conditions in NICAM, </w:t>
+      </w:r>
+      <w:proofErr w:type="spellStart"/>
+      <w:r>
+        <w:rPr>
+          <w:rFonts w:ascii="Arial" w:eastAsia="Meiryo UI" w:hAnsi="Arial" w:cs="Arial"/>
+          <w:kern w:val="0"/>
+          <w:sz w:val="22"/>
+          <w:szCs w:val="22"/>
+        </w:rPr>
+        <w:t>JpGU</w:t>
+      </w:r>
+      <w:proofErr w:type="spellEnd"/>
+      <w:r>
+        <w:rPr>
+          <w:rFonts w:ascii="Arial" w:eastAsia="Meiryo UI" w:hAnsi="Arial" w:cs="Arial"/>
+          <w:kern w:val="0"/>
+          <w:sz w:val="22"/>
+          <w:szCs w:val="22"/>
+        </w:rPr>
+        <w:t xml:space="preserve"> - AGU Joint Meeting 2020, Virtual, </w:t>
+      </w:r>
+      <w:proofErr w:type="gramStart"/>
+      <w:r>
+        <w:rPr>
+          <w:rFonts w:ascii="Arial" w:eastAsia="Meiryo UI" w:hAnsi="Arial" w:cs="Arial"/>
+          <w:kern w:val="0"/>
+          <w:sz w:val="22"/>
+          <w:szCs w:val="22"/>
+        </w:rPr>
+        <w:t>Jul,</w:t>
+      </w:r>
+      <w:proofErr w:type="gramEnd"/>
+      <w:r>
+        <w:rPr>
+          <w:rFonts w:ascii="Arial" w:eastAsia="Meiryo UI" w:hAnsi="Arial" w:cs="Arial"/>
+          <w:kern w:val="0"/>
+          <w:sz w:val="22"/>
+          <w:szCs w:val="22"/>
+        </w:rPr>
+        <w:t xml:space="preserve"> 2020. </w:t>
+      </w:r>
+    </w:p>
+    <w:p>
+      <w:pPr>
+        <w:widowControl/>
+        <w:jc w:val="left"/>
+        <w:rPr>
+          <w:rFonts w:ascii="Arial" w:eastAsia="Meiryo UI" w:hAnsi="Arial" w:cs="Arial"/>
+          <w:kern w:val="0"/>
+          <w:sz w:val="22"/>
+          <w:szCs w:val="22"/>
+        </w:rPr>
+      </w:pPr>
+      <w:r>
+        <w:rPr>
+          <w:rFonts w:ascii="Arial" w:eastAsia="Meiryo UI" w:hAnsi="Arial" w:cs="Arial"/>
+          <w:kern w:val="0"/>
+          <w:sz w:val="22"/>
+          <w:szCs w:val="22"/>
+        </w:rPr>
+        <w:t xml:space="preserve">3.  </w:t>
+      </w:r>
+      <w:r>
+        <w:rPr>
+          <w:rFonts w:ascii="Arial" w:eastAsia="Meiryo UI" w:hAnsi="Arial" w:cs="Arial"/>
+          <w:b/>
+          <w:bCs/>
+          <w:kern w:val="0"/>
+          <w:sz w:val="22"/>
+          <w:szCs w:val="22"/>
+          <w:u w:val="single"/>
+        </w:rPr>
+        <w:t>T</w:t>
+      </w:r>
+      <w:r>
+        <w:rPr>
+          <w:rFonts w:ascii="Arial" w:eastAsia="Meiryo UI" w:hAnsi="Arial" w:cs="Arial"/>
+          <w:b/>
+          <w:bCs/>
+          <w:kern w:val="0"/>
+          <w:sz w:val="22"/>
+          <w:szCs w:val="22"/>
+          <w:u w:val="single"/>
+        </w:rPr>
+        <w:t>omoro Yanase</w:t>
+      </w:r>
+      <w:r>
+        <w:rPr>
+          <w:rFonts w:ascii="Arial" w:eastAsia="Meiryo UI" w:hAnsi="Arial" w:cs="Arial"/>
+          <w:kern w:val="0"/>
+          <w:sz w:val="22"/>
+          <w:szCs w:val="22"/>
+        </w:rPr>
+        <w:t>, Tetsuya Takemi</w:t>
+      </w:r>
+      <w:r>
+        <w:rPr>
+          <w:rFonts w:ascii="Arial" w:eastAsia="Meiryo UI" w:hAnsi="Arial" w:cs="Arial"/>
+          <w:kern w:val="0"/>
+          <w:sz w:val="22"/>
+          <w:szCs w:val="22"/>
+        </w:rPr>
+        <w:t>.</w:t>
+      </w:r>
+    </w:p>
+    <w:p>
+      <w:pPr>
+        <w:pStyle w:val="a5"/>
+        <w:widowControl/>
+        <w:ind w:leftChars="0" w:left="360"/>
+        <w:jc w:val="left"/>
+        <w:rPr>
+          <w:rFonts w:ascii="Arial" w:eastAsia="Meiryo UI" w:hAnsi="Arial" w:cs="Arial"/>
+          <w:kern w:val="0"/>
+          <w:sz w:val="22"/>
+          <w:szCs w:val="22"/>
+        </w:rPr>
+      </w:pPr>
+      <w:r>
+        <w:rPr>
+          <w:rFonts w:ascii="Arial" w:eastAsia="Meiryo UI" w:hAnsi="Arial" w:cs="Arial"/>
+          <w:kern w:val="0"/>
+          <w:sz w:val="22"/>
+          <w:szCs w:val="22"/>
+        </w:rPr>
+        <w:t xml:space="preserve">Statistical Properties of Cumulus Ensembles in High-Resolution Radiative-Convective Equilibrium Simulations, Wayne Schubert Symposium in AMS Annual Meeting 2020, Boston, </w:t>
+      </w:r>
+      <w:proofErr w:type="gramStart"/>
+      <w:r>
+        <w:rPr>
+          <w:rFonts w:ascii="Arial" w:eastAsia="Meiryo UI" w:hAnsi="Arial" w:cs="Arial"/>
+          <w:kern w:val="0"/>
+          <w:sz w:val="22"/>
+          <w:szCs w:val="22"/>
+        </w:rPr>
+        <w:t>Jan,</w:t>
+      </w:r>
+      <w:proofErr w:type="gramEnd"/>
+      <w:r>
+        <w:rPr>
+          <w:rFonts w:ascii="Arial" w:eastAsia="Meiryo UI" w:hAnsi="Arial" w:cs="Arial"/>
+          <w:kern w:val="0"/>
+          <w:sz w:val="22"/>
+          <w:szCs w:val="22"/>
+        </w:rPr>
+        <w:t xml:space="preserve"> 2020. (Poster)</w:t>
+      </w:r>
+    </w:p>
+    <w:p>
+      <w:pPr>
+        <w:widowControl/>
+        <w:jc w:val="left"/>
+        <w:rPr>
+          <w:rFonts w:ascii="Arial" w:eastAsia="Meiryo UI" w:hAnsi="Arial" w:cs="Arial"/>
+          <w:b/>
+          <w:bCs/>
+          <w:kern w:val="0"/>
+          <w:sz w:val="22"/>
+          <w:szCs w:val="22"/>
+          <w:u w:val="single"/>
+        </w:rPr>
+      </w:pPr>
+      <w:r>
+        <w:rPr>
+          <w:rFonts w:ascii="Arial" w:eastAsia="Meiryo UI" w:hAnsi="Arial" w:cs="Arial"/>
+          <w:kern w:val="0"/>
+          <w:sz w:val="22"/>
+          <w:szCs w:val="22"/>
+        </w:rPr>
+        <w:t xml:space="preserve">2.  </w:t>
+      </w:r>
+      <w:r>
+        <w:rPr>
+          <w:rFonts w:ascii="Arial" w:eastAsia="Meiryo UI" w:hAnsi="Arial" w:cs="Arial"/>
+          <w:b/>
+          <w:bCs/>
+          <w:kern w:val="0"/>
+          <w:sz w:val="22"/>
+          <w:szCs w:val="22"/>
+          <w:u w:val="single"/>
+        </w:rPr>
+        <w:t>T</w:t>
+      </w:r>
+      <w:r>
+        <w:rPr>
+          <w:rFonts w:ascii="Arial" w:eastAsia="Meiryo UI" w:hAnsi="Arial" w:cs="Arial"/>
+          <w:b/>
+          <w:bCs/>
+          <w:kern w:val="0"/>
+          <w:sz w:val="22"/>
+          <w:szCs w:val="22"/>
+          <w:u w:val="single"/>
+        </w:rPr>
+        <w:t>omoro Yanase</w:t>
+      </w:r>
+      <w:r>
+        <w:rPr>
+          <w:rFonts w:ascii="Arial" w:eastAsia="Meiryo UI" w:hAnsi="Arial" w:cs="Arial"/>
+          <w:kern w:val="0"/>
+          <w:sz w:val="22"/>
+          <w:szCs w:val="22"/>
+        </w:rPr>
+        <w:t>, Tetsuya Takemi</w:t>
+      </w:r>
+      <w:r>
+        <w:rPr>
+          <w:rFonts w:ascii="Arial" w:eastAsia="Meiryo UI" w:hAnsi="Arial" w:cs="Arial"/>
+          <w:kern w:val="0"/>
+          <w:sz w:val="22"/>
+          <w:szCs w:val="22"/>
+        </w:rPr>
+        <w:t>.</w:t>
+      </w:r>
+    </w:p>
+    <w:p>
+      <w:pPr>
+        <w:pStyle w:val="a5"/>
+        <w:widowControl/>
+        <w:ind w:leftChars="0" w:left="360"/>
+        <w:jc w:val="left"/>
+        <w:rPr>
+          <w:rFonts w:ascii="Arial" w:eastAsia="Meiryo UI" w:hAnsi="Arial" w:cs="Arial"/>
+          <w:b/>
+          <w:bCs/>
+          <w:kern w:val="0"/>
+          <w:sz w:val="22"/>
+          <w:szCs w:val="22"/>
+          <w:u w:val="single"/>
+        </w:rPr>
       </w:pPr>
       <w:r>
         <w:rPr>
@@ -3625,28 +4210,47 @@
           <w:sz w:val="22"/>
           <w:szCs w:val="22"/>
         </w:rPr>
-        <w:t xml:space="preserve"> Meeting 2019, Chiba, May, 2019.</w:t>
-      </w:r>
-    </w:p>
-    <w:p>
-      <w:pPr>
-        <w:widowControl/>
-        <w:jc w:val="left"/>
-        <w:rPr>
-          <w:rFonts w:ascii="Arial" w:eastAsia="Meiryo UI" w:hAnsi="Arial" w:cs="Arial"/>
-          <w:kern w:val="0"/>
-          <w:sz w:val="22"/>
-          <w:szCs w:val="22"/>
-        </w:rPr>
-      </w:pPr>
-      <w:r>
-        <w:rPr>
-          <w:rFonts w:ascii="Arial" w:eastAsia="Meiryo UI" w:hAnsi="Arial" w:cs="Arial"/>
-          <w:kern w:val="0"/>
-          <w:sz w:val="22"/>
-          <w:szCs w:val="22"/>
-        </w:rPr>
-        <w:lastRenderedPageBreak/>
+        <w:t xml:space="preserve"> Meeting 2019, Chiba, </w:t>
+      </w:r>
+      <w:proofErr w:type="gramStart"/>
+      <w:r>
+        <w:rPr>
+          <w:rFonts w:ascii="Arial" w:eastAsia="Meiryo UI" w:hAnsi="Arial" w:cs="Arial"/>
+          <w:kern w:val="0"/>
+          <w:sz w:val="22"/>
+          <w:szCs w:val="22"/>
+        </w:rPr>
+        <w:t>May,</w:t>
+      </w:r>
+      <w:proofErr w:type="gramEnd"/>
+      <w:r>
+        <w:rPr>
+          <w:rFonts w:ascii="Arial" w:eastAsia="Meiryo UI" w:hAnsi="Arial" w:cs="Arial"/>
+          <w:kern w:val="0"/>
+          <w:sz w:val="22"/>
+          <w:szCs w:val="22"/>
+        </w:rPr>
+        <w:t xml:space="preserve"> 2019.</w:t>
+      </w:r>
+    </w:p>
+    <w:p>
+      <w:pPr>
+        <w:widowControl/>
+        <w:jc w:val="left"/>
+        <w:rPr>
+          <w:rFonts w:ascii="Arial" w:eastAsia="Meiryo UI" w:hAnsi="Arial" w:cs="Arial"/>
+          <w:kern w:val="0"/>
+          <w:sz w:val="22"/>
+          <w:szCs w:val="22"/>
+        </w:rPr>
+      </w:pPr>
+      <w:r>
+        <w:rPr>
+          <w:rFonts w:ascii="Arial" w:eastAsia="Meiryo UI" w:hAnsi="Arial" w:cs="Arial"/>
+          <w:kern w:val="0"/>
+          <w:sz w:val="22"/>
+          <w:szCs w:val="22"/>
+        </w:rPr>
         <w:t xml:space="preserve">1.  </w:t>
       </w:r>
       <w:r>
@@ -5865,6 +6469,96 @@
     </w:lvl>
   </w:abstractNum>
   <w:abstractNum w:abstractNumId="21" w15:restartNumberingAfterBreak="0">
+    <w:nsid w:val="734160AD"/>
+    <w:multiLevelType w:val="hybridMultilevel"/>
+    <w:tmpl w:val="3BD49456"/>
+    <w:lvl w:ilvl="0" w:tplc="C3D8AB6E">
+      <w:start w:val="1"/>
+      <w:numFmt w:val="decimal"/>
+      <w:lvlText w:val="%1."/>
+      <w:lvlJc w:val="left"/>
+      <w:pPr>
+        <w:ind w:left="360" w:hanging="360"/>
+      </w:pPr>
+      <w:rPr>
+        <w:rFonts w:hint="default"/>
+        <w:b w:val="0"/>
+      </w:rPr>
+    </w:lvl>
+    <w:lvl w:ilvl="1" w:tplc="04090017" w:tentative="1">
+      <w:start w:val="1"/>
+      <w:numFmt w:val="aiueoFullWidth"/>
+      <w:lvlText w:val="(%2)"/>
+      <w:lvlJc w:val="left"/>
+      <w:pPr>
+        <w:ind w:left="840" w:hanging="420"/>
+      </w:pPr>
+    </w:lvl>
+    <w:lvl w:ilvl="2" w:tplc="04090011" w:tentative="1">
+      <w:start w:val="1"/>
+      <w:numFmt w:val="decimalEnclosedCircle"/>
+      <w:lvlText w:val="%3"/>
+      <w:lvlJc w:val="left"/>
+      <w:pPr>
+        <w:ind w:left="1260" w:hanging="420"/>
+      </w:pPr>
+    </w:lvl>
+    <w:lvl w:ilvl="3" w:tplc="0409000F" w:tentative="1">
+      <w:start w:val="1"/>
+      <w:numFmt w:val="decimal"/>
+      <w:lvlText w:val="%4."/>
+      <w:lvlJc w:val="left"/>
+      <w:pPr>
+        <w:ind w:left="1680" w:hanging="420"/>
+      </w:pPr>
+    </w:lvl>
+    <w:lvl w:ilvl="4" w:tplc="04090017" w:tentative="1">
+      <w:start w:val="1"/>
+      <w:numFmt w:val="aiueoFullWidth"/>
+      <w:lvlText w:val="(%5)"/>
+      <w:lvlJc w:val="left"/>
+      <w:pPr>
+        <w:ind w:left="2100" w:hanging="420"/>
+      </w:pPr>
+    </w:lvl>
+    <w:lvl w:ilvl="5" w:tplc="04090011" w:tentative="1">
+      <w:start w:val="1"/>
+      <w:numFmt w:val="decimalEnclosedCircle"/>
+      <w:lvlText w:val="%6"/>
+      <w:lvlJc w:val="left"/>
+      <w:pPr>
+        <w:ind w:left="2520" w:hanging="420"/>
+      </w:pPr>
+    </w:lvl>
+    <w:lvl w:ilvl="6" w:tplc="0409000F" w:tentative="1">
+      <w:start w:val="1"/>
+      <w:numFmt w:val="decimal"/>
+      <w:lvlText w:val="%7."/>
+      <w:lvlJc w:val="left"/>
+      <w:pPr>
+        <w:ind w:left="2940" w:hanging="420"/>
+      </w:pPr>
+    </w:lvl>
+    <w:lvl w:ilvl="7" w:tplc="04090017" w:tentative="1">
+      <w:start w:val="1"/>
+      <w:numFmt w:val="aiueoFullWidth"/>
+      <w:lvlText w:val="(%8)"/>
+      <w:lvlJc w:val="left"/>
+      <w:pPr>
+        <w:ind w:left="3360" w:hanging="420"/>
+      </w:pPr>
+    </w:lvl>
+    <w:lvl w:ilvl="8" w:tplc="04090011" w:tentative="1">
+      <w:start w:val="1"/>
+      <w:numFmt w:val="decimalEnclosedCircle"/>
+      <w:lvlText w:val="%9"/>
+      <w:lvlJc w:val="left"/>
+      <w:pPr>
+        <w:ind w:left="3780" w:hanging="420"/>
+      </w:pPr>
+    </w:lvl>
+  </w:abstractNum>
+  <w:abstractNum w:abstractNumId="22" w15:restartNumberingAfterBreak="0">
     <w:nsid w:val="7A876A63"/>
     <w:multiLevelType w:val="hybridMultilevel"/>
     <w:tmpl w:val="F7E4B098"/>
@@ -5950,7 +6644,7 @@
       </w:pPr>
     </w:lvl>
   </w:abstractNum>
-  <w:abstractNum w:abstractNumId="22" w15:restartNumberingAfterBreak="0">
+  <w:abstractNum w:abstractNumId="23" w15:restartNumberingAfterBreak="0">
     <w:nsid w:val="7B8448D3"/>
     <w:multiLevelType w:val="hybridMultilevel"/>
     <w:tmpl w:val="22C8DD16"/>
@@ -6067,7 +6761,7 @@
     <w:abstractNumId w:val="15"/>
   </w:num>
   <w:num w:numId="2" w16cid:durableId="1256326173">
-    <w:abstractNumId w:val="22"/>
+    <w:abstractNumId w:val="23"/>
   </w:num>
   <w:num w:numId="3" w16cid:durableId="741492237">
     <w:abstractNumId w:val="9"/>
@@ -6088,7 +6782,7 @@
     <w:abstractNumId w:val="2"/>
   </w:num>
   <w:num w:numId="9" w16cid:durableId="778909657">
-    <w:abstractNumId w:val="21"/>
+    <w:abstractNumId w:val="22"/>
   </w:num>
   <w:num w:numId="10" w16cid:durableId="749236427">
     <w:abstractNumId w:val="18"/>
@@ -6131,6 +6825,9 @@
   </w:num>
   <w:num w:numId="23" w16cid:durableId="2069649389">
     <w:abstractNumId w:val="4"/>
+  </w:num>
+  <w:num w:numId="24" w16cid:durableId="854609306">
+    <w:abstractNumId w:val="21"/>
   </w:num>
 </w:numbering>
 </file>
@@ -6538,6 +7235,7 @@
   <w:style w:type="character" w:default="1" w:styleId="a0">
     <w:name w:val="Default Paragraph Font"/>
     <w:uiPriority w:val="1"/>
+    <w:semiHidden/>
     <w:unhideWhenUsed/>
   </w:style>
   <w:style w:type="table" w:default="1" w:styleId="a1">

--- a/CurriculumVitae_TomoroYanase.docx
+++ b/CurriculumVitae_TomoroYanase.docx
@@ -4426,7 +4426,7 @@
       <w:rPr>
         <w:rFonts w:ascii="Arial" w:hAnsi="Arial" w:cs="Arial"/>
       </w:rPr>
-      <w:t>June</w:t>
+      <w:t>Sep</w:t>
     </w:r>
     <w:r>
       <w:rPr>
@@ -4438,7 +4438,7 @@
       <w:rPr>
         <w:rFonts w:ascii="Arial" w:hAnsi="Arial" w:cs="Arial"/>
       </w:rPr>
-      <w:t>16</w:t>
+      <w:t>9</w:t>
     </w:r>
     <w:r>
       <w:rPr>

--- a/CurriculumVitae_TomoroYanase.docx
+++ b/CurriculumVitae_TomoroYanase.docx
@@ -1645,7 +1645,7 @@
         <w:widowControl/>
         <w:jc w:val="left"/>
         <w:rPr>
-          <w:rFonts w:ascii="Arial" w:eastAsia="Meiryo UI" w:hAnsi="Arial" w:cs="Arial" w:hint="eastAsia"/>
+          <w:rFonts w:ascii="Arial" w:eastAsia="Meiryo UI" w:hAnsi="Arial" w:cs="Arial"/>
           <w:b/>
           <w:bCs/>
           <w:kern w:val="0"/>
@@ -1810,244 +1810,54 @@
           <w:sz w:val="22"/>
           <w:szCs w:val="22"/>
         </w:rPr>
-        <w:t>. (</w:t>
-      </w:r>
-      <w:r>
-        <w:rPr>
-          <w:rFonts w:ascii="Arial" w:eastAsia="Meiryo UI" w:hAnsi="Arial" w:cs="Arial"/>
-          <w:kern w:val="0"/>
-          <w:sz w:val="22"/>
-          <w:szCs w:val="22"/>
-        </w:rPr>
-        <w:t>Accepted, Sep 8, 2022</w:t>
-      </w:r>
-      <w:r>
-        <w:rPr>
-          <w:rFonts w:ascii="Arial" w:eastAsia="Meiryo UI" w:hAnsi="Arial" w:cs="Arial"/>
-          <w:kern w:val="0"/>
-          <w:sz w:val="22"/>
-          <w:szCs w:val="22"/>
-        </w:rPr>
-        <w:t>)</w:t>
-      </w:r>
-    </w:p>
-    <w:p>
-      <w:pPr>
-        <w:widowControl/>
-        <w:jc w:val="left"/>
-        <w:rPr>
-          <w:rFonts w:ascii="Arial" w:eastAsia="Meiryo UI" w:hAnsi="Arial" w:cs="Arial"/>
-          <w:kern w:val="0"/>
-          <w:sz w:val="22"/>
-          <w:szCs w:val="22"/>
-        </w:rPr>
-      </w:pPr>
-      <w:r>
-        <w:rPr>
-          <w:rFonts w:ascii="Arial" w:eastAsia="Meiryo UI" w:hAnsi="Arial" w:cs="Arial"/>
-          <w:kern w:val="0"/>
-          <w:sz w:val="22"/>
-          <w:szCs w:val="22"/>
-        </w:rPr>
-        <w:t>3.</w:t>
-      </w:r>
-      <w:r>
-        <w:rPr>
-          <w:rFonts w:ascii="Arial" w:eastAsia="Meiryo UI" w:hAnsi="Arial" w:cs="Arial"/>
-          <w:kern w:val="0"/>
-          <w:sz w:val="22"/>
-          <w:szCs w:val="22"/>
-        </w:rPr>
-        <w:t xml:space="preserve">  </w:t>
-      </w:r>
-      <w:r>
-        <w:rPr>
-          <w:rFonts w:ascii="Arial" w:eastAsia="Meiryo UI" w:hAnsi="Arial" w:cs="Arial"/>
-          <w:b/>
-          <w:bCs/>
-          <w:kern w:val="0"/>
-          <w:sz w:val="22"/>
-          <w:szCs w:val="22"/>
-          <w:u w:val="single"/>
-        </w:rPr>
-        <w:t>Y</w:t>
-      </w:r>
-      <w:r>
-        <w:rPr>
-          <w:rFonts w:ascii="Arial" w:eastAsia="Meiryo UI" w:hAnsi="Arial" w:cs="Arial"/>
-          <w:b/>
-          <w:bCs/>
-          <w:kern w:val="0"/>
-          <w:sz w:val="22"/>
-          <w:szCs w:val="22"/>
-          <w:u w:val="single"/>
-        </w:rPr>
-        <w:t>anase, T.</w:t>
-      </w:r>
-      <w:r>
-        <w:rPr>
-          <w:rFonts w:ascii="Arial" w:eastAsia="Meiryo UI" w:hAnsi="Arial" w:cs="Arial"/>
-          <w:kern w:val="0"/>
-          <w:sz w:val="22"/>
-          <w:szCs w:val="22"/>
-        </w:rPr>
-        <w:t>, Nishizawa, S., Miura, H., &amp; Tomita, H. (2022</w:t>
-      </w:r>
-      <w:r>
-        <w:rPr>
-          <w:rFonts w:ascii="Arial" w:eastAsia="Meiryo UI" w:hAnsi="Arial" w:cs="Arial"/>
-          <w:kern w:val="0"/>
-          <w:sz w:val="22"/>
-          <w:szCs w:val="22"/>
-        </w:rPr>
-        <w:t>a</w:t>
-      </w:r>
-      <w:r>
-        <w:rPr>
-          <w:rFonts w:ascii="Arial" w:eastAsia="Meiryo UI" w:hAnsi="Arial" w:cs="Arial"/>
-          <w:kern w:val="0"/>
-          <w:sz w:val="22"/>
-          <w:szCs w:val="22"/>
-        </w:rPr>
-        <w:t>).</w:t>
-      </w:r>
-    </w:p>
-    <w:p>
-      <w:pPr>
-        <w:pStyle w:val="a5"/>
-        <w:widowControl/>
-        <w:ind w:leftChars="0" w:left="420"/>
-        <w:jc w:val="left"/>
-        <w:rPr>
-          <w:rFonts w:ascii="Arial" w:eastAsia="Meiryo UI" w:hAnsi="Arial" w:cs="Arial"/>
-          <w:kern w:val="0"/>
-          <w:sz w:val="22"/>
-          <w:szCs w:val="22"/>
-        </w:rPr>
-      </w:pPr>
-      <w:r>
-        <w:rPr>
-          <w:rFonts w:ascii="Arial" w:eastAsia="Meiryo UI" w:hAnsi="Arial" w:cs="Arial"/>
-          <w:kern w:val="0"/>
-          <w:sz w:val="22"/>
-          <w:szCs w:val="22"/>
-        </w:rPr>
-        <w:t>Characteristic form and distance in high-level hierarchical structure of self-aggregated clouds in radiative-convective equilibrium</w:t>
-      </w:r>
-      <w:r>
-        <w:rPr>
-          <w:rFonts w:ascii="Arial" w:eastAsia="Meiryo UI" w:hAnsi="Arial" w:cs="Arial"/>
-          <w:kern w:val="0"/>
-          <w:sz w:val="22"/>
-          <w:szCs w:val="22"/>
-        </w:rPr>
         <w:t>.</w:t>
       </w:r>
-    </w:p>
-    <w:p>
-      <w:pPr>
-        <w:pStyle w:val="a5"/>
-        <w:widowControl/>
-        <w:ind w:leftChars="0" w:left="420"/>
-        <w:jc w:val="left"/>
-        <w:rPr>
-          <w:rFonts w:ascii="Arial" w:eastAsia="Meiryo UI" w:hAnsi="Arial" w:cs="Arial" w:hint="eastAsia"/>
-          <w:kern w:val="0"/>
-          <w:sz w:val="22"/>
-          <w:szCs w:val="22"/>
-        </w:rPr>
-      </w:pPr>
-      <w:r>
-        <w:rPr>
-          <w:rFonts w:ascii="Arial" w:eastAsia="Meiryo UI" w:hAnsi="Arial" w:cs="Arial"/>
-          <w:i/>
-          <w:iCs/>
-          <w:kern w:val="0"/>
-          <w:sz w:val="22"/>
-          <w:szCs w:val="22"/>
-        </w:rPr>
-        <w:t>Geophysical Research Letters</w:t>
-      </w:r>
-      <w:r>
-        <w:rPr>
-          <w:rFonts w:ascii="Arial" w:eastAsia="Meiryo UI" w:hAnsi="Arial" w:cs="Arial"/>
-          <w:kern w:val="0"/>
-          <w:sz w:val="22"/>
-          <w:szCs w:val="22"/>
-        </w:rPr>
-        <w:t>. (</w:t>
-      </w:r>
-      <w:r>
-        <w:rPr>
-          <w:rFonts w:ascii="Arial" w:eastAsia="Meiryo UI" w:hAnsi="Arial" w:cs="Arial"/>
-          <w:kern w:val="0"/>
-          <w:sz w:val="22"/>
-          <w:szCs w:val="22"/>
-        </w:rPr>
-        <w:t>Accepted</w:t>
-      </w:r>
-      <w:r>
-        <w:rPr>
-          <w:rFonts w:ascii="Arial" w:eastAsia="Meiryo UI" w:hAnsi="Arial" w:cs="Arial"/>
-          <w:kern w:val="0"/>
-          <w:sz w:val="22"/>
-          <w:szCs w:val="22"/>
-        </w:rPr>
-        <w:t xml:space="preserve">, </w:t>
-      </w:r>
-      <w:r>
-        <w:rPr>
-          <w:rFonts w:ascii="Arial" w:eastAsia="Meiryo UI" w:hAnsi="Arial" w:cs="Arial"/>
-          <w:kern w:val="0"/>
-          <w:sz w:val="22"/>
-          <w:szCs w:val="22"/>
-        </w:rPr>
-        <w:t xml:space="preserve">Sep </w:t>
-      </w:r>
-      <w:r>
-        <w:rPr>
-          <w:rFonts w:ascii="Arial" w:eastAsia="Meiryo UI" w:hAnsi="Arial" w:cs="Arial"/>
-          <w:kern w:val="0"/>
-          <w:sz w:val="22"/>
-          <w:szCs w:val="22"/>
-        </w:rPr>
-        <w:t>7</w:t>
-      </w:r>
-      <w:r>
-        <w:rPr>
-          <w:rFonts w:ascii="Arial" w:eastAsia="Meiryo UI" w:hAnsi="Arial" w:cs="Arial"/>
-          <w:kern w:val="0"/>
-          <w:sz w:val="22"/>
-          <w:szCs w:val="22"/>
-        </w:rPr>
-        <w:t xml:space="preserve">, </w:t>
-      </w:r>
-      <w:r>
-        <w:rPr>
-          <w:rFonts w:ascii="Arial" w:eastAsia="Meiryo UI" w:hAnsi="Arial" w:cs="Arial"/>
-          <w:kern w:val="0"/>
-          <w:sz w:val="22"/>
-          <w:szCs w:val="22"/>
-        </w:rPr>
-        <w:t>2022</w:t>
-      </w:r>
-      <w:r>
-        <w:rPr>
-          <w:rFonts w:ascii="Arial" w:eastAsia="Meiryo UI" w:hAnsi="Arial" w:cs="Arial"/>
-          <w:kern w:val="0"/>
-          <w:sz w:val="22"/>
-          <w:szCs w:val="22"/>
-        </w:rPr>
-        <w:t>)</w:t>
-      </w:r>
-      <w:r>
-        <w:rPr>
-          <w:rFonts w:ascii="Arial" w:eastAsia="Meiryo UI" w:hAnsi="Arial" w:cs="Arial"/>
-          <w:kern w:val="0"/>
-          <w:sz w:val="22"/>
-          <w:szCs w:val="22"/>
-        </w:rPr>
-        <w:t xml:space="preserve"> [</w:t>
+      <w:r>
+        <w:rPr>
+          <w:rFonts w:ascii="Arial" w:eastAsia="Meiryo UI" w:hAnsi="Arial" w:cs="Arial"/>
+          <w:kern w:val="0"/>
+          <w:sz w:val="22"/>
+          <w:szCs w:val="22"/>
+        </w:rPr>
+        <w:t xml:space="preserve"> </w:t>
+      </w:r>
+      <w:proofErr w:type="spellStart"/>
+      <w:r>
+        <w:rPr>
+          <w:rFonts w:ascii="Arial" w:eastAsia="Meiryo UI" w:hAnsi="Arial" w:cs="Arial"/>
+          <w:kern w:val="0"/>
+          <w:sz w:val="22"/>
+          <w:szCs w:val="22"/>
+        </w:rPr>
+        <w:t>doi</w:t>
+      </w:r>
+      <w:proofErr w:type="spellEnd"/>
+      <w:r>
+        <w:rPr>
+          <w:rFonts w:ascii="Arial" w:eastAsia="Meiryo UI" w:hAnsi="Arial" w:cs="Arial"/>
+          <w:kern w:val="0"/>
+          <w:sz w:val="22"/>
+          <w:szCs w:val="22"/>
+        </w:rPr>
+        <w:t xml:space="preserve">: </w:t>
+      </w:r>
+      <w:r>
+        <w:rPr>
+          <w:rFonts w:ascii="Arial" w:eastAsia="Meiryo UI" w:hAnsi="Arial" w:cs="Arial"/>
+          <w:kern w:val="0"/>
+          <w:sz w:val="22"/>
+          <w:szCs w:val="22"/>
+        </w:rPr>
+        <w:t>10.1175/JAS-D-21-0313.1</w:t>
+      </w:r>
+      <w:r>
+        <w:rPr>
+          <w:rFonts w:ascii="Arial" w:eastAsia="Meiryo UI" w:hAnsi="Arial" w:cs="Arial"/>
+          <w:kern w:val="0"/>
+          <w:sz w:val="22"/>
+          <w:szCs w:val="22"/>
+        </w:rPr>
+        <w:t>. [</w:t>
       </w:r>
       <w:hyperlink r:id="rId7" w:history="1">
         <w:r>
@@ -2089,7 +1899,16 @@
           <w:sz w:val="22"/>
           <w:szCs w:val="22"/>
         </w:rPr>
-        <w:t xml:space="preserve">2.  </w:t>
+        <w:t>3.</w:t>
+      </w:r>
+      <w:r>
+        <w:rPr>
+          <w:rFonts w:ascii="Arial" w:eastAsia="Meiryo UI" w:hAnsi="Arial" w:cs="Arial"/>
+          <w:kern w:val="0"/>
+          <w:sz w:val="22"/>
+          <w:szCs w:val="22"/>
+        </w:rPr>
+        <w:t xml:space="preserve">  </w:t>
       </w:r>
       <w:r>
         <w:rPr>
@@ -2122,7 +1941,25 @@
           <w:sz w:val="22"/>
           <w:szCs w:val="22"/>
         </w:rPr>
-        <w:t>, Nishizawa, S., Miura, H., Takemi, T., &amp; Tomita, H. (2020).</w:t>
+        <w:t>, Nishizawa, S., Miura, H., &amp; Tomita, H. (2022</w:t>
+      </w:r>
+      <w:r>
+        <w:rPr>
+          <w:rFonts w:ascii="Arial" w:eastAsia="Meiryo UI" w:hAnsi="Arial" w:cs="Arial"/>
+          <w:kern w:val="0"/>
+          <w:sz w:val="22"/>
+          <w:szCs w:val="22"/>
+        </w:rPr>
+        <w:t>a</w:t>
+      </w:r>
+      <w:r>
+        <w:rPr>
+          <w:rFonts w:ascii="Arial" w:eastAsia="Meiryo UI" w:hAnsi="Arial" w:cs="Arial"/>
+          <w:kern w:val="0"/>
+          <w:sz w:val="22"/>
+          <w:szCs w:val="22"/>
+        </w:rPr>
+        <w:t>).</w:t>
       </w:r>
     </w:p>
     <w:p>
@@ -2145,25 +1982,16 @@
           <w:sz w:val="22"/>
           <w:szCs w:val="22"/>
         </w:rPr>
-        <w:t>New critical length for the onset of self</w:t>
-      </w:r>
-      <w:r>
-        <w:rPr>
-          <w:rFonts w:ascii="Cambria Math" w:eastAsia="Meiryo UI" w:hAnsi="Cambria Math" w:cs="Cambria Math"/>
-          <w:kern w:val="0"/>
-          <w:sz w:val="22"/>
-          <w:szCs w:val="22"/>
-        </w:rPr>
-        <w:t>‐</w:t>
-      </w:r>
-      <w:r>
-        <w:rPr>
-          <w:rFonts w:ascii="Arial" w:eastAsia="Meiryo UI" w:hAnsi="Arial" w:cs="Arial"/>
-          <w:kern w:val="0"/>
-          <w:sz w:val="22"/>
-          <w:szCs w:val="22"/>
-        </w:rPr>
-        <w:t>aggregation of moist convection.</w:t>
+        <w:t>Characteristic form and distance in high-level hierarchical structure of self-aggregated clouds in radiative-convective equilibrium</w:t>
+      </w:r>
+      <w:r>
+        <w:rPr>
+          <w:rFonts w:ascii="Arial" w:eastAsia="Meiryo UI" w:hAnsi="Arial" w:cs="Arial"/>
+          <w:kern w:val="0"/>
+          <w:sz w:val="22"/>
+          <w:szCs w:val="22"/>
+        </w:rPr>
+        <w:t>.</w:t>
       </w:r>
     </w:p>
     <w:p>
@@ -2193,11 +2021,22 @@
       <w:r>
         <w:rPr>
           <w:rFonts w:ascii="Arial" w:eastAsia="Meiryo UI" w:hAnsi="Arial" w:cs="Arial"/>
-          <w:kern w:val="0"/>
-          <w:sz w:val="22"/>
-          <w:szCs w:val="22"/>
-        </w:rPr>
-        <w:t xml:space="preserve">, </w:t>
+          <w:i/>
+          <w:iCs/>
+          <w:kern w:val="0"/>
+          <w:sz w:val="22"/>
+          <w:szCs w:val="22"/>
+        </w:rPr>
+        <w:t>,</w:t>
+      </w:r>
+      <w:r>
+        <w:rPr>
+          <w:rFonts w:ascii="Arial" w:eastAsia="Meiryo UI" w:hAnsi="Arial" w:cs="Arial"/>
+          <w:kern w:val="0"/>
+          <w:sz w:val="22"/>
+          <w:szCs w:val="22"/>
+        </w:rPr>
+        <w:t xml:space="preserve"> </w:t>
       </w:r>
       <w:r>
         <w:rPr>
@@ -2208,25 +2047,25 @@
           <w:sz w:val="22"/>
           <w:szCs w:val="22"/>
         </w:rPr>
-        <w:t>47</w:t>
-      </w:r>
-      <w:r>
-        <w:rPr>
-          <w:rFonts w:ascii="Arial" w:eastAsia="Meiryo UI" w:hAnsi="Arial" w:cs="Arial"/>
-          <w:kern w:val="0"/>
-          <w:sz w:val="22"/>
-          <w:szCs w:val="22"/>
-        </w:rPr>
-        <w:t>, e2020GL088763. doi:10.1029/2020GL088763.</w:t>
-      </w:r>
-      <w:r>
-        <w:rPr>
-          <w:rFonts w:ascii="Arial" w:eastAsia="Meiryo UI" w:hAnsi="Arial" w:cs="Arial"/>
-          <w:kern w:val="0"/>
-          <w:sz w:val="22"/>
-          <w:szCs w:val="22"/>
-        </w:rPr>
-        <w:t xml:space="preserve"> [</w:t>
+        <w:t>49</w:t>
+      </w:r>
+      <w:r>
+        <w:rPr>
+          <w:rFonts w:ascii="Arial" w:eastAsia="Meiryo UI" w:hAnsi="Arial" w:cs="Arial"/>
+          <w:kern w:val="0"/>
+          <w:sz w:val="22"/>
+          <w:szCs w:val="22"/>
+        </w:rPr>
+        <w:t xml:space="preserve">, e2022GL100000. doi:10.1029/2022GL100000. </w:t>
+      </w:r>
+      <w:r>
+        <w:rPr>
+          <w:rFonts w:ascii="Arial" w:eastAsia="Meiryo UI" w:hAnsi="Arial" w:cs="Arial"/>
+          <w:kern w:val="0"/>
+          <w:sz w:val="22"/>
+          <w:szCs w:val="22"/>
+        </w:rPr>
+        <w:t>[</w:t>
       </w:r>
       <w:hyperlink r:id="rId8" w:history="1">
         <w:r>
@@ -2268,7 +2107,7 @@
           <w:sz w:val="22"/>
           <w:szCs w:val="22"/>
         </w:rPr>
-        <w:t xml:space="preserve">1.  </w:t>
+        <w:t xml:space="preserve">2.  </w:t>
       </w:r>
       <w:r>
         <w:rPr>
@@ -2301,7 +2140,7 @@
           <w:sz w:val="22"/>
           <w:szCs w:val="22"/>
         </w:rPr>
-        <w:t>, &amp; Takemi, T. (2018).</w:t>
+        <w:t>, Nishizawa, S., Miura, H., Takemi, T., &amp; Tomita, H. (2020).</w:t>
       </w:r>
     </w:p>
     <w:p>
@@ -2324,7 +2163,25 @@
           <w:sz w:val="22"/>
           <w:szCs w:val="22"/>
         </w:rPr>
-        <w:t>Diurnal variation of simulated cumulus convection in radiative-convective equilibrium.</w:t>
+        <w:t>New critical length for the onset of self</w:t>
+      </w:r>
+      <w:r>
+        <w:rPr>
+          <w:rFonts w:ascii="Cambria Math" w:eastAsia="Meiryo UI" w:hAnsi="Cambria Math" w:cs="Cambria Math"/>
+          <w:kern w:val="0"/>
+          <w:sz w:val="22"/>
+          <w:szCs w:val="22"/>
+        </w:rPr>
+        <w:t>‐</w:t>
+      </w:r>
+      <w:r>
+        <w:rPr>
+          <w:rFonts w:ascii="Arial" w:eastAsia="Meiryo UI" w:hAnsi="Arial" w:cs="Arial"/>
+          <w:kern w:val="0"/>
+          <w:sz w:val="22"/>
+          <w:szCs w:val="22"/>
+        </w:rPr>
+        <w:t>aggregation of moist convection.</w:t>
       </w:r>
     </w:p>
     <w:p>
@@ -2349,7 +2206,7 @@
           <w:sz w:val="22"/>
           <w:szCs w:val="22"/>
         </w:rPr>
-        <w:t>SOLA</w:t>
+        <w:t>Geophysical Research Letters</w:t>
       </w:r>
       <w:r>
         <w:rPr>
@@ -2369,52 +2226,25 @@
           <w:sz w:val="22"/>
           <w:szCs w:val="22"/>
         </w:rPr>
-        <w:t>14</w:t>
-      </w:r>
-      <w:r>
-        <w:rPr>
-          <w:rFonts w:ascii="Arial" w:eastAsia="Meiryo UI" w:hAnsi="Arial" w:cs="Arial"/>
-          <w:kern w:val="0"/>
-          <w:sz w:val="22"/>
-          <w:szCs w:val="22"/>
-        </w:rPr>
-        <w:t>, 116–120.</w:t>
-      </w:r>
-      <w:r>
-        <w:rPr>
-          <w:rFonts w:ascii="Arial" w:eastAsia="Meiryo UI" w:hAnsi="Arial" w:cs="Arial"/>
-          <w:kern w:val="0"/>
-          <w:sz w:val="22"/>
-          <w:szCs w:val="22"/>
-        </w:rPr>
-        <w:t xml:space="preserve"> doi:</w:t>
-      </w:r>
-      <w:r>
-        <w:rPr>
-          <w:rFonts w:ascii="Arial" w:eastAsia="Meiryo UI" w:hAnsi="Arial" w:cs="Arial"/>
-          <w:kern w:val="0"/>
-          <w:sz w:val="22"/>
-          <w:szCs w:val="22"/>
-        </w:rPr>
-        <w:t>10.2151/sola.2018-020</w:t>
-      </w:r>
-      <w:r>
-        <w:rPr>
-          <w:rFonts w:ascii="Arial" w:eastAsia="Meiryo UI" w:hAnsi="Arial" w:cs="Arial"/>
-          <w:kern w:val="0"/>
-          <w:sz w:val="22"/>
-          <w:szCs w:val="22"/>
-        </w:rPr>
-        <w:t xml:space="preserve"> </w:t>
-      </w:r>
-      <w:r>
-        <w:rPr>
-          <w:rFonts w:ascii="Arial" w:eastAsia="Meiryo UI" w:hAnsi="Arial" w:cs="Arial"/>
-          <w:kern w:val="0"/>
-          <w:sz w:val="22"/>
-          <w:szCs w:val="22"/>
-        </w:rPr>
-        <w:t>[</w:t>
+        <w:t>47</w:t>
+      </w:r>
+      <w:r>
+        <w:rPr>
+          <w:rFonts w:ascii="Arial" w:eastAsia="Meiryo UI" w:hAnsi="Arial" w:cs="Arial"/>
+          <w:kern w:val="0"/>
+          <w:sz w:val="22"/>
+          <w:szCs w:val="22"/>
+        </w:rPr>
+        <w:t>, e2020GL088763. doi:10.1029/2020GL088763.</w:t>
+      </w:r>
+      <w:r>
+        <w:rPr>
+          <w:rFonts w:ascii="Arial" w:eastAsia="Meiryo UI" w:hAnsi="Arial" w:cs="Arial"/>
+          <w:kern w:val="0"/>
+          <w:sz w:val="22"/>
+          <w:szCs w:val="22"/>
+        </w:rPr>
+        <w:t xml:space="preserve"> [</w:t>
       </w:r>
       <w:hyperlink r:id="rId9" w:history="1">
         <w:r>
@@ -2449,6 +2279,194 @@
           <w:szCs w:val="22"/>
         </w:rPr>
       </w:pPr>
+      <w:r>
+        <w:rPr>
+          <w:rFonts w:ascii="Arial" w:eastAsia="Meiryo UI" w:hAnsi="Arial" w:cs="Arial"/>
+          <w:kern w:val="0"/>
+          <w:sz w:val="22"/>
+          <w:szCs w:val="22"/>
+        </w:rPr>
+        <w:t xml:space="preserve">1.  </w:t>
+      </w:r>
+      <w:r>
+        <w:rPr>
+          <w:rFonts w:ascii="Arial" w:eastAsia="Meiryo UI" w:hAnsi="Arial" w:cs="Arial"/>
+          <w:b/>
+          <w:bCs/>
+          <w:kern w:val="0"/>
+          <w:sz w:val="22"/>
+          <w:szCs w:val="22"/>
+          <w:u w:val="single"/>
+        </w:rPr>
+        <w:t>Y</w:t>
+      </w:r>
+      <w:r>
+        <w:rPr>
+          <w:rFonts w:ascii="Arial" w:eastAsia="Meiryo UI" w:hAnsi="Arial" w:cs="Arial"/>
+          <w:b/>
+          <w:bCs/>
+          <w:kern w:val="0"/>
+          <w:sz w:val="22"/>
+          <w:szCs w:val="22"/>
+          <w:u w:val="single"/>
+        </w:rPr>
+        <w:t>anase, T.</w:t>
+      </w:r>
+      <w:r>
+        <w:rPr>
+          <w:rFonts w:ascii="Arial" w:eastAsia="Meiryo UI" w:hAnsi="Arial" w:cs="Arial"/>
+          <w:kern w:val="0"/>
+          <w:sz w:val="22"/>
+          <w:szCs w:val="22"/>
+        </w:rPr>
+        <w:t>, &amp; Takemi, T. (2018).</w:t>
+      </w:r>
+    </w:p>
+    <w:p>
+      <w:pPr>
+        <w:pStyle w:val="a5"/>
+        <w:widowControl/>
+        <w:ind w:leftChars="0" w:left="420"/>
+        <w:jc w:val="left"/>
+        <w:rPr>
+          <w:rFonts w:ascii="Arial" w:eastAsia="Meiryo UI" w:hAnsi="Arial" w:cs="Arial"/>
+          <w:kern w:val="0"/>
+          <w:sz w:val="22"/>
+          <w:szCs w:val="22"/>
+        </w:rPr>
+      </w:pPr>
+      <w:r>
+        <w:rPr>
+          <w:rFonts w:ascii="Arial" w:eastAsia="Meiryo UI" w:hAnsi="Arial" w:cs="Arial"/>
+          <w:kern w:val="0"/>
+          <w:sz w:val="22"/>
+          <w:szCs w:val="22"/>
+        </w:rPr>
+        <w:t>Diurnal variation of simulated cumulus convection in radiative-convective equilibrium.</w:t>
+      </w:r>
+    </w:p>
+    <w:p>
+      <w:pPr>
+        <w:pStyle w:val="a5"/>
+        <w:widowControl/>
+        <w:ind w:leftChars="0" w:left="420"/>
+        <w:jc w:val="left"/>
+        <w:rPr>
+          <w:rFonts w:ascii="Arial" w:eastAsia="Meiryo UI" w:hAnsi="Arial" w:cs="Arial"/>
+          <w:kern w:val="0"/>
+          <w:sz w:val="22"/>
+          <w:szCs w:val="22"/>
+        </w:rPr>
+      </w:pPr>
+      <w:r>
+        <w:rPr>
+          <w:rFonts w:ascii="Arial" w:eastAsia="Meiryo UI" w:hAnsi="Arial" w:cs="Arial"/>
+          <w:i/>
+          <w:iCs/>
+          <w:kern w:val="0"/>
+          <w:sz w:val="22"/>
+          <w:szCs w:val="22"/>
+        </w:rPr>
+        <w:t>SOLA</w:t>
+      </w:r>
+      <w:r>
+        <w:rPr>
+          <w:rFonts w:ascii="Arial" w:eastAsia="Meiryo UI" w:hAnsi="Arial" w:cs="Arial"/>
+          <w:kern w:val="0"/>
+          <w:sz w:val="22"/>
+          <w:szCs w:val="22"/>
+        </w:rPr>
+        <w:t xml:space="preserve">, </w:t>
+      </w:r>
+      <w:r>
+        <w:rPr>
+          <w:rFonts w:ascii="Arial" w:eastAsia="Meiryo UI" w:hAnsi="Arial" w:cs="Arial"/>
+          <w:b/>
+          <w:bCs/>
+          <w:kern w:val="0"/>
+          <w:sz w:val="22"/>
+          <w:szCs w:val="22"/>
+        </w:rPr>
+        <w:t>14</w:t>
+      </w:r>
+      <w:r>
+        <w:rPr>
+          <w:rFonts w:ascii="Arial" w:eastAsia="Meiryo UI" w:hAnsi="Arial" w:cs="Arial"/>
+          <w:kern w:val="0"/>
+          <w:sz w:val="22"/>
+          <w:szCs w:val="22"/>
+        </w:rPr>
+        <w:t>, 116–120.</w:t>
+      </w:r>
+      <w:r>
+        <w:rPr>
+          <w:rFonts w:ascii="Arial" w:eastAsia="Meiryo UI" w:hAnsi="Arial" w:cs="Arial"/>
+          <w:kern w:val="0"/>
+          <w:sz w:val="22"/>
+          <w:szCs w:val="22"/>
+        </w:rPr>
+        <w:t xml:space="preserve"> doi:</w:t>
+      </w:r>
+      <w:r>
+        <w:rPr>
+          <w:rFonts w:ascii="Arial" w:eastAsia="Meiryo UI" w:hAnsi="Arial" w:cs="Arial"/>
+          <w:kern w:val="0"/>
+          <w:sz w:val="22"/>
+          <w:szCs w:val="22"/>
+        </w:rPr>
+        <w:t>10.2151/sola.2018-020</w:t>
+      </w:r>
+      <w:r>
+        <w:rPr>
+          <w:rFonts w:ascii="Arial" w:eastAsia="Meiryo UI" w:hAnsi="Arial" w:cs="Arial"/>
+          <w:kern w:val="0"/>
+          <w:sz w:val="22"/>
+          <w:szCs w:val="22"/>
+        </w:rPr>
+        <w:t xml:space="preserve"> </w:t>
+      </w:r>
+      <w:r>
+        <w:rPr>
+          <w:rFonts w:ascii="Arial" w:eastAsia="Meiryo UI" w:hAnsi="Arial" w:cs="Arial"/>
+          <w:kern w:val="0"/>
+          <w:sz w:val="22"/>
+          <w:szCs w:val="22"/>
+        </w:rPr>
+        <w:t>[</w:t>
+      </w:r>
+      <w:hyperlink r:id="rId10" w:history="1">
+        <w:r>
+          <w:rPr>
+            <w:rStyle w:val="a3"/>
+            <w:rFonts w:ascii="Arial" w:eastAsia="Meiryo UI" w:hAnsi="Arial" w:cs="Arial"/>
+            <w:kern w:val="0"/>
+            <w:sz w:val="22"/>
+            <w:szCs w:val="22"/>
+          </w:rPr>
+          <w:t>Link</w:t>
+        </w:r>
+      </w:hyperlink>
+      <w:r>
+        <w:rPr>
+          <w:rFonts w:ascii="Arial" w:eastAsia="Meiryo UI" w:hAnsi="Arial" w:cs="Arial"/>
+          <w:kern w:val="0"/>
+          <w:sz w:val="22"/>
+          <w:szCs w:val="22"/>
+        </w:rPr>
+        <w:t>]</w:t>
+      </w:r>
+    </w:p>
+    <w:p>
+      <w:pPr>
+        <w:widowControl/>
+        <w:jc w:val="left"/>
+        <w:rPr>
+          <w:rFonts w:ascii="Arial" w:eastAsia="Meiryo UI" w:hAnsi="Arial" w:cs="Arial"/>
+          <w:kern w:val="0"/>
+          <w:sz w:val="22"/>
+          <w:szCs w:val="22"/>
+        </w:rPr>
+      </w:pPr>
     </w:p>
     <w:p>
       <w:pPr>
@@ -2604,7 +2622,7 @@
         <w:ind w:leftChars="0" w:left="0"/>
         <w:jc w:val="left"/>
         <w:rPr>
-          <w:rFonts w:ascii="Arial" w:eastAsia="Meiryo UI" w:hAnsi="Arial" w:cs="Arial" w:hint="eastAsia"/>
+          <w:rFonts w:ascii="Arial" w:eastAsia="Meiryo UI" w:hAnsi="Arial" w:cs="Arial"/>
           <w:kern w:val="0"/>
           <w:sz w:val="22"/>
           <w:szCs w:val="22"/>
@@ -4364,7 +4382,7 @@
       </w:pPr>
     </w:p>
     <w:sectPr>
-      <w:headerReference w:type="default" r:id="rId10"/>
+      <w:headerReference w:type="default" r:id="rId11"/>
       <w:pgSz w:w="11906" w:h="16838"/>
       <w:pgMar w:top="1440" w:right="1080" w:bottom="1440" w:left="1080" w:header="851" w:footer="992" w:gutter="0"/>
       <w:cols w:space="425"/>
@@ -4438,7 +4456,7 @@
       <w:rPr>
         <w:rFonts w:ascii="Arial" w:hAnsi="Arial" w:cs="Arial"/>
       </w:rPr>
-      <w:t>9</w:t>
+      <w:t>20</w:t>
     </w:r>
     <w:r>
       <w:rPr>

--- a/CurriculumVitae_TomoroYanase.docx
+++ b/CurriculumVitae_TomoroYanase.docx
@@ -1127,6 +1127,84 @@
           <w:szCs w:val="22"/>
         </w:rPr>
         <w:lastRenderedPageBreak/>
+        <w:t>6</w:t>
+      </w:r>
+      <w:r>
+        <w:rPr>
+          <w:rFonts w:ascii="Arial" w:eastAsia="Meiryo UI" w:hAnsi="Arial" w:cs="Arial"/>
+          <w:kern w:val="0"/>
+          <w:sz w:val="22"/>
+          <w:szCs w:val="22"/>
+        </w:rPr>
+        <w:t xml:space="preserve">. </w:t>
+      </w:r>
+      <w:r>
+        <w:rPr>
+          <w:rFonts w:ascii="Arial" w:eastAsia="Meiryo UI" w:hAnsi="Arial" w:cs="Arial"/>
+          <w:kern w:val="0"/>
+          <w:sz w:val="22"/>
+          <w:szCs w:val="22"/>
+        </w:rPr>
+        <w:t>Presentation Award,</w:t>
+      </w:r>
+      <w:r>
+        <w:t xml:space="preserve"> </w:t>
+      </w:r>
+      <w:r>
+        <w:rPr>
+          <w:rFonts w:ascii="Arial" w:eastAsia="Meiryo UI" w:hAnsi="Arial" w:cs="Arial"/>
+          <w:kern w:val="0"/>
+          <w:sz w:val="22"/>
+          <w:szCs w:val="22"/>
+        </w:rPr>
+        <w:t>JSFM Annual Meeting 2022</w:t>
+      </w:r>
+      <w:r>
+        <w:rPr>
+          <w:rFonts w:ascii="Arial" w:eastAsia="Meiryo UI" w:hAnsi="Arial" w:cs="Arial"/>
+          <w:kern w:val="0"/>
+          <w:sz w:val="22"/>
+          <w:szCs w:val="22"/>
+        </w:rPr>
+        <w:t xml:space="preserve">, </w:t>
+      </w:r>
+      <w:r>
+        <w:rPr>
+          <w:rFonts w:ascii="Arial" w:eastAsia="Meiryo UI" w:hAnsi="Arial" w:cs="Arial"/>
+          <w:kern w:val="0"/>
+          <w:sz w:val="22"/>
+          <w:szCs w:val="22"/>
+        </w:rPr>
+        <w:t>The Japan Society of Fluid Mechanics</w:t>
+      </w:r>
+      <w:r>
+        <w:rPr>
+          <w:rFonts w:ascii="Arial" w:eastAsia="Meiryo UI" w:hAnsi="Arial" w:cs="Arial"/>
+          <w:kern w:val="0"/>
+          <w:sz w:val="22"/>
+          <w:szCs w:val="22"/>
+        </w:rPr>
+        <w:t xml:space="preserve"> </w:t>
+      </w:r>
+    </w:p>
+    <w:p>
+      <w:pPr>
+        <w:widowControl/>
+        <w:jc w:val="left"/>
+        <w:rPr>
+          <w:rFonts w:ascii="Arial" w:eastAsia="Meiryo UI" w:hAnsi="Arial" w:cs="Arial"/>
+          <w:kern w:val="0"/>
+          <w:sz w:val="22"/>
+          <w:szCs w:val="22"/>
+        </w:rPr>
+      </w:pPr>
+      <w:r>
+        <w:rPr>
+          <w:rFonts w:ascii="Arial" w:eastAsia="Meiryo UI" w:hAnsi="Arial" w:cs="Arial"/>
+          <w:kern w:val="0"/>
+          <w:sz w:val="22"/>
+          <w:szCs w:val="22"/>
+        </w:rPr>
         <w:t xml:space="preserve">5. </w:t>
       </w:r>
       <w:r>
@@ -2490,6 +2568,7 @@
           <w:sz w:val="24"/>
           <w:u w:val="single"/>
         </w:rPr>
+        <w:lastRenderedPageBreak/>
         <w:t xml:space="preserve">Presentations in </w:t>
       </w:r>
       <w:r>
@@ -2525,8 +2604,16 @@
           <w:sz w:val="22"/>
           <w:szCs w:val="22"/>
         </w:rPr>
-        <w:lastRenderedPageBreak/>
-        <w:t xml:space="preserve">#. </w:t>
+        <w:t>15</w:t>
+      </w:r>
+      <w:r>
+        <w:rPr>
+          <w:rFonts w:ascii="Arial" w:eastAsia="Meiryo UI" w:hAnsi="Arial" w:cs="Arial"/>
+          <w:kern w:val="0"/>
+          <w:sz w:val="22"/>
+          <w:szCs w:val="22"/>
+        </w:rPr>
+        <w:t xml:space="preserve">. </w:t>
       </w:r>
       <w:r>
         <w:rPr>
@@ -4444,19 +4531,7 @@
       <w:rPr>
         <w:rFonts w:ascii="Arial" w:hAnsi="Arial" w:cs="Arial"/>
       </w:rPr>
-      <w:t>Sep</w:t>
-    </w:r>
-    <w:r>
-      <w:rPr>
-        <w:rFonts w:ascii="Arial" w:hAnsi="Arial" w:cs="Arial"/>
-      </w:rPr>
-      <w:t xml:space="preserve"> </w:t>
-    </w:r>
-    <w:r>
-      <w:rPr>
-        <w:rFonts w:ascii="Arial" w:hAnsi="Arial" w:cs="Arial"/>
-      </w:rPr>
-      <w:t>20</w:t>
+      <w:t>Oct 14</w:t>
     </w:r>
     <w:r>
       <w:rPr>

--- a/CurriculumVitae_TomoroYanase.docx
+++ b/CurriculumVitae_TomoroYanase.docx
@@ -1127,16 +1127,7 @@
           <w:szCs w:val="22"/>
         </w:rPr>
         <w:lastRenderedPageBreak/>
-        <w:t>6</w:t>
-      </w:r>
-      <w:r>
-        <w:rPr>
-          <w:rFonts w:ascii="Arial" w:eastAsia="Meiryo UI" w:hAnsi="Arial" w:cs="Arial"/>
-          <w:kern w:val="0"/>
-          <w:sz w:val="22"/>
-          <w:szCs w:val="22"/>
-        </w:rPr>
-        <w:t xml:space="preserve">. </w:t>
+        <w:t xml:space="preserve">6. </w:t>
       </w:r>
       <w:r>
         <w:rPr>
@@ -1822,7 +1813,7 @@
           <w:sz w:val="22"/>
           <w:szCs w:val="22"/>
         </w:rPr>
-        <w:t>b)</w:t>
+        <w:t>)</w:t>
       </w:r>
       <w:r>
         <w:rPr>
@@ -2019,25 +2010,7 @@
           <w:sz w:val="22"/>
           <w:szCs w:val="22"/>
         </w:rPr>
-        <w:t>, Nishizawa, S., Miura, H., &amp; Tomita, H. (2022</w:t>
-      </w:r>
-      <w:r>
-        <w:rPr>
-          <w:rFonts w:ascii="Arial" w:eastAsia="Meiryo UI" w:hAnsi="Arial" w:cs="Arial"/>
-          <w:kern w:val="0"/>
-          <w:sz w:val="22"/>
-          <w:szCs w:val="22"/>
-        </w:rPr>
-        <w:t>a</w:t>
-      </w:r>
-      <w:r>
-        <w:rPr>
-          <w:rFonts w:ascii="Arial" w:eastAsia="Meiryo UI" w:hAnsi="Arial" w:cs="Arial"/>
-          <w:kern w:val="0"/>
-          <w:sz w:val="22"/>
-          <w:szCs w:val="22"/>
-        </w:rPr>
-        <w:t>).</w:t>
+        <w:t>, Nishizawa, S., Miura, H., &amp; Tomita, H. (2022).</w:t>
       </w:r>
     </w:p>
     <w:p>
@@ -4531,13 +4504,31 @@
       <w:rPr>
         <w:rFonts w:ascii="Arial" w:hAnsi="Arial" w:cs="Arial"/>
       </w:rPr>
-      <w:t>Oct 14</w:t>
+      <w:t>Feb</w:t>
     </w:r>
     <w:r>
       <w:rPr>
         <w:rFonts w:ascii="Arial" w:hAnsi="Arial" w:cs="Arial"/>
       </w:rPr>
-      <w:t>, 2022</w:t>
+      <w:t xml:space="preserve"> </w:t>
+    </w:r>
+    <w:r>
+      <w:rPr>
+        <w:rFonts w:ascii="Arial" w:hAnsi="Arial" w:cs="Arial"/>
+      </w:rPr>
+      <w:t>20</w:t>
+    </w:r>
+    <w:r>
+      <w:rPr>
+        <w:rFonts w:ascii="Arial" w:hAnsi="Arial" w:cs="Arial"/>
+      </w:rPr>
+      <w:t>, 202</w:t>
+    </w:r>
+    <w:r>
+      <w:rPr>
+        <w:rFonts w:ascii="Arial" w:hAnsi="Arial" w:cs="Arial"/>
+      </w:rPr>
+      <w:t>3</w:t>
     </w:r>
   </w:p>
 </w:hdr>

--- a/CurriculumVitae_TomoroYanase.docx
+++ b/CurriculumVitae_TomoroYanase.docx
@@ -1879,6 +1879,38 @@
           <w:sz w:val="22"/>
           <w:szCs w:val="22"/>
         </w:rPr>
+        <w:t>,</w:t>
+      </w:r>
+      <w:r>
+        <w:t xml:space="preserve"> </w:t>
+      </w:r>
+      <w:r>
+        <w:rPr>
+          <w:rFonts w:ascii="Arial" w:eastAsia="Meiryo UI" w:hAnsi="Arial" w:cs="Arial"/>
+          <w:b/>
+          <w:bCs/>
+          <w:kern w:val="0"/>
+          <w:sz w:val="22"/>
+          <w:szCs w:val="22"/>
+        </w:rPr>
+        <w:t>79</w:t>
+      </w:r>
+      <w:r>
+        <w:rPr>
+          <w:rFonts w:ascii="Arial" w:eastAsia="Meiryo UI" w:hAnsi="Arial" w:cs="Arial"/>
+          <w:kern w:val="0"/>
+          <w:sz w:val="22"/>
+          <w:szCs w:val="22"/>
+        </w:rPr>
+        <w:t>(12), 3429-3451</w:t>
+      </w:r>
+      <w:r>
+        <w:rPr>
+          <w:rFonts w:ascii="Arial" w:eastAsia="Meiryo UI" w:hAnsi="Arial" w:cs="Arial"/>
+          <w:kern w:val="0"/>
+          <w:sz w:val="22"/>
+          <w:szCs w:val="22"/>
+        </w:rPr>
         <w:t>.</w:t>
       </w:r>
       <w:r>
@@ -1888,27 +1920,7 @@
           <w:sz w:val="22"/>
           <w:szCs w:val="22"/>
         </w:rPr>
-        <w:t xml:space="preserve"> </w:t>
-      </w:r>
-      <w:proofErr w:type="spellStart"/>
-      <w:r>
-        <w:rPr>
-          <w:rFonts w:ascii="Arial" w:eastAsia="Meiryo UI" w:hAnsi="Arial" w:cs="Arial"/>
-          <w:kern w:val="0"/>
-          <w:sz w:val="22"/>
-          <w:szCs w:val="22"/>
-        </w:rPr>
-        <w:t>doi</w:t>
-      </w:r>
-      <w:proofErr w:type="spellEnd"/>
-      <w:r>
-        <w:rPr>
-          <w:rFonts w:ascii="Arial" w:eastAsia="Meiryo UI" w:hAnsi="Arial" w:cs="Arial"/>
-          <w:kern w:val="0"/>
-          <w:sz w:val="22"/>
-          <w:szCs w:val="22"/>
-        </w:rPr>
-        <w:t xml:space="preserve">: </w:t>
+        <w:t xml:space="preserve">doi: </w:t>
       </w:r>
       <w:r>
         <w:rPr>
@@ -2554,6 +2566,173 @@
           <w:u w:val="single"/>
         </w:rPr>
         <w:t>International Conferences &amp; Workshops</w:t>
+      </w:r>
+    </w:p>
+    <w:p>
+      <w:pPr>
+        <w:widowControl/>
+        <w:jc w:val="left"/>
+        <w:rPr>
+          <w:rFonts w:ascii="ヒラギノ角ゴ Pro W3" w:eastAsia="ヒラギノ角ゴ Pro W3" w:hAnsi="ヒラギノ角ゴ Pro W3" w:cs="Arial"/>
+          <w:b/>
+          <w:bCs/>
+          <w:kern w:val="0"/>
+          <w:sz w:val="22"/>
+          <w:szCs w:val="22"/>
+        </w:rPr>
+      </w:pPr>
+      <w:r>
+        <w:rPr>
+          <w:rFonts w:ascii="Arial" w:eastAsia="ヒラギノ角ゴ Pro W3" w:hAnsi="Arial" w:cs="Arial" w:hint="eastAsia"/>
+          <w:kern w:val="0"/>
+          <w:sz w:val="22"/>
+          <w:szCs w:val="22"/>
+        </w:rPr>
+        <w:t>#</w:t>
+      </w:r>
+      <w:r>
+        <w:rPr>
+          <w:rFonts w:ascii="Arial" w:eastAsia="ヒラギノ角ゴ Pro W3" w:hAnsi="Arial" w:cs="Arial"/>
+          <w:kern w:val="0"/>
+          <w:sz w:val="22"/>
+          <w:szCs w:val="22"/>
+        </w:rPr>
+        <w:t xml:space="preserve">. </w:t>
+      </w:r>
+      <w:r>
+        <w:rPr>
+          <w:rFonts w:ascii="Arial" w:eastAsia="Meiryo UI" w:hAnsi="Arial" w:cs="Arial"/>
+          <w:b/>
+          <w:bCs/>
+          <w:kern w:val="0"/>
+          <w:sz w:val="22"/>
+          <w:szCs w:val="22"/>
+          <w:u w:val="single"/>
+        </w:rPr>
+        <w:t>Tomoro Yanase</w:t>
+      </w:r>
+      <w:r>
+        <w:rPr>
+          <w:rFonts w:ascii="Arial" w:eastAsia="Meiryo UI" w:hAnsi="Arial" w:cs="Arial"/>
+          <w:kern w:val="0"/>
+          <w:sz w:val="22"/>
+          <w:szCs w:val="22"/>
+        </w:rPr>
+        <w:t>, Seiya Nishizawa, Hiroaki Miura, Hirofumi Tomita.</w:t>
+      </w:r>
+    </w:p>
+    <w:p>
+      <w:pPr>
+        <w:widowControl/>
+        <w:ind w:left="357"/>
+        <w:jc w:val="left"/>
+        <w:rPr>
+          <w:rFonts w:ascii="Arial" w:eastAsia="Meiryo UI" w:hAnsi="Arial" w:cs="Arial"/>
+          <w:kern w:val="0"/>
+          <w:sz w:val="22"/>
+          <w:szCs w:val="22"/>
+        </w:rPr>
+      </w:pPr>
+      <w:r>
+        <w:rPr>
+          <w:rFonts w:ascii="Arial" w:eastAsia="Meiryo UI" w:hAnsi="Arial" w:cs="Arial"/>
+          <w:kern w:val="0"/>
+          <w:sz w:val="22"/>
+          <w:szCs w:val="22"/>
+        </w:rPr>
+        <w:t>Characteristic Horizontal Length and Form of Large-Scale Self-Aggregation of Clouds in Radiative-Convective Equilibrium</w:t>
+      </w:r>
+      <w:r>
+        <w:rPr>
+          <w:rFonts w:ascii="Arial" w:eastAsia="Meiryo UI" w:hAnsi="Arial" w:cs="Arial"/>
+          <w:kern w:val="0"/>
+          <w:sz w:val="22"/>
+          <w:szCs w:val="22"/>
+        </w:rPr>
+        <w:t xml:space="preserve">, </w:t>
+      </w:r>
+      <w:r>
+        <w:rPr>
+          <w:rFonts w:ascii="Arial" w:eastAsia="Meiryo UI" w:hAnsi="Arial" w:cs="Arial"/>
+          <w:kern w:val="0"/>
+          <w:sz w:val="22"/>
+          <w:szCs w:val="22"/>
+        </w:rPr>
+        <w:t>28th IUGG General Assembly</w:t>
+      </w:r>
+      <w:r>
+        <w:rPr>
+          <w:rFonts w:ascii="Arial" w:eastAsia="Meiryo UI" w:hAnsi="Arial" w:cs="Arial"/>
+          <w:kern w:val="0"/>
+          <w:sz w:val="22"/>
+          <w:szCs w:val="22"/>
+        </w:rPr>
+        <w:t xml:space="preserve">, </w:t>
+      </w:r>
+      <w:r>
+        <w:rPr>
+          <w:rFonts w:ascii="Arial" w:eastAsia="Meiryo UI" w:hAnsi="Arial" w:cs="Arial"/>
+          <w:kern w:val="0"/>
+          <w:sz w:val="22"/>
+          <w:szCs w:val="22"/>
+        </w:rPr>
+        <w:t>Berlin</w:t>
+      </w:r>
+      <w:r>
+        <w:rPr>
+          <w:rFonts w:ascii="Arial" w:eastAsia="Meiryo UI" w:hAnsi="Arial" w:cs="Arial"/>
+          <w:kern w:val="0"/>
+          <w:sz w:val="22"/>
+          <w:szCs w:val="22"/>
+        </w:rPr>
+        <w:t xml:space="preserve">, </w:t>
+      </w:r>
+      <w:proofErr w:type="gramStart"/>
+      <w:r>
+        <w:rPr>
+          <w:rFonts w:ascii="Arial" w:eastAsia="Meiryo UI" w:hAnsi="Arial" w:cs="Arial"/>
+          <w:kern w:val="0"/>
+          <w:sz w:val="22"/>
+          <w:szCs w:val="22"/>
+        </w:rPr>
+        <w:t>July</w:t>
+      </w:r>
+      <w:r>
+        <w:rPr>
+          <w:rFonts w:ascii="Arial" w:eastAsia="Meiryo UI" w:hAnsi="Arial" w:cs="Arial"/>
+          <w:kern w:val="0"/>
+          <w:sz w:val="22"/>
+          <w:szCs w:val="22"/>
+        </w:rPr>
+        <w:t>,</w:t>
+      </w:r>
+      <w:proofErr w:type="gramEnd"/>
+      <w:r>
+        <w:rPr>
+          <w:rFonts w:ascii="Arial" w:eastAsia="Meiryo UI" w:hAnsi="Arial" w:cs="Arial"/>
+          <w:kern w:val="0"/>
+          <w:sz w:val="22"/>
+          <w:szCs w:val="22"/>
+        </w:rPr>
+        <w:t xml:space="preserve"> 202</w:t>
+      </w:r>
+      <w:r>
+        <w:rPr>
+          <w:rFonts w:ascii="Arial" w:eastAsia="Meiryo UI" w:hAnsi="Arial" w:cs="Arial"/>
+          <w:kern w:val="0"/>
+          <w:sz w:val="22"/>
+          <w:szCs w:val="22"/>
+        </w:rPr>
+        <w:t>3</w:t>
+      </w:r>
+      <w:r>
+        <w:rPr>
+          <w:rFonts w:ascii="Arial" w:eastAsia="Meiryo UI" w:hAnsi="Arial" w:cs="Arial"/>
+          <w:kern w:val="0"/>
+          <w:sz w:val="22"/>
+          <w:szCs w:val="22"/>
+        </w:rPr>
+        <w:t>.</w:t>
       </w:r>
     </w:p>
     <w:p>
@@ -4504,7 +4683,7 @@
       <w:rPr>
         <w:rFonts w:ascii="Arial" w:hAnsi="Arial" w:cs="Arial"/>
       </w:rPr>
-      <w:t>Feb</w:t>
+      <w:t>Mar</w:t>
     </w:r>
     <w:r>
       <w:rPr>
@@ -4516,7 +4695,7 @@
       <w:rPr>
         <w:rFonts w:ascii="Arial" w:hAnsi="Arial" w:cs="Arial"/>
       </w:rPr>
-      <w:t>20</w:t>
+      <w:t>17</w:t>
     </w:r>
     <w:r>
       <w:rPr>

--- a/CurriculumVitae_TomoroYanase.docx
+++ b/CurriculumVitae_TomoroYanase.docx
@@ -1,6 +1,6 @@
 
 <file path=word/document.xml><?xml version="1.0" encoding="utf-8"?>
-<w:document xmlns:wpc="http://schemas.microsoft.com/office/word/2010/wordprocessingCanvas" xmlns:cx="http://schemas.microsoft.com/office/drawing/2014/chartex" xmlns:cx1="http://schemas.microsoft.com/office/drawing/2015/9/8/chartex" xmlns:cx2="http://schemas.microsoft.com/office/drawing/2015/10/21/chartex" xmlns:cx3="http://schemas.microsoft.com/office/drawing/2016/5/9/chartex" xmlns:cx4="http://schemas.microsoft.com/office/drawing/2016/5/10/chartex" xmlns:cx5="http://schemas.microsoft.com/office/drawing/2016/5/11/chartex" xmlns:cx6="http://schemas.microsoft.com/office/drawing/2016/5/12/chartex" xmlns:cx7="http://schemas.microsoft.com/office/drawing/2016/5/13/chartex" xmlns:cx8="http://schemas.microsoft.com/office/drawing/2016/5/14/chartex" xmlns:mc="http://schemas.openxmlformats.org/markup-compatibility/2006" xmlns:aink="http://schemas.microsoft.com/office/drawing/2016/ink" xmlns:am3d="http://schemas.microsoft.com/office/drawing/2017/model3d" xmlns:o="urn:schemas-microsoft-com:office:office" xmlns:oel="http://schemas.microsoft.com/office/2019/extlst" xmlns:r="http://schemas.openxmlformats.org/officeDocument/2006/relationships" xmlns:m="http://schemas.openxmlformats.org/officeDocument/2006/math" xmlns:v="urn:schemas-microsoft-com:vml" xmlns:wp14="http://schemas.microsoft.com/office/word/2010/wordprocessingDrawing" xmlns:wp="http://schemas.openxmlformats.org/drawingml/2006/wordprocessingDrawing" xmlns:w10="urn:schemas-microsoft-com:office:word" xmlns:w="http://schemas.openxmlformats.org/wordprocessingml/2006/main" xmlns:w14="http://schemas.microsoft.com/office/word/2010/wordml" xmlns:w15="http://schemas.microsoft.com/office/word/2012/wordml" xmlns:w16cex="http://schemas.microsoft.com/office/word/2018/wordml/cex" xmlns:w16cid="http://schemas.microsoft.com/office/word/2016/wordml/cid" xmlns:w16="http://schemas.microsoft.com/office/word/2018/wordml" xmlns:w16sdtdh="http://schemas.microsoft.com/office/word/2020/wordml/sdtdatahash" xmlns:w16se="http://schemas.microsoft.com/office/word/2015/wordml/symex" xmlns:wpg="http://schemas.microsoft.com/office/word/2010/wordprocessingGroup" xmlns:wpi="http://schemas.microsoft.com/office/word/2010/wordprocessingInk" xmlns:wne="http://schemas.microsoft.com/office/word/2006/wordml" xmlns:wps="http://schemas.microsoft.com/office/word/2010/wordprocessingShape" mc:Ignorable="w14 w15 w16se w16cid w16 w16cex w16sdtdh wp14">
+<w:document xmlns:wpc="http://schemas.microsoft.com/office/word/2010/wordprocessingCanvas" xmlns:cx="http://schemas.microsoft.com/office/drawing/2014/chartex" xmlns:cx1="http://schemas.microsoft.com/office/drawing/2015/9/8/chartex" xmlns:cx2="http://schemas.microsoft.com/office/drawing/2015/10/21/chartex" xmlns:cx3="http://schemas.microsoft.com/office/drawing/2016/5/9/chartex" xmlns:cx4="http://schemas.microsoft.com/office/drawing/2016/5/10/chartex" xmlns:cx5="http://schemas.microsoft.com/office/drawing/2016/5/11/chartex" xmlns:cx6="http://schemas.microsoft.com/office/drawing/2016/5/12/chartex" xmlns:cx7="http://schemas.microsoft.com/office/drawing/2016/5/13/chartex" xmlns:cx8="http://schemas.microsoft.com/office/drawing/2016/5/14/chartex" xmlns:mc="http://schemas.openxmlformats.org/markup-compatibility/2006" xmlns:aink="http://schemas.microsoft.com/office/drawing/2016/ink" xmlns:am3d="http://schemas.microsoft.com/office/drawing/2017/model3d" xmlns:o="urn:schemas-microsoft-com:office:office" xmlns:oel="http://schemas.microsoft.com/office/2019/extlst" xmlns:r="http://schemas.openxmlformats.org/officeDocument/2006/relationships" xmlns:m="http://schemas.openxmlformats.org/officeDocument/2006/math" xmlns:v="urn:schemas-microsoft-com:vml" xmlns:wp14="http://schemas.microsoft.com/office/word/2010/wordprocessingDrawing" xmlns:wp="http://schemas.openxmlformats.org/drawingml/2006/wordprocessingDrawing" xmlns:w10="urn:schemas-microsoft-com:office:word" xmlns:w="http://schemas.openxmlformats.org/wordprocessingml/2006/main" xmlns:w14="http://schemas.microsoft.com/office/word/2010/wordml" xmlns:w15="http://schemas.microsoft.com/office/word/2012/wordml" xmlns:w16cex="http://schemas.microsoft.com/office/word/2018/wordml/cex" xmlns:w16cid="http://schemas.microsoft.com/office/word/2016/wordml/cid" xmlns:w16="http://schemas.microsoft.com/office/word/2018/wordml" xmlns:w16du="http://schemas.microsoft.com/office/word/2023/wordml/word16du" xmlns:w16sdtdh="http://schemas.microsoft.com/office/word/2020/wordml/sdtdatahash" xmlns:w16se="http://schemas.microsoft.com/office/word/2015/wordml/symex" xmlns:wpg="http://schemas.microsoft.com/office/word/2010/wordprocessingGroup" xmlns:wpi="http://schemas.microsoft.com/office/word/2010/wordprocessingInk" xmlns:wne="http://schemas.microsoft.com/office/word/2006/wordml" xmlns:wps="http://schemas.microsoft.com/office/word/2010/wordprocessingShape" mc:Ignorable="w14 w15 w16se w16cid w16 w16cex w16sdtdh wp14">
   <w:body>
     <w:p>
       <w:pPr>
@@ -1694,7 +1694,70 @@
           <w:sz w:val="22"/>
           <w:szCs w:val="22"/>
         </w:rPr>
-        <w:t>Review activity for Journal of Geophysical Research (2)</w:t>
+        <w:t>Review for Journal of Geophysical Research (2)</w:t>
+      </w:r>
+    </w:p>
+    <w:p>
+      <w:pPr>
+        <w:pStyle w:val="a5"/>
+        <w:widowControl/>
+        <w:numPr>
+          <w:ilvl w:val="0"/>
+          <w:numId w:val="8"/>
+        </w:numPr>
+        <w:ind w:leftChars="0"/>
+        <w:jc w:val="left"/>
+        <w:rPr>
+          <w:rFonts w:ascii="Arial" w:eastAsia="Meiryo UI" w:hAnsi="Arial" w:cs="Arial"/>
+          <w:kern w:val="0"/>
+          <w:sz w:val="22"/>
+          <w:szCs w:val="22"/>
+        </w:rPr>
+      </w:pPr>
+      <w:r>
+        <w:rPr>
+          <w:rFonts w:ascii="Arial" w:eastAsia="Meiryo UI" w:hAnsi="Arial" w:cs="Arial"/>
+          <w:kern w:val="0"/>
+          <w:sz w:val="22"/>
+          <w:szCs w:val="22"/>
+        </w:rPr>
+        <w:t xml:space="preserve">Review for </w:t>
+      </w:r>
+      <w:r>
+        <w:rPr>
+          <w:rFonts w:ascii="Arial" w:eastAsia="Meiryo UI" w:hAnsi="Arial" w:cs="Arial"/>
+          <w:kern w:val="0"/>
+          <w:sz w:val="22"/>
+          <w:szCs w:val="22"/>
+        </w:rPr>
+        <w:t>Advances in Atmospheric Sciences</w:t>
+      </w:r>
+      <w:r>
+        <w:rPr>
+          <w:rFonts w:ascii="Arial" w:eastAsia="Meiryo UI" w:hAnsi="Arial" w:cs="Arial"/>
+          <w:kern w:val="0"/>
+          <w:sz w:val="22"/>
+          <w:szCs w:val="22"/>
+        </w:rPr>
+        <w:t xml:space="preserve"> (</w:t>
+      </w:r>
+      <w:r>
+        <w:rPr>
+          <w:rFonts w:ascii="Arial" w:eastAsia="Meiryo UI" w:hAnsi="Arial" w:cs="Arial"/>
+          <w:kern w:val="0"/>
+          <w:sz w:val="22"/>
+          <w:szCs w:val="22"/>
+        </w:rPr>
+        <w:t>1</w:t>
+      </w:r>
+      <w:r>
+        <w:rPr>
+          <w:rFonts w:ascii="Arial" w:eastAsia="Meiryo UI" w:hAnsi="Arial" w:cs="Arial"/>
+          <w:kern w:val="0"/>
+          <w:sz w:val="22"/>
+          <w:szCs w:val="22"/>
+        </w:rPr>
+        <w:t>)</w:t>
       </w:r>
     </w:p>
     <w:p>
@@ -1753,7 +1816,16 @@
           <w:sz w:val="22"/>
           <w:szCs w:val="22"/>
         </w:rPr>
-        <w:t xml:space="preserve">4. </w:t>
+        <w:t>5</w:t>
+      </w:r>
+      <w:r>
+        <w:rPr>
+          <w:rFonts w:ascii="Arial" w:eastAsia="Meiryo UI" w:hAnsi="Arial" w:cs="Arial"/>
+          <w:kern w:val="0"/>
+          <w:sz w:val="22"/>
+          <w:szCs w:val="22"/>
+        </w:rPr>
+        <w:t xml:space="preserve">. </w:t>
       </w:r>
       <w:r>
         <w:rPr>
@@ -1763,6 +1835,71 @@
           <w:szCs w:val="22"/>
         </w:rPr>
         <w:t xml:space="preserve"> </w:t>
+      </w:r>
+      <w:r>
+        <w:rPr>
+          <w:rFonts w:ascii="Arial" w:eastAsia="Meiryo UI" w:hAnsi="Arial" w:cs="Arial"/>
+          <w:kern w:val="0"/>
+          <w:sz w:val="22"/>
+          <w:szCs w:val="22"/>
+        </w:rPr>
+        <w:t>Okazaki</w:t>
+      </w:r>
+      <w:r>
+        <w:rPr>
+          <w:rFonts w:ascii="Arial" w:eastAsia="Meiryo UI" w:hAnsi="Arial" w:cs="Arial"/>
+          <w:kern w:val="0"/>
+          <w:sz w:val="22"/>
+          <w:szCs w:val="22"/>
+        </w:rPr>
+        <w:t xml:space="preserve">, M., </w:t>
+      </w:r>
+      <w:r>
+        <w:rPr>
+          <w:rFonts w:ascii="Arial" w:eastAsia="Meiryo UI" w:hAnsi="Arial" w:cs="Arial"/>
+          <w:kern w:val="0"/>
+          <w:sz w:val="22"/>
+          <w:szCs w:val="22"/>
+        </w:rPr>
+        <w:t>Oishi</w:t>
+      </w:r>
+      <w:r>
+        <w:rPr>
+          <w:rFonts w:ascii="Arial" w:eastAsia="Meiryo UI" w:hAnsi="Arial" w:cs="Arial"/>
+          <w:kern w:val="0"/>
+          <w:sz w:val="22"/>
+          <w:szCs w:val="22"/>
+        </w:rPr>
+        <w:t>, S.,</w:t>
+      </w:r>
+      <w:r>
+        <w:rPr>
+          <w:rFonts w:ascii="Arial" w:eastAsia="Meiryo UI" w:hAnsi="Arial" w:cs="Arial"/>
+          <w:kern w:val="0"/>
+          <w:sz w:val="22"/>
+          <w:szCs w:val="22"/>
+        </w:rPr>
+        <w:t xml:space="preserve"> </w:t>
+      </w:r>
+      <w:proofErr w:type="spellStart"/>
+      <w:r>
+        <w:rPr>
+          <w:rFonts w:ascii="Arial" w:eastAsia="Meiryo UI" w:hAnsi="Arial" w:cs="Arial"/>
+          <w:kern w:val="0"/>
+          <w:sz w:val="22"/>
+          <w:szCs w:val="22"/>
+        </w:rPr>
+        <w:t>Awata</w:t>
+      </w:r>
+      <w:proofErr w:type="spellEnd"/>
+      <w:r>
+        <w:rPr>
+          <w:rFonts w:ascii="Arial" w:eastAsia="Meiryo UI" w:hAnsi="Arial" w:cs="Arial"/>
+          <w:kern w:val="0"/>
+          <w:sz w:val="22"/>
+          <w:szCs w:val="22"/>
+        </w:rPr>
+        <w:t xml:space="preserve">, Y., </w:t>
       </w:r>
       <w:r>
         <w:rPr>
@@ -1795,16 +1932,34 @@
           <w:sz w:val="22"/>
           <w:szCs w:val="22"/>
         </w:rPr>
-        <w:t>, Nishizawa, S., Miura, H., Takemi, T., &amp; Tomita, H. (</w:t>
-      </w:r>
-      <w:r>
-        <w:rPr>
-          <w:rFonts w:ascii="Arial" w:eastAsia="Meiryo UI" w:hAnsi="Arial" w:cs="Arial"/>
-          <w:kern w:val="0"/>
-          <w:sz w:val="22"/>
-          <w:szCs w:val="22"/>
-        </w:rPr>
-        <w:t>2022</w:t>
+        <w:t xml:space="preserve">, </w:t>
+      </w:r>
+      <w:r>
+        <w:rPr>
+          <w:rFonts w:ascii="Arial" w:eastAsia="Meiryo UI" w:hAnsi="Arial" w:cs="Arial"/>
+          <w:kern w:val="0"/>
+          <w:sz w:val="22"/>
+          <w:szCs w:val="22"/>
+        </w:rPr>
+        <w:t>&amp;</w:t>
+      </w:r>
+      <w:r>
+        <w:rPr>
+          <w:rFonts w:ascii="Arial" w:eastAsia="Meiryo UI" w:hAnsi="Arial" w:cs="Arial"/>
+          <w:kern w:val="0"/>
+          <w:sz w:val="22"/>
+          <w:szCs w:val="22"/>
+        </w:rPr>
+        <w:t xml:space="preserve"> Takemi, T. (202</w:t>
+      </w:r>
+      <w:r>
+        <w:rPr>
+          <w:rFonts w:ascii="Arial" w:eastAsia="Meiryo UI" w:hAnsi="Arial" w:cs="Arial"/>
+          <w:kern w:val="0"/>
+          <w:sz w:val="22"/>
+          <w:szCs w:val="22"/>
+        </w:rPr>
+        <w:t>3</w:t>
       </w:r>
       <w:r>
         <w:rPr>
@@ -1845,7 +2000,16 @@
           <w:sz w:val="22"/>
           <w:szCs w:val="22"/>
         </w:rPr>
-        <w:t>Low-level circulation and its coupling with free-tropospheric variability as a mechanism of spontaneous aggregation of moist convection.</w:t>
+        <w:t>An analytical representation of raindrop size distribution in a mixed convective and stratiform precipitating system as revealed by field observations</w:t>
+      </w:r>
+      <w:r>
+        <w:rPr>
+          <w:rFonts w:ascii="Arial" w:eastAsia="Meiryo UI" w:hAnsi="Arial" w:cs="Arial"/>
+          <w:kern w:val="0"/>
+          <w:sz w:val="22"/>
+          <w:szCs w:val="22"/>
+        </w:rPr>
+        <w:t>.</w:t>
       </w:r>
     </w:p>
     <w:p>
@@ -1870,66 +2034,72 @@
           <w:sz w:val="22"/>
           <w:szCs w:val="22"/>
         </w:rPr>
-        <w:t>Journal of the Atmospheric Sciences</w:t>
-      </w:r>
-      <w:r>
-        <w:rPr>
-          <w:rFonts w:ascii="Arial" w:eastAsia="Meiryo UI" w:hAnsi="Arial" w:cs="Arial"/>
-          <w:kern w:val="0"/>
-          <w:sz w:val="22"/>
-          <w:szCs w:val="22"/>
-        </w:rPr>
-        <w:t>,</w:t>
-      </w:r>
-      <w:r>
+        <w:t>Atmospheric Science Letters</w:t>
+      </w:r>
+      <w:r>
+        <w:rPr>
+          <w:rFonts w:ascii="Arial" w:eastAsia="Meiryo UI" w:hAnsi="Arial" w:cs="Arial"/>
+          <w:kern w:val="0"/>
+          <w:sz w:val="22"/>
+          <w:szCs w:val="22"/>
+        </w:rPr>
+        <w:t xml:space="preserve">, </w:t>
+      </w:r>
+      <w:r>
+        <w:rPr>
+          <w:rFonts w:ascii="Arial" w:eastAsia="Meiryo UI" w:hAnsi="Arial" w:cs="Arial"/>
+          <w:kern w:val="0"/>
+          <w:sz w:val="22"/>
+          <w:szCs w:val="22"/>
+        </w:rPr>
+        <w:t>e1155</w:t>
+      </w:r>
+      <w:r>
+        <w:rPr>
+          <w:rFonts w:ascii="Arial" w:eastAsia="Meiryo UI" w:hAnsi="Arial" w:cs="Arial"/>
+          <w:kern w:val="0"/>
+          <w:sz w:val="22"/>
+          <w:szCs w:val="22"/>
+        </w:rPr>
+        <w:t>.</w:t>
+      </w:r>
+      <w:r>
+        <w:rPr>
+          <w:rFonts w:ascii="Arial" w:eastAsia="Meiryo UI" w:hAnsi="Arial" w:cs="Arial"/>
+          <w:kern w:val="0"/>
+          <w:sz w:val="22"/>
+          <w:szCs w:val="22"/>
+        </w:rPr>
         <w:t xml:space="preserve"> </w:t>
       </w:r>
-      <w:r>
-        <w:rPr>
-          <w:rFonts w:ascii="Arial" w:eastAsia="Meiryo UI" w:hAnsi="Arial" w:cs="Arial"/>
-          <w:b/>
-          <w:bCs/>
-          <w:kern w:val="0"/>
-          <w:sz w:val="22"/>
-          <w:szCs w:val="22"/>
-        </w:rPr>
-        <w:t>79</w:t>
-      </w:r>
-      <w:r>
-        <w:rPr>
-          <w:rFonts w:ascii="Arial" w:eastAsia="Meiryo UI" w:hAnsi="Arial" w:cs="Arial"/>
-          <w:kern w:val="0"/>
-          <w:sz w:val="22"/>
-          <w:szCs w:val="22"/>
-        </w:rPr>
-        <w:t>(12), 3429-3451</w:t>
-      </w:r>
-      <w:r>
-        <w:rPr>
-          <w:rFonts w:ascii="Arial" w:eastAsia="Meiryo UI" w:hAnsi="Arial" w:cs="Arial"/>
-          <w:kern w:val="0"/>
-          <w:sz w:val="22"/>
-          <w:szCs w:val="22"/>
-        </w:rPr>
-        <w:t>.</w:t>
-      </w:r>
-      <w:r>
-        <w:rPr>
-          <w:rFonts w:ascii="Arial" w:eastAsia="Meiryo UI" w:hAnsi="Arial" w:cs="Arial"/>
-          <w:kern w:val="0"/>
-          <w:sz w:val="22"/>
-          <w:szCs w:val="22"/>
-        </w:rPr>
-        <w:t xml:space="preserve">doi: </w:t>
-      </w:r>
-      <w:r>
-        <w:rPr>
-          <w:rFonts w:ascii="Arial" w:eastAsia="Meiryo UI" w:hAnsi="Arial" w:cs="Arial"/>
-          <w:kern w:val="0"/>
-          <w:sz w:val="22"/>
-          <w:szCs w:val="22"/>
-        </w:rPr>
-        <w:t>10.1175/JAS-D-21-0313.1</w:t>
+      <w:proofErr w:type="spellStart"/>
+      <w:r>
+        <w:rPr>
+          <w:rFonts w:ascii="Arial" w:eastAsia="Meiryo UI" w:hAnsi="Arial" w:cs="Arial"/>
+          <w:kern w:val="0"/>
+          <w:sz w:val="22"/>
+          <w:szCs w:val="22"/>
+        </w:rPr>
+        <w:t>doi</w:t>
+      </w:r>
+      <w:proofErr w:type="spellEnd"/>
+      <w:r>
+        <w:rPr>
+          <w:rFonts w:ascii="Arial" w:eastAsia="Meiryo UI" w:hAnsi="Arial" w:cs="Arial"/>
+          <w:kern w:val="0"/>
+          <w:sz w:val="22"/>
+          <w:szCs w:val="22"/>
+        </w:rPr>
+        <w:t xml:space="preserve">: </w:t>
+      </w:r>
+      <w:r>
+        <w:rPr>
+          <w:rFonts w:ascii="Arial" w:eastAsia="Meiryo UI" w:hAnsi="Arial" w:cs="Arial"/>
+          <w:kern w:val="0"/>
+          <w:sz w:val="22"/>
+          <w:szCs w:val="22"/>
+        </w:rPr>
+        <w:t>10.1002/asl.1155</w:t>
       </w:r>
       <w:r>
         <w:rPr>
@@ -1980,16 +2150,16 @@
           <w:sz w:val="22"/>
           <w:szCs w:val="22"/>
         </w:rPr>
-        <w:t>3.</w:t>
-      </w:r>
-      <w:r>
-        <w:rPr>
-          <w:rFonts w:ascii="Arial" w:eastAsia="Meiryo UI" w:hAnsi="Arial" w:cs="Arial"/>
-          <w:kern w:val="0"/>
-          <w:sz w:val="22"/>
-          <w:szCs w:val="22"/>
-        </w:rPr>
-        <w:t xml:space="preserve">  </w:t>
+        <w:t xml:space="preserve">4. </w:t>
+      </w:r>
+      <w:r>
+        <w:rPr>
+          <w:rFonts w:ascii="Arial" w:eastAsia="Meiryo UI" w:hAnsi="Arial" w:cs="Arial"/>
+          <w:kern w:val="0"/>
+          <w:sz w:val="22"/>
+          <w:szCs w:val="22"/>
+        </w:rPr>
+        <w:t xml:space="preserve"> </w:t>
       </w:r>
       <w:r>
         <w:rPr>
@@ -2022,7 +2192,34 @@
           <w:sz w:val="22"/>
           <w:szCs w:val="22"/>
         </w:rPr>
-        <w:t>, Nishizawa, S., Miura, H., &amp; Tomita, H. (2022).</w:t>
+        <w:t>, Nishizawa, S., Miura, H., Takemi, T., &amp; Tomita, H. (</w:t>
+      </w:r>
+      <w:r>
+        <w:rPr>
+          <w:rFonts w:ascii="Arial" w:eastAsia="Meiryo UI" w:hAnsi="Arial" w:cs="Arial"/>
+          <w:kern w:val="0"/>
+          <w:sz w:val="22"/>
+          <w:szCs w:val="22"/>
+        </w:rPr>
+        <w:t>2022</w:t>
+      </w:r>
+      <w:r>
+        <w:rPr>
+          <w:rFonts w:ascii="Arial" w:eastAsia="Meiryo UI" w:hAnsi="Arial" w:cs="Arial"/>
+          <w:kern w:val="0"/>
+          <w:sz w:val="22"/>
+          <w:szCs w:val="22"/>
+        </w:rPr>
+        <w:t>)</w:t>
+      </w:r>
+      <w:r>
+        <w:rPr>
+          <w:rFonts w:ascii="Arial" w:eastAsia="Meiryo UI" w:hAnsi="Arial" w:cs="Arial"/>
+          <w:kern w:val="0"/>
+          <w:sz w:val="22"/>
+          <w:szCs w:val="22"/>
+        </w:rPr>
+        <w:t>.</w:t>
       </w:r>
     </w:p>
     <w:p>
@@ -2045,16 +2242,7 @@
           <w:sz w:val="22"/>
           <w:szCs w:val="22"/>
         </w:rPr>
-        <w:t>Characteristic form and distance in high-level hierarchical structure of self-aggregated clouds in radiative-convective equilibrium</w:t>
-      </w:r>
-      <w:r>
-        <w:rPr>
-          <w:rFonts w:ascii="Arial" w:eastAsia="Meiryo UI" w:hAnsi="Arial" w:cs="Arial"/>
-          <w:kern w:val="0"/>
-          <w:sz w:val="22"/>
-          <w:szCs w:val="22"/>
-        </w:rPr>
-        <w:t>.</w:t>
+        <w:t>Low-level circulation and its coupling with free-tropospheric variability as a mechanism of spontaneous aggregation of moist convection.</w:t>
       </w:r>
     </w:p>
     <w:p>
@@ -2079,13 +2267,11 @@
           <w:sz w:val="22"/>
           <w:szCs w:val="22"/>
         </w:rPr>
-        <w:t>Geophysical Research Letters</w:t>
-      </w:r>
-      <w:r>
-        <w:rPr>
-          <w:rFonts w:ascii="Arial" w:eastAsia="Meiryo UI" w:hAnsi="Arial" w:cs="Arial"/>
-          <w:i/>
-          <w:iCs/>
+        <w:t>Journal of the Atmospheric Sciences</w:t>
+      </w:r>
+      <w:r>
+        <w:rPr>
+          <w:rFonts w:ascii="Arial" w:eastAsia="Meiryo UI" w:hAnsi="Arial" w:cs="Arial"/>
           <w:kern w:val="0"/>
           <w:sz w:val="22"/>
           <w:szCs w:val="22"/>
@@ -2093,12 +2279,6 @@
         <w:t>,</w:t>
       </w:r>
       <w:r>
-        <w:rPr>
-          <w:rFonts w:ascii="Arial" w:eastAsia="Meiryo UI" w:hAnsi="Arial" w:cs="Arial"/>
-          <w:kern w:val="0"/>
-          <w:sz w:val="22"/>
-          <w:szCs w:val="22"/>
-        </w:rPr>
         <w:t xml:space="preserve"> </w:t>
       </w:r>
       <w:r>
@@ -2110,25 +2290,52 @@
           <w:sz w:val="22"/>
           <w:szCs w:val="22"/>
         </w:rPr>
-        <w:t>49</w:t>
-      </w:r>
-      <w:r>
-        <w:rPr>
-          <w:rFonts w:ascii="Arial" w:eastAsia="Meiryo UI" w:hAnsi="Arial" w:cs="Arial"/>
-          <w:kern w:val="0"/>
-          <w:sz w:val="22"/>
-          <w:szCs w:val="22"/>
-        </w:rPr>
-        <w:t xml:space="preserve">, e2022GL100000. doi:10.1029/2022GL100000. </w:t>
-      </w:r>
-      <w:r>
-        <w:rPr>
-          <w:rFonts w:ascii="Arial" w:eastAsia="Meiryo UI" w:hAnsi="Arial" w:cs="Arial"/>
-          <w:kern w:val="0"/>
-          <w:sz w:val="22"/>
-          <w:szCs w:val="22"/>
-        </w:rPr>
-        <w:t>[</w:t>
+        <w:t>79</w:t>
+      </w:r>
+      <w:r>
+        <w:rPr>
+          <w:rFonts w:ascii="Arial" w:eastAsia="Meiryo UI" w:hAnsi="Arial" w:cs="Arial"/>
+          <w:kern w:val="0"/>
+          <w:sz w:val="22"/>
+          <w:szCs w:val="22"/>
+        </w:rPr>
+        <w:t>(12), 3429-3451</w:t>
+      </w:r>
+      <w:r>
+        <w:rPr>
+          <w:rFonts w:ascii="Arial" w:eastAsia="Meiryo UI" w:hAnsi="Arial" w:cs="Arial"/>
+          <w:kern w:val="0"/>
+          <w:sz w:val="22"/>
+          <w:szCs w:val="22"/>
+        </w:rPr>
+        <w:t>.</w:t>
+      </w:r>
+      <w:r>
+        <w:rPr>
+          <w:rFonts w:ascii="Arial" w:eastAsia="Meiryo UI" w:hAnsi="Arial" w:cs="Arial"/>
+          <w:kern w:val="0"/>
+          <w:sz w:val="22"/>
+          <w:szCs w:val="22"/>
+        </w:rPr>
+        <w:t xml:space="preserve">doi: </w:t>
+      </w:r>
+      <w:r>
+        <w:rPr>
+          <w:rFonts w:ascii="Arial" w:eastAsia="Meiryo UI" w:hAnsi="Arial" w:cs="Arial"/>
+          <w:kern w:val="0"/>
+          <w:sz w:val="22"/>
+          <w:szCs w:val="22"/>
+        </w:rPr>
+        <w:t>10.1175/JAS-D-21-0313.1</w:t>
+      </w:r>
+      <w:r>
+        <w:rPr>
+          <w:rFonts w:ascii="Arial" w:eastAsia="Meiryo UI" w:hAnsi="Arial" w:cs="Arial"/>
+          <w:kern w:val="0"/>
+          <w:sz w:val="22"/>
+          <w:szCs w:val="22"/>
+        </w:rPr>
+        <w:t>. [</w:t>
       </w:r>
       <w:hyperlink r:id="rId8" w:history="1">
         <w:r>
@@ -2170,7 +2377,16 @@
           <w:sz w:val="22"/>
           <w:szCs w:val="22"/>
         </w:rPr>
-        <w:t xml:space="preserve">2.  </w:t>
+        <w:t>3.</w:t>
+      </w:r>
+      <w:r>
+        <w:rPr>
+          <w:rFonts w:ascii="Arial" w:eastAsia="Meiryo UI" w:hAnsi="Arial" w:cs="Arial"/>
+          <w:kern w:val="0"/>
+          <w:sz w:val="22"/>
+          <w:szCs w:val="22"/>
+        </w:rPr>
+        <w:t xml:space="preserve">  </w:t>
       </w:r>
       <w:r>
         <w:rPr>
@@ -2203,7 +2419,7 @@
           <w:sz w:val="22"/>
           <w:szCs w:val="22"/>
         </w:rPr>
-        <w:t>, Nishizawa, S., Miura, H., Takemi, T., &amp; Tomita, H. (2020).</w:t>
+        <w:t>, Nishizawa, S., Miura, H., &amp; Tomita, H. (2022).</w:t>
       </w:r>
     </w:p>
     <w:p>
@@ -2226,25 +2442,16 @@
           <w:sz w:val="22"/>
           <w:szCs w:val="22"/>
         </w:rPr>
-        <w:t>New critical length for the onset of self</w:t>
-      </w:r>
-      <w:r>
-        <w:rPr>
-          <w:rFonts w:ascii="Cambria Math" w:eastAsia="Meiryo UI" w:hAnsi="Cambria Math" w:cs="Cambria Math"/>
-          <w:kern w:val="0"/>
-          <w:sz w:val="22"/>
-          <w:szCs w:val="22"/>
-        </w:rPr>
-        <w:t>‐</w:t>
-      </w:r>
-      <w:r>
-        <w:rPr>
-          <w:rFonts w:ascii="Arial" w:eastAsia="Meiryo UI" w:hAnsi="Arial" w:cs="Arial"/>
-          <w:kern w:val="0"/>
-          <w:sz w:val="22"/>
-          <w:szCs w:val="22"/>
-        </w:rPr>
-        <w:t>aggregation of moist convection.</w:t>
+        <w:t>Characteristic form and distance in high-level hierarchical structure of self-aggregated clouds in radiative-convective equilibrium</w:t>
+      </w:r>
+      <w:r>
+        <w:rPr>
+          <w:rFonts w:ascii="Arial" w:eastAsia="Meiryo UI" w:hAnsi="Arial" w:cs="Arial"/>
+          <w:kern w:val="0"/>
+          <w:sz w:val="22"/>
+          <w:szCs w:val="22"/>
+        </w:rPr>
+        <w:t>.</w:t>
       </w:r>
     </w:p>
     <w:p>
@@ -2274,11 +2481,22 @@
       <w:r>
         <w:rPr>
           <w:rFonts w:ascii="Arial" w:eastAsia="Meiryo UI" w:hAnsi="Arial" w:cs="Arial"/>
-          <w:kern w:val="0"/>
-          <w:sz w:val="22"/>
-          <w:szCs w:val="22"/>
-        </w:rPr>
-        <w:t xml:space="preserve">, </w:t>
+          <w:i/>
+          <w:iCs/>
+          <w:kern w:val="0"/>
+          <w:sz w:val="22"/>
+          <w:szCs w:val="22"/>
+        </w:rPr>
+        <w:t>,</w:t>
+      </w:r>
+      <w:r>
+        <w:rPr>
+          <w:rFonts w:ascii="Arial" w:eastAsia="Meiryo UI" w:hAnsi="Arial" w:cs="Arial"/>
+          <w:kern w:val="0"/>
+          <w:sz w:val="22"/>
+          <w:szCs w:val="22"/>
+        </w:rPr>
+        <w:t xml:space="preserve"> </w:t>
       </w:r>
       <w:r>
         <w:rPr>
@@ -2289,25 +2507,25 @@
           <w:sz w:val="22"/>
           <w:szCs w:val="22"/>
         </w:rPr>
-        <w:t>47</w:t>
-      </w:r>
-      <w:r>
-        <w:rPr>
-          <w:rFonts w:ascii="Arial" w:eastAsia="Meiryo UI" w:hAnsi="Arial" w:cs="Arial"/>
-          <w:kern w:val="0"/>
-          <w:sz w:val="22"/>
-          <w:szCs w:val="22"/>
-        </w:rPr>
-        <w:t>, e2020GL088763. doi:10.1029/2020GL088763.</w:t>
-      </w:r>
-      <w:r>
-        <w:rPr>
-          <w:rFonts w:ascii="Arial" w:eastAsia="Meiryo UI" w:hAnsi="Arial" w:cs="Arial"/>
-          <w:kern w:val="0"/>
-          <w:sz w:val="22"/>
-          <w:szCs w:val="22"/>
-        </w:rPr>
-        <w:t xml:space="preserve"> [</w:t>
+        <w:t>49</w:t>
+      </w:r>
+      <w:r>
+        <w:rPr>
+          <w:rFonts w:ascii="Arial" w:eastAsia="Meiryo UI" w:hAnsi="Arial" w:cs="Arial"/>
+          <w:kern w:val="0"/>
+          <w:sz w:val="22"/>
+          <w:szCs w:val="22"/>
+        </w:rPr>
+        <w:t xml:space="preserve">, e2022GL100000. doi:10.1029/2022GL100000. </w:t>
+      </w:r>
+      <w:r>
+        <w:rPr>
+          <w:rFonts w:ascii="Arial" w:eastAsia="Meiryo UI" w:hAnsi="Arial" w:cs="Arial"/>
+          <w:kern w:val="0"/>
+          <w:sz w:val="22"/>
+          <w:szCs w:val="22"/>
+        </w:rPr>
+        <w:t>[</w:t>
       </w:r>
       <w:hyperlink r:id="rId9" w:history="1">
         <w:r>
@@ -2349,7 +2567,7 @@
           <w:sz w:val="22"/>
           <w:szCs w:val="22"/>
         </w:rPr>
-        <w:t xml:space="preserve">1.  </w:t>
+        <w:t xml:space="preserve">2.  </w:t>
       </w:r>
       <w:r>
         <w:rPr>
@@ -2382,7 +2600,7 @@
           <w:sz w:val="22"/>
           <w:szCs w:val="22"/>
         </w:rPr>
-        <w:t>, &amp; Takemi, T. (2018).</w:t>
+        <w:t>, Nishizawa, S., Miura, H., Takemi, T., &amp; Tomita, H. (2020).</w:t>
       </w:r>
     </w:p>
     <w:p>
@@ -2405,7 +2623,25 @@
           <w:sz w:val="22"/>
           <w:szCs w:val="22"/>
         </w:rPr>
-        <w:t>Diurnal variation of simulated cumulus convection in radiative-convective equilibrium.</w:t>
+        <w:t>New critical length for the onset of self</w:t>
+      </w:r>
+      <w:r>
+        <w:rPr>
+          <w:rFonts w:ascii="Cambria Math" w:eastAsia="Meiryo UI" w:hAnsi="Cambria Math" w:cs="Cambria Math"/>
+          <w:kern w:val="0"/>
+          <w:sz w:val="22"/>
+          <w:szCs w:val="22"/>
+        </w:rPr>
+        <w:t>‐</w:t>
+      </w:r>
+      <w:r>
+        <w:rPr>
+          <w:rFonts w:ascii="Arial" w:eastAsia="Meiryo UI" w:hAnsi="Arial" w:cs="Arial"/>
+          <w:kern w:val="0"/>
+          <w:sz w:val="22"/>
+          <w:szCs w:val="22"/>
+        </w:rPr>
+        <w:t>aggregation of moist convection.</w:t>
       </w:r>
     </w:p>
     <w:p>
@@ -2430,7 +2666,8 @@
           <w:sz w:val="22"/>
           <w:szCs w:val="22"/>
         </w:rPr>
-        <w:t>SOLA</w:t>
+        <w:lastRenderedPageBreak/>
+        <w:t>Geophysical Research Letters</w:t>
       </w:r>
       <w:r>
         <w:rPr>
@@ -2450,52 +2687,25 @@
           <w:sz w:val="22"/>
           <w:szCs w:val="22"/>
         </w:rPr>
-        <w:t>14</w:t>
-      </w:r>
-      <w:r>
-        <w:rPr>
-          <w:rFonts w:ascii="Arial" w:eastAsia="Meiryo UI" w:hAnsi="Arial" w:cs="Arial"/>
-          <w:kern w:val="0"/>
-          <w:sz w:val="22"/>
-          <w:szCs w:val="22"/>
-        </w:rPr>
-        <w:t>, 116–120.</w:t>
-      </w:r>
-      <w:r>
-        <w:rPr>
-          <w:rFonts w:ascii="Arial" w:eastAsia="Meiryo UI" w:hAnsi="Arial" w:cs="Arial"/>
-          <w:kern w:val="0"/>
-          <w:sz w:val="22"/>
-          <w:szCs w:val="22"/>
-        </w:rPr>
-        <w:t xml:space="preserve"> doi:</w:t>
-      </w:r>
-      <w:r>
-        <w:rPr>
-          <w:rFonts w:ascii="Arial" w:eastAsia="Meiryo UI" w:hAnsi="Arial" w:cs="Arial"/>
-          <w:kern w:val="0"/>
-          <w:sz w:val="22"/>
-          <w:szCs w:val="22"/>
-        </w:rPr>
-        <w:t>10.2151/sola.2018-020</w:t>
-      </w:r>
-      <w:r>
-        <w:rPr>
-          <w:rFonts w:ascii="Arial" w:eastAsia="Meiryo UI" w:hAnsi="Arial" w:cs="Arial"/>
-          <w:kern w:val="0"/>
-          <w:sz w:val="22"/>
-          <w:szCs w:val="22"/>
-        </w:rPr>
-        <w:t xml:space="preserve"> </w:t>
-      </w:r>
-      <w:r>
-        <w:rPr>
-          <w:rFonts w:ascii="Arial" w:eastAsia="Meiryo UI" w:hAnsi="Arial" w:cs="Arial"/>
-          <w:kern w:val="0"/>
-          <w:sz w:val="22"/>
-          <w:szCs w:val="22"/>
-        </w:rPr>
-        <w:t>[</w:t>
+        <w:t>47</w:t>
+      </w:r>
+      <w:r>
+        <w:rPr>
+          <w:rFonts w:ascii="Arial" w:eastAsia="Meiryo UI" w:hAnsi="Arial" w:cs="Arial"/>
+          <w:kern w:val="0"/>
+          <w:sz w:val="22"/>
+          <w:szCs w:val="22"/>
+        </w:rPr>
+        <w:t>, e2020GL088763. doi:10.1029/2020GL088763.</w:t>
+      </w:r>
+      <w:r>
+        <w:rPr>
+          <w:rFonts w:ascii="Arial" w:eastAsia="Meiryo UI" w:hAnsi="Arial" w:cs="Arial"/>
+          <w:kern w:val="0"/>
+          <w:sz w:val="22"/>
+          <w:szCs w:val="22"/>
+        </w:rPr>
+        <w:t xml:space="preserve"> [</w:t>
       </w:r>
       <w:hyperlink r:id="rId10" w:history="1">
         <w:r>
@@ -2530,16 +2740,204 @@
           <w:szCs w:val="22"/>
         </w:rPr>
       </w:pPr>
-    </w:p>
-    <w:p>
-      <w:pPr>
-        <w:widowControl/>
-        <w:jc w:val="left"/>
+      <w:r>
+        <w:rPr>
+          <w:rFonts w:ascii="Arial" w:eastAsia="Meiryo UI" w:hAnsi="Arial" w:cs="Arial"/>
+          <w:kern w:val="0"/>
+          <w:sz w:val="22"/>
+          <w:szCs w:val="22"/>
+        </w:rPr>
+        <w:t xml:space="preserve">1.  </w:t>
+      </w:r>
+      <w:r>
         <w:rPr>
           <w:rFonts w:ascii="Arial" w:eastAsia="Meiryo UI" w:hAnsi="Arial" w:cs="Arial"/>
           <w:b/>
           <w:bCs/>
           <w:kern w:val="0"/>
+          <w:sz w:val="22"/>
+          <w:szCs w:val="22"/>
+          <w:u w:val="single"/>
+        </w:rPr>
+        <w:t>Y</w:t>
+      </w:r>
+      <w:r>
+        <w:rPr>
+          <w:rFonts w:ascii="Arial" w:eastAsia="Meiryo UI" w:hAnsi="Arial" w:cs="Arial"/>
+          <w:b/>
+          <w:bCs/>
+          <w:kern w:val="0"/>
+          <w:sz w:val="22"/>
+          <w:szCs w:val="22"/>
+          <w:u w:val="single"/>
+        </w:rPr>
+        <w:t>anase, T.</w:t>
+      </w:r>
+      <w:r>
+        <w:rPr>
+          <w:rFonts w:ascii="Arial" w:eastAsia="Meiryo UI" w:hAnsi="Arial" w:cs="Arial"/>
+          <w:kern w:val="0"/>
+          <w:sz w:val="22"/>
+          <w:szCs w:val="22"/>
+        </w:rPr>
+        <w:t>, &amp; Takemi, T. (2018).</w:t>
+      </w:r>
+    </w:p>
+    <w:p>
+      <w:pPr>
+        <w:pStyle w:val="a5"/>
+        <w:widowControl/>
+        <w:ind w:leftChars="0" w:left="420"/>
+        <w:jc w:val="left"/>
+        <w:rPr>
+          <w:rFonts w:ascii="Arial" w:eastAsia="Meiryo UI" w:hAnsi="Arial" w:cs="Arial"/>
+          <w:kern w:val="0"/>
+          <w:sz w:val="22"/>
+          <w:szCs w:val="22"/>
+        </w:rPr>
+      </w:pPr>
+      <w:r>
+        <w:rPr>
+          <w:rFonts w:ascii="Arial" w:eastAsia="Meiryo UI" w:hAnsi="Arial" w:cs="Arial"/>
+          <w:kern w:val="0"/>
+          <w:sz w:val="22"/>
+          <w:szCs w:val="22"/>
+        </w:rPr>
+        <w:t>Diurnal variation of simulated cumulus convection in radiative-convective equilibrium.</w:t>
+      </w:r>
+    </w:p>
+    <w:p>
+      <w:pPr>
+        <w:pStyle w:val="a5"/>
+        <w:widowControl/>
+        <w:ind w:leftChars="0" w:left="420"/>
+        <w:jc w:val="left"/>
+        <w:rPr>
+          <w:rFonts w:ascii="Arial" w:eastAsia="Meiryo UI" w:hAnsi="Arial" w:cs="Arial"/>
+          <w:kern w:val="0"/>
+          <w:sz w:val="22"/>
+          <w:szCs w:val="22"/>
+        </w:rPr>
+      </w:pPr>
+      <w:r>
+        <w:rPr>
+          <w:rFonts w:ascii="Arial" w:eastAsia="Meiryo UI" w:hAnsi="Arial" w:cs="Arial"/>
+          <w:i/>
+          <w:iCs/>
+          <w:kern w:val="0"/>
+          <w:sz w:val="22"/>
+          <w:szCs w:val="22"/>
+        </w:rPr>
+        <w:t>SOLA</w:t>
+      </w:r>
+      <w:r>
+        <w:rPr>
+          <w:rFonts w:ascii="Arial" w:eastAsia="Meiryo UI" w:hAnsi="Arial" w:cs="Arial"/>
+          <w:kern w:val="0"/>
+          <w:sz w:val="22"/>
+          <w:szCs w:val="22"/>
+        </w:rPr>
+        <w:t xml:space="preserve">, </w:t>
+      </w:r>
+      <w:r>
+        <w:rPr>
+          <w:rFonts w:ascii="Arial" w:eastAsia="Meiryo UI" w:hAnsi="Arial" w:cs="Arial"/>
+          <w:b/>
+          <w:bCs/>
+          <w:kern w:val="0"/>
+          <w:sz w:val="22"/>
+          <w:szCs w:val="22"/>
+        </w:rPr>
+        <w:t>14</w:t>
+      </w:r>
+      <w:r>
+        <w:rPr>
+          <w:rFonts w:ascii="Arial" w:eastAsia="Meiryo UI" w:hAnsi="Arial" w:cs="Arial"/>
+          <w:kern w:val="0"/>
+          <w:sz w:val="22"/>
+          <w:szCs w:val="22"/>
+        </w:rPr>
+        <w:t>, 116–120.</w:t>
+      </w:r>
+      <w:r>
+        <w:rPr>
+          <w:rFonts w:ascii="Arial" w:eastAsia="Meiryo UI" w:hAnsi="Arial" w:cs="Arial"/>
+          <w:kern w:val="0"/>
+          <w:sz w:val="22"/>
+          <w:szCs w:val="22"/>
+        </w:rPr>
+        <w:t xml:space="preserve"> doi:</w:t>
+      </w:r>
+      <w:r>
+        <w:rPr>
+          <w:rFonts w:ascii="Arial" w:eastAsia="Meiryo UI" w:hAnsi="Arial" w:cs="Arial"/>
+          <w:kern w:val="0"/>
+          <w:sz w:val="22"/>
+          <w:szCs w:val="22"/>
+        </w:rPr>
+        <w:t>10.2151/sola.2018-020</w:t>
+      </w:r>
+      <w:r>
+        <w:rPr>
+          <w:rFonts w:ascii="Arial" w:eastAsia="Meiryo UI" w:hAnsi="Arial" w:cs="Arial"/>
+          <w:kern w:val="0"/>
+          <w:sz w:val="22"/>
+          <w:szCs w:val="22"/>
+        </w:rPr>
+        <w:t xml:space="preserve"> </w:t>
+      </w:r>
+      <w:r>
+        <w:rPr>
+          <w:rFonts w:ascii="Arial" w:eastAsia="Meiryo UI" w:hAnsi="Arial" w:cs="Arial"/>
+          <w:kern w:val="0"/>
+          <w:sz w:val="22"/>
+          <w:szCs w:val="22"/>
+        </w:rPr>
+        <w:t>[</w:t>
+      </w:r>
+      <w:hyperlink r:id="rId11" w:history="1">
+        <w:r>
+          <w:rPr>
+            <w:rStyle w:val="a3"/>
+            <w:rFonts w:ascii="Arial" w:eastAsia="Meiryo UI" w:hAnsi="Arial" w:cs="Arial"/>
+            <w:kern w:val="0"/>
+            <w:sz w:val="22"/>
+            <w:szCs w:val="22"/>
+          </w:rPr>
+          <w:t>Link</w:t>
+        </w:r>
+      </w:hyperlink>
+      <w:r>
+        <w:rPr>
+          <w:rFonts w:ascii="Arial" w:eastAsia="Meiryo UI" w:hAnsi="Arial" w:cs="Arial"/>
+          <w:kern w:val="0"/>
+          <w:sz w:val="22"/>
+          <w:szCs w:val="22"/>
+        </w:rPr>
+        <w:t>]</w:t>
+      </w:r>
+    </w:p>
+    <w:p>
+      <w:pPr>
+        <w:widowControl/>
+        <w:jc w:val="left"/>
+        <w:rPr>
+          <w:rFonts w:ascii="Arial" w:eastAsia="Meiryo UI" w:hAnsi="Arial" w:cs="Arial"/>
+          <w:kern w:val="0"/>
+          <w:sz w:val="22"/>
+          <w:szCs w:val="22"/>
+        </w:rPr>
+      </w:pPr>
+    </w:p>
+    <w:p>
+      <w:pPr>
+        <w:widowControl/>
+        <w:jc w:val="left"/>
+        <w:rPr>
+          <w:rFonts w:ascii="Arial" w:eastAsia="Meiryo UI" w:hAnsi="Arial" w:cs="Arial"/>
+          <w:b/>
+          <w:bCs/>
+          <w:kern w:val="0"/>
           <w:sz w:val="24"/>
           <w:u w:val="single"/>
         </w:rPr>
@@ -2553,7 +2951,6 @@
           <w:sz w:val="24"/>
           <w:u w:val="single"/>
         </w:rPr>
-        <w:lastRenderedPageBreak/>
         <w:t xml:space="preserve">Presentations in </w:t>
       </w:r>
       <w:r>
@@ -2741,6 +3138,104 @@
         <w:jc w:val="left"/>
         <w:rPr>
           <w:rFonts w:ascii="Arial" w:eastAsia="Meiryo UI" w:hAnsi="Arial" w:cs="Arial"/>
+          <w:kern w:val="0"/>
+          <w:sz w:val="22"/>
+          <w:szCs w:val="22"/>
+        </w:rPr>
+      </w:pPr>
+      <w:r>
+        <w:rPr>
+          <w:rFonts w:ascii="Arial" w:eastAsia="Meiryo UI" w:hAnsi="Arial" w:cs="Arial"/>
+          <w:kern w:val="0"/>
+          <w:sz w:val="22"/>
+          <w:szCs w:val="22"/>
+        </w:rPr>
+        <w:t>16</w:t>
+      </w:r>
+      <w:r>
+        <w:rPr>
+          <w:rFonts w:ascii="Arial" w:eastAsia="Meiryo UI" w:hAnsi="Arial" w:cs="Arial"/>
+          <w:kern w:val="0"/>
+          <w:sz w:val="22"/>
+          <w:szCs w:val="22"/>
+        </w:rPr>
+        <w:t>.</w:t>
+      </w:r>
+      <w:r>
+        <w:rPr>
+          <w:rFonts w:ascii="Arial" w:eastAsia="Meiryo UI" w:hAnsi="Arial" w:cs="Arial"/>
+          <w:kern w:val="0"/>
+          <w:sz w:val="22"/>
+          <w:szCs w:val="22"/>
+        </w:rPr>
+        <w:t xml:space="preserve"> </w:t>
+      </w:r>
+      <w:r>
+        <w:rPr>
+          <w:rFonts w:ascii="Arial" w:eastAsia="Meiryo UI" w:hAnsi="Arial" w:cs="Arial"/>
+          <w:kern w:val="0"/>
+          <w:sz w:val="22"/>
+          <w:szCs w:val="22"/>
+        </w:rPr>
+        <w:t>Megumi O</w:t>
+      </w:r>
+      <w:r>
+        <w:rPr>
+          <w:rFonts w:ascii="Arial" w:eastAsia="Meiryo UI" w:hAnsi="Arial" w:cs="Arial"/>
+          <w:kern w:val="0"/>
+          <w:sz w:val="22"/>
+          <w:szCs w:val="22"/>
+        </w:rPr>
+        <w:t>kazaki</w:t>
+      </w:r>
+      <w:r>
+        <w:rPr>
+          <w:rFonts w:ascii="Arial" w:eastAsia="Meiryo UI" w:hAnsi="Arial" w:cs="Arial"/>
+          <w:kern w:val="0"/>
+          <w:sz w:val="22"/>
+          <w:szCs w:val="22"/>
+        </w:rPr>
+        <w:t>, Satoru O</w:t>
+      </w:r>
+      <w:r>
+        <w:rPr>
+          <w:rFonts w:ascii="Arial" w:eastAsia="Meiryo UI" w:hAnsi="Arial" w:cs="Arial"/>
+          <w:kern w:val="0"/>
+          <w:sz w:val="22"/>
+          <w:szCs w:val="22"/>
+        </w:rPr>
+        <w:t>ishi</w:t>
+      </w:r>
+      <w:r>
+        <w:rPr>
+          <w:rFonts w:ascii="Arial" w:eastAsia="Meiryo UI" w:hAnsi="Arial" w:cs="Arial"/>
+          <w:kern w:val="0"/>
+          <w:sz w:val="22"/>
+          <w:szCs w:val="22"/>
+        </w:rPr>
+        <w:t>, Yasuhiro A</w:t>
+      </w:r>
+      <w:r>
+        <w:rPr>
+          <w:rFonts w:ascii="Arial" w:eastAsia="Meiryo UI" w:hAnsi="Arial" w:cs="Arial"/>
+          <w:kern w:val="0"/>
+          <w:sz w:val="22"/>
+          <w:szCs w:val="22"/>
+        </w:rPr>
+        <w:t>wata</w:t>
+      </w:r>
+      <w:r>
+        <w:rPr>
+          <w:rFonts w:ascii="Arial" w:eastAsia="Meiryo UI" w:hAnsi="Arial" w:cs="Arial"/>
+          <w:kern w:val="0"/>
+          <w:sz w:val="22"/>
+          <w:szCs w:val="22"/>
+        </w:rPr>
+        <w:t xml:space="preserve">, </w:t>
+      </w:r>
+      <w:r>
+        <w:rPr>
+          <w:rFonts w:ascii="Arial" w:eastAsia="Meiryo UI" w:hAnsi="Arial" w:cs="Arial"/>
           <w:b/>
           <w:bCs/>
           <w:kern w:val="0"/>
@@ -2748,24 +3243,7 @@
           <w:szCs w:val="22"/>
           <w:u w:val="single"/>
         </w:rPr>
-      </w:pPr>
-      <w:r>
-        <w:rPr>
-          <w:rFonts w:ascii="Arial" w:eastAsia="Meiryo UI" w:hAnsi="Arial" w:cs="Arial"/>
-          <w:kern w:val="0"/>
-          <w:sz w:val="22"/>
-          <w:szCs w:val="22"/>
-        </w:rPr>
-        <w:t>15</w:t>
-      </w:r>
-      <w:r>
-        <w:rPr>
-          <w:rFonts w:ascii="Arial" w:eastAsia="Meiryo UI" w:hAnsi="Arial" w:cs="Arial"/>
-          <w:kern w:val="0"/>
-          <w:sz w:val="22"/>
-          <w:szCs w:val="22"/>
-        </w:rPr>
-        <w:t xml:space="preserve">. </w:t>
+        <w:t>Tomoro Y</w:t>
       </w:r>
       <w:r>
         <w:rPr>
@@ -2777,6 +3255,156 @@
           <w:szCs w:val="22"/>
           <w:u w:val="single"/>
         </w:rPr>
+        <w:t>anase</w:t>
+      </w:r>
+      <w:r>
+        <w:rPr>
+          <w:rFonts w:ascii="Arial" w:eastAsia="Meiryo UI" w:hAnsi="Arial" w:cs="Arial"/>
+          <w:kern w:val="0"/>
+          <w:sz w:val="22"/>
+          <w:szCs w:val="22"/>
+        </w:rPr>
+        <w:t>, Tetsuya T</w:t>
+      </w:r>
+      <w:r>
+        <w:rPr>
+          <w:rFonts w:ascii="Arial" w:eastAsia="Meiryo UI" w:hAnsi="Arial" w:cs="Arial"/>
+          <w:kern w:val="0"/>
+          <w:sz w:val="22"/>
+          <w:szCs w:val="22"/>
+        </w:rPr>
+        <w:t>akemi.</w:t>
+      </w:r>
+    </w:p>
+    <w:p>
+      <w:pPr>
+        <w:widowControl/>
+        <w:ind w:left="357"/>
+        <w:jc w:val="left"/>
+        <w:rPr>
+          <w:rFonts w:ascii="Arial" w:eastAsia="Meiryo UI" w:hAnsi="Arial" w:cs="Arial" w:hint="eastAsia"/>
+          <w:kern w:val="0"/>
+          <w:sz w:val="22"/>
+          <w:szCs w:val="22"/>
+        </w:rPr>
+      </w:pPr>
+      <w:r>
+        <w:rPr>
+          <w:rFonts w:ascii="Arial" w:eastAsia="Meiryo UI" w:hAnsi="Arial" w:cs="Arial"/>
+          <w:kern w:val="0"/>
+          <w:sz w:val="22"/>
+          <w:szCs w:val="22"/>
+        </w:rPr>
+        <w:t>Proposed Function for Raindrop Size Distribution in a Mixed Convective and Stratiform Precipitating System as Revealed by Field Observations. NTU-KU Joint Workshop on Severe Weather and</w:t>
+      </w:r>
+      <w:r>
+        <w:rPr>
+          <w:rFonts w:ascii="Arial" w:eastAsia="Meiryo UI" w:hAnsi="Arial" w:cs="Arial"/>
+          <w:kern w:val="0"/>
+          <w:sz w:val="22"/>
+          <w:szCs w:val="22"/>
+        </w:rPr>
+        <w:t xml:space="preserve"> </w:t>
+      </w:r>
+      <w:r>
+        <w:rPr>
+          <w:rFonts w:ascii="Arial" w:eastAsia="Meiryo UI" w:hAnsi="Arial" w:cs="Arial"/>
+          <w:kern w:val="0"/>
+          <w:sz w:val="22"/>
+          <w:szCs w:val="22"/>
+        </w:rPr>
+        <w:t>Climate Impacts in East Asia,</w:t>
+      </w:r>
+      <w:r>
+        <w:rPr>
+          <w:rFonts w:ascii="Arial" w:eastAsia="Meiryo UI" w:hAnsi="Arial" w:cs="Arial"/>
+          <w:kern w:val="0"/>
+          <w:sz w:val="22"/>
+          <w:szCs w:val="22"/>
+        </w:rPr>
+        <w:t xml:space="preserve"> </w:t>
+      </w:r>
+      <w:r>
+        <w:rPr>
+          <w:rFonts w:ascii="Arial" w:eastAsia="Meiryo UI" w:hAnsi="Arial" w:cs="Arial"/>
+          <w:kern w:val="0"/>
+          <w:sz w:val="22"/>
+          <w:szCs w:val="22"/>
+        </w:rPr>
+        <w:t xml:space="preserve">Taipei, </w:t>
+      </w:r>
+      <w:proofErr w:type="gramStart"/>
+      <w:r>
+        <w:rPr>
+          <w:rFonts w:ascii="Arial" w:eastAsia="Meiryo UI" w:hAnsi="Arial" w:cs="Arial"/>
+          <w:kern w:val="0"/>
+          <w:sz w:val="22"/>
+          <w:szCs w:val="22"/>
+        </w:rPr>
+        <w:t>Nov,</w:t>
+      </w:r>
+      <w:proofErr w:type="gramEnd"/>
+      <w:r>
+        <w:rPr>
+          <w:rFonts w:ascii="Arial" w:eastAsia="Meiryo UI" w:hAnsi="Arial" w:cs="Arial"/>
+          <w:kern w:val="0"/>
+          <w:sz w:val="22"/>
+          <w:szCs w:val="22"/>
+        </w:rPr>
+        <w:t xml:space="preserve"> 2022</w:t>
+      </w:r>
+      <w:r>
+        <w:rPr>
+          <w:rFonts w:ascii="Arial" w:eastAsia="Meiryo UI" w:hAnsi="Arial" w:cs="Arial"/>
+          <w:kern w:val="0"/>
+          <w:sz w:val="22"/>
+          <w:szCs w:val="22"/>
+        </w:rPr>
+        <w:t>.</w:t>
+      </w:r>
+    </w:p>
+    <w:p>
+      <w:pPr>
+        <w:widowControl/>
+        <w:jc w:val="left"/>
+        <w:rPr>
+          <w:rFonts w:ascii="Arial" w:eastAsia="Meiryo UI" w:hAnsi="Arial" w:cs="Arial"/>
+          <w:b/>
+          <w:bCs/>
+          <w:kern w:val="0"/>
+          <w:sz w:val="22"/>
+          <w:szCs w:val="22"/>
+          <w:u w:val="single"/>
+        </w:rPr>
+      </w:pPr>
+      <w:r>
+        <w:rPr>
+          <w:rFonts w:ascii="Arial" w:eastAsia="Meiryo UI" w:hAnsi="Arial" w:cs="Arial"/>
+          <w:kern w:val="0"/>
+          <w:sz w:val="22"/>
+          <w:szCs w:val="22"/>
+        </w:rPr>
+        <w:t>15</w:t>
+      </w:r>
+      <w:r>
+        <w:rPr>
+          <w:rFonts w:ascii="Arial" w:eastAsia="Meiryo UI" w:hAnsi="Arial" w:cs="Arial"/>
+          <w:kern w:val="0"/>
+          <w:sz w:val="22"/>
+          <w:szCs w:val="22"/>
+        </w:rPr>
+        <w:t xml:space="preserve">. </w:t>
+      </w:r>
+      <w:r>
+        <w:rPr>
+          <w:rFonts w:ascii="Arial" w:eastAsia="Meiryo UI" w:hAnsi="Arial" w:cs="Arial"/>
+          <w:b/>
+          <w:bCs/>
+          <w:kern w:val="0"/>
+          <w:sz w:val="22"/>
+          <w:szCs w:val="22"/>
+          <w:u w:val="single"/>
+        </w:rPr>
         <w:t>Tomoro Yanase</w:t>
       </w:r>
       <w:r>
@@ -2793,7 +3421,7 @@
       <w:pPr>
         <w:pStyle w:val="a5"/>
         <w:widowControl/>
-        <w:ind w:leftChars="0" w:left="360"/>
+        <w:ind w:leftChars="0" w:left="357"/>
         <w:jc w:val="left"/>
         <w:rPr>
           <w:rFonts w:ascii="Arial" w:eastAsia="Meiryo UI" w:hAnsi="Arial" w:cs="Arial"/>
@@ -3877,6 +4505,7 @@
           <w:sz w:val="22"/>
           <w:szCs w:val="22"/>
         </w:rPr>
+        <w:lastRenderedPageBreak/>
         <w:t>6.  T</w:t>
       </w:r>
       <w:r>
@@ -4181,7 +4810,6 @@
           <w:sz w:val="22"/>
           <w:szCs w:val="22"/>
         </w:rPr>
-        <w:lastRenderedPageBreak/>
         <w:t>Tomoki Miyakawa, Masaki Satoh</w:t>
       </w:r>
       <w:r>
@@ -4621,7 +5249,7 @@
       </w:pPr>
     </w:p>
     <w:sectPr>
-      <w:headerReference w:type="default" r:id="rId11"/>
+      <w:headerReference w:type="default" r:id="rId12"/>
       <w:pgSz w:w="11906" w:h="16838"/>
       <w:pgMar w:top="1440" w:right="1080" w:bottom="1440" w:left="1080" w:header="851" w:footer="992" w:gutter="0"/>
       <w:cols w:space="425"/>
@@ -4632,7 +5260,7 @@
 </file>
 
 <file path=word/endnotes.xml><?xml version="1.0" encoding="utf-8"?>
-<w:endnotes xmlns:wpc="http://schemas.microsoft.com/office/word/2010/wordprocessingCanvas" xmlns:cx="http://schemas.microsoft.com/office/drawing/2014/chartex" xmlns:cx1="http://schemas.microsoft.com/office/drawing/2015/9/8/chartex" xmlns:cx2="http://schemas.microsoft.com/office/drawing/2015/10/21/chartex" xmlns:cx3="http://schemas.microsoft.com/office/drawing/2016/5/9/chartex" xmlns:cx4="http://schemas.microsoft.com/office/drawing/2016/5/10/chartex" xmlns:cx5="http://schemas.microsoft.com/office/drawing/2016/5/11/chartex" xmlns:cx6="http://schemas.microsoft.com/office/drawing/2016/5/12/chartex" xmlns:cx7="http://schemas.microsoft.com/office/drawing/2016/5/13/chartex" xmlns:cx8="http://schemas.microsoft.com/office/drawing/2016/5/14/chartex" xmlns:mc="http://schemas.openxmlformats.org/markup-compatibility/2006" xmlns:aink="http://schemas.microsoft.com/office/drawing/2016/ink" xmlns:am3d="http://schemas.microsoft.com/office/drawing/2017/model3d" xmlns:o="urn:schemas-microsoft-com:office:office" xmlns:oel="http://schemas.microsoft.com/office/2019/extlst" xmlns:r="http://schemas.openxmlformats.org/officeDocument/2006/relationships" xmlns:m="http://schemas.openxmlformats.org/officeDocument/2006/math" xmlns:v="urn:schemas-microsoft-com:vml" xmlns:wp14="http://schemas.microsoft.com/office/word/2010/wordprocessingDrawing" xmlns:wp="http://schemas.openxmlformats.org/drawingml/2006/wordprocessingDrawing" xmlns:w10="urn:schemas-microsoft-com:office:word" xmlns:w="http://schemas.openxmlformats.org/wordprocessingml/2006/main" xmlns:w14="http://schemas.microsoft.com/office/word/2010/wordml" xmlns:w15="http://schemas.microsoft.com/office/word/2012/wordml" xmlns:w16cex="http://schemas.microsoft.com/office/word/2018/wordml/cex" xmlns:w16cid="http://schemas.microsoft.com/office/word/2016/wordml/cid" xmlns:w16="http://schemas.microsoft.com/office/word/2018/wordml" xmlns:w16sdtdh="http://schemas.microsoft.com/office/word/2020/wordml/sdtdatahash" xmlns:w16se="http://schemas.microsoft.com/office/word/2015/wordml/symex" xmlns:wpg="http://schemas.microsoft.com/office/word/2010/wordprocessingGroup" xmlns:wpi="http://schemas.microsoft.com/office/word/2010/wordprocessingInk" xmlns:wne="http://schemas.microsoft.com/office/word/2006/wordml" xmlns:wps="http://schemas.microsoft.com/office/word/2010/wordprocessingShape" mc:Ignorable="w14 w15 w16se w16cid w16 w16cex w16sdtdh wp14">
+<w:endnotes xmlns:wpc="http://schemas.microsoft.com/office/word/2010/wordprocessingCanvas" xmlns:cx="http://schemas.microsoft.com/office/drawing/2014/chartex" xmlns:cx1="http://schemas.microsoft.com/office/drawing/2015/9/8/chartex" xmlns:cx2="http://schemas.microsoft.com/office/drawing/2015/10/21/chartex" xmlns:cx3="http://schemas.microsoft.com/office/drawing/2016/5/9/chartex" xmlns:cx4="http://schemas.microsoft.com/office/drawing/2016/5/10/chartex" xmlns:cx5="http://schemas.microsoft.com/office/drawing/2016/5/11/chartex" xmlns:cx6="http://schemas.microsoft.com/office/drawing/2016/5/12/chartex" xmlns:cx7="http://schemas.microsoft.com/office/drawing/2016/5/13/chartex" xmlns:cx8="http://schemas.microsoft.com/office/drawing/2016/5/14/chartex" xmlns:mc="http://schemas.openxmlformats.org/markup-compatibility/2006" xmlns:aink="http://schemas.microsoft.com/office/drawing/2016/ink" xmlns:am3d="http://schemas.microsoft.com/office/drawing/2017/model3d" xmlns:o="urn:schemas-microsoft-com:office:office" xmlns:oel="http://schemas.microsoft.com/office/2019/extlst" xmlns:r="http://schemas.openxmlformats.org/officeDocument/2006/relationships" xmlns:m="http://schemas.openxmlformats.org/officeDocument/2006/math" xmlns:v="urn:schemas-microsoft-com:vml" xmlns:wp14="http://schemas.microsoft.com/office/word/2010/wordprocessingDrawing" xmlns:wp="http://schemas.openxmlformats.org/drawingml/2006/wordprocessingDrawing" xmlns:w10="urn:schemas-microsoft-com:office:word" xmlns:w="http://schemas.openxmlformats.org/wordprocessingml/2006/main" xmlns:w14="http://schemas.microsoft.com/office/word/2010/wordml" xmlns:w15="http://schemas.microsoft.com/office/word/2012/wordml" xmlns:w16cex="http://schemas.microsoft.com/office/word/2018/wordml/cex" xmlns:w16cid="http://schemas.microsoft.com/office/word/2016/wordml/cid" xmlns:w16="http://schemas.microsoft.com/office/word/2018/wordml" xmlns:w16du="http://schemas.microsoft.com/office/word/2023/wordml/word16du" xmlns:w16sdtdh="http://schemas.microsoft.com/office/word/2020/wordml/sdtdatahash" xmlns:w16se="http://schemas.microsoft.com/office/word/2015/wordml/symex" xmlns:wpg="http://schemas.microsoft.com/office/word/2010/wordprocessingGroup" xmlns:wpi="http://schemas.microsoft.com/office/word/2010/wordprocessingInk" xmlns:wne="http://schemas.microsoft.com/office/word/2006/wordml" xmlns:wps="http://schemas.microsoft.com/office/word/2010/wordprocessingShape" mc:Ignorable="w14 w15 w16se w16cid w16 w16cex w16sdtdh wp14">
   <w:endnote w:type="separator" w:id="-1">
     <w:p>
       <w:r>
@@ -4651,7 +5279,7 @@
 </file>
 
 <file path=word/footnotes.xml><?xml version="1.0" encoding="utf-8"?>
-<w:footnotes xmlns:wpc="http://schemas.microsoft.com/office/word/2010/wordprocessingCanvas" xmlns:cx="http://schemas.microsoft.com/office/drawing/2014/chartex" xmlns:cx1="http://schemas.microsoft.com/office/drawing/2015/9/8/chartex" xmlns:cx2="http://schemas.microsoft.com/office/drawing/2015/10/21/chartex" xmlns:cx3="http://schemas.microsoft.com/office/drawing/2016/5/9/chartex" xmlns:cx4="http://schemas.microsoft.com/office/drawing/2016/5/10/chartex" xmlns:cx5="http://schemas.microsoft.com/office/drawing/2016/5/11/chartex" xmlns:cx6="http://schemas.microsoft.com/office/drawing/2016/5/12/chartex" xmlns:cx7="http://schemas.microsoft.com/office/drawing/2016/5/13/chartex" xmlns:cx8="http://schemas.microsoft.com/office/drawing/2016/5/14/chartex" xmlns:mc="http://schemas.openxmlformats.org/markup-compatibility/2006" xmlns:aink="http://schemas.microsoft.com/office/drawing/2016/ink" xmlns:am3d="http://schemas.microsoft.com/office/drawing/2017/model3d" xmlns:o="urn:schemas-microsoft-com:office:office" xmlns:oel="http://schemas.microsoft.com/office/2019/extlst" xmlns:r="http://schemas.openxmlformats.org/officeDocument/2006/relationships" xmlns:m="http://schemas.openxmlformats.org/officeDocument/2006/math" xmlns:v="urn:schemas-microsoft-com:vml" xmlns:wp14="http://schemas.microsoft.com/office/word/2010/wordprocessingDrawing" xmlns:wp="http://schemas.openxmlformats.org/drawingml/2006/wordprocessingDrawing" xmlns:w10="urn:schemas-microsoft-com:office:word" xmlns:w="http://schemas.openxmlformats.org/wordprocessingml/2006/main" xmlns:w14="http://schemas.microsoft.com/office/word/2010/wordml" xmlns:w15="http://schemas.microsoft.com/office/word/2012/wordml" xmlns:w16cex="http://schemas.microsoft.com/office/word/2018/wordml/cex" xmlns:w16cid="http://schemas.microsoft.com/office/word/2016/wordml/cid" xmlns:w16="http://schemas.microsoft.com/office/word/2018/wordml" xmlns:w16sdtdh="http://schemas.microsoft.com/office/word/2020/wordml/sdtdatahash" xmlns:w16se="http://schemas.microsoft.com/office/word/2015/wordml/symex" xmlns:wpg="http://schemas.microsoft.com/office/word/2010/wordprocessingGroup" xmlns:wpi="http://schemas.microsoft.com/office/word/2010/wordprocessingInk" xmlns:wne="http://schemas.microsoft.com/office/word/2006/wordml" xmlns:wps="http://schemas.microsoft.com/office/word/2010/wordprocessingShape" mc:Ignorable="w14 w15 w16se w16cid w16 w16cex w16sdtdh wp14">
+<w:footnotes xmlns:wpc="http://schemas.microsoft.com/office/word/2010/wordprocessingCanvas" xmlns:cx="http://schemas.microsoft.com/office/drawing/2014/chartex" xmlns:cx1="http://schemas.microsoft.com/office/drawing/2015/9/8/chartex" xmlns:cx2="http://schemas.microsoft.com/office/drawing/2015/10/21/chartex" xmlns:cx3="http://schemas.microsoft.com/office/drawing/2016/5/9/chartex" xmlns:cx4="http://schemas.microsoft.com/office/drawing/2016/5/10/chartex" xmlns:cx5="http://schemas.microsoft.com/office/drawing/2016/5/11/chartex" xmlns:cx6="http://schemas.microsoft.com/office/drawing/2016/5/12/chartex" xmlns:cx7="http://schemas.microsoft.com/office/drawing/2016/5/13/chartex" xmlns:cx8="http://schemas.microsoft.com/office/drawing/2016/5/14/chartex" xmlns:mc="http://schemas.openxmlformats.org/markup-compatibility/2006" xmlns:aink="http://schemas.microsoft.com/office/drawing/2016/ink" xmlns:am3d="http://schemas.microsoft.com/office/drawing/2017/model3d" xmlns:o="urn:schemas-microsoft-com:office:office" xmlns:oel="http://schemas.microsoft.com/office/2019/extlst" xmlns:r="http://schemas.openxmlformats.org/officeDocument/2006/relationships" xmlns:m="http://schemas.openxmlformats.org/officeDocument/2006/math" xmlns:v="urn:schemas-microsoft-com:vml" xmlns:wp14="http://schemas.microsoft.com/office/word/2010/wordprocessingDrawing" xmlns:wp="http://schemas.openxmlformats.org/drawingml/2006/wordprocessingDrawing" xmlns:w10="urn:schemas-microsoft-com:office:word" xmlns:w="http://schemas.openxmlformats.org/wordprocessingml/2006/main" xmlns:w14="http://schemas.microsoft.com/office/word/2010/wordml" xmlns:w15="http://schemas.microsoft.com/office/word/2012/wordml" xmlns:w16cex="http://schemas.microsoft.com/office/word/2018/wordml/cex" xmlns:w16cid="http://schemas.microsoft.com/office/word/2016/wordml/cid" xmlns:w16="http://schemas.microsoft.com/office/word/2018/wordml" xmlns:w16du="http://schemas.microsoft.com/office/word/2023/wordml/word16du" xmlns:w16sdtdh="http://schemas.microsoft.com/office/word/2020/wordml/sdtdatahash" xmlns:w16se="http://schemas.microsoft.com/office/word/2015/wordml/symex" xmlns:wpg="http://schemas.microsoft.com/office/word/2010/wordprocessingGroup" xmlns:wpi="http://schemas.microsoft.com/office/word/2010/wordprocessingInk" xmlns:wne="http://schemas.microsoft.com/office/word/2006/wordml" xmlns:wps="http://schemas.microsoft.com/office/word/2010/wordprocessingShape" mc:Ignorable="w14 w15 w16se w16cid w16 w16cex w16sdtdh wp14">
   <w:footnote w:type="separator" w:id="-1">
     <w:p>
       <w:r>
@@ -4670,7 +5298,7 @@
 </file>
 
 <file path=word/header1.xml><?xml version="1.0" encoding="utf-8"?>
-<w:hdr xmlns:wpc="http://schemas.microsoft.com/office/word/2010/wordprocessingCanvas" xmlns:cx="http://schemas.microsoft.com/office/drawing/2014/chartex" xmlns:cx1="http://schemas.microsoft.com/office/drawing/2015/9/8/chartex" xmlns:cx2="http://schemas.microsoft.com/office/drawing/2015/10/21/chartex" xmlns:cx3="http://schemas.microsoft.com/office/drawing/2016/5/9/chartex" xmlns:cx4="http://schemas.microsoft.com/office/drawing/2016/5/10/chartex" xmlns:cx5="http://schemas.microsoft.com/office/drawing/2016/5/11/chartex" xmlns:cx6="http://schemas.microsoft.com/office/drawing/2016/5/12/chartex" xmlns:cx7="http://schemas.microsoft.com/office/drawing/2016/5/13/chartex" xmlns:cx8="http://schemas.microsoft.com/office/drawing/2016/5/14/chartex" xmlns:mc="http://schemas.openxmlformats.org/markup-compatibility/2006" xmlns:aink="http://schemas.microsoft.com/office/drawing/2016/ink" xmlns:am3d="http://schemas.microsoft.com/office/drawing/2017/model3d" xmlns:o="urn:schemas-microsoft-com:office:office" xmlns:oel="http://schemas.microsoft.com/office/2019/extlst" xmlns:r="http://schemas.openxmlformats.org/officeDocument/2006/relationships" xmlns:m="http://schemas.openxmlformats.org/officeDocument/2006/math" xmlns:v="urn:schemas-microsoft-com:vml" xmlns:wp14="http://schemas.microsoft.com/office/word/2010/wordprocessingDrawing" xmlns:wp="http://schemas.openxmlformats.org/drawingml/2006/wordprocessingDrawing" xmlns:w10="urn:schemas-microsoft-com:office:word" xmlns:w="http://schemas.openxmlformats.org/wordprocessingml/2006/main" xmlns:w14="http://schemas.microsoft.com/office/word/2010/wordml" xmlns:w15="http://schemas.microsoft.com/office/word/2012/wordml" xmlns:w16cex="http://schemas.microsoft.com/office/word/2018/wordml/cex" xmlns:w16cid="http://schemas.microsoft.com/office/word/2016/wordml/cid" xmlns:w16="http://schemas.microsoft.com/office/word/2018/wordml" xmlns:w16sdtdh="http://schemas.microsoft.com/office/word/2020/wordml/sdtdatahash" xmlns:w16se="http://schemas.microsoft.com/office/word/2015/wordml/symex" xmlns:wpg="http://schemas.microsoft.com/office/word/2010/wordprocessingGroup" xmlns:wpi="http://schemas.microsoft.com/office/word/2010/wordprocessingInk" xmlns:wne="http://schemas.microsoft.com/office/word/2006/wordml" xmlns:wps="http://schemas.microsoft.com/office/word/2010/wordprocessingShape" mc:Ignorable="w14 w15 w16se w16cid w16 w16cex w16sdtdh wp14">
+<w:hdr xmlns:wpc="http://schemas.microsoft.com/office/word/2010/wordprocessingCanvas" xmlns:cx="http://schemas.microsoft.com/office/drawing/2014/chartex" xmlns:cx1="http://schemas.microsoft.com/office/drawing/2015/9/8/chartex" xmlns:cx2="http://schemas.microsoft.com/office/drawing/2015/10/21/chartex" xmlns:cx3="http://schemas.microsoft.com/office/drawing/2016/5/9/chartex" xmlns:cx4="http://schemas.microsoft.com/office/drawing/2016/5/10/chartex" xmlns:cx5="http://schemas.microsoft.com/office/drawing/2016/5/11/chartex" xmlns:cx6="http://schemas.microsoft.com/office/drawing/2016/5/12/chartex" xmlns:cx7="http://schemas.microsoft.com/office/drawing/2016/5/13/chartex" xmlns:cx8="http://schemas.microsoft.com/office/drawing/2016/5/14/chartex" xmlns:mc="http://schemas.openxmlformats.org/markup-compatibility/2006" xmlns:aink="http://schemas.microsoft.com/office/drawing/2016/ink" xmlns:am3d="http://schemas.microsoft.com/office/drawing/2017/model3d" xmlns:o="urn:schemas-microsoft-com:office:office" xmlns:oel="http://schemas.microsoft.com/office/2019/extlst" xmlns:r="http://schemas.openxmlformats.org/officeDocument/2006/relationships" xmlns:m="http://schemas.openxmlformats.org/officeDocument/2006/math" xmlns:v="urn:schemas-microsoft-com:vml" xmlns:wp14="http://schemas.microsoft.com/office/word/2010/wordprocessingDrawing" xmlns:wp="http://schemas.openxmlformats.org/drawingml/2006/wordprocessingDrawing" xmlns:w10="urn:schemas-microsoft-com:office:word" xmlns:w="http://schemas.openxmlformats.org/wordprocessingml/2006/main" xmlns:w14="http://schemas.microsoft.com/office/word/2010/wordml" xmlns:w15="http://schemas.microsoft.com/office/word/2012/wordml" xmlns:w16cex="http://schemas.microsoft.com/office/word/2018/wordml/cex" xmlns:w16cid="http://schemas.microsoft.com/office/word/2016/wordml/cid" xmlns:w16="http://schemas.microsoft.com/office/word/2018/wordml" xmlns:w16du="http://schemas.microsoft.com/office/word/2023/wordml/word16du" xmlns:w16sdtdh="http://schemas.microsoft.com/office/word/2020/wordml/sdtdatahash" xmlns:w16se="http://schemas.microsoft.com/office/word/2015/wordml/symex" xmlns:wpg="http://schemas.microsoft.com/office/word/2010/wordprocessingGroup" xmlns:wpi="http://schemas.microsoft.com/office/word/2010/wordprocessingInk" xmlns:wne="http://schemas.microsoft.com/office/word/2006/wordml" xmlns:wps="http://schemas.microsoft.com/office/word/2010/wordprocessingShape" mc:Ignorable="w14 w15 w16se w16cid w16 w16cex w16sdtdh wp14">
   <w:p>
     <w:pPr>
       <w:pStyle w:val="a6"/>
@@ -4683,7 +5311,7 @@
       <w:rPr>
         <w:rFonts w:ascii="Arial" w:hAnsi="Arial" w:cs="Arial"/>
       </w:rPr>
-      <w:t>Mar</w:t>
+      <w:t>Apr.</w:t>
     </w:r>
     <w:r>
       <w:rPr>
@@ -4695,7 +5323,7 @@
       <w:rPr>
         <w:rFonts w:ascii="Arial" w:hAnsi="Arial" w:cs="Arial"/>
       </w:rPr>
-      <w:t>17</w:t>
+      <w:t>1</w:t>
     </w:r>
     <w:r>
       <w:rPr>
@@ -4714,7 +5342,7 @@
 </file>
 
 <file path=word/numbering.xml><?xml version="1.0" encoding="utf-8"?>
-<w:numbering xmlns:wpc="http://schemas.microsoft.com/office/word/2010/wordprocessingCanvas" xmlns:cx="http://schemas.microsoft.com/office/drawing/2014/chartex" xmlns:cx1="http://schemas.microsoft.com/office/drawing/2015/9/8/chartex" xmlns:cx2="http://schemas.microsoft.com/office/drawing/2015/10/21/chartex" xmlns:cx3="http://schemas.microsoft.com/office/drawing/2016/5/9/chartex" xmlns:cx4="http://schemas.microsoft.com/office/drawing/2016/5/10/chartex" xmlns:cx5="http://schemas.microsoft.com/office/drawing/2016/5/11/chartex" xmlns:cx6="http://schemas.microsoft.com/office/drawing/2016/5/12/chartex" xmlns:cx7="http://schemas.microsoft.com/office/drawing/2016/5/13/chartex" xmlns:cx8="http://schemas.microsoft.com/office/drawing/2016/5/14/chartex" xmlns:mc="http://schemas.openxmlformats.org/markup-compatibility/2006" xmlns:aink="http://schemas.microsoft.com/office/drawing/2016/ink" xmlns:am3d="http://schemas.microsoft.com/office/drawing/2017/model3d" xmlns:o="urn:schemas-microsoft-com:office:office" xmlns:oel="http://schemas.microsoft.com/office/2019/extlst" xmlns:r="http://schemas.openxmlformats.org/officeDocument/2006/relationships" xmlns:m="http://schemas.openxmlformats.org/officeDocument/2006/math" xmlns:v="urn:schemas-microsoft-com:vml" xmlns:wp14="http://schemas.microsoft.com/office/word/2010/wordprocessingDrawing" xmlns:wp="http://schemas.openxmlformats.org/drawingml/2006/wordprocessingDrawing" xmlns:w10="urn:schemas-microsoft-com:office:word" xmlns:w="http://schemas.openxmlformats.org/wordprocessingml/2006/main" xmlns:w14="http://schemas.microsoft.com/office/word/2010/wordml" xmlns:w15="http://schemas.microsoft.com/office/word/2012/wordml" xmlns:w16cex="http://schemas.microsoft.com/office/word/2018/wordml/cex" xmlns:w16cid="http://schemas.microsoft.com/office/word/2016/wordml/cid" xmlns:w16="http://schemas.microsoft.com/office/word/2018/wordml" xmlns:w16sdtdh="http://schemas.microsoft.com/office/word/2020/wordml/sdtdatahash" xmlns:w16se="http://schemas.microsoft.com/office/word/2015/wordml/symex" xmlns:wpg="http://schemas.microsoft.com/office/word/2010/wordprocessingGroup" xmlns:wpi="http://schemas.microsoft.com/office/word/2010/wordprocessingInk" xmlns:wne="http://schemas.microsoft.com/office/word/2006/wordml" xmlns:wps="http://schemas.microsoft.com/office/word/2010/wordprocessingShape" mc:Ignorable="w14 w15 w16se w16cid w16 w16cex w16sdtdh wp14">
+<w:numbering xmlns:wpc="http://schemas.microsoft.com/office/word/2010/wordprocessingCanvas" xmlns:cx="http://schemas.microsoft.com/office/drawing/2014/chartex" xmlns:cx1="http://schemas.microsoft.com/office/drawing/2015/9/8/chartex" xmlns:cx2="http://schemas.microsoft.com/office/drawing/2015/10/21/chartex" xmlns:cx3="http://schemas.microsoft.com/office/drawing/2016/5/9/chartex" xmlns:cx4="http://schemas.microsoft.com/office/drawing/2016/5/10/chartex" xmlns:cx5="http://schemas.microsoft.com/office/drawing/2016/5/11/chartex" xmlns:cx6="http://schemas.microsoft.com/office/drawing/2016/5/12/chartex" xmlns:cx7="http://schemas.microsoft.com/office/drawing/2016/5/13/chartex" xmlns:cx8="http://schemas.microsoft.com/office/drawing/2016/5/14/chartex" xmlns:mc="http://schemas.openxmlformats.org/markup-compatibility/2006" xmlns:aink="http://schemas.microsoft.com/office/drawing/2016/ink" xmlns:am3d="http://schemas.microsoft.com/office/drawing/2017/model3d" xmlns:o="urn:schemas-microsoft-com:office:office" xmlns:oel="http://schemas.microsoft.com/office/2019/extlst" xmlns:r="http://schemas.openxmlformats.org/officeDocument/2006/relationships" xmlns:m="http://schemas.openxmlformats.org/officeDocument/2006/math" xmlns:v="urn:schemas-microsoft-com:vml" xmlns:wp14="http://schemas.microsoft.com/office/word/2010/wordprocessingDrawing" xmlns:wp="http://schemas.openxmlformats.org/drawingml/2006/wordprocessingDrawing" xmlns:w10="urn:schemas-microsoft-com:office:word" xmlns:w="http://schemas.openxmlformats.org/wordprocessingml/2006/main" xmlns:w14="http://schemas.microsoft.com/office/word/2010/wordml" xmlns:w15="http://schemas.microsoft.com/office/word/2012/wordml" xmlns:w16cex="http://schemas.microsoft.com/office/word/2018/wordml/cex" xmlns:w16cid="http://schemas.microsoft.com/office/word/2016/wordml/cid" xmlns:w16="http://schemas.microsoft.com/office/word/2018/wordml" xmlns:w16du="http://schemas.microsoft.com/office/word/2023/wordml/word16du" xmlns:w16sdtdh="http://schemas.microsoft.com/office/word/2020/wordml/sdtdatahash" xmlns:w16se="http://schemas.microsoft.com/office/word/2015/wordml/symex" xmlns:wpg="http://schemas.microsoft.com/office/word/2010/wordprocessingGroup" xmlns:wpi="http://schemas.microsoft.com/office/word/2010/wordprocessingInk" xmlns:wne="http://schemas.microsoft.com/office/word/2006/wordml" xmlns:wps="http://schemas.microsoft.com/office/word/2010/wordprocessingShape" mc:Ignorable="w14 w15 w16se w16cid w16 w16cex w16sdtdh wp14">
   <w:abstractNum w:abstractNumId="0" w15:restartNumberingAfterBreak="0">
     <w:nsid w:val="02AB1510"/>
     <w:multiLevelType w:val="hybridMultilevel"/>

--- a/CurriculumVitae_TomoroYanase.docx
+++ b/CurriculumVitae_TomoroYanase.docx
@@ -1,6 +1,6 @@
 
 <file path=word/document.xml><?xml version="1.0" encoding="utf-8"?>
-<w:document xmlns:wpc="http://schemas.microsoft.com/office/word/2010/wordprocessingCanvas" xmlns:cx="http://schemas.microsoft.com/office/drawing/2014/chartex" xmlns:cx1="http://schemas.microsoft.com/office/drawing/2015/9/8/chartex" xmlns:cx2="http://schemas.microsoft.com/office/drawing/2015/10/21/chartex" xmlns:cx3="http://schemas.microsoft.com/office/drawing/2016/5/9/chartex" xmlns:cx4="http://schemas.microsoft.com/office/drawing/2016/5/10/chartex" xmlns:cx5="http://schemas.microsoft.com/office/drawing/2016/5/11/chartex" xmlns:cx6="http://schemas.microsoft.com/office/drawing/2016/5/12/chartex" xmlns:cx7="http://schemas.microsoft.com/office/drawing/2016/5/13/chartex" xmlns:cx8="http://schemas.microsoft.com/office/drawing/2016/5/14/chartex" xmlns:mc="http://schemas.openxmlformats.org/markup-compatibility/2006" xmlns:aink="http://schemas.microsoft.com/office/drawing/2016/ink" xmlns:am3d="http://schemas.microsoft.com/office/drawing/2017/model3d" xmlns:o="urn:schemas-microsoft-com:office:office" xmlns:oel="http://schemas.microsoft.com/office/2019/extlst" xmlns:r="http://schemas.openxmlformats.org/officeDocument/2006/relationships" xmlns:m="http://schemas.openxmlformats.org/officeDocument/2006/math" xmlns:v="urn:schemas-microsoft-com:vml" xmlns:wp14="http://schemas.microsoft.com/office/word/2010/wordprocessingDrawing" xmlns:wp="http://schemas.openxmlformats.org/drawingml/2006/wordprocessingDrawing" xmlns:w10="urn:schemas-microsoft-com:office:word" xmlns:w="http://schemas.openxmlformats.org/wordprocessingml/2006/main" xmlns:w14="http://schemas.microsoft.com/office/word/2010/wordml" xmlns:w15="http://schemas.microsoft.com/office/word/2012/wordml" xmlns:w16cex="http://schemas.microsoft.com/office/word/2018/wordml/cex" xmlns:w16cid="http://schemas.microsoft.com/office/word/2016/wordml/cid" xmlns:w16="http://schemas.microsoft.com/office/word/2018/wordml" xmlns:w16du="http://schemas.microsoft.com/office/word/2023/wordml/word16du" xmlns:w16sdtdh="http://schemas.microsoft.com/office/word/2020/wordml/sdtdatahash" xmlns:w16se="http://schemas.microsoft.com/office/word/2015/wordml/symex" xmlns:wpg="http://schemas.microsoft.com/office/word/2010/wordprocessingGroup" xmlns:wpi="http://schemas.microsoft.com/office/word/2010/wordprocessingInk" xmlns:wne="http://schemas.microsoft.com/office/word/2006/wordml" xmlns:wps="http://schemas.microsoft.com/office/word/2010/wordprocessingShape" mc:Ignorable="w14 w15 w16se w16cid w16 w16cex w16sdtdh wp14">
+<w:document xmlns:wpc="http://schemas.microsoft.com/office/word/2010/wordprocessingCanvas" xmlns:cx="http://schemas.microsoft.com/office/drawing/2014/chartex" xmlns:cx1="http://schemas.microsoft.com/office/drawing/2015/9/8/chartex" xmlns:cx2="http://schemas.microsoft.com/office/drawing/2015/10/21/chartex" xmlns:cx3="http://schemas.microsoft.com/office/drawing/2016/5/9/chartex" xmlns:cx4="http://schemas.microsoft.com/office/drawing/2016/5/10/chartex" xmlns:cx5="http://schemas.microsoft.com/office/drawing/2016/5/11/chartex" xmlns:cx6="http://schemas.microsoft.com/office/drawing/2016/5/12/chartex" xmlns:cx7="http://schemas.microsoft.com/office/drawing/2016/5/13/chartex" xmlns:cx8="http://schemas.microsoft.com/office/drawing/2016/5/14/chartex" xmlns:mc="http://schemas.openxmlformats.org/markup-compatibility/2006" xmlns:aink="http://schemas.microsoft.com/office/drawing/2016/ink" xmlns:am3d="http://schemas.microsoft.com/office/drawing/2017/model3d" xmlns:o="urn:schemas-microsoft-com:office:office" xmlns:oel="http://schemas.microsoft.com/office/2019/extlst" xmlns:r="http://schemas.openxmlformats.org/officeDocument/2006/relationships" xmlns:m="http://schemas.openxmlformats.org/officeDocument/2006/math" xmlns:v="urn:schemas-microsoft-com:vml" xmlns:wp14="http://schemas.microsoft.com/office/word/2010/wordprocessingDrawing" xmlns:wp="http://schemas.openxmlformats.org/drawingml/2006/wordprocessingDrawing" xmlns:w10="urn:schemas-microsoft-com:office:word" xmlns:w="http://schemas.openxmlformats.org/wordprocessingml/2006/main" xmlns:w14="http://schemas.microsoft.com/office/word/2010/wordml" xmlns:w15="http://schemas.microsoft.com/office/word/2012/wordml" xmlns:w16cex="http://schemas.microsoft.com/office/word/2018/wordml/cex" xmlns:w16cid="http://schemas.microsoft.com/office/word/2016/wordml/cid" xmlns:w16="http://schemas.microsoft.com/office/word/2018/wordml" xmlns:w16sdtdh="http://schemas.microsoft.com/office/word/2020/wordml/sdtdatahash" xmlns:w16se="http://schemas.microsoft.com/office/word/2015/wordml/symex" xmlns:wpg="http://schemas.microsoft.com/office/word/2010/wordprocessingGroup" xmlns:wpi="http://schemas.microsoft.com/office/word/2010/wordprocessingInk" xmlns:wne="http://schemas.microsoft.com/office/word/2006/wordml" xmlns:wps="http://schemas.microsoft.com/office/word/2010/wordprocessingShape" mc:Ignorable="w14 w15 w16se w16cid w16 w16cex w16sdtdh wp14">
   <w:body>
     <w:p>
       <w:pPr>
@@ -1127,6 +1127,75 @@
           <w:szCs w:val="22"/>
         </w:rPr>
         <w:lastRenderedPageBreak/>
+        <w:t>7</w:t>
+      </w:r>
+      <w:r>
+        <w:rPr>
+          <w:rFonts w:ascii="Arial" w:eastAsia="Meiryo UI" w:hAnsi="Arial" w:cs="Arial"/>
+          <w:kern w:val="0"/>
+          <w:sz w:val="22"/>
+          <w:szCs w:val="22"/>
+        </w:rPr>
+        <w:t xml:space="preserve">. </w:t>
+      </w:r>
+      <w:r>
+        <w:rPr>
+          <w:rFonts w:ascii="Arial" w:eastAsia="Meiryo UI" w:hAnsi="Arial" w:cs="Arial"/>
+          <w:kern w:val="0"/>
+          <w:sz w:val="22"/>
+          <w:szCs w:val="22"/>
+        </w:rPr>
+        <w:t>Yamamoto</w:t>
+      </w:r>
+      <w:r>
+        <w:rPr>
+          <w:rFonts w:ascii="Arial" w:eastAsia="Meiryo UI" w:hAnsi="Arial" w:cs="Arial"/>
+          <w:kern w:val="0"/>
+          <w:sz w:val="22"/>
+          <w:szCs w:val="22"/>
+        </w:rPr>
+        <w:t xml:space="preserve"> Award,</w:t>
+      </w:r>
+      <w:r>
+        <w:rPr>
+          <w:rFonts w:ascii="Arial" w:eastAsia="Meiryo UI" w:hAnsi="Arial" w:cs="Arial"/>
+          <w:kern w:val="0"/>
+          <w:sz w:val="22"/>
+          <w:szCs w:val="22"/>
+        </w:rPr>
+        <w:t xml:space="preserve"> 2023,</w:t>
+      </w:r>
+      <w:r>
+        <w:t xml:space="preserve"> </w:t>
+      </w:r>
+      <w:r>
+        <w:rPr>
+          <w:rFonts w:ascii="Arial" w:eastAsia="Meiryo UI" w:hAnsi="Arial" w:cs="Arial"/>
+          <w:kern w:val="0"/>
+          <w:sz w:val="22"/>
+          <w:szCs w:val="22"/>
+        </w:rPr>
+        <w:t>The Meteorological Society of Japan</w:t>
+      </w:r>
+    </w:p>
+    <w:p>
+      <w:pPr>
+        <w:widowControl/>
+        <w:jc w:val="left"/>
+        <w:rPr>
+          <w:rFonts w:ascii="Arial" w:eastAsia="Meiryo UI" w:hAnsi="Arial" w:cs="Arial"/>
+          <w:kern w:val="0"/>
+          <w:sz w:val="22"/>
+          <w:szCs w:val="22"/>
+        </w:rPr>
+      </w:pPr>
+      <w:r>
+        <w:rPr>
+          <w:rFonts w:ascii="Arial" w:eastAsia="Meiryo UI" w:hAnsi="Arial" w:cs="Arial"/>
+          <w:kern w:val="0"/>
+          <w:sz w:val="22"/>
+          <w:szCs w:val="22"/>
+        </w:rPr>
         <w:t xml:space="preserve">6. </w:t>
       </w:r>
       <w:r>
@@ -1667,7 +1736,37 @@
           <w:sz w:val="22"/>
           <w:szCs w:val="22"/>
         </w:rPr>
-        <w:t>Chair for Session "Tropical Atmosphere II" in MSJ Spring Meeting 2022</w:t>
+        <w:t>Chair for Session "</w:t>
+      </w:r>
+      <w:r>
+        <w:t xml:space="preserve"> </w:t>
+      </w:r>
+      <w:r>
+        <w:rPr>
+          <w:rFonts w:ascii="Arial" w:eastAsia="Meiryo UI" w:hAnsi="Arial" w:cs="Arial"/>
+          <w:kern w:val="0"/>
+          <w:sz w:val="22"/>
+          <w:szCs w:val="22"/>
+        </w:rPr>
+        <w:t>Radiative Convective Equilibrium, Convection</w:t>
+      </w:r>
+      <w:r>
+        <w:rPr>
+          <w:rFonts w:ascii="Arial" w:eastAsia="Meiryo UI" w:hAnsi="Arial" w:cs="Arial"/>
+          <w:kern w:val="0"/>
+          <w:sz w:val="22"/>
+          <w:szCs w:val="22"/>
+        </w:rPr>
+        <w:t xml:space="preserve">" in </w:t>
+      </w:r>
+      <w:r>
+        <w:rPr>
+          <w:rFonts w:ascii="Arial" w:eastAsia="Meiryo UI" w:hAnsi="Arial" w:cs="Arial"/>
+          <w:kern w:val="0"/>
+          <w:sz w:val="22"/>
+          <w:szCs w:val="22"/>
+        </w:rPr>
+        <w:t>NHM-WS2023</w:t>
       </w:r>
     </w:p>
     <w:p>
@@ -1694,7 +1793,7 @@
           <w:sz w:val="22"/>
           <w:szCs w:val="22"/>
         </w:rPr>
-        <w:t>Review for Journal of Geophysical Research (2)</w:t>
+        <w:t>Chair for Session "Tropical Atmosphere II" in MSJ Spring Meeting 2022</w:t>
       </w:r>
     </w:p>
     <w:p>
@@ -1726,6 +1825,138 @@
       <w:r>
         <w:rPr>
           <w:rFonts w:ascii="Arial" w:eastAsia="Meiryo UI" w:hAnsi="Arial" w:cs="Arial"/>
+          <w:i/>
+          <w:iCs/>
+          <w:kern w:val="0"/>
+          <w:sz w:val="22"/>
+          <w:szCs w:val="22"/>
+        </w:rPr>
+        <w:t>Journal of Climate</w:t>
+      </w:r>
+      <w:r>
+        <w:rPr>
+          <w:rFonts w:ascii="Arial" w:eastAsia="Meiryo UI" w:hAnsi="Arial" w:cs="Arial"/>
+          <w:kern w:val="0"/>
+          <w:sz w:val="22"/>
+          <w:szCs w:val="22"/>
+        </w:rPr>
+        <w:t xml:space="preserve"> (</w:t>
+      </w:r>
+      <w:r>
+        <w:rPr>
+          <w:rFonts w:ascii="Arial" w:eastAsia="Meiryo UI" w:hAnsi="Arial" w:cs="Arial"/>
+          <w:kern w:val="0"/>
+          <w:sz w:val="22"/>
+          <w:szCs w:val="22"/>
+        </w:rPr>
+        <w:t>1</w:t>
+      </w:r>
+      <w:r>
+        <w:rPr>
+          <w:rFonts w:ascii="Arial" w:eastAsia="Meiryo UI" w:hAnsi="Arial" w:cs="Arial"/>
+          <w:kern w:val="0"/>
+          <w:sz w:val="22"/>
+          <w:szCs w:val="22"/>
+        </w:rPr>
+        <w:t>)</w:t>
+      </w:r>
+    </w:p>
+    <w:p>
+      <w:pPr>
+        <w:pStyle w:val="a5"/>
+        <w:widowControl/>
+        <w:numPr>
+          <w:ilvl w:val="0"/>
+          <w:numId w:val="8"/>
+        </w:numPr>
+        <w:ind w:leftChars="0"/>
+        <w:jc w:val="left"/>
+        <w:rPr>
+          <w:rFonts w:ascii="Arial" w:eastAsia="Meiryo UI" w:hAnsi="Arial" w:cs="Arial"/>
+          <w:kern w:val="0"/>
+          <w:sz w:val="22"/>
+          <w:szCs w:val="22"/>
+        </w:rPr>
+      </w:pPr>
+      <w:r>
+        <w:rPr>
+          <w:rFonts w:ascii="Arial" w:eastAsia="Meiryo UI" w:hAnsi="Arial" w:cs="Arial"/>
+          <w:kern w:val="0"/>
+          <w:sz w:val="22"/>
+          <w:szCs w:val="22"/>
+        </w:rPr>
+        <w:t xml:space="preserve">Review for </w:t>
+      </w:r>
+      <w:r>
+        <w:rPr>
+          <w:rFonts w:ascii="Arial" w:eastAsia="Meiryo UI" w:hAnsi="Arial" w:cs="Arial"/>
+          <w:i/>
+          <w:iCs/>
+          <w:kern w:val="0"/>
+          <w:sz w:val="22"/>
+          <w:szCs w:val="22"/>
+        </w:rPr>
+        <w:t>Scientific Online Letters on the Atmosphere</w:t>
+      </w:r>
+      <w:r>
+        <w:rPr>
+          <w:rFonts w:ascii="Arial" w:eastAsia="Meiryo UI" w:hAnsi="Arial" w:cs="Arial"/>
+          <w:kern w:val="0"/>
+          <w:sz w:val="22"/>
+          <w:szCs w:val="22"/>
+        </w:rPr>
+        <w:t xml:space="preserve"> (</w:t>
+      </w:r>
+      <w:r>
+        <w:rPr>
+          <w:rFonts w:ascii="Arial" w:eastAsia="Meiryo UI" w:hAnsi="Arial" w:cs="Arial"/>
+          <w:kern w:val="0"/>
+          <w:sz w:val="22"/>
+          <w:szCs w:val="22"/>
+        </w:rPr>
+        <w:t>3</w:t>
+      </w:r>
+      <w:r>
+        <w:rPr>
+          <w:rFonts w:ascii="Arial" w:eastAsia="Meiryo UI" w:hAnsi="Arial" w:cs="Arial"/>
+          <w:kern w:val="0"/>
+          <w:sz w:val="22"/>
+          <w:szCs w:val="22"/>
+        </w:rPr>
+        <w:t>)</w:t>
+      </w:r>
+    </w:p>
+    <w:p>
+      <w:pPr>
+        <w:pStyle w:val="a5"/>
+        <w:widowControl/>
+        <w:numPr>
+          <w:ilvl w:val="0"/>
+          <w:numId w:val="8"/>
+        </w:numPr>
+        <w:ind w:leftChars="0"/>
+        <w:jc w:val="left"/>
+        <w:rPr>
+          <w:rFonts w:ascii="Arial" w:eastAsia="Meiryo UI" w:hAnsi="Arial" w:cs="Arial"/>
+          <w:kern w:val="0"/>
+          <w:sz w:val="22"/>
+          <w:szCs w:val="22"/>
+        </w:rPr>
+      </w:pPr>
+      <w:r>
+        <w:rPr>
+          <w:rFonts w:ascii="Arial" w:eastAsia="Meiryo UI" w:hAnsi="Arial" w:cs="Arial"/>
+          <w:kern w:val="0"/>
+          <w:sz w:val="22"/>
+          <w:szCs w:val="22"/>
+        </w:rPr>
+        <w:t xml:space="preserve">Review for </w:t>
+      </w:r>
+      <w:r>
+        <w:rPr>
+          <w:rFonts w:ascii="Arial" w:eastAsia="Meiryo UI" w:hAnsi="Arial" w:cs="Arial"/>
+          <w:i/>
+          <w:iCs/>
           <w:kern w:val="0"/>
           <w:sz w:val="22"/>
           <w:szCs w:val="22"/>
@@ -1748,7 +1979,7 @@
           <w:sz w:val="22"/>
           <w:szCs w:val="22"/>
         </w:rPr>
-        <w:t>1</w:t>
+        <w:t>2</w:t>
       </w:r>
       <w:r>
         <w:rPr>
@@ -1758,6 +1989,53 @@
           <w:szCs w:val="22"/>
         </w:rPr>
         <w:t>)</w:t>
+      </w:r>
+    </w:p>
+    <w:p>
+      <w:pPr>
+        <w:pStyle w:val="a5"/>
+        <w:widowControl/>
+        <w:numPr>
+          <w:ilvl w:val="0"/>
+          <w:numId w:val="8"/>
+        </w:numPr>
+        <w:ind w:leftChars="0"/>
+        <w:jc w:val="left"/>
+        <w:rPr>
+          <w:rFonts w:ascii="Arial" w:eastAsia="Meiryo UI" w:hAnsi="Arial" w:cs="Arial"/>
+          <w:kern w:val="0"/>
+          <w:sz w:val="22"/>
+          <w:szCs w:val="22"/>
+        </w:rPr>
+      </w:pPr>
+      <w:r>
+        <w:rPr>
+          <w:rFonts w:ascii="Arial" w:eastAsia="Meiryo UI" w:hAnsi="Arial" w:cs="Arial"/>
+          <w:kern w:val="0"/>
+          <w:sz w:val="22"/>
+          <w:szCs w:val="22"/>
+        </w:rPr>
+        <w:t xml:space="preserve">Review for </w:t>
+      </w:r>
+      <w:r>
+        <w:rPr>
+          <w:rFonts w:ascii="Arial" w:eastAsia="Meiryo UI" w:hAnsi="Arial" w:cs="Arial"/>
+          <w:i/>
+          <w:iCs/>
+          <w:kern w:val="0"/>
+          <w:sz w:val="22"/>
+          <w:szCs w:val="22"/>
+        </w:rPr>
+        <w:t>Journal of Geophysical Research</w:t>
+      </w:r>
+      <w:r>
+        <w:rPr>
+          <w:rFonts w:ascii="Arial" w:eastAsia="Meiryo UI" w:hAnsi="Arial" w:cs="Arial"/>
+          <w:kern w:val="0"/>
+          <w:sz w:val="22"/>
+          <w:szCs w:val="22"/>
+        </w:rPr>
+        <w:t xml:space="preserve"> (2)</w:t>
       </w:r>
     </w:p>
     <w:p>
@@ -1816,16 +2094,7 @@
           <w:sz w:val="22"/>
           <w:szCs w:val="22"/>
         </w:rPr>
-        <w:t>5</w:t>
-      </w:r>
-      <w:r>
-        <w:rPr>
-          <w:rFonts w:ascii="Arial" w:eastAsia="Meiryo UI" w:hAnsi="Arial" w:cs="Arial"/>
-          <w:kern w:val="0"/>
-          <w:sz w:val="22"/>
-          <w:szCs w:val="22"/>
-        </w:rPr>
-        <w:t xml:space="preserve">. </w:t>
+        <w:t xml:space="preserve">5. </w:t>
       </w:r>
       <w:r>
         <w:rPr>
@@ -1959,16 +2228,7 @@
           <w:sz w:val="22"/>
           <w:szCs w:val="22"/>
         </w:rPr>
-        <w:t>3</w:t>
-      </w:r>
-      <w:r>
-        <w:rPr>
-          <w:rFonts w:ascii="Arial" w:eastAsia="Meiryo UI" w:hAnsi="Arial" w:cs="Arial"/>
-          <w:kern w:val="0"/>
-          <w:sz w:val="22"/>
-          <w:szCs w:val="22"/>
-        </w:rPr>
-        <w:t>)</w:t>
+        <w:t>3)</w:t>
       </w:r>
       <w:r>
         <w:rPr>
@@ -2061,16 +2321,7 @@
           <w:sz w:val="22"/>
           <w:szCs w:val="22"/>
         </w:rPr>
-        <w:t>.</w:t>
-      </w:r>
-      <w:r>
-        <w:rPr>
-          <w:rFonts w:ascii="Arial" w:eastAsia="Meiryo UI" w:hAnsi="Arial" w:cs="Arial"/>
-          <w:kern w:val="0"/>
-          <w:sz w:val="22"/>
-          <w:szCs w:val="22"/>
-        </w:rPr>
-        <w:t xml:space="preserve"> </w:t>
+        <w:t xml:space="preserve">. </w:t>
       </w:r>
       <w:proofErr w:type="spellStart"/>
       <w:r>
@@ -2442,6 +2693,7 @@
           <w:sz w:val="22"/>
           <w:szCs w:val="22"/>
         </w:rPr>
+        <w:lastRenderedPageBreak/>
         <w:t>Characteristic form and distance in high-level hierarchical structure of self-aggregated clouds in radiative-convective equilibrium</w:t>
       </w:r>
       <w:r>
@@ -2666,7 +2918,6 @@
           <w:sz w:val="22"/>
           <w:szCs w:val="22"/>
         </w:rPr>
-        <w:lastRenderedPageBreak/>
         <w:t>Geophysical Research Letters</w:t>
       </w:r>
       <w:r>
@@ -2980,12 +3231,21 @@
       </w:pPr>
       <w:r>
         <w:rPr>
-          <w:rFonts w:ascii="Arial" w:eastAsia="ヒラギノ角ゴ Pro W3" w:hAnsi="Arial" w:cs="Arial" w:hint="eastAsia"/>
-          <w:kern w:val="0"/>
-          <w:sz w:val="22"/>
-          <w:szCs w:val="22"/>
-        </w:rPr>
-        <w:t>#</w:t>
+          <w:rFonts w:ascii="Arial" w:eastAsia="ヒラギノ角ゴ Pro W3" w:hAnsi="Arial" w:cs="Arial"/>
+          <w:kern w:val="0"/>
+          <w:sz w:val="22"/>
+          <w:szCs w:val="22"/>
+        </w:rPr>
+        <w:t>1</w:t>
+      </w:r>
+      <w:r>
+        <w:rPr>
+          <w:rFonts w:ascii="Arial" w:eastAsia="ヒラギノ角ゴ Pro W3" w:hAnsi="Arial" w:cs="Arial"/>
+          <w:kern w:val="0"/>
+          <w:sz w:val="22"/>
+          <w:szCs w:val="22"/>
+        </w:rPr>
+        <w:t>8</w:t>
       </w:r>
       <w:r>
         <w:rPr>
@@ -3024,20 +3284,20 @@
         <w:ind w:left="357"/>
         <w:jc w:val="left"/>
         <w:rPr>
-          <w:rFonts w:ascii="Arial" w:eastAsia="Meiryo UI" w:hAnsi="Arial" w:cs="Arial"/>
-          <w:kern w:val="0"/>
-          <w:sz w:val="22"/>
-          <w:szCs w:val="22"/>
-        </w:rPr>
-      </w:pPr>
-      <w:r>
-        <w:rPr>
-          <w:rFonts w:ascii="Arial" w:eastAsia="Meiryo UI" w:hAnsi="Arial" w:cs="Arial"/>
-          <w:kern w:val="0"/>
-          <w:sz w:val="22"/>
-          <w:szCs w:val="22"/>
-        </w:rPr>
-        <w:t>Characteristic Horizontal Length and Form of Large-Scale Self-Aggregation of Clouds in Radiative-Convective Equilibrium</w:t>
+          <w:rFonts w:ascii="Arial" w:eastAsia="Meiryo UI" w:hAnsi="Arial" w:cs="Arial" w:hint="eastAsia"/>
+          <w:kern w:val="0"/>
+          <w:sz w:val="22"/>
+          <w:szCs w:val="22"/>
+        </w:rPr>
+      </w:pPr>
+      <w:r>
+        <w:rPr>
+          <w:rFonts w:ascii="Arial" w:eastAsia="Meiryo UI" w:hAnsi="Arial" w:cs="Arial"/>
+          <w:kern w:val="0"/>
+          <w:sz w:val="22"/>
+          <w:szCs w:val="22"/>
+        </w:rPr>
+        <w:t>Characteristic horizontal structure of large-scale self-aggregation of clouds in radiative–convective equilibrium</w:t>
       </w:r>
       <w:r>
         <w:rPr>
@@ -3055,7 +3315,16 @@
           <w:sz w:val="22"/>
           <w:szCs w:val="22"/>
         </w:rPr>
-        <w:t>28th IUGG General Assembly</w:t>
+        <w:t>The 6th International Workshop on Nonhydrostatic Models (NHM-WS 2023)</w:t>
+      </w:r>
+      <w:r>
+        <w:rPr>
+          <w:rFonts w:ascii="Arial" w:eastAsia="Meiryo UI" w:hAnsi="Arial" w:cs="Arial"/>
+          <w:kern w:val="0"/>
+          <w:sz w:val="22"/>
+          <w:szCs w:val="22"/>
+        </w:rPr>
+        <w:t>, Sapporo</w:t>
       </w:r>
       <w:r>
         <w:rPr>
@@ -3073,16 +3342,7 @@
           <w:sz w:val="22"/>
           <w:szCs w:val="22"/>
         </w:rPr>
-        <w:t>Berlin</w:t>
-      </w:r>
-      <w:r>
-        <w:rPr>
-          <w:rFonts w:ascii="Arial" w:eastAsia="Meiryo UI" w:hAnsi="Arial" w:cs="Arial"/>
-          <w:kern w:val="0"/>
-          <w:sz w:val="22"/>
-          <w:szCs w:val="22"/>
-        </w:rPr>
-        <w:t xml:space="preserve">, </w:t>
+        <w:t>Aug–</w:t>
       </w:r>
       <w:proofErr w:type="gramStart"/>
       <w:r>
@@ -3092,7 +3352,7 @@
           <w:sz w:val="22"/>
           <w:szCs w:val="22"/>
         </w:rPr>
-        <w:t>July</w:t>
+        <w:t>Sep</w:t>
       </w:r>
       <w:r>
         <w:rPr>
@@ -3137,113 +3397,31 @@
         <w:widowControl/>
         <w:jc w:val="left"/>
         <w:rPr>
-          <w:rFonts w:ascii="Arial" w:eastAsia="Meiryo UI" w:hAnsi="Arial" w:cs="Arial"/>
-          <w:kern w:val="0"/>
-          <w:sz w:val="22"/>
-          <w:szCs w:val="22"/>
-        </w:rPr>
-      </w:pPr>
-      <w:r>
-        <w:rPr>
-          <w:rFonts w:ascii="Arial" w:eastAsia="Meiryo UI" w:hAnsi="Arial" w:cs="Arial"/>
-          <w:kern w:val="0"/>
-          <w:sz w:val="22"/>
-          <w:szCs w:val="22"/>
-        </w:rPr>
-        <w:t>16</w:t>
-      </w:r>
-      <w:r>
-        <w:rPr>
-          <w:rFonts w:ascii="Arial" w:eastAsia="Meiryo UI" w:hAnsi="Arial" w:cs="Arial"/>
-          <w:kern w:val="0"/>
-          <w:sz w:val="22"/>
-          <w:szCs w:val="22"/>
-        </w:rPr>
-        <w:t>.</w:t>
-      </w:r>
-      <w:r>
-        <w:rPr>
-          <w:rFonts w:ascii="Arial" w:eastAsia="Meiryo UI" w:hAnsi="Arial" w:cs="Arial"/>
-          <w:kern w:val="0"/>
-          <w:sz w:val="22"/>
-          <w:szCs w:val="22"/>
-        </w:rPr>
-        <w:t xml:space="preserve"> </w:t>
-      </w:r>
-      <w:r>
-        <w:rPr>
-          <w:rFonts w:ascii="Arial" w:eastAsia="Meiryo UI" w:hAnsi="Arial" w:cs="Arial"/>
-          <w:kern w:val="0"/>
-          <w:sz w:val="22"/>
-          <w:szCs w:val="22"/>
-        </w:rPr>
-        <w:t>Megumi O</w:t>
-      </w:r>
-      <w:r>
-        <w:rPr>
-          <w:rFonts w:ascii="Arial" w:eastAsia="Meiryo UI" w:hAnsi="Arial" w:cs="Arial"/>
-          <w:kern w:val="0"/>
-          <w:sz w:val="22"/>
-          <w:szCs w:val="22"/>
-        </w:rPr>
-        <w:t>kazaki</w:t>
-      </w:r>
-      <w:r>
-        <w:rPr>
-          <w:rFonts w:ascii="Arial" w:eastAsia="Meiryo UI" w:hAnsi="Arial" w:cs="Arial"/>
-          <w:kern w:val="0"/>
-          <w:sz w:val="22"/>
-          <w:szCs w:val="22"/>
-        </w:rPr>
-        <w:t>, Satoru O</w:t>
-      </w:r>
-      <w:r>
-        <w:rPr>
-          <w:rFonts w:ascii="Arial" w:eastAsia="Meiryo UI" w:hAnsi="Arial" w:cs="Arial"/>
-          <w:kern w:val="0"/>
-          <w:sz w:val="22"/>
-          <w:szCs w:val="22"/>
-        </w:rPr>
-        <w:t>ishi</w:t>
-      </w:r>
-      <w:r>
-        <w:rPr>
-          <w:rFonts w:ascii="Arial" w:eastAsia="Meiryo UI" w:hAnsi="Arial" w:cs="Arial"/>
-          <w:kern w:val="0"/>
-          <w:sz w:val="22"/>
-          <w:szCs w:val="22"/>
-        </w:rPr>
-        <w:t>, Yasuhiro A</w:t>
-      </w:r>
-      <w:r>
-        <w:rPr>
-          <w:rFonts w:ascii="Arial" w:eastAsia="Meiryo UI" w:hAnsi="Arial" w:cs="Arial"/>
-          <w:kern w:val="0"/>
-          <w:sz w:val="22"/>
-          <w:szCs w:val="22"/>
-        </w:rPr>
-        <w:t>wata</w:t>
-      </w:r>
-      <w:r>
-        <w:rPr>
-          <w:rFonts w:ascii="Arial" w:eastAsia="Meiryo UI" w:hAnsi="Arial" w:cs="Arial"/>
-          <w:kern w:val="0"/>
-          <w:sz w:val="22"/>
-          <w:szCs w:val="22"/>
-        </w:rPr>
-        <w:t xml:space="preserve">, </w:t>
-      </w:r>
-      <w:r>
-        <w:rPr>
-          <w:rFonts w:ascii="Arial" w:eastAsia="Meiryo UI" w:hAnsi="Arial" w:cs="Arial"/>
+          <w:rFonts w:ascii="ヒラギノ角ゴ Pro W3" w:eastAsia="ヒラギノ角ゴ Pro W3" w:hAnsi="ヒラギノ角ゴ Pro W3" w:cs="Arial"/>
           <w:b/>
           <w:bCs/>
           <w:kern w:val="0"/>
           <w:sz w:val="22"/>
           <w:szCs w:val="22"/>
-          <w:u w:val="single"/>
-        </w:rPr>
-        <w:t>Tomoro Y</w:t>
+        </w:rPr>
+      </w:pPr>
+      <w:r>
+        <w:rPr>
+          <w:rFonts w:ascii="Arial" w:eastAsia="ヒラギノ角ゴ Pro W3" w:hAnsi="Arial" w:cs="Arial"/>
+          <w:kern w:val="0"/>
+          <w:sz w:val="22"/>
+          <w:szCs w:val="22"/>
+        </w:rPr>
+        <w:t>17</w:t>
+      </w:r>
+      <w:r>
+        <w:rPr>
+          <w:rFonts w:ascii="Arial" w:eastAsia="ヒラギノ角ゴ Pro W3" w:hAnsi="Arial" w:cs="Arial"/>
+          <w:kern w:val="0"/>
+          <w:sz w:val="22"/>
+          <w:szCs w:val="22"/>
+        </w:rPr>
+        <w:t xml:space="preserve">. </w:t>
       </w:r>
       <w:r>
         <w:rPr>
@@ -3255,7 +3433,244 @@
           <w:szCs w:val="22"/>
           <w:u w:val="single"/>
         </w:rPr>
-        <w:t>anase</w:t>
+        <w:t>Tomoro Yanase</w:t>
+      </w:r>
+      <w:r>
+        <w:rPr>
+          <w:rFonts w:ascii="Arial" w:eastAsia="Meiryo UI" w:hAnsi="Arial" w:cs="Arial"/>
+          <w:kern w:val="0"/>
+          <w:sz w:val="22"/>
+          <w:szCs w:val="22"/>
+        </w:rPr>
+        <w:t>, Seiya Nishizawa, Hiroaki Miura, Hirofumi Tomita.</w:t>
+      </w:r>
+    </w:p>
+    <w:p>
+      <w:pPr>
+        <w:widowControl/>
+        <w:ind w:left="357"/>
+        <w:jc w:val="left"/>
+        <w:rPr>
+          <w:rFonts w:ascii="Arial" w:eastAsia="Meiryo UI" w:hAnsi="Arial" w:cs="Arial"/>
+          <w:kern w:val="0"/>
+          <w:sz w:val="22"/>
+          <w:szCs w:val="22"/>
+        </w:rPr>
+      </w:pPr>
+      <w:r>
+        <w:rPr>
+          <w:rFonts w:ascii="Arial" w:eastAsia="Meiryo UI" w:hAnsi="Arial" w:cs="Arial"/>
+          <w:kern w:val="0"/>
+          <w:sz w:val="22"/>
+          <w:szCs w:val="22"/>
+        </w:rPr>
+        <w:t>Characteristic Horizontal Length and Form of Large-Scale Self-Aggregation of Clouds in Radiative-Convective Equilibrium</w:t>
+      </w:r>
+      <w:r>
+        <w:rPr>
+          <w:rFonts w:ascii="Arial" w:eastAsia="Meiryo UI" w:hAnsi="Arial" w:cs="Arial"/>
+          <w:kern w:val="0"/>
+          <w:sz w:val="22"/>
+          <w:szCs w:val="22"/>
+        </w:rPr>
+        <w:t xml:space="preserve">, </w:t>
+      </w:r>
+      <w:r>
+        <w:rPr>
+          <w:rFonts w:ascii="Arial" w:eastAsia="Meiryo UI" w:hAnsi="Arial" w:cs="Arial"/>
+          <w:kern w:val="0"/>
+          <w:sz w:val="22"/>
+          <w:szCs w:val="22"/>
+        </w:rPr>
+        <w:t>28th IUGG General Assembly</w:t>
+      </w:r>
+      <w:r>
+        <w:rPr>
+          <w:rFonts w:ascii="Arial" w:eastAsia="Meiryo UI" w:hAnsi="Arial" w:cs="Arial"/>
+          <w:kern w:val="0"/>
+          <w:sz w:val="22"/>
+          <w:szCs w:val="22"/>
+        </w:rPr>
+        <w:t xml:space="preserve">, </w:t>
+      </w:r>
+      <w:r>
+        <w:rPr>
+          <w:rFonts w:ascii="Arial" w:eastAsia="Meiryo UI" w:hAnsi="Arial" w:cs="Arial"/>
+          <w:kern w:val="0"/>
+          <w:sz w:val="22"/>
+          <w:szCs w:val="22"/>
+        </w:rPr>
+        <w:t>Berlin</w:t>
+      </w:r>
+      <w:r>
+        <w:rPr>
+          <w:rFonts w:ascii="Arial" w:eastAsia="Meiryo UI" w:hAnsi="Arial" w:cs="Arial"/>
+          <w:kern w:val="0"/>
+          <w:sz w:val="22"/>
+          <w:szCs w:val="22"/>
+        </w:rPr>
+        <w:t xml:space="preserve">, </w:t>
+      </w:r>
+      <w:proofErr w:type="gramStart"/>
+      <w:r>
+        <w:rPr>
+          <w:rFonts w:ascii="Arial" w:eastAsia="Meiryo UI" w:hAnsi="Arial" w:cs="Arial"/>
+          <w:kern w:val="0"/>
+          <w:sz w:val="22"/>
+          <w:szCs w:val="22"/>
+        </w:rPr>
+        <w:t>July</w:t>
+      </w:r>
+      <w:r>
+        <w:rPr>
+          <w:rFonts w:ascii="Arial" w:eastAsia="Meiryo UI" w:hAnsi="Arial" w:cs="Arial"/>
+          <w:kern w:val="0"/>
+          <w:sz w:val="22"/>
+          <w:szCs w:val="22"/>
+        </w:rPr>
+        <w:t>,</w:t>
+      </w:r>
+      <w:proofErr w:type="gramEnd"/>
+      <w:r>
+        <w:rPr>
+          <w:rFonts w:ascii="Arial" w:eastAsia="Meiryo UI" w:hAnsi="Arial" w:cs="Arial"/>
+          <w:kern w:val="0"/>
+          <w:sz w:val="22"/>
+          <w:szCs w:val="22"/>
+        </w:rPr>
+        <w:t xml:space="preserve"> 202</w:t>
+      </w:r>
+      <w:r>
+        <w:rPr>
+          <w:rFonts w:ascii="Arial" w:eastAsia="Meiryo UI" w:hAnsi="Arial" w:cs="Arial"/>
+          <w:kern w:val="0"/>
+          <w:sz w:val="22"/>
+          <w:szCs w:val="22"/>
+        </w:rPr>
+        <w:t>3</w:t>
+      </w:r>
+      <w:r>
+        <w:rPr>
+          <w:rFonts w:ascii="Arial" w:eastAsia="Meiryo UI" w:hAnsi="Arial" w:cs="Arial"/>
+          <w:kern w:val="0"/>
+          <w:sz w:val="22"/>
+          <w:szCs w:val="22"/>
+        </w:rPr>
+        <w:t>.</w:t>
+      </w:r>
+    </w:p>
+    <w:p>
+      <w:pPr>
+        <w:widowControl/>
+        <w:jc w:val="left"/>
+        <w:rPr>
+          <w:rFonts w:ascii="Arial" w:eastAsia="Meiryo UI" w:hAnsi="Arial" w:cs="Arial"/>
+          <w:kern w:val="0"/>
+          <w:sz w:val="22"/>
+          <w:szCs w:val="22"/>
+        </w:rPr>
+      </w:pPr>
+      <w:r>
+        <w:rPr>
+          <w:rFonts w:ascii="Arial" w:eastAsia="Meiryo UI" w:hAnsi="Arial" w:cs="Arial"/>
+          <w:kern w:val="0"/>
+          <w:sz w:val="22"/>
+          <w:szCs w:val="22"/>
+        </w:rPr>
+        <w:t>16</w:t>
+      </w:r>
+      <w:r>
+        <w:rPr>
+          <w:rFonts w:ascii="Arial" w:eastAsia="Meiryo UI" w:hAnsi="Arial" w:cs="Arial"/>
+          <w:kern w:val="0"/>
+          <w:sz w:val="22"/>
+          <w:szCs w:val="22"/>
+        </w:rPr>
+        <w:t>.</w:t>
+      </w:r>
+      <w:r>
+        <w:rPr>
+          <w:rFonts w:ascii="Arial" w:eastAsia="Meiryo UI" w:hAnsi="Arial" w:cs="Arial"/>
+          <w:kern w:val="0"/>
+          <w:sz w:val="22"/>
+          <w:szCs w:val="22"/>
+        </w:rPr>
+        <w:t xml:space="preserve"> </w:t>
+      </w:r>
+      <w:r>
+        <w:rPr>
+          <w:rFonts w:ascii="Arial" w:eastAsia="Meiryo UI" w:hAnsi="Arial" w:cs="Arial"/>
+          <w:kern w:val="0"/>
+          <w:sz w:val="22"/>
+          <w:szCs w:val="22"/>
+        </w:rPr>
+        <w:t>Megumi O</w:t>
+      </w:r>
+      <w:r>
+        <w:rPr>
+          <w:rFonts w:ascii="Arial" w:eastAsia="Meiryo UI" w:hAnsi="Arial" w:cs="Arial"/>
+          <w:kern w:val="0"/>
+          <w:sz w:val="22"/>
+          <w:szCs w:val="22"/>
+        </w:rPr>
+        <w:t>kazaki</w:t>
+      </w:r>
+      <w:r>
+        <w:rPr>
+          <w:rFonts w:ascii="Arial" w:eastAsia="Meiryo UI" w:hAnsi="Arial" w:cs="Arial"/>
+          <w:kern w:val="0"/>
+          <w:sz w:val="22"/>
+          <w:szCs w:val="22"/>
+        </w:rPr>
+        <w:t>, Satoru O</w:t>
+      </w:r>
+      <w:r>
+        <w:rPr>
+          <w:rFonts w:ascii="Arial" w:eastAsia="Meiryo UI" w:hAnsi="Arial" w:cs="Arial"/>
+          <w:kern w:val="0"/>
+          <w:sz w:val="22"/>
+          <w:szCs w:val="22"/>
+        </w:rPr>
+        <w:t>ishi</w:t>
+      </w:r>
+      <w:r>
+        <w:rPr>
+          <w:rFonts w:ascii="Arial" w:eastAsia="Meiryo UI" w:hAnsi="Arial" w:cs="Arial"/>
+          <w:kern w:val="0"/>
+          <w:sz w:val="22"/>
+          <w:szCs w:val="22"/>
+        </w:rPr>
+        <w:t>, Yasuhiro A</w:t>
+      </w:r>
+      <w:r>
+        <w:rPr>
+          <w:rFonts w:ascii="Arial" w:eastAsia="Meiryo UI" w:hAnsi="Arial" w:cs="Arial"/>
+          <w:kern w:val="0"/>
+          <w:sz w:val="22"/>
+          <w:szCs w:val="22"/>
+        </w:rPr>
+        <w:t>wata</w:t>
+      </w:r>
+      <w:r>
+        <w:rPr>
+          <w:rFonts w:ascii="Arial" w:eastAsia="Meiryo UI" w:hAnsi="Arial" w:cs="Arial"/>
+          <w:kern w:val="0"/>
+          <w:sz w:val="22"/>
+          <w:szCs w:val="22"/>
+        </w:rPr>
+        <w:t xml:space="preserve">, </w:t>
+      </w:r>
+      <w:r>
+        <w:rPr>
+          <w:rFonts w:ascii="Arial" w:eastAsia="Meiryo UI" w:hAnsi="Arial" w:cs="Arial"/>
+          <w:b/>
+          <w:bCs/>
+          <w:kern w:val="0"/>
+          <w:sz w:val="22"/>
+          <w:szCs w:val="22"/>
+          <w:u w:val="single"/>
+        </w:rPr>
+        <w:t>Tomoro Yanase</w:t>
       </w:r>
       <w:r>
         <w:rPr>
@@ -3282,7 +3697,7 @@
         <w:ind w:left="357"/>
         <w:jc w:val="left"/>
         <w:rPr>
-          <w:rFonts w:ascii="Arial" w:eastAsia="Meiryo UI" w:hAnsi="Arial" w:cs="Arial" w:hint="eastAsia"/>
+          <w:rFonts w:ascii="Arial" w:eastAsia="Meiryo UI" w:hAnsi="Arial" w:cs="Arial"/>
           <w:kern w:val="0"/>
           <w:sz w:val="22"/>
           <w:szCs w:val="22"/>
@@ -4081,6 +4496,7 @@
           <w:sz w:val="22"/>
           <w:szCs w:val="22"/>
         </w:rPr>
+        <w:lastRenderedPageBreak/>
         <w:t xml:space="preserve">10. </w:t>
       </w:r>
       <w:r>
@@ -4505,7 +4921,6 @@
           <w:sz w:val="22"/>
           <w:szCs w:val="22"/>
         </w:rPr>
-        <w:lastRenderedPageBreak/>
         <w:t>6.  T</w:t>
       </w:r>
       <w:r>
@@ -5260,7 +5675,7 @@
 </file>
 
 <file path=word/endnotes.xml><?xml version="1.0" encoding="utf-8"?>
-<w:endnotes xmlns:wpc="http://schemas.microsoft.com/office/word/2010/wordprocessingCanvas" xmlns:cx="http://schemas.microsoft.com/office/drawing/2014/chartex" xmlns:cx1="http://schemas.microsoft.com/office/drawing/2015/9/8/chartex" xmlns:cx2="http://schemas.microsoft.com/office/drawing/2015/10/21/chartex" xmlns:cx3="http://schemas.microsoft.com/office/drawing/2016/5/9/chartex" xmlns:cx4="http://schemas.microsoft.com/office/drawing/2016/5/10/chartex" xmlns:cx5="http://schemas.microsoft.com/office/drawing/2016/5/11/chartex" xmlns:cx6="http://schemas.microsoft.com/office/drawing/2016/5/12/chartex" xmlns:cx7="http://schemas.microsoft.com/office/drawing/2016/5/13/chartex" xmlns:cx8="http://schemas.microsoft.com/office/drawing/2016/5/14/chartex" xmlns:mc="http://schemas.openxmlformats.org/markup-compatibility/2006" xmlns:aink="http://schemas.microsoft.com/office/drawing/2016/ink" xmlns:am3d="http://schemas.microsoft.com/office/drawing/2017/model3d" xmlns:o="urn:schemas-microsoft-com:office:office" xmlns:oel="http://schemas.microsoft.com/office/2019/extlst" xmlns:r="http://schemas.openxmlformats.org/officeDocument/2006/relationships" xmlns:m="http://schemas.openxmlformats.org/officeDocument/2006/math" xmlns:v="urn:schemas-microsoft-com:vml" xmlns:wp14="http://schemas.microsoft.com/office/word/2010/wordprocessingDrawing" xmlns:wp="http://schemas.openxmlformats.org/drawingml/2006/wordprocessingDrawing" xmlns:w10="urn:schemas-microsoft-com:office:word" xmlns:w="http://schemas.openxmlformats.org/wordprocessingml/2006/main" xmlns:w14="http://schemas.microsoft.com/office/word/2010/wordml" xmlns:w15="http://schemas.microsoft.com/office/word/2012/wordml" xmlns:w16cex="http://schemas.microsoft.com/office/word/2018/wordml/cex" xmlns:w16cid="http://schemas.microsoft.com/office/word/2016/wordml/cid" xmlns:w16="http://schemas.microsoft.com/office/word/2018/wordml" xmlns:w16du="http://schemas.microsoft.com/office/word/2023/wordml/word16du" xmlns:w16sdtdh="http://schemas.microsoft.com/office/word/2020/wordml/sdtdatahash" xmlns:w16se="http://schemas.microsoft.com/office/word/2015/wordml/symex" xmlns:wpg="http://schemas.microsoft.com/office/word/2010/wordprocessingGroup" xmlns:wpi="http://schemas.microsoft.com/office/word/2010/wordprocessingInk" xmlns:wne="http://schemas.microsoft.com/office/word/2006/wordml" xmlns:wps="http://schemas.microsoft.com/office/word/2010/wordprocessingShape" mc:Ignorable="w14 w15 w16se w16cid w16 w16cex w16sdtdh wp14">
+<w:endnotes xmlns:wpc="http://schemas.microsoft.com/office/word/2010/wordprocessingCanvas" xmlns:cx="http://schemas.microsoft.com/office/drawing/2014/chartex" xmlns:cx1="http://schemas.microsoft.com/office/drawing/2015/9/8/chartex" xmlns:cx2="http://schemas.microsoft.com/office/drawing/2015/10/21/chartex" xmlns:cx3="http://schemas.microsoft.com/office/drawing/2016/5/9/chartex" xmlns:cx4="http://schemas.microsoft.com/office/drawing/2016/5/10/chartex" xmlns:cx5="http://schemas.microsoft.com/office/drawing/2016/5/11/chartex" xmlns:cx6="http://schemas.microsoft.com/office/drawing/2016/5/12/chartex" xmlns:cx7="http://schemas.microsoft.com/office/drawing/2016/5/13/chartex" xmlns:cx8="http://schemas.microsoft.com/office/drawing/2016/5/14/chartex" xmlns:mc="http://schemas.openxmlformats.org/markup-compatibility/2006" xmlns:aink="http://schemas.microsoft.com/office/drawing/2016/ink" xmlns:am3d="http://schemas.microsoft.com/office/drawing/2017/model3d" xmlns:o="urn:schemas-microsoft-com:office:office" xmlns:oel="http://schemas.microsoft.com/office/2019/extlst" xmlns:r="http://schemas.openxmlformats.org/officeDocument/2006/relationships" xmlns:m="http://schemas.openxmlformats.org/officeDocument/2006/math" xmlns:v="urn:schemas-microsoft-com:vml" xmlns:wp14="http://schemas.microsoft.com/office/word/2010/wordprocessingDrawing" xmlns:wp="http://schemas.openxmlformats.org/drawingml/2006/wordprocessingDrawing" xmlns:w10="urn:schemas-microsoft-com:office:word" xmlns:w="http://schemas.openxmlformats.org/wordprocessingml/2006/main" xmlns:w14="http://schemas.microsoft.com/office/word/2010/wordml" xmlns:w15="http://schemas.microsoft.com/office/word/2012/wordml" xmlns:w16cex="http://schemas.microsoft.com/office/word/2018/wordml/cex" xmlns:w16cid="http://schemas.microsoft.com/office/word/2016/wordml/cid" xmlns:w16="http://schemas.microsoft.com/office/word/2018/wordml" xmlns:w16sdtdh="http://schemas.microsoft.com/office/word/2020/wordml/sdtdatahash" xmlns:w16se="http://schemas.microsoft.com/office/word/2015/wordml/symex" xmlns:wpg="http://schemas.microsoft.com/office/word/2010/wordprocessingGroup" xmlns:wpi="http://schemas.microsoft.com/office/word/2010/wordprocessingInk" xmlns:wne="http://schemas.microsoft.com/office/word/2006/wordml" xmlns:wps="http://schemas.microsoft.com/office/word/2010/wordprocessingShape" mc:Ignorable="w14 w15 w16se w16cid w16 w16cex w16sdtdh wp14">
   <w:endnote w:type="separator" w:id="-1">
     <w:p>
       <w:r>
@@ -5279,7 +5694,7 @@
 </file>
 
 <file path=word/footnotes.xml><?xml version="1.0" encoding="utf-8"?>
-<w:footnotes xmlns:wpc="http://schemas.microsoft.com/office/word/2010/wordprocessingCanvas" xmlns:cx="http://schemas.microsoft.com/office/drawing/2014/chartex" xmlns:cx1="http://schemas.microsoft.com/office/drawing/2015/9/8/chartex" xmlns:cx2="http://schemas.microsoft.com/office/drawing/2015/10/21/chartex" xmlns:cx3="http://schemas.microsoft.com/office/drawing/2016/5/9/chartex" xmlns:cx4="http://schemas.microsoft.com/office/drawing/2016/5/10/chartex" xmlns:cx5="http://schemas.microsoft.com/office/drawing/2016/5/11/chartex" xmlns:cx6="http://schemas.microsoft.com/office/drawing/2016/5/12/chartex" xmlns:cx7="http://schemas.microsoft.com/office/drawing/2016/5/13/chartex" xmlns:cx8="http://schemas.microsoft.com/office/drawing/2016/5/14/chartex" xmlns:mc="http://schemas.openxmlformats.org/markup-compatibility/2006" xmlns:aink="http://schemas.microsoft.com/office/drawing/2016/ink" xmlns:am3d="http://schemas.microsoft.com/office/drawing/2017/model3d" xmlns:o="urn:schemas-microsoft-com:office:office" xmlns:oel="http://schemas.microsoft.com/office/2019/extlst" xmlns:r="http://schemas.openxmlformats.org/officeDocument/2006/relationships" xmlns:m="http://schemas.openxmlformats.org/officeDocument/2006/math" xmlns:v="urn:schemas-microsoft-com:vml" xmlns:wp14="http://schemas.microsoft.com/office/word/2010/wordprocessingDrawing" xmlns:wp="http://schemas.openxmlformats.org/drawingml/2006/wordprocessingDrawing" xmlns:w10="urn:schemas-microsoft-com:office:word" xmlns:w="http://schemas.openxmlformats.org/wordprocessingml/2006/main" xmlns:w14="http://schemas.microsoft.com/office/word/2010/wordml" xmlns:w15="http://schemas.microsoft.com/office/word/2012/wordml" xmlns:w16cex="http://schemas.microsoft.com/office/word/2018/wordml/cex" xmlns:w16cid="http://schemas.microsoft.com/office/word/2016/wordml/cid" xmlns:w16="http://schemas.microsoft.com/office/word/2018/wordml" xmlns:w16du="http://schemas.microsoft.com/office/word/2023/wordml/word16du" xmlns:w16sdtdh="http://schemas.microsoft.com/office/word/2020/wordml/sdtdatahash" xmlns:w16se="http://schemas.microsoft.com/office/word/2015/wordml/symex" xmlns:wpg="http://schemas.microsoft.com/office/word/2010/wordprocessingGroup" xmlns:wpi="http://schemas.microsoft.com/office/word/2010/wordprocessingInk" xmlns:wne="http://schemas.microsoft.com/office/word/2006/wordml" xmlns:wps="http://schemas.microsoft.com/office/word/2010/wordprocessingShape" mc:Ignorable="w14 w15 w16se w16cid w16 w16cex w16sdtdh wp14">
+<w:footnotes xmlns:wpc="http://schemas.microsoft.com/office/word/2010/wordprocessingCanvas" xmlns:cx="http://schemas.microsoft.com/office/drawing/2014/chartex" xmlns:cx1="http://schemas.microsoft.com/office/drawing/2015/9/8/chartex" xmlns:cx2="http://schemas.microsoft.com/office/drawing/2015/10/21/chartex" xmlns:cx3="http://schemas.microsoft.com/office/drawing/2016/5/9/chartex" xmlns:cx4="http://schemas.microsoft.com/office/drawing/2016/5/10/chartex" xmlns:cx5="http://schemas.microsoft.com/office/drawing/2016/5/11/chartex" xmlns:cx6="http://schemas.microsoft.com/office/drawing/2016/5/12/chartex" xmlns:cx7="http://schemas.microsoft.com/office/drawing/2016/5/13/chartex" xmlns:cx8="http://schemas.microsoft.com/office/drawing/2016/5/14/chartex" xmlns:mc="http://schemas.openxmlformats.org/markup-compatibility/2006" xmlns:aink="http://schemas.microsoft.com/office/drawing/2016/ink" xmlns:am3d="http://schemas.microsoft.com/office/drawing/2017/model3d" xmlns:o="urn:schemas-microsoft-com:office:office" xmlns:oel="http://schemas.microsoft.com/office/2019/extlst" xmlns:r="http://schemas.openxmlformats.org/officeDocument/2006/relationships" xmlns:m="http://schemas.openxmlformats.org/officeDocument/2006/math" xmlns:v="urn:schemas-microsoft-com:vml" xmlns:wp14="http://schemas.microsoft.com/office/word/2010/wordprocessingDrawing" xmlns:wp="http://schemas.openxmlformats.org/drawingml/2006/wordprocessingDrawing" xmlns:w10="urn:schemas-microsoft-com:office:word" xmlns:w="http://schemas.openxmlformats.org/wordprocessingml/2006/main" xmlns:w14="http://schemas.microsoft.com/office/word/2010/wordml" xmlns:w15="http://schemas.microsoft.com/office/word/2012/wordml" xmlns:w16cex="http://schemas.microsoft.com/office/word/2018/wordml/cex" xmlns:w16cid="http://schemas.microsoft.com/office/word/2016/wordml/cid" xmlns:w16="http://schemas.microsoft.com/office/word/2018/wordml" xmlns:w16sdtdh="http://schemas.microsoft.com/office/word/2020/wordml/sdtdatahash" xmlns:w16se="http://schemas.microsoft.com/office/word/2015/wordml/symex" xmlns:wpg="http://schemas.microsoft.com/office/word/2010/wordprocessingGroup" xmlns:wpi="http://schemas.microsoft.com/office/word/2010/wordprocessingInk" xmlns:wne="http://schemas.microsoft.com/office/word/2006/wordml" xmlns:wps="http://schemas.microsoft.com/office/word/2010/wordprocessingShape" mc:Ignorable="w14 w15 w16se w16cid w16 w16cex w16sdtdh wp14">
   <w:footnote w:type="separator" w:id="-1">
     <w:p>
       <w:r>
@@ -5298,7 +5713,7 @@
 </file>
 
 <file path=word/header1.xml><?xml version="1.0" encoding="utf-8"?>
-<w:hdr xmlns:wpc="http://schemas.microsoft.com/office/word/2010/wordprocessingCanvas" xmlns:cx="http://schemas.microsoft.com/office/drawing/2014/chartex" xmlns:cx1="http://schemas.microsoft.com/office/drawing/2015/9/8/chartex" xmlns:cx2="http://schemas.microsoft.com/office/drawing/2015/10/21/chartex" xmlns:cx3="http://schemas.microsoft.com/office/drawing/2016/5/9/chartex" xmlns:cx4="http://schemas.microsoft.com/office/drawing/2016/5/10/chartex" xmlns:cx5="http://schemas.microsoft.com/office/drawing/2016/5/11/chartex" xmlns:cx6="http://schemas.microsoft.com/office/drawing/2016/5/12/chartex" xmlns:cx7="http://schemas.microsoft.com/office/drawing/2016/5/13/chartex" xmlns:cx8="http://schemas.microsoft.com/office/drawing/2016/5/14/chartex" xmlns:mc="http://schemas.openxmlformats.org/markup-compatibility/2006" xmlns:aink="http://schemas.microsoft.com/office/drawing/2016/ink" xmlns:am3d="http://schemas.microsoft.com/office/drawing/2017/model3d" xmlns:o="urn:schemas-microsoft-com:office:office" xmlns:oel="http://schemas.microsoft.com/office/2019/extlst" xmlns:r="http://schemas.openxmlformats.org/officeDocument/2006/relationships" xmlns:m="http://schemas.openxmlformats.org/officeDocument/2006/math" xmlns:v="urn:schemas-microsoft-com:vml" xmlns:wp14="http://schemas.microsoft.com/office/word/2010/wordprocessingDrawing" xmlns:wp="http://schemas.openxmlformats.org/drawingml/2006/wordprocessingDrawing" xmlns:w10="urn:schemas-microsoft-com:office:word" xmlns:w="http://schemas.openxmlformats.org/wordprocessingml/2006/main" xmlns:w14="http://schemas.microsoft.com/office/word/2010/wordml" xmlns:w15="http://schemas.microsoft.com/office/word/2012/wordml" xmlns:w16cex="http://schemas.microsoft.com/office/word/2018/wordml/cex" xmlns:w16cid="http://schemas.microsoft.com/office/word/2016/wordml/cid" xmlns:w16="http://schemas.microsoft.com/office/word/2018/wordml" xmlns:w16du="http://schemas.microsoft.com/office/word/2023/wordml/word16du" xmlns:w16sdtdh="http://schemas.microsoft.com/office/word/2020/wordml/sdtdatahash" xmlns:w16se="http://schemas.microsoft.com/office/word/2015/wordml/symex" xmlns:wpg="http://schemas.microsoft.com/office/word/2010/wordprocessingGroup" xmlns:wpi="http://schemas.microsoft.com/office/word/2010/wordprocessingInk" xmlns:wne="http://schemas.microsoft.com/office/word/2006/wordml" xmlns:wps="http://schemas.microsoft.com/office/word/2010/wordprocessingShape" mc:Ignorable="w14 w15 w16se w16cid w16 w16cex w16sdtdh wp14">
+<w:hdr xmlns:wpc="http://schemas.microsoft.com/office/word/2010/wordprocessingCanvas" xmlns:cx="http://schemas.microsoft.com/office/drawing/2014/chartex" xmlns:cx1="http://schemas.microsoft.com/office/drawing/2015/9/8/chartex" xmlns:cx2="http://schemas.microsoft.com/office/drawing/2015/10/21/chartex" xmlns:cx3="http://schemas.microsoft.com/office/drawing/2016/5/9/chartex" xmlns:cx4="http://schemas.microsoft.com/office/drawing/2016/5/10/chartex" xmlns:cx5="http://schemas.microsoft.com/office/drawing/2016/5/11/chartex" xmlns:cx6="http://schemas.microsoft.com/office/drawing/2016/5/12/chartex" xmlns:cx7="http://schemas.microsoft.com/office/drawing/2016/5/13/chartex" xmlns:cx8="http://schemas.microsoft.com/office/drawing/2016/5/14/chartex" xmlns:mc="http://schemas.openxmlformats.org/markup-compatibility/2006" xmlns:aink="http://schemas.microsoft.com/office/drawing/2016/ink" xmlns:am3d="http://schemas.microsoft.com/office/drawing/2017/model3d" xmlns:o="urn:schemas-microsoft-com:office:office" xmlns:oel="http://schemas.microsoft.com/office/2019/extlst" xmlns:r="http://schemas.openxmlformats.org/officeDocument/2006/relationships" xmlns:m="http://schemas.openxmlformats.org/officeDocument/2006/math" xmlns:v="urn:schemas-microsoft-com:vml" xmlns:wp14="http://schemas.microsoft.com/office/word/2010/wordprocessingDrawing" xmlns:wp="http://schemas.openxmlformats.org/drawingml/2006/wordprocessingDrawing" xmlns:w10="urn:schemas-microsoft-com:office:word" xmlns:w="http://schemas.openxmlformats.org/wordprocessingml/2006/main" xmlns:w14="http://schemas.microsoft.com/office/word/2010/wordml" xmlns:w15="http://schemas.microsoft.com/office/word/2012/wordml" xmlns:w16cex="http://schemas.microsoft.com/office/word/2018/wordml/cex" xmlns:w16cid="http://schemas.microsoft.com/office/word/2016/wordml/cid" xmlns:w16="http://schemas.microsoft.com/office/word/2018/wordml" xmlns:w16sdtdh="http://schemas.microsoft.com/office/word/2020/wordml/sdtdatahash" xmlns:w16se="http://schemas.microsoft.com/office/word/2015/wordml/symex" xmlns:wpg="http://schemas.microsoft.com/office/word/2010/wordprocessingGroup" xmlns:wpi="http://schemas.microsoft.com/office/word/2010/wordprocessingInk" xmlns:wne="http://schemas.microsoft.com/office/word/2006/wordml" xmlns:wps="http://schemas.microsoft.com/office/word/2010/wordprocessingShape" mc:Ignorable="w14 w15 w16se w16cid w16 w16cex w16sdtdh wp14">
   <w:p>
     <w:pPr>
       <w:pStyle w:val="a6"/>
@@ -5311,7 +5726,7 @@
       <w:rPr>
         <w:rFonts w:ascii="Arial" w:hAnsi="Arial" w:cs="Arial"/>
       </w:rPr>
-      <w:t>Apr.</w:t>
+      <w:t>Sep</w:t>
     </w:r>
     <w:r>
       <w:rPr>
@@ -5323,7 +5738,7 @@
       <w:rPr>
         <w:rFonts w:ascii="Arial" w:hAnsi="Arial" w:cs="Arial"/>
       </w:rPr>
-      <w:t>1</w:t>
+      <w:t>12</w:t>
     </w:r>
     <w:r>
       <w:rPr>
@@ -5342,7 +5757,7 @@
 </file>
 
 <file path=word/numbering.xml><?xml version="1.0" encoding="utf-8"?>
-<w:numbering xmlns:wpc="http://schemas.microsoft.com/office/word/2010/wordprocessingCanvas" xmlns:cx="http://schemas.microsoft.com/office/drawing/2014/chartex" xmlns:cx1="http://schemas.microsoft.com/office/drawing/2015/9/8/chartex" xmlns:cx2="http://schemas.microsoft.com/office/drawing/2015/10/21/chartex" xmlns:cx3="http://schemas.microsoft.com/office/drawing/2016/5/9/chartex" xmlns:cx4="http://schemas.microsoft.com/office/drawing/2016/5/10/chartex" xmlns:cx5="http://schemas.microsoft.com/office/drawing/2016/5/11/chartex" xmlns:cx6="http://schemas.microsoft.com/office/drawing/2016/5/12/chartex" xmlns:cx7="http://schemas.microsoft.com/office/drawing/2016/5/13/chartex" xmlns:cx8="http://schemas.microsoft.com/office/drawing/2016/5/14/chartex" xmlns:mc="http://schemas.openxmlformats.org/markup-compatibility/2006" xmlns:aink="http://schemas.microsoft.com/office/drawing/2016/ink" xmlns:am3d="http://schemas.microsoft.com/office/drawing/2017/model3d" xmlns:o="urn:schemas-microsoft-com:office:office" xmlns:oel="http://schemas.microsoft.com/office/2019/extlst" xmlns:r="http://schemas.openxmlformats.org/officeDocument/2006/relationships" xmlns:m="http://schemas.openxmlformats.org/officeDocument/2006/math" xmlns:v="urn:schemas-microsoft-com:vml" xmlns:wp14="http://schemas.microsoft.com/office/word/2010/wordprocessingDrawing" xmlns:wp="http://schemas.openxmlformats.org/drawingml/2006/wordprocessingDrawing" xmlns:w10="urn:schemas-microsoft-com:office:word" xmlns:w="http://schemas.openxmlformats.org/wordprocessingml/2006/main" xmlns:w14="http://schemas.microsoft.com/office/word/2010/wordml" xmlns:w15="http://schemas.microsoft.com/office/word/2012/wordml" xmlns:w16cex="http://schemas.microsoft.com/office/word/2018/wordml/cex" xmlns:w16cid="http://schemas.microsoft.com/office/word/2016/wordml/cid" xmlns:w16="http://schemas.microsoft.com/office/word/2018/wordml" xmlns:w16du="http://schemas.microsoft.com/office/word/2023/wordml/word16du" xmlns:w16sdtdh="http://schemas.microsoft.com/office/word/2020/wordml/sdtdatahash" xmlns:w16se="http://schemas.microsoft.com/office/word/2015/wordml/symex" xmlns:wpg="http://schemas.microsoft.com/office/word/2010/wordprocessingGroup" xmlns:wpi="http://schemas.microsoft.com/office/word/2010/wordprocessingInk" xmlns:wne="http://schemas.microsoft.com/office/word/2006/wordml" xmlns:wps="http://schemas.microsoft.com/office/word/2010/wordprocessingShape" mc:Ignorable="w14 w15 w16se w16cid w16 w16cex w16sdtdh wp14">
+<w:numbering xmlns:wpc="http://schemas.microsoft.com/office/word/2010/wordprocessingCanvas" xmlns:cx="http://schemas.microsoft.com/office/drawing/2014/chartex" xmlns:cx1="http://schemas.microsoft.com/office/drawing/2015/9/8/chartex" xmlns:cx2="http://schemas.microsoft.com/office/drawing/2015/10/21/chartex" xmlns:cx3="http://schemas.microsoft.com/office/drawing/2016/5/9/chartex" xmlns:cx4="http://schemas.microsoft.com/office/drawing/2016/5/10/chartex" xmlns:cx5="http://schemas.microsoft.com/office/drawing/2016/5/11/chartex" xmlns:cx6="http://schemas.microsoft.com/office/drawing/2016/5/12/chartex" xmlns:cx7="http://schemas.microsoft.com/office/drawing/2016/5/13/chartex" xmlns:cx8="http://schemas.microsoft.com/office/drawing/2016/5/14/chartex" xmlns:mc="http://schemas.openxmlformats.org/markup-compatibility/2006" xmlns:aink="http://schemas.microsoft.com/office/drawing/2016/ink" xmlns:am3d="http://schemas.microsoft.com/office/drawing/2017/model3d" xmlns:o="urn:schemas-microsoft-com:office:office" xmlns:oel="http://schemas.microsoft.com/office/2019/extlst" xmlns:r="http://schemas.openxmlformats.org/officeDocument/2006/relationships" xmlns:m="http://schemas.openxmlformats.org/officeDocument/2006/math" xmlns:v="urn:schemas-microsoft-com:vml" xmlns:wp14="http://schemas.microsoft.com/office/word/2010/wordprocessingDrawing" xmlns:wp="http://schemas.openxmlformats.org/drawingml/2006/wordprocessingDrawing" xmlns:w10="urn:schemas-microsoft-com:office:word" xmlns:w="http://schemas.openxmlformats.org/wordprocessingml/2006/main" xmlns:w14="http://schemas.microsoft.com/office/word/2010/wordml" xmlns:w15="http://schemas.microsoft.com/office/word/2012/wordml" xmlns:w16cex="http://schemas.microsoft.com/office/word/2018/wordml/cex" xmlns:w16cid="http://schemas.microsoft.com/office/word/2016/wordml/cid" xmlns:w16="http://schemas.microsoft.com/office/word/2018/wordml" xmlns:w16sdtdh="http://schemas.microsoft.com/office/word/2020/wordml/sdtdatahash" xmlns:w16se="http://schemas.microsoft.com/office/word/2015/wordml/symex" xmlns:wpg="http://schemas.microsoft.com/office/word/2010/wordprocessingGroup" xmlns:wpi="http://schemas.microsoft.com/office/word/2010/wordprocessingInk" xmlns:wne="http://schemas.microsoft.com/office/word/2006/wordml" xmlns:wps="http://schemas.microsoft.com/office/word/2010/wordprocessingShape" mc:Ignorable="w14 w15 w16se w16cid w16 w16cex w16sdtdh wp14">
   <w:abstractNum w:abstractNumId="0" w15:restartNumberingAfterBreak="0">
     <w:nsid w:val="02AB1510"/>
     <w:multiLevelType w:val="hybridMultilevel"/>

--- a/CurriculumVitae_TomoroYanase.docx
+++ b/CurriculumVitae_TomoroYanase.docx
@@ -1127,25 +1127,7 @@
           <w:szCs w:val="22"/>
         </w:rPr>
         <w:lastRenderedPageBreak/>
-        <w:t>7</w:t>
-      </w:r>
-      <w:r>
-        <w:rPr>
-          <w:rFonts w:ascii="Arial" w:eastAsia="Meiryo UI" w:hAnsi="Arial" w:cs="Arial"/>
-          <w:kern w:val="0"/>
-          <w:sz w:val="22"/>
-          <w:szCs w:val="22"/>
-        </w:rPr>
-        <w:t xml:space="preserve">. </w:t>
-      </w:r>
-      <w:r>
-        <w:rPr>
-          <w:rFonts w:ascii="Arial" w:eastAsia="Meiryo UI" w:hAnsi="Arial" w:cs="Arial"/>
-          <w:kern w:val="0"/>
-          <w:sz w:val="22"/>
-          <w:szCs w:val="22"/>
-        </w:rPr>
-        <w:t>Yamamoto</w:t>
+        <w:t>7. Yamamoto</w:t>
       </w:r>
       <w:r>
         <w:rPr>
@@ -1849,7 +1831,7 @@
           <w:sz w:val="22"/>
           <w:szCs w:val="22"/>
         </w:rPr>
-        <w:t>1</w:t>
+        <w:t>2</w:t>
       </w:r>
       <w:r>
         <w:rPr>
@@ -3236,25 +3218,7 @@
           <w:sz w:val="22"/>
           <w:szCs w:val="22"/>
         </w:rPr>
-        <w:t>1</w:t>
-      </w:r>
-      <w:r>
-        <w:rPr>
-          <w:rFonts w:ascii="Arial" w:eastAsia="ヒラギノ角ゴ Pro W3" w:hAnsi="Arial" w:cs="Arial"/>
-          <w:kern w:val="0"/>
-          <w:sz w:val="22"/>
-          <w:szCs w:val="22"/>
-        </w:rPr>
-        <w:t>8</w:t>
-      </w:r>
-      <w:r>
-        <w:rPr>
-          <w:rFonts w:ascii="Arial" w:eastAsia="ヒラギノ角ゴ Pro W3" w:hAnsi="Arial" w:cs="Arial"/>
-          <w:kern w:val="0"/>
-          <w:sz w:val="22"/>
-          <w:szCs w:val="22"/>
-        </w:rPr>
-        <w:t xml:space="preserve">. </w:t>
+        <w:t xml:space="preserve">18. </w:t>
       </w:r>
       <w:r>
         <w:rPr>
@@ -3284,7 +3248,7 @@
         <w:ind w:left="357"/>
         <w:jc w:val="left"/>
         <w:rPr>
-          <w:rFonts w:ascii="Arial" w:eastAsia="Meiryo UI" w:hAnsi="Arial" w:cs="Arial" w:hint="eastAsia"/>
+          <w:rFonts w:ascii="Arial" w:eastAsia="Meiryo UI" w:hAnsi="Arial" w:cs="Arial"/>
           <w:kern w:val="0"/>
           <w:sz w:val="22"/>
           <w:szCs w:val="22"/>
@@ -5726,7 +5690,7 @@
       <w:rPr>
         <w:rFonts w:ascii="Arial" w:hAnsi="Arial" w:cs="Arial"/>
       </w:rPr>
-      <w:t>Sep</w:t>
+      <w:t>Oct</w:t>
     </w:r>
     <w:r>
       <w:rPr>
@@ -5738,7 +5702,7 @@
       <w:rPr>
         <w:rFonts w:ascii="Arial" w:hAnsi="Arial" w:cs="Arial"/>
       </w:rPr>
-      <w:t>12</w:t>
+      <w:t>30</w:t>
     </w:r>
     <w:r>
       <w:rPr>

--- a/CurriculumVitae_TomoroYanase.docx
+++ b/CurriculumVitae_TomoroYanase.docx
@@ -169,73 +169,7 @@
           <w:sz w:val="22"/>
           <w:szCs w:val="22"/>
         </w:rPr>
-        <w:t xml:space="preserve">Address: 7-1-26 </w:t>
-      </w:r>
-      <w:proofErr w:type="spellStart"/>
-      <w:r>
-        <w:rPr>
-          <w:rFonts w:ascii="Arial" w:eastAsia="Meiryo UI" w:hAnsi="Arial" w:cs="Arial"/>
-          <w:color w:val="0D0D0D"/>
-          <w:kern w:val="24"/>
-          <w:sz w:val="22"/>
-          <w:szCs w:val="22"/>
-        </w:rPr>
-        <w:t>Minatojima</w:t>
-      </w:r>
-      <w:proofErr w:type="spellEnd"/>
-      <w:r>
-        <w:rPr>
-          <w:rFonts w:ascii="Arial" w:eastAsia="Meiryo UI" w:hAnsi="Arial" w:cs="Arial"/>
-          <w:color w:val="0D0D0D"/>
-          <w:kern w:val="24"/>
-          <w:sz w:val="22"/>
-          <w:szCs w:val="22"/>
-        </w:rPr>
-        <w:t>-</w:t>
-      </w:r>
-      <w:proofErr w:type="spellStart"/>
-      <w:r>
-        <w:rPr>
-          <w:rFonts w:ascii="Arial" w:eastAsia="Meiryo UI" w:hAnsi="Arial" w:cs="Arial"/>
-          <w:color w:val="0D0D0D"/>
-          <w:kern w:val="24"/>
-          <w:sz w:val="22"/>
-          <w:szCs w:val="22"/>
-        </w:rPr>
-        <w:t>minami</w:t>
-      </w:r>
-      <w:proofErr w:type="spellEnd"/>
-      <w:r>
-        <w:rPr>
-          <w:rFonts w:ascii="Arial" w:eastAsia="Meiryo UI" w:hAnsi="Arial" w:cs="Arial"/>
-          <w:color w:val="0D0D0D"/>
-          <w:kern w:val="24"/>
-          <w:sz w:val="22"/>
-          <w:szCs w:val="22"/>
-        </w:rPr>
-        <w:t>-machi, Chuo-</w:t>
-      </w:r>
-      <w:proofErr w:type="spellStart"/>
-      <w:r>
-        <w:rPr>
-          <w:rFonts w:ascii="Arial" w:eastAsia="Meiryo UI" w:hAnsi="Arial" w:cs="Arial"/>
-          <w:color w:val="0D0D0D"/>
-          <w:kern w:val="24"/>
-          <w:sz w:val="22"/>
-          <w:szCs w:val="22"/>
-        </w:rPr>
-        <w:t>ku</w:t>
-      </w:r>
-      <w:proofErr w:type="spellEnd"/>
-      <w:r>
-        <w:rPr>
-          <w:rFonts w:ascii="Arial" w:eastAsia="Meiryo UI" w:hAnsi="Arial" w:cs="Arial"/>
-          <w:color w:val="0D0D0D"/>
-          <w:kern w:val="24"/>
-          <w:sz w:val="22"/>
-          <w:szCs w:val="22"/>
-        </w:rPr>
-        <w:t>, Kobe, Hyogo 650-0047, Japan</w:t>
+        <w:t>Address: 7-1-26 Minatojima-minami-machi, Chuo-ku, Kobe, Hyogo 650-0047, Japan</w:t>
       </w:r>
     </w:p>
     <w:p>
@@ -1414,6 +1348,128 @@
           <w:sz w:val="24"/>
           <w:u w:val="single"/>
         </w:rPr>
+        <w:t>Grant</w:t>
+      </w:r>
+    </w:p>
+    <w:p>
+      <w:pPr>
+        <w:widowControl/>
+        <w:jc w:val="left"/>
+        <w:rPr>
+          <w:rFonts w:ascii="Arial" w:eastAsia="Meiryo UI" w:hAnsi="Arial" w:cs="Arial"/>
+          <w:kern w:val="0"/>
+          <w:sz w:val="22"/>
+          <w:szCs w:val="22"/>
+        </w:rPr>
+      </w:pPr>
+      <w:r>
+        <w:rPr>
+          <w:rFonts w:ascii="Arial" w:eastAsia="Meiryo UI" w:hAnsi="Arial" w:cs="Arial"/>
+          <w:kern w:val="0"/>
+          <w:sz w:val="22"/>
+          <w:szCs w:val="22"/>
+        </w:rPr>
+        <w:t xml:space="preserve">1. </w:t>
+      </w:r>
+      <w:r>
+        <w:rPr>
+          <w:rFonts w:ascii="Arial" w:eastAsia="Meiryo UI" w:hAnsi="Arial" w:cs="Arial"/>
+          <w:kern w:val="0"/>
+          <w:sz w:val="22"/>
+          <w:szCs w:val="22"/>
+        </w:rPr>
+        <w:t>Japan Society for the Promotion of Science KAKENHI</w:t>
+      </w:r>
+      <w:r>
+        <w:rPr>
+          <w:rFonts w:ascii="Arial" w:eastAsia="Meiryo UI" w:hAnsi="Arial" w:cs="Arial"/>
+          <w:kern w:val="0"/>
+          <w:sz w:val="22"/>
+          <w:szCs w:val="22"/>
+        </w:rPr>
+        <w:t xml:space="preserve"> </w:t>
+      </w:r>
+      <w:r>
+        <w:rPr>
+          <w:rFonts w:ascii="Arial" w:eastAsia="Meiryo UI" w:hAnsi="Arial" w:cs="Arial"/>
+          <w:kern w:val="0"/>
+          <w:sz w:val="22"/>
+          <w:szCs w:val="22"/>
+        </w:rPr>
+        <w:t>JP24K17128</w:t>
+      </w:r>
+      <w:r>
+        <w:rPr>
+          <w:rFonts w:ascii="Arial" w:eastAsia="Meiryo UI" w:hAnsi="Arial" w:cs="Arial"/>
+          <w:kern w:val="0"/>
+          <w:sz w:val="22"/>
+          <w:szCs w:val="22"/>
+        </w:rPr>
+        <w:t xml:space="preserve">, </w:t>
+      </w:r>
+      <w:r>
+        <w:rPr>
+          <w:rFonts w:ascii="Arial" w:eastAsia="Meiryo UI" w:hAnsi="Arial" w:cs="Arial"/>
+          <w:kern w:val="0"/>
+          <w:sz w:val="22"/>
+          <w:szCs w:val="22"/>
+        </w:rPr>
+        <w:t>Internal variability of tropical atmosphere driven by self-organization of clouds</w:t>
+      </w:r>
+      <w:r>
+        <w:rPr>
+          <w:rFonts w:ascii="Arial" w:eastAsia="Meiryo UI" w:hAnsi="Arial" w:cs="Arial"/>
+          <w:kern w:val="0"/>
+          <w:sz w:val="22"/>
+          <w:szCs w:val="22"/>
+        </w:rPr>
+        <w:t xml:space="preserve">, </w:t>
+      </w:r>
+      <w:r>
+        <w:rPr>
+          <w:rFonts w:ascii="Arial" w:eastAsia="Meiryo UI" w:hAnsi="Arial" w:cs="Arial"/>
+          <w:kern w:val="0"/>
+          <w:sz w:val="22"/>
+          <w:szCs w:val="22"/>
+        </w:rPr>
+        <w:t>Apr 2024 - Mar 2029</w:t>
+      </w:r>
+    </w:p>
+    <w:p>
+      <w:pPr>
+        <w:widowControl/>
+        <w:jc w:val="left"/>
+        <w:rPr>
+          <w:rFonts w:ascii="Arial" w:eastAsia="Meiryo UI" w:hAnsi="Arial" w:cs="Arial"/>
+          <w:kern w:val="0"/>
+          <w:sz w:val="22"/>
+          <w:szCs w:val="22"/>
+        </w:rPr>
+      </w:pPr>
+    </w:p>
+    <w:p>
+      <w:pPr>
+        <w:widowControl/>
+        <w:jc w:val="left"/>
+        <w:rPr>
+          <w:rFonts w:ascii="Arial" w:eastAsia="Meiryo UI" w:hAnsi="Arial" w:cs="Arial"/>
+          <w:b/>
+          <w:bCs/>
+          <w:kern w:val="0"/>
+          <w:sz w:val="22"/>
+          <w:szCs w:val="22"/>
+          <w:u w:val="single"/>
+        </w:rPr>
+      </w:pPr>
+      <w:r>
+        <w:rPr>
+          <w:rFonts w:ascii="Arial" w:eastAsia="Meiryo UI" w:hAnsi="Arial" w:cs="Arial"/>
+          <w:b/>
+          <w:bCs/>
+          <w:kern w:val="0"/>
+          <w:sz w:val="24"/>
+          <w:u w:val="single"/>
+        </w:rPr>
         <w:t>Fellowships</w:t>
       </w:r>
     </w:p>
@@ -1813,25 +1869,36 @@
           <w:sz w:val="22"/>
           <w:szCs w:val="22"/>
         </w:rPr>
-        <w:t>Journal of Climate</w:t>
-      </w:r>
-      <w:r>
-        <w:rPr>
-          <w:rFonts w:ascii="Arial" w:eastAsia="Meiryo UI" w:hAnsi="Arial" w:cs="Arial"/>
-          <w:kern w:val="0"/>
-          <w:sz w:val="22"/>
-          <w:szCs w:val="22"/>
-        </w:rPr>
-        <w:t xml:space="preserve"> (</w:t>
-      </w:r>
-      <w:r>
-        <w:rPr>
-          <w:rFonts w:ascii="Arial" w:eastAsia="Meiryo UI" w:hAnsi="Arial" w:cs="Arial"/>
-          <w:kern w:val="0"/>
-          <w:sz w:val="22"/>
-          <w:szCs w:val="22"/>
-        </w:rPr>
-        <w:t>2</w:t>
+        <w:t>Journal of Advances in Modeling Earth Systems</w:t>
+      </w:r>
+      <w:r>
+        <w:rPr>
+          <w:rFonts w:ascii="Arial" w:eastAsia="Meiryo UI" w:hAnsi="Arial" w:cs="Arial"/>
+          <w:i/>
+          <w:iCs/>
+          <w:kern w:val="0"/>
+          <w:sz w:val="22"/>
+          <w:szCs w:val="22"/>
+        </w:rPr>
+        <w:t xml:space="preserve"> </w:t>
+      </w:r>
+      <w:r>
+        <w:rPr>
+          <w:rFonts w:ascii="Arial" w:eastAsia="Meiryo UI" w:hAnsi="Arial" w:cs="Arial"/>
+          <w:kern w:val="0"/>
+          <w:sz w:val="22"/>
+          <w:szCs w:val="22"/>
+        </w:rPr>
+        <w:t>(</w:t>
+      </w:r>
+      <w:r>
+        <w:rPr>
+          <w:rFonts w:ascii="Arial" w:eastAsia="Meiryo UI" w:hAnsi="Arial" w:cs="Arial"/>
+          <w:kern w:val="0"/>
+          <w:sz w:val="22"/>
+          <w:szCs w:val="22"/>
+        </w:rPr>
+        <w:t>1</w:t>
       </w:r>
       <w:r>
         <w:rPr>
@@ -1878,7 +1945,7 @@
           <w:sz w:val="22"/>
           <w:szCs w:val="22"/>
         </w:rPr>
-        <w:t>Scientific Online Letters on the Atmosphere</w:t>
+        <w:t>Journal of Climate</w:t>
       </w:r>
       <w:r>
         <w:rPr>
@@ -1896,7 +1963,7 @@
           <w:sz w:val="22"/>
           <w:szCs w:val="22"/>
         </w:rPr>
-        <w:t>3</w:t>
+        <w:t>2</w:t>
       </w:r>
       <w:r>
         <w:rPr>
@@ -1943,7 +2010,7 @@
           <w:sz w:val="22"/>
           <w:szCs w:val="22"/>
         </w:rPr>
-        <w:t>Advances in Atmospheric Sciences</w:t>
+        <w:t>Scientific Online Letters on the Atmosphere</w:t>
       </w:r>
       <w:r>
         <w:rPr>
@@ -1961,7 +2028,7 @@
           <w:sz w:val="22"/>
           <w:szCs w:val="22"/>
         </w:rPr>
-        <w:t>2</w:t>
+        <w:t>3</w:t>
       </w:r>
       <w:r>
         <w:rPr>
@@ -2008,6 +2075,71 @@
           <w:sz w:val="22"/>
           <w:szCs w:val="22"/>
         </w:rPr>
+        <w:t>Advances in Atmospheric Sciences</w:t>
+      </w:r>
+      <w:r>
+        <w:rPr>
+          <w:rFonts w:ascii="Arial" w:eastAsia="Meiryo UI" w:hAnsi="Arial" w:cs="Arial"/>
+          <w:kern w:val="0"/>
+          <w:sz w:val="22"/>
+          <w:szCs w:val="22"/>
+        </w:rPr>
+        <w:t xml:space="preserve"> (</w:t>
+      </w:r>
+      <w:r>
+        <w:rPr>
+          <w:rFonts w:ascii="Arial" w:eastAsia="Meiryo UI" w:hAnsi="Arial" w:cs="Arial"/>
+          <w:kern w:val="0"/>
+          <w:sz w:val="22"/>
+          <w:szCs w:val="22"/>
+        </w:rPr>
+        <w:t>2</w:t>
+      </w:r>
+      <w:r>
+        <w:rPr>
+          <w:rFonts w:ascii="Arial" w:eastAsia="Meiryo UI" w:hAnsi="Arial" w:cs="Arial"/>
+          <w:kern w:val="0"/>
+          <w:sz w:val="22"/>
+          <w:szCs w:val="22"/>
+        </w:rPr>
+        <w:t>)</w:t>
+      </w:r>
+    </w:p>
+    <w:p>
+      <w:pPr>
+        <w:pStyle w:val="a5"/>
+        <w:widowControl/>
+        <w:numPr>
+          <w:ilvl w:val="0"/>
+          <w:numId w:val="8"/>
+        </w:numPr>
+        <w:ind w:leftChars="0"/>
+        <w:jc w:val="left"/>
+        <w:rPr>
+          <w:rFonts w:ascii="Arial" w:eastAsia="Meiryo UI" w:hAnsi="Arial" w:cs="Arial"/>
+          <w:kern w:val="0"/>
+          <w:sz w:val="22"/>
+          <w:szCs w:val="22"/>
+        </w:rPr>
+      </w:pPr>
+      <w:r>
+        <w:rPr>
+          <w:rFonts w:ascii="Arial" w:eastAsia="Meiryo UI" w:hAnsi="Arial" w:cs="Arial"/>
+          <w:kern w:val="0"/>
+          <w:sz w:val="22"/>
+          <w:szCs w:val="22"/>
+        </w:rPr>
+        <w:t xml:space="preserve">Review for </w:t>
+      </w:r>
+      <w:r>
+        <w:rPr>
+          <w:rFonts w:ascii="Arial" w:eastAsia="Meiryo UI" w:hAnsi="Arial" w:cs="Arial"/>
+          <w:i/>
+          <w:iCs/>
+          <w:kern w:val="0"/>
+          <w:sz w:val="22"/>
+          <w:szCs w:val="22"/>
+        </w:rPr>
         <w:t>Journal of Geophysical Research</w:t>
       </w:r>
       <w:r>
@@ -2069,14 +2201,15 @@
           <w:szCs w:val="22"/>
         </w:rPr>
       </w:pPr>
-      <w:r>
-        <w:rPr>
-          <w:rFonts w:ascii="Arial" w:eastAsia="Meiryo UI" w:hAnsi="Arial" w:cs="Arial"/>
-          <w:kern w:val="0"/>
-          <w:sz w:val="22"/>
-          <w:szCs w:val="22"/>
-        </w:rPr>
-        <w:t xml:space="preserve">5. </w:t>
+      <w:proofErr w:type="gramStart"/>
+      <w:r>
+        <w:rPr>
+          <w:rFonts w:ascii="Arial" w:eastAsia="Meiryo UI" w:hAnsi="Arial" w:cs="Arial"/>
+          <w:kern w:val="0"/>
+          <w:sz w:val="22"/>
+          <w:szCs w:val="22"/>
+        </w:rPr>
+        <w:t xml:space="preserve">6. </w:t>
       </w:r>
       <w:r>
         <w:rPr>
@@ -2094,34 +2227,17 @@
           <w:sz w:val="22"/>
           <w:szCs w:val="22"/>
         </w:rPr>
-        <w:t>Okazaki</w:t>
-      </w:r>
-      <w:r>
-        <w:rPr>
-          <w:rFonts w:ascii="Arial" w:eastAsia="Meiryo UI" w:hAnsi="Arial" w:cs="Arial"/>
-          <w:kern w:val="0"/>
-          <w:sz w:val="22"/>
-          <w:szCs w:val="22"/>
-        </w:rPr>
-        <w:t xml:space="preserve">, M., </w:t>
-      </w:r>
-      <w:r>
-        <w:rPr>
-          <w:rFonts w:ascii="Arial" w:eastAsia="Meiryo UI" w:hAnsi="Arial" w:cs="Arial"/>
-          <w:kern w:val="0"/>
-          <w:sz w:val="22"/>
-          <w:szCs w:val="22"/>
-        </w:rPr>
-        <w:t>Oishi</w:t>
-      </w:r>
-      <w:r>
-        <w:rPr>
-          <w:rFonts w:ascii="Arial" w:eastAsia="Meiryo UI" w:hAnsi="Arial" w:cs="Arial"/>
-          <w:kern w:val="0"/>
-          <w:sz w:val="22"/>
-          <w:szCs w:val="22"/>
-        </w:rPr>
-        <w:t>, S.,</w:t>
+        <w:t>(</w:t>
+      </w:r>
+      <w:proofErr w:type="gramEnd"/>
+      <w:r>
+        <w:rPr>
+          <w:rFonts w:ascii="Arial" w:eastAsia="Meiryo UI" w:hAnsi="Arial" w:cs="Arial"/>
+          <w:kern w:val="0"/>
+          <w:sz w:val="22"/>
+          <w:szCs w:val="22"/>
+        </w:rPr>
+        <w:t>under review)</w:t>
       </w:r>
       <w:r>
         <w:rPr>
@@ -2131,26 +2247,6 @@
           <w:szCs w:val="22"/>
         </w:rPr>
         <w:t xml:space="preserve"> </w:t>
-      </w:r>
-      <w:proofErr w:type="spellStart"/>
-      <w:r>
-        <w:rPr>
-          <w:rFonts w:ascii="Arial" w:eastAsia="Meiryo UI" w:hAnsi="Arial" w:cs="Arial"/>
-          <w:kern w:val="0"/>
-          <w:sz w:val="22"/>
-          <w:szCs w:val="22"/>
-        </w:rPr>
-        <w:t>Awata</w:t>
-      </w:r>
-      <w:proofErr w:type="spellEnd"/>
-      <w:r>
-        <w:rPr>
-          <w:rFonts w:ascii="Arial" w:eastAsia="Meiryo UI" w:hAnsi="Arial" w:cs="Arial"/>
-          <w:kern w:val="0"/>
-          <w:sz w:val="22"/>
-          <w:szCs w:val="22"/>
-        </w:rPr>
-        <w:t xml:space="preserve">, Y., </w:t>
       </w:r>
       <w:r>
         <w:rPr>
@@ -2185,6 +2281,228 @@
         </w:rPr>
         <w:t xml:space="preserve">, </w:t>
       </w:r>
+      <w:proofErr w:type="spellStart"/>
+      <w:r>
+        <w:rPr>
+          <w:rFonts w:ascii="Arial" w:eastAsia="Meiryo UI" w:hAnsi="Arial" w:cs="Arial"/>
+          <w:kern w:val="0"/>
+          <w:sz w:val="22"/>
+          <w:szCs w:val="22"/>
+        </w:rPr>
+        <w:t>Shima</w:t>
+      </w:r>
+      <w:proofErr w:type="spellEnd"/>
+      <w:r>
+        <w:rPr>
+          <w:rFonts w:ascii="Arial" w:eastAsia="Meiryo UI" w:hAnsi="Arial" w:cs="Arial"/>
+          <w:kern w:val="0"/>
+          <w:sz w:val="22"/>
+          <w:szCs w:val="22"/>
+        </w:rPr>
+        <w:t>, S., Nishizawa, S., &amp;</w:t>
+      </w:r>
+      <w:r>
+        <w:rPr>
+          <w:rFonts w:ascii="Arial" w:eastAsia="Meiryo UI" w:hAnsi="Arial" w:cs="Arial"/>
+          <w:kern w:val="0"/>
+          <w:sz w:val="22"/>
+          <w:szCs w:val="22"/>
+        </w:rPr>
+        <w:t xml:space="preserve"> </w:t>
+      </w:r>
+      <w:r>
+        <w:rPr>
+          <w:rFonts w:ascii="Arial" w:eastAsia="Meiryo UI" w:hAnsi="Arial" w:cs="Arial"/>
+          <w:kern w:val="0"/>
+          <w:sz w:val="22"/>
+          <w:szCs w:val="22"/>
+        </w:rPr>
+        <w:t>Tomita</w:t>
+      </w:r>
+      <w:r>
+        <w:rPr>
+          <w:rFonts w:ascii="Arial" w:eastAsia="Meiryo UI" w:hAnsi="Arial" w:cs="Arial"/>
+          <w:kern w:val="0"/>
+          <w:sz w:val="22"/>
+          <w:szCs w:val="22"/>
+        </w:rPr>
+        <w:t xml:space="preserve">, </w:t>
+      </w:r>
+      <w:r>
+        <w:rPr>
+          <w:rFonts w:ascii="Arial" w:eastAsia="Meiryo UI" w:hAnsi="Arial" w:cs="Arial"/>
+          <w:kern w:val="0"/>
+          <w:sz w:val="22"/>
+          <w:szCs w:val="22"/>
+        </w:rPr>
+        <w:t>H</w:t>
+      </w:r>
+      <w:r>
+        <w:rPr>
+          <w:rFonts w:ascii="Arial" w:eastAsia="Meiryo UI" w:hAnsi="Arial" w:cs="Arial"/>
+          <w:kern w:val="0"/>
+          <w:sz w:val="22"/>
+          <w:szCs w:val="22"/>
+        </w:rPr>
+        <w:t>. (202</w:t>
+      </w:r>
+      <w:r>
+        <w:rPr>
+          <w:rFonts w:ascii="Arial" w:eastAsia="Meiryo UI" w:hAnsi="Arial" w:cs="Arial"/>
+          <w:kern w:val="0"/>
+          <w:sz w:val="22"/>
+          <w:szCs w:val="22"/>
+        </w:rPr>
+        <w:t>4)</w:t>
+      </w:r>
+      <w:r>
+        <w:rPr>
+          <w:rFonts w:ascii="Arial" w:eastAsia="Meiryo UI" w:hAnsi="Arial" w:cs="Arial"/>
+          <w:kern w:val="0"/>
+          <w:sz w:val="22"/>
+          <w:szCs w:val="22"/>
+        </w:rPr>
+        <w:t>.</w:t>
+      </w:r>
+    </w:p>
+    <w:p>
+      <w:pPr>
+        <w:widowControl/>
+        <w:ind w:leftChars="200" w:left="420"/>
+        <w:jc w:val="left"/>
+        <w:rPr>
+          <w:rFonts w:ascii="Arial" w:eastAsia="Meiryo UI" w:hAnsi="Arial" w:cs="Arial"/>
+          <w:kern w:val="0"/>
+          <w:sz w:val="22"/>
+          <w:szCs w:val="22"/>
+        </w:rPr>
+      </w:pPr>
+      <w:r>
+        <w:rPr>
+          <w:rFonts w:ascii="Arial" w:eastAsia="Meiryo UI" w:hAnsi="Arial" w:cs="Arial"/>
+          <w:kern w:val="0"/>
+          <w:sz w:val="22"/>
+          <w:szCs w:val="22"/>
+        </w:rPr>
+        <w:t>Nonlocally coupled moisture model for convective self-aggregation</w:t>
+      </w:r>
+    </w:p>
+    <w:p>
+      <w:pPr>
+        <w:widowControl/>
+        <w:jc w:val="left"/>
+        <w:rPr>
+          <w:rFonts w:ascii="Arial" w:eastAsia="Meiryo UI" w:hAnsi="Arial" w:cs="Arial"/>
+          <w:kern w:val="0"/>
+          <w:sz w:val="22"/>
+          <w:szCs w:val="22"/>
+        </w:rPr>
+      </w:pPr>
+      <w:r>
+        <w:rPr>
+          <w:rFonts w:ascii="Arial" w:eastAsia="Meiryo UI" w:hAnsi="Arial" w:cs="Arial"/>
+          <w:kern w:val="0"/>
+          <w:sz w:val="22"/>
+          <w:szCs w:val="22"/>
+        </w:rPr>
+        <w:t xml:space="preserve">5. </w:t>
+      </w:r>
+      <w:r>
+        <w:rPr>
+          <w:rFonts w:ascii="Arial" w:eastAsia="Meiryo UI" w:hAnsi="Arial" w:cs="Arial"/>
+          <w:kern w:val="0"/>
+          <w:sz w:val="22"/>
+          <w:szCs w:val="22"/>
+        </w:rPr>
+        <w:t xml:space="preserve"> </w:t>
+      </w:r>
+      <w:r>
+        <w:rPr>
+          <w:rFonts w:ascii="Arial" w:eastAsia="Meiryo UI" w:hAnsi="Arial" w:cs="Arial"/>
+          <w:kern w:val="0"/>
+          <w:sz w:val="22"/>
+          <w:szCs w:val="22"/>
+        </w:rPr>
+        <w:t>Okazaki</w:t>
+      </w:r>
+      <w:r>
+        <w:rPr>
+          <w:rFonts w:ascii="Arial" w:eastAsia="Meiryo UI" w:hAnsi="Arial" w:cs="Arial"/>
+          <w:kern w:val="0"/>
+          <w:sz w:val="22"/>
+          <w:szCs w:val="22"/>
+        </w:rPr>
+        <w:t xml:space="preserve">, M., </w:t>
+      </w:r>
+      <w:r>
+        <w:rPr>
+          <w:rFonts w:ascii="Arial" w:eastAsia="Meiryo UI" w:hAnsi="Arial" w:cs="Arial"/>
+          <w:kern w:val="0"/>
+          <w:sz w:val="22"/>
+          <w:szCs w:val="22"/>
+        </w:rPr>
+        <w:t>Oishi</w:t>
+      </w:r>
+      <w:r>
+        <w:rPr>
+          <w:rFonts w:ascii="Arial" w:eastAsia="Meiryo UI" w:hAnsi="Arial" w:cs="Arial"/>
+          <w:kern w:val="0"/>
+          <w:sz w:val="22"/>
+          <w:szCs w:val="22"/>
+        </w:rPr>
+        <w:t>, S.,</w:t>
+      </w:r>
+      <w:r>
+        <w:rPr>
+          <w:rFonts w:ascii="Arial" w:eastAsia="Meiryo UI" w:hAnsi="Arial" w:cs="Arial"/>
+          <w:kern w:val="0"/>
+          <w:sz w:val="22"/>
+          <w:szCs w:val="22"/>
+        </w:rPr>
+        <w:t xml:space="preserve"> Awata</w:t>
+      </w:r>
+      <w:r>
+        <w:rPr>
+          <w:rFonts w:ascii="Arial" w:eastAsia="Meiryo UI" w:hAnsi="Arial" w:cs="Arial"/>
+          <w:kern w:val="0"/>
+          <w:sz w:val="22"/>
+          <w:szCs w:val="22"/>
+        </w:rPr>
+        <w:t xml:space="preserve">, Y., </w:t>
+      </w:r>
+      <w:r>
+        <w:rPr>
+          <w:rFonts w:ascii="Arial" w:eastAsia="Meiryo UI" w:hAnsi="Arial" w:cs="Arial"/>
+          <w:b/>
+          <w:bCs/>
+          <w:kern w:val="0"/>
+          <w:sz w:val="22"/>
+          <w:szCs w:val="22"/>
+          <w:u w:val="single"/>
+        </w:rPr>
+        <w:t>Y</w:t>
+      </w:r>
+      <w:r>
+        <w:rPr>
+          <w:rFonts w:ascii="Arial" w:eastAsia="Meiryo UI" w:hAnsi="Arial" w:cs="Arial"/>
+          <w:b/>
+          <w:bCs/>
+          <w:kern w:val="0"/>
+          <w:sz w:val="22"/>
+          <w:szCs w:val="22"/>
+          <w:u w:val="single"/>
+        </w:rPr>
+        <w:t>anase, T.</w:t>
+      </w:r>
+      <w:r>
+        <w:rPr>
+          <w:rFonts w:ascii="Arial" w:eastAsia="Meiryo UI" w:hAnsi="Arial" w:cs="Arial"/>
+          <w:kern w:val="0"/>
+          <w:sz w:val="22"/>
+          <w:szCs w:val="22"/>
+        </w:rPr>
+        <w:t xml:space="preserve">, </w:t>
+      </w:r>
       <w:r>
         <w:rPr>
           <w:rFonts w:ascii="Arial" w:eastAsia="Meiryo UI" w:hAnsi="Arial" w:cs="Arial"/>
@@ -2276,6 +2594,7 @@
           <w:sz w:val="22"/>
           <w:szCs w:val="22"/>
         </w:rPr>
+        <w:lastRenderedPageBreak/>
         <w:t>Atmospheric Science Letters</w:t>
       </w:r>
       <w:r>
@@ -2675,7 +2994,6 @@
           <w:sz w:val="22"/>
           <w:szCs w:val="22"/>
         </w:rPr>
-        <w:lastRenderedPageBreak/>
         <w:t>Characteristic form and distance in high-level hierarchical structure of self-aggregated clouds in radiative-convective equilibrium</w:t>
       </w:r>
       <w:r>
@@ -4065,27 +4383,7 @@
           <w:sz w:val="22"/>
           <w:szCs w:val="22"/>
         </w:rPr>
-        <w:t xml:space="preserve">egumi Okazaki, Satoru Oishi, Yasuhiro </w:t>
-      </w:r>
-      <w:proofErr w:type="spellStart"/>
-      <w:r>
-        <w:rPr>
-          <w:rFonts w:ascii="Arial" w:eastAsia="Meiryo UI" w:hAnsi="Arial" w:cs="Arial"/>
-          <w:kern w:val="0"/>
-          <w:sz w:val="22"/>
-          <w:szCs w:val="22"/>
-        </w:rPr>
-        <w:t>Awata</w:t>
-      </w:r>
-      <w:proofErr w:type="spellEnd"/>
-      <w:r>
-        <w:rPr>
-          <w:rFonts w:ascii="Arial" w:eastAsia="Meiryo UI" w:hAnsi="Arial" w:cs="Arial"/>
-          <w:kern w:val="0"/>
-          <w:sz w:val="22"/>
-          <w:szCs w:val="22"/>
-        </w:rPr>
-        <w:t xml:space="preserve">, </w:t>
+        <w:t xml:space="preserve">egumi Okazaki, Satoru Oishi, Yasuhiro Awata, </w:t>
       </w:r>
       <w:r>
         <w:rPr>
@@ -4170,6 +4468,7 @@
           <w:sz w:val="22"/>
           <w:szCs w:val="22"/>
         </w:rPr>
+        <w:lastRenderedPageBreak/>
         <w:t>12.</w:t>
       </w:r>
       <w:r>
@@ -4460,7 +4759,6 @@
           <w:sz w:val="22"/>
           <w:szCs w:val="22"/>
         </w:rPr>
-        <w:lastRenderedPageBreak/>
         <w:t xml:space="preserve">10. </w:t>
       </w:r>
       <w:r>
@@ -5580,6 +5878,7 @@
           <w:sz w:val="22"/>
           <w:szCs w:val="22"/>
         </w:rPr>
+        <w:lastRenderedPageBreak/>
         <w:t xml:space="preserve">Diurnal Variation of Simulated Cumulus Convection in Radiative-Convective Equilibrium, National Taiwan University–Kyoto University workshop on tropical meteorology and field-site visit and survey at </w:t>
       </w:r>
       <w:proofErr w:type="spellStart"/>
@@ -5690,7 +5989,7 @@
       <w:rPr>
         <w:rFonts w:ascii="Arial" w:hAnsi="Arial" w:cs="Arial"/>
       </w:rPr>
-      <w:t>Oct</w:t>
+      <w:t>Apr</w:t>
     </w:r>
     <w:r>
       <w:rPr>
@@ -5702,7 +6001,7 @@
       <w:rPr>
         <w:rFonts w:ascii="Arial" w:hAnsi="Arial" w:cs="Arial"/>
       </w:rPr>
-      <w:t>30</w:t>
+      <w:t>6</w:t>
     </w:r>
     <w:r>
       <w:rPr>
@@ -5714,7 +6013,7 @@
       <w:rPr>
         <w:rFonts w:ascii="Arial" w:hAnsi="Arial" w:cs="Arial"/>
       </w:rPr>
-      <w:t>3</w:t>
+      <w:t>4</w:t>
     </w:r>
   </w:p>
 </w:hdr>
@@ -8505,7 +8804,6 @@
   <w:style w:type="character" w:default="1" w:styleId="a0">
     <w:name w:val="Default Paragraph Font"/>
     <w:uiPriority w:val="1"/>
-    <w:semiHidden/>
     <w:unhideWhenUsed/>
   </w:style>
   <w:style w:type="table" w:default="1" w:styleId="a1">

--- a/CurriculumVitae_TomoroYanase.docx
+++ b/CurriculumVitae_TomoroYanase.docx
@@ -307,7 +307,25 @@
           <w:sz w:val="22"/>
           <w:szCs w:val="22"/>
         </w:rPr>
-        <w:t>April 2019–May 2022</w:t>
+        <w:t>April 2019–Ma</w:t>
+      </w:r>
+      <w:r>
+        <w:rPr>
+          <w:rFonts w:ascii="Arial" w:eastAsia="Meiryo UI" w:hAnsi="Arial" w:cs="Arial"/>
+          <w:kern w:val="0"/>
+          <w:sz w:val="22"/>
+          <w:szCs w:val="22"/>
+        </w:rPr>
+        <w:t>rch</w:t>
+      </w:r>
+      <w:r>
+        <w:rPr>
+          <w:rFonts w:ascii="Arial" w:eastAsia="Meiryo UI" w:hAnsi="Arial" w:cs="Arial"/>
+          <w:kern w:val="0"/>
+          <w:sz w:val="22"/>
+          <w:szCs w:val="22"/>
+        </w:rPr>
+        <w:t xml:space="preserve"> 2022</w:t>
       </w:r>
     </w:p>
     <w:p>
@@ -526,7 +544,25 @@
           <w:sz w:val="22"/>
           <w:szCs w:val="22"/>
         </w:rPr>
-        <w:t>April 2017–May 2019</w:t>
+        <w:t>April 2017–M</w:t>
+      </w:r>
+      <w:r>
+        <w:rPr>
+          <w:rFonts w:ascii="Arial" w:eastAsia="Meiryo UI" w:hAnsi="Arial" w:cs="Arial"/>
+          <w:kern w:val="0"/>
+          <w:sz w:val="22"/>
+          <w:szCs w:val="22"/>
+        </w:rPr>
+        <w:t>arch</w:t>
+      </w:r>
+      <w:r>
+        <w:rPr>
+          <w:rFonts w:ascii="Arial" w:eastAsia="Meiryo UI" w:hAnsi="Arial" w:cs="Arial"/>
+          <w:kern w:val="0"/>
+          <w:sz w:val="22"/>
+          <w:szCs w:val="22"/>
+        </w:rPr>
+        <w:t xml:space="preserve"> 2019</w:t>
       </w:r>
     </w:p>
     <w:p>
@@ -700,7 +736,25 @@
           <w:sz w:val="22"/>
           <w:szCs w:val="22"/>
         </w:rPr>
-        <w:t>April 2013–May 2017</w:t>
+        <w:t>April 2013–Ma</w:t>
+      </w:r>
+      <w:r>
+        <w:rPr>
+          <w:rFonts w:ascii="Arial" w:eastAsia="Meiryo UI" w:hAnsi="Arial" w:cs="Arial"/>
+          <w:kern w:val="0"/>
+          <w:sz w:val="22"/>
+          <w:szCs w:val="22"/>
+        </w:rPr>
+        <w:t>rch</w:t>
+      </w:r>
+      <w:r>
+        <w:rPr>
+          <w:rFonts w:ascii="Arial" w:eastAsia="Meiryo UI" w:hAnsi="Arial" w:cs="Arial"/>
+          <w:kern w:val="0"/>
+          <w:sz w:val="22"/>
+          <w:szCs w:val="22"/>
+        </w:rPr>
+        <w:t xml:space="preserve"> 2017</w:t>
       </w:r>
     </w:p>
     <w:p>
@@ -939,7 +993,25 @@
           <w:sz w:val="22"/>
           <w:szCs w:val="22"/>
         </w:rPr>
-        <w:t>April 2019–May 2022:</w:t>
+        <w:t>April 2019–Ma</w:t>
+      </w:r>
+      <w:r>
+        <w:rPr>
+          <w:rFonts w:ascii="Arial" w:eastAsia="Meiryo UI" w:hAnsi="Arial" w:cs="Arial"/>
+          <w:kern w:val="0"/>
+          <w:sz w:val="22"/>
+          <w:szCs w:val="22"/>
+        </w:rPr>
+        <w:t>rch</w:t>
+      </w:r>
+      <w:r>
+        <w:rPr>
+          <w:rFonts w:ascii="Arial" w:eastAsia="Meiryo UI" w:hAnsi="Arial" w:cs="Arial"/>
+          <w:kern w:val="0"/>
+          <w:sz w:val="22"/>
+          <w:szCs w:val="22"/>
+        </w:rPr>
+        <w:t xml:space="preserve"> 2022:</w:t>
       </w:r>
     </w:p>
     <w:p>
@@ -2237,16 +2309,7 @@
           <w:sz w:val="22"/>
           <w:szCs w:val="22"/>
         </w:rPr>
-        <w:t>under review)</w:t>
-      </w:r>
-      <w:r>
-        <w:rPr>
-          <w:rFonts w:ascii="Arial" w:eastAsia="Meiryo UI" w:hAnsi="Arial" w:cs="Arial"/>
-          <w:kern w:val="0"/>
-          <w:sz w:val="22"/>
-          <w:szCs w:val="22"/>
-        </w:rPr>
-        <w:t xml:space="preserve"> </w:t>
+        <w:t xml:space="preserve">under review) </w:t>
       </w:r>
       <w:r>
         <w:rPr>
@@ -2281,6 +2344,123 @@
         </w:rPr>
         <w:t xml:space="preserve">, </w:t>
       </w:r>
+      <w:r>
+        <w:rPr>
+          <w:rFonts w:ascii="Arial" w:eastAsia="Meiryo UI" w:hAnsi="Arial" w:cs="Arial"/>
+          <w:kern w:val="0"/>
+          <w:sz w:val="22"/>
+          <w:szCs w:val="22"/>
+        </w:rPr>
+        <w:t>Shima, S., Nishizawa, S., &amp;</w:t>
+      </w:r>
+      <w:r>
+        <w:rPr>
+          <w:rFonts w:ascii="Arial" w:eastAsia="Meiryo UI" w:hAnsi="Arial" w:cs="Arial"/>
+          <w:kern w:val="0"/>
+          <w:sz w:val="22"/>
+          <w:szCs w:val="22"/>
+        </w:rPr>
+        <w:t xml:space="preserve"> </w:t>
+      </w:r>
+      <w:r>
+        <w:rPr>
+          <w:rFonts w:ascii="Arial" w:eastAsia="Meiryo UI" w:hAnsi="Arial" w:cs="Arial"/>
+          <w:kern w:val="0"/>
+          <w:sz w:val="22"/>
+          <w:szCs w:val="22"/>
+        </w:rPr>
+        <w:t>Tomita</w:t>
+      </w:r>
+      <w:r>
+        <w:rPr>
+          <w:rFonts w:ascii="Arial" w:eastAsia="Meiryo UI" w:hAnsi="Arial" w:cs="Arial"/>
+          <w:kern w:val="0"/>
+          <w:sz w:val="22"/>
+          <w:szCs w:val="22"/>
+        </w:rPr>
+        <w:t xml:space="preserve">, </w:t>
+      </w:r>
+      <w:r>
+        <w:rPr>
+          <w:rFonts w:ascii="Arial" w:eastAsia="Meiryo UI" w:hAnsi="Arial" w:cs="Arial"/>
+          <w:kern w:val="0"/>
+          <w:sz w:val="22"/>
+          <w:szCs w:val="22"/>
+        </w:rPr>
+        <w:t>H</w:t>
+      </w:r>
+      <w:r>
+        <w:rPr>
+          <w:rFonts w:ascii="Arial" w:eastAsia="Meiryo UI" w:hAnsi="Arial" w:cs="Arial"/>
+          <w:kern w:val="0"/>
+          <w:sz w:val="22"/>
+          <w:szCs w:val="22"/>
+        </w:rPr>
+        <w:t>. (202</w:t>
+      </w:r>
+      <w:r>
+        <w:rPr>
+          <w:rFonts w:ascii="Arial" w:eastAsia="Meiryo UI" w:hAnsi="Arial" w:cs="Arial"/>
+          <w:kern w:val="0"/>
+          <w:sz w:val="22"/>
+          <w:szCs w:val="22"/>
+        </w:rPr>
+        <w:t>4)</w:t>
+      </w:r>
+      <w:r>
+        <w:rPr>
+          <w:rFonts w:ascii="Arial" w:eastAsia="Meiryo UI" w:hAnsi="Arial" w:cs="Arial"/>
+          <w:kern w:val="0"/>
+          <w:sz w:val="22"/>
+          <w:szCs w:val="22"/>
+        </w:rPr>
+        <w:t>.</w:t>
+      </w:r>
+    </w:p>
+    <w:p>
+      <w:pPr>
+        <w:widowControl/>
+        <w:ind w:leftChars="200" w:left="420"/>
+        <w:jc w:val="left"/>
+        <w:rPr>
+          <w:rFonts w:ascii="Arial" w:eastAsia="Meiryo UI" w:hAnsi="Arial" w:cs="Arial"/>
+          <w:kern w:val="0"/>
+          <w:sz w:val="22"/>
+          <w:szCs w:val="22"/>
+        </w:rPr>
+      </w:pPr>
+      <w:r>
+        <w:rPr>
+          <w:rFonts w:ascii="Arial" w:eastAsia="Meiryo UI" w:hAnsi="Arial" w:cs="Arial"/>
+          <w:kern w:val="0"/>
+          <w:sz w:val="22"/>
+          <w:szCs w:val="22"/>
+        </w:rPr>
+        <w:t>Nonlocally coupled moisture model for convective self-aggregation</w:t>
+      </w:r>
+      <w:r>
+        <w:rPr>
+          <w:rFonts w:ascii="Arial" w:eastAsia="Meiryo UI" w:hAnsi="Arial" w:cs="Arial"/>
+          <w:kern w:val="0"/>
+          <w:sz w:val="22"/>
+          <w:szCs w:val="22"/>
+        </w:rPr>
+        <w:t>.</w:t>
+      </w:r>
+    </w:p>
+    <w:p>
+      <w:pPr>
+        <w:pStyle w:val="a5"/>
+        <w:widowControl/>
+        <w:ind w:leftChars="0" w:left="420"/>
+        <w:jc w:val="left"/>
+        <w:rPr>
+          <w:rFonts w:ascii="Arial" w:eastAsia="Meiryo UI" w:hAnsi="Arial" w:cs="Arial"/>
+          <w:kern w:val="0"/>
+          <w:sz w:val="22"/>
+          <w:szCs w:val="22"/>
+        </w:rPr>
+      </w:pPr>
       <w:proofErr w:type="spellStart"/>
       <w:r>
         <w:rPr>
@@ -2289,7 +2469,7 @@
           <w:sz w:val="22"/>
           <w:szCs w:val="22"/>
         </w:rPr>
-        <w:t>Shima</w:t>
+        <w:t>arXiv</w:t>
       </w:r>
       <w:proofErr w:type="spellEnd"/>
       <w:r>
@@ -2299,61 +2479,43 @@
           <w:sz w:val="22"/>
           <w:szCs w:val="22"/>
         </w:rPr>
-        <w:t>, S., Nishizawa, S., &amp;</w:t>
-      </w:r>
-      <w:r>
-        <w:rPr>
-          <w:rFonts w:ascii="Arial" w:eastAsia="Meiryo UI" w:hAnsi="Arial" w:cs="Arial"/>
-          <w:kern w:val="0"/>
-          <w:sz w:val="22"/>
-          <w:szCs w:val="22"/>
-        </w:rPr>
-        <w:t xml:space="preserve"> </w:t>
-      </w:r>
-      <w:r>
-        <w:rPr>
-          <w:rFonts w:ascii="Arial" w:eastAsia="Meiryo UI" w:hAnsi="Arial" w:cs="Arial"/>
-          <w:kern w:val="0"/>
-          <w:sz w:val="22"/>
-          <w:szCs w:val="22"/>
-        </w:rPr>
-        <w:t>Tomita</w:t>
-      </w:r>
-      <w:r>
-        <w:rPr>
-          <w:rFonts w:ascii="Arial" w:eastAsia="Meiryo UI" w:hAnsi="Arial" w:cs="Arial"/>
-          <w:kern w:val="0"/>
-          <w:sz w:val="22"/>
-          <w:szCs w:val="22"/>
-        </w:rPr>
-        <w:t xml:space="preserve">, </w:t>
-      </w:r>
-      <w:r>
-        <w:rPr>
-          <w:rFonts w:ascii="Arial" w:eastAsia="Meiryo UI" w:hAnsi="Arial" w:cs="Arial"/>
-          <w:kern w:val="0"/>
-          <w:sz w:val="22"/>
-          <w:szCs w:val="22"/>
-        </w:rPr>
-        <w:t>H</w:t>
-      </w:r>
-      <w:r>
-        <w:rPr>
-          <w:rFonts w:ascii="Arial" w:eastAsia="Meiryo UI" w:hAnsi="Arial" w:cs="Arial"/>
-          <w:kern w:val="0"/>
-          <w:sz w:val="22"/>
-          <w:szCs w:val="22"/>
-        </w:rPr>
-        <w:t>. (202</w:t>
-      </w:r>
-      <w:r>
-        <w:rPr>
-          <w:rFonts w:ascii="Arial" w:eastAsia="Meiryo UI" w:hAnsi="Arial" w:cs="Arial"/>
-          <w:kern w:val="0"/>
-          <w:sz w:val="22"/>
-          <w:szCs w:val="22"/>
-        </w:rPr>
-        <w:t>4)</w:t>
+        <w:t xml:space="preserve"> preprint arXiv:2404.04146</w:t>
+      </w:r>
+      <w:r>
+        <w:rPr>
+          <w:rFonts w:ascii="Arial" w:eastAsia="Meiryo UI" w:hAnsi="Arial" w:cs="Arial"/>
+          <w:kern w:val="0"/>
+          <w:sz w:val="22"/>
+          <w:szCs w:val="22"/>
+        </w:rPr>
+        <w:t xml:space="preserve">. </w:t>
+      </w:r>
+      <w:r>
+        <w:rPr>
+          <w:rFonts w:ascii="Arial" w:eastAsia="Meiryo UI" w:hAnsi="Arial" w:cs="Arial"/>
+          <w:kern w:val="0"/>
+          <w:sz w:val="22"/>
+          <w:szCs w:val="22"/>
+        </w:rPr>
+        <w:t>doi</w:t>
+      </w:r>
+      <w:r>
+        <w:rPr>
+          <w:rFonts w:ascii="Arial" w:eastAsia="Meiryo UI" w:hAnsi="Arial" w:cs="Arial"/>
+          <w:kern w:val="0"/>
+          <w:sz w:val="22"/>
+          <w:szCs w:val="22"/>
+        </w:rPr>
+        <w:t>:</w:t>
+      </w:r>
+      <w:r>
+        <w:rPr>
+          <w:rFonts w:ascii="Arial" w:eastAsia="Meiryo UI" w:hAnsi="Arial" w:cs="Arial"/>
+          <w:kern w:val="0"/>
+          <w:sz w:val="22"/>
+          <w:szCs w:val="22"/>
+        </w:rPr>
+        <w:t>10.48550/arXiv.2404.04146</w:t>
       </w:r>
       <w:r>
         <w:rPr>
@@ -2363,28 +2525,6 @@
           <w:szCs w:val="22"/>
         </w:rPr>
         <w:t>.</w:t>
-      </w:r>
-    </w:p>
-    <w:p>
-      <w:pPr>
-        <w:widowControl/>
-        <w:ind w:leftChars="200" w:left="420"/>
-        <w:jc w:val="left"/>
-        <w:rPr>
-          <w:rFonts w:ascii="Arial" w:eastAsia="Meiryo UI" w:hAnsi="Arial" w:cs="Arial"/>
-          <w:kern w:val="0"/>
-          <w:sz w:val="22"/>
-          <w:szCs w:val="22"/>
-        </w:rPr>
-      </w:pPr>
-      <w:r>
-        <w:rPr>
-          <w:rFonts w:ascii="Arial" w:eastAsia="Meiryo UI" w:hAnsi="Arial" w:cs="Arial"/>
-          <w:kern w:val="0"/>
-          <w:sz w:val="22"/>
-          <w:szCs w:val="22"/>
-        </w:rPr>
-        <w:t>Nonlocally coupled moisture model for convective self-aggregation</w:t>
       </w:r>
     </w:p>
     <w:p>
@@ -2560,6 +2700,7 @@
           <w:sz w:val="22"/>
           <w:szCs w:val="22"/>
         </w:rPr>
+        <w:lastRenderedPageBreak/>
         <w:t>An analytical representation of raindrop size distribution in a mixed convective and stratiform precipitating system as revealed by field observations</w:t>
       </w:r>
       <w:r>
@@ -2594,7 +2735,6 @@
           <w:sz w:val="22"/>
           <w:szCs w:val="22"/>
         </w:rPr>
-        <w:lastRenderedPageBreak/>
         <w:t>Atmospheric Science Letters</w:t>
       </w:r>
       <w:r>
@@ -4427,6 +4567,7 @@
           <w:sz w:val="22"/>
           <w:szCs w:val="22"/>
         </w:rPr>
+        <w:lastRenderedPageBreak/>
         <w:t xml:space="preserve">Bimodal Raindrop Size Distributions </w:t>
       </w:r>
       <w:proofErr w:type="gramStart"/>
@@ -4468,7 +4609,6 @@
           <w:sz w:val="22"/>
           <w:szCs w:val="22"/>
         </w:rPr>
-        <w:lastRenderedPageBreak/>
         <w:t>12.</w:t>
       </w:r>
       <w:r>
@@ -5813,6 +5953,7 @@
           <w:sz w:val="22"/>
           <w:szCs w:val="22"/>
         </w:rPr>
+        <w:lastRenderedPageBreak/>
         <w:t xml:space="preserve">1.  </w:t>
       </w:r>
       <w:r>
@@ -5878,7 +6019,6 @@
           <w:sz w:val="22"/>
           <w:szCs w:val="22"/>
         </w:rPr>
-        <w:lastRenderedPageBreak/>
         <w:t xml:space="preserve">Diurnal Variation of Simulated Cumulus Convection in Radiative-Convective Equilibrium, National Taiwan University–Kyoto University workshop on tropical meteorology and field-site visit and survey at </w:t>
       </w:r>
       <w:proofErr w:type="spellStart"/>
@@ -5989,7 +6129,7 @@
       <w:rPr>
         <w:rFonts w:ascii="Arial" w:hAnsi="Arial" w:cs="Arial"/>
       </w:rPr>
-      <w:t>Apr</w:t>
+      <w:t>May</w:t>
     </w:r>
     <w:r>
       <w:rPr>
@@ -6001,7 +6141,7 @@
       <w:rPr>
         <w:rFonts w:ascii="Arial" w:hAnsi="Arial" w:cs="Arial"/>
       </w:rPr>
-      <w:t>6</w:t>
+      <w:t>12</w:t>
     </w:r>
     <w:r>
       <w:rPr>
@@ -8804,6 +8944,7 @@
   <w:style w:type="character" w:default="1" w:styleId="a0">
     <w:name w:val="Default Paragraph Font"/>
     <w:uiPriority w:val="1"/>
+    <w:semiHidden/>
     <w:unhideWhenUsed/>
   </w:style>
   <w:style w:type="table" w:default="1" w:styleId="a1">

--- a/CurriculumVitae_TomoroYanase.docx
+++ b/CurriculumVitae_TomoroYanase.docx
@@ -1846,37 +1846,34 @@
           <w:sz w:val="22"/>
           <w:szCs w:val="22"/>
         </w:rPr>
-        <w:t>Chair for Session "</w:t>
-      </w:r>
-      <w:r>
-        <w:t xml:space="preserve"> </w:t>
-      </w:r>
-      <w:r>
-        <w:rPr>
-          <w:rFonts w:ascii="Arial" w:eastAsia="Meiryo UI" w:hAnsi="Arial" w:cs="Arial"/>
-          <w:kern w:val="0"/>
-          <w:sz w:val="22"/>
-          <w:szCs w:val="22"/>
-        </w:rPr>
-        <w:t>Radiative Convective Equilibrium, Convection</w:t>
-      </w:r>
-      <w:r>
-        <w:rPr>
-          <w:rFonts w:ascii="Arial" w:eastAsia="Meiryo UI" w:hAnsi="Arial" w:cs="Arial"/>
-          <w:kern w:val="0"/>
-          <w:sz w:val="22"/>
-          <w:szCs w:val="22"/>
-        </w:rPr>
-        <w:t xml:space="preserve">" in </w:t>
-      </w:r>
-      <w:r>
-        <w:rPr>
-          <w:rFonts w:ascii="Arial" w:eastAsia="Meiryo UI" w:hAnsi="Arial" w:cs="Arial"/>
-          <w:kern w:val="0"/>
-          <w:sz w:val="22"/>
-          <w:szCs w:val="22"/>
-        </w:rPr>
-        <w:t>NHM-WS2023</w:t>
+        <w:t xml:space="preserve">Chair for Session </w:t>
+      </w:r>
+      <w:r>
+        <w:rPr>
+          <w:rFonts w:ascii="Arial" w:eastAsia="Meiryo UI" w:hAnsi="Arial" w:cs="Arial"/>
+          <w:kern w:val="0"/>
+          <w:sz w:val="22"/>
+          <w:szCs w:val="22"/>
+        </w:rPr>
+        <w:t>“Cloud and convection, gravity waves”</w:t>
+      </w:r>
+      <w:r>
+        <w:rPr>
+          <w:rFonts w:ascii="Arial" w:eastAsia="Meiryo UI" w:hAnsi="Arial" w:cs="Arial"/>
+          <w:kern w:val="0"/>
+          <w:sz w:val="22"/>
+          <w:szCs w:val="22"/>
+        </w:rPr>
+        <w:t xml:space="preserve"> in the </w:t>
+      </w:r>
+      <w:r>
+        <w:rPr>
+          <w:rFonts w:ascii="Arial" w:eastAsia="Meiryo UI" w:hAnsi="Arial" w:cs="Arial"/>
+          <w:kern w:val="0"/>
+          <w:sz w:val="22"/>
+          <w:szCs w:val="22"/>
+        </w:rPr>
+        <w:t>Workshop on Global Storm-Resolving Analysis Bridging Atmospheric and Cloud Dynamics</w:t>
       </w:r>
     </w:p>
     <w:p>
@@ -1903,7 +1900,37 @@
           <w:sz w:val="22"/>
           <w:szCs w:val="22"/>
         </w:rPr>
-        <w:t>Chair for Session "Tropical Atmosphere II" in MSJ Spring Meeting 2022</w:t>
+        <w:t>Chair for Session "</w:t>
+      </w:r>
+      <w:r>
+        <w:t xml:space="preserve"> </w:t>
+      </w:r>
+      <w:r>
+        <w:rPr>
+          <w:rFonts w:ascii="Arial" w:eastAsia="Meiryo UI" w:hAnsi="Arial" w:cs="Arial"/>
+          <w:kern w:val="0"/>
+          <w:sz w:val="22"/>
+          <w:szCs w:val="22"/>
+        </w:rPr>
+        <w:t>Radiative Convective Equilibrium, Convection</w:t>
+      </w:r>
+      <w:r>
+        <w:rPr>
+          <w:rFonts w:ascii="Arial" w:eastAsia="Meiryo UI" w:hAnsi="Arial" w:cs="Arial"/>
+          <w:kern w:val="0"/>
+          <w:sz w:val="22"/>
+          <w:szCs w:val="22"/>
+        </w:rPr>
+        <w:t xml:space="preserve">" in </w:t>
+      </w:r>
+      <w:r>
+        <w:rPr>
+          <w:rFonts w:ascii="Arial" w:eastAsia="Meiryo UI" w:hAnsi="Arial" w:cs="Arial"/>
+          <w:kern w:val="0"/>
+          <w:sz w:val="22"/>
+          <w:szCs w:val="22"/>
+        </w:rPr>
+        <w:t>NHM-WS2023</w:t>
       </w:r>
     </w:p>
     <w:p>
@@ -1930,56 +1957,7 @@
           <w:sz w:val="22"/>
           <w:szCs w:val="22"/>
         </w:rPr>
-        <w:t xml:space="preserve">Review for </w:t>
-      </w:r>
-      <w:r>
-        <w:rPr>
-          <w:rFonts w:ascii="Arial" w:eastAsia="Meiryo UI" w:hAnsi="Arial" w:cs="Arial"/>
-          <w:i/>
-          <w:iCs/>
-          <w:kern w:val="0"/>
-          <w:sz w:val="22"/>
-          <w:szCs w:val="22"/>
-        </w:rPr>
-        <w:t>Journal of Advances in Modeling Earth Systems</w:t>
-      </w:r>
-      <w:r>
-        <w:rPr>
-          <w:rFonts w:ascii="Arial" w:eastAsia="Meiryo UI" w:hAnsi="Arial" w:cs="Arial"/>
-          <w:i/>
-          <w:iCs/>
-          <w:kern w:val="0"/>
-          <w:sz w:val="22"/>
-          <w:szCs w:val="22"/>
-        </w:rPr>
-        <w:t xml:space="preserve"> </w:t>
-      </w:r>
-      <w:r>
-        <w:rPr>
-          <w:rFonts w:ascii="Arial" w:eastAsia="Meiryo UI" w:hAnsi="Arial" w:cs="Arial"/>
-          <w:kern w:val="0"/>
-          <w:sz w:val="22"/>
-          <w:szCs w:val="22"/>
-        </w:rPr>
-        <w:t>(</w:t>
-      </w:r>
-      <w:r>
-        <w:rPr>
-          <w:rFonts w:ascii="Arial" w:eastAsia="Meiryo UI" w:hAnsi="Arial" w:cs="Arial"/>
-          <w:kern w:val="0"/>
-          <w:sz w:val="22"/>
-          <w:szCs w:val="22"/>
-        </w:rPr>
-        <w:t>1</w:t>
-      </w:r>
-      <w:r>
-        <w:rPr>
-          <w:rFonts w:ascii="Arial" w:eastAsia="Meiryo UI" w:hAnsi="Arial" w:cs="Arial"/>
-          <w:kern w:val="0"/>
-          <w:sz w:val="22"/>
-          <w:szCs w:val="22"/>
-        </w:rPr>
-        <w:t>)</w:t>
+        <w:t>Chair for Session "Tropical Atmosphere II" in MSJ Spring Meeting 2022</w:t>
       </w:r>
     </w:p>
     <w:p>
@@ -2017,25 +1995,36 @@
           <w:sz w:val="22"/>
           <w:szCs w:val="22"/>
         </w:rPr>
-        <w:t>Journal of Climate</w:t>
-      </w:r>
-      <w:r>
-        <w:rPr>
-          <w:rFonts w:ascii="Arial" w:eastAsia="Meiryo UI" w:hAnsi="Arial" w:cs="Arial"/>
-          <w:kern w:val="0"/>
-          <w:sz w:val="22"/>
-          <w:szCs w:val="22"/>
-        </w:rPr>
-        <w:t xml:space="preserve"> (</w:t>
-      </w:r>
-      <w:r>
-        <w:rPr>
-          <w:rFonts w:ascii="Arial" w:eastAsia="Meiryo UI" w:hAnsi="Arial" w:cs="Arial"/>
-          <w:kern w:val="0"/>
-          <w:sz w:val="22"/>
-          <w:szCs w:val="22"/>
-        </w:rPr>
-        <w:t>2</w:t>
+        <w:t>Journal of Advances in Modeling Earth Systems</w:t>
+      </w:r>
+      <w:r>
+        <w:rPr>
+          <w:rFonts w:ascii="Arial" w:eastAsia="Meiryo UI" w:hAnsi="Arial" w:cs="Arial"/>
+          <w:i/>
+          <w:iCs/>
+          <w:kern w:val="0"/>
+          <w:sz w:val="22"/>
+          <w:szCs w:val="22"/>
+        </w:rPr>
+        <w:t xml:space="preserve"> </w:t>
+      </w:r>
+      <w:r>
+        <w:rPr>
+          <w:rFonts w:ascii="Arial" w:eastAsia="Meiryo UI" w:hAnsi="Arial" w:cs="Arial"/>
+          <w:kern w:val="0"/>
+          <w:sz w:val="22"/>
+          <w:szCs w:val="22"/>
+        </w:rPr>
+        <w:t>(</w:t>
+      </w:r>
+      <w:r>
+        <w:rPr>
+          <w:rFonts w:ascii="Arial" w:eastAsia="Meiryo UI" w:hAnsi="Arial" w:cs="Arial"/>
+          <w:kern w:val="0"/>
+          <w:sz w:val="22"/>
+          <w:szCs w:val="22"/>
+        </w:rPr>
+        <w:t>1</w:t>
       </w:r>
       <w:r>
         <w:rPr>
@@ -2082,7 +2071,7 @@
           <w:sz w:val="22"/>
           <w:szCs w:val="22"/>
         </w:rPr>
-        <w:t>Scientific Online Letters on the Atmosphere</w:t>
+        <w:t>Journal of Climate</w:t>
       </w:r>
       <w:r>
         <w:rPr>
@@ -2100,7 +2089,7 @@
           <w:sz w:val="22"/>
           <w:szCs w:val="22"/>
         </w:rPr>
-        <w:t>3</w:t>
+        <w:t>2</w:t>
       </w:r>
       <w:r>
         <w:rPr>
@@ -2147,7 +2136,7 @@
           <w:sz w:val="22"/>
           <w:szCs w:val="22"/>
         </w:rPr>
-        <w:t>Advances in Atmospheric Sciences</w:t>
+        <w:t>Scientific Online Letters on the Atmosphere</w:t>
       </w:r>
       <w:r>
         <w:rPr>
@@ -2165,7 +2154,7 @@
           <w:sz w:val="22"/>
           <w:szCs w:val="22"/>
         </w:rPr>
-        <w:t>2</w:t>
+        <w:t>3</w:t>
       </w:r>
       <w:r>
         <w:rPr>
@@ -2212,6 +2201,71 @@
           <w:sz w:val="22"/>
           <w:szCs w:val="22"/>
         </w:rPr>
+        <w:t>Advances in Atmospheric Sciences</w:t>
+      </w:r>
+      <w:r>
+        <w:rPr>
+          <w:rFonts w:ascii="Arial" w:eastAsia="Meiryo UI" w:hAnsi="Arial" w:cs="Arial"/>
+          <w:kern w:val="0"/>
+          <w:sz w:val="22"/>
+          <w:szCs w:val="22"/>
+        </w:rPr>
+        <w:t xml:space="preserve"> (</w:t>
+      </w:r>
+      <w:r>
+        <w:rPr>
+          <w:rFonts w:ascii="Arial" w:eastAsia="Meiryo UI" w:hAnsi="Arial" w:cs="Arial"/>
+          <w:kern w:val="0"/>
+          <w:sz w:val="22"/>
+          <w:szCs w:val="22"/>
+        </w:rPr>
+        <w:t>2</w:t>
+      </w:r>
+      <w:r>
+        <w:rPr>
+          <w:rFonts w:ascii="Arial" w:eastAsia="Meiryo UI" w:hAnsi="Arial" w:cs="Arial"/>
+          <w:kern w:val="0"/>
+          <w:sz w:val="22"/>
+          <w:szCs w:val="22"/>
+        </w:rPr>
+        <w:t>)</w:t>
+      </w:r>
+    </w:p>
+    <w:p>
+      <w:pPr>
+        <w:pStyle w:val="a5"/>
+        <w:widowControl/>
+        <w:numPr>
+          <w:ilvl w:val="0"/>
+          <w:numId w:val="8"/>
+        </w:numPr>
+        <w:ind w:leftChars="0"/>
+        <w:jc w:val="left"/>
+        <w:rPr>
+          <w:rFonts w:ascii="Arial" w:eastAsia="Meiryo UI" w:hAnsi="Arial" w:cs="Arial"/>
+          <w:kern w:val="0"/>
+          <w:sz w:val="22"/>
+          <w:szCs w:val="22"/>
+        </w:rPr>
+      </w:pPr>
+      <w:r>
+        <w:rPr>
+          <w:rFonts w:ascii="Arial" w:eastAsia="Meiryo UI" w:hAnsi="Arial" w:cs="Arial"/>
+          <w:kern w:val="0"/>
+          <w:sz w:val="22"/>
+          <w:szCs w:val="22"/>
+        </w:rPr>
+        <w:t xml:space="preserve">Review for </w:t>
+      </w:r>
+      <w:r>
+        <w:rPr>
+          <w:rFonts w:ascii="Arial" w:eastAsia="Meiryo UI" w:hAnsi="Arial" w:cs="Arial"/>
+          <w:i/>
+          <w:iCs/>
+          <w:kern w:val="0"/>
+          <w:sz w:val="22"/>
+          <w:szCs w:val="22"/>
+        </w:rPr>
         <w:t>Journal of Geophysical Research</w:t>
       </w:r>
       <w:r>
@@ -2273,7 +2327,6 @@
           <w:szCs w:val="22"/>
         </w:rPr>
       </w:pPr>
-      <w:proofErr w:type="gramStart"/>
       <w:r>
         <w:rPr>
           <w:rFonts w:ascii="Arial" w:eastAsia="Meiryo UI" w:hAnsi="Arial" w:cs="Arial"/>
@@ -2299,17 +2352,7 @@
           <w:sz w:val="22"/>
           <w:szCs w:val="22"/>
         </w:rPr>
-        <w:t>(</w:t>
-      </w:r>
-      <w:proofErr w:type="gramEnd"/>
-      <w:r>
-        <w:rPr>
-          <w:rFonts w:ascii="Arial" w:eastAsia="Meiryo UI" w:hAnsi="Arial" w:cs="Arial"/>
-          <w:kern w:val="0"/>
-          <w:sz w:val="22"/>
-          <w:szCs w:val="22"/>
-        </w:rPr>
-        <w:t xml:space="preserve">under review) </w:t>
+        <w:t xml:space="preserve">(under review) </w:t>
       </w:r>
       <w:r>
         <w:rPr>
@@ -2545,6 +2588,7 @@
           <w:sz w:val="22"/>
           <w:szCs w:val="22"/>
         </w:rPr>
+        <w:lastRenderedPageBreak/>
         <w:t xml:space="preserve">5. </w:t>
       </w:r>
       <w:r>
@@ -2700,7 +2744,6 @@
           <w:sz w:val="22"/>
           <w:szCs w:val="22"/>
         </w:rPr>
-        <w:lastRenderedPageBreak/>
         <w:t>An analytical representation of raindrop size distribution in a mixed convective and stratiform precipitating system as revealed by field observations</w:t>
       </w:r>
       <w:r>
@@ -3676,7 +3719,25 @@
           <w:sz w:val="22"/>
           <w:szCs w:val="22"/>
         </w:rPr>
-        <w:t xml:space="preserve">18. </w:t>
+        <w:t>1</w:t>
+      </w:r>
+      <w:r>
+        <w:rPr>
+          <w:rFonts w:ascii="Arial" w:eastAsia="ヒラギノ角ゴ Pro W3" w:hAnsi="Arial" w:cs="Arial"/>
+          <w:kern w:val="0"/>
+          <w:sz w:val="22"/>
+          <w:szCs w:val="22"/>
+        </w:rPr>
+        <w:t>9</w:t>
+      </w:r>
+      <w:r>
+        <w:rPr>
+          <w:rFonts w:ascii="Arial" w:eastAsia="ヒラギノ角ゴ Pro W3" w:hAnsi="Arial" w:cs="Arial"/>
+          <w:kern w:val="0"/>
+          <w:sz w:val="22"/>
+          <w:szCs w:val="22"/>
+        </w:rPr>
+        <w:t xml:space="preserve">. </w:t>
       </w:r>
       <w:r>
         <w:rPr>
@@ -3697,7 +3758,7 @@
           <w:sz w:val="22"/>
           <w:szCs w:val="22"/>
         </w:rPr>
-        <w:t>, Seiya Nishizawa, Hiroaki Miura, Hirofumi Tomita.</w:t>
+        <w:t>.</w:t>
       </w:r>
     </w:p>
     <w:p>
@@ -3719,99 +3780,7 @@
           <w:sz w:val="22"/>
           <w:szCs w:val="22"/>
         </w:rPr>
-        <w:t>Characteristic horizontal structure of large-scale self-aggregation of clouds in radiative–convective equilibrium</w:t>
-      </w:r>
-      <w:r>
-        <w:rPr>
-          <w:rFonts w:ascii="Arial" w:eastAsia="Meiryo UI" w:hAnsi="Arial" w:cs="Arial"/>
-          <w:kern w:val="0"/>
-          <w:sz w:val="22"/>
-          <w:szCs w:val="22"/>
-        </w:rPr>
-        <w:t xml:space="preserve">, </w:t>
-      </w:r>
-      <w:r>
-        <w:rPr>
-          <w:rFonts w:ascii="Arial" w:eastAsia="Meiryo UI" w:hAnsi="Arial" w:cs="Arial"/>
-          <w:kern w:val="0"/>
-          <w:sz w:val="22"/>
-          <w:szCs w:val="22"/>
-        </w:rPr>
-        <w:t>The 6th International Workshop on Nonhydrostatic Models (NHM-WS 2023)</w:t>
-      </w:r>
-      <w:r>
-        <w:rPr>
-          <w:rFonts w:ascii="Arial" w:eastAsia="Meiryo UI" w:hAnsi="Arial" w:cs="Arial"/>
-          <w:kern w:val="0"/>
-          <w:sz w:val="22"/>
-          <w:szCs w:val="22"/>
-        </w:rPr>
-        <w:t>, Sapporo</w:t>
-      </w:r>
-      <w:r>
-        <w:rPr>
-          <w:rFonts w:ascii="Arial" w:eastAsia="Meiryo UI" w:hAnsi="Arial" w:cs="Arial"/>
-          <w:kern w:val="0"/>
-          <w:sz w:val="22"/>
-          <w:szCs w:val="22"/>
-        </w:rPr>
-        <w:t xml:space="preserve">, </w:t>
-      </w:r>
-      <w:r>
-        <w:rPr>
-          <w:rFonts w:ascii="Arial" w:eastAsia="Meiryo UI" w:hAnsi="Arial" w:cs="Arial"/>
-          <w:kern w:val="0"/>
-          <w:sz w:val="22"/>
-          <w:szCs w:val="22"/>
-        </w:rPr>
-        <w:t>Aug–</w:t>
-      </w:r>
-      <w:proofErr w:type="gramStart"/>
-      <w:r>
-        <w:rPr>
-          <w:rFonts w:ascii="Arial" w:eastAsia="Meiryo UI" w:hAnsi="Arial" w:cs="Arial"/>
-          <w:kern w:val="0"/>
-          <w:sz w:val="22"/>
-          <w:szCs w:val="22"/>
-        </w:rPr>
-        <w:t>Sep</w:t>
-      </w:r>
-      <w:r>
-        <w:rPr>
-          <w:rFonts w:ascii="Arial" w:eastAsia="Meiryo UI" w:hAnsi="Arial" w:cs="Arial"/>
-          <w:kern w:val="0"/>
-          <w:sz w:val="22"/>
-          <w:szCs w:val="22"/>
-        </w:rPr>
-        <w:t>,</w:t>
-      </w:r>
-      <w:proofErr w:type="gramEnd"/>
-      <w:r>
-        <w:rPr>
-          <w:rFonts w:ascii="Arial" w:eastAsia="Meiryo UI" w:hAnsi="Arial" w:cs="Arial"/>
-          <w:kern w:val="0"/>
-          <w:sz w:val="22"/>
-          <w:szCs w:val="22"/>
-        </w:rPr>
-        <w:t xml:space="preserve"> 202</w:t>
-      </w:r>
-      <w:r>
-        <w:rPr>
-          <w:rFonts w:ascii="Arial" w:eastAsia="Meiryo UI" w:hAnsi="Arial" w:cs="Arial"/>
-          <w:kern w:val="0"/>
-          <w:sz w:val="22"/>
-          <w:szCs w:val="22"/>
-        </w:rPr>
-        <w:t>3</w:t>
-      </w:r>
-      <w:r>
-        <w:rPr>
-          <w:rFonts w:ascii="Arial" w:eastAsia="Meiryo UI" w:hAnsi="Arial" w:cs="Arial"/>
-          <w:kern w:val="0"/>
-          <w:sz w:val="22"/>
-          <w:szCs w:val="22"/>
-        </w:rPr>
-        <w:t>.</w:t>
+        <w:t>Onset mechanism and spatial characteristics of high-level hierarchical structure of convective self-aggregation, Workshop on Global Storm-Resolving Analysis Bridging Atmospheric and Cloud Dynamics, Hakone, Jun, 2024.</w:t>
       </w:r>
     </w:p>
     <w:p>
@@ -3834,16 +3803,7 @@
           <w:sz w:val="22"/>
           <w:szCs w:val="22"/>
         </w:rPr>
-        <w:t>17</w:t>
-      </w:r>
-      <w:r>
-        <w:rPr>
-          <w:rFonts w:ascii="Arial" w:eastAsia="ヒラギノ角ゴ Pro W3" w:hAnsi="Arial" w:cs="Arial"/>
-          <w:kern w:val="0"/>
-          <w:sz w:val="22"/>
-          <w:szCs w:val="22"/>
-        </w:rPr>
-        <w:t xml:space="preserve">. </w:t>
+        <w:t xml:space="preserve">18. </w:t>
       </w:r>
       <w:r>
         <w:rPr>
@@ -3886,7 +3846,7 @@
           <w:sz w:val="22"/>
           <w:szCs w:val="22"/>
         </w:rPr>
-        <w:t>Characteristic Horizontal Length and Form of Large-Scale Self-Aggregation of Clouds in Radiative-Convective Equilibrium</w:t>
+        <w:t>Characteristic horizontal structure of large-scale self-aggregation of clouds in radiative–convective equilibrium</w:t>
       </w:r>
       <w:r>
         <w:rPr>
@@ -3904,7 +3864,16 @@
           <w:sz w:val="22"/>
           <w:szCs w:val="22"/>
         </w:rPr>
-        <w:t>28th IUGG General Assembly</w:t>
+        <w:t>The 6th International Workshop on Nonhydrostatic Models (NHM-WS 2023)</w:t>
+      </w:r>
+      <w:r>
+        <w:rPr>
+          <w:rFonts w:ascii="Arial" w:eastAsia="Meiryo UI" w:hAnsi="Arial" w:cs="Arial"/>
+          <w:kern w:val="0"/>
+          <w:sz w:val="22"/>
+          <w:szCs w:val="22"/>
+        </w:rPr>
+        <w:t>, Sapporo</w:t>
       </w:r>
       <w:r>
         <w:rPr>
@@ -3922,45 +3891,16 @@
           <w:sz w:val="22"/>
           <w:szCs w:val="22"/>
         </w:rPr>
-        <w:t>Berlin</w:t>
-      </w:r>
-      <w:r>
-        <w:rPr>
-          <w:rFonts w:ascii="Arial" w:eastAsia="Meiryo UI" w:hAnsi="Arial" w:cs="Arial"/>
-          <w:kern w:val="0"/>
-          <w:sz w:val="22"/>
-          <w:szCs w:val="22"/>
-        </w:rPr>
-        <w:t xml:space="preserve">, </w:t>
-      </w:r>
-      <w:proofErr w:type="gramStart"/>
-      <w:r>
-        <w:rPr>
-          <w:rFonts w:ascii="Arial" w:eastAsia="Meiryo UI" w:hAnsi="Arial" w:cs="Arial"/>
-          <w:kern w:val="0"/>
-          <w:sz w:val="22"/>
-          <w:szCs w:val="22"/>
-        </w:rPr>
-        <w:t>July</w:t>
-      </w:r>
-      <w:r>
-        <w:rPr>
-          <w:rFonts w:ascii="Arial" w:eastAsia="Meiryo UI" w:hAnsi="Arial" w:cs="Arial"/>
-          <w:kern w:val="0"/>
-          <w:sz w:val="22"/>
-          <w:szCs w:val="22"/>
-        </w:rPr>
-        <w:t>,</w:t>
-      </w:r>
-      <w:proofErr w:type="gramEnd"/>
-      <w:r>
-        <w:rPr>
-          <w:rFonts w:ascii="Arial" w:eastAsia="Meiryo UI" w:hAnsi="Arial" w:cs="Arial"/>
-          <w:kern w:val="0"/>
-          <w:sz w:val="22"/>
-          <w:szCs w:val="22"/>
-        </w:rPr>
-        <w:t xml:space="preserve"> 202</w:t>
+        <w:t>Aug–Sep</w:t>
+      </w:r>
+      <w:r>
+        <w:rPr>
+          <w:rFonts w:ascii="Arial" w:eastAsia="Meiryo UI" w:hAnsi="Arial" w:cs="Arial"/>
+          <w:kern w:val="0"/>
+          <w:sz w:val="22"/>
+          <w:szCs w:val="22"/>
+        </w:rPr>
+        <w:t>, 202</w:t>
       </w:r>
       <w:r>
         <w:rPr>
@@ -3986,224 +3926,33 @@
         <w:widowControl/>
         <w:jc w:val="left"/>
         <w:rPr>
-          <w:rFonts w:ascii="Arial" w:eastAsia="Meiryo UI" w:hAnsi="Arial" w:cs="Arial"/>
-          <w:kern w:val="0"/>
-          <w:sz w:val="22"/>
-          <w:szCs w:val="22"/>
-        </w:rPr>
-      </w:pPr>
-      <w:r>
-        <w:rPr>
-          <w:rFonts w:ascii="Arial" w:eastAsia="Meiryo UI" w:hAnsi="Arial" w:cs="Arial"/>
-          <w:kern w:val="0"/>
-          <w:sz w:val="22"/>
-          <w:szCs w:val="22"/>
-        </w:rPr>
-        <w:t>16</w:t>
-      </w:r>
-      <w:r>
-        <w:rPr>
-          <w:rFonts w:ascii="Arial" w:eastAsia="Meiryo UI" w:hAnsi="Arial" w:cs="Arial"/>
-          <w:kern w:val="0"/>
-          <w:sz w:val="22"/>
-          <w:szCs w:val="22"/>
-        </w:rPr>
-        <w:t>.</w:t>
-      </w:r>
-      <w:r>
-        <w:rPr>
-          <w:rFonts w:ascii="Arial" w:eastAsia="Meiryo UI" w:hAnsi="Arial" w:cs="Arial"/>
-          <w:kern w:val="0"/>
-          <w:sz w:val="22"/>
-          <w:szCs w:val="22"/>
-        </w:rPr>
-        <w:t xml:space="preserve"> </w:t>
-      </w:r>
-      <w:r>
-        <w:rPr>
-          <w:rFonts w:ascii="Arial" w:eastAsia="Meiryo UI" w:hAnsi="Arial" w:cs="Arial"/>
-          <w:kern w:val="0"/>
-          <w:sz w:val="22"/>
-          <w:szCs w:val="22"/>
-        </w:rPr>
-        <w:t>Megumi O</w:t>
-      </w:r>
-      <w:r>
-        <w:rPr>
-          <w:rFonts w:ascii="Arial" w:eastAsia="Meiryo UI" w:hAnsi="Arial" w:cs="Arial"/>
-          <w:kern w:val="0"/>
-          <w:sz w:val="22"/>
-          <w:szCs w:val="22"/>
-        </w:rPr>
-        <w:t>kazaki</w:t>
-      </w:r>
-      <w:r>
-        <w:rPr>
-          <w:rFonts w:ascii="Arial" w:eastAsia="Meiryo UI" w:hAnsi="Arial" w:cs="Arial"/>
-          <w:kern w:val="0"/>
-          <w:sz w:val="22"/>
-          <w:szCs w:val="22"/>
-        </w:rPr>
-        <w:t>, Satoru O</w:t>
-      </w:r>
-      <w:r>
-        <w:rPr>
-          <w:rFonts w:ascii="Arial" w:eastAsia="Meiryo UI" w:hAnsi="Arial" w:cs="Arial"/>
-          <w:kern w:val="0"/>
-          <w:sz w:val="22"/>
-          <w:szCs w:val="22"/>
-        </w:rPr>
-        <w:t>ishi</w:t>
-      </w:r>
-      <w:r>
-        <w:rPr>
-          <w:rFonts w:ascii="Arial" w:eastAsia="Meiryo UI" w:hAnsi="Arial" w:cs="Arial"/>
-          <w:kern w:val="0"/>
-          <w:sz w:val="22"/>
-          <w:szCs w:val="22"/>
-        </w:rPr>
-        <w:t>, Yasuhiro A</w:t>
-      </w:r>
-      <w:r>
-        <w:rPr>
-          <w:rFonts w:ascii="Arial" w:eastAsia="Meiryo UI" w:hAnsi="Arial" w:cs="Arial"/>
-          <w:kern w:val="0"/>
-          <w:sz w:val="22"/>
-          <w:szCs w:val="22"/>
-        </w:rPr>
-        <w:t>wata</w:t>
-      </w:r>
-      <w:r>
-        <w:rPr>
-          <w:rFonts w:ascii="Arial" w:eastAsia="Meiryo UI" w:hAnsi="Arial" w:cs="Arial"/>
-          <w:kern w:val="0"/>
-          <w:sz w:val="22"/>
-          <w:szCs w:val="22"/>
-        </w:rPr>
-        <w:t xml:space="preserve">, </w:t>
-      </w:r>
-      <w:r>
-        <w:rPr>
-          <w:rFonts w:ascii="Arial" w:eastAsia="Meiryo UI" w:hAnsi="Arial" w:cs="Arial"/>
+          <w:rFonts w:ascii="ヒラギノ角ゴ Pro W3" w:eastAsia="ヒラギノ角ゴ Pro W3" w:hAnsi="ヒラギノ角ゴ Pro W3" w:cs="Arial"/>
           <w:b/>
           <w:bCs/>
           <w:kern w:val="0"/>
           <w:sz w:val="22"/>
           <w:szCs w:val="22"/>
-          <w:u w:val="single"/>
-        </w:rPr>
-        <w:t>Tomoro Yanase</w:t>
-      </w:r>
-      <w:r>
-        <w:rPr>
-          <w:rFonts w:ascii="Arial" w:eastAsia="Meiryo UI" w:hAnsi="Arial" w:cs="Arial"/>
-          <w:kern w:val="0"/>
-          <w:sz w:val="22"/>
-          <w:szCs w:val="22"/>
-        </w:rPr>
-        <w:t>, Tetsuya T</w:t>
-      </w:r>
-      <w:r>
-        <w:rPr>
-          <w:rFonts w:ascii="Arial" w:eastAsia="Meiryo UI" w:hAnsi="Arial" w:cs="Arial"/>
-          <w:kern w:val="0"/>
-          <w:sz w:val="22"/>
-          <w:szCs w:val="22"/>
-        </w:rPr>
-        <w:t>akemi.</w:t>
-      </w:r>
-    </w:p>
-    <w:p>
-      <w:pPr>
-        <w:widowControl/>
-        <w:ind w:left="357"/>
-        <w:jc w:val="left"/>
-        <w:rPr>
-          <w:rFonts w:ascii="Arial" w:eastAsia="Meiryo UI" w:hAnsi="Arial" w:cs="Arial"/>
-          <w:kern w:val="0"/>
-          <w:sz w:val="22"/>
-          <w:szCs w:val="22"/>
-        </w:rPr>
-      </w:pPr>
-      <w:r>
-        <w:rPr>
-          <w:rFonts w:ascii="Arial" w:eastAsia="Meiryo UI" w:hAnsi="Arial" w:cs="Arial"/>
-          <w:kern w:val="0"/>
-          <w:sz w:val="22"/>
-          <w:szCs w:val="22"/>
-        </w:rPr>
-        <w:t>Proposed Function for Raindrop Size Distribution in a Mixed Convective and Stratiform Precipitating System as Revealed by Field Observations. NTU-KU Joint Workshop on Severe Weather and</w:t>
-      </w:r>
-      <w:r>
-        <w:rPr>
-          <w:rFonts w:ascii="Arial" w:eastAsia="Meiryo UI" w:hAnsi="Arial" w:cs="Arial"/>
-          <w:kern w:val="0"/>
-          <w:sz w:val="22"/>
-          <w:szCs w:val="22"/>
-        </w:rPr>
-        <w:t xml:space="preserve"> </w:t>
-      </w:r>
-      <w:r>
-        <w:rPr>
-          <w:rFonts w:ascii="Arial" w:eastAsia="Meiryo UI" w:hAnsi="Arial" w:cs="Arial"/>
-          <w:kern w:val="0"/>
-          <w:sz w:val="22"/>
-          <w:szCs w:val="22"/>
-        </w:rPr>
-        <w:t>Climate Impacts in East Asia,</w:t>
-      </w:r>
-      <w:r>
-        <w:rPr>
-          <w:rFonts w:ascii="Arial" w:eastAsia="Meiryo UI" w:hAnsi="Arial" w:cs="Arial"/>
-          <w:kern w:val="0"/>
-          <w:sz w:val="22"/>
-          <w:szCs w:val="22"/>
-        </w:rPr>
-        <w:t xml:space="preserve"> </w:t>
-      </w:r>
-      <w:r>
-        <w:rPr>
-          <w:rFonts w:ascii="Arial" w:eastAsia="Meiryo UI" w:hAnsi="Arial" w:cs="Arial"/>
-          <w:kern w:val="0"/>
-          <w:sz w:val="22"/>
-          <w:szCs w:val="22"/>
-        </w:rPr>
-        <w:t xml:space="preserve">Taipei, </w:t>
-      </w:r>
-      <w:proofErr w:type="gramStart"/>
-      <w:r>
-        <w:rPr>
-          <w:rFonts w:ascii="Arial" w:eastAsia="Meiryo UI" w:hAnsi="Arial" w:cs="Arial"/>
-          <w:kern w:val="0"/>
-          <w:sz w:val="22"/>
-          <w:szCs w:val="22"/>
-        </w:rPr>
-        <w:t>Nov,</w:t>
-      </w:r>
-      <w:proofErr w:type="gramEnd"/>
-      <w:r>
-        <w:rPr>
-          <w:rFonts w:ascii="Arial" w:eastAsia="Meiryo UI" w:hAnsi="Arial" w:cs="Arial"/>
-          <w:kern w:val="0"/>
-          <w:sz w:val="22"/>
-          <w:szCs w:val="22"/>
-        </w:rPr>
-        <w:t xml:space="preserve"> 2022</w:t>
-      </w:r>
-      <w:r>
-        <w:rPr>
-          <w:rFonts w:ascii="Arial" w:eastAsia="Meiryo UI" w:hAnsi="Arial" w:cs="Arial"/>
-          <w:kern w:val="0"/>
-          <w:sz w:val="22"/>
-          <w:szCs w:val="22"/>
-        </w:rPr>
-        <w:t>.</w:t>
-      </w:r>
-    </w:p>
-    <w:p>
-      <w:pPr>
-        <w:widowControl/>
-        <w:jc w:val="left"/>
+        </w:rPr>
+      </w:pPr>
+      <w:r>
+        <w:rPr>
+          <w:rFonts w:ascii="Arial" w:eastAsia="ヒラギノ角ゴ Pro W3" w:hAnsi="Arial" w:cs="Arial"/>
+          <w:kern w:val="0"/>
+          <w:sz w:val="22"/>
+          <w:szCs w:val="22"/>
+        </w:rPr>
+        <w:t>17</w:t>
+      </w:r>
+      <w:r>
+        <w:rPr>
+          <w:rFonts w:ascii="Arial" w:eastAsia="ヒラギノ角ゴ Pro W3" w:hAnsi="Arial" w:cs="Arial"/>
+          <w:kern w:val="0"/>
+          <w:sz w:val="22"/>
+          <w:szCs w:val="22"/>
+        </w:rPr>
+        <w:t xml:space="preserve">. </w:t>
+      </w:r>
+      <w:r>
         <w:rPr>
           <w:rFonts w:ascii="Arial" w:eastAsia="Meiryo UI" w:hAnsi="Arial" w:cs="Arial"/>
           <w:b/>
@@ -4213,24 +3962,221 @@
           <w:szCs w:val="22"/>
           <w:u w:val="single"/>
         </w:rPr>
-      </w:pPr>
-      <w:r>
-        <w:rPr>
-          <w:rFonts w:ascii="Arial" w:eastAsia="Meiryo UI" w:hAnsi="Arial" w:cs="Arial"/>
-          <w:kern w:val="0"/>
-          <w:sz w:val="22"/>
-          <w:szCs w:val="22"/>
-        </w:rPr>
-        <w:t>15</w:t>
-      </w:r>
-      <w:r>
-        <w:rPr>
-          <w:rFonts w:ascii="Arial" w:eastAsia="Meiryo UI" w:hAnsi="Arial" w:cs="Arial"/>
-          <w:kern w:val="0"/>
-          <w:sz w:val="22"/>
-          <w:szCs w:val="22"/>
-        </w:rPr>
-        <w:t xml:space="preserve">. </w:t>
+        <w:t>Tomoro Yanase</w:t>
+      </w:r>
+      <w:r>
+        <w:rPr>
+          <w:rFonts w:ascii="Arial" w:eastAsia="Meiryo UI" w:hAnsi="Arial" w:cs="Arial"/>
+          <w:kern w:val="0"/>
+          <w:sz w:val="22"/>
+          <w:szCs w:val="22"/>
+        </w:rPr>
+        <w:t>, Seiya Nishizawa, Hiroaki Miura, Hirofumi Tomita.</w:t>
+      </w:r>
+    </w:p>
+    <w:p>
+      <w:pPr>
+        <w:widowControl/>
+        <w:ind w:left="357"/>
+        <w:jc w:val="left"/>
+        <w:rPr>
+          <w:rFonts w:ascii="Arial" w:eastAsia="Meiryo UI" w:hAnsi="Arial" w:cs="Arial"/>
+          <w:kern w:val="0"/>
+          <w:sz w:val="22"/>
+          <w:szCs w:val="22"/>
+        </w:rPr>
+      </w:pPr>
+      <w:r>
+        <w:rPr>
+          <w:rFonts w:ascii="Arial" w:eastAsia="Meiryo UI" w:hAnsi="Arial" w:cs="Arial"/>
+          <w:kern w:val="0"/>
+          <w:sz w:val="22"/>
+          <w:szCs w:val="22"/>
+        </w:rPr>
+        <w:t>Characteristic Horizontal Length and Form of Large-Scale Self-Aggregation of Clouds in Radiative-Convective Equilibrium</w:t>
+      </w:r>
+      <w:r>
+        <w:rPr>
+          <w:rFonts w:ascii="Arial" w:eastAsia="Meiryo UI" w:hAnsi="Arial" w:cs="Arial"/>
+          <w:kern w:val="0"/>
+          <w:sz w:val="22"/>
+          <w:szCs w:val="22"/>
+        </w:rPr>
+        <w:t xml:space="preserve">, </w:t>
+      </w:r>
+      <w:r>
+        <w:rPr>
+          <w:rFonts w:ascii="Arial" w:eastAsia="Meiryo UI" w:hAnsi="Arial" w:cs="Arial"/>
+          <w:kern w:val="0"/>
+          <w:sz w:val="22"/>
+          <w:szCs w:val="22"/>
+        </w:rPr>
+        <w:t>28th IUGG General Assembly</w:t>
+      </w:r>
+      <w:r>
+        <w:rPr>
+          <w:rFonts w:ascii="Arial" w:eastAsia="Meiryo UI" w:hAnsi="Arial" w:cs="Arial"/>
+          <w:kern w:val="0"/>
+          <w:sz w:val="22"/>
+          <w:szCs w:val="22"/>
+        </w:rPr>
+        <w:t xml:space="preserve">, </w:t>
+      </w:r>
+      <w:r>
+        <w:rPr>
+          <w:rFonts w:ascii="Arial" w:eastAsia="Meiryo UI" w:hAnsi="Arial" w:cs="Arial"/>
+          <w:kern w:val="0"/>
+          <w:sz w:val="22"/>
+          <w:szCs w:val="22"/>
+        </w:rPr>
+        <w:t>Berlin</w:t>
+      </w:r>
+      <w:r>
+        <w:rPr>
+          <w:rFonts w:ascii="Arial" w:eastAsia="Meiryo UI" w:hAnsi="Arial" w:cs="Arial"/>
+          <w:kern w:val="0"/>
+          <w:sz w:val="22"/>
+          <w:szCs w:val="22"/>
+        </w:rPr>
+        <w:t xml:space="preserve">, </w:t>
+      </w:r>
+      <w:r>
+        <w:rPr>
+          <w:rFonts w:ascii="Arial" w:eastAsia="Meiryo UI" w:hAnsi="Arial" w:cs="Arial"/>
+          <w:kern w:val="0"/>
+          <w:sz w:val="22"/>
+          <w:szCs w:val="22"/>
+        </w:rPr>
+        <w:t>July</w:t>
+      </w:r>
+      <w:r>
+        <w:rPr>
+          <w:rFonts w:ascii="Arial" w:eastAsia="Meiryo UI" w:hAnsi="Arial" w:cs="Arial"/>
+          <w:kern w:val="0"/>
+          <w:sz w:val="22"/>
+          <w:szCs w:val="22"/>
+        </w:rPr>
+        <w:t>, 202</w:t>
+      </w:r>
+      <w:r>
+        <w:rPr>
+          <w:rFonts w:ascii="Arial" w:eastAsia="Meiryo UI" w:hAnsi="Arial" w:cs="Arial"/>
+          <w:kern w:val="0"/>
+          <w:sz w:val="22"/>
+          <w:szCs w:val="22"/>
+        </w:rPr>
+        <w:t>3</w:t>
+      </w:r>
+      <w:r>
+        <w:rPr>
+          <w:rFonts w:ascii="Arial" w:eastAsia="Meiryo UI" w:hAnsi="Arial" w:cs="Arial"/>
+          <w:kern w:val="0"/>
+          <w:sz w:val="22"/>
+          <w:szCs w:val="22"/>
+        </w:rPr>
+        <w:t>.</w:t>
+      </w:r>
+    </w:p>
+    <w:p>
+      <w:pPr>
+        <w:widowControl/>
+        <w:jc w:val="left"/>
+        <w:rPr>
+          <w:rFonts w:ascii="Arial" w:eastAsia="Meiryo UI" w:hAnsi="Arial" w:cs="Arial"/>
+          <w:kern w:val="0"/>
+          <w:sz w:val="22"/>
+          <w:szCs w:val="22"/>
+        </w:rPr>
+      </w:pPr>
+      <w:r>
+        <w:rPr>
+          <w:rFonts w:ascii="Arial" w:eastAsia="Meiryo UI" w:hAnsi="Arial" w:cs="Arial"/>
+          <w:kern w:val="0"/>
+          <w:sz w:val="22"/>
+          <w:szCs w:val="22"/>
+        </w:rPr>
+        <w:t>16</w:t>
+      </w:r>
+      <w:r>
+        <w:rPr>
+          <w:rFonts w:ascii="Arial" w:eastAsia="Meiryo UI" w:hAnsi="Arial" w:cs="Arial"/>
+          <w:kern w:val="0"/>
+          <w:sz w:val="22"/>
+          <w:szCs w:val="22"/>
+        </w:rPr>
+        <w:t>.</w:t>
+      </w:r>
+      <w:r>
+        <w:rPr>
+          <w:rFonts w:ascii="Arial" w:eastAsia="Meiryo UI" w:hAnsi="Arial" w:cs="Arial"/>
+          <w:kern w:val="0"/>
+          <w:sz w:val="22"/>
+          <w:szCs w:val="22"/>
+        </w:rPr>
+        <w:t xml:space="preserve"> </w:t>
+      </w:r>
+      <w:r>
+        <w:rPr>
+          <w:rFonts w:ascii="Arial" w:eastAsia="Meiryo UI" w:hAnsi="Arial" w:cs="Arial"/>
+          <w:kern w:val="0"/>
+          <w:sz w:val="22"/>
+          <w:szCs w:val="22"/>
+        </w:rPr>
+        <w:t>Megumi O</w:t>
+      </w:r>
+      <w:r>
+        <w:rPr>
+          <w:rFonts w:ascii="Arial" w:eastAsia="Meiryo UI" w:hAnsi="Arial" w:cs="Arial"/>
+          <w:kern w:val="0"/>
+          <w:sz w:val="22"/>
+          <w:szCs w:val="22"/>
+        </w:rPr>
+        <w:t>kazaki</w:t>
+      </w:r>
+      <w:r>
+        <w:rPr>
+          <w:rFonts w:ascii="Arial" w:eastAsia="Meiryo UI" w:hAnsi="Arial" w:cs="Arial"/>
+          <w:kern w:val="0"/>
+          <w:sz w:val="22"/>
+          <w:szCs w:val="22"/>
+        </w:rPr>
+        <w:t>, Satoru O</w:t>
+      </w:r>
+      <w:r>
+        <w:rPr>
+          <w:rFonts w:ascii="Arial" w:eastAsia="Meiryo UI" w:hAnsi="Arial" w:cs="Arial"/>
+          <w:kern w:val="0"/>
+          <w:sz w:val="22"/>
+          <w:szCs w:val="22"/>
+        </w:rPr>
+        <w:t>ishi</w:t>
+      </w:r>
+      <w:r>
+        <w:rPr>
+          <w:rFonts w:ascii="Arial" w:eastAsia="Meiryo UI" w:hAnsi="Arial" w:cs="Arial"/>
+          <w:kern w:val="0"/>
+          <w:sz w:val="22"/>
+          <w:szCs w:val="22"/>
+        </w:rPr>
+        <w:t>, Yasuhiro A</w:t>
+      </w:r>
+      <w:r>
+        <w:rPr>
+          <w:rFonts w:ascii="Arial" w:eastAsia="Meiryo UI" w:hAnsi="Arial" w:cs="Arial"/>
+          <w:kern w:val="0"/>
+          <w:sz w:val="22"/>
+          <w:szCs w:val="22"/>
+        </w:rPr>
+        <w:t>wata</w:t>
+      </w:r>
+      <w:r>
+        <w:rPr>
+          <w:rFonts w:ascii="Arial" w:eastAsia="Meiryo UI" w:hAnsi="Arial" w:cs="Arial"/>
+          <w:kern w:val="0"/>
+          <w:sz w:val="22"/>
+          <w:szCs w:val="22"/>
+        </w:rPr>
+        <w:t xml:space="preserve">, </w:t>
       </w:r>
       <w:r>
         <w:rPr>
@@ -4251,6 +4197,136 @@
           <w:sz w:val="22"/>
           <w:szCs w:val="22"/>
         </w:rPr>
+        <w:t>, Tetsuya T</w:t>
+      </w:r>
+      <w:r>
+        <w:rPr>
+          <w:rFonts w:ascii="Arial" w:eastAsia="Meiryo UI" w:hAnsi="Arial" w:cs="Arial"/>
+          <w:kern w:val="0"/>
+          <w:sz w:val="22"/>
+          <w:szCs w:val="22"/>
+        </w:rPr>
+        <w:t>akemi.</w:t>
+      </w:r>
+    </w:p>
+    <w:p>
+      <w:pPr>
+        <w:widowControl/>
+        <w:ind w:left="357"/>
+        <w:jc w:val="left"/>
+        <w:rPr>
+          <w:rFonts w:ascii="Arial" w:eastAsia="Meiryo UI" w:hAnsi="Arial" w:cs="Arial"/>
+          <w:kern w:val="0"/>
+          <w:sz w:val="22"/>
+          <w:szCs w:val="22"/>
+        </w:rPr>
+      </w:pPr>
+      <w:r>
+        <w:rPr>
+          <w:rFonts w:ascii="Arial" w:eastAsia="Meiryo UI" w:hAnsi="Arial" w:cs="Arial"/>
+          <w:kern w:val="0"/>
+          <w:sz w:val="22"/>
+          <w:szCs w:val="22"/>
+        </w:rPr>
+        <w:t>Proposed Function for Raindrop Size Distribution in a Mixed Convective and Stratiform Precipitating System as Revealed by Field Observations. NTU-KU Joint Workshop on Severe Weather and</w:t>
+      </w:r>
+      <w:r>
+        <w:rPr>
+          <w:rFonts w:ascii="Arial" w:eastAsia="Meiryo UI" w:hAnsi="Arial" w:cs="Arial"/>
+          <w:kern w:val="0"/>
+          <w:sz w:val="22"/>
+          <w:szCs w:val="22"/>
+        </w:rPr>
+        <w:t xml:space="preserve"> </w:t>
+      </w:r>
+      <w:r>
+        <w:rPr>
+          <w:rFonts w:ascii="Arial" w:eastAsia="Meiryo UI" w:hAnsi="Arial" w:cs="Arial"/>
+          <w:kern w:val="0"/>
+          <w:sz w:val="22"/>
+          <w:szCs w:val="22"/>
+        </w:rPr>
+        <w:t>Climate Impacts in East Asia,</w:t>
+      </w:r>
+      <w:r>
+        <w:rPr>
+          <w:rFonts w:ascii="Arial" w:eastAsia="Meiryo UI" w:hAnsi="Arial" w:cs="Arial"/>
+          <w:kern w:val="0"/>
+          <w:sz w:val="22"/>
+          <w:szCs w:val="22"/>
+        </w:rPr>
+        <w:t xml:space="preserve"> </w:t>
+      </w:r>
+      <w:r>
+        <w:rPr>
+          <w:rFonts w:ascii="Arial" w:eastAsia="Meiryo UI" w:hAnsi="Arial" w:cs="Arial"/>
+          <w:kern w:val="0"/>
+          <w:sz w:val="22"/>
+          <w:szCs w:val="22"/>
+        </w:rPr>
+        <w:t>Taipei, Nov, 2022</w:t>
+      </w:r>
+      <w:r>
+        <w:rPr>
+          <w:rFonts w:ascii="Arial" w:eastAsia="Meiryo UI" w:hAnsi="Arial" w:cs="Arial"/>
+          <w:kern w:val="0"/>
+          <w:sz w:val="22"/>
+          <w:szCs w:val="22"/>
+        </w:rPr>
+        <w:t>.</w:t>
+      </w:r>
+    </w:p>
+    <w:p>
+      <w:pPr>
+        <w:widowControl/>
+        <w:jc w:val="left"/>
+        <w:rPr>
+          <w:rFonts w:ascii="Arial" w:eastAsia="Meiryo UI" w:hAnsi="Arial" w:cs="Arial"/>
+          <w:b/>
+          <w:bCs/>
+          <w:kern w:val="0"/>
+          <w:sz w:val="22"/>
+          <w:szCs w:val="22"/>
+          <w:u w:val="single"/>
+        </w:rPr>
+      </w:pPr>
+      <w:r>
+        <w:rPr>
+          <w:rFonts w:ascii="Arial" w:eastAsia="Meiryo UI" w:hAnsi="Arial" w:cs="Arial"/>
+          <w:kern w:val="0"/>
+          <w:sz w:val="22"/>
+          <w:szCs w:val="22"/>
+        </w:rPr>
+        <w:t>15</w:t>
+      </w:r>
+      <w:r>
+        <w:rPr>
+          <w:rFonts w:ascii="Arial" w:eastAsia="Meiryo UI" w:hAnsi="Arial" w:cs="Arial"/>
+          <w:kern w:val="0"/>
+          <w:sz w:val="22"/>
+          <w:szCs w:val="22"/>
+        </w:rPr>
+        <w:t xml:space="preserve">. </w:t>
+      </w:r>
+      <w:r>
+        <w:rPr>
+          <w:rFonts w:ascii="Arial" w:eastAsia="Meiryo UI" w:hAnsi="Arial" w:cs="Arial"/>
+          <w:b/>
+          <w:bCs/>
+          <w:kern w:val="0"/>
+          <w:sz w:val="22"/>
+          <w:szCs w:val="22"/>
+          <w:u w:val="single"/>
+        </w:rPr>
+        <w:t>Tomoro Yanase</w:t>
+      </w:r>
+      <w:r>
+        <w:rPr>
+          <w:rFonts w:ascii="Arial" w:eastAsia="Meiryo UI" w:hAnsi="Arial" w:cs="Arial"/>
+          <w:kern w:val="0"/>
+          <w:sz w:val="22"/>
+          <w:szCs w:val="22"/>
+        </w:rPr>
         <w:t>, Seiya Nishizawa, Hiroaki Miura, Tetsuya Takemi, Hirofumi Tomita.</w:t>
       </w:r>
     </w:p>
@@ -4274,27 +4350,7 @@
           <w:sz w:val="22"/>
           <w:szCs w:val="22"/>
         </w:rPr>
-        <w:t xml:space="preserve">Numerical study on the self-aggregation of moist convection in radiative-convective equilibrium, 6th Asia Pacific Conference on Plasma Physics, Virtual, </w:t>
-      </w:r>
-      <w:proofErr w:type="gramStart"/>
-      <w:r>
-        <w:rPr>
-          <w:rFonts w:ascii="Arial" w:eastAsia="Meiryo UI" w:hAnsi="Arial" w:cs="Arial"/>
-          <w:kern w:val="0"/>
-          <w:sz w:val="22"/>
-          <w:szCs w:val="22"/>
-        </w:rPr>
-        <w:t>Oct,</w:t>
-      </w:r>
-      <w:proofErr w:type="gramEnd"/>
-      <w:r>
-        <w:rPr>
-          <w:rFonts w:ascii="Arial" w:eastAsia="Meiryo UI" w:hAnsi="Arial" w:cs="Arial"/>
-          <w:kern w:val="0"/>
-          <w:sz w:val="22"/>
-          <w:szCs w:val="22"/>
-        </w:rPr>
-        <w:t xml:space="preserve"> 2022. (</w:t>
+        <w:t>Numerical study on the self-aggregation of moist convection in radiative-convective equilibrium, 6th Asia Pacific Conference on Plasma Physics, Virtual, Oct, 2022. (</w:t>
       </w:r>
       <w:r>
         <w:rPr>
@@ -4339,6 +4395,7 @@
           <w:sz w:val="22"/>
           <w:szCs w:val="22"/>
         </w:rPr>
+        <w:lastRenderedPageBreak/>
         <w:t xml:space="preserve">14. </w:t>
       </w:r>
       <w:r>
@@ -4567,28 +4624,7 @@
           <w:sz w:val="22"/>
           <w:szCs w:val="22"/>
         </w:rPr>
-        <w:lastRenderedPageBreak/>
-        <w:t xml:space="preserve">Bimodal Raindrop Size Distributions </w:t>
-      </w:r>
-      <w:proofErr w:type="gramStart"/>
-      <w:r>
-        <w:rPr>
-          <w:rFonts w:ascii="Arial" w:eastAsia="Meiryo UI" w:hAnsi="Arial" w:cs="Arial"/>
-          <w:kern w:val="0"/>
-          <w:sz w:val="22"/>
-          <w:szCs w:val="22"/>
-        </w:rPr>
-        <w:t>From</w:t>
-      </w:r>
-      <w:proofErr w:type="gramEnd"/>
-      <w:r>
-        <w:rPr>
-          <w:rFonts w:ascii="Arial" w:eastAsia="Meiryo UI" w:hAnsi="Arial" w:cs="Arial"/>
-          <w:kern w:val="0"/>
-          <w:sz w:val="22"/>
-          <w:szCs w:val="22"/>
-        </w:rPr>
-        <w:t xml:space="preserve"> Observational Analysis With a New Formula, AOGS 19th Annual Meeting, Virtual, Aug, 2022.</w:t>
+        <w:t>Bimodal Raindrop Size Distributions From Observational Analysis With a New Formula, AOGS 19th Annual Meeting, Virtual, Aug, 2022.</w:t>
       </w:r>
     </w:p>
     <w:p>
@@ -4694,7 +4730,6 @@
         </w:rPr>
         <w:t xml:space="preserve">, </w:t>
       </w:r>
-      <w:proofErr w:type="gramStart"/>
       <w:r>
         <w:rPr>
           <w:rFonts w:ascii="Arial" w:eastAsia="Meiryo UI" w:hAnsi="Arial" w:cs="Arial"/>
@@ -4711,17 +4746,7 @@
           <w:sz w:val="22"/>
           <w:szCs w:val="22"/>
         </w:rPr>
-        <w:t>,</w:t>
-      </w:r>
-      <w:proofErr w:type="gramEnd"/>
-      <w:r>
-        <w:rPr>
-          <w:rFonts w:ascii="Arial" w:eastAsia="Meiryo UI" w:hAnsi="Arial" w:cs="Arial"/>
-          <w:kern w:val="0"/>
-          <w:sz w:val="22"/>
-          <w:szCs w:val="22"/>
-        </w:rPr>
-        <w:t xml:space="preserve"> 2022.</w:t>
+        <w:t>, 2022.</w:t>
       </w:r>
       <w:r>
         <w:rPr>
@@ -4858,27 +4883,7 @@
           <w:sz w:val="22"/>
           <w:szCs w:val="22"/>
         </w:rPr>
-        <w:t xml:space="preserve"> Meeting 2022, Chiba, </w:t>
-      </w:r>
-      <w:proofErr w:type="gramStart"/>
-      <w:r>
-        <w:rPr>
-          <w:rFonts w:ascii="Arial" w:eastAsia="Meiryo UI" w:hAnsi="Arial" w:cs="Arial"/>
-          <w:kern w:val="0"/>
-          <w:sz w:val="22"/>
-          <w:szCs w:val="22"/>
-        </w:rPr>
-        <w:t>May,</w:t>
-      </w:r>
-      <w:proofErr w:type="gramEnd"/>
-      <w:r>
-        <w:rPr>
-          <w:rFonts w:ascii="Arial" w:eastAsia="Meiryo UI" w:hAnsi="Arial" w:cs="Arial"/>
-          <w:kern w:val="0"/>
-          <w:sz w:val="22"/>
-          <w:szCs w:val="22"/>
-        </w:rPr>
-        <w:t xml:space="preserve"> 2022.</w:t>
+        <w:t xml:space="preserve"> Meeting 2022, Chiba, May, 2022.</w:t>
       </w:r>
     </w:p>
     <w:p>
@@ -4955,27 +4960,7 @@
           <w:sz w:val="22"/>
           <w:szCs w:val="22"/>
         </w:rPr>
-        <w:t xml:space="preserve">On the resolution and domain size dependence of the onset of convective self-aggregation and the roles of low-level circulation and free-tropospheric variability, Workshop on the self-aggregation of clouds under the radiative-convective equilibrium, Virtual, </w:t>
-      </w:r>
-      <w:proofErr w:type="gramStart"/>
-      <w:r>
-        <w:rPr>
-          <w:rFonts w:ascii="Arial" w:eastAsia="Meiryo UI" w:hAnsi="Arial" w:cs="Arial"/>
-          <w:kern w:val="0"/>
-          <w:sz w:val="22"/>
-          <w:szCs w:val="22"/>
-        </w:rPr>
-        <w:t>Mar,</w:t>
-      </w:r>
-      <w:proofErr w:type="gramEnd"/>
-      <w:r>
-        <w:rPr>
-          <w:rFonts w:ascii="Arial" w:eastAsia="Meiryo UI" w:hAnsi="Arial" w:cs="Arial"/>
-          <w:kern w:val="0"/>
-          <w:sz w:val="22"/>
-          <w:szCs w:val="22"/>
-        </w:rPr>
-        <w:t xml:space="preserve"> 2022.</w:t>
+        <w:t>On the resolution and domain size dependence of the onset of convective self-aggregation and the roles of low-level circulation and free-tropospheric variability, Workshop on the self-aggregation of clouds under the radiative-convective equilibrium, Virtual, Mar, 2022.</w:t>
       </w:r>
     </w:p>
     <w:p>
@@ -5061,27 +5046,7 @@
           <w:sz w:val="22"/>
           <w:szCs w:val="22"/>
         </w:rPr>
-        <w:t xml:space="preserve">New Critical Length for the Onset of Self-Aggregation of Moist Convection, The 4th R-CCS International Symposium, Virtual, </w:t>
-      </w:r>
-      <w:proofErr w:type="gramStart"/>
-      <w:r>
-        <w:rPr>
-          <w:rFonts w:ascii="Arial" w:eastAsia="Meiryo UI" w:hAnsi="Arial" w:cs="Arial"/>
-          <w:kern w:val="0"/>
-          <w:sz w:val="22"/>
-          <w:szCs w:val="22"/>
-        </w:rPr>
-        <w:t>Feb,</w:t>
-      </w:r>
-      <w:proofErr w:type="gramEnd"/>
-      <w:r>
-        <w:rPr>
-          <w:rFonts w:ascii="Arial" w:eastAsia="Meiryo UI" w:hAnsi="Arial" w:cs="Arial"/>
-          <w:kern w:val="0"/>
-          <w:sz w:val="22"/>
-          <w:szCs w:val="22"/>
-        </w:rPr>
-        <w:t xml:space="preserve"> 2022. (Poster)</w:t>
+        <w:t>New Critical Length for the Onset of Self-Aggregation of Moist Convection, The 4th R-CCS International Symposium, Virtual, Feb, 2022. (Poster)</w:t>
       </w:r>
     </w:p>
     <w:p>
@@ -5167,27 +5132,7 @@
           <w:sz w:val="22"/>
           <w:szCs w:val="22"/>
         </w:rPr>
-        <w:t xml:space="preserve">New Critical Length for the Onset of Self-Aggregation of Moist Convection, The Fifth Convection-Permitting Modeling Workshop 2021, Virtual, </w:t>
-      </w:r>
-      <w:proofErr w:type="gramStart"/>
-      <w:r>
-        <w:rPr>
-          <w:rFonts w:ascii="Arial" w:eastAsia="Meiryo UI" w:hAnsi="Arial" w:cs="Arial"/>
-          <w:kern w:val="0"/>
-          <w:sz w:val="22"/>
-          <w:szCs w:val="22"/>
-        </w:rPr>
-        <w:t>Sep,</w:t>
-      </w:r>
-      <w:proofErr w:type="gramEnd"/>
-      <w:r>
-        <w:rPr>
-          <w:rFonts w:ascii="Arial" w:eastAsia="Meiryo UI" w:hAnsi="Arial" w:cs="Arial"/>
-          <w:kern w:val="0"/>
-          <w:sz w:val="22"/>
-          <w:szCs w:val="22"/>
-        </w:rPr>
-        <w:t xml:space="preserve"> 2021. (Poster)</w:t>
+        <w:t>New Critical Length for the Onset of Self-Aggregation of Moist Convection, The Fifth Convection-Permitting Modeling Workshop 2021, Virtual, Sep, 2021. (Poster)</w:t>
       </w:r>
     </w:p>
     <w:p>
@@ -5273,27 +5218,7 @@
           <w:sz w:val="22"/>
           <w:szCs w:val="22"/>
         </w:rPr>
-        <w:t xml:space="preserve">New Critical Length for the Onset of Self-Aggregation of Moist Convection, AGU Fall Meeting 2020, Virtual, </w:t>
-      </w:r>
-      <w:proofErr w:type="gramStart"/>
-      <w:r>
-        <w:rPr>
-          <w:rFonts w:ascii="Arial" w:eastAsia="Meiryo UI" w:hAnsi="Arial" w:cs="Arial"/>
-          <w:kern w:val="0"/>
-          <w:sz w:val="22"/>
-          <w:szCs w:val="22"/>
-        </w:rPr>
-        <w:t>Dec,</w:t>
-      </w:r>
-      <w:proofErr w:type="gramEnd"/>
-      <w:r>
-        <w:rPr>
-          <w:rFonts w:ascii="Arial" w:eastAsia="Meiryo UI" w:hAnsi="Arial" w:cs="Arial"/>
-          <w:kern w:val="0"/>
-          <w:sz w:val="22"/>
-          <w:szCs w:val="22"/>
-        </w:rPr>
-        <w:t xml:space="preserve"> 2020.</w:t>
+        <w:t>New Critical Length for the Onset of Self-Aggregation of Moist Convection, AGU Fall Meeting 2020, Virtual, Dec, 2020.</w:t>
       </w:r>
       <w:r>
         <w:rPr>
@@ -5385,27 +5310,7 @@
           <w:sz w:val="22"/>
           <w:szCs w:val="22"/>
         </w:rPr>
-        <w:t xml:space="preserve">A consecutive development of MJO events in the 2018-2019 winter season reproduced by a three-month SST-forced experiment with NICAM, AGU Fall Meeting 2020, Virtual, </w:t>
-      </w:r>
-      <w:proofErr w:type="gramStart"/>
-      <w:r>
-        <w:rPr>
-          <w:rFonts w:ascii="Arial" w:eastAsia="Meiryo UI" w:hAnsi="Arial" w:cs="Arial"/>
-          <w:kern w:val="0"/>
-          <w:sz w:val="22"/>
-          <w:szCs w:val="22"/>
-        </w:rPr>
-        <w:t>Dec,</w:t>
-      </w:r>
-      <w:proofErr w:type="gramEnd"/>
-      <w:r>
-        <w:rPr>
-          <w:rFonts w:ascii="Arial" w:eastAsia="Meiryo UI" w:hAnsi="Arial" w:cs="Arial"/>
-          <w:kern w:val="0"/>
-          <w:sz w:val="22"/>
-          <w:szCs w:val="22"/>
-        </w:rPr>
-        <w:t xml:space="preserve"> 2020.</w:t>
+        <w:t>A consecutive development of MJO events in the 2018-2019 winter season reproduced by a three-month SST-forced experiment with NICAM, AGU Fall Meeting 2020, Virtual, Dec, 2020.</w:t>
       </w:r>
     </w:p>
     <w:p>
@@ -5511,27 +5416,7 @@
           <w:sz w:val="22"/>
           <w:szCs w:val="22"/>
         </w:rPr>
-        <w:t xml:space="preserve"> - AGU Joint Meeting 2020, Virtual, </w:t>
-      </w:r>
-      <w:proofErr w:type="gramStart"/>
-      <w:r>
-        <w:rPr>
-          <w:rFonts w:ascii="Arial" w:eastAsia="Meiryo UI" w:hAnsi="Arial" w:cs="Arial"/>
-          <w:kern w:val="0"/>
-          <w:sz w:val="22"/>
-          <w:szCs w:val="22"/>
-        </w:rPr>
-        <w:t>Jul,</w:t>
-      </w:r>
-      <w:proofErr w:type="gramEnd"/>
-      <w:r>
-        <w:rPr>
-          <w:rFonts w:ascii="Arial" w:eastAsia="Meiryo UI" w:hAnsi="Arial" w:cs="Arial"/>
-          <w:kern w:val="0"/>
-          <w:sz w:val="22"/>
-          <w:szCs w:val="22"/>
-        </w:rPr>
-        <w:t xml:space="preserve"> 2020. (</w:t>
+        <w:t xml:space="preserve"> - AGU Joint Meeting 2020, Virtual, Jul, 2020. (</w:t>
       </w:r>
       <w:r>
         <w:rPr>
@@ -5674,27 +5559,7 @@
           <w:sz w:val="22"/>
           <w:szCs w:val="22"/>
         </w:rPr>
-        <w:t xml:space="preserve"> - AGU Joint Meeting 2020, Virtual, </w:t>
-      </w:r>
-      <w:proofErr w:type="gramStart"/>
-      <w:r>
-        <w:rPr>
-          <w:rFonts w:ascii="Arial" w:eastAsia="Meiryo UI" w:hAnsi="Arial" w:cs="Arial"/>
-          <w:kern w:val="0"/>
-          <w:sz w:val="22"/>
-          <w:szCs w:val="22"/>
-        </w:rPr>
-        <w:t>Jul,</w:t>
-      </w:r>
-      <w:proofErr w:type="gramEnd"/>
-      <w:r>
-        <w:rPr>
-          <w:rFonts w:ascii="Arial" w:eastAsia="Meiryo UI" w:hAnsi="Arial" w:cs="Arial"/>
-          <w:kern w:val="0"/>
-          <w:sz w:val="22"/>
-          <w:szCs w:val="22"/>
-        </w:rPr>
-        <w:t xml:space="preserve"> 2020. </w:t>
+        <w:t xml:space="preserve"> - AGU Joint Meeting 2020, Virtual, Jul, 2020. </w:t>
       </w:r>
     </w:p>
     <w:p>
@@ -5780,27 +5645,8 @@
           <w:sz w:val="22"/>
           <w:szCs w:val="22"/>
         </w:rPr>
-        <w:t xml:space="preserve">Statistical Properties of Cumulus Ensembles in High-Resolution Radiative-Convective Equilibrium Simulations, Wayne Schubert Symposium in AMS Annual Meeting 2020, Boston, </w:t>
-      </w:r>
-      <w:proofErr w:type="gramStart"/>
-      <w:r>
-        <w:rPr>
-          <w:rFonts w:ascii="Arial" w:eastAsia="Meiryo UI" w:hAnsi="Arial" w:cs="Arial"/>
-          <w:kern w:val="0"/>
-          <w:sz w:val="22"/>
-          <w:szCs w:val="22"/>
-        </w:rPr>
-        <w:t>Jan,</w:t>
-      </w:r>
-      <w:proofErr w:type="gramEnd"/>
-      <w:r>
-        <w:rPr>
-          <w:rFonts w:ascii="Arial" w:eastAsia="Meiryo UI" w:hAnsi="Arial" w:cs="Arial"/>
-          <w:kern w:val="0"/>
-          <w:sz w:val="22"/>
-          <w:szCs w:val="22"/>
-        </w:rPr>
-        <w:t xml:space="preserve"> 2020. (Poster)</w:t>
+        <w:lastRenderedPageBreak/>
+        <w:t>Statistical Properties of Cumulus Ensembles in High-Resolution Radiative-Convective Equilibrium Simulations, Wayne Schubert Symposium in AMS Annual Meeting 2020, Boston, Jan, 2020. (Poster)</w:t>
       </w:r>
     </w:p>
     <w:p>
@@ -5912,48 +5758,27 @@
           <w:sz w:val="22"/>
           <w:szCs w:val="22"/>
         </w:rPr>
-        <w:t xml:space="preserve"> Meeting 2019, Chiba, </w:t>
-      </w:r>
-      <w:proofErr w:type="gramStart"/>
-      <w:r>
-        <w:rPr>
-          <w:rFonts w:ascii="Arial" w:eastAsia="Meiryo UI" w:hAnsi="Arial" w:cs="Arial"/>
-          <w:kern w:val="0"/>
-          <w:sz w:val="22"/>
-          <w:szCs w:val="22"/>
-        </w:rPr>
-        <w:t>May,</w:t>
-      </w:r>
-      <w:proofErr w:type="gramEnd"/>
-      <w:r>
-        <w:rPr>
-          <w:rFonts w:ascii="Arial" w:eastAsia="Meiryo UI" w:hAnsi="Arial" w:cs="Arial"/>
-          <w:kern w:val="0"/>
-          <w:sz w:val="22"/>
-          <w:szCs w:val="22"/>
-        </w:rPr>
-        <w:t xml:space="preserve"> 2019.</w:t>
-      </w:r>
-    </w:p>
-    <w:p>
-      <w:pPr>
-        <w:widowControl/>
-        <w:jc w:val="left"/>
-        <w:rPr>
-          <w:rFonts w:ascii="Arial" w:eastAsia="Meiryo UI" w:hAnsi="Arial" w:cs="Arial"/>
-          <w:kern w:val="0"/>
-          <w:sz w:val="22"/>
-          <w:szCs w:val="22"/>
-        </w:rPr>
-      </w:pPr>
-      <w:r>
-        <w:rPr>
-          <w:rFonts w:ascii="Arial" w:eastAsia="Meiryo UI" w:hAnsi="Arial" w:cs="Arial"/>
-          <w:kern w:val="0"/>
-          <w:sz w:val="22"/>
-          <w:szCs w:val="22"/>
-        </w:rPr>
-        <w:lastRenderedPageBreak/>
+        <w:t xml:space="preserve"> Meeting 2019, Chiba, May, 2019.</w:t>
+      </w:r>
+    </w:p>
+    <w:p>
+      <w:pPr>
+        <w:widowControl/>
+        <w:jc w:val="left"/>
+        <w:rPr>
+          <w:rFonts w:ascii="Arial" w:eastAsia="Meiryo UI" w:hAnsi="Arial" w:cs="Arial"/>
+          <w:kern w:val="0"/>
+          <w:sz w:val="22"/>
+          <w:szCs w:val="22"/>
+        </w:rPr>
+      </w:pPr>
+      <w:r>
+        <w:rPr>
+          <w:rFonts w:ascii="Arial" w:eastAsia="Meiryo UI" w:hAnsi="Arial" w:cs="Arial"/>
+          <w:kern w:val="0"/>
+          <w:sz w:val="22"/>
+          <w:szCs w:val="22"/>
+        </w:rPr>
         <w:t xml:space="preserve">1.  </w:t>
       </w:r>
       <w:r>
@@ -6129,7 +5954,7 @@
       <w:rPr>
         <w:rFonts w:ascii="Arial" w:hAnsi="Arial" w:cs="Arial"/>
       </w:rPr>
-      <w:t>May</w:t>
+      <w:t>June</w:t>
     </w:r>
     <w:r>
       <w:rPr>
@@ -6141,7 +5966,7 @@
       <w:rPr>
         <w:rFonts w:ascii="Arial" w:hAnsi="Arial" w:cs="Arial"/>
       </w:rPr>
-      <w:t>12</w:t>
+      <w:t>20</w:t>
     </w:r>
     <w:r>
       <w:rPr>

--- a/CurriculumVitae_TomoroYanase.docx
+++ b/CurriculumVitae_TomoroYanase.docx
@@ -1,6 +1,6 @@
 
 <file path=word/document.xml><?xml version="1.0" encoding="utf-8"?>
-<w:document xmlns:wpc="http://schemas.microsoft.com/office/word/2010/wordprocessingCanvas" xmlns:cx="http://schemas.microsoft.com/office/drawing/2014/chartex" xmlns:cx1="http://schemas.microsoft.com/office/drawing/2015/9/8/chartex" xmlns:cx2="http://schemas.microsoft.com/office/drawing/2015/10/21/chartex" xmlns:cx3="http://schemas.microsoft.com/office/drawing/2016/5/9/chartex" xmlns:cx4="http://schemas.microsoft.com/office/drawing/2016/5/10/chartex" xmlns:cx5="http://schemas.microsoft.com/office/drawing/2016/5/11/chartex" xmlns:cx6="http://schemas.microsoft.com/office/drawing/2016/5/12/chartex" xmlns:cx7="http://schemas.microsoft.com/office/drawing/2016/5/13/chartex" xmlns:cx8="http://schemas.microsoft.com/office/drawing/2016/5/14/chartex" xmlns:mc="http://schemas.openxmlformats.org/markup-compatibility/2006" xmlns:aink="http://schemas.microsoft.com/office/drawing/2016/ink" xmlns:am3d="http://schemas.microsoft.com/office/drawing/2017/model3d" xmlns:o="urn:schemas-microsoft-com:office:office" xmlns:oel="http://schemas.microsoft.com/office/2019/extlst" xmlns:r="http://schemas.openxmlformats.org/officeDocument/2006/relationships" xmlns:m="http://schemas.openxmlformats.org/officeDocument/2006/math" xmlns:v="urn:schemas-microsoft-com:vml" xmlns:wp14="http://schemas.microsoft.com/office/word/2010/wordprocessingDrawing" xmlns:wp="http://schemas.openxmlformats.org/drawingml/2006/wordprocessingDrawing" xmlns:w10="urn:schemas-microsoft-com:office:word" xmlns:w="http://schemas.openxmlformats.org/wordprocessingml/2006/main" xmlns:w14="http://schemas.microsoft.com/office/word/2010/wordml" xmlns:w15="http://schemas.microsoft.com/office/word/2012/wordml" xmlns:w16cex="http://schemas.microsoft.com/office/word/2018/wordml/cex" xmlns:w16cid="http://schemas.microsoft.com/office/word/2016/wordml/cid" xmlns:w16="http://schemas.microsoft.com/office/word/2018/wordml" xmlns:w16sdtdh="http://schemas.microsoft.com/office/word/2020/wordml/sdtdatahash" xmlns:w16se="http://schemas.microsoft.com/office/word/2015/wordml/symex" xmlns:wpg="http://schemas.microsoft.com/office/word/2010/wordprocessingGroup" xmlns:wpi="http://schemas.microsoft.com/office/word/2010/wordprocessingInk" xmlns:wne="http://schemas.microsoft.com/office/word/2006/wordml" xmlns:wps="http://schemas.microsoft.com/office/word/2010/wordprocessingShape" mc:Ignorable="w14 w15 w16se w16cid w16 w16cex w16sdtdh wp14">
+<w:document xmlns:wpc="http://schemas.microsoft.com/office/word/2010/wordprocessingCanvas" xmlns:cx="http://schemas.microsoft.com/office/drawing/2014/chartex" xmlns:cx1="http://schemas.microsoft.com/office/drawing/2015/9/8/chartex" xmlns:cx2="http://schemas.microsoft.com/office/drawing/2015/10/21/chartex" xmlns:cx3="http://schemas.microsoft.com/office/drawing/2016/5/9/chartex" xmlns:cx4="http://schemas.microsoft.com/office/drawing/2016/5/10/chartex" xmlns:cx5="http://schemas.microsoft.com/office/drawing/2016/5/11/chartex" xmlns:cx6="http://schemas.microsoft.com/office/drawing/2016/5/12/chartex" xmlns:cx7="http://schemas.microsoft.com/office/drawing/2016/5/13/chartex" xmlns:cx8="http://schemas.microsoft.com/office/drawing/2016/5/14/chartex" xmlns:mc="http://schemas.openxmlformats.org/markup-compatibility/2006" xmlns:aink="http://schemas.microsoft.com/office/drawing/2016/ink" xmlns:am3d="http://schemas.microsoft.com/office/drawing/2017/model3d" xmlns:o="urn:schemas-microsoft-com:office:office" xmlns:oel="http://schemas.microsoft.com/office/2019/extlst" xmlns:r="http://schemas.openxmlformats.org/officeDocument/2006/relationships" xmlns:m="http://schemas.openxmlformats.org/officeDocument/2006/math" xmlns:v="urn:schemas-microsoft-com:vml" xmlns:wp14="http://schemas.microsoft.com/office/word/2010/wordprocessingDrawing" xmlns:wp="http://schemas.openxmlformats.org/drawingml/2006/wordprocessingDrawing" xmlns:w10="urn:schemas-microsoft-com:office:word" xmlns:w="http://schemas.openxmlformats.org/wordprocessingml/2006/main" xmlns:w14="http://schemas.microsoft.com/office/word/2010/wordml" xmlns:w15="http://schemas.microsoft.com/office/word/2012/wordml" xmlns:w16cex="http://schemas.microsoft.com/office/word/2018/wordml/cex" xmlns:w16cid="http://schemas.microsoft.com/office/word/2016/wordml/cid" xmlns:w16="http://schemas.microsoft.com/office/word/2018/wordml" xmlns:w16du="http://schemas.microsoft.com/office/word/2023/wordml/word16du" xmlns:w16sdtdh="http://schemas.microsoft.com/office/word/2020/wordml/sdtdatahash" xmlns:w16se="http://schemas.microsoft.com/office/word/2015/wordml/symex" xmlns:wpg="http://schemas.microsoft.com/office/word/2010/wordprocessingGroup" xmlns:wpi="http://schemas.microsoft.com/office/word/2010/wordprocessingInk" xmlns:wne="http://schemas.microsoft.com/office/word/2006/wordml" xmlns:wps="http://schemas.microsoft.com/office/word/2010/wordprocessingShape" mc:Ignorable="w14 w15 w16se w16cid w16 w16cex w16sdtdh w16du wp14">
   <w:body>
     <w:p>
       <w:pPr>
@@ -80,8 +80,194 @@
           <w:sz w:val="22"/>
           <w:szCs w:val="22"/>
         </w:rPr>
-        <w:t>Special</w:t>
-      </w:r>
+        <w:t>Assistant Professor</w:t>
+      </w:r>
+    </w:p>
+    <w:p>
+      <w:pPr>
+        <w:widowControl/>
+        <w:jc w:val="left"/>
+        <w:rPr>
+          <w:rFonts w:ascii="Arial" w:eastAsia="Meiryo UI" w:hAnsi="Arial" w:cs="Arial"/>
+          <w:color w:val="0D0D0D"/>
+          <w:kern w:val="24"/>
+          <w:sz w:val="22"/>
+          <w:szCs w:val="22"/>
+        </w:rPr>
+      </w:pPr>
+      <w:r>
+        <w:rPr>
+          <w:rFonts w:ascii="Arial" w:eastAsia="Meiryo UI" w:hAnsi="Arial" w:cs="Arial"/>
+          <w:color w:val="0D0D0D"/>
+          <w:kern w:val="24"/>
+          <w:sz w:val="22"/>
+          <w:szCs w:val="22"/>
+        </w:rPr>
+        <w:t>Graduate School of Information Science</w:t>
+      </w:r>
+      <w:r>
+        <w:rPr>
+          <w:rFonts w:ascii="Arial" w:eastAsia="Meiryo UI" w:hAnsi="Arial" w:cs="Arial"/>
+          <w:color w:val="0D0D0D"/>
+          <w:kern w:val="24"/>
+          <w:sz w:val="22"/>
+          <w:szCs w:val="22"/>
+        </w:rPr>
+        <w:t>, University of Hyogo</w:t>
+      </w:r>
+    </w:p>
+    <w:p>
+      <w:pPr>
+        <w:widowControl/>
+        <w:jc w:val="left"/>
+        <w:rPr>
+          <w:rFonts w:ascii="Arial" w:eastAsia="Meiryo UI" w:hAnsi="Arial" w:cs="Arial"/>
+          <w:color w:val="0D0D0D"/>
+          <w:kern w:val="24"/>
+          <w:sz w:val="22"/>
+          <w:szCs w:val="22"/>
+        </w:rPr>
+      </w:pPr>
+      <w:r>
+        <w:rPr>
+          <w:rFonts w:ascii="Arial" w:eastAsia="Meiryo UI" w:hAnsi="Arial" w:cs="Arial"/>
+          <w:color w:val="0D0D0D"/>
+          <w:kern w:val="24"/>
+          <w:sz w:val="22"/>
+          <w:szCs w:val="22"/>
+        </w:rPr>
+        <w:t xml:space="preserve">Address: </w:t>
+      </w:r>
+      <w:r>
+        <w:rPr>
+          <w:rFonts w:ascii="Arial" w:eastAsia="Meiryo UI" w:hAnsi="Arial" w:cs="Arial"/>
+          <w:color w:val="0D0D0D"/>
+          <w:kern w:val="24"/>
+          <w:sz w:val="22"/>
+          <w:szCs w:val="22"/>
+        </w:rPr>
+        <w:t xml:space="preserve">8-2-1 </w:t>
+      </w:r>
+      <w:proofErr w:type="spellStart"/>
+      <w:r>
+        <w:rPr>
+          <w:rFonts w:ascii="Arial" w:eastAsia="Meiryo UI" w:hAnsi="Arial" w:cs="Arial"/>
+          <w:color w:val="0D0D0D"/>
+          <w:kern w:val="24"/>
+          <w:sz w:val="22"/>
+          <w:szCs w:val="22"/>
+        </w:rPr>
+        <w:t>Gakuennishi</w:t>
+      </w:r>
+      <w:proofErr w:type="spellEnd"/>
+      <w:r>
+        <w:rPr>
+          <w:rFonts w:ascii="Arial" w:eastAsia="Meiryo UI" w:hAnsi="Arial" w:cs="Arial"/>
+          <w:color w:val="0D0D0D"/>
+          <w:kern w:val="24"/>
+          <w:sz w:val="22"/>
+          <w:szCs w:val="22"/>
+        </w:rPr>
+        <w:t>-machi,</w:t>
+      </w:r>
+      <w:r>
+        <w:rPr>
+          <w:rFonts w:ascii="Arial" w:eastAsia="Meiryo UI" w:hAnsi="Arial" w:cs="Arial"/>
+          <w:color w:val="0D0D0D"/>
+          <w:kern w:val="24"/>
+          <w:sz w:val="22"/>
+          <w:szCs w:val="22"/>
+        </w:rPr>
+        <w:t xml:space="preserve"> </w:t>
+      </w:r>
+      <w:r>
+        <w:rPr>
+          <w:rFonts w:ascii="Arial" w:eastAsia="Meiryo UI" w:hAnsi="Arial" w:cs="Arial"/>
+          <w:color w:val="0D0D0D"/>
+          <w:kern w:val="24"/>
+          <w:sz w:val="22"/>
+          <w:szCs w:val="22"/>
+        </w:rPr>
+        <w:t>Nishi-</w:t>
+      </w:r>
+      <w:proofErr w:type="spellStart"/>
+      <w:r>
+        <w:rPr>
+          <w:rFonts w:ascii="Arial" w:eastAsia="Meiryo UI" w:hAnsi="Arial" w:cs="Arial"/>
+          <w:color w:val="0D0D0D"/>
+          <w:kern w:val="24"/>
+          <w:sz w:val="22"/>
+          <w:szCs w:val="22"/>
+        </w:rPr>
+        <w:t>ku</w:t>
+      </w:r>
+      <w:proofErr w:type="spellEnd"/>
+      <w:r>
+        <w:rPr>
+          <w:rFonts w:ascii="Arial" w:eastAsia="Meiryo UI" w:hAnsi="Arial" w:cs="Arial"/>
+          <w:color w:val="0D0D0D"/>
+          <w:kern w:val="24"/>
+          <w:sz w:val="22"/>
+          <w:szCs w:val="22"/>
+        </w:rPr>
+        <w:t>, Kobe 651-2197</w:t>
+      </w:r>
+      <w:r>
+        <w:rPr>
+          <w:rFonts w:ascii="Arial" w:eastAsia="Meiryo UI" w:hAnsi="Arial" w:cs="Arial"/>
+          <w:color w:val="0D0D0D"/>
+          <w:kern w:val="24"/>
+          <w:sz w:val="22"/>
+          <w:szCs w:val="22"/>
+        </w:rPr>
+        <w:t>, Japan</w:t>
+      </w:r>
+    </w:p>
+    <w:p>
+      <w:pPr>
+        <w:widowControl/>
+        <w:jc w:val="left"/>
+        <w:rPr>
+          <w:rFonts w:ascii="Arial" w:eastAsia="Meiryo UI" w:hAnsi="Arial" w:cs="Arial"/>
+          <w:color w:val="0D0D0D"/>
+          <w:kern w:val="24"/>
+          <w:sz w:val="22"/>
+          <w:szCs w:val="22"/>
+        </w:rPr>
+      </w:pPr>
+      <w:r>
+        <w:rPr>
+          <w:rFonts w:ascii="Arial" w:eastAsia="Meiryo UI" w:hAnsi="Arial" w:cs="Arial"/>
+          <w:color w:val="0D0D0D"/>
+          <w:kern w:val="24"/>
+          <w:sz w:val="22"/>
+          <w:szCs w:val="22"/>
+        </w:rPr>
+        <w:t>TEL: +81-</w:t>
+      </w:r>
+      <w:r>
+        <w:rPr>
+          <w:rFonts w:ascii="Arial" w:eastAsia="Meiryo UI" w:hAnsi="Arial" w:cs="Arial"/>
+          <w:color w:val="0D0D0D"/>
+          <w:kern w:val="24"/>
+          <w:sz w:val="22"/>
+          <w:szCs w:val="22"/>
+        </w:rPr>
+        <w:t>78-794-6179</w:t>
+      </w:r>
+    </w:p>
+    <w:p>
+      <w:pPr>
+        <w:widowControl/>
+        <w:jc w:val="left"/>
+        <w:rPr>
+          <w:rFonts w:ascii="Arial" w:eastAsia="Meiryo UI" w:hAnsi="Arial" w:cs="Arial"/>
+          <w:color w:val="0D0D0D"/>
+          <w:kern w:val="24"/>
+          <w:sz w:val="22"/>
+          <w:szCs w:val="22"/>
+        </w:rPr>
+      </w:pPr>
       <w:r>
         <w:rPr>
           <w:rFonts w:ascii="Arial" w:eastAsia="Meiryo UI" w:hAnsi="Arial" w:cs="Arial" w:hint="eastAsia"/>
@@ -90,7 +276,7 @@
           <w:sz w:val="22"/>
           <w:szCs w:val="22"/>
         </w:rPr>
-        <w:t xml:space="preserve"> </w:t>
+        <w:t>E</w:t>
       </w:r>
       <w:r>
         <w:rPr>
@@ -100,13 +286,10 @@
           <w:sz w:val="22"/>
           <w:szCs w:val="22"/>
         </w:rPr>
-        <w:t>Postdoctoral Researcher</w:t>
-      </w:r>
-    </w:p>
-    <w:p>
-      <w:pPr>
-        <w:widowControl/>
-        <w:jc w:val="left"/>
+        <w:t xml:space="preserve">-mail: </w:t>
+      </w:r>
+      <w:proofErr w:type="spellStart"/>
+      <w:r>
         <w:rPr>
           <w:rFonts w:ascii="Arial" w:eastAsia="Meiryo UI" w:hAnsi="Arial" w:cs="Arial"/>
           <w:color w:val="0D0D0D"/>
@@ -114,7 +297,9 @@
           <w:sz w:val="22"/>
           <w:szCs w:val="22"/>
         </w:rPr>
-      </w:pPr>
+        <w:t>yanase</w:t>
+      </w:r>
+      <w:proofErr w:type="spellEnd"/>
       <w:r>
         <w:rPr>
           <w:rFonts w:ascii="Arial" w:eastAsia="Meiryo UI" w:hAnsi="Arial" w:cs="Arial"/>
@@ -123,13 +308,9 @@
           <w:sz w:val="22"/>
           <w:szCs w:val="22"/>
         </w:rPr>
-        <w:t>Mathematical Climatology Laboratory, RIKEN Cluster for Pioneering Research</w:t>
-      </w:r>
-    </w:p>
-    <w:p>
-      <w:pPr>
-        <w:widowControl/>
-        <w:jc w:val="left"/>
+        <w:t xml:space="preserve"> [at] </w:t>
+      </w:r>
+      <w:r>
         <w:rPr>
           <w:rFonts w:ascii="Arial" w:eastAsia="Meiryo UI" w:hAnsi="Arial" w:cs="Arial"/>
           <w:color w:val="0D0D0D"/>
@@ -137,112 +318,7 @@
           <w:sz w:val="22"/>
           <w:szCs w:val="22"/>
         </w:rPr>
-      </w:pPr>
-      <w:r>
-        <w:rPr>
-          <w:rFonts w:ascii="Arial" w:eastAsia="Meiryo UI" w:hAnsi="Arial" w:cs="Arial"/>
-          <w:color w:val="0D0D0D"/>
-          <w:kern w:val="24"/>
-          <w:sz w:val="22"/>
-          <w:szCs w:val="22"/>
-        </w:rPr>
-        <w:t>Computational Climate Science Research Team, RIKEN Center for Computational Science</w:t>
-      </w:r>
-    </w:p>
-    <w:p>
-      <w:pPr>
-        <w:widowControl/>
-        <w:jc w:val="left"/>
-        <w:rPr>
-          <w:rFonts w:ascii="Arial" w:eastAsia="Meiryo UI" w:hAnsi="Arial" w:cs="Arial"/>
-          <w:color w:val="0D0D0D"/>
-          <w:kern w:val="24"/>
-          <w:sz w:val="22"/>
-          <w:szCs w:val="22"/>
-        </w:rPr>
-      </w:pPr>
-      <w:r>
-        <w:rPr>
-          <w:rFonts w:ascii="Arial" w:eastAsia="Meiryo UI" w:hAnsi="Arial" w:cs="Arial"/>
-          <w:color w:val="0D0D0D"/>
-          <w:kern w:val="24"/>
-          <w:sz w:val="22"/>
-          <w:szCs w:val="22"/>
-        </w:rPr>
-        <w:t>Address: 7-1-26 Minatojima-minami-machi, Chuo-ku, Kobe, Hyogo 650-0047, Japan</w:t>
-      </w:r>
-    </w:p>
-    <w:p>
-      <w:pPr>
-        <w:widowControl/>
-        <w:jc w:val="left"/>
-        <w:rPr>
-          <w:rFonts w:ascii="Arial" w:eastAsia="Meiryo UI" w:hAnsi="Arial" w:cs="Arial"/>
-          <w:color w:val="0D0D0D"/>
-          <w:kern w:val="24"/>
-          <w:sz w:val="22"/>
-          <w:szCs w:val="22"/>
-        </w:rPr>
-      </w:pPr>
-      <w:r>
-        <w:rPr>
-          <w:rFonts w:ascii="Arial" w:eastAsia="Meiryo UI" w:hAnsi="Arial" w:cs="Arial"/>
-          <w:color w:val="0D0D0D"/>
-          <w:kern w:val="24"/>
-          <w:sz w:val="22"/>
-          <w:szCs w:val="22"/>
-        </w:rPr>
-        <w:t xml:space="preserve">TEL: +81-78-940-5555 </w:t>
-      </w:r>
-      <w:r>
-        <w:rPr>
-          <w:rFonts w:ascii="Arial" w:eastAsia="Meiryo UI" w:hAnsi="Arial" w:cs="Arial"/>
-          <w:color w:val="0D0D0D"/>
-          <w:kern w:val="24"/>
-          <w:sz w:val="22"/>
-          <w:szCs w:val="22"/>
-        </w:rPr>
-        <w:t xml:space="preserve">　</w:t>
-      </w:r>
-      <w:r>
-        <w:rPr>
-          <w:rFonts w:ascii="Arial" w:eastAsia="Meiryo UI" w:hAnsi="Arial" w:cs="Arial"/>
-          <w:color w:val="0D0D0D"/>
-          <w:kern w:val="24"/>
-          <w:sz w:val="22"/>
-          <w:szCs w:val="22"/>
-        </w:rPr>
-        <w:t>FAX: +81-78-304-4956</w:t>
-      </w:r>
-      <w:r>
-        <w:rPr>
-          <w:rFonts w:ascii="Arial" w:eastAsia="Meiryo UI" w:hAnsi="Arial" w:cs="Arial" w:hint="eastAsia"/>
-          <w:color w:val="0D0D0D"/>
-          <w:kern w:val="24"/>
-          <w:sz w:val="22"/>
-          <w:szCs w:val="22"/>
-        </w:rPr>
-        <w:t xml:space="preserve">　</w:t>
-      </w:r>
-      <w:r>
-        <w:rPr>
-          <w:rFonts w:ascii="Arial" w:eastAsia="Meiryo UI" w:hAnsi="Arial" w:cs="Arial" w:hint="eastAsia"/>
-          <w:color w:val="0D0D0D"/>
-          <w:kern w:val="24"/>
-          <w:sz w:val="22"/>
-          <w:szCs w:val="22"/>
-        </w:rPr>
-        <w:t>E</w:t>
-      </w:r>
-      <w:r>
-        <w:rPr>
-          <w:rFonts w:ascii="Arial" w:eastAsia="Meiryo UI" w:hAnsi="Arial" w:cs="Arial"/>
-          <w:color w:val="0D0D0D"/>
-          <w:kern w:val="24"/>
-          <w:sz w:val="22"/>
-          <w:szCs w:val="22"/>
-        </w:rPr>
-        <w:t>-mail: tomoro.yanase@riken.jp</w:t>
+        <w:t>gsis.u-hyogo.ac.jp</w:t>
       </w:r>
     </w:p>
     <w:p>
@@ -307,7 +383,7 @@
           <w:sz w:val="22"/>
           <w:szCs w:val="22"/>
         </w:rPr>
-        <w:t>April 2019–Ma</w:t>
+        <w:t>April 2013–Ma</w:t>
       </w:r>
       <w:r>
         <w:rPr>
@@ -325,7 +401,7 @@
           <w:sz w:val="22"/>
           <w:szCs w:val="22"/>
         </w:rPr>
-        <w:t xml:space="preserve"> 2022</w:t>
+        <w:t xml:space="preserve"> 2017</w:t>
       </w:r>
     </w:p>
     <w:p>
@@ -348,39 +424,21 @@
           <w:sz w:val="22"/>
           <w:szCs w:val="22"/>
         </w:rPr>
-        <w:t>Division of Earth and Planetary Sciences</w:t>
-      </w:r>
-      <w:r>
-        <w:rPr>
-          <w:rFonts w:ascii="Arial" w:eastAsia="Meiryo UI" w:hAnsi="Arial" w:cs="Arial"/>
-          <w:kern w:val="0"/>
-          <w:sz w:val="22"/>
-          <w:szCs w:val="22"/>
-        </w:rPr>
-        <w:t>,</w:t>
-      </w:r>
-    </w:p>
-    <w:p>
-      <w:pPr>
-        <w:widowControl/>
-        <w:ind w:firstLine="420"/>
-        <w:jc w:val="left"/>
-        <w:rPr>
-          <w:rFonts w:ascii="Arial" w:eastAsia="Meiryo UI" w:hAnsi="Arial" w:cs="Arial"/>
-          <w:kern w:val="0"/>
-          <w:sz w:val="22"/>
-          <w:szCs w:val="22"/>
-        </w:rPr>
-      </w:pPr>
-      <w:r>
-        <w:rPr>
-          <w:rFonts w:ascii="Arial" w:eastAsia="Meiryo UI" w:hAnsi="Arial" w:cs="Arial"/>
-          <w:kern w:val="0"/>
-          <w:sz w:val="22"/>
-          <w:szCs w:val="22"/>
-        </w:rPr>
-        <w:t>Graduate School of Science (Doctoral Course),</w:t>
-      </w:r>
+        <w:t>Faculty of Integrated Human Studies, Kyoto University</w:t>
+      </w:r>
+    </w:p>
+    <w:p>
+      <w:pPr>
+        <w:widowControl/>
+        <w:ind w:left="420"/>
+        <w:jc w:val="left"/>
+        <w:rPr>
+          <w:rFonts w:ascii="Arial" w:eastAsia="Meiryo UI" w:hAnsi="Arial" w:cs="Arial"/>
+          <w:kern w:val="0"/>
+          <w:sz w:val="22"/>
+          <w:szCs w:val="22"/>
+        </w:rPr>
+      </w:pPr>
       <w:r>
         <w:rPr>
           <w:rFonts w:ascii="Arial" w:eastAsia="Meiryo UI" w:hAnsi="Arial" w:cs="Arial" w:hint="eastAsia"/>
@@ -388,22 +446,23 @@
           <w:sz w:val="22"/>
           <w:szCs w:val="22"/>
         </w:rPr>
-        <w:t xml:space="preserve"> </w:t>
-      </w:r>
-      <w:r>
-        <w:rPr>
-          <w:rFonts w:ascii="Arial" w:eastAsia="Meiryo UI" w:hAnsi="Arial" w:cs="Arial"/>
-          <w:kern w:val="0"/>
-          <w:sz w:val="22"/>
-          <w:szCs w:val="22"/>
-        </w:rPr>
-        <w:t>Kyoto University</w:t>
-      </w:r>
-    </w:p>
-    <w:p>
-      <w:pPr>
-        <w:widowControl/>
-        <w:ind w:left="420"/>
+        <w:t>T</w:t>
+      </w:r>
+      <w:r>
+        <w:rPr>
+          <w:rFonts w:ascii="Arial" w:eastAsia="Meiryo UI" w:hAnsi="Arial" w:cs="Arial"/>
+          <w:kern w:val="0"/>
+          <w:sz w:val="22"/>
+          <w:szCs w:val="22"/>
+        </w:rPr>
+        <w:t>hesis title: The effect of buoyancy on the atmospheric turbulence near the surface: An experimental study of turbulent thermal convection (in Japanese)</w:t>
+      </w:r>
+    </w:p>
+    <w:p>
+      <w:pPr>
+        <w:pStyle w:val="a5"/>
+        <w:widowControl/>
+        <w:ind w:leftChars="0" w:left="420"/>
         <w:jc w:val="left"/>
         <w:rPr>
           <w:rFonts w:ascii="Arial" w:eastAsia="Meiryo UI" w:hAnsi="Arial" w:cs="Arial"/>
@@ -428,96 +487,7 @@
           <w:sz w:val="22"/>
           <w:szCs w:val="22"/>
         </w:rPr>
-        <w:t>hesis title: Numerical study on the self-aggregation of moist convection in radiative-convective equilibrium</w:t>
-      </w:r>
-    </w:p>
-    <w:p>
-      <w:pPr>
-        <w:widowControl/>
-        <w:ind w:firstLine="420"/>
-        <w:jc w:val="left"/>
-        <w:rPr>
-          <w:rFonts w:ascii="Arial" w:eastAsia="Meiryo UI" w:hAnsi="Arial" w:cs="Arial"/>
-          <w:kern w:val="0"/>
-          <w:sz w:val="22"/>
-          <w:szCs w:val="22"/>
-        </w:rPr>
-      </w:pPr>
-      <w:r>
-        <w:rPr>
-          <w:rFonts w:ascii="Arial" w:eastAsia="Meiryo UI" w:hAnsi="Arial" w:cs="Arial" w:hint="eastAsia"/>
-          <w:kern w:val="0"/>
-          <w:sz w:val="22"/>
-          <w:szCs w:val="22"/>
-        </w:rPr>
-        <w:t>T</w:t>
-      </w:r>
-      <w:r>
-        <w:rPr>
-          <w:rFonts w:ascii="Arial" w:eastAsia="Meiryo UI" w:hAnsi="Arial" w:cs="Arial"/>
-          <w:kern w:val="0"/>
-          <w:sz w:val="22"/>
-          <w:szCs w:val="22"/>
-        </w:rPr>
-        <w:t>hesis advisor: Prof. Tetsuya Takemi</w:t>
-      </w:r>
-    </w:p>
-    <w:p>
-      <w:pPr>
-        <w:widowControl/>
-        <w:ind w:firstLine="420"/>
-        <w:jc w:val="left"/>
-        <w:rPr>
-          <w:rFonts w:ascii="Arial" w:eastAsia="Meiryo UI" w:hAnsi="Arial" w:cs="Arial"/>
-          <w:kern w:val="0"/>
-          <w:sz w:val="22"/>
-          <w:szCs w:val="22"/>
-        </w:rPr>
-      </w:pPr>
-      <w:r>
-        <w:rPr>
-          <w:rFonts w:ascii="Arial" w:eastAsia="Meiryo UI" w:hAnsi="Arial" w:cs="Arial" w:hint="eastAsia"/>
-          <w:kern w:val="0"/>
-          <w:sz w:val="22"/>
-          <w:szCs w:val="22"/>
-        </w:rPr>
-        <w:t>D</w:t>
-      </w:r>
-      <w:r>
-        <w:rPr>
-          <w:rFonts w:ascii="Arial" w:eastAsia="Meiryo UI" w:hAnsi="Arial" w:cs="Arial"/>
-          <w:kern w:val="0"/>
-          <w:sz w:val="22"/>
-          <w:szCs w:val="22"/>
-        </w:rPr>
-        <w:t xml:space="preserve">egree: </w:t>
-      </w:r>
-      <w:r>
-        <w:rPr>
-          <w:rFonts w:ascii="Arial" w:eastAsia="Meiryo UI" w:hAnsi="Arial" w:cs="Arial"/>
-          <w:kern w:val="0"/>
-          <w:sz w:val="22"/>
-          <w:szCs w:val="22"/>
-        </w:rPr>
-        <w:t>Doctor of Science</w:t>
-      </w:r>
-      <w:r>
-        <w:rPr>
-          <w:rFonts w:ascii="Arial" w:eastAsia="Meiryo UI" w:hAnsi="Arial" w:cs="Arial"/>
-          <w:kern w:val="0"/>
-          <w:sz w:val="22"/>
-          <w:szCs w:val="22"/>
-        </w:rPr>
-        <w:t xml:space="preserve"> </w:t>
-      </w:r>
-      <w:r>
-        <w:rPr>
-          <w:rFonts w:ascii="Arial" w:eastAsia="Meiryo UI" w:hAnsi="Arial" w:cs="Arial"/>
-          <w:kern w:val="0"/>
-          <w:sz w:val="22"/>
-          <w:szCs w:val="22"/>
-        </w:rPr>
-        <w:t>(Mar 2022, Kyoto University)</w:t>
+        <w:t>hesis advisor: Prof. Satoshi Sakai</w:t>
       </w:r>
     </w:p>
     <w:p>
@@ -617,7 +587,27 @@
           <w:sz w:val="22"/>
           <w:szCs w:val="22"/>
         </w:rPr>
-        <w:t>Graduate School of Science (Master’s Course),</w:t>
+        <w:t>Graduate School of Science (</w:t>
+      </w:r>
+      <w:proofErr w:type="gramStart"/>
+      <w:r>
+        <w:rPr>
+          <w:rFonts w:ascii="Arial" w:eastAsia="Meiryo UI" w:hAnsi="Arial" w:cs="Arial"/>
+          <w:kern w:val="0"/>
+          <w:sz w:val="22"/>
+          <w:szCs w:val="22"/>
+        </w:rPr>
+        <w:t>Master’s</w:t>
+      </w:r>
+      <w:proofErr w:type="gramEnd"/>
+      <w:r>
+        <w:rPr>
+          <w:rFonts w:ascii="Arial" w:eastAsia="Meiryo UI" w:hAnsi="Arial" w:cs="Arial"/>
+          <w:kern w:val="0"/>
+          <w:sz w:val="22"/>
+          <w:szCs w:val="22"/>
+        </w:rPr>
+        <w:t xml:space="preserve"> Course),</w:t>
       </w:r>
       <w:r>
         <w:rPr>
@@ -736,7 +726,7 @@
           <w:sz w:val="22"/>
           <w:szCs w:val="22"/>
         </w:rPr>
-        <w:t>April 2013–Ma</w:t>
+        <w:t>April 2019–Ma</w:t>
       </w:r>
       <w:r>
         <w:rPr>
@@ -754,7 +744,7 @@
           <w:sz w:val="22"/>
           <w:szCs w:val="22"/>
         </w:rPr>
-        <w:t xml:space="preserve"> 2017</w:t>
+        <w:t xml:space="preserve"> 2022</w:t>
       </w:r>
     </w:p>
     <w:p>
@@ -777,7 +767,56 @@
           <w:sz w:val="22"/>
           <w:szCs w:val="22"/>
         </w:rPr>
-        <w:t>Faculty of Integrated Human Studies, Kyoto University</w:t>
+        <w:t>Division of Earth and Planetary Sciences</w:t>
+      </w:r>
+      <w:r>
+        <w:rPr>
+          <w:rFonts w:ascii="Arial" w:eastAsia="Meiryo UI" w:hAnsi="Arial" w:cs="Arial"/>
+          <w:kern w:val="0"/>
+          <w:sz w:val="22"/>
+          <w:szCs w:val="22"/>
+        </w:rPr>
+        <w:t>,</w:t>
+      </w:r>
+    </w:p>
+    <w:p>
+      <w:pPr>
+        <w:widowControl/>
+        <w:ind w:firstLine="420"/>
+        <w:jc w:val="left"/>
+        <w:rPr>
+          <w:rFonts w:ascii="Arial" w:eastAsia="Meiryo UI" w:hAnsi="Arial" w:cs="Arial"/>
+          <w:kern w:val="0"/>
+          <w:sz w:val="22"/>
+          <w:szCs w:val="22"/>
+        </w:rPr>
+      </w:pPr>
+      <w:r>
+        <w:rPr>
+          <w:rFonts w:ascii="Arial" w:eastAsia="Meiryo UI" w:hAnsi="Arial" w:cs="Arial"/>
+          <w:kern w:val="0"/>
+          <w:sz w:val="22"/>
+          <w:szCs w:val="22"/>
+        </w:rPr>
+        <w:t>Graduate School of Science (Doctoral Course),</w:t>
+      </w:r>
+      <w:r>
+        <w:rPr>
+          <w:rFonts w:ascii="Arial" w:eastAsia="Meiryo UI" w:hAnsi="Arial" w:cs="Arial" w:hint="eastAsia"/>
+          <w:kern w:val="0"/>
+          <w:sz w:val="22"/>
+          <w:szCs w:val="22"/>
+        </w:rPr>
+        <w:t xml:space="preserve"> </w:t>
+      </w:r>
+      <w:r>
+        <w:rPr>
+          <w:rFonts w:ascii="Arial" w:eastAsia="Meiryo UI" w:hAnsi="Arial" w:cs="Arial"/>
+          <w:kern w:val="0"/>
+          <w:sz w:val="22"/>
+          <w:szCs w:val="22"/>
+        </w:rPr>
+        <w:t>Kyoto University</w:t>
       </w:r>
     </w:p>
     <w:p>
@@ -808,25 +847,7 @@
           <w:sz w:val="22"/>
           <w:szCs w:val="22"/>
         </w:rPr>
-        <w:t xml:space="preserve">hesis title: </w:t>
-      </w:r>
-      <w:r>
-        <w:rPr>
-          <w:rFonts w:ascii="Arial" w:eastAsia="Meiryo UI" w:hAnsi="Arial" w:cs="Arial"/>
-          <w:kern w:val="0"/>
-          <w:sz w:val="22"/>
-          <w:szCs w:val="22"/>
-        </w:rPr>
-        <w:t xml:space="preserve">The effect of buoyancy on the atmospheric turbulence near the surface: An experimental study of turbulent thermal convection </w:t>
-      </w:r>
-      <w:r>
-        <w:rPr>
-          <w:rFonts w:ascii="Arial" w:eastAsia="Meiryo UI" w:hAnsi="Arial" w:cs="Arial"/>
-          <w:kern w:val="0"/>
-          <w:sz w:val="22"/>
-          <w:szCs w:val="22"/>
-        </w:rPr>
-        <w:t>(in Japanese)</w:t>
+        <w:t>hesis title: Numerical study on the self-aggregation of moist convection in radiative-convective equilibrium</w:t>
       </w:r>
     </w:p>
     <w:p>
@@ -857,7 +878,76 @@
           <w:sz w:val="22"/>
           <w:szCs w:val="22"/>
         </w:rPr>
-        <w:t>hesis advisor: Prof. Satoshi Sakai</w:t>
+        <w:t xml:space="preserve">hesis advisor: Prof. Tetsuya </w:t>
+      </w:r>
+      <w:proofErr w:type="spellStart"/>
+      <w:r>
+        <w:rPr>
+          <w:rFonts w:ascii="Arial" w:eastAsia="Meiryo UI" w:hAnsi="Arial" w:cs="Arial"/>
+          <w:kern w:val="0"/>
+          <w:sz w:val="22"/>
+          <w:szCs w:val="22"/>
+        </w:rPr>
+        <w:t>Takemi</w:t>
+      </w:r>
+      <w:proofErr w:type="spellEnd"/>
+    </w:p>
+    <w:p>
+      <w:pPr>
+        <w:widowControl/>
+        <w:ind w:firstLine="420"/>
+        <w:jc w:val="left"/>
+        <w:rPr>
+          <w:rFonts w:ascii="Arial" w:eastAsia="Meiryo UI" w:hAnsi="Arial" w:cs="Arial"/>
+          <w:kern w:val="0"/>
+          <w:sz w:val="22"/>
+          <w:szCs w:val="22"/>
+        </w:rPr>
+      </w:pPr>
+      <w:r>
+        <w:rPr>
+          <w:rFonts w:ascii="Arial" w:eastAsia="Meiryo UI" w:hAnsi="Arial" w:cs="Arial" w:hint="eastAsia"/>
+          <w:kern w:val="0"/>
+          <w:sz w:val="22"/>
+          <w:szCs w:val="22"/>
+        </w:rPr>
+        <w:t>D</w:t>
+      </w:r>
+      <w:r>
+        <w:rPr>
+          <w:rFonts w:ascii="Arial" w:eastAsia="Meiryo UI" w:hAnsi="Arial" w:cs="Arial"/>
+          <w:kern w:val="0"/>
+          <w:sz w:val="22"/>
+          <w:szCs w:val="22"/>
+        </w:rPr>
+        <w:t xml:space="preserve">egree: </w:t>
+      </w:r>
+      <w:r>
+        <w:rPr>
+          <w:rFonts w:ascii="Arial" w:eastAsia="Meiryo UI" w:hAnsi="Arial" w:cs="Arial"/>
+          <w:kern w:val="0"/>
+          <w:sz w:val="22"/>
+          <w:szCs w:val="22"/>
+        </w:rPr>
+        <w:t>Doctor of Science</w:t>
+      </w:r>
+      <w:r>
+        <w:rPr>
+          <w:rFonts w:ascii="Arial" w:eastAsia="Meiryo UI" w:hAnsi="Arial" w:cs="Arial"/>
+          <w:kern w:val="0"/>
+          <w:sz w:val="22"/>
+          <w:szCs w:val="22"/>
+        </w:rPr>
+        <w:t xml:space="preserve"> </w:t>
+      </w:r>
+      <w:r>
+        <w:rPr>
+          <w:rFonts w:ascii="Arial" w:eastAsia="Meiryo UI" w:hAnsi="Arial" w:cs="Arial"/>
+          <w:kern w:val="0"/>
+          <w:sz w:val="22"/>
+          <w:szCs w:val="22"/>
+        </w:rPr>
+        <w:t>(Mar 2022, Kyoto University)</w:t>
       </w:r>
     </w:p>
     <w:p>
@@ -922,7 +1012,25 @@
           <w:sz w:val="22"/>
           <w:szCs w:val="22"/>
         </w:rPr>
-        <w:t>April 2022–present:</w:t>
+        <w:t>April 2019–Ma</w:t>
+      </w:r>
+      <w:r>
+        <w:rPr>
+          <w:rFonts w:ascii="Arial" w:eastAsia="Meiryo UI" w:hAnsi="Arial" w:cs="Arial"/>
+          <w:kern w:val="0"/>
+          <w:sz w:val="22"/>
+          <w:szCs w:val="22"/>
+        </w:rPr>
+        <w:t>rch</w:t>
+      </w:r>
+      <w:r>
+        <w:rPr>
+          <w:rFonts w:ascii="Arial" w:eastAsia="Meiryo UI" w:hAnsi="Arial" w:cs="Arial"/>
+          <w:kern w:val="0"/>
+          <w:sz w:val="22"/>
+          <w:szCs w:val="22"/>
+        </w:rPr>
+        <w:t xml:space="preserve"> 2022:</w:t>
       </w:r>
     </w:p>
     <w:p>
@@ -944,29 +1052,48 @@
           <w:sz w:val="22"/>
           <w:szCs w:val="22"/>
         </w:rPr>
-        <w:t>Special Postdoctoral Researcher</w:t>
-      </w:r>
-    </w:p>
-    <w:p>
-      <w:pPr>
-        <w:widowControl/>
-        <w:ind w:firstLine="420"/>
-        <w:jc w:val="left"/>
-        <w:rPr>
-          <w:rFonts w:ascii="Arial" w:eastAsia="Meiryo UI" w:hAnsi="Arial" w:cs="Arial"/>
-          <w:kern w:val="0"/>
-          <w:sz w:val="22"/>
-          <w:szCs w:val="22"/>
-        </w:rPr>
-      </w:pPr>
-      <w:r>
-        <w:rPr>
-          <w:rFonts w:ascii="Arial" w:eastAsia="Meiryo UI" w:hAnsi="Arial" w:cs="Arial"/>
-          <w:kern w:val="0"/>
-          <w:sz w:val="22"/>
-          <w:szCs w:val="22"/>
-        </w:rPr>
-        <w:t>Mathematical Climatology Laboratory, RIKEN Cluster for Pioneering Research</w:t>
+        <w:t>Junior Research Associate</w:t>
+      </w:r>
+    </w:p>
+    <w:p>
+      <w:pPr>
+        <w:pStyle w:val="a5"/>
+        <w:widowControl/>
+        <w:ind w:leftChars="0" w:left="420"/>
+        <w:jc w:val="left"/>
+        <w:rPr>
+          <w:rFonts w:ascii="Arial" w:eastAsia="Meiryo UI" w:hAnsi="Arial" w:cs="Arial"/>
+          <w:kern w:val="0"/>
+          <w:sz w:val="22"/>
+          <w:szCs w:val="22"/>
+        </w:rPr>
+      </w:pPr>
+      <w:r>
+        <w:rPr>
+          <w:rFonts w:ascii="Arial" w:eastAsia="Meiryo UI" w:hAnsi="Arial" w:cs="Arial"/>
+          <w:kern w:val="0"/>
+          <w:sz w:val="22"/>
+          <w:szCs w:val="22"/>
+        </w:rPr>
+        <w:t>Computational Climate Science Research Team</w:t>
+      </w:r>
+      <w:r>
+        <w:rPr>
+          <w:rFonts w:ascii="Arial" w:eastAsia="Meiryo UI" w:hAnsi="Arial" w:cs="Arial"/>
+          <w:kern w:val="0"/>
+          <w:sz w:val="22"/>
+          <w:szCs w:val="22"/>
+        </w:rPr>
+        <w:t xml:space="preserve">, </w:t>
+      </w:r>
+      <w:r>
+        <w:rPr>
+          <w:rFonts w:ascii="Arial" w:eastAsia="Meiryo UI" w:hAnsi="Arial" w:cs="Arial"/>
+          <w:kern w:val="0"/>
+          <w:sz w:val="22"/>
+          <w:szCs w:val="22"/>
+        </w:rPr>
+        <w:t>RIKEN Center for Computational Science</w:t>
       </w:r>
     </w:p>
     <w:p>
@@ -993,25 +1120,25 @@
           <w:sz w:val="22"/>
           <w:szCs w:val="22"/>
         </w:rPr>
-        <w:t>April 2019–Ma</w:t>
-      </w:r>
-      <w:r>
-        <w:rPr>
-          <w:rFonts w:ascii="Arial" w:eastAsia="Meiryo UI" w:hAnsi="Arial" w:cs="Arial"/>
-          <w:kern w:val="0"/>
-          <w:sz w:val="22"/>
-          <w:szCs w:val="22"/>
-        </w:rPr>
-        <w:t>rch</w:t>
-      </w:r>
-      <w:r>
-        <w:rPr>
-          <w:rFonts w:ascii="Arial" w:eastAsia="Meiryo UI" w:hAnsi="Arial" w:cs="Arial"/>
-          <w:kern w:val="0"/>
-          <w:sz w:val="22"/>
-          <w:szCs w:val="22"/>
-        </w:rPr>
-        <w:t xml:space="preserve"> 2022:</w:t>
+        <w:t>April 2022–</w:t>
+      </w:r>
+      <w:r>
+        <w:rPr>
+          <w:rFonts w:ascii="Arial" w:eastAsia="Meiryo UI" w:hAnsi="Arial" w:cs="Arial"/>
+          <w:kern w:val="0"/>
+          <w:sz w:val="22"/>
+          <w:szCs w:val="22"/>
+        </w:rPr>
+        <w:t>September 2024</w:t>
+      </w:r>
+      <w:r>
+        <w:rPr>
+          <w:rFonts w:ascii="Arial" w:eastAsia="Meiryo UI" w:hAnsi="Arial" w:cs="Arial"/>
+          <w:kern w:val="0"/>
+          <w:sz w:val="22"/>
+          <w:szCs w:val="22"/>
+        </w:rPr>
+        <w:t>:</w:t>
       </w:r>
     </w:p>
     <w:p>
@@ -1033,7 +1160,7 @@
           <w:sz w:val="22"/>
           <w:szCs w:val="22"/>
         </w:rPr>
-        <w:t>Junior Research Associate</w:t>
+        <w:t>Special Postdoctoral Researcher</w:t>
       </w:r>
     </w:p>
     <w:p>
@@ -1055,25 +1182,115 @@
           <w:sz w:val="22"/>
           <w:szCs w:val="22"/>
         </w:rPr>
-        <w:t>Computational Climate Science Research Team</w:t>
-      </w:r>
-      <w:r>
-        <w:rPr>
-          <w:rFonts w:ascii="Arial" w:eastAsia="Meiryo UI" w:hAnsi="Arial" w:cs="Arial"/>
-          <w:kern w:val="0"/>
-          <w:sz w:val="22"/>
-          <w:szCs w:val="22"/>
-        </w:rPr>
-        <w:t xml:space="preserve">, </w:t>
-      </w:r>
-      <w:r>
-        <w:rPr>
-          <w:rFonts w:ascii="Arial" w:eastAsia="Meiryo UI" w:hAnsi="Arial" w:cs="Arial"/>
-          <w:kern w:val="0"/>
-          <w:sz w:val="22"/>
-          <w:szCs w:val="22"/>
-        </w:rPr>
-        <w:t>RIKEN Center for Computational Science</w:t>
+        <w:t>Mathematical Climatology Laboratory, RIKEN Cluster for Pioneering Research</w:t>
+      </w:r>
+    </w:p>
+    <w:p>
+      <w:pPr>
+        <w:pStyle w:val="a5"/>
+        <w:widowControl/>
+        <w:numPr>
+          <w:ilvl w:val="0"/>
+          <w:numId w:val="11"/>
+        </w:numPr>
+        <w:ind w:leftChars="0"/>
+        <w:jc w:val="left"/>
+        <w:rPr>
+          <w:rFonts w:ascii="Arial" w:eastAsia="Meiryo UI" w:hAnsi="Arial" w:cs="Arial"/>
+          <w:kern w:val="0"/>
+          <w:sz w:val="22"/>
+          <w:szCs w:val="22"/>
+        </w:rPr>
+      </w:pPr>
+      <w:r>
+        <w:rPr>
+          <w:rFonts w:ascii="Arial" w:eastAsia="Meiryo UI" w:hAnsi="Arial" w:cs="Arial"/>
+          <w:kern w:val="0"/>
+          <w:sz w:val="22"/>
+          <w:szCs w:val="22"/>
+        </w:rPr>
+        <w:t>October</w:t>
+      </w:r>
+      <w:r>
+        <w:rPr>
+          <w:rFonts w:ascii="Arial" w:eastAsia="Meiryo UI" w:hAnsi="Arial" w:cs="Arial"/>
+          <w:kern w:val="0"/>
+          <w:sz w:val="22"/>
+          <w:szCs w:val="22"/>
+        </w:rPr>
+        <w:t xml:space="preserve"> 202</w:t>
+      </w:r>
+      <w:r>
+        <w:rPr>
+          <w:rFonts w:ascii="Arial" w:eastAsia="Meiryo UI" w:hAnsi="Arial" w:cs="Arial"/>
+          <w:kern w:val="0"/>
+          <w:sz w:val="22"/>
+          <w:szCs w:val="22"/>
+        </w:rPr>
+        <w:t>4</w:t>
+      </w:r>
+      <w:r>
+        <w:rPr>
+          <w:rFonts w:ascii="Arial" w:eastAsia="Meiryo UI" w:hAnsi="Arial" w:cs="Arial"/>
+          <w:kern w:val="0"/>
+          <w:sz w:val="22"/>
+          <w:szCs w:val="22"/>
+        </w:rPr>
+        <w:t>–</w:t>
+      </w:r>
+      <w:r>
+        <w:rPr>
+          <w:rFonts w:ascii="Arial" w:eastAsia="Meiryo UI" w:hAnsi="Arial" w:cs="Arial"/>
+          <w:kern w:val="0"/>
+          <w:sz w:val="22"/>
+          <w:szCs w:val="22"/>
+        </w:rPr>
+        <w:t>present</w:t>
+      </w:r>
+    </w:p>
+    <w:p>
+      <w:pPr>
+        <w:widowControl/>
+        <w:ind w:firstLine="420"/>
+        <w:jc w:val="left"/>
+        <w:rPr>
+          <w:rFonts w:ascii="Arial" w:eastAsia="Meiryo UI" w:hAnsi="Arial" w:cs="Arial"/>
+          <w:kern w:val="0"/>
+          <w:sz w:val="22"/>
+          <w:szCs w:val="22"/>
+        </w:rPr>
+      </w:pPr>
+      <w:r>
+        <w:rPr>
+          <w:rFonts w:ascii="Arial" w:eastAsia="Meiryo UI" w:hAnsi="Arial" w:cs="Arial"/>
+          <w:kern w:val="0"/>
+          <w:sz w:val="22"/>
+          <w:szCs w:val="22"/>
+        </w:rPr>
+        <w:t>Assistant Professor</w:t>
+      </w:r>
+    </w:p>
+    <w:p>
+      <w:pPr>
+        <w:widowControl/>
+        <w:ind w:firstLine="420"/>
+        <w:jc w:val="left"/>
+        <w:rPr>
+          <w:rFonts w:ascii="Arial" w:eastAsia="Meiryo UI" w:hAnsi="Arial" w:cs="Arial"/>
+          <w:kern w:val="0"/>
+          <w:sz w:val="22"/>
+          <w:szCs w:val="22"/>
+        </w:rPr>
+      </w:pPr>
+      <w:r>
+        <w:rPr>
+          <w:rFonts w:ascii="Arial" w:eastAsia="Meiryo UI" w:hAnsi="Arial" w:cs="Arial"/>
+          <w:kern w:val="0"/>
+          <w:sz w:val="22"/>
+          <w:szCs w:val="22"/>
+        </w:rPr>
+        <w:lastRenderedPageBreak/>
+        <w:t>Graduate School of Information Science, University of Hyogo</w:t>
       </w:r>
     </w:p>
     <w:p>
@@ -1116,42 +1333,175 @@
     </w:p>
     <w:p>
       <w:pPr>
-        <w:widowControl/>
-        <w:jc w:val="left"/>
-        <w:rPr>
-          <w:rFonts w:ascii="Arial" w:eastAsia="Meiryo UI" w:hAnsi="Arial" w:cs="Arial"/>
-          <w:kern w:val="0"/>
-          <w:sz w:val="22"/>
-          <w:szCs w:val="22"/>
-        </w:rPr>
-      </w:pPr>
-      <w:r>
-        <w:rPr>
-          <w:rFonts w:ascii="Arial" w:eastAsia="Meiryo UI" w:hAnsi="Arial" w:cs="Arial"/>
-          <w:kern w:val="0"/>
-          <w:sz w:val="22"/>
-          <w:szCs w:val="22"/>
-        </w:rPr>
-        <w:lastRenderedPageBreak/>
-        <w:t>7. Yamamoto</w:t>
-      </w:r>
-      <w:r>
-        <w:rPr>
-          <w:rFonts w:ascii="Arial" w:eastAsia="Meiryo UI" w:hAnsi="Arial" w:cs="Arial"/>
-          <w:kern w:val="0"/>
-          <w:sz w:val="22"/>
-          <w:szCs w:val="22"/>
-        </w:rPr>
-        <w:t xml:space="preserve"> Award,</w:t>
-      </w:r>
-      <w:r>
-        <w:rPr>
-          <w:rFonts w:ascii="Arial" w:eastAsia="Meiryo UI" w:hAnsi="Arial" w:cs="Arial"/>
-          <w:kern w:val="0"/>
-          <w:sz w:val="22"/>
-          <w:szCs w:val="22"/>
-        </w:rPr>
-        <w:t xml:space="preserve"> 2023,</w:t>
+        <w:pStyle w:val="a5"/>
+        <w:widowControl/>
+        <w:numPr>
+          <w:ilvl w:val="0"/>
+          <w:numId w:val="25"/>
+        </w:numPr>
+        <w:ind w:leftChars="0"/>
+        <w:jc w:val="left"/>
+        <w:rPr>
+          <w:rFonts w:ascii="Arial" w:eastAsia="Meiryo UI" w:hAnsi="Arial" w:cs="Arial"/>
+          <w:kern w:val="0"/>
+          <w:sz w:val="22"/>
+          <w:szCs w:val="22"/>
+        </w:rPr>
+      </w:pPr>
+      <w:r>
+        <w:rPr>
+          <w:rFonts w:ascii="Arial" w:eastAsia="Meiryo UI" w:hAnsi="Arial" w:cs="Arial"/>
+          <w:kern w:val="0"/>
+          <w:sz w:val="22"/>
+          <w:szCs w:val="22"/>
+        </w:rPr>
+        <w:t>Master's Thesis Award, Graduate School of Science, Kyoto University</w:t>
+      </w:r>
+    </w:p>
+    <w:p>
+      <w:pPr>
+        <w:pStyle w:val="a5"/>
+        <w:widowControl/>
+        <w:numPr>
+          <w:ilvl w:val="0"/>
+          <w:numId w:val="25"/>
+        </w:numPr>
+        <w:ind w:leftChars="0"/>
+        <w:jc w:val="left"/>
+        <w:rPr>
+          <w:rFonts w:ascii="Arial" w:eastAsia="Meiryo UI" w:hAnsi="Arial" w:cs="Arial"/>
+          <w:kern w:val="0"/>
+          <w:sz w:val="22"/>
+          <w:szCs w:val="22"/>
+        </w:rPr>
+      </w:pPr>
+      <w:r>
+        <w:rPr>
+          <w:rFonts w:ascii="Arial" w:eastAsia="Meiryo UI" w:hAnsi="Arial" w:cs="Arial"/>
+          <w:kern w:val="0"/>
+          <w:sz w:val="22"/>
+          <w:szCs w:val="22"/>
+        </w:rPr>
+        <w:t>Best Presentation Award, DPRI Annual Meeting 2019, Kyoto University</w:t>
+      </w:r>
+    </w:p>
+    <w:p>
+      <w:pPr>
+        <w:pStyle w:val="a5"/>
+        <w:widowControl/>
+        <w:numPr>
+          <w:ilvl w:val="0"/>
+          <w:numId w:val="25"/>
+        </w:numPr>
+        <w:ind w:leftChars="0"/>
+        <w:jc w:val="left"/>
+        <w:rPr>
+          <w:rFonts w:ascii="Arial" w:eastAsia="Meiryo UI" w:hAnsi="Arial" w:cs="Arial"/>
+          <w:kern w:val="0"/>
+          <w:sz w:val="22"/>
+          <w:szCs w:val="22"/>
+        </w:rPr>
+      </w:pPr>
+      <w:r>
+        <w:rPr>
+          <w:rFonts w:ascii="Arial" w:eastAsia="Meiryo UI" w:hAnsi="Arial" w:cs="Arial"/>
+          <w:kern w:val="0"/>
+          <w:sz w:val="22"/>
+          <w:szCs w:val="22"/>
+        </w:rPr>
+        <w:t>Poster Prize in Mathematical Sciences, RIKEN Summer School 2019, RIKEN</w:t>
+      </w:r>
+    </w:p>
+    <w:p>
+      <w:pPr>
+        <w:pStyle w:val="a5"/>
+        <w:widowControl/>
+        <w:numPr>
+          <w:ilvl w:val="0"/>
+          <w:numId w:val="25"/>
+        </w:numPr>
+        <w:ind w:leftChars="0"/>
+        <w:jc w:val="left"/>
+        <w:rPr>
+          <w:rFonts w:ascii="Arial" w:eastAsia="Meiryo UI" w:hAnsi="Arial" w:cs="Arial"/>
+          <w:kern w:val="0"/>
+          <w:sz w:val="22"/>
+          <w:szCs w:val="22"/>
+        </w:rPr>
+      </w:pPr>
+      <w:proofErr w:type="spellStart"/>
+      <w:r>
+        <w:rPr>
+          <w:rFonts w:ascii="Arial" w:eastAsia="Meiryo UI" w:hAnsi="Arial" w:cs="Arial"/>
+          <w:kern w:val="0"/>
+          <w:sz w:val="22"/>
+          <w:szCs w:val="22"/>
+        </w:rPr>
+        <w:t>Matsuno</w:t>
+      </w:r>
+      <w:proofErr w:type="spellEnd"/>
+      <w:r>
+        <w:rPr>
+          <w:rFonts w:ascii="Arial" w:eastAsia="Meiryo UI" w:hAnsi="Arial" w:cs="Arial"/>
+          <w:kern w:val="0"/>
+          <w:sz w:val="22"/>
+          <w:szCs w:val="22"/>
+        </w:rPr>
+        <w:t xml:space="preserve"> Award, MSJ Autumn Meeting 2020, The Meteorological Society of Japan</w:t>
+      </w:r>
+    </w:p>
+    <w:p>
+      <w:pPr>
+        <w:pStyle w:val="a5"/>
+        <w:widowControl/>
+        <w:numPr>
+          <w:ilvl w:val="0"/>
+          <w:numId w:val="25"/>
+        </w:numPr>
+        <w:ind w:leftChars="0"/>
+        <w:jc w:val="left"/>
+        <w:rPr>
+          <w:rFonts w:ascii="Arial" w:eastAsia="Meiryo UI" w:hAnsi="Arial" w:cs="Arial"/>
+          <w:kern w:val="0"/>
+          <w:sz w:val="22"/>
+          <w:szCs w:val="22"/>
+        </w:rPr>
+      </w:pPr>
+      <w:r>
+        <w:rPr>
+          <w:rFonts w:ascii="Arial" w:eastAsia="Meiryo UI" w:hAnsi="Arial" w:cs="Arial"/>
+          <w:kern w:val="0"/>
+          <w:sz w:val="22"/>
+          <w:szCs w:val="22"/>
+        </w:rPr>
+        <w:t>Best Presentation Award, DPRI Annual Meeting 2022, Kyoto University</w:t>
+      </w:r>
+    </w:p>
+    <w:p>
+      <w:pPr>
+        <w:pStyle w:val="a5"/>
+        <w:widowControl/>
+        <w:numPr>
+          <w:ilvl w:val="0"/>
+          <w:numId w:val="25"/>
+        </w:numPr>
+        <w:ind w:leftChars="0"/>
+        <w:jc w:val="left"/>
+        <w:rPr>
+          <w:rFonts w:ascii="Arial" w:eastAsia="Meiryo UI" w:hAnsi="Arial" w:cs="Arial"/>
+          <w:kern w:val="0"/>
+          <w:sz w:val="22"/>
+          <w:szCs w:val="22"/>
+        </w:rPr>
+      </w:pPr>
+      <w:r>
+        <w:rPr>
+          <w:rFonts w:ascii="Arial" w:eastAsia="Meiryo UI" w:hAnsi="Arial" w:cs="Arial"/>
+          <w:kern w:val="0"/>
+          <w:sz w:val="22"/>
+          <w:szCs w:val="22"/>
+        </w:rPr>
+        <w:t>Presentation Award,</w:t>
       </w:r>
       <w:r>
         <w:t xml:space="preserve"> </w:t>
@@ -1163,226 +1513,46 @@
           <w:sz w:val="22"/>
           <w:szCs w:val="22"/>
         </w:rPr>
+        <w:t>JSFM Annual Meeting 2022, The Japan Society of Fluid Mechanics</w:t>
+      </w:r>
+    </w:p>
+    <w:p>
+      <w:pPr>
+        <w:pStyle w:val="a5"/>
+        <w:widowControl/>
+        <w:numPr>
+          <w:ilvl w:val="0"/>
+          <w:numId w:val="25"/>
+        </w:numPr>
+        <w:ind w:leftChars="0"/>
+        <w:jc w:val="left"/>
+        <w:rPr>
+          <w:rFonts w:ascii="Arial" w:eastAsia="Meiryo UI" w:hAnsi="Arial" w:cs="Arial"/>
+          <w:kern w:val="0"/>
+          <w:sz w:val="22"/>
+          <w:szCs w:val="22"/>
+        </w:rPr>
+      </w:pPr>
+      <w:r>
+        <w:rPr>
+          <w:rFonts w:ascii="Arial" w:eastAsia="Meiryo UI" w:hAnsi="Arial" w:cs="Arial"/>
+          <w:kern w:val="0"/>
+          <w:sz w:val="22"/>
+          <w:szCs w:val="22"/>
+        </w:rPr>
+        <w:t>Yamamoto Award, 2023,</w:t>
+      </w:r>
+      <w:r>
+        <w:t xml:space="preserve"> </w:t>
+      </w:r>
+      <w:r>
+        <w:rPr>
+          <w:rFonts w:ascii="Arial" w:eastAsia="Meiryo UI" w:hAnsi="Arial" w:cs="Arial"/>
+          <w:kern w:val="0"/>
+          <w:sz w:val="22"/>
+          <w:szCs w:val="22"/>
+        </w:rPr>
         <w:t>The Meteorological Society of Japan</w:t>
-      </w:r>
-    </w:p>
-    <w:p>
-      <w:pPr>
-        <w:widowControl/>
-        <w:jc w:val="left"/>
-        <w:rPr>
-          <w:rFonts w:ascii="Arial" w:eastAsia="Meiryo UI" w:hAnsi="Arial" w:cs="Arial"/>
-          <w:kern w:val="0"/>
-          <w:sz w:val="22"/>
-          <w:szCs w:val="22"/>
-        </w:rPr>
-      </w:pPr>
-      <w:r>
-        <w:rPr>
-          <w:rFonts w:ascii="Arial" w:eastAsia="Meiryo UI" w:hAnsi="Arial" w:cs="Arial"/>
-          <w:kern w:val="0"/>
-          <w:sz w:val="22"/>
-          <w:szCs w:val="22"/>
-        </w:rPr>
-        <w:t xml:space="preserve">6. </w:t>
-      </w:r>
-      <w:r>
-        <w:rPr>
-          <w:rFonts w:ascii="Arial" w:eastAsia="Meiryo UI" w:hAnsi="Arial" w:cs="Arial"/>
-          <w:kern w:val="0"/>
-          <w:sz w:val="22"/>
-          <w:szCs w:val="22"/>
-        </w:rPr>
-        <w:t>Presentation Award,</w:t>
-      </w:r>
-      <w:r>
-        <w:t xml:space="preserve"> </w:t>
-      </w:r>
-      <w:r>
-        <w:rPr>
-          <w:rFonts w:ascii="Arial" w:eastAsia="Meiryo UI" w:hAnsi="Arial" w:cs="Arial"/>
-          <w:kern w:val="0"/>
-          <w:sz w:val="22"/>
-          <w:szCs w:val="22"/>
-        </w:rPr>
-        <w:t>JSFM Annual Meeting 2022</w:t>
-      </w:r>
-      <w:r>
-        <w:rPr>
-          <w:rFonts w:ascii="Arial" w:eastAsia="Meiryo UI" w:hAnsi="Arial" w:cs="Arial"/>
-          <w:kern w:val="0"/>
-          <w:sz w:val="22"/>
-          <w:szCs w:val="22"/>
-        </w:rPr>
-        <w:t xml:space="preserve">, </w:t>
-      </w:r>
-      <w:r>
-        <w:rPr>
-          <w:rFonts w:ascii="Arial" w:eastAsia="Meiryo UI" w:hAnsi="Arial" w:cs="Arial"/>
-          <w:kern w:val="0"/>
-          <w:sz w:val="22"/>
-          <w:szCs w:val="22"/>
-        </w:rPr>
-        <w:t>The Japan Society of Fluid Mechanics</w:t>
-      </w:r>
-      <w:r>
-        <w:rPr>
-          <w:rFonts w:ascii="Arial" w:eastAsia="Meiryo UI" w:hAnsi="Arial" w:cs="Arial"/>
-          <w:kern w:val="0"/>
-          <w:sz w:val="22"/>
-          <w:szCs w:val="22"/>
-        </w:rPr>
-        <w:t xml:space="preserve"> </w:t>
-      </w:r>
-    </w:p>
-    <w:p>
-      <w:pPr>
-        <w:widowControl/>
-        <w:jc w:val="left"/>
-        <w:rPr>
-          <w:rFonts w:ascii="Arial" w:eastAsia="Meiryo UI" w:hAnsi="Arial" w:cs="Arial"/>
-          <w:kern w:val="0"/>
-          <w:sz w:val="22"/>
-          <w:szCs w:val="22"/>
-        </w:rPr>
-      </w:pPr>
-      <w:r>
-        <w:rPr>
-          <w:rFonts w:ascii="Arial" w:eastAsia="Meiryo UI" w:hAnsi="Arial" w:cs="Arial"/>
-          <w:kern w:val="0"/>
-          <w:sz w:val="22"/>
-          <w:szCs w:val="22"/>
-        </w:rPr>
-        <w:t xml:space="preserve">5. </w:t>
-      </w:r>
-      <w:r>
-        <w:rPr>
-          <w:rFonts w:ascii="Arial" w:eastAsia="Meiryo UI" w:hAnsi="Arial" w:cs="Arial"/>
-          <w:kern w:val="0"/>
-          <w:sz w:val="22"/>
-          <w:szCs w:val="22"/>
-        </w:rPr>
-        <w:t>Best Presentation Award, DPRI Annual Meeting 2022, Kyoto University</w:t>
-      </w:r>
-    </w:p>
-    <w:p>
-      <w:pPr>
-        <w:widowControl/>
-        <w:jc w:val="left"/>
-        <w:rPr>
-          <w:rFonts w:ascii="Arial" w:eastAsia="Meiryo UI" w:hAnsi="Arial" w:cs="Arial"/>
-          <w:kern w:val="0"/>
-          <w:sz w:val="22"/>
-          <w:szCs w:val="22"/>
-        </w:rPr>
-      </w:pPr>
-      <w:r>
-        <w:rPr>
-          <w:rFonts w:ascii="Arial" w:eastAsia="Meiryo UI" w:hAnsi="Arial" w:cs="Arial"/>
-          <w:kern w:val="0"/>
-          <w:sz w:val="22"/>
-          <w:szCs w:val="22"/>
-        </w:rPr>
-        <w:t xml:space="preserve">4. </w:t>
-      </w:r>
-      <w:r>
-        <w:rPr>
-          <w:rFonts w:ascii="Arial" w:eastAsia="Meiryo UI" w:hAnsi="Arial" w:cs="Arial"/>
-          <w:kern w:val="0"/>
-          <w:sz w:val="22"/>
-          <w:szCs w:val="22"/>
-        </w:rPr>
-        <w:t>Matsuno Award, MSJ Autumn Meeting 2020, The Meteorological Society of Japan</w:t>
-      </w:r>
-    </w:p>
-    <w:p>
-      <w:pPr>
-        <w:widowControl/>
-        <w:jc w:val="left"/>
-        <w:rPr>
-          <w:rFonts w:ascii="Arial" w:eastAsia="Meiryo UI" w:hAnsi="Arial" w:cs="Arial"/>
-          <w:kern w:val="0"/>
-          <w:sz w:val="22"/>
-          <w:szCs w:val="22"/>
-        </w:rPr>
-      </w:pPr>
-      <w:r>
-        <w:rPr>
-          <w:rFonts w:ascii="Arial" w:eastAsia="Meiryo UI" w:hAnsi="Arial" w:cs="Arial"/>
-          <w:kern w:val="0"/>
-          <w:sz w:val="22"/>
-          <w:szCs w:val="22"/>
-        </w:rPr>
-        <w:t xml:space="preserve">3. </w:t>
-      </w:r>
-      <w:r>
-        <w:rPr>
-          <w:rFonts w:ascii="Arial" w:eastAsia="Meiryo UI" w:hAnsi="Arial" w:cs="Arial"/>
-          <w:kern w:val="0"/>
-          <w:sz w:val="22"/>
-          <w:szCs w:val="22"/>
-        </w:rPr>
-        <w:t>Poster Prize in Mathematical Sciences, RIKEN Summer School 2019, RIKEN</w:t>
-      </w:r>
-    </w:p>
-    <w:p>
-      <w:pPr>
-        <w:widowControl/>
-        <w:jc w:val="left"/>
-        <w:rPr>
-          <w:rFonts w:ascii="Arial" w:eastAsia="Meiryo UI" w:hAnsi="Arial" w:cs="Arial"/>
-          <w:kern w:val="0"/>
-          <w:sz w:val="22"/>
-          <w:szCs w:val="22"/>
-        </w:rPr>
-      </w:pPr>
-      <w:r>
-        <w:rPr>
-          <w:rFonts w:ascii="Arial" w:eastAsia="Meiryo UI" w:hAnsi="Arial" w:cs="Arial"/>
-          <w:kern w:val="0"/>
-          <w:sz w:val="22"/>
-          <w:szCs w:val="22"/>
-        </w:rPr>
-        <w:t xml:space="preserve">2. </w:t>
-      </w:r>
-      <w:r>
-        <w:rPr>
-          <w:rFonts w:ascii="Arial" w:eastAsia="Meiryo UI" w:hAnsi="Arial" w:cs="Arial"/>
-          <w:kern w:val="0"/>
-          <w:sz w:val="22"/>
-          <w:szCs w:val="22"/>
-        </w:rPr>
-        <w:t>Best Presentation Award, DPRI Annual Meeting 2019, Kyoto University</w:t>
-      </w:r>
-    </w:p>
-    <w:p>
-      <w:pPr>
-        <w:widowControl/>
-        <w:jc w:val="left"/>
-        <w:rPr>
-          <w:rFonts w:ascii="Arial" w:eastAsia="Meiryo UI" w:hAnsi="Arial" w:cs="Arial"/>
-          <w:kern w:val="0"/>
-          <w:sz w:val="22"/>
-          <w:szCs w:val="22"/>
-        </w:rPr>
-      </w:pPr>
-      <w:r>
-        <w:rPr>
-          <w:rFonts w:ascii="Arial" w:eastAsia="Meiryo UI" w:hAnsi="Arial" w:cs="Arial"/>
-          <w:kern w:val="0"/>
-          <w:sz w:val="22"/>
-          <w:szCs w:val="22"/>
-        </w:rPr>
-        <w:t>1. M</w:t>
-      </w:r>
-      <w:r>
-        <w:rPr>
-          <w:rFonts w:ascii="Arial" w:eastAsia="Meiryo UI" w:hAnsi="Arial" w:cs="Arial"/>
-          <w:kern w:val="0"/>
-          <w:sz w:val="22"/>
-          <w:szCs w:val="22"/>
-        </w:rPr>
-        <w:t>aster's Thesis Award, Graduate School of Science, Kyoto University</w:t>
       </w:r>
     </w:p>
     <w:p>
@@ -1425,86 +1595,29 @@
     </w:p>
     <w:p>
       <w:pPr>
-        <w:widowControl/>
-        <w:jc w:val="left"/>
-        <w:rPr>
-          <w:rFonts w:ascii="Arial" w:eastAsia="Meiryo UI" w:hAnsi="Arial" w:cs="Arial"/>
-          <w:kern w:val="0"/>
-          <w:sz w:val="22"/>
-          <w:szCs w:val="22"/>
-        </w:rPr>
-      </w:pPr>
-      <w:r>
-        <w:rPr>
-          <w:rFonts w:ascii="Arial" w:eastAsia="Meiryo UI" w:hAnsi="Arial" w:cs="Arial"/>
-          <w:kern w:val="0"/>
-          <w:sz w:val="22"/>
-          <w:szCs w:val="22"/>
-        </w:rPr>
-        <w:t xml:space="preserve">1. </w:t>
-      </w:r>
-      <w:r>
-        <w:rPr>
-          <w:rFonts w:ascii="Arial" w:eastAsia="Meiryo UI" w:hAnsi="Arial" w:cs="Arial"/>
-          <w:kern w:val="0"/>
-          <w:sz w:val="22"/>
-          <w:szCs w:val="22"/>
-        </w:rPr>
-        <w:t>Japan Society for the Promotion of Science KAKENHI</w:t>
-      </w:r>
-      <w:r>
-        <w:rPr>
-          <w:rFonts w:ascii="Arial" w:eastAsia="Meiryo UI" w:hAnsi="Arial" w:cs="Arial"/>
-          <w:kern w:val="0"/>
-          <w:sz w:val="22"/>
-          <w:szCs w:val="22"/>
-        </w:rPr>
-        <w:t xml:space="preserve"> </w:t>
-      </w:r>
-      <w:r>
-        <w:rPr>
-          <w:rFonts w:ascii="Arial" w:eastAsia="Meiryo UI" w:hAnsi="Arial" w:cs="Arial"/>
-          <w:kern w:val="0"/>
-          <w:sz w:val="22"/>
-          <w:szCs w:val="22"/>
-        </w:rPr>
-        <w:t>JP24K17128</w:t>
-      </w:r>
-      <w:r>
-        <w:rPr>
-          <w:rFonts w:ascii="Arial" w:eastAsia="Meiryo UI" w:hAnsi="Arial" w:cs="Arial"/>
-          <w:kern w:val="0"/>
-          <w:sz w:val="22"/>
-          <w:szCs w:val="22"/>
-        </w:rPr>
-        <w:t xml:space="preserve">, </w:t>
-      </w:r>
-      <w:r>
-        <w:rPr>
-          <w:rFonts w:ascii="Arial" w:eastAsia="Meiryo UI" w:hAnsi="Arial" w:cs="Arial"/>
-          <w:kern w:val="0"/>
-          <w:sz w:val="22"/>
-          <w:szCs w:val="22"/>
-        </w:rPr>
-        <w:t>Internal variability of tropical atmosphere driven by self-organization of clouds</w:t>
-      </w:r>
-      <w:r>
-        <w:rPr>
-          <w:rFonts w:ascii="Arial" w:eastAsia="Meiryo UI" w:hAnsi="Arial" w:cs="Arial"/>
-          <w:kern w:val="0"/>
-          <w:sz w:val="22"/>
-          <w:szCs w:val="22"/>
-        </w:rPr>
-        <w:t xml:space="preserve">, </w:t>
-      </w:r>
-      <w:r>
-        <w:rPr>
-          <w:rFonts w:ascii="Arial" w:eastAsia="Meiryo UI" w:hAnsi="Arial" w:cs="Arial"/>
-          <w:kern w:val="0"/>
-          <w:sz w:val="22"/>
-          <w:szCs w:val="22"/>
-        </w:rPr>
-        <w:t>Apr 2024 - Mar 2029</w:t>
+        <w:pStyle w:val="a5"/>
+        <w:widowControl/>
+        <w:numPr>
+          <w:ilvl w:val="0"/>
+          <w:numId w:val="26"/>
+        </w:numPr>
+        <w:ind w:leftChars="0"/>
+        <w:jc w:val="left"/>
+        <w:rPr>
+          <w:rFonts w:ascii="Arial" w:eastAsia="Meiryo UI" w:hAnsi="Arial" w:cs="Arial"/>
+          <w:kern w:val="0"/>
+          <w:sz w:val="22"/>
+          <w:szCs w:val="22"/>
+        </w:rPr>
+      </w:pPr>
+      <w:r>
+        <w:rPr>
+          <w:rFonts w:ascii="Arial" w:eastAsia="Meiryo UI" w:hAnsi="Arial" w:cs="Arial"/>
+          <w:kern w:val="0"/>
+          <w:sz w:val="22"/>
+          <w:szCs w:val="22"/>
+        </w:rPr>
+        <w:t>Japan Society for the Promotion of Science KAKENHI JP24K17128, Internal variability of tropical atmosphere driven by self-organization of clouds, Apr 2024 - Mar 2029</w:t>
       </w:r>
     </w:p>
     <w:p>
@@ -1547,24 +1660,102 @@
     </w:p>
     <w:p>
       <w:pPr>
-        <w:widowControl/>
-        <w:jc w:val="left"/>
-        <w:rPr>
-          <w:rFonts w:ascii="Arial" w:eastAsia="Meiryo UI" w:hAnsi="Arial" w:cs="Arial"/>
-          <w:kern w:val="0"/>
-          <w:sz w:val="22"/>
-          <w:szCs w:val="22"/>
-        </w:rPr>
-      </w:pPr>
-      <w:r>
-        <w:rPr>
-          <w:rFonts w:ascii="Arial" w:eastAsia="Meiryo UI" w:hAnsi="Arial" w:cs="Arial"/>
-          <w:kern w:val="0"/>
-          <w:sz w:val="22"/>
-          <w:szCs w:val="22"/>
-        </w:rPr>
-        <w:t xml:space="preserve">4. </w:t>
-      </w:r>
+        <w:pStyle w:val="a5"/>
+        <w:widowControl/>
+        <w:numPr>
+          <w:ilvl w:val="0"/>
+          <w:numId w:val="27"/>
+        </w:numPr>
+        <w:ind w:leftChars="0"/>
+        <w:jc w:val="left"/>
+        <w:rPr>
+          <w:rFonts w:ascii="Arial" w:eastAsia="Meiryo UI" w:hAnsi="Arial" w:cs="Arial"/>
+          <w:kern w:val="0"/>
+          <w:sz w:val="22"/>
+          <w:szCs w:val="22"/>
+        </w:rPr>
+      </w:pPr>
+      <w:r>
+        <w:rPr>
+          <w:rFonts w:ascii="Arial" w:eastAsia="Meiryo UI" w:hAnsi="Arial" w:cs="Arial"/>
+          <w:kern w:val="0"/>
+          <w:sz w:val="22"/>
+          <w:szCs w:val="22"/>
+        </w:rPr>
+        <w:t>Junior Research Associate Program, RIKEN (FY2019–2021)</w:t>
+      </w:r>
+    </w:p>
+    <w:p>
+      <w:pPr>
+        <w:pStyle w:val="a5"/>
+        <w:widowControl/>
+        <w:numPr>
+          <w:ilvl w:val="0"/>
+          <w:numId w:val="27"/>
+        </w:numPr>
+        <w:ind w:leftChars="0"/>
+        <w:jc w:val="left"/>
+        <w:rPr>
+          <w:rFonts w:ascii="Arial" w:eastAsia="Meiryo UI" w:hAnsi="Arial" w:cs="Arial"/>
+          <w:kern w:val="0"/>
+          <w:sz w:val="22"/>
+          <w:szCs w:val="22"/>
+        </w:rPr>
+      </w:pPr>
+      <w:r>
+        <w:rPr>
+          <w:rFonts w:ascii="Arial" w:eastAsia="Meiryo UI" w:hAnsi="Arial" w:cs="Arial"/>
+          <w:kern w:val="0"/>
+          <w:sz w:val="22"/>
+          <w:szCs w:val="22"/>
+        </w:rPr>
+        <w:t>KU–DAAD Partnership Program (FY2020)</w:t>
+      </w:r>
+    </w:p>
+    <w:p>
+      <w:pPr>
+        <w:pStyle w:val="a5"/>
+        <w:widowControl/>
+        <w:numPr>
+          <w:ilvl w:val="0"/>
+          <w:numId w:val="27"/>
+        </w:numPr>
+        <w:ind w:leftChars="0"/>
+        <w:jc w:val="left"/>
+        <w:rPr>
+          <w:rFonts w:ascii="Arial" w:eastAsia="Meiryo UI" w:hAnsi="Arial" w:cs="Arial"/>
+          <w:kern w:val="0"/>
+          <w:sz w:val="22"/>
+          <w:szCs w:val="22"/>
+        </w:rPr>
+      </w:pPr>
+      <w:r>
+        <w:rPr>
+          <w:rFonts w:ascii="Arial" w:eastAsia="Meiryo UI" w:hAnsi="Arial" w:cs="Arial"/>
+          <w:kern w:val="0"/>
+          <w:sz w:val="22"/>
+          <w:szCs w:val="22"/>
+        </w:rPr>
+        <w:t>The fund of Graduate School of Science, Kyoto University (FY2021)</w:t>
+      </w:r>
+    </w:p>
+    <w:p>
+      <w:pPr>
+        <w:pStyle w:val="a5"/>
+        <w:widowControl/>
+        <w:numPr>
+          <w:ilvl w:val="0"/>
+          <w:numId w:val="27"/>
+        </w:numPr>
+        <w:ind w:leftChars="0"/>
+        <w:jc w:val="left"/>
+        <w:rPr>
+          <w:rFonts w:ascii="Arial" w:eastAsia="Meiryo UI" w:hAnsi="Arial" w:cs="Arial"/>
+          <w:kern w:val="0"/>
+          <w:sz w:val="22"/>
+          <w:szCs w:val="22"/>
+        </w:rPr>
+      </w:pPr>
       <w:r>
         <w:rPr>
           <w:rFonts w:ascii="Arial" w:eastAsia="Meiryo UI" w:hAnsi="Arial" w:cs="Arial"/>
@@ -1573,96 +1764,6 @@
           <w:szCs w:val="22"/>
         </w:rPr>
         <w:t>Special Postdoctoral Researchers Program, RIKEN (FY2022–present)</w:t>
-      </w:r>
-    </w:p>
-    <w:p>
-      <w:pPr>
-        <w:widowControl/>
-        <w:jc w:val="left"/>
-        <w:rPr>
-          <w:rFonts w:ascii="Arial" w:eastAsia="Meiryo UI" w:hAnsi="Arial" w:cs="Arial"/>
-          <w:kern w:val="0"/>
-          <w:sz w:val="22"/>
-          <w:szCs w:val="22"/>
-        </w:rPr>
-      </w:pPr>
-      <w:r>
-        <w:rPr>
-          <w:rFonts w:ascii="Arial" w:eastAsia="Meiryo UI" w:hAnsi="Arial" w:cs="Arial"/>
-          <w:kern w:val="0"/>
-          <w:sz w:val="22"/>
-          <w:szCs w:val="22"/>
-        </w:rPr>
-        <w:t xml:space="preserve">3. </w:t>
-      </w:r>
-      <w:r>
-        <w:rPr>
-          <w:rFonts w:ascii="Arial" w:eastAsia="Meiryo UI" w:hAnsi="Arial" w:cs="Arial"/>
-          <w:kern w:val="0"/>
-          <w:sz w:val="22"/>
-          <w:szCs w:val="22"/>
-        </w:rPr>
-        <w:t>The fund of Graduate School of Science, Kyoto University (FY2021)</w:t>
-      </w:r>
-    </w:p>
-    <w:p>
-      <w:pPr>
-        <w:widowControl/>
-        <w:jc w:val="left"/>
-        <w:rPr>
-          <w:rFonts w:ascii="Arial" w:eastAsia="Meiryo UI" w:hAnsi="Arial" w:cs="Arial"/>
-          <w:kern w:val="0"/>
-          <w:sz w:val="22"/>
-          <w:szCs w:val="22"/>
-        </w:rPr>
-      </w:pPr>
-      <w:r>
-        <w:rPr>
-          <w:rFonts w:ascii="Arial" w:eastAsia="Meiryo UI" w:hAnsi="Arial" w:cs="Arial"/>
-          <w:kern w:val="0"/>
-          <w:sz w:val="22"/>
-          <w:szCs w:val="22"/>
-        </w:rPr>
-        <w:t>2. K</w:t>
-      </w:r>
-      <w:r>
-        <w:rPr>
-          <w:rFonts w:ascii="Arial" w:eastAsia="Meiryo UI" w:hAnsi="Arial" w:cs="Arial"/>
-          <w:kern w:val="0"/>
-          <w:sz w:val="22"/>
-          <w:szCs w:val="22"/>
-        </w:rPr>
-        <w:t>U–DAAD Partnership Program (FY2020)</w:t>
-      </w:r>
-    </w:p>
-    <w:p>
-      <w:pPr>
-        <w:widowControl/>
-        <w:jc w:val="left"/>
-        <w:rPr>
-          <w:rFonts w:ascii="Arial" w:eastAsia="Meiryo UI" w:hAnsi="Arial" w:cs="Arial"/>
-          <w:kern w:val="0"/>
-          <w:sz w:val="22"/>
-          <w:szCs w:val="22"/>
-        </w:rPr>
-      </w:pPr>
-      <w:r>
-        <w:rPr>
-          <w:rFonts w:ascii="Arial" w:eastAsia="Meiryo UI" w:hAnsi="Arial" w:cs="Arial"/>
-          <w:kern w:val="0"/>
-          <w:sz w:val="22"/>
-          <w:szCs w:val="22"/>
-        </w:rPr>
-        <w:t>1. J</w:t>
-      </w:r>
-      <w:r>
-        <w:rPr>
-          <w:rFonts w:ascii="Arial" w:eastAsia="Meiryo UI" w:hAnsi="Arial" w:cs="Arial"/>
-          <w:kern w:val="0"/>
-          <w:sz w:val="22"/>
-          <w:szCs w:val="22"/>
-        </w:rPr>
-        <w:t>unior Research Associate Program, RIKEN (FY2019–2021)</w:t>
       </w:r>
     </w:p>
     <w:p>
@@ -1995,45 +2096,16 @@
           <w:sz w:val="22"/>
           <w:szCs w:val="22"/>
         </w:rPr>
-        <w:t>Journal of Advances in Modeling Earth Systems</w:t>
-      </w:r>
-      <w:r>
-        <w:rPr>
-          <w:rFonts w:ascii="Arial" w:eastAsia="Meiryo UI" w:hAnsi="Arial" w:cs="Arial"/>
-          <w:i/>
-          <w:iCs/>
-          <w:kern w:val="0"/>
-          <w:sz w:val="22"/>
-          <w:szCs w:val="22"/>
-        </w:rPr>
-        <w:t xml:space="preserve"> </w:t>
-      </w:r>
-      <w:r>
-        <w:rPr>
-          <w:rFonts w:ascii="Arial" w:eastAsia="Meiryo UI" w:hAnsi="Arial" w:cs="Arial"/>
-          <w:kern w:val="0"/>
-          <w:sz w:val="22"/>
-          <w:szCs w:val="22"/>
-        </w:rPr>
-        <w:t>(</w:t>
-      </w:r>
-      <w:r>
-        <w:rPr>
-          <w:rFonts w:ascii="Arial" w:eastAsia="Meiryo UI" w:hAnsi="Arial" w:cs="Arial"/>
-          <w:kern w:val="0"/>
-          <w:sz w:val="22"/>
-          <w:szCs w:val="22"/>
-        </w:rPr>
-        <w:t>1</w:t>
-      </w:r>
-      <w:r>
-        <w:rPr>
-          <w:rFonts w:ascii="Arial" w:eastAsia="Meiryo UI" w:hAnsi="Arial" w:cs="Arial"/>
-          <w:kern w:val="0"/>
-          <w:sz w:val="22"/>
-          <w:szCs w:val="22"/>
-        </w:rPr>
-        <w:t>)</w:t>
+        <w:t>Journal of the Meteorological Society of Japan</w:t>
+      </w:r>
+      <w:r>
+        <w:rPr>
+          <w:rFonts w:ascii="Arial" w:eastAsia="Meiryo UI" w:hAnsi="Arial" w:cs="Arial"/>
+          <w:kern w:val="0"/>
+          <w:sz w:val="22"/>
+          <w:szCs w:val="22"/>
+        </w:rPr>
+        <w:t xml:space="preserve"> (1)</w:t>
       </w:r>
     </w:p>
     <w:p>
@@ -2071,25 +2143,36 @@
           <w:sz w:val="22"/>
           <w:szCs w:val="22"/>
         </w:rPr>
-        <w:t>Journal of Climate</w:t>
-      </w:r>
-      <w:r>
-        <w:rPr>
-          <w:rFonts w:ascii="Arial" w:eastAsia="Meiryo UI" w:hAnsi="Arial" w:cs="Arial"/>
-          <w:kern w:val="0"/>
-          <w:sz w:val="22"/>
-          <w:szCs w:val="22"/>
-        </w:rPr>
-        <w:t xml:space="preserve"> (</w:t>
-      </w:r>
-      <w:r>
-        <w:rPr>
-          <w:rFonts w:ascii="Arial" w:eastAsia="Meiryo UI" w:hAnsi="Arial" w:cs="Arial"/>
-          <w:kern w:val="0"/>
-          <w:sz w:val="22"/>
-          <w:szCs w:val="22"/>
-        </w:rPr>
-        <w:t>2</w:t>
+        <w:t>Journal of Advances in Modeling Earth Systems</w:t>
+      </w:r>
+      <w:r>
+        <w:rPr>
+          <w:rFonts w:ascii="Arial" w:eastAsia="Meiryo UI" w:hAnsi="Arial" w:cs="Arial"/>
+          <w:i/>
+          <w:iCs/>
+          <w:kern w:val="0"/>
+          <w:sz w:val="22"/>
+          <w:szCs w:val="22"/>
+        </w:rPr>
+        <w:t xml:space="preserve"> </w:t>
+      </w:r>
+      <w:r>
+        <w:rPr>
+          <w:rFonts w:ascii="Arial" w:eastAsia="Meiryo UI" w:hAnsi="Arial" w:cs="Arial"/>
+          <w:kern w:val="0"/>
+          <w:sz w:val="22"/>
+          <w:szCs w:val="22"/>
+        </w:rPr>
+        <w:t>(</w:t>
+      </w:r>
+      <w:r>
+        <w:rPr>
+          <w:rFonts w:ascii="Arial" w:eastAsia="Meiryo UI" w:hAnsi="Arial" w:cs="Arial"/>
+          <w:kern w:val="0"/>
+          <w:sz w:val="22"/>
+          <w:szCs w:val="22"/>
+        </w:rPr>
+        <w:t>1</w:t>
       </w:r>
       <w:r>
         <w:rPr>
@@ -2136,7 +2219,7 @@
           <w:sz w:val="22"/>
           <w:szCs w:val="22"/>
         </w:rPr>
-        <w:t>Scientific Online Letters on the Atmosphere</w:t>
+        <w:t>Journal of Climate</w:t>
       </w:r>
       <w:r>
         <w:rPr>
@@ -2154,7 +2237,7 @@
           <w:sz w:val="22"/>
           <w:szCs w:val="22"/>
         </w:rPr>
-        <w:t>3</w:t>
+        <w:t>2</w:t>
       </w:r>
       <w:r>
         <w:rPr>
@@ -2201,7 +2284,7 @@
           <w:sz w:val="22"/>
           <w:szCs w:val="22"/>
         </w:rPr>
-        <w:t>Advances in Atmospheric Sciences</w:t>
+        <w:t>Scientific Online Letters on the Atmosphere</w:t>
       </w:r>
       <w:r>
         <w:rPr>
@@ -2219,7 +2302,7 @@
           <w:sz w:val="22"/>
           <w:szCs w:val="22"/>
         </w:rPr>
-        <w:t>2</w:t>
+        <w:t>3</w:t>
       </w:r>
       <w:r>
         <w:rPr>
@@ -2266,6 +2349,71 @@
           <w:sz w:val="22"/>
           <w:szCs w:val="22"/>
         </w:rPr>
+        <w:t>Advances in Atmospheric Sciences</w:t>
+      </w:r>
+      <w:r>
+        <w:rPr>
+          <w:rFonts w:ascii="Arial" w:eastAsia="Meiryo UI" w:hAnsi="Arial" w:cs="Arial"/>
+          <w:kern w:val="0"/>
+          <w:sz w:val="22"/>
+          <w:szCs w:val="22"/>
+        </w:rPr>
+        <w:t xml:space="preserve"> (</w:t>
+      </w:r>
+      <w:r>
+        <w:rPr>
+          <w:rFonts w:ascii="Arial" w:eastAsia="Meiryo UI" w:hAnsi="Arial" w:cs="Arial"/>
+          <w:kern w:val="0"/>
+          <w:sz w:val="22"/>
+          <w:szCs w:val="22"/>
+        </w:rPr>
+        <w:t>2</w:t>
+      </w:r>
+      <w:r>
+        <w:rPr>
+          <w:rFonts w:ascii="Arial" w:eastAsia="Meiryo UI" w:hAnsi="Arial" w:cs="Arial"/>
+          <w:kern w:val="0"/>
+          <w:sz w:val="22"/>
+          <w:szCs w:val="22"/>
+        </w:rPr>
+        <w:t>)</w:t>
+      </w:r>
+    </w:p>
+    <w:p>
+      <w:pPr>
+        <w:pStyle w:val="a5"/>
+        <w:widowControl/>
+        <w:numPr>
+          <w:ilvl w:val="0"/>
+          <w:numId w:val="8"/>
+        </w:numPr>
+        <w:ind w:leftChars="0"/>
+        <w:jc w:val="left"/>
+        <w:rPr>
+          <w:rFonts w:ascii="Arial" w:eastAsia="Meiryo UI" w:hAnsi="Arial" w:cs="Arial"/>
+          <w:kern w:val="0"/>
+          <w:sz w:val="22"/>
+          <w:szCs w:val="22"/>
+        </w:rPr>
+      </w:pPr>
+      <w:r>
+        <w:rPr>
+          <w:rFonts w:ascii="Arial" w:eastAsia="Meiryo UI" w:hAnsi="Arial" w:cs="Arial"/>
+          <w:kern w:val="0"/>
+          <w:sz w:val="22"/>
+          <w:szCs w:val="22"/>
+        </w:rPr>
+        <w:t xml:space="preserve">Review for </w:t>
+      </w:r>
+      <w:r>
+        <w:rPr>
+          <w:rFonts w:ascii="Arial" w:eastAsia="Meiryo UI" w:hAnsi="Arial" w:cs="Arial"/>
+          <w:i/>
+          <w:iCs/>
+          <w:kern w:val="0"/>
+          <w:sz w:val="22"/>
+          <w:szCs w:val="22"/>
+        </w:rPr>
         <w:t>Journal of Geophysical Research</w:t>
       </w:r>
       <w:r>
@@ -2313,47 +2461,27 @@
           <w:sz w:val="24"/>
           <w:u w:val="single"/>
         </w:rPr>
+        <w:lastRenderedPageBreak/>
         <w:t>Peer-reviewed papers</w:t>
       </w:r>
     </w:p>
     <w:p>
       <w:pPr>
-        <w:widowControl/>
-        <w:jc w:val="left"/>
-        <w:rPr>
-          <w:rFonts w:ascii="Arial" w:eastAsia="Meiryo UI" w:hAnsi="Arial" w:cs="Arial"/>
-          <w:kern w:val="0"/>
-          <w:sz w:val="22"/>
-          <w:szCs w:val="22"/>
-        </w:rPr>
-      </w:pPr>
-      <w:r>
-        <w:rPr>
-          <w:rFonts w:ascii="Arial" w:eastAsia="Meiryo UI" w:hAnsi="Arial" w:cs="Arial"/>
-          <w:kern w:val="0"/>
-          <w:sz w:val="22"/>
-          <w:szCs w:val="22"/>
-        </w:rPr>
-        <w:t xml:space="preserve">6. </w:t>
-      </w:r>
-      <w:r>
-        <w:rPr>
-          <w:rFonts w:ascii="Arial" w:eastAsia="Meiryo UI" w:hAnsi="Arial" w:cs="Arial"/>
-          <w:kern w:val="0"/>
-          <w:sz w:val="22"/>
-          <w:szCs w:val="22"/>
-        </w:rPr>
-        <w:t xml:space="preserve"> </w:t>
-      </w:r>
-      <w:r>
-        <w:rPr>
-          <w:rFonts w:ascii="Arial" w:eastAsia="Meiryo UI" w:hAnsi="Arial" w:cs="Arial"/>
-          <w:kern w:val="0"/>
-          <w:sz w:val="22"/>
-          <w:szCs w:val="22"/>
-        </w:rPr>
-        <w:t xml:space="preserve">(under review) </w:t>
-      </w:r>
+        <w:pStyle w:val="a5"/>
+        <w:widowControl/>
+        <w:numPr>
+          <w:ilvl w:val="0"/>
+          <w:numId w:val="28"/>
+        </w:numPr>
+        <w:ind w:leftChars="0"/>
+        <w:jc w:val="left"/>
+        <w:rPr>
+          <w:rFonts w:ascii="Arial" w:eastAsia="Meiryo UI" w:hAnsi="Arial" w:cs="Arial"/>
+          <w:kern w:val="0"/>
+          <w:sz w:val="22"/>
+          <w:szCs w:val="22"/>
+        </w:rPr>
+      </w:pPr>
       <w:r>
         <w:rPr>
           <w:rFonts w:ascii="Arial" w:eastAsia="Meiryo UI" w:hAnsi="Arial" w:cs="Arial"/>
@@ -2364,7 +2492,93 @@
           <w:szCs w:val="22"/>
           <w:u w:val="single"/>
         </w:rPr>
-        <w:t>Y</w:t>
+        <w:t>Yanase, T.</w:t>
+      </w:r>
+      <w:r>
+        <w:rPr>
+          <w:rFonts w:ascii="Arial" w:eastAsia="Meiryo UI" w:hAnsi="Arial" w:cs="Arial"/>
+          <w:kern w:val="0"/>
+          <w:sz w:val="22"/>
+          <w:szCs w:val="22"/>
+        </w:rPr>
+        <w:t xml:space="preserve">, &amp; </w:t>
+      </w:r>
+      <w:proofErr w:type="spellStart"/>
+      <w:r>
+        <w:rPr>
+          <w:rFonts w:ascii="Arial" w:eastAsia="Meiryo UI" w:hAnsi="Arial" w:cs="Arial"/>
+          <w:kern w:val="0"/>
+          <w:sz w:val="22"/>
+          <w:szCs w:val="22"/>
+        </w:rPr>
+        <w:t>Takemi</w:t>
+      </w:r>
+      <w:proofErr w:type="spellEnd"/>
+      <w:r>
+        <w:rPr>
+          <w:rFonts w:ascii="Arial" w:eastAsia="Meiryo UI" w:hAnsi="Arial" w:cs="Arial"/>
+          <w:kern w:val="0"/>
+          <w:sz w:val="22"/>
+          <w:szCs w:val="22"/>
+        </w:rPr>
+        <w:t>, T. (2018).</w:t>
+      </w:r>
+    </w:p>
+    <w:p>
+      <w:pPr>
+        <w:pStyle w:val="a5"/>
+        <w:widowControl/>
+        <w:ind w:leftChars="0" w:left="360"/>
+        <w:jc w:val="left"/>
+        <w:rPr>
+          <w:rFonts w:ascii="Arial" w:eastAsia="Meiryo UI" w:hAnsi="Arial" w:cs="Arial"/>
+          <w:kern w:val="0"/>
+          <w:sz w:val="22"/>
+          <w:szCs w:val="22"/>
+        </w:rPr>
+      </w:pPr>
+      <w:r>
+        <w:rPr>
+          <w:rFonts w:ascii="Arial" w:eastAsia="Meiryo UI" w:hAnsi="Arial" w:cs="Arial"/>
+          <w:kern w:val="0"/>
+          <w:sz w:val="22"/>
+          <w:szCs w:val="22"/>
+        </w:rPr>
+        <w:t>Diurnal variation of simulated cumulus convection in radiative-convective equilibrium.</w:t>
+      </w:r>
+    </w:p>
+    <w:p>
+      <w:pPr>
+        <w:pStyle w:val="a5"/>
+        <w:widowControl/>
+        <w:ind w:leftChars="0" w:left="360"/>
+        <w:jc w:val="left"/>
+        <w:rPr>
+          <w:rFonts w:ascii="Arial" w:eastAsia="Meiryo UI" w:hAnsi="Arial" w:cs="Arial"/>
+          <w:kern w:val="0"/>
+          <w:sz w:val="22"/>
+          <w:szCs w:val="22"/>
+        </w:rPr>
+      </w:pPr>
+      <w:r>
+        <w:rPr>
+          <w:rFonts w:ascii="Arial" w:eastAsia="Meiryo UI" w:hAnsi="Arial" w:cs="Arial"/>
+          <w:i/>
+          <w:iCs/>
+          <w:kern w:val="0"/>
+          <w:sz w:val="22"/>
+          <w:szCs w:val="22"/>
+        </w:rPr>
+        <w:t>SOLA</w:t>
+      </w:r>
+      <w:r>
+        <w:rPr>
+          <w:rFonts w:ascii="Arial" w:eastAsia="Meiryo UI" w:hAnsi="Arial" w:cs="Arial"/>
+          <w:kern w:val="0"/>
+          <w:sz w:val="22"/>
+          <w:szCs w:val="22"/>
+        </w:rPr>
+        <w:t xml:space="preserve">, </w:t>
       </w:r>
       <w:r>
         <w:rPr>
@@ -2374,476 +2588,35 @@
           <w:kern w:val="0"/>
           <w:sz w:val="22"/>
           <w:szCs w:val="22"/>
-          <w:u w:val="single"/>
-        </w:rPr>
-        <w:t>anase, T.</w:t>
-      </w:r>
-      <w:r>
-        <w:rPr>
-          <w:rFonts w:ascii="Arial" w:eastAsia="Meiryo UI" w:hAnsi="Arial" w:cs="Arial"/>
-          <w:kern w:val="0"/>
-          <w:sz w:val="22"/>
-          <w:szCs w:val="22"/>
-        </w:rPr>
-        <w:t xml:space="preserve">, </w:t>
-      </w:r>
-      <w:r>
-        <w:rPr>
-          <w:rFonts w:ascii="Arial" w:eastAsia="Meiryo UI" w:hAnsi="Arial" w:cs="Arial"/>
-          <w:kern w:val="0"/>
-          <w:sz w:val="22"/>
-          <w:szCs w:val="22"/>
-        </w:rPr>
-        <w:t>Shima, S., Nishizawa, S., &amp;</w:t>
-      </w:r>
-      <w:r>
-        <w:rPr>
-          <w:rFonts w:ascii="Arial" w:eastAsia="Meiryo UI" w:hAnsi="Arial" w:cs="Arial"/>
-          <w:kern w:val="0"/>
-          <w:sz w:val="22"/>
-          <w:szCs w:val="22"/>
-        </w:rPr>
-        <w:t xml:space="preserve"> </w:t>
-      </w:r>
-      <w:r>
-        <w:rPr>
-          <w:rFonts w:ascii="Arial" w:eastAsia="Meiryo UI" w:hAnsi="Arial" w:cs="Arial"/>
-          <w:kern w:val="0"/>
-          <w:sz w:val="22"/>
-          <w:szCs w:val="22"/>
-        </w:rPr>
-        <w:t>Tomita</w:t>
-      </w:r>
-      <w:r>
-        <w:rPr>
-          <w:rFonts w:ascii="Arial" w:eastAsia="Meiryo UI" w:hAnsi="Arial" w:cs="Arial"/>
-          <w:kern w:val="0"/>
-          <w:sz w:val="22"/>
-          <w:szCs w:val="22"/>
-        </w:rPr>
-        <w:t xml:space="preserve">, </w:t>
-      </w:r>
-      <w:r>
-        <w:rPr>
-          <w:rFonts w:ascii="Arial" w:eastAsia="Meiryo UI" w:hAnsi="Arial" w:cs="Arial"/>
-          <w:kern w:val="0"/>
-          <w:sz w:val="22"/>
-          <w:szCs w:val="22"/>
-        </w:rPr>
-        <w:t>H</w:t>
-      </w:r>
-      <w:r>
-        <w:rPr>
-          <w:rFonts w:ascii="Arial" w:eastAsia="Meiryo UI" w:hAnsi="Arial" w:cs="Arial"/>
-          <w:kern w:val="0"/>
-          <w:sz w:val="22"/>
-          <w:szCs w:val="22"/>
-        </w:rPr>
-        <w:t>. (202</w:t>
-      </w:r>
-      <w:r>
-        <w:rPr>
-          <w:rFonts w:ascii="Arial" w:eastAsia="Meiryo UI" w:hAnsi="Arial" w:cs="Arial"/>
-          <w:kern w:val="0"/>
-          <w:sz w:val="22"/>
-          <w:szCs w:val="22"/>
-        </w:rPr>
-        <w:t>4)</w:t>
-      </w:r>
-      <w:r>
-        <w:rPr>
-          <w:rFonts w:ascii="Arial" w:eastAsia="Meiryo UI" w:hAnsi="Arial" w:cs="Arial"/>
-          <w:kern w:val="0"/>
-          <w:sz w:val="22"/>
-          <w:szCs w:val="22"/>
-        </w:rPr>
-        <w:t>.</w:t>
-      </w:r>
-    </w:p>
-    <w:p>
-      <w:pPr>
-        <w:widowControl/>
-        <w:ind w:leftChars="200" w:left="420"/>
-        <w:jc w:val="left"/>
-        <w:rPr>
-          <w:rFonts w:ascii="Arial" w:eastAsia="Meiryo UI" w:hAnsi="Arial" w:cs="Arial"/>
-          <w:kern w:val="0"/>
-          <w:sz w:val="22"/>
-          <w:szCs w:val="22"/>
-        </w:rPr>
-      </w:pPr>
-      <w:r>
-        <w:rPr>
-          <w:rFonts w:ascii="Arial" w:eastAsia="Meiryo UI" w:hAnsi="Arial" w:cs="Arial"/>
-          <w:kern w:val="0"/>
-          <w:sz w:val="22"/>
-          <w:szCs w:val="22"/>
-        </w:rPr>
-        <w:t>Nonlocally coupled moisture model for convective self-aggregation</w:t>
-      </w:r>
-      <w:r>
-        <w:rPr>
-          <w:rFonts w:ascii="Arial" w:eastAsia="Meiryo UI" w:hAnsi="Arial" w:cs="Arial"/>
-          <w:kern w:val="0"/>
-          <w:sz w:val="22"/>
-          <w:szCs w:val="22"/>
-        </w:rPr>
-        <w:t>.</w:t>
-      </w:r>
-    </w:p>
-    <w:p>
-      <w:pPr>
-        <w:pStyle w:val="a5"/>
-        <w:widowControl/>
-        <w:ind w:leftChars="0" w:left="420"/>
-        <w:jc w:val="left"/>
-        <w:rPr>
-          <w:rFonts w:ascii="Arial" w:eastAsia="Meiryo UI" w:hAnsi="Arial" w:cs="Arial"/>
-          <w:kern w:val="0"/>
-          <w:sz w:val="22"/>
-          <w:szCs w:val="22"/>
-        </w:rPr>
-      </w:pPr>
-      <w:proofErr w:type="spellStart"/>
-      <w:r>
-        <w:rPr>
-          <w:rFonts w:ascii="Arial" w:eastAsia="Meiryo UI" w:hAnsi="Arial" w:cs="Arial"/>
-          <w:kern w:val="0"/>
-          <w:sz w:val="22"/>
-          <w:szCs w:val="22"/>
-        </w:rPr>
-        <w:t>arXiv</w:t>
-      </w:r>
-      <w:proofErr w:type="spellEnd"/>
-      <w:r>
-        <w:rPr>
-          <w:rFonts w:ascii="Arial" w:eastAsia="Meiryo UI" w:hAnsi="Arial" w:cs="Arial"/>
-          <w:kern w:val="0"/>
-          <w:sz w:val="22"/>
-          <w:szCs w:val="22"/>
-        </w:rPr>
-        <w:t xml:space="preserve"> preprint arXiv:2404.04146</w:t>
-      </w:r>
-      <w:r>
-        <w:rPr>
-          <w:rFonts w:ascii="Arial" w:eastAsia="Meiryo UI" w:hAnsi="Arial" w:cs="Arial"/>
-          <w:kern w:val="0"/>
-          <w:sz w:val="22"/>
-          <w:szCs w:val="22"/>
-        </w:rPr>
-        <w:t xml:space="preserve">. </w:t>
-      </w:r>
-      <w:r>
-        <w:rPr>
-          <w:rFonts w:ascii="Arial" w:eastAsia="Meiryo UI" w:hAnsi="Arial" w:cs="Arial"/>
-          <w:kern w:val="0"/>
-          <w:sz w:val="22"/>
-          <w:szCs w:val="22"/>
-        </w:rPr>
-        <w:t>doi</w:t>
-      </w:r>
-      <w:r>
-        <w:rPr>
-          <w:rFonts w:ascii="Arial" w:eastAsia="Meiryo UI" w:hAnsi="Arial" w:cs="Arial"/>
-          <w:kern w:val="0"/>
-          <w:sz w:val="22"/>
-          <w:szCs w:val="22"/>
-        </w:rPr>
-        <w:t>:</w:t>
-      </w:r>
-      <w:r>
-        <w:rPr>
-          <w:rFonts w:ascii="Arial" w:eastAsia="Meiryo UI" w:hAnsi="Arial" w:cs="Arial"/>
-          <w:kern w:val="0"/>
-          <w:sz w:val="22"/>
-          <w:szCs w:val="22"/>
-        </w:rPr>
-        <w:t>10.48550/arXiv.2404.04146</w:t>
-      </w:r>
-      <w:r>
-        <w:rPr>
-          <w:rFonts w:ascii="Arial" w:eastAsia="Meiryo UI" w:hAnsi="Arial" w:cs="Arial"/>
-          <w:kern w:val="0"/>
-          <w:sz w:val="22"/>
-          <w:szCs w:val="22"/>
-        </w:rPr>
-        <w:t>.</w:t>
-      </w:r>
-    </w:p>
-    <w:p>
-      <w:pPr>
-        <w:widowControl/>
-        <w:jc w:val="left"/>
-        <w:rPr>
-          <w:rFonts w:ascii="Arial" w:eastAsia="Meiryo UI" w:hAnsi="Arial" w:cs="Arial"/>
-          <w:kern w:val="0"/>
-          <w:sz w:val="22"/>
-          <w:szCs w:val="22"/>
-        </w:rPr>
-      </w:pPr>
-      <w:r>
-        <w:rPr>
-          <w:rFonts w:ascii="Arial" w:eastAsia="Meiryo UI" w:hAnsi="Arial" w:cs="Arial"/>
-          <w:kern w:val="0"/>
-          <w:sz w:val="22"/>
-          <w:szCs w:val="22"/>
-        </w:rPr>
-        <w:lastRenderedPageBreak/>
-        <w:t xml:space="preserve">5. </w:t>
-      </w:r>
-      <w:r>
-        <w:rPr>
-          <w:rFonts w:ascii="Arial" w:eastAsia="Meiryo UI" w:hAnsi="Arial" w:cs="Arial"/>
-          <w:kern w:val="0"/>
-          <w:sz w:val="22"/>
-          <w:szCs w:val="22"/>
-        </w:rPr>
-        <w:t xml:space="preserve"> </w:t>
-      </w:r>
-      <w:r>
-        <w:rPr>
-          <w:rFonts w:ascii="Arial" w:eastAsia="Meiryo UI" w:hAnsi="Arial" w:cs="Arial"/>
-          <w:kern w:val="0"/>
-          <w:sz w:val="22"/>
-          <w:szCs w:val="22"/>
-        </w:rPr>
-        <w:t>Okazaki</w:t>
-      </w:r>
-      <w:r>
-        <w:rPr>
-          <w:rFonts w:ascii="Arial" w:eastAsia="Meiryo UI" w:hAnsi="Arial" w:cs="Arial"/>
-          <w:kern w:val="0"/>
-          <w:sz w:val="22"/>
-          <w:szCs w:val="22"/>
-        </w:rPr>
-        <w:t xml:space="preserve">, M., </w:t>
-      </w:r>
-      <w:r>
-        <w:rPr>
-          <w:rFonts w:ascii="Arial" w:eastAsia="Meiryo UI" w:hAnsi="Arial" w:cs="Arial"/>
-          <w:kern w:val="0"/>
-          <w:sz w:val="22"/>
-          <w:szCs w:val="22"/>
-        </w:rPr>
-        <w:t>Oishi</w:t>
-      </w:r>
-      <w:r>
-        <w:rPr>
-          <w:rFonts w:ascii="Arial" w:eastAsia="Meiryo UI" w:hAnsi="Arial" w:cs="Arial"/>
-          <w:kern w:val="0"/>
-          <w:sz w:val="22"/>
-          <w:szCs w:val="22"/>
-        </w:rPr>
-        <w:t>, S.,</w:t>
-      </w:r>
-      <w:r>
-        <w:rPr>
-          <w:rFonts w:ascii="Arial" w:eastAsia="Meiryo UI" w:hAnsi="Arial" w:cs="Arial"/>
-          <w:kern w:val="0"/>
-          <w:sz w:val="22"/>
-          <w:szCs w:val="22"/>
-        </w:rPr>
-        <w:t xml:space="preserve"> Awata</w:t>
-      </w:r>
-      <w:r>
-        <w:rPr>
-          <w:rFonts w:ascii="Arial" w:eastAsia="Meiryo UI" w:hAnsi="Arial" w:cs="Arial"/>
-          <w:kern w:val="0"/>
-          <w:sz w:val="22"/>
-          <w:szCs w:val="22"/>
-        </w:rPr>
-        <w:t xml:space="preserve">, Y., </w:t>
-      </w:r>
-      <w:r>
-        <w:rPr>
-          <w:rFonts w:ascii="Arial" w:eastAsia="Meiryo UI" w:hAnsi="Arial" w:cs="Arial"/>
-          <w:b/>
-          <w:bCs/>
-          <w:kern w:val="0"/>
-          <w:sz w:val="22"/>
-          <w:szCs w:val="22"/>
-          <w:u w:val="single"/>
-        </w:rPr>
-        <w:t>Y</w:t>
-      </w:r>
-      <w:r>
-        <w:rPr>
-          <w:rFonts w:ascii="Arial" w:eastAsia="Meiryo UI" w:hAnsi="Arial" w:cs="Arial"/>
-          <w:b/>
-          <w:bCs/>
-          <w:kern w:val="0"/>
-          <w:sz w:val="22"/>
-          <w:szCs w:val="22"/>
-          <w:u w:val="single"/>
-        </w:rPr>
-        <w:t>anase, T.</w:t>
-      </w:r>
-      <w:r>
-        <w:rPr>
-          <w:rFonts w:ascii="Arial" w:eastAsia="Meiryo UI" w:hAnsi="Arial" w:cs="Arial"/>
-          <w:kern w:val="0"/>
-          <w:sz w:val="22"/>
-          <w:szCs w:val="22"/>
-        </w:rPr>
-        <w:t xml:space="preserve">, </w:t>
-      </w:r>
-      <w:r>
-        <w:rPr>
-          <w:rFonts w:ascii="Arial" w:eastAsia="Meiryo UI" w:hAnsi="Arial" w:cs="Arial"/>
-          <w:kern w:val="0"/>
-          <w:sz w:val="22"/>
-          <w:szCs w:val="22"/>
-        </w:rPr>
-        <w:t>&amp;</w:t>
-      </w:r>
-      <w:r>
-        <w:rPr>
-          <w:rFonts w:ascii="Arial" w:eastAsia="Meiryo UI" w:hAnsi="Arial" w:cs="Arial"/>
-          <w:kern w:val="0"/>
-          <w:sz w:val="22"/>
-          <w:szCs w:val="22"/>
-        </w:rPr>
-        <w:t xml:space="preserve"> Takemi, T. (202</w:t>
-      </w:r>
-      <w:r>
-        <w:rPr>
-          <w:rFonts w:ascii="Arial" w:eastAsia="Meiryo UI" w:hAnsi="Arial" w:cs="Arial"/>
-          <w:kern w:val="0"/>
-          <w:sz w:val="22"/>
-          <w:szCs w:val="22"/>
-        </w:rPr>
-        <w:t>3)</w:t>
-      </w:r>
-      <w:r>
-        <w:rPr>
-          <w:rFonts w:ascii="Arial" w:eastAsia="Meiryo UI" w:hAnsi="Arial" w:cs="Arial"/>
-          <w:kern w:val="0"/>
-          <w:sz w:val="22"/>
-          <w:szCs w:val="22"/>
-        </w:rPr>
-        <w:t>.</w:t>
-      </w:r>
-    </w:p>
-    <w:p>
-      <w:pPr>
-        <w:pStyle w:val="a5"/>
-        <w:widowControl/>
-        <w:ind w:leftChars="0" w:left="420"/>
-        <w:jc w:val="left"/>
-        <w:rPr>
-          <w:rFonts w:ascii="Arial" w:eastAsia="Meiryo UI" w:hAnsi="Arial" w:cs="Arial"/>
-          <w:kern w:val="0"/>
-          <w:sz w:val="22"/>
-          <w:szCs w:val="22"/>
-        </w:rPr>
-      </w:pPr>
-      <w:r>
-        <w:rPr>
-          <w:rFonts w:ascii="Arial" w:eastAsia="Meiryo UI" w:hAnsi="Arial" w:cs="Arial"/>
-          <w:kern w:val="0"/>
-          <w:sz w:val="22"/>
-          <w:szCs w:val="22"/>
-        </w:rPr>
-        <w:t>An analytical representation of raindrop size distribution in a mixed convective and stratiform precipitating system as revealed by field observations</w:t>
-      </w:r>
-      <w:r>
-        <w:rPr>
-          <w:rFonts w:ascii="Arial" w:eastAsia="Meiryo UI" w:hAnsi="Arial" w:cs="Arial"/>
-          <w:kern w:val="0"/>
-          <w:sz w:val="22"/>
-          <w:szCs w:val="22"/>
-        </w:rPr>
-        <w:t>.</w:t>
-      </w:r>
-    </w:p>
-    <w:p>
-      <w:pPr>
-        <w:pStyle w:val="a5"/>
-        <w:widowControl/>
-        <w:ind w:leftChars="0" w:left="420"/>
-        <w:jc w:val="left"/>
-        <w:rPr>
-          <w:rFonts w:ascii="Arial" w:eastAsia="Meiryo UI" w:hAnsi="Arial" w:cs="Arial"/>
-          <w:kern w:val="0"/>
-          <w:sz w:val="22"/>
-          <w:szCs w:val="22"/>
-        </w:rPr>
-      </w:pPr>
-      <w:r>
-        <w:rPr>
-          <w:rFonts w:ascii="Arial" w:eastAsia="Meiryo UI" w:hAnsi="Arial" w:cs="Arial"/>
-          <w:i/>
-          <w:iCs/>
-          <w:kern w:val="0"/>
-          <w:sz w:val="22"/>
-          <w:szCs w:val="22"/>
-        </w:rPr>
-        <w:t>Atmospheric Science Letters</w:t>
-      </w:r>
-      <w:r>
-        <w:rPr>
-          <w:rFonts w:ascii="Arial" w:eastAsia="Meiryo UI" w:hAnsi="Arial" w:cs="Arial"/>
-          <w:kern w:val="0"/>
-          <w:sz w:val="22"/>
-          <w:szCs w:val="22"/>
-        </w:rPr>
-        <w:t xml:space="preserve">, </w:t>
-      </w:r>
-      <w:r>
-        <w:rPr>
-          <w:rFonts w:ascii="Arial" w:eastAsia="Meiryo UI" w:hAnsi="Arial" w:cs="Arial"/>
-          <w:kern w:val="0"/>
-          <w:sz w:val="22"/>
-          <w:szCs w:val="22"/>
-        </w:rPr>
-        <w:t>e1155</w:t>
-      </w:r>
-      <w:r>
-        <w:rPr>
-          <w:rFonts w:ascii="Arial" w:eastAsia="Meiryo UI" w:hAnsi="Arial" w:cs="Arial"/>
-          <w:kern w:val="0"/>
-          <w:sz w:val="22"/>
-          <w:szCs w:val="22"/>
-        </w:rPr>
-        <w:t xml:space="preserve">. </w:t>
-      </w:r>
-      <w:proofErr w:type="spellStart"/>
-      <w:r>
-        <w:rPr>
-          <w:rFonts w:ascii="Arial" w:eastAsia="Meiryo UI" w:hAnsi="Arial" w:cs="Arial"/>
-          <w:kern w:val="0"/>
-          <w:sz w:val="22"/>
-          <w:szCs w:val="22"/>
-        </w:rPr>
-        <w:t>doi</w:t>
-      </w:r>
-      <w:proofErr w:type="spellEnd"/>
-      <w:r>
-        <w:rPr>
-          <w:rFonts w:ascii="Arial" w:eastAsia="Meiryo UI" w:hAnsi="Arial" w:cs="Arial"/>
-          <w:kern w:val="0"/>
-          <w:sz w:val="22"/>
-          <w:szCs w:val="22"/>
-        </w:rPr>
-        <w:t xml:space="preserve">: </w:t>
-      </w:r>
-      <w:r>
-        <w:rPr>
-          <w:rFonts w:ascii="Arial" w:eastAsia="Meiryo UI" w:hAnsi="Arial" w:cs="Arial"/>
-          <w:kern w:val="0"/>
-          <w:sz w:val="22"/>
-          <w:szCs w:val="22"/>
-        </w:rPr>
-        <w:t>10.1002/asl.1155</w:t>
-      </w:r>
-      <w:r>
-        <w:rPr>
-          <w:rFonts w:ascii="Arial" w:eastAsia="Meiryo UI" w:hAnsi="Arial" w:cs="Arial"/>
-          <w:kern w:val="0"/>
-          <w:sz w:val="22"/>
-          <w:szCs w:val="22"/>
-        </w:rPr>
-        <w:t>. [</w:t>
+        </w:rPr>
+        <w:t>14</w:t>
+      </w:r>
+      <w:r>
+        <w:rPr>
+          <w:rFonts w:ascii="Arial" w:eastAsia="Meiryo UI" w:hAnsi="Arial" w:cs="Arial"/>
+          <w:kern w:val="0"/>
+          <w:sz w:val="22"/>
+          <w:szCs w:val="22"/>
+        </w:rPr>
+        <w:t>, 116–120. doi:</w:t>
+      </w:r>
+      <w:r>
+        <w:rPr>
+          <w:rFonts w:ascii="Arial" w:eastAsia="Meiryo UI" w:hAnsi="Arial" w:cs="Arial"/>
+          <w:kern w:val="0"/>
+          <w:sz w:val="22"/>
+          <w:szCs w:val="22"/>
+        </w:rPr>
+        <w:t>10.2151/sola.2018-020</w:t>
+      </w:r>
+      <w:r>
+        <w:rPr>
+          <w:rFonts w:ascii="Arial" w:eastAsia="Meiryo UI" w:hAnsi="Arial" w:cs="Arial"/>
+          <w:kern w:val="0"/>
+          <w:sz w:val="22"/>
+          <w:szCs w:val="22"/>
+        </w:rPr>
+        <w:t xml:space="preserve"> [</w:t>
       </w:r>
       <w:hyperlink r:id="rId7" w:history="1">
         <w:r>
@@ -2869,33 +2642,21 @@
     </w:p>
     <w:p>
       <w:pPr>
-        <w:widowControl/>
-        <w:jc w:val="left"/>
-        <w:rPr>
-          <w:rFonts w:ascii="Arial" w:eastAsia="Meiryo UI" w:hAnsi="Arial" w:cs="Arial"/>
-          <w:kern w:val="0"/>
-          <w:sz w:val="22"/>
-          <w:szCs w:val="22"/>
-        </w:rPr>
-      </w:pPr>
-      <w:r>
-        <w:rPr>
-          <w:rFonts w:ascii="Arial" w:eastAsia="Meiryo UI" w:hAnsi="Arial" w:cs="Arial"/>
-          <w:kern w:val="0"/>
-          <w:sz w:val="22"/>
-          <w:szCs w:val="22"/>
-        </w:rPr>
-        <w:t xml:space="preserve">4. </w:t>
-      </w:r>
-      <w:r>
-        <w:rPr>
-          <w:rFonts w:ascii="Arial" w:eastAsia="Meiryo UI" w:hAnsi="Arial" w:cs="Arial"/>
-          <w:kern w:val="0"/>
-          <w:sz w:val="22"/>
-          <w:szCs w:val="22"/>
-        </w:rPr>
-        <w:t xml:space="preserve"> </w:t>
-      </w:r>
+        <w:pStyle w:val="a5"/>
+        <w:widowControl/>
+        <w:numPr>
+          <w:ilvl w:val="0"/>
+          <w:numId w:val="28"/>
+        </w:numPr>
+        <w:ind w:leftChars="0"/>
+        <w:jc w:val="left"/>
+        <w:rPr>
+          <w:rFonts w:ascii="Arial" w:eastAsia="Meiryo UI" w:hAnsi="Arial" w:cs="Arial"/>
+          <w:kern w:val="0"/>
+          <w:sz w:val="22"/>
+          <w:szCs w:val="22"/>
+        </w:rPr>
+      </w:pPr>
       <w:r>
         <w:rPr>
           <w:rFonts w:ascii="Arial" w:eastAsia="Meiryo UI" w:hAnsi="Arial" w:cs="Arial"/>
@@ -2906,7 +2667,111 @@
           <w:szCs w:val="22"/>
           <w:u w:val="single"/>
         </w:rPr>
-        <w:t>Y</w:t>
+        <w:t>Yanase, T.</w:t>
+      </w:r>
+      <w:r>
+        <w:rPr>
+          <w:rFonts w:ascii="Arial" w:eastAsia="Meiryo UI" w:hAnsi="Arial" w:cs="Arial"/>
+          <w:kern w:val="0"/>
+          <w:sz w:val="22"/>
+          <w:szCs w:val="22"/>
+        </w:rPr>
+        <w:t xml:space="preserve">, Nishizawa, S., Miura, H., </w:t>
+      </w:r>
+      <w:proofErr w:type="spellStart"/>
+      <w:r>
+        <w:rPr>
+          <w:rFonts w:ascii="Arial" w:eastAsia="Meiryo UI" w:hAnsi="Arial" w:cs="Arial"/>
+          <w:kern w:val="0"/>
+          <w:sz w:val="22"/>
+          <w:szCs w:val="22"/>
+        </w:rPr>
+        <w:t>Takemi</w:t>
+      </w:r>
+      <w:proofErr w:type="spellEnd"/>
+      <w:r>
+        <w:rPr>
+          <w:rFonts w:ascii="Arial" w:eastAsia="Meiryo UI" w:hAnsi="Arial" w:cs="Arial"/>
+          <w:kern w:val="0"/>
+          <w:sz w:val="22"/>
+          <w:szCs w:val="22"/>
+        </w:rPr>
+        <w:t>, T., &amp; Tomita, H. (2020).</w:t>
+      </w:r>
+    </w:p>
+    <w:p>
+      <w:pPr>
+        <w:pStyle w:val="a5"/>
+        <w:widowControl/>
+        <w:ind w:leftChars="0" w:left="360"/>
+        <w:jc w:val="left"/>
+        <w:rPr>
+          <w:rFonts w:ascii="Arial" w:eastAsia="Meiryo UI" w:hAnsi="Arial" w:cs="Arial"/>
+          <w:kern w:val="0"/>
+          <w:sz w:val="22"/>
+          <w:szCs w:val="22"/>
+        </w:rPr>
+      </w:pPr>
+      <w:r>
+        <w:rPr>
+          <w:rFonts w:ascii="Arial" w:eastAsia="Meiryo UI" w:hAnsi="Arial" w:cs="Arial"/>
+          <w:kern w:val="0"/>
+          <w:sz w:val="22"/>
+          <w:szCs w:val="22"/>
+        </w:rPr>
+        <w:t>New critical length for the onset of self</w:t>
+      </w:r>
+      <w:r>
+        <w:rPr>
+          <w:rFonts w:ascii="Cambria Math" w:eastAsia="Meiryo UI" w:hAnsi="Cambria Math" w:cs="Cambria Math"/>
+          <w:kern w:val="0"/>
+          <w:sz w:val="22"/>
+          <w:szCs w:val="22"/>
+        </w:rPr>
+        <w:t>‐</w:t>
+      </w:r>
+      <w:r>
+        <w:rPr>
+          <w:rFonts w:ascii="Arial" w:eastAsia="Meiryo UI" w:hAnsi="Arial" w:cs="Arial"/>
+          <w:kern w:val="0"/>
+          <w:sz w:val="22"/>
+          <w:szCs w:val="22"/>
+        </w:rPr>
+        <w:t>aggregation of moist convection.</w:t>
+      </w:r>
+    </w:p>
+    <w:p>
+      <w:pPr>
+        <w:pStyle w:val="a5"/>
+        <w:widowControl/>
+        <w:ind w:leftChars="0" w:left="360"/>
+        <w:jc w:val="left"/>
+        <w:rPr>
+          <w:rFonts w:ascii="Arial" w:eastAsia="Meiryo UI" w:hAnsi="Arial" w:cs="Arial"/>
+          <w:kern w:val="0"/>
+          <w:sz w:val="22"/>
+          <w:szCs w:val="22"/>
+        </w:rPr>
+      </w:pPr>
+      <w:r>
+        <w:rPr>
+          <w:rFonts w:ascii="Arial" w:eastAsia="Meiryo UI" w:hAnsi="Arial" w:cs="Arial"/>
+          <w:i/>
+          <w:iCs/>
+          <w:kern w:val="0"/>
+          <w:sz w:val="22"/>
+          <w:szCs w:val="22"/>
+        </w:rPr>
+        <w:t>Geophysical Research Letters</w:t>
+      </w:r>
+      <w:r>
+        <w:rPr>
+          <w:rFonts w:ascii="Arial" w:eastAsia="Meiryo UI" w:hAnsi="Arial" w:cs="Arial"/>
+          <w:kern w:val="0"/>
+          <w:sz w:val="22"/>
+          <w:szCs w:val="22"/>
+        </w:rPr>
+        <w:t xml:space="preserve">, </w:t>
       </w:r>
       <w:r>
         <w:rPr>
@@ -2916,161 +2781,26 @@
           <w:kern w:val="0"/>
           <w:sz w:val="22"/>
           <w:szCs w:val="22"/>
-          <w:u w:val="single"/>
-        </w:rPr>
-        <w:t>anase, T.</w:t>
-      </w:r>
-      <w:r>
-        <w:rPr>
-          <w:rFonts w:ascii="Arial" w:eastAsia="Meiryo UI" w:hAnsi="Arial" w:cs="Arial"/>
-          <w:kern w:val="0"/>
-          <w:sz w:val="22"/>
-          <w:szCs w:val="22"/>
-        </w:rPr>
-        <w:t>, Nishizawa, S., Miura, H., Takemi, T., &amp; Tomita, H. (</w:t>
-      </w:r>
-      <w:r>
-        <w:rPr>
-          <w:rFonts w:ascii="Arial" w:eastAsia="Meiryo UI" w:hAnsi="Arial" w:cs="Arial"/>
-          <w:kern w:val="0"/>
-          <w:sz w:val="22"/>
-          <w:szCs w:val="22"/>
-        </w:rPr>
-        <w:t>2022</w:t>
-      </w:r>
-      <w:r>
-        <w:rPr>
-          <w:rFonts w:ascii="Arial" w:eastAsia="Meiryo UI" w:hAnsi="Arial" w:cs="Arial"/>
-          <w:kern w:val="0"/>
-          <w:sz w:val="22"/>
-          <w:szCs w:val="22"/>
-        </w:rPr>
-        <w:t>)</w:t>
-      </w:r>
-      <w:r>
-        <w:rPr>
-          <w:rFonts w:ascii="Arial" w:eastAsia="Meiryo UI" w:hAnsi="Arial" w:cs="Arial"/>
-          <w:kern w:val="0"/>
-          <w:sz w:val="22"/>
-          <w:szCs w:val="22"/>
-        </w:rPr>
-        <w:t>.</w:t>
-      </w:r>
-    </w:p>
-    <w:p>
-      <w:pPr>
-        <w:pStyle w:val="a5"/>
-        <w:widowControl/>
-        <w:ind w:leftChars="0" w:left="420"/>
-        <w:jc w:val="left"/>
-        <w:rPr>
-          <w:rFonts w:ascii="Arial" w:eastAsia="Meiryo UI" w:hAnsi="Arial" w:cs="Arial"/>
-          <w:kern w:val="0"/>
-          <w:sz w:val="22"/>
-          <w:szCs w:val="22"/>
-        </w:rPr>
-      </w:pPr>
-      <w:r>
-        <w:rPr>
-          <w:rFonts w:ascii="Arial" w:eastAsia="Meiryo UI" w:hAnsi="Arial" w:cs="Arial"/>
-          <w:kern w:val="0"/>
-          <w:sz w:val="22"/>
-          <w:szCs w:val="22"/>
-        </w:rPr>
-        <w:t>Low-level circulation and its coupling with free-tropospheric variability as a mechanism of spontaneous aggregation of moist convection.</w:t>
-      </w:r>
-    </w:p>
-    <w:p>
-      <w:pPr>
-        <w:pStyle w:val="a5"/>
-        <w:widowControl/>
-        <w:ind w:leftChars="0" w:left="420"/>
-        <w:jc w:val="left"/>
-        <w:rPr>
-          <w:rFonts w:ascii="Arial" w:eastAsia="Meiryo UI" w:hAnsi="Arial" w:cs="Arial"/>
-          <w:kern w:val="0"/>
-          <w:sz w:val="22"/>
-          <w:szCs w:val="22"/>
-        </w:rPr>
-      </w:pPr>
-      <w:r>
-        <w:rPr>
-          <w:rFonts w:ascii="Arial" w:eastAsia="Meiryo UI" w:hAnsi="Arial" w:cs="Arial"/>
-          <w:i/>
-          <w:iCs/>
-          <w:kern w:val="0"/>
-          <w:sz w:val="22"/>
-          <w:szCs w:val="22"/>
-        </w:rPr>
-        <w:t>Journal of the Atmospheric Sciences</w:t>
-      </w:r>
-      <w:r>
-        <w:rPr>
-          <w:rFonts w:ascii="Arial" w:eastAsia="Meiryo UI" w:hAnsi="Arial" w:cs="Arial"/>
-          <w:kern w:val="0"/>
-          <w:sz w:val="22"/>
-          <w:szCs w:val="22"/>
-        </w:rPr>
-        <w:t>,</w:t>
-      </w:r>
-      <w:r>
-        <w:t xml:space="preserve"> </w:t>
-      </w:r>
-      <w:r>
-        <w:rPr>
-          <w:rFonts w:ascii="Arial" w:eastAsia="Meiryo UI" w:hAnsi="Arial" w:cs="Arial"/>
-          <w:b/>
-          <w:bCs/>
-          <w:kern w:val="0"/>
-          <w:sz w:val="22"/>
-          <w:szCs w:val="22"/>
-        </w:rPr>
-        <w:t>79</w:t>
-      </w:r>
-      <w:r>
-        <w:rPr>
-          <w:rFonts w:ascii="Arial" w:eastAsia="Meiryo UI" w:hAnsi="Arial" w:cs="Arial"/>
-          <w:kern w:val="0"/>
-          <w:sz w:val="22"/>
-          <w:szCs w:val="22"/>
-        </w:rPr>
-        <w:t>(12), 3429-3451</w:t>
-      </w:r>
-      <w:r>
-        <w:rPr>
-          <w:rFonts w:ascii="Arial" w:eastAsia="Meiryo UI" w:hAnsi="Arial" w:cs="Arial"/>
-          <w:kern w:val="0"/>
-          <w:sz w:val="22"/>
-          <w:szCs w:val="22"/>
-        </w:rPr>
-        <w:t>.</w:t>
-      </w:r>
-      <w:r>
-        <w:rPr>
-          <w:rFonts w:ascii="Arial" w:eastAsia="Meiryo UI" w:hAnsi="Arial" w:cs="Arial"/>
-          <w:kern w:val="0"/>
-          <w:sz w:val="22"/>
-          <w:szCs w:val="22"/>
-        </w:rPr>
-        <w:t xml:space="preserve">doi: </w:t>
-      </w:r>
-      <w:r>
-        <w:rPr>
-          <w:rFonts w:ascii="Arial" w:eastAsia="Meiryo UI" w:hAnsi="Arial" w:cs="Arial"/>
-          <w:kern w:val="0"/>
-          <w:sz w:val="22"/>
-          <w:szCs w:val="22"/>
-        </w:rPr>
-        <w:t>10.1175/JAS-D-21-0313.1</w:t>
-      </w:r>
-      <w:r>
-        <w:rPr>
-          <w:rFonts w:ascii="Arial" w:eastAsia="Meiryo UI" w:hAnsi="Arial" w:cs="Arial"/>
-          <w:kern w:val="0"/>
-          <w:sz w:val="22"/>
-          <w:szCs w:val="22"/>
-        </w:rPr>
-        <w:t>. [</w:t>
+        </w:rPr>
+        <w:t>47</w:t>
+      </w:r>
+      <w:r>
+        <w:rPr>
+          <w:rFonts w:ascii="Arial" w:eastAsia="Meiryo UI" w:hAnsi="Arial" w:cs="Arial"/>
+          <w:kern w:val="0"/>
+          <w:sz w:val="22"/>
+          <w:szCs w:val="22"/>
+        </w:rPr>
+        <w:t>, e2020GL088763. doi:10.1029/2020GL088763.</w:t>
+      </w:r>
+      <w:r>
+        <w:rPr>
+          <w:rFonts w:ascii="Arial" w:eastAsia="Meiryo UI" w:hAnsi="Arial" w:cs="Arial"/>
+          <w:kern w:val="0"/>
+          <w:sz w:val="22"/>
+          <w:szCs w:val="22"/>
+        </w:rPr>
+        <w:t xml:space="preserve"> [</w:t>
       </w:r>
       <w:hyperlink r:id="rId8" w:history="1">
         <w:r>
@@ -3096,33 +2826,21 @@
     </w:p>
     <w:p>
       <w:pPr>
-        <w:widowControl/>
-        <w:jc w:val="left"/>
-        <w:rPr>
-          <w:rFonts w:ascii="Arial" w:eastAsia="Meiryo UI" w:hAnsi="Arial" w:cs="Arial"/>
-          <w:kern w:val="0"/>
-          <w:sz w:val="22"/>
-          <w:szCs w:val="22"/>
-        </w:rPr>
-      </w:pPr>
-      <w:r>
-        <w:rPr>
-          <w:rFonts w:ascii="Arial" w:eastAsia="Meiryo UI" w:hAnsi="Arial" w:cs="Arial"/>
-          <w:kern w:val="0"/>
-          <w:sz w:val="22"/>
-          <w:szCs w:val="22"/>
-        </w:rPr>
-        <w:t>3.</w:t>
-      </w:r>
-      <w:r>
-        <w:rPr>
-          <w:rFonts w:ascii="Arial" w:eastAsia="Meiryo UI" w:hAnsi="Arial" w:cs="Arial"/>
-          <w:kern w:val="0"/>
-          <w:sz w:val="22"/>
-          <w:szCs w:val="22"/>
-        </w:rPr>
-        <w:t xml:space="preserve">  </w:t>
-      </w:r>
+        <w:pStyle w:val="a5"/>
+        <w:widowControl/>
+        <w:numPr>
+          <w:ilvl w:val="0"/>
+          <w:numId w:val="28"/>
+        </w:numPr>
+        <w:ind w:leftChars="0"/>
+        <w:jc w:val="left"/>
+        <w:rPr>
+          <w:rFonts w:ascii="Arial" w:eastAsia="Meiryo UI" w:hAnsi="Arial" w:cs="Arial"/>
+          <w:kern w:val="0"/>
+          <w:sz w:val="22"/>
+          <w:szCs w:val="22"/>
+        </w:rPr>
+      </w:pPr>
       <w:r>
         <w:rPr>
           <w:rFonts w:ascii="Arial" w:eastAsia="Meiryo UI" w:hAnsi="Arial" w:cs="Arial"/>
@@ -3133,19 +2851,7 @@
           <w:szCs w:val="22"/>
           <w:u w:val="single"/>
         </w:rPr>
-        <w:t>Y</w:t>
-      </w:r>
-      <w:r>
-        <w:rPr>
-          <w:rFonts w:ascii="Arial" w:eastAsia="Meiryo UI" w:hAnsi="Arial" w:cs="Arial"/>
-          <w:b/>
-          <w:bCs/>
-          <w:kern w:val="0"/>
-          <w:sz w:val="22"/>
-          <w:szCs w:val="22"/>
-          <w:u w:val="single"/>
-        </w:rPr>
-        <w:t>anase, T.</w:t>
+        <w:t>Yanase, T.</w:t>
       </w:r>
       <w:r>
         <w:rPr>
@@ -3161,39 +2867,30 @@
       <w:pPr>
         <w:pStyle w:val="a5"/>
         <w:widowControl/>
-        <w:ind w:leftChars="0" w:left="420"/>
-        <w:jc w:val="left"/>
-        <w:rPr>
-          <w:rFonts w:ascii="Arial" w:eastAsia="Meiryo UI" w:hAnsi="Arial" w:cs="Arial"/>
-          <w:kern w:val="0"/>
-          <w:sz w:val="22"/>
-          <w:szCs w:val="22"/>
-        </w:rPr>
-      </w:pPr>
-      <w:r>
-        <w:rPr>
-          <w:rFonts w:ascii="Arial" w:eastAsia="Meiryo UI" w:hAnsi="Arial" w:cs="Arial"/>
-          <w:kern w:val="0"/>
-          <w:sz w:val="22"/>
-          <w:szCs w:val="22"/>
-        </w:rPr>
-        <w:t>Characteristic form and distance in high-level hierarchical structure of self-aggregated clouds in radiative-convective equilibrium</w:t>
-      </w:r>
-      <w:r>
-        <w:rPr>
-          <w:rFonts w:ascii="Arial" w:eastAsia="Meiryo UI" w:hAnsi="Arial" w:cs="Arial"/>
-          <w:kern w:val="0"/>
-          <w:sz w:val="22"/>
-          <w:szCs w:val="22"/>
-        </w:rPr>
-        <w:t>.</w:t>
+        <w:ind w:leftChars="0" w:left="360"/>
+        <w:jc w:val="left"/>
+        <w:rPr>
+          <w:rFonts w:ascii="Arial" w:eastAsia="Meiryo UI" w:hAnsi="Arial" w:cs="Arial"/>
+          <w:kern w:val="0"/>
+          <w:sz w:val="22"/>
+          <w:szCs w:val="22"/>
+        </w:rPr>
+      </w:pPr>
+      <w:r>
+        <w:rPr>
+          <w:rFonts w:ascii="Arial" w:eastAsia="Meiryo UI" w:hAnsi="Arial" w:cs="Arial"/>
+          <w:kern w:val="0"/>
+          <w:sz w:val="22"/>
+          <w:szCs w:val="22"/>
+        </w:rPr>
+        <w:t>Characteristic form and distance in high-level hierarchical structure of self-aggregated clouds in radiative-convective equilibrium.</w:t>
       </w:r>
     </w:p>
     <w:p>
       <w:pPr>
         <w:pStyle w:val="a5"/>
         <w:widowControl/>
-        <w:ind w:leftChars="0" w:left="420"/>
+        <w:ind w:leftChars="0" w:left="360"/>
         <w:jc w:val="left"/>
         <w:rPr>
           <w:rFonts w:ascii="Arial" w:eastAsia="Meiryo UI" w:hAnsi="Arial" w:cs="Arial"/>
@@ -3286,24 +2983,21 @@
     </w:p>
     <w:p>
       <w:pPr>
-        <w:widowControl/>
-        <w:jc w:val="left"/>
-        <w:rPr>
-          <w:rFonts w:ascii="Arial" w:eastAsia="Meiryo UI" w:hAnsi="Arial" w:cs="Arial"/>
-          <w:kern w:val="0"/>
-          <w:sz w:val="22"/>
-          <w:szCs w:val="22"/>
-        </w:rPr>
-      </w:pPr>
-      <w:r>
-        <w:rPr>
-          <w:rFonts w:ascii="Arial" w:eastAsia="Meiryo UI" w:hAnsi="Arial" w:cs="Arial"/>
-          <w:kern w:val="0"/>
-          <w:sz w:val="22"/>
-          <w:szCs w:val="22"/>
-        </w:rPr>
-        <w:t xml:space="preserve">2.  </w:t>
-      </w:r>
+        <w:pStyle w:val="a5"/>
+        <w:widowControl/>
+        <w:numPr>
+          <w:ilvl w:val="0"/>
+          <w:numId w:val="28"/>
+        </w:numPr>
+        <w:ind w:leftChars="0"/>
+        <w:jc w:val="left"/>
+        <w:rPr>
+          <w:rFonts w:ascii="Arial" w:eastAsia="Meiryo UI" w:hAnsi="Arial" w:cs="Arial"/>
+          <w:kern w:val="0"/>
+          <w:sz w:val="22"/>
+          <w:szCs w:val="22"/>
+        </w:rPr>
+      </w:pPr>
       <w:r>
         <w:rPr>
           <w:rFonts w:ascii="Arial" w:eastAsia="Meiryo UI" w:hAnsi="Arial" w:cs="Arial"/>
@@ -3314,7 +3008,96 @@
           <w:szCs w:val="22"/>
           <w:u w:val="single"/>
         </w:rPr>
-        <w:t>Y</w:t>
+        <w:t>Yanase, T.</w:t>
+      </w:r>
+      <w:r>
+        <w:rPr>
+          <w:rFonts w:ascii="Arial" w:eastAsia="Meiryo UI" w:hAnsi="Arial" w:cs="Arial"/>
+          <w:kern w:val="0"/>
+          <w:sz w:val="22"/>
+          <w:szCs w:val="22"/>
+        </w:rPr>
+        <w:t xml:space="preserve">, Nishizawa, S., Miura, H., </w:t>
+      </w:r>
+      <w:proofErr w:type="spellStart"/>
+      <w:r>
+        <w:rPr>
+          <w:rFonts w:ascii="Arial" w:eastAsia="Meiryo UI" w:hAnsi="Arial" w:cs="Arial"/>
+          <w:kern w:val="0"/>
+          <w:sz w:val="22"/>
+          <w:szCs w:val="22"/>
+        </w:rPr>
+        <w:t>Takemi</w:t>
+      </w:r>
+      <w:proofErr w:type="spellEnd"/>
+      <w:r>
+        <w:rPr>
+          <w:rFonts w:ascii="Arial" w:eastAsia="Meiryo UI" w:hAnsi="Arial" w:cs="Arial"/>
+          <w:kern w:val="0"/>
+          <w:sz w:val="22"/>
+          <w:szCs w:val="22"/>
+        </w:rPr>
+        <w:t>, T., &amp; Tomita, H. (2022).</w:t>
+      </w:r>
+    </w:p>
+    <w:p>
+      <w:pPr>
+        <w:pStyle w:val="a5"/>
+        <w:widowControl/>
+        <w:ind w:leftChars="0" w:left="360"/>
+        <w:jc w:val="left"/>
+        <w:rPr>
+          <w:rFonts w:ascii="Arial" w:eastAsia="Meiryo UI" w:hAnsi="Arial" w:cs="Arial"/>
+          <w:kern w:val="0"/>
+          <w:sz w:val="22"/>
+          <w:szCs w:val="22"/>
+        </w:rPr>
+      </w:pPr>
+      <w:r>
+        <w:rPr>
+          <w:rFonts w:ascii="Arial" w:eastAsia="Meiryo UI" w:hAnsi="Arial" w:cs="Arial"/>
+          <w:kern w:val="0"/>
+          <w:sz w:val="22"/>
+          <w:szCs w:val="22"/>
+        </w:rPr>
+        <w:t>Low-level circulation and its coupling with free-tropospheric variability as a mechanism of spontaneous aggregation of moist convection.</w:t>
+      </w:r>
+    </w:p>
+    <w:p>
+      <w:pPr>
+        <w:pStyle w:val="a5"/>
+        <w:widowControl/>
+        <w:ind w:leftChars="0" w:left="360"/>
+        <w:jc w:val="left"/>
+        <w:rPr>
+          <w:rFonts w:ascii="Arial" w:eastAsia="Meiryo UI" w:hAnsi="Arial" w:cs="Arial"/>
+          <w:kern w:val="0"/>
+          <w:sz w:val="22"/>
+          <w:szCs w:val="22"/>
+        </w:rPr>
+      </w:pPr>
+      <w:r>
+        <w:rPr>
+          <w:rFonts w:ascii="Arial" w:eastAsia="Meiryo UI" w:hAnsi="Arial" w:cs="Arial"/>
+          <w:i/>
+          <w:iCs/>
+          <w:kern w:val="0"/>
+          <w:sz w:val="22"/>
+          <w:szCs w:val="22"/>
+        </w:rPr>
+        <w:t>Journal of the Atmospheric Sciences</w:t>
+      </w:r>
+      <w:r>
+        <w:rPr>
+          <w:rFonts w:ascii="Arial" w:eastAsia="Meiryo UI" w:hAnsi="Arial" w:cs="Arial"/>
+          <w:kern w:val="0"/>
+          <w:sz w:val="22"/>
+          <w:szCs w:val="22"/>
+        </w:rPr>
+        <w:t>,</w:t>
+      </w:r>
+      <w:r>
+        <w:t xml:space="preserve"> </w:t>
       </w:r>
       <w:r>
         <w:rPr>
@@ -3324,122 +3107,62 @@
           <w:kern w:val="0"/>
           <w:sz w:val="22"/>
           <w:szCs w:val="22"/>
-          <w:u w:val="single"/>
-        </w:rPr>
-        <w:t>anase, T.</w:t>
-      </w:r>
-      <w:r>
-        <w:rPr>
-          <w:rFonts w:ascii="Arial" w:eastAsia="Meiryo UI" w:hAnsi="Arial" w:cs="Arial"/>
-          <w:kern w:val="0"/>
-          <w:sz w:val="22"/>
-          <w:szCs w:val="22"/>
-        </w:rPr>
-        <w:t>, Nishizawa, S., Miura, H., Takemi, T., &amp; Tomita, H. (2020).</w:t>
-      </w:r>
-    </w:p>
-    <w:p>
-      <w:pPr>
-        <w:pStyle w:val="a5"/>
-        <w:widowControl/>
-        <w:ind w:leftChars="0" w:left="420"/>
-        <w:jc w:val="left"/>
-        <w:rPr>
-          <w:rFonts w:ascii="Arial" w:eastAsia="Meiryo UI" w:hAnsi="Arial" w:cs="Arial"/>
-          <w:kern w:val="0"/>
-          <w:sz w:val="22"/>
-          <w:szCs w:val="22"/>
-        </w:rPr>
-      </w:pPr>
-      <w:r>
-        <w:rPr>
-          <w:rFonts w:ascii="Arial" w:eastAsia="Meiryo UI" w:hAnsi="Arial" w:cs="Arial"/>
-          <w:kern w:val="0"/>
-          <w:sz w:val="22"/>
-          <w:szCs w:val="22"/>
-        </w:rPr>
-        <w:t>New critical length for the onset of self</w:t>
-      </w:r>
-      <w:r>
-        <w:rPr>
-          <w:rFonts w:ascii="Cambria Math" w:eastAsia="Meiryo UI" w:hAnsi="Cambria Math" w:cs="Cambria Math"/>
-          <w:kern w:val="0"/>
-          <w:sz w:val="22"/>
-          <w:szCs w:val="22"/>
-        </w:rPr>
-        <w:t>‐</w:t>
-      </w:r>
-      <w:r>
-        <w:rPr>
-          <w:rFonts w:ascii="Arial" w:eastAsia="Meiryo UI" w:hAnsi="Arial" w:cs="Arial"/>
-          <w:kern w:val="0"/>
-          <w:sz w:val="22"/>
-          <w:szCs w:val="22"/>
-        </w:rPr>
-        <w:t>aggregation of moist convection.</w:t>
-      </w:r>
-    </w:p>
-    <w:p>
-      <w:pPr>
-        <w:pStyle w:val="a5"/>
-        <w:widowControl/>
-        <w:ind w:leftChars="0" w:left="420"/>
-        <w:jc w:val="left"/>
-        <w:rPr>
-          <w:rFonts w:ascii="Arial" w:eastAsia="Meiryo UI" w:hAnsi="Arial" w:cs="Arial"/>
-          <w:kern w:val="0"/>
-          <w:sz w:val="22"/>
-          <w:szCs w:val="22"/>
-        </w:rPr>
-      </w:pPr>
-      <w:r>
-        <w:rPr>
-          <w:rFonts w:ascii="Arial" w:eastAsia="Meiryo UI" w:hAnsi="Arial" w:cs="Arial"/>
-          <w:i/>
-          <w:iCs/>
-          <w:kern w:val="0"/>
-          <w:sz w:val="22"/>
-          <w:szCs w:val="22"/>
-        </w:rPr>
-        <w:t>Geophysical Research Letters</w:t>
-      </w:r>
-      <w:r>
-        <w:rPr>
-          <w:rFonts w:ascii="Arial" w:eastAsia="Meiryo UI" w:hAnsi="Arial" w:cs="Arial"/>
-          <w:kern w:val="0"/>
-          <w:sz w:val="22"/>
-          <w:szCs w:val="22"/>
-        </w:rPr>
-        <w:t xml:space="preserve">, </w:t>
-      </w:r>
-      <w:r>
-        <w:rPr>
-          <w:rFonts w:ascii="Arial" w:eastAsia="Meiryo UI" w:hAnsi="Arial" w:cs="Arial"/>
-          <w:b/>
-          <w:bCs/>
-          <w:kern w:val="0"/>
-          <w:sz w:val="22"/>
-          <w:szCs w:val="22"/>
-        </w:rPr>
-        <w:t>47</w:t>
-      </w:r>
-      <w:r>
-        <w:rPr>
-          <w:rFonts w:ascii="Arial" w:eastAsia="Meiryo UI" w:hAnsi="Arial" w:cs="Arial"/>
-          <w:kern w:val="0"/>
-          <w:sz w:val="22"/>
-          <w:szCs w:val="22"/>
-        </w:rPr>
-        <w:t>, e2020GL088763. doi:10.1029/2020GL088763.</w:t>
-      </w:r>
-      <w:r>
-        <w:rPr>
-          <w:rFonts w:ascii="Arial" w:eastAsia="Meiryo UI" w:hAnsi="Arial" w:cs="Arial"/>
-          <w:kern w:val="0"/>
-          <w:sz w:val="22"/>
-          <w:szCs w:val="22"/>
-        </w:rPr>
-        <w:t xml:space="preserve"> [</w:t>
+        </w:rPr>
+        <w:t>79</w:t>
+      </w:r>
+      <w:r>
+        <w:rPr>
+          <w:rFonts w:ascii="Arial" w:eastAsia="Meiryo UI" w:hAnsi="Arial" w:cs="Arial"/>
+          <w:kern w:val="0"/>
+          <w:sz w:val="22"/>
+          <w:szCs w:val="22"/>
+        </w:rPr>
+        <w:t>(12), 3429-3451</w:t>
+      </w:r>
+      <w:r>
+        <w:rPr>
+          <w:rFonts w:ascii="Arial" w:eastAsia="Meiryo UI" w:hAnsi="Arial" w:cs="Arial"/>
+          <w:kern w:val="0"/>
+          <w:sz w:val="22"/>
+          <w:szCs w:val="22"/>
+        </w:rPr>
+        <w:t>.</w:t>
+      </w:r>
+      <w:r>
+        <w:rPr>
+          <w:rFonts w:ascii="Arial" w:eastAsia="Meiryo UI" w:hAnsi="Arial" w:cs="Arial"/>
+          <w:kern w:val="0"/>
+          <w:sz w:val="22"/>
+          <w:szCs w:val="22"/>
+        </w:rPr>
+        <w:t xml:space="preserve"> </w:t>
+      </w:r>
+      <w:r>
+        <w:rPr>
+          <w:rFonts w:ascii="Arial" w:eastAsia="Meiryo UI" w:hAnsi="Arial" w:cs="Arial"/>
+          <w:kern w:val="0"/>
+          <w:sz w:val="22"/>
+          <w:szCs w:val="22"/>
+        </w:rPr>
+        <w:t>doi:</w:t>
+      </w:r>
+      <w:r>
+        <w:rPr>
+          <w:rFonts w:ascii="Arial" w:eastAsia="Meiryo UI" w:hAnsi="Arial" w:cs="Arial"/>
+          <w:kern w:val="0"/>
+          <w:sz w:val="22"/>
+          <w:szCs w:val="22"/>
+        </w:rPr>
+        <w:t>10.1175/JAS-D-21-0313.1</w:t>
+      </w:r>
+      <w:r>
+        <w:rPr>
+          <w:rFonts w:ascii="Arial" w:eastAsia="Meiryo UI" w:hAnsi="Arial" w:cs="Arial"/>
+          <w:kern w:val="0"/>
+          <w:sz w:val="22"/>
+          <w:szCs w:val="22"/>
+        </w:rPr>
+        <w:t>. [</w:t>
       </w:r>
       <w:hyperlink r:id="rId10" w:history="1">
         <w:r>
@@ -3465,23 +3188,49 @@
     </w:p>
     <w:p>
       <w:pPr>
-        <w:widowControl/>
-        <w:jc w:val="left"/>
-        <w:rPr>
-          <w:rFonts w:ascii="Arial" w:eastAsia="Meiryo UI" w:hAnsi="Arial" w:cs="Arial"/>
-          <w:kern w:val="0"/>
-          <w:sz w:val="22"/>
-          <w:szCs w:val="22"/>
-        </w:rPr>
-      </w:pPr>
-      <w:r>
-        <w:rPr>
-          <w:rFonts w:ascii="Arial" w:eastAsia="Meiryo UI" w:hAnsi="Arial" w:cs="Arial"/>
-          <w:kern w:val="0"/>
-          <w:sz w:val="22"/>
-          <w:szCs w:val="22"/>
-        </w:rPr>
-        <w:t xml:space="preserve">1.  </w:t>
+        <w:pStyle w:val="a5"/>
+        <w:widowControl/>
+        <w:numPr>
+          <w:ilvl w:val="0"/>
+          <w:numId w:val="28"/>
+        </w:numPr>
+        <w:ind w:leftChars="0"/>
+        <w:jc w:val="left"/>
+        <w:rPr>
+          <w:rFonts w:ascii="Arial" w:eastAsia="Meiryo UI" w:hAnsi="Arial" w:cs="Arial"/>
+          <w:kern w:val="0"/>
+          <w:sz w:val="22"/>
+          <w:szCs w:val="22"/>
+        </w:rPr>
+      </w:pPr>
+      <w:r>
+        <w:rPr>
+          <w:rFonts w:ascii="Arial" w:eastAsia="Meiryo UI" w:hAnsi="Arial" w:cs="Arial"/>
+          <w:kern w:val="0"/>
+          <w:sz w:val="22"/>
+          <w:szCs w:val="22"/>
+        </w:rPr>
+        <w:t xml:space="preserve">Okazaki, M., Oishi, S., </w:t>
+      </w:r>
+      <w:proofErr w:type="spellStart"/>
+      <w:r>
+        <w:rPr>
+          <w:rFonts w:ascii="Arial" w:eastAsia="Meiryo UI" w:hAnsi="Arial" w:cs="Arial"/>
+          <w:kern w:val="0"/>
+          <w:sz w:val="22"/>
+          <w:szCs w:val="22"/>
+        </w:rPr>
+        <w:t>Awata</w:t>
+      </w:r>
+      <w:proofErr w:type="spellEnd"/>
+      <w:r>
+        <w:rPr>
+          <w:rFonts w:ascii="Arial" w:eastAsia="Meiryo UI" w:hAnsi="Arial" w:cs="Arial"/>
+          <w:kern w:val="0"/>
+          <w:sz w:val="22"/>
+          <w:szCs w:val="22"/>
+        </w:rPr>
+        <w:t xml:space="preserve">, Y., </w:t>
       </w:r>
       <w:r>
         <w:rPr>
@@ -3493,58 +3242,66 @@
           <w:szCs w:val="22"/>
           <w:u w:val="single"/>
         </w:rPr>
-        <w:t>Y</w:t>
-      </w:r>
-      <w:r>
-        <w:rPr>
-          <w:rFonts w:ascii="Arial" w:eastAsia="Meiryo UI" w:hAnsi="Arial" w:cs="Arial"/>
-          <w:b/>
-          <w:bCs/>
-          <w:kern w:val="0"/>
-          <w:sz w:val="22"/>
-          <w:szCs w:val="22"/>
-          <w:u w:val="single"/>
-        </w:rPr>
-        <w:t>anase, T.</w:t>
-      </w:r>
-      <w:r>
-        <w:rPr>
-          <w:rFonts w:ascii="Arial" w:eastAsia="Meiryo UI" w:hAnsi="Arial" w:cs="Arial"/>
-          <w:kern w:val="0"/>
-          <w:sz w:val="22"/>
-          <w:szCs w:val="22"/>
-        </w:rPr>
-        <w:t>, &amp; Takemi, T. (2018).</w:t>
+        <w:t>Yanase, T.</w:t>
+      </w:r>
+      <w:r>
+        <w:rPr>
+          <w:rFonts w:ascii="Arial" w:eastAsia="Meiryo UI" w:hAnsi="Arial" w:cs="Arial"/>
+          <w:kern w:val="0"/>
+          <w:sz w:val="22"/>
+          <w:szCs w:val="22"/>
+        </w:rPr>
+        <w:t xml:space="preserve">, &amp; </w:t>
+      </w:r>
+      <w:proofErr w:type="spellStart"/>
+      <w:r>
+        <w:rPr>
+          <w:rFonts w:ascii="Arial" w:eastAsia="Meiryo UI" w:hAnsi="Arial" w:cs="Arial"/>
+          <w:kern w:val="0"/>
+          <w:sz w:val="22"/>
+          <w:szCs w:val="22"/>
+        </w:rPr>
+        <w:t>Takemi</w:t>
+      </w:r>
+      <w:proofErr w:type="spellEnd"/>
+      <w:r>
+        <w:rPr>
+          <w:rFonts w:ascii="Arial" w:eastAsia="Meiryo UI" w:hAnsi="Arial" w:cs="Arial"/>
+          <w:kern w:val="0"/>
+          <w:sz w:val="22"/>
+          <w:szCs w:val="22"/>
+        </w:rPr>
+        <w:t>, T. (2023).</w:t>
       </w:r>
     </w:p>
     <w:p>
       <w:pPr>
         <w:pStyle w:val="a5"/>
         <w:widowControl/>
-        <w:ind w:leftChars="0" w:left="420"/>
-        <w:jc w:val="left"/>
-        <w:rPr>
-          <w:rFonts w:ascii="Arial" w:eastAsia="Meiryo UI" w:hAnsi="Arial" w:cs="Arial"/>
-          <w:kern w:val="0"/>
-          <w:sz w:val="22"/>
-          <w:szCs w:val="22"/>
-        </w:rPr>
-      </w:pPr>
-      <w:r>
-        <w:rPr>
-          <w:rFonts w:ascii="Arial" w:eastAsia="Meiryo UI" w:hAnsi="Arial" w:cs="Arial"/>
-          <w:kern w:val="0"/>
-          <w:sz w:val="22"/>
-          <w:szCs w:val="22"/>
-        </w:rPr>
-        <w:t>Diurnal variation of simulated cumulus convection in radiative-convective equilibrium.</w:t>
+        <w:ind w:leftChars="0" w:left="360"/>
+        <w:jc w:val="left"/>
+        <w:rPr>
+          <w:rFonts w:ascii="Arial" w:eastAsia="Meiryo UI" w:hAnsi="Arial" w:cs="Arial"/>
+          <w:kern w:val="0"/>
+          <w:sz w:val="22"/>
+          <w:szCs w:val="22"/>
+        </w:rPr>
+      </w:pPr>
+      <w:r>
+        <w:rPr>
+          <w:rFonts w:ascii="Arial" w:eastAsia="Meiryo UI" w:hAnsi="Arial" w:cs="Arial"/>
+          <w:kern w:val="0"/>
+          <w:sz w:val="22"/>
+          <w:szCs w:val="22"/>
+        </w:rPr>
+        <w:t>An analytical representation of raindrop size distribution in a mixed convective and stratiform precipitating system as revealed by field observations.</w:t>
       </w:r>
     </w:p>
     <w:p>
       <w:pPr>
         <w:pStyle w:val="a5"/>
         <w:widowControl/>
-        <w:ind w:leftChars="0" w:left="420"/>
+        <w:ind w:leftChars="0" w:left="360"/>
         <w:jc w:val="left"/>
         <w:rPr>
           <w:rFonts w:ascii="Arial" w:eastAsia="Meiryo UI" w:hAnsi="Arial" w:cs="Arial"/>
@@ -3562,7 +3319,7 @@
           <w:sz w:val="22"/>
           <w:szCs w:val="22"/>
         </w:rPr>
-        <w:t>SOLA</w:t>
+        <w:t>Atmospheric Science Letters</w:t>
       </w:r>
       <w:r>
         <w:rPr>
@@ -3576,58 +3333,38 @@
       <w:r>
         <w:rPr>
           <w:rFonts w:ascii="Arial" w:eastAsia="Meiryo UI" w:hAnsi="Arial" w:cs="Arial"/>
-          <w:b/>
-          <w:bCs/>
-          <w:kern w:val="0"/>
-          <w:sz w:val="22"/>
-          <w:szCs w:val="22"/>
-        </w:rPr>
-        <w:t>14</w:t>
-      </w:r>
-      <w:r>
-        <w:rPr>
-          <w:rFonts w:ascii="Arial" w:eastAsia="Meiryo UI" w:hAnsi="Arial" w:cs="Arial"/>
-          <w:kern w:val="0"/>
-          <w:sz w:val="22"/>
-          <w:szCs w:val="22"/>
-        </w:rPr>
-        <w:t>, 116–120.</w:t>
-      </w:r>
-      <w:r>
-        <w:rPr>
-          <w:rFonts w:ascii="Arial" w:eastAsia="Meiryo UI" w:hAnsi="Arial" w:cs="Arial"/>
-          <w:kern w:val="0"/>
-          <w:sz w:val="22"/>
-          <w:szCs w:val="22"/>
-        </w:rPr>
-        <w:t xml:space="preserve"> doi:</w:t>
-      </w:r>
-      <w:r>
-        <w:rPr>
-          <w:rFonts w:ascii="Arial" w:eastAsia="Meiryo UI" w:hAnsi="Arial" w:cs="Arial"/>
-          <w:kern w:val="0"/>
-          <w:sz w:val="22"/>
-          <w:szCs w:val="22"/>
-        </w:rPr>
-        <w:t>10.2151/sola.2018-020</w:t>
-      </w:r>
-      <w:r>
-        <w:rPr>
-          <w:rFonts w:ascii="Arial" w:eastAsia="Meiryo UI" w:hAnsi="Arial" w:cs="Arial"/>
-          <w:kern w:val="0"/>
-          <w:sz w:val="22"/>
-          <w:szCs w:val="22"/>
-        </w:rPr>
-        <w:t xml:space="preserve"> </w:t>
-      </w:r>
-      <w:r>
-        <w:rPr>
-          <w:rFonts w:ascii="Arial" w:eastAsia="Meiryo UI" w:hAnsi="Arial" w:cs="Arial"/>
-          <w:kern w:val="0"/>
-          <w:sz w:val="22"/>
-          <w:szCs w:val="22"/>
-        </w:rPr>
-        <w:t>[</w:t>
+          <w:kern w:val="0"/>
+          <w:sz w:val="22"/>
+          <w:szCs w:val="22"/>
+        </w:rPr>
+        <w:t>e1155</w:t>
+      </w:r>
+      <w:r>
+        <w:rPr>
+          <w:rFonts w:ascii="Arial" w:eastAsia="Meiryo UI" w:hAnsi="Arial" w:cs="Arial"/>
+          <w:kern w:val="0"/>
+          <w:sz w:val="22"/>
+          <w:szCs w:val="22"/>
+        </w:rPr>
+        <w:t>. doi:</w:t>
+      </w:r>
+      <w:r>
+        <w:rPr>
+          <w:rFonts w:ascii="Arial" w:eastAsia="Meiryo UI" w:hAnsi="Arial" w:cs="Arial"/>
+          <w:kern w:val="0"/>
+          <w:sz w:val="22"/>
+          <w:szCs w:val="22"/>
+        </w:rPr>
+        <w:t>10.1002/asl.1155</w:t>
+      </w:r>
+      <w:r>
+        <w:rPr>
+          <w:rFonts w:ascii="Arial" w:eastAsia="Meiryo UI" w:hAnsi="Arial" w:cs="Arial"/>
+          <w:kern w:val="0"/>
+          <w:sz w:val="22"/>
+          <w:szCs w:val="22"/>
+        </w:rPr>
+        <w:t>. [</w:t>
       </w:r>
       <w:hyperlink r:id="rId11" w:history="1">
         <w:r>
@@ -3653,6 +3390,138 @@
     </w:p>
     <w:p>
       <w:pPr>
+        <w:pStyle w:val="a5"/>
+        <w:widowControl/>
+        <w:numPr>
+          <w:ilvl w:val="0"/>
+          <w:numId w:val="28"/>
+        </w:numPr>
+        <w:ind w:leftChars="0"/>
+        <w:jc w:val="left"/>
+        <w:rPr>
+          <w:rFonts w:ascii="Arial" w:eastAsia="Meiryo UI" w:hAnsi="Arial" w:cs="Arial"/>
+          <w:kern w:val="0"/>
+          <w:sz w:val="22"/>
+          <w:szCs w:val="22"/>
+        </w:rPr>
+      </w:pPr>
+      <w:r>
+        <w:rPr>
+          <w:rFonts w:ascii="Arial" w:eastAsia="Meiryo UI" w:hAnsi="Arial" w:cs="Arial"/>
+          <w:kern w:val="0"/>
+          <w:sz w:val="22"/>
+          <w:szCs w:val="22"/>
+        </w:rPr>
+        <w:t>[</w:t>
+      </w:r>
+      <w:r>
+        <w:rPr>
+          <w:rFonts w:ascii="ヒラギノ角ゴ Pro W3" w:eastAsia="ヒラギノ角ゴ Pro W3" w:hAnsi="ヒラギノ角ゴ Pro W3" w:cs="Arial"/>
+          <w:kern w:val="0"/>
+          <w:sz w:val="22"/>
+          <w:szCs w:val="22"/>
+        </w:rPr>
+        <w:t>under review</w:t>
+      </w:r>
+      <w:r>
+        <w:rPr>
+          <w:rFonts w:ascii="ヒラギノ角ゴ Pro W3" w:eastAsia="ヒラギノ角ゴ Pro W3" w:hAnsi="ヒラギノ角ゴ Pro W3" w:cs="Arial"/>
+          <w:kern w:val="0"/>
+          <w:sz w:val="22"/>
+          <w:szCs w:val="22"/>
+        </w:rPr>
+        <w:t>]</w:t>
+      </w:r>
+      <w:r>
+        <w:rPr>
+          <w:rFonts w:ascii="ヒラギノ角ゴ Pro W3" w:eastAsia="ヒラギノ角ゴ Pro W3" w:hAnsi="ヒラギノ角ゴ Pro W3" w:cs="Arial"/>
+          <w:kern w:val="0"/>
+          <w:sz w:val="22"/>
+          <w:szCs w:val="22"/>
+        </w:rPr>
+        <w:t xml:space="preserve"> </w:t>
+      </w:r>
+      <w:r>
+        <w:rPr>
+          <w:rFonts w:ascii="Arial" w:eastAsia="Meiryo UI" w:hAnsi="Arial" w:cs="Arial"/>
+          <w:b/>
+          <w:bCs/>
+          <w:kern w:val="0"/>
+          <w:sz w:val="22"/>
+          <w:szCs w:val="22"/>
+          <w:u w:val="single"/>
+        </w:rPr>
+        <w:t>Yanase, T.</w:t>
+      </w:r>
+      <w:r>
+        <w:rPr>
+          <w:rFonts w:ascii="Arial" w:eastAsia="Meiryo UI" w:hAnsi="Arial" w:cs="Arial"/>
+          <w:kern w:val="0"/>
+          <w:sz w:val="22"/>
+          <w:szCs w:val="22"/>
+        </w:rPr>
+        <w:t>, Shima, S., Nishizawa, S., &amp; Tomita, H. (2024).</w:t>
+      </w:r>
+    </w:p>
+    <w:p>
+      <w:pPr>
+        <w:pStyle w:val="a5"/>
+        <w:widowControl/>
+        <w:ind w:leftChars="0" w:left="360"/>
+        <w:jc w:val="left"/>
+        <w:rPr>
+          <w:rFonts w:ascii="Arial" w:eastAsia="Meiryo UI" w:hAnsi="Arial" w:cs="Arial"/>
+          <w:kern w:val="0"/>
+          <w:sz w:val="22"/>
+          <w:szCs w:val="22"/>
+        </w:rPr>
+      </w:pPr>
+      <w:r>
+        <w:rPr>
+          <w:rFonts w:ascii="Arial" w:eastAsia="Meiryo UI" w:hAnsi="Arial" w:cs="Arial"/>
+          <w:kern w:val="0"/>
+          <w:sz w:val="22"/>
+          <w:szCs w:val="22"/>
+        </w:rPr>
+        <w:t>Nonlocally coupled moisture model for convective self-aggregation.</w:t>
+      </w:r>
+    </w:p>
+    <w:p>
+      <w:pPr>
+        <w:pStyle w:val="a5"/>
+        <w:widowControl/>
+        <w:ind w:leftChars="0" w:left="360"/>
+        <w:jc w:val="left"/>
+        <w:rPr>
+          <w:rFonts w:ascii="Arial" w:eastAsia="Meiryo UI" w:hAnsi="Arial" w:cs="Arial"/>
+          <w:kern w:val="0"/>
+          <w:sz w:val="22"/>
+          <w:szCs w:val="22"/>
+        </w:rPr>
+      </w:pPr>
+      <w:proofErr w:type="spellStart"/>
+      <w:r>
+        <w:rPr>
+          <w:rFonts w:ascii="Arial" w:eastAsia="Meiryo UI" w:hAnsi="Arial" w:cs="Arial"/>
+          <w:kern w:val="0"/>
+          <w:sz w:val="22"/>
+          <w:szCs w:val="22"/>
+        </w:rPr>
+        <w:t>arXiv</w:t>
+      </w:r>
+      <w:proofErr w:type="spellEnd"/>
+      <w:r>
+        <w:rPr>
+          <w:rFonts w:ascii="Arial" w:eastAsia="Meiryo UI" w:hAnsi="Arial" w:cs="Arial"/>
+          <w:kern w:val="0"/>
+          <w:sz w:val="22"/>
+          <w:szCs w:val="22"/>
+        </w:rPr>
+        <w:t xml:space="preserve"> preprint arXiv:2404.04146. doi:10.48550/arXiv.2404.04146.</w:t>
+      </w:r>
+    </w:p>
+    <w:p>
+      <w:pPr>
         <w:widowControl/>
         <w:jc w:val="left"/>
         <w:rPr>
@@ -3780,7 +3649,27 @@
           <w:sz w:val="22"/>
           <w:szCs w:val="22"/>
         </w:rPr>
-        <w:t>Onset mechanism and spatial characteristics of high-level hierarchical structure of convective self-aggregation, Workshop on Global Storm-Resolving Analysis Bridging Atmospheric and Cloud Dynamics, Hakone, Jun, 2024.</w:t>
+        <w:t xml:space="preserve">Onset mechanism and spatial characteristics of high-level hierarchical structure of convective self-aggregation, Workshop on Global Storm-Resolving Analysis Bridging Atmospheric and Cloud Dynamics, Hakone, </w:t>
+      </w:r>
+      <w:proofErr w:type="gramStart"/>
+      <w:r>
+        <w:rPr>
+          <w:rFonts w:ascii="Arial" w:eastAsia="Meiryo UI" w:hAnsi="Arial" w:cs="Arial"/>
+          <w:kern w:val="0"/>
+          <w:sz w:val="22"/>
+          <w:szCs w:val="22"/>
+        </w:rPr>
+        <w:t>Jun,</w:t>
+      </w:r>
+      <w:proofErr w:type="gramEnd"/>
+      <w:r>
+        <w:rPr>
+          <w:rFonts w:ascii="Arial" w:eastAsia="Meiryo UI" w:hAnsi="Arial" w:cs="Arial"/>
+          <w:kern w:val="0"/>
+          <w:sz w:val="22"/>
+          <w:szCs w:val="22"/>
+        </w:rPr>
+        <w:t xml:space="preserve"> 2024.</w:t>
       </w:r>
     </w:p>
     <w:p>
@@ -3891,16 +3780,36 @@
           <w:sz w:val="22"/>
           <w:szCs w:val="22"/>
         </w:rPr>
-        <w:t>Aug–Sep</w:t>
-      </w:r>
-      <w:r>
-        <w:rPr>
-          <w:rFonts w:ascii="Arial" w:eastAsia="Meiryo UI" w:hAnsi="Arial" w:cs="Arial"/>
-          <w:kern w:val="0"/>
-          <w:sz w:val="22"/>
-          <w:szCs w:val="22"/>
-        </w:rPr>
-        <w:t>, 202</w:t>
+        <w:t>Aug–</w:t>
+      </w:r>
+      <w:proofErr w:type="gramStart"/>
+      <w:r>
+        <w:rPr>
+          <w:rFonts w:ascii="Arial" w:eastAsia="Meiryo UI" w:hAnsi="Arial" w:cs="Arial"/>
+          <w:kern w:val="0"/>
+          <w:sz w:val="22"/>
+          <w:szCs w:val="22"/>
+        </w:rPr>
+        <w:t>Sep</w:t>
+      </w:r>
+      <w:r>
+        <w:rPr>
+          <w:rFonts w:ascii="Arial" w:eastAsia="Meiryo UI" w:hAnsi="Arial" w:cs="Arial"/>
+          <w:kern w:val="0"/>
+          <w:sz w:val="22"/>
+          <w:szCs w:val="22"/>
+        </w:rPr>
+        <w:t>,</w:t>
+      </w:r>
+      <w:proofErr w:type="gramEnd"/>
+      <w:r>
+        <w:rPr>
+          <w:rFonts w:ascii="Arial" w:eastAsia="Meiryo UI" w:hAnsi="Arial" w:cs="Arial"/>
+          <w:kern w:val="0"/>
+          <w:sz w:val="22"/>
+          <w:szCs w:val="22"/>
+        </w:rPr>
+        <w:t xml:space="preserve"> 202</w:t>
       </w:r>
       <w:r>
         <w:rPr>
@@ -4040,6 +3949,7 @@
         </w:rPr>
         <w:t xml:space="preserve">, </w:t>
       </w:r>
+      <w:proofErr w:type="gramStart"/>
       <w:r>
         <w:rPr>
           <w:rFonts w:ascii="Arial" w:eastAsia="Meiryo UI" w:hAnsi="Arial" w:cs="Arial"/>
@@ -4056,7 +3966,17 @@
           <w:sz w:val="22"/>
           <w:szCs w:val="22"/>
         </w:rPr>
-        <w:t>, 202</w:t>
+        <w:t>,</w:t>
+      </w:r>
+      <w:proofErr w:type="gramEnd"/>
+      <w:r>
+        <w:rPr>
+          <w:rFonts w:ascii="Arial" w:eastAsia="Meiryo UI" w:hAnsi="Arial" w:cs="Arial"/>
+          <w:kern w:val="0"/>
+          <w:sz w:val="22"/>
+          <w:szCs w:val="22"/>
+        </w:rPr>
+        <w:t xml:space="preserve"> 202</w:t>
       </w:r>
       <w:r>
         <w:rPr>
@@ -4228,6 +4148,7 @@
           <w:sz w:val="22"/>
           <w:szCs w:val="22"/>
         </w:rPr>
+        <w:lastRenderedPageBreak/>
         <w:t>Proposed Function for Raindrop Size Distribution in a Mixed Convective and Stratiform Precipitating System as Revealed by Field Observations. NTU-KU Joint Workshop on Severe Weather and</w:t>
       </w:r>
       <w:r>
@@ -4264,7 +4185,27 @@
           <w:sz w:val="22"/>
           <w:szCs w:val="22"/>
         </w:rPr>
-        <w:t>Taipei, Nov, 2022</w:t>
+        <w:t xml:space="preserve">Taipei, </w:t>
+      </w:r>
+      <w:proofErr w:type="gramStart"/>
+      <w:r>
+        <w:rPr>
+          <w:rFonts w:ascii="Arial" w:eastAsia="Meiryo UI" w:hAnsi="Arial" w:cs="Arial"/>
+          <w:kern w:val="0"/>
+          <w:sz w:val="22"/>
+          <w:szCs w:val="22"/>
+        </w:rPr>
+        <w:t>Nov,</w:t>
+      </w:r>
+      <w:proofErr w:type="gramEnd"/>
+      <w:r>
+        <w:rPr>
+          <w:rFonts w:ascii="Arial" w:eastAsia="Meiryo UI" w:hAnsi="Arial" w:cs="Arial"/>
+          <w:kern w:val="0"/>
+          <w:sz w:val="22"/>
+          <w:szCs w:val="22"/>
+        </w:rPr>
+        <w:t xml:space="preserve"> 2022</w:t>
       </w:r>
       <w:r>
         <w:rPr>
@@ -4350,7 +4291,27 @@
           <w:sz w:val="22"/>
           <w:szCs w:val="22"/>
         </w:rPr>
-        <w:t>Numerical study on the self-aggregation of moist convection in radiative-convective equilibrium, 6th Asia Pacific Conference on Plasma Physics, Virtual, Oct, 2022. (</w:t>
+        <w:t xml:space="preserve">Numerical study on the self-aggregation of moist convection in radiative-convective equilibrium, 6th Asia Pacific Conference on Plasma Physics, Virtual, </w:t>
+      </w:r>
+      <w:proofErr w:type="gramStart"/>
+      <w:r>
+        <w:rPr>
+          <w:rFonts w:ascii="Arial" w:eastAsia="Meiryo UI" w:hAnsi="Arial" w:cs="Arial"/>
+          <w:kern w:val="0"/>
+          <w:sz w:val="22"/>
+          <w:szCs w:val="22"/>
+        </w:rPr>
+        <w:t>Oct,</w:t>
+      </w:r>
+      <w:proofErr w:type="gramEnd"/>
+      <w:r>
+        <w:rPr>
+          <w:rFonts w:ascii="Arial" w:eastAsia="Meiryo UI" w:hAnsi="Arial" w:cs="Arial"/>
+          <w:kern w:val="0"/>
+          <w:sz w:val="22"/>
+          <w:szCs w:val="22"/>
+        </w:rPr>
+        <w:t xml:space="preserve"> 2022. (</w:t>
       </w:r>
       <w:r>
         <w:rPr>
@@ -4395,7 +4356,6 @@
           <w:sz w:val="22"/>
           <w:szCs w:val="22"/>
         </w:rPr>
-        <w:lastRenderedPageBreak/>
         <w:t xml:space="preserve">14. </w:t>
       </w:r>
       <w:r>
@@ -4624,7 +4584,27 @@
           <w:sz w:val="22"/>
           <w:szCs w:val="22"/>
         </w:rPr>
-        <w:t>Bimodal Raindrop Size Distributions From Observational Analysis With a New Formula, AOGS 19th Annual Meeting, Virtual, Aug, 2022.</w:t>
+        <w:t xml:space="preserve">Bimodal Raindrop Size Distributions </w:t>
+      </w:r>
+      <w:proofErr w:type="gramStart"/>
+      <w:r>
+        <w:rPr>
+          <w:rFonts w:ascii="Arial" w:eastAsia="Meiryo UI" w:hAnsi="Arial" w:cs="Arial"/>
+          <w:kern w:val="0"/>
+          <w:sz w:val="22"/>
+          <w:szCs w:val="22"/>
+        </w:rPr>
+        <w:t>From</w:t>
+      </w:r>
+      <w:proofErr w:type="gramEnd"/>
+      <w:r>
+        <w:rPr>
+          <w:rFonts w:ascii="Arial" w:eastAsia="Meiryo UI" w:hAnsi="Arial" w:cs="Arial"/>
+          <w:kern w:val="0"/>
+          <w:sz w:val="22"/>
+          <w:szCs w:val="22"/>
+        </w:rPr>
+        <w:t xml:space="preserve"> Observational Analysis With a New Formula, AOGS 19th Annual Meeting, Virtual, Aug, 2022.</w:t>
       </w:r>
     </w:p>
     <w:p>
@@ -4730,6 +4710,7 @@
         </w:rPr>
         <w:t xml:space="preserve">, </w:t>
       </w:r>
+      <w:proofErr w:type="gramStart"/>
       <w:r>
         <w:rPr>
           <w:rFonts w:ascii="Arial" w:eastAsia="Meiryo UI" w:hAnsi="Arial" w:cs="Arial"/>
@@ -4746,7 +4727,17 @@
           <w:sz w:val="22"/>
           <w:szCs w:val="22"/>
         </w:rPr>
-        <w:t>, 2022.</w:t>
+        <w:t>,</w:t>
+      </w:r>
+      <w:proofErr w:type="gramEnd"/>
+      <w:r>
+        <w:rPr>
+          <w:rFonts w:ascii="Arial" w:eastAsia="Meiryo UI" w:hAnsi="Arial" w:cs="Arial"/>
+          <w:kern w:val="0"/>
+          <w:sz w:val="22"/>
+          <w:szCs w:val="22"/>
+        </w:rPr>
+        <w:t xml:space="preserve"> 2022.</w:t>
       </w:r>
       <w:r>
         <w:rPr>
@@ -4883,7 +4874,27 @@
           <w:sz w:val="22"/>
           <w:szCs w:val="22"/>
         </w:rPr>
-        <w:t xml:space="preserve"> Meeting 2022, Chiba, May, 2022.</w:t>
+        <w:t xml:space="preserve"> Meeting 2022, Chiba, </w:t>
+      </w:r>
+      <w:proofErr w:type="gramStart"/>
+      <w:r>
+        <w:rPr>
+          <w:rFonts w:ascii="Arial" w:eastAsia="Meiryo UI" w:hAnsi="Arial" w:cs="Arial"/>
+          <w:kern w:val="0"/>
+          <w:sz w:val="22"/>
+          <w:szCs w:val="22"/>
+        </w:rPr>
+        <w:t>May,</w:t>
+      </w:r>
+      <w:proofErr w:type="gramEnd"/>
+      <w:r>
+        <w:rPr>
+          <w:rFonts w:ascii="Arial" w:eastAsia="Meiryo UI" w:hAnsi="Arial" w:cs="Arial"/>
+          <w:kern w:val="0"/>
+          <w:sz w:val="22"/>
+          <w:szCs w:val="22"/>
+        </w:rPr>
+        <w:t xml:space="preserve"> 2022.</w:t>
       </w:r>
     </w:p>
     <w:p>
@@ -4960,7 +4971,27 @@
           <w:sz w:val="22"/>
           <w:szCs w:val="22"/>
         </w:rPr>
-        <w:t>On the resolution and domain size dependence of the onset of convective self-aggregation and the roles of low-level circulation and free-tropospheric variability, Workshop on the self-aggregation of clouds under the radiative-convective equilibrium, Virtual, Mar, 2022.</w:t>
+        <w:t xml:space="preserve">On the resolution and domain size dependence of the onset of convective self-aggregation and the roles of low-level circulation and free-tropospheric variability, Workshop on the self-aggregation of clouds under the radiative-convective equilibrium, Virtual, </w:t>
+      </w:r>
+      <w:proofErr w:type="gramStart"/>
+      <w:r>
+        <w:rPr>
+          <w:rFonts w:ascii="Arial" w:eastAsia="Meiryo UI" w:hAnsi="Arial" w:cs="Arial"/>
+          <w:kern w:val="0"/>
+          <w:sz w:val="22"/>
+          <w:szCs w:val="22"/>
+        </w:rPr>
+        <w:t>Mar,</w:t>
+      </w:r>
+      <w:proofErr w:type="gramEnd"/>
+      <w:r>
+        <w:rPr>
+          <w:rFonts w:ascii="Arial" w:eastAsia="Meiryo UI" w:hAnsi="Arial" w:cs="Arial"/>
+          <w:kern w:val="0"/>
+          <w:sz w:val="22"/>
+          <w:szCs w:val="22"/>
+        </w:rPr>
+        <w:t xml:space="preserve"> 2022.</w:t>
       </w:r>
     </w:p>
     <w:p>
@@ -5046,7 +5077,27 @@
           <w:sz w:val="22"/>
           <w:szCs w:val="22"/>
         </w:rPr>
-        <w:t>New Critical Length for the Onset of Self-Aggregation of Moist Convection, The 4th R-CCS International Symposium, Virtual, Feb, 2022. (Poster)</w:t>
+        <w:t xml:space="preserve">New Critical Length for the Onset of Self-Aggregation of Moist Convection, The 4th R-CCS International Symposium, Virtual, </w:t>
+      </w:r>
+      <w:proofErr w:type="gramStart"/>
+      <w:r>
+        <w:rPr>
+          <w:rFonts w:ascii="Arial" w:eastAsia="Meiryo UI" w:hAnsi="Arial" w:cs="Arial"/>
+          <w:kern w:val="0"/>
+          <w:sz w:val="22"/>
+          <w:szCs w:val="22"/>
+        </w:rPr>
+        <w:t>Feb,</w:t>
+      </w:r>
+      <w:proofErr w:type="gramEnd"/>
+      <w:r>
+        <w:rPr>
+          <w:rFonts w:ascii="Arial" w:eastAsia="Meiryo UI" w:hAnsi="Arial" w:cs="Arial"/>
+          <w:kern w:val="0"/>
+          <w:sz w:val="22"/>
+          <w:szCs w:val="22"/>
+        </w:rPr>
+        <w:t xml:space="preserve"> 2022. (Poster)</w:t>
       </w:r>
     </w:p>
     <w:p>
@@ -5132,7 +5183,27 @@
           <w:sz w:val="22"/>
           <w:szCs w:val="22"/>
         </w:rPr>
-        <w:t>New Critical Length for the Onset of Self-Aggregation of Moist Convection, The Fifth Convection-Permitting Modeling Workshop 2021, Virtual, Sep, 2021. (Poster)</w:t>
+        <w:t xml:space="preserve">New Critical Length for the Onset of Self-Aggregation of Moist Convection, The Fifth Convection-Permitting Modeling Workshop 2021, Virtual, </w:t>
+      </w:r>
+      <w:proofErr w:type="gramStart"/>
+      <w:r>
+        <w:rPr>
+          <w:rFonts w:ascii="Arial" w:eastAsia="Meiryo UI" w:hAnsi="Arial" w:cs="Arial"/>
+          <w:kern w:val="0"/>
+          <w:sz w:val="22"/>
+          <w:szCs w:val="22"/>
+        </w:rPr>
+        <w:t>Sep,</w:t>
+      </w:r>
+      <w:proofErr w:type="gramEnd"/>
+      <w:r>
+        <w:rPr>
+          <w:rFonts w:ascii="Arial" w:eastAsia="Meiryo UI" w:hAnsi="Arial" w:cs="Arial"/>
+          <w:kern w:val="0"/>
+          <w:sz w:val="22"/>
+          <w:szCs w:val="22"/>
+        </w:rPr>
+        <w:t xml:space="preserve"> 2021. (Poster)</w:t>
       </w:r>
     </w:p>
     <w:p>
@@ -5218,7 +5289,27 @@
           <w:sz w:val="22"/>
           <w:szCs w:val="22"/>
         </w:rPr>
-        <w:t>New Critical Length for the Onset of Self-Aggregation of Moist Convection, AGU Fall Meeting 2020, Virtual, Dec, 2020.</w:t>
+        <w:t xml:space="preserve">New Critical Length for the Onset of Self-Aggregation of Moist Convection, AGU Fall Meeting 2020, Virtual, </w:t>
+      </w:r>
+      <w:proofErr w:type="gramStart"/>
+      <w:r>
+        <w:rPr>
+          <w:rFonts w:ascii="Arial" w:eastAsia="Meiryo UI" w:hAnsi="Arial" w:cs="Arial"/>
+          <w:kern w:val="0"/>
+          <w:sz w:val="22"/>
+          <w:szCs w:val="22"/>
+        </w:rPr>
+        <w:t>Dec,</w:t>
+      </w:r>
+      <w:proofErr w:type="gramEnd"/>
+      <w:r>
+        <w:rPr>
+          <w:rFonts w:ascii="Arial" w:eastAsia="Meiryo UI" w:hAnsi="Arial" w:cs="Arial"/>
+          <w:kern w:val="0"/>
+          <w:sz w:val="22"/>
+          <w:szCs w:val="22"/>
+        </w:rPr>
+        <w:t xml:space="preserve"> 2020.</w:t>
       </w:r>
       <w:r>
         <w:rPr>
@@ -5310,7 +5401,27 @@
           <w:sz w:val="22"/>
           <w:szCs w:val="22"/>
         </w:rPr>
-        <w:t>A consecutive development of MJO events in the 2018-2019 winter season reproduced by a three-month SST-forced experiment with NICAM, AGU Fall Meeting 2020, Virtual, Dec, 2020.</w:t>
+        <w:t xml:space="preserve">A consecutive development of MJO events in the 2018-2019 winter season reproduced by a three-month SST-forced experiment with NICAM, AGU Fall Meeting 2020, Virtual, </w:t>
+      </w:r>
+      <w:proofErr w:type="gramStart"/>
+      <w:r>
+        <w:rPr>
+          <w:rFonts w:ascii="Arial" w:eastAsia="Meiryo UI" w:hAnsi="Arial" w:cs="Arial"/>
+          <w:kern w:val="0"/>
+          <w:sz w:val="22"/>
+          <w:szCs w:val="22"/>
+        </w:rPr>
+        <w:t>Dec,</w:t>
+      </w:r>
+      <w:proofErr w:type="gramEnd"/>
+      <w:r>
+        <w:rPr>
+          <w:rFonts w:ascii="Arial" w:eastAsia="Meiryo UI" w:hAnsi="Arial" w:cs="Arial"/>
+          <w:kern w:val="0"/>
+          <w:sz w:val="22"/>
+          <w:szCs w:val="22"/>
+        </w:rPr>
+        <w:t xml:space="preserve"> 2020.</w:t>
       </w:r>
     </w:p>
     <w:p>
@@ -5416,7 +5527,27 @@
           <w:sz w:val="22"/>
           <w:szCs w:val="22"/>
         </w:rPr>
-        <w:t xml:space="preserve"> - AGU Joint Meeting 2020, Virtual, Jul, 2020. (</w:t>
+        <w:t xml:space="preserve"> - AGU Joint Meeting 2020, Virtual, </w:t>
+      </w:r>
+      <w:proofErr w:type="gramStart"/>
+      <w:r>
+        <w:rPr>
+          <w:rFonts w:ascii="Arial" w:eastAsia="Meiryo UI" w:hAnsi="Arial" w:cs="Arial"/>
+          <w:kern w:val="0"/>
+          <w:sz w:val="22"/>
+          <w:szCs w:val="22"/>
+        </w:rPr>
+        <w:t>Jul,</w:t>
+      </w:r>
+      <w:proofErr w:type="gramEnd"/>
+      <w:r>
+        <w:rPr>
+          <w:rFonts w:ascii="Arial" w:eastAsia="Meiryo UI" w:hAnsi="Arial" w:cs="Arial"/>
+          <w:kern w:val="0"/>
+          <w:sz w:val="22"/>
+          <w:szCs w:val="22"/>
+        </w:rPr>
+        <w:t xml:space="preserve"> 2020. (</w:t>
       </w:r>
       <w:r>
         <w:rPr>
@@ -5459,6 +5590,7 @@
           <w:sz w:val="22"/>
           <w:szCs w:val="22"/>
         </w:rPr>
+        <w:lastRenderedPageBreak/>
         <w:t>4.  T</w:t>
       </w:r>
       <w:r>
@@ -5559,7 +5691,27 @@
           <w:sz w:val="22"/>
           <w:szCs w:val="22"/>
         </w:rPr>
-        <w:t xml:space="preserve"> - AGU Joint Meeting 2020, Virtual, Jul, 2020. </w:t>
+        <w:t xml:space="preserve"> - AGU Joint Meeting 2020, Virtual, </w:t>
+      </w:r>
+      <w:proofErr w:type="gramStart"/>
+      <w:r>
+        <w:rPr>
+          <w:rFonts w:ascii="Arial" w:eastAsia="Meiryo UI" w:hAnsi="Arial" w:cs="Arial"/>
+          <w:kern w:val="0"/>
+          <w:sz w:val="22"/>
+          <w:szCs w:val="22"/>
+        </w:rPr>
+        <w:t>Jul,</w:t>
+      </w:r>
+      <w:proofErr w:type="gramEnd"/>
+      <w:r>
+        <w:rPr>
+          <w:rFonts w:ascii="Arial" w:eastAsia="Meiryo UI" w:hAnsi="Arial" w:cs="Arial"/>
+          <w:kern w:val="0"/>
+          <w:sz w:val="22"/>
+          <w:szCs w:val="22"/>
+        </w:rPr>
+        <w:t xml:space="preserve"> 2020. </w:t>
       </w:r>
     </w:p>
     <w:p>
@@ -5645,8 +5797,27 @@
           <w:sz w:val="22"/>
           <w:szCs w:val="22"/>
         </w:rPr>
-        <w:lastRenderedPageBreak/>
-        <w:t>Statistical Properties of Cumulus Ensembles in High-Resolution Radiative-Convective Equilibrium Simulations, Wayne Schubert Symposium in AMS Annual Meeting 2020, Boston, Jan, 2020. (Poster)</w:t>
+        <w:t xml:space="preserve">Statistical Properties of Cumulus Ensembles in High-Resolution Radiative-Convective Equilibrium Simulations, Wayne Schubert Symposium in AMS Annual Meeting 2020, Boston, </w:t>
+      </w:r>
+      <w:proofErr w:type="gramStart"/>
+      <w:r>
+        <w:rPr>
+          <w:rFonts w:ascii="Arial" w:eastAsia="Meiryo UI" w:hAnsi="Arial" w:cs="Arial"/>
+          <w:kern w:val="0"/>
+          <w:sz w:val="22"/>
+          <w:szCs w:val="22"/>
+        </w:rPr>
+        <w:t>Jan,</w:t>
+      </w:r>
+      <w:proofErr w:type="gramEnd"/>
+      <w:r>
+        <w:rPr>
+          <w:rFonts w:ascii="Arial" w:eastAsia="Meiryo UI" w:hAnsi="Arial" w:cs="Arial"/>
+          <w:kern w:val="0"/>
+          <w:sz w:val="22"/>
+          <w:szCs w:val="22"/>
+        </w:rPr>
+        <w:t xml:space="preserve"> 2020. (Poster)</w:t>
       </w:r>
     </w:p>
     <w:p>
@@ -5758,7 +5929,27 @@
           <w:sz w:val="22"/>
           <w:szCs w:val="22"/>
         </w:rPr>
-        <w:t xml:space="preserve"> Meeting 2019, Chiba, May, 2019.</w:t>
+        <w:t xml:space="preserve"> Meeting 2019, Chiba, </w:t>
+      </w:r>
+      <w:proofErr w:type="gramStart"/>
+      <w:r>
+        <w:rPr>
+          <w:rFonts w:ascii="Arial" w:eastAsia="Meiryo UI" w:hAnsi="Arial" w:cs="Arial"/>
+          <w:kern w:val="0"/>
+          <w:sz w:val="22"/>
+          <w:szCs w:val="22"/>
+        </w:rPr>
+        <w:t>May,</w:t>
+      </w:r>
+      <w:proofErr w:type="gramEnd"/>
+      <w:r>
+        <w:rPr>
+          <w:rFonts w:ascii="Arial" w:eastAsia="Meiryo UI" w:hAnsi="Arial" w:cs="Arial"/>
+          <w:kern w:val="0"/>
+          <w:sz w:val="22"/>
+          <w:szCs w:val="22"/>
+        </w:rPr>
+        <w:t xml:space="preserve"> 2019.</w:t>
       </w:r>
     </w:p>
     <w:p>
@@ -5903,7 +6094,7 @@
 </file>
 
 <file path=word/endnotes.xml><?xml version="1.0" encoding="utf-8"?>
-<w:endnotes xmlns:wpc="http://schemas.microsoft.com/office/word/2010/wordprocessingCanvas" xmlns:cx="http://schemas.microsoft.com/office/drawing/2014/chartex" xmlns:cx1="http://schemas.microsoft.com/office/drawing/2015/9/8/chartex" xmlns:cx2="http://schemas.microsoft.com/office/drawing/2015/10/21/chartex" xmlns:cx3="http://schemas.microsoft.com/office/drawing/2016/5/9/chartex" xmlns:cx4="http://schemas.microsoft.com/office/drawing/2016/5/10/chartex" xmlns:cx5="http://schemas.microsoft.com/office/drawing/2016/5/11/chartex" xmlns:cx6="http://schemas.microsoft.com/office/drawing/2016/5/12/chartex" xmlns:cx7="http://schemas.microsoft.com/office/drawing/2016/5/13/chartex" xmlns:cx8="http://schemas.microsoft.com/office/drawing/2016/5/14/chartex" xmlns:mc="http://schemas.openxmlformats.org/markup-compatibility/2006" xmlns:aink="http://schemas.microsoft.com/office/drawing/2016/ink" xmlns:am3d="http://schemas.microsoft.com/office/drawing/2017/model3d" xmlns:o="urn:schemas-microsoft-com:office:office" xmlns:oel="http://schemas.microsoft.com/office/2019/extlst" xmlns:r="http://schemas.openxmlformats.org/officeDocument/2006/relationships" xmlns:m="http://schemas.openxmlformats.org/officeDocument/2006/math" xmlns:v="urn:schemas-microsoft-com:vml" xmlns:wp14="http://schemas.microsoft.com/office/word/2010/wordprocessingDrawing" xmlns:wp="http://schemas.openxmlformats.org/drawingml/2006/wordprocessingDrawing" xmlns:w10="urn:schemas-microsoft-com:office:word" xmlns:w="http://schemas.openxmlformats.org/wordprocessingml/2006/main" xmlns:w14="http://schemas.microsoft.com/office/word/2010/wordml" xmlns:w15="http://schemas.microsoft.com/office/word/2012/wordml" xmlns:w16cex="http://schemas.microsoft.com/office/word/2018/wordml/cex" xmlns:w16cid="http://schemas.microsoft.com/office/word/2016/wordml/cid" xmlns:w16="http://schemas.microsoft.com/office/word/2018/wordml" xmlns:w16sdtdh="http://schemas.microsoft.com/office/word/2020/wordml/sdtdatahash" xmlns:w16se="http://schemas.microsoft.com/office/word/2015/wordml/symex" xmlns:wpg="http://schemas.microsoft.com/office/word/2010/wordprocessingGroup" xmlns:wpi="http://schemas.microsoft.com/office/word/2010/wordprocessingInk" xmlns:wne="http://schemas.microsoft.com/office/word/2006/wordml" xmlns:wps="http://schemas.microsoft.com/office/word/2010/wordprocessingShape" mc:Ignorable="w14 w15 w16se w16cid w16 w16cex w16sdtdh wp14">
+<w:endnotes xmlns:wpc="http://schemas.microsoft.com/office/word/2010/wordprocessingCanvas" xmlns:cx="http://schemas.microsoft.com/office/drawing/2014/chartex" xmlns:cx1="http://schemas.microsoft.com/office/drawing/2015/9/8/chartex" xmlns:cx2="http://schemas.microsoft.com/office/drawing/2015/10/21/chartex" xmlns:cx3="http://schemas.microsoft.com/office/drawing/2016/5/9/chartex" xmlns:cx4="http://schemas.microsoft.com/office/drawing/2016/5/10/chartex" xmlns:cx5="http://schemas.microsoft.com/office/drawing/2016/5/11/chartex" xmlns:cx6="http://schemas.microsoft.com/office/drawing/2016/5/12/chartex" xmlns:cx7="http://schemas.microsoft.com/office/drawing/2016/5/13/chartex" xmlns:cx8="http://schemas.microsoft.com/office/drawing/2016/5/14/chartex" xmlns:mc="http://schemas.openxmlformats.org/markup-compatibility/2006" xmlns:aink="http://schemas.microsoft.com/office/drawing/2016/ink" xmlns:am3d="http://schemas.microsoft.com/office/drawing/2017/model3d" xmlns:o="urn:schemas-microsoft-com:office:office" xmlns:oel="http://schemas.microsoft.com/office/2019/extlst" xmlns:r="http://schemas.openxmlformats.org/officeDocument/2006/relationships" xmlns:m="http://schemas.openxmlformats.org/officeDocument/2006/math" xmlns:v="urn:schemas-microsoft-com:vml" xmlns:wp14="http://schemas.microsoft.com/office/word/2010/wordprocessingDrawing" xmlns:wp="http://schemas.openxmlformats.org/drawingml/2006/wordprocessingDrawing" xmlns:w10="urn:schemas-microsoft-com:office:word" xmlns:w="http://schemas.openxmlformats.org/wordprocessingml/2006/main" xmlns:w14="http://schemas.microsoft.com/office/word/2010/wordml" xmlns:w15="http://schemas.microsoft.com/office/word/2012/wordml" xmlns:w16cex="http://schemas.microsoft.com/office/word/2018/wordml/cex" xmlns:w16cid="http://schemas.microsoft.com/office/word/2016/wordml/cid" xmlns:w16="http://schemas.microsoft.com/office/word/2018/wordml" xmlns:w16du="http://schemas.microsoft.com/office/word/2023/wordml/word16du" xmlns:w16sdtdh="http://schemas.microsoft.com/office/word/2020/wordml/sdtdatahash" xmlns:w16se="http://schemas.microsoft.com/office/word/2015/wordml/symex" xmlns:wpg="http://schemas.microsoft.com/office/word/2010/wordprocessingGroup" xmlns:wpi="http://schemas.microsoft.com/office/word/2010/wordprocessingInk" xmlns:wne="http://schemas.microsoft.com/office/word/2006/wordml" xmlns:wps="http://schemas.microsoft.com/office/word/2010/wordprocessingShape" mc:Ignorable="w14 w15 w16se w16cid w16 w16cex w16sdtdh w16du wp14">
   <w:endnote w:type="separator" w:id="-1">
     <w:p>
       <w:r>
@@ -5922,7 +6113,7 @@
 </file>
 
 <file path=word/footnotes.xml><?xml version="1.0" encoding="utf-8"?>
-<w:footnotes xmlns:wpc="http://schemas.microsoft.com/office/word/2010/wordprocessingCanvas" xmlns:cx="http://schemas.microsoft.com/office/drawing/2014/chartex" xmlns:cx1="http://schemas.microsoft.com/office/drawing/2015/9/8/chartex" xmlns:cx2="http://schemas.microsoft.com/office/drawing/2015/10/21/chartex" xmlns:cx3="http://schemas.microsoft.com/office/drawing/2016/5/9/chartex" xmlns:cx4="http://schemas.microsoft.com/office/drawing/2016/5/10/chartex" xmlns:cx5="http://schemas.microsoft.com/office/drawing/2016/5/11/chartex" xmlns:cx6="http://schemas.microsoft.com/office/drawing/2016/5/12/chartex" xmlns:cx7="http://schemas.microsoft.com/office/drawing/2016/5/13/chartex" xmlns:cx8="http://schemas.microsoft.com/office/drawing/2016/5/14/chartex" xmlns:mc="http://schemas.openxmlformats.org/markup-compatibility/2006" xmlns:aink="http://schemas.microsoft.com/office/drawing/2016/ink" xmlns:am3d="http://schemas.microsoft.com/office/drawing/2017/model3d" xmlns:o="urn:schemas-microsoft-com:office:office" xmlns:oel="http://schemas.microsoft.com/office/2019/extlst" xmlns:r="http://schemas.openxmlformats.org/officeDocument/2006/relationships" xmlns:m="http://schemas.openxmlformats.org/officeDocument/2006/math" xmlns:v="urn:schemas-microsoft-com:vml" xmlns:wp14="http://schemas.microsoft.com/office/word/2010/wordprocessingDrawing" xmlns:wp="http://schemas.openxmlformats.org/drawingml/2006/wordprocessingDrawing" xmlns:w10="urn:schemas-microsoft-com:office:word" xmlns:w="http://schemas.openxmlformats.org/wordprocessingml/2006/main" xmlns:w14="http://schemas.microsoft.com/office/word/2010/wordml" xmlns:w15="http://schemas.microsoft.com/office/word/2012/wordml" xmlns:w16cex="http://schemas.microsoft.com/office/word/2018/wordml/cex" xmlns:w16cid="http://schemas.microsoft.com/office/word/2016/wordml/cid" xmlns:w16="http://schemas.microsoft.com/office/word/2018/wordml" xmlns:w16sdtdh="http://schemas.microsoft.com/office/word/2020/wordml/sdtdatahash" xmlns:w16se="http://schemas.microsoft.com/office/word/2015/wordml/symex" xmlns:wpg="http://schemas.microsoft.com/office/word/2010/wordprocessingGroup" xmlns:wpi="http://schemas.microsoft.com/office/word/2010/wordprocessingInk" xmlns:wne="http://schemas.microsoft.com/office/word/2006/wordml" xmlns:wps="http://schemas.microsoft.com/office/word/2010/wordprocessingShape" mc:Ignorable="w14 w15 w16se w16cid w16 w16cex w16sdtdh wp14">
+<w:footnotes xmlns:wpc="http://schemas.microsoft.com/office/word/2010/wordprocessingCanvas" xmlns:cx="http://schemas.microsoft.com/office/drawing/2014/chartex" xmlns:cx1="http://schemas.microsoft.com/office/drawing/2015/9/8/chartex" xmlns:cx2="http://schemas.microsoft.com/office/drawing/2015/10/21/chartex" xmlns:cx3="http://schemas.microsoft.com/office/drawing/2016/5/9/chartex" xmlns:cx4="http://schemas.microsoft.com/office/drawing/2016/5/10/chartex" xmlns:cx5="http://schemas.microsoft.com/office/drawing/2016/5/11/chartex" xmlns:cx6="http://schemas.microsoft.com/office/drawing/2016/5/12/chartex" xmlns:cx7="http://schemas.microsoft.com/office/drawing/2016/5/13/chartex" xmlns:cx8="http://schemas.microsoft.com/office/drawing/2016/5/14/chartex" xmlns:mc="http://schemas.openxmlformats.org/markup-compatibility/2006" xmlns:aink="http://schemas.microsoft.com/office/drawing/2016/ink" xmlns:am3d="http://schemas.microsoft.com/office/drawing/2017/model3d" xmlns:o="urn:schemas-microsoft-com:office:office" xmlns:oel="http://schemas.microsoft.com/office/2019/extlst" xmlns:r="http://schemas.openxmlformats.org/officeDocument/2006/relationships" xmlns:m="http://schemas.openxmlformats.org/officeDocument/2006/math" xmlns:v="urn:schemas-microsoft-com:vml" xmlns:wp14="http://schemas.microsoft.com/office/word/2010/wordprocessingDrawing" xmlns:wp="http://schemas.openxmlformats.org/drawingml/2006/wordprocessingDrawing" xmlns:w10="urn:schemas-microsoft-com:office:word" xmlns:w="http://schemas.openxmlformats.org/wordprocessingml/2006/main" xmlns:w14="http://schemas.microsoft.com/office/word/2010/wordml" xmlns:w15="http://schemas.microsoft.com/office/word/2012/wordml" xmlns:w16cex="http://schemas.microsoft.com/office/word/2018/wordml/cex" xmlns:w16cid="http://schemas.microsoft.com/office/word/2016/wordml/cid" xmlns:w16="http://schemas.microsoft.com/office/word/2018/wordml" xmlns:w16du="http://schemas.microsoft.com/office/word/2023/wordml/word16du" xmlns:w16sdtdh="http://schemas.microsoft.com/office/word/2020/wordml/sdtdatahash" xmlns:w16se="http://schemas.microsoft.com/office/word/2015/wordml/symex" xmlns:wpg="http://schemas.microsoft.com/office/word/2010/wordprocessingGroup" xmlns:wpi="http://schemas.microsoft.com/office/word/2010/wordprocessingInk" xmlns:wne="http://schemas.microsoft.com/office/word/2006/wordml" xmlns:wps="http://schemas.microsoft.com/office/word/2010/wordprocessingShape" mc:Ignorable="w14 w15 w16se w16cid w16 w16cex w16sdtdh w16du wp14">
   <w:footnote w:type="separator" w:id="-1">
     <w:p>
       <w:r>
@@ -5941,7 +6132,7 @@
 </file>
 
 <file path=word/header1.xml><?xml version="1.0" encoding="utf-8"?>
-<w:hdr xmlns:wpc="http://schemas.microsoft.com/office/word/2010/wordprocessingCanvas" xmlns:cx="http://schemas.microsoft.com/office/drawing/2014/chartex" xmlns:cx1="http://schemas.microsoft.com/office/drawing/2015/9/8/chartex" xmlns:cx2="http://schemas.microsoft.com/office/drawing/2015/10/21/chartex" xmlns:cx3="http://schemas.microsoft.com/office/drawing/2016/5/9/chartex" xmlns:cx4="http://schemas.microsoft.com/office/drawing/2016/5/10/chartex" xmlns:cx5="http://schemas.microsoft.com/office/drawing/2016/5/11/chartex" xmlns:cx6="http://schemas.microsoft.com/office/drawing/2016/5/12/chartex" xmlns:cx7="http://schemas.microsoft.com/office/drawing/2016/5/13/chartex" xmlns:cx8="http://schemas.microsoft.com/office/drawing/2016/5/14/chartex" xmlns:mc="http://schemas.openxmlformats.org/markup-compatibility/2006" xmlns:aink="http://schemas.microsoft.com/office/drawing/2016/ink" xmlns:am3d="http://schemas.microsoft.com/office/drawing/2017/model3d" xmlns:o="urn:schemas-microsoft-com:office:office" xmlns:oel="http://schemas.microsoft.com/office/2019/extlst" xmlns:r="http://schemas.openxmlformats.org/officeDocument/2006/relationships" xmlns:m="http://schemas.openxmlformats.org/officeDocument/2006/math" xmlns:v="urn:schemas-microsoft-com:vml" xmlns:wp14="http://schemas.microsoft.com/office/word/2010/wordprocessingDrawing" xmlns:wp="http://schemas.openxmlformats.org/drawingml/2006/wordprocessingDrawing" xmlns:w10="urn:schemas-microsoft-com:office:word" xmlns:w="http://schemas.openxmlformats.org/wordprocessingml/2006/main" xmlns:w14="http://schemas.microsoft.com/office/word/2010/wordml" xmlns:w15="http://schemas.microsoft.com/office/word/2012/wordml" xmlns:w16cex="http://schemas.microsoft.com/office/word/2018/wordml/cex" xmlns:w16cid="http://schemas.microsoft.com/office/word/2016/wordml/cid" xmlns:w16="http://schemas.microsoft.com/office/word/2018/wordml" xmlns:w16sdtdh="http://schemas.microsoft.com/office/word/2020/wordml/sdtdatahash" xmlns:w16se="http://schemas.microsoft.com/office/word/2015/wordml/symex" xmlns:wpg="http://schemas.microsoft.com/office/word/2010/wordprocessingGroup" xmlns:wpi="http://schemas.microsoft.com/office/word/2010/wordprocessingInk" xmlns:wne="http://schemas.microsoft.com/office/word/2006/wordml" xmlns:wps="http://schemas.microsoft.com/office/word/2010/wordprocessingShape" mc:Ignorable="w14 w15 w16se w16cid w16 w16cex w16sdtdh wp14">
+<w:hdr xmlns:wpc="http://schemas.microsoft.com/office/word/2010/wordprocessingCanvas" xmlns:cx="http://schemas.microsoft.com/office/drawing/2014/chartex" xmlns:cx1="http://schemas.microsoft.com/office/drawing/2015/9/8/chartex" xmlns:cx2="http://schemas.microsoft.com/office/drawing/2015/10/21/chartex" xmlns:cx3="http://schemas.microsoft.com/office/drawing/2016/5/9/chartex" xmlns:cx4="http://schemas.microsoft.com/office/drawing/2016/5/10/chartex" xmlns:cx5="http://schemas.microsoft.com/office/drawing/2016/5/11/chartex" xmlns:cx6="http://schemas.microsoft.com/office/drawing/2016/5/12/chartex" xmlns:cx7="http://schemas.microsoft.com/office/drawing/2016/5/13/chartex" xmlns:cx8="http://schemas.microsoft.com/office/drawing/2016/5/14/chartex" xmlns:mc="http://schemas.openxmlformats.org/markup-compatibility/2006" xmlns:aink="http://schemas.microsoft.com/office/drawing/2016/ink" xmlns:am3d="http://schemas.microsoft.com/office/drawing/2017/model3d" xmlns:o="urn:schemas-microsoft-com:office:office" xmlns:oel="http://schemas.microsoft.com/office/2019/extlst" xmlns:r="http://schemas.openxmlformats.org/officeDocument/2006/relationships" xmlns:m="http://schemas.openxmlformats.org/officeDocument/2006/math" xmlns:v="urn:schemas-microsoft-com:vml" xmlns:wp14="http://schemas.microsoft.com/office/word/2010/wordprocessingDrawing" xmlns:wp="http://schemas.openxmlformats.org/drawingml/2006/wordprocessingDrawing" xmlns:w10="urn:schemas-microsoft-com:office:word" xmlns:w="http://schemas.openxmlformats.org/wordprocessingml/2006/main" xmlns:w14="http://schemas.microsoft.com/office/word/2010/wordml" xmlns:w15="http://schemas.microsoft.com/office/word/2012/wordml" xmlns:w16cex="http://schemas.microsoft.com/office/word/2018/wordml/cex" xmlns:w16cid="http://schemas.microsoft.com/office/word/2016/wordml/cid" xmlns:w16="http://schemas.microsoft.com/office/word/2018/wordml" xmlns:w16du="http://schemas.microsoft.com/office/word/2023/wordml/word16du" xmlns:w16sdtdh="http://schemas.microsoft.com/office/word/2020/wordml/sdtdatahash" xmlns:w16se="http://schemas.microsoft.com/office/word/2015/wordml/symex" xmlns:wpg="http://schemas.microsoft.com/office/word/2010/wordprocessingGroup" xmlns:wpi="http://schemas.microsoft.com/office/word/2010/wordprocessingInk" xmlns:wne="http://schemas.microsoft.com/office/word/2006/wordml" xmlns:wps="http://schemas.microsoft.com/office/word/2010/wordprocessingShape" mc:Ignorable="w14 w15 w16se w16cid w16 w16cex w16sdtdh w16du wp14">
   <w:p>
     <w:pPr>
       <w:pStyle w:val="a6"/>
@@ -5954,7 +6145,7 @@
       <w:rPr>
         <w:rFonts w:ascii="Arial" w:hAnsi="Arial" w:cs="Arial"/>
       </w:rPr>
-      <w:t>June</w:t>
+      <w:t>Oct</w:t>
     </w:r>
     <w:r>
       <w:rPr>
@@ -5966,7 +6157,7 @@
       <w:rPr>
         <w:rFonts w:ascii="Arial" w:hAnsi="Arial" w:cs="Arial"/>
       </w:rPr>
-      <w:t>20</w:t>
+      <w:t>1</w:t>
     </w:r>
     <w:r>
       <w:rPr>
@@ -5985,7 +6176,7 @@
 </file>
 
 <file path=word/numbering.xml><?xml version="1.0" encoding="utf-8"?>
-<w:numbering xmlns:wpc="http://schemas.microsoft.com/office/word/2010/wordprocessingCanvas" xmlns:cx="http://schemas.microsoft.com/office/drawing/2014/chartex" xmlns:cx1="http://schemas.microsoft.com/office/drawing/2015/9/8/chartex" xmlns:cx2="http://schemas.microsoft.com/office/drawing/2015/10/21/chartex" xmlns:cx3="http://schemas.microsoft.com/office/drawing/2016/5/9/chartex" xmlns:cx4="http://schemas.microsoft.com/office/drawing/2016/5/10/chartex" xmlns:cx5="http://schemas.microsoft.com/office/drawing/2016/5/11/chartex" xmlns:cx6="http://schemas.microsoft.com/office/drawing/2016/5/12/chartex" xmlns:cx7="http://schemas.microsoft.com/office/drawing/2016/5/13/chartex" xmlns:cx8="http://schemas.microsoft.com/office/drawing/2016/5/14/chartex" xmlns:mc="http://schemas.openxmlformats.org/markup-compatibility/2006" xmlns:aink="http://schemas.microsoft.com/office/drawing/2016/ink" xmlns:am3d="http://schemas.microsoft.com/office/drawing/2017/model3d" xmlns:o="urn:schemas-microsoft-com:office:office" xmlns:oel="http://schemas.microsoft.com/office/2019/extlst" xmlns:r="http://schemas.openxmlformats.org/officeDocument/2006/relationships" xmlns:m="http://schemas.openxmlformats.org/officeDocument/2006/math" xmlns:v="urn:schemas-microsoft-com:vml" xmlns:wp14="http://schemas.microsoft.com/office/word/2010/wordprocessingDrawing" xmlns:wp="http://schemas.openxmlformats.org/drawingml/2006/wordprocessingDrawing" xmlns:w10="urn:schemas-microsoft-com:office:word" xmlns:w="http://schemas.openxmlformats.org/wordprocessingml/2006/main" xmlns:w14="http://schemas.microsoft.com/office/word/2010/wordml" xmlns:w15="http://schemas.microsoft.com/office/word/2012/wordml" xmlns:w16cex="http://schemas.microsoft.com/office/word/2018/wordml/cex" xmlns:w16cid="http://schemas.microsoft.com/office/word/2016/wordml/cid" xmlns:w16="http://schemas.microsoft.com/office/word/2018/wordml" xmlns:w16sdtdh="http://schemas.microsoft.com/office/word/2020/wordml/sdtdatahash" xmlns:w16se="http://schemas.microsoft.com/office/word/2015/wordml/symex" xmlns:wpg="http://schemas.microsoft.com/office/word/2010/wordprocessingGroup" xmlns:wpi="http://schemas.microsoft.com/office/word/2010/wordprocessingInk" xmlns:wne="http://schemas.microsoft.com/office/word/2006/wordml" xmlns:wps="http://schemas.microsoft.com/office/word/2010/wordprocessingShape" mc:Ignorable="w14 w15 w16se w16cid w16 w16cex w16sdtdh wp14">
+<w:numbering xmlns:wpc="http://schemas.microsoft.com/office/word/2010/wordprocessingCanvas" xmlns:cx="http://schemas.microsoft.com/office/drawing/2014/chartex" xmlns:cx1="http://schemas.microsoft.com/office/drawing/2015/9/8/chartex" xmlns:cx2="http://schemas.microsoft.com/office/drawing/2015/10/21/chartex" xmlns:cx3="http://schemas.microsoft.com/office/drawing/2016/5/9/chartex" xmlns:cx4="http://schemas.microsoft.com/office/drawing/2016/5/10/chartex" xmlns:cx5="http://schemas.microsoft.com/office/drawing/2016/5/11/chartex" xmlns:cx6="http://schemas.microsoft.com/office/drawing/2016/5/12/chartex" xmlns:cx7="http://schemas.microsoft.com/office/drawing/2016/5/13/chartex" xmlns:cx8="http://schemas.microsoft.com/office/drawing/2016/5/14/chartex" xmlns:mc="http://schemas.openxmlformats.org/markup-compatibility/2006" xmlns:aink="http://schemas.microsoft.com/office/drawing/2016/ink" xmlns:am3d="http://schemas.microsoft.com/office/drawing/2017/model3d" xmlns:o="urn:schemas-microsoft-com:office:office" xmlns:oel="http://schemas.microsoft.com/office/2019/extlst" xmlns:r="http://schemas.openxmlformats.org/officeDocument/2006/relationships" xmlns:m="http://schemas.openxmlformats.org/officeDocument/2006/math" xmlns:v="urn:schemas-microsoft-com:vml" xmlns:wp14="http://schemas.microsoft.com/office/word/2010/wordprocessingDrawing" xmlns:wp="http://schemas.openxmlformats.org/drawingml/2006/wordprocessingDrawing" xmlns:w10="urn:schemas-microsoft-com:office:word" xmlns:w="http://schemas.openxmlformats.org/wordprocessingml/2006/main" xmlns:w14="http://schemas.microsoft.com/office/word/2010/wordml" xmlns:w15="http://schemas.microsoft.com/office/word/2012/wordml" xmlns:w16cex="http://schemas.microsoft.com/office/word/2018/wordml/cex" xmlns:w16cid="http://schemas.microsoft.com/office/word/2016/wordml/cid" xmlns:w16="http://schemas.microsoft.com/office/word/2018/wordml" xmlns:w16du="http://schemas.microsoft.com/office/word/2023/wordml/word16du" xmlns:w16sdtdh="http://schemas.microsoft.com/office/word/2020/wordml/sdtdatahash" xmlns:w16se="http://schemas.microsoft.com/office/word/2015/wordml/symex" xmlns:wpg="http://schemas.microsoft.com/office/word/2010/wordprocessingGroup" xmlns:wpi="http://schemas.microsoft.com/office/word/2010/wordprocessingInk" xmlns:wne="http://schemas.microsoft.com/office/word/2006/wordml" xmlns:wps="http://schemas.microsoft.com/office/word/2010/wordprocessingShape" mc:Ignorable="w14 w15 w16se w16cid w16 w16cex w16sdtdh w16du wp14">
   <w:abstractNum w:abstractNumId="0" w15:restartNumberingAfterBreak="0">
     <w:nsid w:val="02AB1510"/>
     <w:multiLevelType w:val="hybridMultilevel"/>
@@ -6167,6 +6358,181 @@
     </w:lvl>
   </w:abstractNum>
   <w:abstractNum w:abstractNumId="2" w15:restartNumberingAfterBreak="0">
+    <w:nsid w:val="0597265F"/>
+    <w:multiLevelType w:val="hybridMultilevel"/>
+    <w:tmpl w:val="53F44BA6"/>
+    <w:lvl w:ilvl="0" w:tplc="FFFFFFFF">
+      <w:start w:val="1"/>
+      <w:numFmt w:val="decimal"/>
+      <w:lvlText w:val="%1."/>
+      <w:lvlJc w:val="left"/>
+      <w:pPr>
+        <w:ind w:left="360" w:hanging="360"/>
+      </w:pPr>
+      <w:rPr>
+        <w:rFonts w:hint="default"/>
+      </w:rPr>
+    </w:lvl>
+    <w:lvl w:ilvl="1" w:tplc="04090017" w:tentative="1">
+      <w:start w:val="1"/>
+      <w:numFmt w:val="aiueoFullWidth"/>
+      <w:lvlText w:val="(%2)"/>
+      <w:lvlJc w:val="left"/>
+      <w:pPr>
+        <w:ind w:left="880" w:hanging="440"/>
+      </w:pPr>
+    </w:lvl>
+    <w:lvl w:ilvl="2" w:tplc="04090011" w:tentative="1">
+      <w:start w:val="1"/>
+      <w:numFmt w:val="decimalEnclosedCircle"/>
+      <w:lvlText w:val="%3"/>
+      <w:lvlJc w:val="left"/>
+      <w:pPr>
+        <w:ind w:left="1320" w:hanging="440"/>
+      </w:pPr>
+    </w:lvl>
+    <w:lvl w:ilvl="3" w:tplc="0409000F" w:tentative="1">
+      <w:start w:val="1"/>
+      <w:numFmt w:val="decimal"/>
+      <w:lvlText w:val="%4."/>
+      <w:lvlJc w:val="left"/>
+      <w:pPr>
+        <w:ind w:left="1760" w:hanging="440"/>
+      </w:pPr>
+    </w:lvl>
+    <w:lvl w:ilvl="4" w:tplc="04090017" w:tentative="1">
+      <w:start w:val="1"/>
+      <w:numFmt w:val="aiueoFullWidth"/>
+      <w:lvlText w:val="(%5)"/>
+      <w:lvlJc w:val="left"/>
+      <w:pPr>
+        <w:ind w:left="2200" w:hanging="440"/>
+      </w:pPr>
+    </w:lvl>
+    <w:lvl w:ilvl="5" w:tplc="04090011" w:tentative="1">
+      <w:start w:val="1"/>
+      <w:numFmt w:val="decimalEnclosedCircle"/>
+      <w:lvlText w:val="%6"/>
+      <w:lvlJc w:val="left"/>
+      <w:pPr>
+        <w:ind w:left="2640" w:hanging="440"/>
+      </w:pPr>
+    </w:lvl>
+    <w:lvl w:ilvl="6" w:tplc="0409000F" w:tentative="1">
+      <w:start w:val="1"/>
+      <w:numFmt w:val="decimal"/>
+      <w:lvlText w:val="%7."/>
+      <w:lvlJc w:val="left"/>
+      <w:pPr>
+        <w:ind w:left="3080" w:hanging="440"/>
+      </w:pPr>
+    </w:lvl>
+    <w:lvl w:ilvl="7" w:tplc="04090017" w:tentative="1">
+      <w:start w:val="1"/>
+      <w:numFmt w:val="aiueoFullWidth"/>
+      <w:lvlText w:val="(%8)"/>
+      <w:lvlJc w:val="left"/>
+      <w:pPr>
+        <w:ind w:left="3520" w:hanging="440"/>
+      </w:pPr>
+    </w:lvl>
+    <w:lvl w:ilvl="8" w:tplc="04090011" w:tentative="1">
+      <w:start w:val="1"/>
+      <w:numFmt w:val="decimalEnclosedCircle"/>
+      <w:lvlText w:val="%9"/>
+      <w:lvlJc w:val="left"/>
+      <w:pPr>
+        <w:ind w:left="3960" w:hanging="440"/>
+      </w:pPr>
+    </w:lvl>
+  </w:abstractNum>
+  <w:abstractNum w:abstractNumId="3" w15:restartNumberingAfterBreak="0">
+    <w:nsid w:val="0F0F5493"/>
+    <w:multiLevelType w:val="hybridMultilevel"/>
+    <w:tmpl w:val="730AE32A"/>
+    <w:lvl w:ilvl="0" w:tplc="FFFFFFFF">
+      <w:start w:val="1"/>
+      <w:numFmt w:val="decimal"/>
+      <w:lvlText w:val="%1."/>
+      <w:lvlJc w:val="left"/>
+      <w:pPr>
+        <w:ind w:left="440" w:hanging="440"/>
+      </w:pPr>
+    </w:lvl>
+    <w:lvl w:ilvl="1" w:tplc="FFFFFFFF" w:tentative="1">
+      <w:start w:val="1"/>
+      <w:numFmt w:val="aiueoFullWidth"/>
+      <w:lvlText w:val="(%2)"/>
+      <w:lvlJc w:val="left"/>
+      <w:pPr>
+        <w:ind w:left="880" w:hanging="440"/>
+      </w:pPr>
+    </w:lvl>
+    <w:lvl w:ilvl="2" w:tplc="FFFFFFFF" w:tentative="1">
+      <w:start w:val="1"/>
+      <w:numFmt w:val="decimalEnclosedCircle"/>
+      <w:lvlText w:val="%3"/>
+      <w:lvlJc w:val="left"/>
+      <w:pPr>
+        <w:ind w:left="1320" w:hanging="440"/>
+      </w:pPr>
+    </w:lvl>
+    <w:lvl w:ilvl="3" w:tplc="FFFFFFFF" w:tentative="1">
+      <w:start w:val="1"/>
+      <w:numFmt w:val="decimal"/>
+      <w:lvlText w:val="%4."/>
+      <w:lvlJc w:val="left"/>
+      <w:pPr>
+        <w:ind w:left="1760" w:hanging="440"/>
+      </w:pPr>
+    </w:lvl>
+    <w:lvl w:ilvl="4" w:tplc="FFFFFFFF" w:tentative="1">
+      <w:start w:val="1"/>
+      <w:numFmt w:val="aiueoFullWidth"/>
+      <w:lvlText w:val="(%5)"/>
+      <w:lvlJc w:val="left"/>
+      <w:pPr>
+        <w:ind w:left="2200" w:hanging="440"/>
+      </w:pPr>
+    </w:lvl>
+    <w:lvl w:ilvl="5" w:tplc="FFFFFFFF" w:tentative="1">
+      <w:start w:val="1"/>
+      <w:numFmt w:val="decimalEnclosedCircle"/>
+      <w:lvlText w:val="%6"/>
+      <w:lvlJc w:val="left"/>
+      <w:pPr>
+        <w:ind w:left="2640" w:hanging="440"/>
+      </w:pPr>
+    </w:lvl>
+    <w:lvl w:ilvl="6" w:tplc="FFFFFFFF" w:tentative="1">
+      <w:start w:val="1"/>
+      <w:numFmt w:val="decimal"/>
+      <w:lvlText w:val="%7."/>
+      <w:lvlJc w:val="left"/>
+      <w:pPr>
+        <w:ind w:left="3080" w:hanging="440"/>
+      </w:pPr>
+    </w:lvl>
+    <w:lvl w:ilvl="7" w:tplc="FFFFFFFF" w:tentative="1">
+      <w:start w:val="1"/>
+      <w:numFmt w:val="aiueoFullWidth"/>
+      <w:lvlText w:val="(%8)"/>
+      <w:lvlJc w:val="left"/>
+      <w:pPr>
+        <w:ind w:left="3520" w:hanging="440"/>
+      </w:pPr>
+    </w:lvl>
+    <w:lvl w:ilvl="8" w:tplc="FFFFFFFF" w:tentative="1">
+      <w:start w:val="1"/>
+      <w:numFmt w:val="decimalEnclosedCircle"/>
+      <w:lvlText w:val="%9"/>
+      <w:lvlJc w:val="left"/>
+      <w:pPr>
+        <w:ind w:left="3960" w:hanging="440"/>
+      </w:pPr>
+    </w:lvl>
+  </w:abstractNum>
+  <w:abstractNum w:abstractNumId="4" w15:restartNumberingAfterBreak="0">
     <w:nsid w:val="1D9B7037"/>
     <w:multiLevelType w:val="hybridMultilevel"/>
     <w:tmpl w:val="754A1C24"/>
@@ -6279,7 +6645,7 @@
       </w:rPr>
     </w:lvl>
   </w:abstractNum>
-  <w:abstractNum w:abstractNumId="3" w15:restartNumberingAfterBreak="0">
+  <w:abstractNum w:abstractNumId="5" w15:restartNumberingAfterBreak="0">
     <w:nsid w:val="1DAF7271"/>
     <w:multiLevelType w:val="hybridMultilevel"/>
     <w:tmpl w:val="2F763F60"/>
@@ -6392,7 +6758,7 @@
       </w:rPr>
     </w:lvl>
   </w:abstractNum>
-  <w:abstractNum w:abstractNumId="4" w15:restartNumberingAfterBreak="0">
+  <w:abstractNum w:abstractNumId="6" w15:restartNumberingAfterBreak="0">
     <w:nsid w:val="24A76415"/>
     <w:multiLevelType w:val="hybridMultilevel"/>
     <w:tmpl w:val="8F08BFE4"/>
@@ -6481,7 +6847,7 @@
       </w:pPr>
     </w:lvl>
   </w:abstractNum>
-  <w:abstractNum w:abstractNumId="5" w15:restartNumberingAfterBreak="0">
+  <w:abstractNum w:abstractNumId="7" w15:restartNumberingAfterBreak="0">
     <w:nsid w:val="28697CB4"/>
     <w:multiLevelType w:val="hybridMultilevel"/>
     <w:tmpl w:val="F79826EE"/>
@@ -6572,7 +6938,7 @@
       </w:pPr>
     </w:lvl>
   </w:abstractNum>
-  <w:abstractNum w:abstractNumId="6" w15:restartNumberingAfterBreak="0">
+  <w:abstractNum w:abstractNumId="8" w15:restartNumberingAfterBreak="0">
     <w:nsid w:val="28EC2E61"/>
     <w:multiLevelType w:val="hybridMultilevel"/>
     <w:tmpl w:val="DD4EA21C"/>
@@ -6663,7 +7029,7 @@
       </w:pPr>
     </w:lvl>
   </w:abstractNum>
-  <w:abstractNum w:abstractNumId="7" w15:restartNumberingAfterBreak="0">
+  <w:abstractNum w:abstractNumId="9" w15:restartNumberingAfterBreak="0">
     <w:nsid w:val="297B15A8"/>
     <w:multiLevelType w:val="hybridMultilevel"/>
     <w:tmpl w:val="04BACA26"/>
@@ -6776,7 +7142,7 @@
       </w:rPr>
     </w:lvl>
   </w:abstractNum>
-  <w:abstractNum w:abstractNumId="8" w15:restartNumberingAfterBreak="0">
+  <w:abstractNum w:abstractNumId="10" w15:restartNumberingAfterBreak="0">
     <w:nsid w:val="2C880B4D"/>
     <w:multiLevelType w:val="hybridMultilevel"/>
     <w:tmpl w:val="F7E4B098"/>
@@ -6862,7 +7228,7 @@
       </w:pPr>
     </w:lvl>
   </w:abstractNum>
-  <w:abstractNum w:abstractNumId="9" w15:restartNumberingAfterBreak="0">
+  <w:abstractNum w:abstractNumId="11" w15:restartNumberingAfterBreak="0">
     <w:nsid w:val="325A7239"/>
     <w:multiLevelType w:val="hybridMultilevel"/>
     <w:tmpl w:val="686A1042"/>
@@ -6975,7 +7341,7 @@
       </w:rPr>
     </w:lvl>
   </w:abstractNum>
-  <w:abstractNum w:abstractNumId="10" w15:restartNumberingAfterBreak="0">
+  <w:abstractNum w:abstractNumId="12" w15:restartNumberingAfterBreak="0">
     <w:nsid w:val="34113148"/>
     <w:multiLevelType w:val="hybridMultilevel"/>
     <w:tmpl w:val="2EA490CA"/>
@@ -7066,7 +7432,7 @@
       </w:pPr>
     </w:lvl>
   </w:abstractNum>
-  <w:abstractNum w:abstractNumId="11" w15:restartNumberingAfterBreak="0">
+  <w:abstractNum w:abstractNumId="13" w15:restartNumberingAfterBreak="0">
     <w:nsid w:val="3B950ABD"/>
     <w:multiLevelType w:val="hybridMultilevel"/>
     <w:tmpl w:val="DCB23F10"/>
@@ -7155,7 +7521,7 @@
       </w:pPr>
     </w:lvl>
   </w:abstractNum>
-  <w:abstractNum w:abstractNumId="12" w15:restartNumberingAfterBreak="0">
+  <w:abstractNum w:abstractNumId="14" w15:restartNumberingAfterBreak="0">
     <w:nsid w:val="3C6126A4"/>
     <w:multiLevelType w:val="hybridMultilevel"/>
     <w:tmpl w:val="E6DABD6A"/>
@@ -7244,7 +7610,7 @@
       </w:pPr>
     </w:lvl>
   </w:abstractNum>
-  <w:abstractNum w:abstractNumId="13" w15:restartNumberingAfterBreak="0">
+  <w:abstractNum w:abstractNumId="15" w15:restartNumberingAfterBreak="0">
     <w:nsid w:val="3E127BC0"/>
     <w:multiLevelType w:val="hybridMultilevel"/>
     <w:tmpl w:val="A34AF2A6"/>
@@ -7330,7 +7696,7 @@
       </w:pPr>
     </w:lvl>
   </w:abstractNum>
-  <w:abstractNum w:abstractNumId="14" w15:restartNumberingAfterBreak="0">
+  <w:abstractNum w:abstractNumId="16" w15:restartNumberingAfterBreak="0">
     <w:nsid w:val="43DD444B"/>
     <w:multiLevelType w:val="hybridMultilevel"/>
     <w:tmpl w:val="4852D408"/>
@@ -7416,7 +7782,7 @@
       </w:pPr>
     </w:lvl>
   </w:abstractNum>
-  <w:abstractNum w:abstractNumId="15" w15:restartNumberingAfterBreak="0">
+  <w:abstractNum w:abstractNumId="17" w15:restartNumberingAfterBreak="0">
     <w:nsid w:val="47BE10C5"/>
     <w:multiLevelType w:val="hybridMultilevel"/>
     <w:tmpl w:val="78D4020E"/>
@@ -7529,7 +7895,93 @@
       </w:rPr>
     </w:lvl>
   </w:abstractNum>
-  <w:abstractNum w:abstractNumId="16" w15:restartNumberingAfterBreak="0">
+  <w:abstractNum w:abstractNumId="18" w15:restartNumberingAfterBreak="0">
+    <w:nsid w:val="47E30DF6"/>
+    <w:multiLevelType w:val="hybridMultilevel"/>
+    <w:tmpl w:val="B4769CFA"/>
+    <w:lvl w:ilvl="0" w:tplc="0409000F">
+      <w:start w:val="1"/>
+      <w:numFmt w:val="decimal"/>
+      <w:lvlText w:val="%1."/>
+      <w:lvlJc w:val="left"/>
+      <w:pPr>
+        <w:ind w:left="440" w:hanging="440"/>
+      </w:pPr>
+    </w:lvl>
+    <w:lvl w:ilvl="1" w:tplc="04090017" w:tentative="1">
+      <w:start w:val="1"/>
+      <w:numFmt w:val="aiueoFullWidth"/>
+      <w:lvlText w:val="(%2)"/>
+      <w:lvlJc w:val="left"/>
+      <w:pPr>
+        <w:ind w:left="880" w:hanging="440"/>
+      </w:pPr>
+    </w:lvl>
+    <w:lvl w:ilvl="2" w:tplc="04090011" w:tentative="1">
+      <w:start w:val="1"/>
+      <w:numFmt w:val="decimalEnclosedCircle"/>
+      <w:lvlText w:val="%3"/>
+      <w:lvlJc w:val="left"/>
+      <w:pPr>
+        <w:ind w:left="1320" w:hanging="440"/>
+      </w:pPr>
+    </w:lvl>
+    <w:lvl w:ilvl="3" w:tplc="0409000F" w:tentative="1">
+      <w:start w:val="1"/>
+      <w:numFmt w:val="decimal"/>
+      <w:lvlText w:val="%4."/>
+      <w:lvlJc w:val="left"/>
+      <w:pPr>
+        <w:ind w:left="1760" w:hanging="440"/>
+      </w:pPr>
+    </w:lvl>
+    <w:lvl w:ilvl="4" w:tplc="04090017" w:tentative="1">
+      <w:start w:val="1"/>
+      <w:numFmt w:val="aiueoFullWidth"/>
+      <w:lvlText w:val="(%5)"/>
+      <w:lvlJc w:val="left"/>
+      <w:pPr>
+        <w:ind w:left="2200" w:hanging="440"/>
+      </w:pPr>
+    </w:lvl>
+    <w:lvl w:ilvl="5" w:tplc="04090011" w:tentative="1">
+      <w:start w:val="1"/>
+      <w:numFmt w:val="decimalEnclosedCircle"/>
+      <w:lvlText w:val="%6"/>
+      <w:lvlJc w:val="left"/>
+      <w:pPr>
+        <w:ind w:left="2640" w:hanging="440"/>
+      </w:pPr>
+    </w:lvl>
+    <w:lvl w:ilvl="6" w:tplc="0409000F" w:tentative="1">
+      <w:start w:val="1"/>
+      <w:numFmt w:val="decimal"/>
+      <w:lvlText w:val="%7."/>
+      <w:lvlJc w:val="left"/>
+      <w:pPr>
+        <w:ind w:left="3080" w:hanging="440"/>
+      </w:pPr>
+    </w:lvl>
+    <w:lvl w:ilvl="7" w:tplc="04090017" w:tentative="1">
+      <w:start w:val="1"/>
+      <w:numFmt w:val="aiueoFullWidth"/>
+      <w:lvlText w:val="(%8)"/>
+      <w:lvlJc w:val="left"/>
+      <w:pPr>
+        <w:ind w:left="3520" w:hanging="440"/>
+      </w:pPr>
+    </w:lvl>
+    <w:lvl w:ilvl="8" w:tplc="04090011" w:tentative="1">
+      <w:start w:val="1"/>
+      <w:numFmt w:val="decimalEnclosedCircle"/>
+      <w:lvlText w:val="%9"/>
+      <w:lvlJc w:val="left"/>
+      <w:pPr>
+        <w:ind w:left="3960" w:hanging="440"/>
+      </w:pPr>
+    </w:lvl>
+  </w:abstractNum>
+  <w:abstractNum w:abstractNumId="19" w15:restartNumberingAfterBreak="0">
     <w:nsid w:val="4D724324"/>
     <w:multiLevelType w:val="hybridMultilevel"/>
     <w:tmpl w:val="404065B8"/>
@@ -7618,7 +8070,7 @@
       </w:pPr>
     </w:lvl>
   </w:abstractNum>
-  <w:abstractNum w:abstractNumId="17" w15:restartNumberingAfterBreak="0">
+  <w:abstractNum w:abstractNumId="20" w15:restartNumberingAfterBreak="0">
     <w:nsid w:val="5A536455"/>
     <w:multiLevelType w:val="hybridMultilevel"/>
     <w:tmpl w:val="F57C5968"/>
@@ -7709,7 +8161,7 @@
       </w:pPr>
     </w:lvl>
   </w:abstractNum>
-  <w:abstractNum w:abstractNumId="18" w15:restartNumberingAfterBreak="0">
+  <w:abstractNum w:abstractNumId="21" w15:restartNumberingAfterBreak="0">
     <w:nsid w:val="63F85DAE"/>
     <w:multiLevelType w:val="hybridMultilevel"/>
     <w:tmpl w:val="F9E2027A"/>
@@ -7822,7 +8274,7 @@
       </w:rPr>
     </w:lvl>
   </w:abstractNum>
-  <w:abstractNum w:abstractNumId="19" w15:restartNumberingAfterBreak="0">
+  <w:abstractNum w:abstractNumId="22" w15:restartNumberingAfterBreak="0">
     <w:nsid w:val="6CF963D5"/>
     <w:multiLevelType w:val="hybridMultilevel"/>
     <w:tmpl w:val="D57A60B4"/>
@@ -7913,7 +8365,7 @@
       </w:pPr>
     </w:lvl>
   </w:abstractNum>
-  <w:abstractNum w:abstractNumId="20" w15:restartNumberingAfterBreak="0">
+  <w:abstractNum w:abstractNumId="23" w15:restartNumberingAfterBreak="0">
     <w:nsid w:val="6E7960F6"/>
     <w:multiLevelType w:val="hybridMultilevel"/>
     <w:tmpl w:val="A4A4C0B0"/>
@@ -8002,7 +8454,7 @@
       </w:pPr>
     </w:lvl>
   </w:abstractNum>
-  <w:abstractNum w:abstractNumId="21" w15:restartNumberingAfterBreak="0">
+  <w:abstractNum w:abstractNumId="24" w15:restartNumberingAfterBreak="0">
     <w:nsid w:val="734160AD"/>
     <w:multiLevelType w:val="hybridMultilevel"/>
     <w:tmpl w:val="3BD49456"/>
@@ -8092,7 +8544,93 @@
       </w:pPr>
     </w:lvl>
   </w:abstractNum>
-  <w:abstractNum w:abstractNumId="22" w15:restartNumberingAfterBreak="0">
+  <w:abstractNum w:abstractNumId="25" w15:restartNumberingAfterBreak="0">
+    <w:nsid w:val="76E037B8"/>
+    <w:multiLevelType w:val="hybridMultilevel"/>
+    <w:tmpl w:val="730AE32A"/>
+    <w:lvl w:ilvl="0" w:tplc="0409000F">
+      <w:start w:val="1"/>
+      <w:numFmt w:val="decimal"/>
+      <w:lvlText w:val="%1."/>
+      <w:lvlJc w:val="left"/>
+      <w:pPr>
+        <w:ind w:left="440" w:hanging="440"/>
+      </w:pPr>
+    </w:lvl>
+    <w:lvl w:ilvl="1" w:tplc="04090017" w:tentative="1">
+      <w:start w:val="1"/>
+      <w:numFmt w:val="aiueoFullWidth"/>
+      <w:lvlText w:val="(%2)"/>
+      <w:lvlJc w:val="left"/>
+      <w:pPr>
+        <w:ind w:left="880" w:hanging="440"/>
+      </w:pPr>
+    </w:lvl>
+    <w:lvl w:ilvl="2" w:tplc="04090011" w:tentative="1">
+      <w:start w:val="1"/>
+      <w:numFmt w:val="decimalEnclosedCircle"/>
+      <w:lvlText w:val="%3"/>
+      <w:lvlJc w:val="left"/>
+      <w:pPr>
+        <w:ind w:left="1320" w:hanging="440"/>
+      </w:pPr>
+    </w:lvl>
+    <w:lvl w:ilvl="3" w:tplc="0409000F" w:tentative="1">
+      <w:start w:val="1"/>
+      <w:numFmt w:val="decimal"/>
+      <w:lvlText w:val="%4."/>
+      <w:lvlJc w:val="left"/>
+      <w:pPr>
+        <w:ind w:left="1760" w:hanging="440"/>
+      </w:pPr>
+    </w:lvl>
+    <w:lvl w:ilvl="4" w:tplc="04090017" w:tentative="1">
+      <w:start w:val="1"/>
+      <w:numFmt w:val="aiueoFullWidth"/>
+      <w:lvlText w:val="(%5)"/>
+      <w:lvlJc w:val="left"/>
+      <w:pPr>
+        <w:ind w:left="2200" w:hanging="440"/>
+      </w:pPr>
+    </w:lvl>
+    <w:lvl w:ilvl="5" w:tplc="04090011" w:tentative="1">
+      <w:start w:val="1"/>
+      <w:numFmt w:val="decimalEnclosedCircle"/>
+      <w:lvlText w:val="%6"/>
+      <w:lvlJc w:val="left"/>
+      <w:pPr>
+        <w:ind w:left="2640" w:hanging="440"/>
+      </w:pPr>
+    </w:lvl>
+    <w:lvl w:ilvl="6" w:tplc="0409000F" w:tentative="1">
+      <w:start w:val="1"/>
+      <w:numFmt w:val="decimal"/>
+      <w:lvlText w:val="%7."/>
+      <w:lvlJc w:val="left"/>
+      <w:pPr>
+        <w:ind w:left="3080" w:hanging="440"/>
+      </w:pPr>
+    </w:lvl>
+    <w:lvl w:ilvl="7" w:tplc="04090017" w:tentative="1">
+      <w:start w:val="1"/>
+      <w:numFmt w:val="aiueoFullWidth"/>
+      <w:lvlText w:val="(%8)"/>
+      <w:lvlJc w:val="left"/>
+      <w:pPr>
+        <w:ind w:left="3520" w:hanging="440"/>
+      </w:pPr>
+    </w:lvl>
+    <w:lvl w:ilvl="8" w:tplc="04090011" w:tentative="1">
+      <w:start w:val="1"/>
+      <w:numFmt w:val="decimalEnclosedCircle"/>
+      <w:lvlText w:val="%9"/>
+      <w:lvlJc w:val="left"/>
+      <w:pPr>
+        <w:ind w:left="3960" w:hanging="440"/>
+      </w:pPr>
+    </w:lvl>
+  </w:abstractNum>
+  <w:abstractNum w:abstractNumId="26" w15:restartNumberingAfterBreak="0">
     <w:nsid w:val="7A876A63"/>
     <w:multiLevelType w:val="hybridMultilevel"/>
     <w:tmpl w:val="F7E4B098"/>
@@ -8178,7 +8716,7 @@
       </w:pPr>
     </w:lvl>
   </w:abstractNum>
-  <w:abstractNum w:abstractNumId="23" w15:restartNumberingAfterBreak="0">
+  <w:abstractNum w:abstractNumId="27" w15:restartNumberingAfterBreak="0">
     <w:nsid w:val="7B8448D3"/>
     <w:multiLevelType w:val="hybridMultilevel"/>
     <w:tmpl w:val="22C8DD16"/>
@@ -8292,82 +8830,94 @@
     </w:lvl>
   </w:abstractNum>
   <w:num w:numId="1" w16cid:durableId="1153989895">
+    <w:abstractNumId w:val="17"/>
+  </w:num>
+  <w:num w:numId="2" w16cid:durableId="1256326173">
+    <w:abstractNumId w:val="27"/>
+  </w:num>
+  <w:num w:numId="3" w16cid:durableId="741492237">
+    <w:abstractNumId w:val="11"/>
+  </w:num>
+  <w:num w:numId="4" w16cid:durableId="468472705">
+    <w:abstractNumId w:val="16"/>
+  </w:num>
+  <w:num w:numId="5" w16cid:durableId="829100340">
     <w:abstractNumId w:val="15"/>
   </w:num>
-  <w:num w:numId="2" w16cid:durableId="1256326173">
-    <w:abstractNumId w:val="23"/>
+  <w:num w:numId="6" w16cid:durableId="1943564999">
+    <w:abstractNumId w:val="5"/>
   </w:num>
-  <w:num w:numId="3" w16cid:durableId="741492237">
+  <w:num w:numId="7" w16cid:durableId="1815489556">
+    <w:abstractNumId w:val="10"/>
+  </w:num>
+  <w:num w:numId="8" w16cid:durableId="1402021487">
+    <w:abstractNumId w:val="4"/>
+  </w:num>
+  <w:num w:numId="9" w16cid:durableId="778909657">
+    <w:abstractNumId w:val="26"/>
+  </w:num>
+  <w:num w:numId="10" w16cid:durableId="749236427">
+    <w:abstractNumId w:val="21"/>
+  </w:num>
+  <w:num w:numId="11" w16cid:durableId="902836995">
     <w:abstractNumId w:val="9"/>
   </w:num>
-  <w:num w:numId="4" w16cid:durableId="468472705">
-    <w:abstractNumId w:val="14"/>
+  <w:num w:numId="12" w16cid:durableId="326635130">
+    <w:abstractNumId w:val="19"/>
   </w:num>
-  <w:num w:numId="5" w16cid:durableId="829100340">
-    <w:abstractNumId w:val="13"/>
+  <w:num w:numId="13" w16cid:durableId="220295193">
+    <w:abstractNumId w:val="20"/>
   </w:num>
-  <w:num w:numId="6" w16cid:durableId="1943564999">
-    <w:abstractNumId w:val="3"/>
-  </w:num>
-  <w:num w:numId="7" w16cid:durableId="1815489556">
+  <w:num w:numId="14" w16cid:durableId="485821358">
     <w:abstractNumId w:val="8"/>
   </w:num>
-  <w:num w:numId="8" w16cid:durableId="1402021487">
-    <w:abstractNumId w:val="2"/>
-  </w:num>
-  <w:num w:numId="9" w16cid:durableId="778909657">
-    <w:abstractNumId w:val="22"/>
-  </w:num>
-  <w:num w:numId="10" w16cid:durableId="749236427">
-    <w:abstractNumId w:val="18"/>
-  </w:num>
-  <w:num w:numId="11" w16cid:durableId="902836995">
-    <w:abstractNumId w:val="7"/>
-  </w:num>
-  <w:num w:numId="12" w16cid:durableId="326635130">
-    <w:abstractNumId w:val="16"/>
-  </w:num>
-  <w:num w:numId="13" w16cid:durableId="220295193">
-    <w:abstractNumId w:val="17"/>
-  </w:num>
-  <w:num w:numId="14" w16cid:durableId="485821358">
-    <w:abstractNumId w:val="6"/>
-  </w:num>
   <w:num w:numId="15" w16cid:durableId="659234782">
-    <w:abstractNumId w:val="10"/>
+    <w:abstractNumId w:val="12"/>
   </w:num>
   <w:num w:numId="16" w16cid:durableId="718013545">
     <w:abstractNumId w:val="0"/>
   </w:num>
   <w:num w:numId="17" w16cid:durableId="1052466730">
-    <w:abstractNumId w:val="5"/>
+    <w:abstractNumId w:val="7"/>
   </w:num>
   <w:num w:numId="18" w16cid:durableId="1885017906">
-    <w:abstractNumId w:val="12"/>
+    <w:abstractNumId w:val="14"/>
   </w:num>
   <w:num w:numId="19" w16cid:durableId="507327395">
-    <w:abstractNumId w:val="19"/>
+    <w:abstractNumId w:val="22"/>
   </w:num>
   <w:num w:numId="20" w16cid:durableId="869994053">
-    <w:abstractNumId w:val="11"/>
+    <w:abstractNumId w:val="13"/>
   </w:num>
   <w:num w:numId="21" w16cid:durableId="477846310">
-    <w:abstractNumId w:val="20"/>
+    <w:abstractNumId w:val="23"/>
   </w:num>
   <w:num w:numId="22" w16cid:durableId="1891727720">
     <w:abstractNumId w:val="1"/>
   </w:num>
   <w:num w:numId="23" w16cid:durableId="2069649389">
-    <w:abstractNumId w:val="4"/>
+    <w:abstractNumId w:val="6"/>
   </w:num>
   <w:num w:numId="24" w16cid:durableId="854609306">
-    <w:abstractNumId w:val="21"/>
+    <w:abstractNumId w:val="24"/>
+  </w:num>
+  <w:num w:numId="25" w16cid:durableId="467287318">
+    <w:abstractNumId w:val="18"/>
+  </w:num>
+  <w:num w:numId="26" w16cid:durableId="1138036325">
+    <w:abstractNumId w:val="25"/>
+  </w:num>
+  <w:num w:numId="27" w16cid:durableId="1115751603">
+    <w:abstractNumId w:val="3"/>
+  </w:num>
+  <w:num w:numId="28" w16cid:durableId="1977102795">
+    <w:abstractNumId w:val="2"/>
   </w:num>
 </w:numbering>
 </file>
 
 <file path=word/styles.xml><?xml version="1.0" encoding="utf-8"?>
-<w:styles xmlns:mc="http://schemas.openxmlformats.org/markup-compatibility/2006" xmlns:r="http://schemas.openxmlformats.org/officeDocument/2006/relationships" xmlns:w="http://schemas.openxmlformats.org/wordprocessingml/2006/main" xmlns:w14="http://schemas.microsoft.com/office/word/2010/wordml" xmlns:w15="http://schemas.microsoft.com/office/word/2012/wordml" xmlns:w16cex="http://schemas.microsoft.com/office/word/2018/wordml/cex" xmlns:w16cid="http://schemas.microsoft.com/office/word/2016/wordml/cid" xmlns:w16="http://schemas.microsoft.com/office/word/2018/wordml" xmlns:w16sdtdh="http://schemas.microsoft.com/office/word/2020/wordml/sdtdatahash" xmlns:w16se="http://schemas.microsoft.com/office/word/2015/wordml/symex" mc:Ignorable="w14 w15 w16se w16cid w16 w16cex w16sdtdh">
+<w:styles xmlns:mc="http://schemas.openxmlformats.org/markup-compatibility/2006" xmlns:r="http://schemas.openxmlformats.org/officeDocument/2006/relationships" xmlns:w="http://schemas.openxmlformats.org/wordprocessingml/2006/main" xmlns:w14="http://schemas.microsoft.com/office/word/2010/wordml" xmlns:w15="http://schemas.microsoft.com/office/word/2012/wordml" xmlns:w16cex="http://schemas.microsoft.com/office/word/2018/wordml/cex" xmlns:w16cid="http://schemas.microsoft.com/office/word/2016/wordml/cid" xmlns:w16="http://schemas.microsoft.com/office/word/2018/wordml" xmlns:w16du="http://schemas.microsoft.com/office/word/2023/wordml/word16du" xmlns:w16sdtdh="http://schemas.microsoft.com/office/word/2020/wordml/sdtdatahash" xmlns:w16se="http://schemas.microsoft.com/office/word/2015/wordml/symex" mc:Ignorable="w14 w15 w16se w16cid w16 w16cex w16sdtdh w16du">
   <w:docDefaults>
     <w:rPrDefault>
       <w:rPr>
@@ -8769,7 +9319,6 @@
   <w:style w:type="character" w:default="1" w:styleId="a0">
     <w:name w:val="Default Paragraph Font"/>
     <w:uiPriority w:val="1"/>
-    <w:semiHidden/>
     <w:unhideWhenUsed/>
   </w:style>
   <w:style w:type="table" w:default="1" w:styleId="a1">

--- a/CurriculumVitae_TomoroYanase.docx
+++ b/CurriculumVitae_TomoroYanase.docx
@@ -1247,6 +1247,15 @@
         </w:rPr>
         <w:t>present</w:t>
       </w:r>
+      <w:r>
+        <w:rPr>
+          <w:rFonts w:ascii="Arial" w:eastAsia="Meiryo UI" w:hAnsi="Arial" w:cs="Arial"/>
+          <w:kern w:val="0"/>
+          <w:sz w:val="22"/>
+          <w:szCs w:val="22"/>
+        </w:rPr>
+        <w:t>:</w:t>
+      </w:r>
     </w:p>
     <w:p>
       <w:pPr>
@@ -1291,6 +1300,140 @@
         </w:rPr>
         <w:lastRenderedPageBreak/>
         <w:t>Graduate School of Information Science, University of Hyogo</w:t>
+      </w:r>
+    </w:p>
+    <w:p>
+      <w:pPr>
+        <w:pStyle w:val="a5"/>
+        <w:widowControl/>
+        <w:numPr>
+          <w:ilvl w:val="0"/>
+          <w:numId w:val="11"/>
+        </w:numPr>
+        <w:ind w:leftChars="0"/>
+        <w:jc w:val="left"/>
+        <w:rPr>
+          <w:rFonts w:ascii="Arial" w:eastAsia="Meiryo UI" w:hAnsi="Arial" w:cs="Arial"/>
+          <w:kern w:val="0"/>
+          <w:sz w:val="22"/>
+          <w:szCs w:val="22"/>
+        </w:rPr>
+      </w:pPr>
+      <w:r>
+        <w:rPr>
+          <w:rFonts w:ascii="Arial" w:eastAsia="Meiryo UI" w:hAnsi="Arial" w:cs="Arial"/>
+          <w:kern w:val="0"/>
+          <w:sz w:val="22"/>
+          <w:szCs w:val="22"/>
+        </w:rPr>
+        <w:t>November</w:t>
+      </w:r>
+      <w:r>
+        <w:rPr>
+          <w:rFonts w:ascii="Arial" w:eastAsia="Meiryo UI" w:hAnsi="Arial" w:cs="Arial"/>
+          <w:kern w:val="0"/>
+          <w:sz w:val="22"/>
+          <w:szCs w:val="22"/>
+        </w:rPr>
+        <w:t xml:space="preserve"> 20</w:t>
+      </w:r>
+      <w:r>
+        <w:rPr>
+          <w:rFonts w:ascii="Arial" w:eastAsia="Meiryo UI" w:hAnsi="Arial" w:cs="Arial"/>
+          <w:kern w:val="0"/>
+          <w:sz w:val="22"/>
+          <w:szCs w:val="22"/>
+        </w:rPr>
+        <w:t>24</w:t>
+      </w:r>
+      <w:r>
+        <w:rPr>
+          <w:rFonts w:ascii="Arial" w:eastAsia="Meiryo UI" w:hAnsi="Arial" w:cs="Arial"/>
+          <w:kern w:val="0"/>
+          <w:sz w:val="22"/>
+          <w:szCs w:val="22"/>
+        </w:rPr>
+        <w:t>–</w:t>
+      </w:r>
+      <w:r>
+        <w:rPr>
+          <w:rFonts w:ascii="Arial" w:eastAsia="Meiryo UI" w:hAnsi="Arial" w:cs="Arial"/>
+          <w:kern w:val="0"/>
+          <w:sz w:val="22"/>
+          <w:szCs w:val="22"/>
+        </w:rPr>
+        <w:t>present</w:t>
+      </w:r>
+      <w:r>
+        <w:rPr>
+          <w:rFonts w:ascii="Arial" w:eastAsia="Meiryo UI" w:hAnsi="Arial" w:cs="Arial"/>
+          <w:kern w:val="0"/>
+          <w:sz w:val="22"/>
+          <w:szCs w:val="22"/>
+        </w:rPr>
+        <w:t>:</w:t>
+      </w:r>
+    </w:p>
+    <w:p>
+      <w:pPr>
+        <w:widowControl/>
+        <w:ind w:firstLine="420"/>
+        <w:jc w:val="left"/>
+        <w:rPr>
+          <w:rFonts w:ascii="Arial" w:eastAsia="Meiryo UI" w:hAnsi="Arial" w:cs="Arial"/>
+          <w:kern w:val="0"/>
+          <w:sz w:val="22"/>
+          <w:szCs w:val="22"/>
+        </w:rPr>
+      </w:pPr>
+      <w:r>
+        <w:rPr>
+          <w:rFonts w:ascii="Arial" w:eastAsia="Meiryo UI" w:hAnsi="Arial" w:cs="Arial"/>
+          <w:kern w:val="0"/>
+          <w:sz w:val="22"/>
+          <w:szCs w:val="22"/>
+        </w:rPr>
+        <w:t>Visiting Scientist</w:t>
+      </w:r>
+    </w:p>
+    <w:p>
+      <w:pPr>
+        <w:widowControl/>
+        <w:ind w:firstLine="420"/>
+        <w:jc w:val="left"/>
+        <w:rPr>
+          <w:rFonts w:ascii="Arial" w:eastAsia="Meiryo UI" w:hAnsi="Arial" w:cs="Arial"/>
+          <w:kern w:val="0"/>
+          <w:sz w:val="22"/>
+          <w:szCs w:val="22"/>
+        </w:rPr>
+      </w:pPr>
+      <w:r>
+        <w:rPr>
+          <w:rFonts w:ascii="Arial" w:eastAsia="Meiryo UI" w:hAnsi="Arial" w:cs="Arial"/>
+          <w:kern w:val="0"/>
+          <w:sz w:val="22"/>
+          <w:szCs w:val="22"/>
+        </w:rPr>
+        <w:t>Computational Climate Science Research Team</w:t>
+      </w:r>
+      <w:r>
+        <w:rPr>
+          <w:rFonts w:ascii="Arial" w:eastAsia="Meiryo UI" w:hAnsi="Arial" w:cs="Arial"/>
+          <w:kern w:val="0"/>
+          <w:sz w:val="22"/>
+          <w:szCs w:val="22"/>
+        </w:rPr>
+        <w:t xml:space="preserve">, </w:t>
+      </w:r>
+      <w:r>
+        <w:rPr>
+          <w:rFonts w:ascii="Arial" w:eastAsia="Meiryo UI" w:hAnsi="Arial" w:cs="Arial"/>
+          <w:kern w:val="0"/>
+          <w:sz w:val="22"/>
+          <w:szCs w:val="22"/>
+        </w:rPr>
+        <w:t>RIKEN Center for Computational Science</w:t>
       </w:r>
     </w:p>
     <w:p>
@@ -2338,6 +2481,7 @@
           <w:sz w:val="22"/>
           <w:szCs w:val="22"/>
         </w:rPr>
+        <w:lastRenderedPageBreak/>
         <w:t xml:space="preserve">Review for </w:t>
       </w:r>
       <w:r>
@@ -2461,7 +2605,6 @@
           <w:sz w:val="24"/>
           <w:u w:val="single"/>
         </w:rPr>
-        <w:lastRenderedPageBreak/>
         <w:t>Peer-reviewed papers</w:t>
       </w:r>
     </w:p>
@@ -4015,6 +4158,7 @@
           <w:sz w:val="22"/>
           <w:szCs w:val="22"/>
         </w:rPr>
+        <w:lastRenderedPageBreak/>
         <w:t>16</w:t>
       </w:r>
       <w:r>
@@ -4148,7 +4292,6 @@
           <w:sz w:val="22"/>
           <w:szCs w:val="22"/>
         </w:rPr>
-        <w:lastRenderedPageBreak/>
         <w:t>Proposed Function for Raindrop Size Distribution in a Mixed Convective and Stratiform Precipitating System as Revealed by Field Observations. NTU-KU Joint Workshop on Severe Weather and</w:t>
       </w:r>
       <w:r>
@@ -5507,6 +5650,7 @@
           <w:sz w:val="22"/>
           <w:szCs w:val="22"/>
         </w:rPr>
+        <w:lastRenderedPageBreak/>
         <w:t xml:space="preserve">New Critical Length Scale for the Onset of Self-Aggregation of Moist Convection, </w:t>
       </w:r>
       <w:proofErr w:type="spellStart"/>
@@ -5590,7 +5734,6 @@
           <w:sz w:val="22"/>
           <w:szCs w:val="22"/>
         </w:rPr>
-        <w:lastRenderedPageBreak/>
         <w:t>4.  T</w:t>
       </w:r>
       <w:r>
@@ -6145,7 +6288,7 @@
       <w:rPr>
         <w:rFonts w:ascii="Arial" w:hAnsi="Arial" w:cs="Arial"/>
       </w:rPr>
-      <w:t>Oct</w:t>
+      <w:t>Nov</w:t>
     </w:r>
     <w:r>
       <w:rPr>
@@ -6157,7 +6300,7 @@
       <w:rPr>
         <w:rFonts w:ascii="Arial" w:hAnsi="Arial" w:cs="Arial"/>
       </w:rPr>
-      <w:t>1</w:t>
+      <w:t>4</w:t>
     </w:r>
     <w:r>
       <w:rPr>
@@ -9319,6 +9462,7 @@
   <w:style w:type="character" w:default="1" w:styleId="a0">
     <w:name w:val="Default Paragraph Font"/>
     <w:uiPriority w:val="1"/>
+    <w:semiHidden/>
     <w:unhideWhenUsed/>
   </w:style>
   <w:style w:type="table" w:default="1" w:styleId="a1">

--- a/CurriculumVitae_TomoroYanase.docx
+++ b/CurriculumVitae_TomoroYanase.docx
@@ -3555,25 +3555,7 @@
           <w:sz w:val="22"/>
           <w:szCs w:val="22"/>
         </w:rPr>
-        <w:t>[</w:t>
-      </w:r>
-      <w:r>
-        <w:rPr>
-          <w:rFonts w:ascii="ヒラギノ角ゴ Pro W3" w:eastAsia="ヒラギノ角ゴ Pro W3" w:hAnsi="ヒラギノ角ゴ Pro W3" w:cs="Arial"/>
-          <w:kern w:val="0"/>
-          <w:sz w:val="22"/>
-          <w:szCs w:val="22"/>
-        </w:rPr>
-        <w:t>under review</w:t>
-      </w:r>
-      <w:r>
-        <w:rPr>
-          <w:rFonts w:ascii="ヒラギノ角ゴ Pro W3" w:eastAsia="ヒラギノ角ゴ Pro W3" w:hAnsi="ヒラギノ角ゴ Pro W3" w:cs="Arial"/>
-          <w:kern w:val="0"/>
-          <w:sz w:val="22"/>
-          <w:szCs w:val="22"/>
-        </w:rPr>
-        <w:t>]</w:t>
+        <w:t>[preprint, under review]</w:t>
       </w:r>
       <w:r>
         <w:rPr>
@@ -3661,6 +3643,332 @@
           <w:szCs w:val="22"/>
         </w:rPr>
         <w:t xml:space="preserve"> preprint arXiv:2404.04146. doi:10.48550/arXiv.2404.04146.</w:t>
+      </w:r>
+    </w:p>
+    <w:p>
+      <w:pPr>
+        <w:pStyle w:val="a5"/>
+        <w:widowControl/>
+        <w:numPr>
+          <w:ilvl w:val="0"/>
+          <w:numId w:val="28"/>
+        </w:numPr>
+        <w:ind w:leftChars="0"/>
+        <w:jc w:val="left"/>
+        <w:rPr>
+          <w:rFonts w:ascii="Arial" w:eastAsia="Meiryo UI" w:hAnsi="Arial" w:cs="Arial"/>
+          <w:kern w:val="0"/>
+          <w:sz w:val="22"/>
+          <w:szCs w:val="22"/>
+        </w:rPr>
+      </w:pPr>
+      <w:r>
+        <w:rPr>
+          <w:rFonts w:ascii="Arial" w:eastAsia="Meiryo UI" w:hAnsi="Arial" w:cs="Arial"/>
+          <w:kern w:val="0"/>
+          <w:sz w:val="22"/>
+          <w:szCs w:val="22"/>
+        </w:rPr>
+        <w:t xml:space="preserve">[preprint, under review] </w:t>
+      </w:r>
+      <w:r>
+        <w:rPr>
+          <w:rFonts w:ascii="Arial" w:eastAsia="Meiryo UI" w:hAnsi="Arial" w:cs="Arial"/>
+          <w:kern w:val="0"/>
+          <w:sz w:val="22"/>
+          <w:szCs w:val="22"/>
+        </w:rPr>
+        <w:t>Okazaki, M.</w:t>
+      </w:r>
+      <w:r>
+        <w:rPr>
+          <w:rFonts w:ascii="Arial" w:eastAsia="Meiryo UI" w:hAnsi="Arial" w:cs="Arial"/>
+          <w:kern w:val="0"/>
+          <w:sz w:val="22"/>
+          <w:szCs w:val="22"/>
+        </w:rPr>
+        <w:t>, Yamaguchi</w:t>
+      </w:r>
+      <w:r>
+        <w:rPr>
+          <w:rFonts w:ascii="Arial" w:eastAsia="Meiryo UI" w:hAnsi="Arial" w:cs="Arial"/>
+          <w:kern w:val="0"/>
+          <w:sz w:val="22"/>
+          <w:szCs w:val="22"/>
+        </w:rPr>
+        <w:t>, K.</w:t>
+      </w:r>
+      <w:r>
+        <w:rPr>
+          <w:rFonts w:ascii="Arial" w:eastAsia="Meiryo UI" w:hAnsi="Arial" w:cs="Arial"/>
+          <w:kern w:val="0"/>
+          <w:sz w:val="22"/>
+          <w:szCs w:val="22"/>
+        </w:rPr>
+        <w:t xml:space="preserve">, </w:t>
+      </w:r>
+      <w:r>
+        <w:rPr>
+          <w:rFonts w:ascii="Arial" w:eastAsia="Meiryo UI" w:hAnsi="Arial" w:cs="Arial"/>
+          <w:b/>
+          <w:bCs/>
+          <w:kern w:val="0"/>
+          <w:sz w:val="22"/>
+          <w:szCs w:val="22"/>
+          <w:u w:val="single"/>
+        </w:rPr>
+        <w:t>Yanase, T.</w:t>
+      </w:r>
+      <w:r>
+        <w:rPr>
+          <w:rFonts w:ascii="Arial" w:eastAsia="Meiryo UI" w:hAnsi="Arial" w:cs="Arial"/>
+          <w:kern w:val="0"/>
+          <w:sz w:val="22"/>
+          <w:szCs w:val="22"/>
+        </w:rPr>
+        <w:t>,</w:t>
+      </w:r>
+      <w:r>
+        <w:rPr>
+          <w:rFonts w:ascii="Arial" w:eastAsia="Meiryo UI" w:hAnsi="Arial" w:cs="Arial"/>
+          <w:kern w:val="0"/>
+          <w:sz w:val="22"/>
+          <w:szCs w:val="22"/>
+        </w:rPr>
+        <w:t xml:space="preserve"> &amp; Nakakita, E. (2024).</w:t>
+      </w:r>
+    </w:p>
+    <w:p>
+      <w:pPr>
+        <w:pStyle w:val="a5"/>
+        <w:widowControl/>
+        <w:ind w:leftChars="0" w:left="360"/>
+        <w:jc w:val="left"/>
+        <w:rPr>
+          <w:rFonts w:ascii="Arial" w:eastAsia="Meiryo UI" w:hAnsi="Arial" w:cs="Arial"/>
+          <w:kern w:val="0"/>
+          <w:sz w:val="22"/>
+          <w:szCs w:val="22"/>
+        </w:rPr>
+      </w:pPr>
+      <w:r>
+        <w:rPr>
+          <w:rFonts w:ascii="Arial" w:eastAsia="Meiryo UI" w:hAnsi="Arial" w:cs="Arial"/>
+          <w:kern w:val="0"/>
+          <w:sz w:val="22"/>
+          <w:szCs w:val="22"/>
+        </w:rPr>
+        <w:t>Raindrop Size Distribution Variability Associated with Size-dependent Advection in Convective Precipitation Systems. ESS Open Archive.</w:t>
+      </w:r>
+      <w:r>
+        <w:rPr>
+          <w:rFonts w:ascii="Arial" w:eastAsia="Meiryo UI" w:hAnsi="Arial" w:cs="Arial"/>
+          <w:kern w:val="0"/>
+          <w:sz w:val="22"/>
+          <w:szCs w:val="22"/>
+        </w:rPr>
+        <w:t xml:space="preserve"> </w:t>
+      </w:r>
+      <w:proofErr w:type="spellStart"/>
+      <w:r>
+        <w:rPr>
+          <w:rFonts w:ascii="Arial" w:eastAsia="Meiryo UI" w:hAnsi="Arial" w:cs="Arial"/>
+          <w:kern w:val="0"/>
+          <w:sz w:val="22"/>
+          <w:szCs w:val="22"/>
+        </w:rPr>
+        <w:t>doi</w:t>
+      </w:r>
+      <w:proofErr w:type="spellEnd"/>
+      <w:r>
+        <w:rPr>
+          <w:rFonts w:ascii="Arial" w:eastAsia="Meiryo UI" w:hAnsi="Arial" w:cs="Arial"/>
+          <w:kern w:val="0"/>
+          <w:sz w:val="22"/>
+          <w:szCs w:val="22"/>
+        </w:rPr>
+        <w:t>: 10.22541/au.173264136.67113489/v1</w:t>
+      </w:r>
+    </w:p>
+    <w:p>
+      <w:pPr>
+        <w:pStyle w:val="a5"/>
+        <w:widowControl/>
+        <w:numPr>
+          <w:ilvl w:val="0"/>
+          <w:numId w:val="28"/>
+        </w:numPr>
+        <w:ind w:leftChars="0"/>
+        <w:jc w:val="left"/>
+        <w:rPr>
+          <w:rFonts w:ascii="Arial" w:eastAsia="Meiryo UI" w:hAnsi="Arial" w:cs="Arial"/>
+          <w:kern w:val="0"/>
+          <w:sz w:val="22"/>
+          <w:szCs w:val="22"/>
+        </w:rPr>
+      </w:pPr>
+      <w:r>
+        <w:rPr>
+          <w:rFonts w:ascii="Arial" w:eastAsia="Meiryo UI" w:hAnsi="Arial" w:cs="Arial"/>
+          <w:kern w:val="0"/>
+          <w:sz w:val="22"/>
+          <w:szCs w:val="22"/>
+        </w:rPr>
+        <w:t>[preprint</w:t>
+      </w:r>
+      <w:r>
+        <w:rPr>
+          <w:rFonts w:ascii="Arial" w:eastAsia="Meiryo UI" w:hAnsi="Arial" w:cs="Arial"/>
+          <w:kern w:val="0"/>
+          <w:sz w:val="22"/>
+          <w:szCs w:val="22"/>
+        </w:rPr>
+        <w:t>, under review</w:t>
+      </w:r>
+      <w:r>
+        <w:rPr>
+          <w:rFonts w:ascii="Arial" w:eastAsia="Meiryo UI" w:hAnsi="Arial" w:cs="Arial"/>
+          <w:kern w:val="0"/>
+          <w:sz w:val="22"/>
+          <w:szCs w:val="22"/>
+        </w:rPr>
+        <w:t xml:space="preserve">] </w:t>
+      </w:r>
+      <w:r>
+        <w:rPr>
+          <w:rFonts w:ascii="Arial" w:eastAsia="Meiryo UI" w:hAnsi="Arial" w:cs="Arial"/>
+          <w:kern w:val="0"/>
+          <w:sz w:val="22"/>
+          <w:szCs w:val="22"/>
+        </w:rPr>
+        <w:t>Okazaki, M.</w:t>
+      </w:r>
+      <w:r>
+        <w:rPr>
+          <w:rFonts w:ascii="Arial" w:eastAsia="Meiryo UI" w:hAnsi="Arial" w:cs="Arial"/>
+          <w:kern w:val="0"/>
+          <w:sz w:val="22"/>
+          <w:szCs w:val="22"/>
+        </w:rPr>
+        <w:t>, Suzuki</w:t>
+      </w:r>
+      <w:r>
+        <w:rPr>
+          <w:rFonts w:ascii="Arial" w:eastAsia="Meiryo UI" w:hAnsi="Arial" w:cs="Arial"/>
+          <w:kern w:val="0"/>
+          <w:sz w:val="22"/>
+          <w:szCs w:val="22"/>
+        </w:rPr>
+        <w:t>, K.</w:t>
+      </w:r>
+      <w:r>
+        <w:rPr>
+          <w:rFonts w:ascii="Arial" w:eastAsia="Meiryo UI" w:hAnsi="Arial" w:cs="Arial"/>
+          <w:kern w:val="0"/>
+          <w:sz w:val="22"/>
+          <w:szCs w:val="22"/>
+        </w:rPr>
+        <w:t xml:space="preserve">, </w:t>
+      </w:r>
+      <w:r>
+        <w:rPr>
+          <w:rFonts w:ascii="Arial" w:eastAsia="Meiryo UI" w:hAnsi="Arial" w:cs="Arial"/>
+          <w:b/>
+          <w:bCs/>
+          <w:kern w:val="0"/>
+          <w:sz w:val="22"/>
+          <w:szCs w:val="22"/>
+          <w:u w:val="single"/>
+        </w:rPr>
+        <w:t>Yanase, T.</w:t>
+      </w:r>
+      <w:r>
+        <w:rPr>
+          <w:rFonts w:ascii="Arial" w:eastAsia="Meiryo UI" w:hAnsi="Arial" w:cs="Arial"/>
+          <w:kern w:val="0"/>
+          <w:sz w:val="22"/>
+          <w:szCs w:val="22"/>
+        </w:rPr>
+        <w:t xml:space="preserve">, </w:t>
+      </w:r>
+      <w:r>
+        <w:rPr>
+          <w:rFonts w:ascii="Arial" w:eastAsia="Meiryo UI" w:hAnsi="Arial" w:cs="Arial"/>
+          <w:kern w:val="0"/>
+          <w:sz w:val="22"/>
+          <w:szCs w:val="22"/>
+        </w:rPr>
+        <w:t>Sato, Y</w:t>
+      </w:r>
+      <w:r>
+        <w:rPr>
+          <w:rFonts w:ascii="Arial" w:eastAsia="Meiryo UI" w:hAnsi="Arial" w:cs="Arial"/>
+          <w:kern w:val="0"/>
+          <w:sz w:val="22"/>
+          <w:szCs w:val="22"/>
+        </w:rPr>
+        <w:t>.</w:t>
+      </w:r>
+      <w:r>
+        <w:rPr>
+          <w:rFonts w:ascii="Arial" w:eastAsia="Meiryo UI" w:hAnsi="Arial" w:cs="Arial"/>
+          <w:kern w:val="0"/>
+          <w:sz w:val="22"/>
+          <w:szCs w:val="22"/>
+        </w:rPr>
+        <w:t>, &amp; Nakakita, E. (2024).</w:t>
+      </w:r>
+    </w:p>
+    <w:p>
+      <w:pPr>
+        <w:pStyle w:val="a5"/>
+        <w:widowControl/>
+        <w:ind w:leftChars="0" w:left="360"/>
+        <w:jc w:val="left"/>
+        <w:rPr>
+          <w:rFonts w:ascii="Arial" w:eastAsia="Meiryo UI" w:hAnsi="Arial" w:cs="Arial"/>
+          <w:kern w:val="0"/>
+          <w:sz w:val="22"/>
+          <w:szCs w:val="22"/>
+        </w:rPr>
+      </w:pPr>
+      <w:r>
+        <w:rPr>
+          <w:rFonts w:ascii="Arial" w:eastAsia="Meiryo UI" w:hAnsi="Arial" w:cs="Arial"/>
+          <w:kern w:val="0"/>
+          <w:sz w:val="22"/>
+          <w:szCs w:val="22"/>
+        </w:rPr>
+        <w:t>Bimodal raindrop size distributions produced by cloud microphysical and dynamical processes. ESS Open Archive.</w:t>
+      </w:r>
+      <w:r>
+        <w:rPr>
+          <w:rFonts w:ascii="Arial" w:eastAsia="Meiryo UI" w:hAnsi="Arial" w:cs="Arial"/>
+          <w:kern w:val="0"/>
+          <w:sz w:val="22"/>
+          <w:szCs w:val="22"/>
+        </w:rPr>
+        <w:t xml:space="preserve"> </w:t>
+      </w:r>
+      <w:proofErr w:type="spellStart"/>
+      <w:r>
+        <w:rPr>
+          <w:rFonts w:ascii="Arial" w:eastAsia="Meiryo UI" w:hAnsi="Arial" w:cs="Arial"/>
+          <w:kern w:val="0"/>
+          <w:sz w:val="22"/>
+          <w:szCs w:val="22"/>
+        </w:rPr>
+        <w:t>doi</w:t>
+      </w:r>
+      <w:proofErr w:type="spellEnd"/>
+      <w:r>
+        <w:rPr>
+          <w:rFonts w:ascii="Arial" w:eastAsia="Meiryo UI" w:hAnsi="Arial" w:cs="Arial"/>
+          <w:kern w:val="0"/>
+          <w:sz w:val="22"/>
+          <w:szCs w:val="22"/>
+        </w:rPr>
+        <w:t>: 10.22541/au.173264140.04728448/v1</w:t>
       </w:r>
     </w:p>
     <w:p>
@@ -3878,6 +4186,7 @@
           <w:sz w:val="22"/>
           <w:szCs w:val="22"/>
         </w:rPr>
+        <w:lastRenderedPageBreak/>
         <w:t>Characteristic horizontal structure of large-scale self-aggregation of clouds in radiative–convective equilibrium</w:t>
       </w:r>
       <w:r>
@@ -4158,7 +4467,6 @@
           <w:sz w:val="22"/>
           <w:szCs w:val="22"/>
         </w:rPr>
-        <w:lastRenderedPageBreak/>
         <w:t>16</w:t>
       </w:r>
       <w:r>
@@ -5432,6 +5740,7 @@
           <w:sz w:val="22"/>
           <w:szCs w:val="22"/>
         </w:rPr>
+        <w:lastRenderedPageBreak/>
         <w:t xml:space="preserve">New Critical Length for the Onset of Self-Aggregation of Moist Convection, AGU Fall Meeting 2020, Virtual, </w:t>
       </w:r>
       <w:proofErr w:type="gramStart"/>
@@ -5650,7 +5959,6 @@
           <w:sz w:val="22"/>
           <w:szCs w:val="22"/>
         </w:rPr>
-        <w:lastRenderedPageBreak/>
         <w:t xml:space="preserve">New Critical Length Scale for the Onset of Self-Aggregation of Moist Convection, </w:t>
       </w:r>
       <w:proofErr w:type="spellStart"/>
@@ -6288,7 +6596,7 @@
       <w:rPr>
         <w:rFonts w:ascii="Arial" w:hAnsi="Arial" w:cs="Arial"/>
       </w:rPr>
-      <w:t>Nov</w:t>
+      <w:t>Dec</w:t>
     </w:r>
     <w:r>
       <w:rPr>
@@ -6300,7 +6608,7 @@
       <w:rPr>
         <w:rFonts w:ascii="Arial" w:hAnsi="Arial" w:cs="Arial"/>
       </w:rPr>
-      <w:t>4</w:t>
+      <w:t>3</w:t>
     </w:r>
     <w:r>
       <w:rPr>

--- a/CurriculumVitae_TomoroYanase.docx
+++ b/CurriculumVitae_TomoroYanase.docx
@@ -1,6 +1,6 @@
 
 <file path=word/document.xml><?xml version="1.0" encoding="utf-8"?>
-<w:document xmlns:wpc="http://schemas.microsoft.com/office/word/2010/wordprocessingCanvas" xmlns:cx="http://schemas.microsoft.com/office/drawing/2014/chartex" xmlns:cx1="http://schemas.microsoft.com/office/drawing/2015/9/8/chartex" xmlns:cx2="http://schemas.microsoft.com/office/drawing/2015/10/21/chartex" xmlns:cx3="http://schemas.microsoft.com/office/drawing/2016/5/9/chartex" xmlns:cx4="http://schemas.microsoft.com/office/drawing/2016/5/10/chartex" xmlns:cx5="http://schemas.microsoft.com/office/drawing/2016/5/11/chartex" xmlns:cx6="http://schemas.microsoft.com/office/drawing/2016/5/12/chartex" xmlns:cx7="http://schemas.microsoft.com/office/drawing/2016/5/13/chartex" xmlns:cx8="http://schemas.microsoft.com/office/drawing/2016/5/14/chartex" xmlns:mc="http://schemas.openxmlformats.org/markup-compatibility/2006" xmlns:aink="http://schemas.microsoft.com/office/drawing/2016/ink" xmlns:am3d="http://schemas.microsoft.com/office/drawing/2017/model3d" xmlns:o="urn:schemas-microsoft-com:office:office" xmlns:oel="http://schemas.microsoft.com/office/2019/extlst" xmlns:r="http://schemas.openxmlformats.org/officeDocument/2006/relationships" xmlns:m="http://schemas.openxmlformats.org/officeDocument/2006/math" xmlns:v="urn:schemas-microsoft-com:vml" xmlns:wp14="http://schemas.microsoft.com/office/word/2010/wordprocessingDrawing" xmlns:wp="http://schemas.openxmlformats.org/drawingml/2006/wordprocessingDrawing" xmlns:w10="urn:schemas-microsoft-com:office:word" xmlns:w="http://schemas.openxmlformats.org/wordprocessingml/2006/main" xmlns:w14="http://schemas.microsoft.com/office/word/2010/wordml" xmlns:w15="http://schemas.microsoft.com/office/word/2012/wordml" xmlns:w16cex="http://schemas.microsoft.com/office/word/2018/wordml/cex" xmlns:w16cid="http://schemas.microsoft.com/office/word/2016/wordml/cid" xmlns:w16="http://schemas.microsoft.com/office/word/2018/wordml" xmlns:w16du="http://schemas.microsoft.com/office/word/2023/wordml/word16du" xmlns:w16sdtdh="http://schemas.microsoft.com/office/word/2020/wordml/sdtdatahash" xmlns:w16se="http://schemas.microsoft.com/office/word/2015/wordml/symex" xmlns:wpg="http://schemas.microsoft.com/office/word/2010/wordprocessingGroup" xmlns:wpi="http://schemas.microsoft.com/office/word/2010/wordprocessingInk" xmlns:wne="http://schemas.microsoft.com/office/word/2006/wordml" xmlns:wps="http://schemas.microsoft.com/office/word/2010/wordprocessingShape" mc:Ignorable="w14 w15 w16se w16cid w16 w16cex w16sdtdh w16du wp14">
+<w:document xmlns:wpc="http://schemas.microsoft.com/office/word/2010/wordprocessingCanvas" xmlns:cx="http://schemas.microsoft.com/office/drawing/2014/chartex" xmlns:cx1="http://schemas.microsoft.com/office/drawing/2015/9/8/chartex" xmlns:cx2="http://schemas.microsoft.com/office/drawing/2015/10/21/chartex" xmlns:cx3="http://schemas.microsoft.com/office/drawing/2016/5/9/chartex" xmlns:cx4="http://schemas.microsoft.com/office/drawing/2016/5/10/chartex" xmlns:cx5="http://schemas.microsoft.com/office/drawing/2016/5/11/chartex" xmlns:cx6="http://schemas.microsoft.com/office/drawing/2016/5/12/chartex" xmlns:cx7="http://schemas.microsoft.com/office/drawing/2016/5/13/chartex" xmlns:cx8="http://schemas.microsoft.com/office/drawing/2016/5/14/chartex" xmlns:mc="http://schemas.openxmlformats.org/markup-compatibility/2006" xmlns:aink="http://schemas.microsoft.com/office/drawing/2016/ink" xmlns:am3d="http://schemas.microsoft.com/office/drawing/2017/model3d" xmlns:o="urn:schemas-microsoft-com:office:office" xmlns:oel="http://schemas.microsoft.com/office/2019/extlst" xmlns:r="http://schemas.openxmlformats.org/officeDocument/2006/relationships" xmlns:m="http://schemas.openxmlformats.org/officeDocument/2006/math" xmlns:v="urn:schemas-microsoft-com:vml" xmlns:wp14="http://schemas.microsoft.com/office/word/2010/wordprocessingDrawing" xmlns:wp="http://schemas.openxmlformats.org/drawingml/2006/wordprocessingDrawing" xmlns:w10="urn:schemas-microsoft-com:office:word" xmlns:w="http://schemas.openxmlformats.org/wordprocessingml/2006/main" xmlns:w14="http://schemas.microsoft.com/office/word/2010/wordml" xmlns:w15="http://schemas.microsoft.com/office/word/2012/wordml" xmlns:w16cex="http://schemas.microsoft.com/office/word/2018/wordml/cex" xmlns:w16cid="http://schemas.microsoft.com/office/word/2016/wordml/cid" xmlns:w16="http://schemas.microsoft.com/office/word/2018/wordml" xmlns:w16du="http://schemas.microsoft.com/office/word/2023/wordml/word16du" xmlns:w16sdtdh="http://schemas.microsoft.com/office/word/2020/wordml/sdtdatahash" xmlns:w16sdtfl="http://schemas.microsoft.com/office/word/2024/wordml/sdtformatlock" xmlns:w16se="http://schemas.microsoft.com/office/word/2015/wordml/symex" xmlns:wpg="http://schemas.microsoft.com/office/word/2010/wordprocessingGroup" xmlns:wpi="http://schemas.microsoft.com/office/word/2010/wordprocessingInk" xmlns:wne="http://schemas.microsoft.com/office/word/2006/wordml" xmlns:wps="http://schemas.microsoft.com/office/word/2010/wordprocessingShape" mc:Ignorable="w14 w15 w16se w16cid w16 w16cex w16sdtdh w16sdtfl w16du wp14">
   <w:body>
     <w:p>
       <w:pPr>
@@ -1572,25 +1572,14 @@
           <w:szCs w:val="22"/>
         </w:rPr>
       </w:pPr>
-      <w:proofErr w:type="spellStart"/>
-      <w:r>
-        <w:rPr>
-          <w:rFonts w:ascii="Arial" w:eastAsia="Meiryo UI" w:hAnsi="Arial" w:cs="Arial"/>
-          <w:kern w:val="0"/>
-          <w:sz w:val="22"/>
-          <w:szCs w:val="22"/>
-        </w:rPr>
-        <w:t>Matsuno</w:t>
-      </w:r>
-      <w:proofErr w:type="spellEnd"/>
-      <w:r>
-        <w:rPr>
-          <w:rFonts w:ascii="Arial" w:eastAsia="Meiryo UI" w:hAnsi="Arial" w:cs="Arial"/>
-          <w:kern w:val="0"/>
-          <w:sz w:val="22"/>
-          <w:szCs w:val="22"/>
-        </w:rPr>
-        <w:t xml:space="preserve"> Award, MSJ Autumn Meeting 2020, The Meteorological Society of Japan</w:t>
+      <w:r>
+        <w:rPr>
+          <w:rFonts w:ascii="Arial" w:eastAsia="Meiryo UI" w:hAnsi="Arial" w:cs="Arial"/>
+          <w:kern w:val="0"/>
+          <w:sz w:val="22"/>
+          <w:szCs w:val="22"/>
+        </w:rPr>
+        <w:t>Matsuno Award, MSJ Autumn Meeting 2020, The Meteorological Society of Japan</w:t>
       </w:r>
     </w:p>
     <w:p>
@@ -2315,7 +2304,7 @@
           <w:sz w:val="22"/>
           <w:szCs w:val="22"/>
         </w:rPr>
-        <w:t>1</w:t>
+        <w:t>2</w:t>
       </w:r>
       <w:r>
         <w:rPr>
@@ -3555,16 +3544,34 @@
           <w:sz w:val="22"/>
           <w:szCs w:val="22"/>
         </w:rPr>
-        <w:t>[preprint, under review]</w:t>
-      </w:r>
-      <w:r>
-        <w:rPr>
-          <w:rFonts w:ascii="ヒラギノ角ゴ Pro W3" w:eastAsia="ヒラギノ角ゴ Pro W3" w:hAnsi="ヒラギノ角ゴ Pro W3" w:cs="Arial"/>
-          <w:kern w:val="0"/>
-          <w:sz w:val="22"/>
-          <w:szCs w:val="22"/>
-        </w:rPr>
-        <w:t xml:space="preserve"> </w:t>
+        <w:t>Okazaki, M.</w:t>
+      </w:r>
+      <w:r>
+        <w:rPr>
+          <w:rFonts w:ascii="Arial" w:eastAsia="Meiryo UI" w:hAnsi="Arial" w:cs="Arial"/>
+          <w:kern w:val="0"/>
+          <w:sz w:val="22"/>
+          <w:szCs w:val="22"/>
+        </w:rPr>
+        <w:t>, Yamaguchi</w:t>
+      </w:r>
+      <w:r>
+        <w:rPr>
+          <w:rFonts w:ascii="Arial" w:eastAsia="Meiryo UI" w:hAnsi="Arial" w:cs="Arial"/>
+          <w:kern w:val="0"/>
+          <w:sz w:val="22"/>
+          <w:szCs w:val="22"/>
+        </w:rPr>
+        <w:t>, K.</w:t>
+      </w:r>
+      <w:r>
+        <w:rPr>
+          <w:rFonts w:ascii="Arial" w:eastAsia="Meiryo UI" w:hAnsi="Arial" w:cs="Arial"/>
+          <w:kern w:val="0"/>
+          <w:sz w:val="22"/>
+          <w:szCs w:val="22"/>
+        </w:rPr>
+        <w:t xml:space="preserve">, </w:t>
       </w:r>
       <w:r>
         <w:rPr>
@@ -3585,7 +3592,16 @@
           <w:sz w:val="22"/>
           <w:szCs w:val="22"/>
         </w:rPr>
-        <w:t>, Shima, S., Nishizawa, S., &amp; Tomita, H. (2024).</w:t>
+        <w:t>,</w:t>
+      </w:r>
+      <w:r>
+        <w:rPr>
+          <w:rFonts w:ascii="Arial" w:eastAsia="Meiryo UI" w:hAnsi="Arial" w:cs="Arial"/>
+          <w:kern w:val="0"/>
+          <w:sz w:val="22"/>
+          <w:szCs w:val="22"/>
+        </w:rPr>
+        <w:t xml:space="preserve"> &amp; Nakakita, E. (2024).</w:t>
       </w:r>
     </w:p>
     <w:p>
@@ -3608,7 +3624,7 @@
           <w:sz w:val="22"/>
           <w:szCs w:val="22"/>
         </w:rPr>
-        <w:t>Nonlocally coupled moisture model for convective self-aggregation.</w:t>
+        <w:t>Raindrop Size Distribution Variability Associated with Size-dependent Advection in Convective Precipitation Systems.</w:t>
       </w:r>
     </w:p>
     <w:p>
@@ -3624,6 +3640,26 @@
           <w:szCs w:val="22"/>
         </w:rPr>
       </w:pPr>
+      <w:r>
+        <w:rPr>
+          <w:rFonts w:ascii="Arial" w:eastAsia="Meiryo UI" w:hAnsi="Arial" w:cs="Arial"/>
+          <w:i/>
+          <w:iCs/>
+          <w:kern w:val="0"/>
+          <w:sz w:val="22"/>
+          <w:szCs w:val="22"/>
+        </w:rPr>
+        <w:t>Atmospheric Science Letters</w:t>
+      </w:r>
+      <w:r>
+        <w:rPr>
+          <w:rFonts w:ascii="Arial" w:eastAsia="Meiryo UI" w:hAnsi="Arial" w:cs="Arial"/>
+          <w:kern w:val="0"/>
+          <w:sz w:val="22"/>
+          <w:szCs w:val="22"/>
+        </w:rPr>
+        <w:t xml:space="preserve">, e1286. </w:t>
+      </w:r>
       <w:proofErr w:type="spellStart"/>
       <w:r>
         <w:rPr>
@@ -3632,7 +3668,7 @@
           <w:sz w:val="22"/>
           <w:szCs w:val="22"/>
         </w:rPr>
-        <w:t>arXiv</w:t>
+        <w:t>doi</w:t>
       </w:r>
       <w:proofErr w:type="spellEnd"/>
       <w:r>
@@ -3642,7 +3678,28 @@
           <w:sz w:val="22"/>
           <w:szCs w:val="22"/>
         </w:rPr>
-        <w:t xml:space="preserve"> preprint arXiv:2404.04146. doi:10.48550/arXiv.2404.04146.</w:t>
+        <w:t>: 10.1002/asl.1286. [</w:t>
+      </w:r>
+      <w:hyperlink r:id="rId12" w:history="1">
+        <w:r>
+          <w:rPr>
+            <w:rStyle w:val="a3"/>
+            <w:rFonts w:ascii="Arial" w:eastAsia="Meiryo UI" w:hAnsi="Arial" w:cs="Arial"/>
+            <w:kern w:val="0"/>
+            <w:sz w:val="22"/>
+            <w:szCs w:val="22"/>
+          </w:rPr>
+          <w:t>Link</w:t>
+        </w:r>
+      </w:hyperlink>
+      <w:r>
+        <w:rPr>
+          <w:rFonts w:ascii="Arial" w:eastAsia="Meiryo UI" w:hAnsi="Arial" w:cs="Arial"/>
+          <w:kern w:val="0"/>
+          <w:sz w:val="22"/>
+          <w:szCs w:val="22"/>
+        </w:rPr>
+        <w:t>]</w:t>
       </w:r>
     </w:p>
     <w:p>
@@ -3669,43 +3726,16 @@
           <w:sz w:val="22"/>
           <w:szCs w:val="22"/>
         </w:rPr>
-        <w:t xml:space="preserve">[preprint, under review] </w:t>
-      </w:r>
-      <w:r>
-        <w:rPr>
-          <w:rFonts w:ascii="Arial" w:eastAsia="Meiryo UI" w:hAnsi="Arial" w:cs="Arial"/>
-          <w:kern w:val="0"/>
-          <w:sz w:val="22"/>
-          <w:szCs w:val="22"/>
-        </w:rPr>
-        <w:t>Okazaki, M.</w:t>
-      </w:r>
-      <w:r>
-        <w:rPr>
-          <w:rFonts w:ascii="Arial" w:eastAsia="Meiryo UI" w:hAnsi="Arial" w:cs="Arial"/>
-          <w:kern w:val="0"/>
-          <w:sz w:val="22"/>
-          <w:szCs w:val="22"/>
-        </w:rPr>
-        <w:t>, Yamaguchi</w:t>
-      </w:r>
-      <w:r>
-        <w:rPr>
-          <w:rFonts w:ascii="Arial" w:eastAsia="Meiryo UI" w:hAnsi="Arial" w:cs="Arial"/>
-          <w:kern w:val="0"/>
-          <w:sz w:val="22"/>
-          <w:szCs w:val="22"/>
-        </w:rPr>
-        <w:t>, K.</w:t>
-      </w:r>
-      <w:r>
-        <w:rPr>
-          <w:rFonts w:ascii="Arial" w:eastAsia="Meiryo UI" w:hAnsi="Arial" w:cs="Arial"/>
-          <w:kern w:val="0"/>
-          <w:sz w:val="22"/>
-          <w:szCs w:val="22"/>
-        </w:rPr>
-        <w:t xml:space="preserve">, </w:t>
+        <w:t>[preprint, under review]</w:t>
+      </w:r>
+      <w:r>
+        <w:rPr>
+          <w:rFonts w:ascii="ヒラギノ角ゴ Pro W3" w:eastAsia="ヒラギノ角ゴ Pro W3" w:hAnsi="ヒラギノ角ゴ Pro W3" w:cs="Arial"/>
+          <w:kern w:val="0"/>
+          <w:sz w:val="22"/>
+          <w:szCs w:val="22"/>
+        </w:rPr>
+        <w:t xml:space="preserve"> </w:t>
       </w:r>
       <w:r>
         <w:rPr>
@@ -3726,16 +3756,7 @@
           <w:sz w:val="22"/>
           <w:szCs w:val="22"/>
         </w:rPr>
-        <w:t>,</w:t>
-      </w:r>
-      <w:r>
-        <w:rPr>
-          <w:rFonts w:ascii="Arial" w:eastAsia="Meiryo UI" w:hAnsi="Arial" w:cs="Arial"/>
-          <w:kern w:val="0"/>
-          <w:sz w:val="22"/>
-          <w:szCs w:val="22"/>
-        </w:rPr>
-        <w:t xml:space="preserve"> &amp; Nakakita, E. (2024).</w:t>
+        <w:t>, Shima, S., Nishizawa, S., &amp; Tomita, H. (2024).</w:t>
       </w:r>
     </w:p>
     <w:p>
@@ -3758,17 +3779,22 @@
           <w:sz w:val="22"/>
           <w:szCs w:val="22"/>
         </w:rPr>
-        <w:t>Raindrop Size Distribution Variability Associated with Size-dependent Advection in Convective Precipitation Systems. ESS Open Archive.</w:t>
-      </w:r>
-      <w:r>
-        <w:rPr>
-          <w:rFonts w:ascii="Arial" w:eastAsia="Meiryo UI" w:hAnsi="Arial" w:cs="Arial"/>
-          <w:kern w:val="0"/>
-          <w:sz w:val="22"/>
-          <w:szCs w:val="22"/>
-        </w:rPr>
-        <w:t xml:space="preserve"> </w:t>
-      </w:r>
+        <w:t>Nonlocally coupled moisture model for convective self-aggregation.</w:t>
+      </w:r>
+    </w:p>
+    <w:p>
+      <w:pPr>
+        <w:pStyle w:val="a5"/>
+        <w:widowControl/>
+        <w:ind w:leftChars="0" w:left="360"/>
+        <w:jc w:val="left"/>
+        <w:rPr>
+          <w:rFonts w:ascii="Arial" w:eastAsia="Meiryo UI" w:hAnsi="Arial" w:cs="Arial"/>
+          <w:kern w:val="0"/>
+          <w:sz w:val="22"/>
+          <w:szCs w:val="22"/>
+        </w:rPr>
+      </w:pPr>
       <w:proofErr w:type="spellStart"/>
       <w:r>
         <w:rPr>
@@ -3777,7 +3803,7 @@
           <w:sz w:val="22"/>
           <w:szCs w:val="22"/>
         </w:rPr>
-        <w:t>doi</w:t>
+        <w:t>arXiv</w:t>
       </w:r>
       <w:proofErr w:type="spellEnd"/>
       <w:r>
@@ -3787,7 +3813,7 @@
           <w:sz w:val="22"/>
           <w:szCs w:val="22"/>
         </w:rPr>
-        <w:t>: 10.22541/au.173264136.67113489/v1</w:t>
+        <w:t xml:space="preserve"> preprint arXiv:2404.04146. doi:10.48550/arXiv.2404.04146.</w:t>
       </w:r>
     </w:p>
     <w:p>
@@ -4143,6 +4169,7 @@
           <w:sz w:val="22"/>
           <w:szCs w:val="22"/>
         </w:rPr>
+        <w:lastRenderedPageBreak/>
         <w:t xml:space="preserve">18. </w:t>
       </w:r>
       <w:r>
@@ -4186,7 +4213,6 @@
           <w:sz w:val="22"/>
           <w:szCs w:val="22"/>
         </w:rPr>
-        <w:lastRenderedPageBreak/>
         <w:t>Characteristic horizontal structure of large-scale self-aggregation of clouds in radiative–convective equilibrium</w:t>
       </w:r>
       <w:r>
@@ -6534,7 +6560,7 @@
       </w:pPr>
     </w:p>
     <w:sectPr>
-      <w:headerReference w:type="default" r:id="rId12"/>
+      <w:headerReference w:type="default" r:id="rId13"/>
       <w:pgSz w:w="11906" w:h="16838"/>
       <w:pgMar w:top="1440" w:right="1080" w:bottom="1440" w:left="1080" w:header="851" w:footer="992" w:gutter="0"/>
       <w:cols w:space="425"/>
@@ -6545,7 +6571,7 @@
 </file>
 
 <file path=word/endnotes.xml><?xml version="1.0" encoding="utf-8"?>
-<w:endnotes xmlns:wpc="http://schemas.microsoft.com/office/word/2010/wordprocessingCanvas" xmlns:cx="http://schemas.microsoft.com/office/drawing/2014/chartex" xmlns:cx1="http://schemas.microsoft.com/office/drawing/2015/9/8/chartex" xmlns:cx2="http://schemas.microsoft.com/office/drawing/2015/10/21/chartex" xmlns:cx3="http://schemas.microsoft.com/office/drawing/2016/5/9/chartex" xmlns:cx4="http://schemas.microsoft.com/office/drawing/2016/5/10/chartex" xmlns:cx5="http://schemas.microsoft.com/office/drawing/2016/5/11/chartex" xmlns:cx6="http://schemas.microsoft.com/office/drawing/2016/5/12/chartex" xmlns:cx7="http://schemas.microsoft.com/office/drawing/2016/5/13/chartex" xmlns:cx8="http://schemas.microsoft.com/office/drawing/2016/5/14/chartex" xmlns:mc="http://schemas.openxmlformats.org/markup-compatibility/2006" xmlns:aink="http://schemas.microsoft.com/office/drawing/2016/ink" xmlns:am3d="http://schemas.microsoft.com/office/drawing/2017/model3d" xmlns:o="urn:schemas-microsoft-com:office:office" xmlns:oel="http://schemas.microsoft.com/office/2019/extlst" xmlns:r="http://schemas.openxmlformats.org/officeDocument/2006/relationships" xmlns:m="http://schemas.openxmlformats.org/officeDocument/2006/math" xmlns:v="urn:schemas-microsoft-com:vml" xmlns:wp14="http://schemas.microsoft.com/office/word/2010/wordprocessingDrawing" xmlns:wp="http://schemas.openxmlformats.org/drawingml/2006/wordprocessingDrawing" xmlns:w10="urn:schemas-microsoft-com:office:word" xmlns:w="http://schemas.openxmlformats.org/wordprocessingml/2006/main" xmlns:w14="http://schemas.microsoft.com/office/word/2010/wordml" xmlns:w15="http://schemas.microsoft.com/office/word/2012/wordml" xmlns:w16cex="http://schemas.microsoft.com/office/word/2018/wordml/cex" xmlns:w16cid="http://schemas.microsoft.com/office/word/2016/wordml/cid" xmlns:w16="http://schemas.microsoft.com/office/word/2018/wordml" xmlns:w16du="http://schemas.microsoft.com/office/word/2023/wordml/word16du" xmlns:w16sdtdh="http://schemas.microsoft.com/office/word/2020/wordml/sdtdatahash" xmlns:w16se="http://schemas.microsoft.com/office/word/2015/wordml/symex" xmlns:wpg="http://schemas.microsoft.com/office/word/2010/wordprocessingGroup" xmlns:wpi="http://schemas.microsoft.com/office/word/2010/wordprocessingInk" xmlns:wne="http://schemas.microsoft.com/office/word/2006/wordml" xmlns:wps="http://schemas.microsoft.com/office/word/2010/wordprocessingShape" mc:Ignorable="w14 w15 w16se w16cid w16 w16cex w16sdtdh w16du wp14">
+<w:endnotes xmlns:wpc="http://schemas.microsoft.com/office/word/2010/wordprocessingCanvas" xmlns:cx="http://schemas.microsoft.com/office/drawing/2014/chartex" xmlns:cx1="http://schemas.microsoft.com/office/drawing/2015/9/8/chartex" xmlns:cx2="http://schemas.microsoft.com/office/drawing/2015/10/21/chartex" xmlns:cx3="http://schemas.microsoft.com/office/drawing/2016/5/9/chartex" xmlns:cx4="http://schemas.microsoft.com/office/drawing/2016/5/10/chartex" xmlns:cx5="http://schemas.microsoft.com/office/drawing/2016/5/11/chartex" xmlns:cx6="http://schemas.microsoft.com/office/drawing/2016/5/12/chartex" xmlns:cx7="http://schemas.microsoft.com/office/drawing/2016/5/13/chartex" xmlns:cx8="http://schemas.microsoft.com/office/drawing/2016/5/14/chartex" xmlns:mc="http://schemas.openxmlformats.org/markup-compatibility/2006" xmlns:aink="http://schemas.microsoft.com/office/drawing/2016/ink" xmlns:am3d="http://schemas.microsoft.com/office/drawing/2017/model3d" xmlns:o="urn:schemas-microsoft-com:office:office" xmlns:oel="http://schemas.microsoft.com/office/2019/extlst" xmlns:r="http://schemas.openxmlformats.org/officeDocument/2006/relationships" xmlns:m="http://schemas.openxmlformats.org/officeDocument/2006/math" xmlns:v="urn:schemas-microsoft-com:vml" xmlns:wp14="http://schemas.microsoft.com/office/word/2010/wordprocessingDrawing" xmlns:wp="http://schemas.openxmlformats.org/drawingml/2006/wordprocessingDrawing" xmlns:w10="urn:schemas-microsoft-com:office:word" xmlns:w="http://schemas.openxmlformats.org/wordprocessingml/2006/main" xmlns:w14="http://schemas.microsoft.com/office/word/2010/wordml" xmlns:w15="http://schemas.microsoft.com/office/word/2012/wordml" xmlns:w16cex="http://schemas.microsoft.com/office/word/2018/wordml/cex" xmlns:w16cid="http://schemas.microsoft.com/office/word/2016/wordml/cid" xmlns:w16="http://schemas.microsoft.com/office/word/2018/wordml" xmlns:w16du="http://schemas.microsoft.com/office/word/2023/wordml/word16du" xmlns:w16sdtdh="http://schemas.microsoft.com/office/word/2020/wordml/sdtdatahash" xmlns:w16sdtfl="http://schemas.microsoft.com/office/word/2024/wordml/sdtformatlock" xmlns:w16se="http://schemas.microsoft.com/office/word/2015/wordml/symex" xmlns:wpg="http://schemas.microsoft.com/office/word/2010/wordprocessingGroup" xmlns:wpi="http://schemas.microsoft.com/office/word/2010/wordprocessingInk" xmlns:wne="http://schemas.microsoft.com/office/word/2006/wordml" xmlns:wps="http://schemas.microsoft.com/office/word/2010/wordprocessingShape" mc:Ignorable="w14 w15 w16se w16cid w16 w16cex w16sdtdh w16sdtfl w16du wp14">
   <w:endnote w:type="separator" w:id="-1">
     <w:p>
       <w:r>
@@ -6564,7 +6590,7 @@
 </file>
 
 <file path=word/footnotes.xml><?xml version="1.0" encoding="utf-8"?>
-<w:footnotes xmlns:wpc="http://schemas.microsoft.com/office/word/2010/wordprocessingCanvas" xmlns:cx="http://schemas.microsoft.com/office/drawing/2014/chartex" xmlns:cx1="http://schemas.microsoft.com/office/drawing/2015/9/8/chartex" xmlns:cx2="http://schemas.microsoft.com/office/drawing/2015/10/21/chartex" xmlns:cx3="http://schemas.microsoft.com/office/drawing/2016/5/9/chartex" xmlns:cx4="http://schemas.microsoft.com/office/drawing/2016/5/10/chartex" xmlns:cx5="http://schemas.microsoft.com/office/drawing/2016/5/11/chartex" xmlns:cx6="http://schemas.microsoft.com/office/drawing/2016/5/12/chartex" xmlns:cx7="http://schemas.microsoft.com/office/drawing/2016/5/13/chartex" xmlns:cx8="http://schemas.microsoft.com/office/drawing/2016/5/14/chartex" xmlns:mc="http://schemas.openxmlformats.org/markup-compatibility/2006" xmlns:aink="http://schemas.microsoft.com/office/drawing/2016/ink" xmlns:am3d="http://schemas.microsoft.com/office/drawing/2017/model3d" xmlns:o="urn:schemas-microsoft-com:office:office" xmlns:oel="http://schemas.microsoft.com/office/2019/extlst" xmlns:r="http://schemas.openxmlformats.org/officeDocument/2006/relationships" xmlns:m="http://schemas.openxmlformats.org/officeDocument/2006/math" xmlns:v="urn:schemas-microsoft-com:vml" xmlns:wp14="http://schemas.microsoft.com/office/word/2010/wordprocessingDrawing" xmlns:wp="http://schemas.openxmlformats.org/drawingml/2006/wordprocessingDrawing" xmlns:w10="urn:schemas-microsoft-com:office:word" xmlns:w="http://schemas.openxmlformats.org/wordprocessingml/2006/main" xmlns:w14="http://schemas.microsoft.com/office/word/2010/wordml" xmlns:w15="http://schemas.microsoft.com/office/word/2012/wordml" xmlns:w16cex="http://schemas.microsoft.com/office/word/2018/wordml/cex" xmlns:w16cid="http://schemas.microsoft.com/office/word/2016/wordml/cid" xmlns:w16="http://schemas.microsoft.com/office/word/2018/wordml" xmlns:w16du="http://schemas.microsoft.com/office/word/2023/wordml/word16du" xmlns:w16sdtdh="http://schemas.microsoft.com/office/word/2020/wordml/sdtdatahash" xmlns:w16se="http://schemas.microsoft.com/office/word/2015/wordml/symex" xmlns:wpg="http://schemas.microsoft.com/office/word/2010/wordprocessingGroup" xmlns:wpi="http://schemas.microsoft.com/office/word/2010/wordprocessingInk" xmlns:wne="http://schemas.microsoft.com/office/word/2006/wordml" xmlns:wps="http://schemas.microsoft.com/office/word/2010/wordprocessingShape" mc:Ignorable="w14 w15 w16se w16cid w16 w16cex w16sdtdh w16du wp14">
+<w:footnotes xmlns:wpc="http://schemas.microsoft.com/office/word/2010/wordprocessingCanvas" xmlns:cx="http://schemas.microsoft.com/office/drawing/2014/chartex" xmlns:cx1="http://schemas.microsoft.com/office/drawing/2015/9/8/chartex" xmlns:cx2="http://schemas.microsoft.com/office/drawing/2015/10/21/chartex" xmlns:cx3="http://schemas.microsoft.com/office/drawing/2016/5/9/chartex" xmlns:cx4="http://schemas.microsoft.com/office/drawing/2016/5/10/chartex" xmlns:cx5="http://schemas.microsoft.com/office/drawing/2016/5/11/chartex" xmlns:cx6="http://schemas.microsoft.com/office/drawing/2016/5/12/chartex" xmlns:cx7="http://schemas.microsoft.com/office/drawing/2016/5/13/chartex" xmlns:cx8="http://schemas.microsoft.com/office/drawing/2016/5/14/chartex" xmlns:mc="http://schemas.openxmlformats.org/markup-compatibility/2006" xmlns:aink="http://schemas.microsoft.com/office/drawing/2016/ink" xmlns:am3d="http://schemas.microsoft.com/office/drawing/2017/model3d" xmlns:o="urn:schemas-microsoft-com:office:office" xmlns:oel="http://schemas.microsoft.com/office/2019/extlst" xmlns:r="http://schemas.openxmlformats.org/officeDocument/2006/relationships" xmlns:m="http://schemas.openxmlformats.org/officeDocument/2006/math" xmlns:v="urn:schemas-microsoft-com:vml" xmlns:wp14="http://schemas.microsoft.com/office/word/2010/wordprocessingDrawing" xmlns:wp="http://schemas.openxmlformats.org/drawingml/2006/wordprocessingDrawing" xmlns:w10="urn:schemas-microsoft-com:office:word" xmlns:w="http://schemas.openxmlformats.org/wordprocessingml/2006/main" xmlns:w14="http://schemas.microsoft.com/office/word/2010/wordml" xmlns:w15="http://schemas.microsoft.com/office/word/2012/wordml" xmlns:w16cex="http://schemas.microsoft.com/office/word/2018/wordml/cex" xmlns:w16cid="http://schemas.microsoft.com/office/word/2016/wordml/cid" xmlns:w16="http://schemas.microsoft.com/office/word/2018/wordml" xmlns:w16du="http://schemas.microsoft.com/office/word/2023/wordml/word16du" xmlns:w16sdtdh="http://schemas.microsoft.com/office/word/2020/wordml/sdtdatahash" xmlns:w16sdtfl="http://schemas.microsoft.com/office/word/2024/wordml/sdtformatlock" xmlns:w16se="http://schemas.microsoft.com/office/word/2015/wordml/symex" xmlns:wpg="http://schemas.microsoft.com/office/word/2010/wordprocessingGroup" xmlns:wpi="http://schemas.microsoft.com/office/word/2010/wordprocessingInk" xmlns:wne="http://schemas.microsoft.com/office/word/2006/wordml" xmlns:wps="http://schemas.microsoft.com/office/word/2010/wordprocessingShape" mc:Ignorable="w14 w15 w16se w16cid w16 w16cex w16sdtdh w16sdtfl w16du wp14">
   <w:footnote w:type="separator" w:id="-1">
     <w:p>
       <w:r>
@@ -6583,7 +6609,7 @@
 </file>
 
 <file path=word/header1.xml><?xml version="1.0" encoding="utf-8"?>
-<w:hdr xmlns:wpc="http://schemas.microsoft.com/office/word/2010/wordprocessingCanvas" xmlns:cx="http://schemas.microsoft.com/office/drawing/2014/chartex" xmlns:cx1="http://schemas.microsoft.com/office/drawing/2015/9/8/chartex" xmlns:cx2="http://schemas.microsoft.com/office/drawing/2015/10/21/chartex" xmlns:cx3="http://schemas.microsoft.com/office/drawing/2016/5/9/chartex" xmlns:cx4="http://schemas.microsoft.com/office/drawing/2016/5/10/chartex" xmlns:cx5="http://schemas.microsoft.com/office/drawing/2016/5/11/chartex" xmlns:cx6="http://schemas.microsoft.com/office/drawing/2016/5/12/chartex" xmlns:cx7="http://schemas.microsoft.com/office/drawing/2016/5/13/chartex" xmlns:cx8="http://schemas.microsoft.com/office/drawing/2016/5/14/chartex" xmlns:mc="http://schemas.openxmlformats.org/markup-compatibility/2006" xmlns:aink="http://schemas.microsoft.com/office/drawing/2016/ink" xmlns:am3d="http://schemas.microsoft.com/office/drawing/2017/model3d" xmlns:o="urn:schemas-microsoft-com:office:office" xmlns:oel="http://schemas.microsoft.com/office/2019/extlst" xmlns:r="http://schemas.openxmlformats.org/officeDocument/2006/relationships" xmlns:m="http://schemas.openxmlformats.org/officeDocument/2006/math" xmlns:v="urn:schemas-microsoft-com:vml" xmlns:wp14="http://schemas.microsoft.com/office/word/2010/wordprocessingDrawing" xmlns:wp="http://schemas.openxmlformats.org/drawingml/2006/wordprocessingDrawing" xmlns:w10="urn:schemas-microsoft-com:office:word" xmlns:w="http://schemas.openxmlformats.org/wordprocessingml/2006/main" xmlns:w14="http://schemas.microsoft.com/office/word/2010/wordml" xmlns:w15="http://schemas.microsoft.com/office/word/2012/wordml" xmlns:w16cex="http://schemas.microsoft.com/office/word/2018/wordml/cex" xmlns:w16cid="http://schemas.microsoft.com/office/word/2016/wordml/cid" xmlns:w16="http://schemas.microsoft.com/office/word/2018/wordml" xmlns:w16du="http://schemas.microsoft.com/office/word/2023/wordml/word16du" xmlns:w16sdtdh="http://schemas.microsoft.com/office/word/2020/wordml/sdtdatahash" xmlns:w16se="http://schemas.microsoft.com/office/word/2015/wordml/symex" xmlns:wpg="http://schemas.microsoft.com/office/word/2010/wordprocessingGroup" xmlns:wpi="http://schemas.microsoft.com/office/word/2010/wordprocessingInk" xmlns:wne="http://schemas.microsoft.com/office/word/2006/wordml" xmlns:wps="http://schemas.microsoft.com/office/word/2010/wordprocessingShape" mc:Ignorable="w14 w15 w16se w16cid w16 w16cex w16sdtdh w16du wp14">
+<w:hdr xmlns:wpc="http://schemas.microsoft.com/office/word/2010/wordprocessingCanvas" xmlns:cx="http://schemas.microsoft.com/office/drawing/2014/chartex" xmlns:cx1="http://schemas.microsoft.com/office/drawing/2015/9/8/chartex" xmlns:cx2="http://schemas.microsoft.com/office/drawing/2015/10/21/chartex" xmlns:cx3="http://schemas.microsoft.com/office/drawing/2016/5/9/chartex" xmlns:cx4="http://schemas.microsoft.com/office/drawing/2016/5/10/chartex" xmlns:cx5="http://schemas.microsoft.com/office/drawing/2016/5/11/chartex" xmlns:cx6="http://schemas.microsoft.com/office/drawing/2016/5/12/chartex" xmlns:cx7="http://schemas.microsoft.com/office/drawing/2016/5/13/chartex" xmlns:cx8="http://schemas.microsoft.com/office/drawing/2016/5/14/chartex" xmlns:mc="http://schemas.openxmlformats.org/markup-compatibility/2006" xmlns:aink="http://schemas.microsoft.com/office/drawing/2016/ink" xmlns:am3d="http://schemas.microsoft.com/office/drawing/2017/model3d" xmlns:o="urn:schemas-microsoft-com:office:office" xmlns:oel="http://schemas.microsoft.com/office/2019/extlst" xmlns:r="http://schemas.openxmlformats.org/officeDocument/2006/relationships" xmlns:m="http://schemas.openxmlformats.org/officeDocument/2006/math" xmlns:v="urn:schemas-microsoft-com:vml" xmlns:wp14="http://schemas.microsoft.com/office/word/2010/wordprocessingDrawing" xmlns:wp="http://schemas.openxmlformats.org/drawingml/2006/wordprocessingDrawing" xmlns:w10="urn:schemas-microsoft-com:office:word" xmlns:w="http://schemas.openxmlformats.org/wordprocessingml/2006/main" xmlns:w14="http://schemas.microsoft.com/office/word/2010/wordml" xmlns:w15="http://schemas.microsoft.com/office/word/2012/wordml" xmlns:w16cex="http://schemas.microsoft.com/office/word/2018/wordml/cex" xmlns:w16cid="http://schemas.microsoft.com/office/word/2016/wordml/cid" xmlns:w16="http://schemas.microsoft.com/office/word/2018/wordml" xmlns:w16du="http://schemas.microsoft.com/office/word/2023/wordml/word16du" xmlns:w16sdtdh="http://schemas.microsoft.com/office/word/2020/wordml/sdtdatahash" xmlns:w16sdtfl="http://schemas.microsoft.com/office/word/2024/wordml/sdtformatlock" xmlns:w16se="http://schemas.microsoft.com/office/word/2015/wordml/symex" xmlns:wpg="http://schemas.microsoft.com/office/word/2010/wordprocessingGroup" xmlns:wpi="http://schemas.microsoft.com/office/word/2010/wordprocessingInk" xmlns:wne="http://schemas.microsoft.com/office/word/2006/wordml" xmlns:wps="http://schemas.microsoft.com/office/word/2010/wordprocessingShape" mc:Ignorable="w14 w15 w16se w16cid w16 w16cex w16sdtdh w16sdtfl w16du wp14">
   <w:p>
     <w:pPr>
       <w:pStyle w:val="a6"/>
@@ -6596,7 +6622,7 @@
       <w:rPr>
         <w:rFonts w:ascii="Arial" w:hAnsi="Arial" w:cs="Arial"/>
       </w:rPr>
-      <w:t>Dec</w:t>
+      <w:t>Jan</w:t>
     </w:r>
     <w:r>
       <w:rPr>
@@ -6608,7 +6634,7 @@
       <w:rPr>
         <w:rFonts w:ascii="Arial" w:hAnsi="Arial" w:cs="Arial"/>
       </w:rPr>
-      <w:t>3</w:t>
+      <w:t>19</w:t>
     </w:r>
     <w:r>
       <w:rPr>
@@ -6620,14 +6646,14 @@
       <w:rPr>
         <w:rFonts w:ascii="Arial" w:hAnsi="Arial" w:cs="Arial"/>
       </w:rPr>
-      <w:t>4</w:t>
+      <w:t>5</w:t>
     </w:r>
   </w:p>
 </w:hdr>
 </file>
 
 <file path=word/numbering.xml><?xml version="1.0" encoding="utf-8"?>
-<w:numbering xmlns:wpc="http://schemas.microsoft.com/office/word/2010/wordprocessingCanvas" xmlns:cx="http://schemas.microsoft.com/office/drawing/2014/chartex" xmlns:cx1="http://schemas.microsoft.com/office/drawing/2015/9/8/chartex" xmlns:cx2="http://schemas.microsoft.com/office/drawing/2015/10/21/chartex" xmlns:cx3="http://schemas.microsoft.com/office/drawing/2016/5/9/chartex" xmlns:cx4="http://schemas.microsoft.com/office/drawing/2016/5/10/chartex" xmlns:cx5="http://schemas.microsoft.com/office/drawing/2016/5/11/chartex" xmlns:cx6="http://schemas.microsoft.com/office/drawing/2016/5/12/chartex" xmlns:cx7="http://schemas.microsoft.com/office/drawing/2016/5/13/chartex" xmlns:cx8="http://schemas.microsoft.com/office/drawing/2016/5/14/chartex" xmlns:mc="http://schemas.openxmlformats.org/markup-compatibility/2006" xmlns:aink="http://schemas.microsoft.com/office/drawing/2016/ink" xmlns:am3d="http://schemas.microsoft.com/office/drawing/2017/model3d" xmlns:o="urn:schemas-microsoft-com:office:office" xmlns:oel="http://schemas.microsoft.com/office/2019/extlst" xmlns:r="http://schemas.openxmlformats.org/officeDocument/2006/relationships" xmlns:m="http://schemas.openxmlformats.org/officeDocument/2006/math" xmlns:v="urn:schemas-microsoft-com:vml" xmlns:wp14="http://schemas.microsoft.com/office/word/2010/wordprocessingDrawing" xmlns:wp="http://schemas.openxmlformats.org/drawingml/2006/wordprocessingDrawing" xmlns:w10="urn:schemas-microsoft-com:office:word" xmlns:w="http://schemas.openxmlformats.org/wordprocessingml/2006/main" xmlns:w14="http://schemas.microsoft.com/office/word/2010/wordml" xmlns:w15="http://schemas.microsoft.com/office/word/2012/wordml" xmlns:w16cex="http://schemas.microsoft.com/office/word/2018/wordml/cex" xmlns:w16cid="http://schemas.microsoft.com/office/word/2016/wordml/cid" xmlns:w16="http://schemas.microsoft.com/office/word/2018/wordml" xmlns:w16du="http://schemas.microsoft.com/office/word/2023/wordml/word16du" xmlns:w16sdtdh="http://schemas.microsoft.com/office/word/2020/wordml/sdtdatahash" xmlns:w16se="http://schemas.microsoft.com/office/word/2015/wordml/symex" xmlns:wpg="http://schemas.microsoft.com/office/word/2010/wordprocessingGroup" xmlns:wpi="http://schemas.microsoft.com/office/word/2010/wordprocessingInk" xmlns:wne="http://schemas.microsoft.com/office/word/2006/wordml" xmlns:wps="http://schemas.microsoft.com/office/word/2010/wordprocessingShape" mc:Ignorable="w14 w15 w16se w16cid w16 w16cex w16sdtdh w16du wp14">
+<w:numbering xmlns:wpc="http://schemas.microsoft.com/office/word/2010/wordprocessingCanvas" xmlns:cx="http://schemas.microsoft.com/office/drawing/2014/chartex" xmlns:cx1="http://schemas.microsoft.com/office/drawing/2015/9/8/chartex" xmlns:cx2="http://schemas.microsoft.com/office/drawing/2015/10/21/chartex" xmlns:cx3="http://schemas.microsoft.com/office/drawing/2016/5/9/chartex" xmlns:cx4="http://schemas.microsoft.com/office/drawing/2016/5/10/chartex" xmlns:cx5="http://schemas.microsoft.com/office/drawing/2016/5/11/chartex" xmlns:cx6="http://schemas.microsoft.com/office/drawing/2016/5/12/chartex" xmlns:cx7="http://schemas.microsoft.com/office/drawing/2016/5/13/chartex" xmlns:cx8="http://schemas.microsoft.com/office/drawing/2016/5/14/chartex" xmlns:mc="http://schemas.openxmlformats.org/markup-compatibility/2006" xmlns:aink="http://schemas.microsoft.com/office/drawing/2016/ink" xmlns:am3d="http://schemas.microsoft.com/office/drawing/2017/model3d" xmlns:o="urn:schemas-microsoft-com:office:office" xmlns:oel="http://schemas.microsoft.com/office/2019/extlst" xmlns:r="http://schemas.openxmlformats.org/officeDocument/2006/relationships" xmlns:m="http://schemas.openxmlformats.org/officeDocument/2006/math" xmlns:v="urn:schemas-microsoft-com:vml" xmlns:wp14="http://schemas.microsoft.com/office/word/2010/wordprocessingDrawing" xmlns:wp="http://schemas.openxmlformats.org/drawingml/2006/wordprocessingDrawing" xmlns:w10="urn:schemas-microsoft-com:office:word" xmlns:w="http://schemas.openxmlformats.org/wordprocessingml/2006/main" xmlns:w14="http://schemas.microsoft.com/office/word/2010/wordml" xmlns:w15="http://schemas.microsoft.com/office/word/2012/wordml" xmlns:w16cex="http://schemas.microsoft.com/office/word/2018/wordml/cex" xmlns:w16cid="http://schemas.microsoft.com/office/word/2016/wordml/cid" xmlns:w16="http://schemas.microsoft.com/office/word/2018/wordml" xmlns:w16du="http://schemas.microsoft.com/office/word/2023/wordml/word16du" xmlns:w16sdtdh="http://schemas.microsoft.com/office/word/2020/wordml/sdtdatahash" xmlns:w16sdtfl="http://schemas.microsoft.com/office/word/2024/wordml/sdtformatlock" xmlns:w16se="http://schemas.microsoft.com/office/word/2015/wordml/symex" xmlns:wpg="http://schemas.microsoft.com/office/word/2010/wordprocessingGroup" xmlns:wpi="http://schemas.microsoft.com/office/word/2010/wordprocessingInk" xmlns:wne="http://schemas.microsoft.com/office/word/2006/wordml" xmlns:wps="http://schemas.microsoft.com/office/word/2010/wordprocessingShape" mc:Ignorable="w14 w15 w16se w16cid w16 w16cex w16sdtdh w16sdtfl w16du wp14">
   <w:abstractNum w:abstractNumId="0" w15:restartNumberingAfterBreak="0">
     <w:nsid w:val="02AB1510"/>
     <w:multiLevelType w:val="hybridMultilevel"/>
@@ -9368,7 +9394,7 @@
 </file>
 
 <file path=word/styles.xml><?xml version="1.0" encoding="utf-8"?>
-<w:styles xmlns:mc="http://schemas.openxmlformats.org/markup-compatibility/2006" xmlns:r="http://schemas.openxmlformats.org/officeDocument/2006/relationships" xmlns:w="http://schemas.openxmlformats.org/wordprocessingml/2006/main" xmlns:w14="http://schemas.microsoft.com/office/word/2010/wordml" xmlns:w15="http://schemas.microsoft.com/office/word/2012/wordml" xmlns:w16cex="http://schemas.microsoft.com/office/word/2018/wordml/cex" xmlns:w16cid="http://schemas.microsoft.com/office/word/2016/wordml/cid" xmlns:w16="http://schemas.microsoft.com/office/word/2018/wordml" xmlns:w16du="http://schemas.microsoft.com/office/word/2023/wordml/word16du" xmlns:w16sdtdh="http://schemas.microsoft.com/office/word/2020/wordml/sdtdatahash" xmlns:w16se="http://schemas.microsoft.com/office/word/2015/wordml/symex" mc:Ignorable="w14 w15 w16se w16cid w16 w16cex w16sdtdh w16du">
+<w:styles xmlns:mc="http://schemas.openxmlformats.org/markup-compatibility/2006" xmlns:r="http://schemas.openxmlformats.org/officeDocument/2006/relationships" xmlns:w="http://schemas.openxmlformats.org/wordprocessingml/2006/main" xmlns:w14="http://schemas.microsoft.com/office/word/2010/wordml" xmlns:w15="http://schemas.microsoft.com/office/word/2012/wordml" xmlns:w16cex="http://schemas.microsoft.com/office/word/2018/wordml/cex" xmlns:w16cid="http://schemas.microsoft.com/office/word/2016/wordml/cid" xmlns:w16="http://schemas.microsoft.com/office/word/2018/wordml" xmlns:w16du="http://schemas.microsoft.com/office/word/2023/wordml/word16du" xmlns:w16sdtdh="http://schemas.microsoft.com/office/word/2020/wordml/sdtdatahash" xmlns:w16sdtfl="http://schemas.microsoft.com/office/word/2024/wordml/sdtformatlock" xmlns:w16se="http://schemas.microsoft.com/office/word/2015/wordml/symex" mc:Ignorable="w14 w15 w16se w16cid w16 w16cex w16sdtdh w16sdtfl w16du">
   <w:docDefaults>
     <w:rPrDefault>
       <w:rPr>

--- a/CurriculumVitae_TomoroYanase.docx
+++ b/CurriculumVitae_TomoroYanase.docx
@@ -3601,7 +3601,25 @@
           <w:sz w:val="22"/>
           <w:szCs w:val="22"/>
         </w:rPr>
-        <w:t xml:space="preserve"> &amp; Nakakita, E. (2024).</w:t>
+        <w:t xml:space="preserve"> &amp; Nakakita, E. (202</w:t>
+      </w:r>
+      <w:r>
+        <w:rPr>
+          <w:rFonts w:ascii="Arial" w:eastAsia="Meiryo UI" w:hAnsi="Arial" w:cs="Arial"/>
+          <w:kern w:val="0"/>
+          <w:sz w:val="22"/>
+          <w:szCs w:val="22"/>
+        </w:rPr>
+        <w:t>5</w:t>
+      </w:r>
+      <w:r>
+        <w:rPr>
+          <w:rFonts w:ascii="Arial" w:eastAsia="Meiryo UI" w:hAnsi="Arial" w:cs="Arial"/>
+          <w:kern w:val="0"/>
+          <w:sz w:val="22"/>
+          <w:szCs w:val="22"/>
+        </w:rPr>
+        <w:t>).</w:t>
       </w:r>
     </w:p>
     <w:p>

--- a/CurriculumVitae_TomoroYanase.docx
+++ b/CurriculumVitae_TomoroYanase.docx
@@ -878,19 +878,8 @@
           <w:sz w:val="22"/>
           <w:szCs w:val="22"/>
         </w:rPr>
-        <w:t xml:space="preserve">hesis advisor: Prof. Tetsuya </w:t>
-      </w:r>
-      <w:proofErr w:type="spellStart"/>
-      <w:r>
-        <w:rPr>
-          <w:rFonts w:ascii="Arial" w:eastAsia="Meiryo UI" w:hAnsi="Arial" w:cs="Arial"/>
-          <w:kern w:val="0"/>
-          <w:sz w:val="22"/>
-          <w:szCs w:val="22"/>
-        </w:rPr>
-        <w:t>Takemi</w:t>
-      </w:r>
-      <w:proofErr w:type="spellEnd"/>
+        <w:t>hesis advisor: Prof. Tetsuya Takemi</w:t>
+      </w:r>
     </w:p>
     <w:p>
       <w:pPr>
@@ -1900,6 +1889,42 @@
     </w:p>
     <w:p>
       <w:pPr>
+        <w:pStyle w:val="a5"/>
+        <w:widowControl/>
+        <w:numPr>
+          <w:ilvl w:val="0"/>
+          <w:numId w:val="27"/>
+        </w:numPr>
+        <w:ind w:leftChars="0"/>
+        <w:jc w:val="left"/>
+        <w:rPr>
+          <w:rFonts w:ascii="Arial" w:eastAsia="Meiryo UI" w:hAnsi="Arial" w:cs="Arial"/>
+          <w:kern w:val="0"/>
+          <w:sz w:val="22"/>
+          <w:szCs w:val="22"/>
+        </w:rPr>
+      </w:pPr>
+      <w:r>
+        <w:rPr>
+          <w:rFonts w:ascii="Arial" w:eastAsia="Meiryo UI" w:hAnsi="Arial" w:cs="Arial"/>
+          <w:kern w:val="0"/>
+          <w:sz w:val="22"/>
+          <w:szCs w:val="22"/>
+        </w:rPr>
+        <w:t>Humboldt Research Fellowship</w:t>
+      </w:r>
+      <w:r>
+        <w:rPr>
+          <w:rFonts w:ascii="Arial" w:eastAsia="Meiryo UI" w:hAnsi="Arial" w:cs="Arial"/>
+          <w:kern w:val="0"/>
+          <w:sz w:val="22"/>
+          <w:szCs w:val="22"/>
+        </w:rPr>
+        <w:t xml:space="preserve"> (FY2025-2026)</w:t>
+      </w:r>
+    </w:p>
+    <w:p>
+      <w:pPr>
         <w:widowControl/>
         <w:jc w:val="left"/>
         <w:rPr>
@@ -2228,7 +2253,18 @@
           <w:sz w:val="22"/>
           <w:szCs w:val="22"/>
         </w:rPr>
-        <w:t>Journal of the Meteorological Society of Japan</w:t>
+        <w:t xml:space="preserve">Journal of the </w:t>
+      </w:r>
+      <w:r>
+        <w:rPr>
+          <w:rFonts w:ascii="Arial" w:eastAsia="Meiryo UI" w:hAnsi="Arial" w:cs="Arial"/>
+          <w:i/>
+          <w:iCs/>
+          <w:kern w:val="0"/>
+          <w:sz w:val="22"/>
+          <w:szCs w:val="22"/>
+        </w:rPr>
+        <w:t>Atmospheric Sciences</w:t>
       </w:r>
       <w:r>
         <w:rPr>
@@ -2275,27 +2311,16 @@
           <w:sz w:val="22"/>
           <w:szCs w:val="22"/>
         </w:rPr>
-        <w:t>Journal of Advances in Modeling Earth Systems</w:t>
-      </w:r>
-      <w:r>
-        <w:rPr>
-          <w:rFonts w:ascii="Arial" w:eastAsia="Meiryo UI" w:hAnsi="Arial" w:cs="Arial"/>
-          <w:i/>
-          <w:iCs/>
-          <w:kern w:val="0"/>
-          <w:sz w:val="22"/>
-          <w:szCs w:val="22"/>
-        </w:rPr>
-        <w:t xml:space="preserve"> </w:t>
-      </w:r>
-      <w:r>
-        <w:rPr>
-          <w:rFonts w:ascii="Arial" w:eastAsia="Meiryo UI" w:hAnsi="Arial" w:cs="Arial"/>
-          <w:kern w:val="0"/>
-          <w:sz w:val="22"/>
-          <w:szCs w:val="22"/>
-        </w:rPr>
-        <w:t>(</w:t>
+        <w:t>Journal of the Meteorological Society of Japan</w:t>
+      </w:r>
+      <w:r>
+        <w:rPr>
+          <w:rFonts w:ascii="Arial" w:eastAsia="Meiryo UI" w:hAnsi="Arial" w:cs="Arial"/>
+          <w:kern w:val="0"/>
+          <w:sz w:val="22"/>
+          <w:szCs w:val="22"/>
+        </w:rPr>
+        <w:t xml:space="preserve"> (</w:t>
       </w:r>
       <w:r>
         <w:rPr>
@@ -2351,16 +2376,27 @@
           <w:sz w:val="22"/>
           <w:szCs w:val="22"/>
         </w:rPr>
-        <w:t>Journal of Climate</w:t>
-      </w:r>
-      <w:r>
-        <w:rPr>
-          <w:rFonts w:ascii="Arial" w:eastAsia="Meiryo UI" w:hAnsi="Arial" w:cs="Arial"/>
-          <w:kern w:val="0"/>
-          <w:sz w:val="22"/>
-          <w:szCs w:val="22"/>
-        </w:rPr>
-        <w:t xml:space="preserve"> (</w:t>
+        <w:t>Journal of Advances in Modeling Earth Systems</w:t>
+      </w:r>
+      <w:r>
+        <w:rPr>
+          <w:rFonts w:ascii="Arial" w:eastAsia="Meiryo UI" w:hAnsi="Arial" w:cs="Arial"/>
+          <w:i/>
+          <w:iCs/>
+          <w:kern w:val="0"/>
+          <w:sz w:val="22"/>
+          <w:szCs w:val="22"/>
+        </w:rPr>
+        <w:t xml:space="preserve"> </w:t>
+      </w:r>
+      <w:r>
+        <w:rPr>
+          <w:rFonts w:ascii="Arial" w:eastAsia="Meiryo UI" w:hAnsi="Arial" w:cs="Arial"/>
+          <w:kern w:val="0"/>
+          <w:sz w:val="22"/>
+          <w:szCs w:val="22"/>
+        </w:rPr>
+        <w:t>(</w:t>
       </w:r>
       <w:r>
         <w:rPr>
@@ -2405,6 +2441,7 @@
           <w:sz w:val="22"/>
           <w:szCs w:val="22"/>
         </w:rPr>
+        <w:lastRenderedPageBreak/>
         <w:t xml:space="preserve">Review for </w:t>
       </w:r>
       <w:r>
@@ -2416,7 +2453,7 @@
           <w:sz w:val="22"/>
           <w:szCs w:val="22"/>
         </w:rPr>
-        <w:t>Scientific Online Letters on the Atmosphere</w:t>
+        <w:t>Journal of Climate</w:t>
       </w:r>
       <w:r>
         <w:rPr>
@@ -2434,7 +2471,7 @@
           <w:sz w:val="22"/>
           <w:szCs w:val="22"/>
         </w:rPr>
-        <w:t>3</w:t>
+        <w:t>2</w:t>
       </w:r>
       <w:r>
         <w:rPr>
@@ -2470,7 +2507,6 @@
           <w:sz w:val="22"/>
           <w:szCs w:val="22"/>
         </w:rPr>
-        <w:lastRenderedPageBreak/>
         <w:t xml:space="preserve">Review for </w:t>
       </w:r>
       <w:r>
@@ -2482,7 +2518,7 @@
           <w:sz w:val="22"/>
           <w:szCs w:val="22"/>
         </w:rPr>
-        <w:t>Advances in Atmospheric Sciences</w:t>
+        <w:t>Scientific Online Letters on the Atmosphere</w:t>
       </w:r>
       <w:r>
         <w:rPr>
@@ -2500,7 +2536,7 @@
           <w:sz w:val="22"/>
           <w:szCs w:val="22"/>
         </w:rPr>
-        <w:t>2</w:t>
+        <w:t>4</w:t>
       </w:r>
       <w:r>
         <w:rPr>
@@ -2547,6 +2583,71 @@
           <w:sz w:val="22"/>
           <w:szCs w:val="22"/>
         </w:rPr>
+        <w:t>Advances in Atmospheric Sciences</w:t>
+      </w:r>
+      <w:r>
+        <w:rPr>
+          <w:rFonts w:ascii="Arial" w:eastAsia="Meiryo UI" w:hAnsi="Arial" w:cs="Arial"/>
+          <w:kern w:val="0"/>
+          <w:sz w:val="22"/>
+          <w:szCs w:val="22"/>
+        </w:rPr>
+        <w:t xml:space="preserve"> (</w:t>
+      </w:r>
+      <w:r>
+        <w:rPr>
+          <w:rFonts w:ascii="Arial" w:eastAsia="Meiryo UI" w:hAnsi="Arial" w:cs="Arial"/>
+          <w:kern w:val="0"/>
+          <w:sz w:val="22"/>
+          <w:szCs w:val="22"/>
+        </w:rPr>
+        <w:t>2</w:t>
+      </w:r>
+      <w:r>
+        <w:rPr>
+          <w:rFonts w:ascii="Arial" w:eastAsia="Meiryo UI" w:hAnsi="Arial" w:cs="Arial"/>
+          <w:kern w:val="0"/>
+          <w:sz w:val="22"/>
+          <w:szCs w:val="22"/>
+        </w:rPr>
+        <w:t>)</w:t>
+      </w:r>
+    </w:p>
+    <w:p>
+      <w:pPr>
+        <w:pStyle w:val="a5"/>
+        <w:widowControl/>
+        <w:numPr>
+          <w:ilvl w:val="0"/>
+          <w:numId w:val="8"/>
+        </w:numPr>
+        <w:ind w:leftChars="0"/>
+        <w:jc w:val="left"/>
+        <w:rPr>
+          <w:rFonts w:ascii="Arial" w:eastAsia="Meiryo UI" w:hAnsi="Arial" w:cs="Arial"/>
+          <w:kern w:val="0"/>
+          <w:sz w:val="22"/>
+          <w:szCs w:val="22"/>
+        </w:rPr>
+      </w:pPr>
+      <w:r>
+        <w:rPr>
+          <w:rFonts w:ascii="Arial" w:eastAsia="Meiryo UI" w:hAnsi="Arial" w:cs="Arial"/>
+          <w:kern w:val="0"/>
+          <w:sz w:val="22"/>
+          <w:szCs w:val="22"/>
+        </w:rPr>
+        <w:t xml:space="preserve">Review for </w:t>
+      </w:r>
+      <w:r>
+        <w:rPr>
+          <w:rFonts w:ascii="Arial" w:eastAsia="Meiryo UI" w:hAnsi="Arial" w:cs="Arial"/>
+          <w:i/>
+          <w:iCs/>
+          <w:kern w:val="0"/>
+          <w:sz w:val="22"/>
+          <w:szCs w:val="22"/>
+        </w:rPr>
         <w:t>Journal of Geophysical Research</w:t>
       </w:r>
       <w:r>
@@ -2633,27 +2734,7 @@
           <w:sz w:val="22"/>
           <w:szCs w:val="22"/>
         </w:rPr>
-        <w:t xml:space="preserve">, &amp; </w:t>
-      </w:r>
-      <w:proofErr w:type="spellStart"/>
-      <w:r>
-        <w:rPr>
-          <w:rFonts w:ascii="Arial" w:eastAsia="Meiryo UI" w:hAnsi="Arial" w:cs="Arial"/>
-          <w:kern w:val="0"/>
-          <w:sz w:val="22"/>
-          <w:szCs w:val="22"/>
-        </w:rPr>
-        <w:t>Takemi</w:t>
-      </w:r>
-      <w:proofErr w:type="spellEnd"/>
-      <w:r>
-        <w:rPr>
-          <w:rFonts w:ascii="Arial" w:eastAsia="Meiryo UI" w:hAnsi="Arial" w:cs="Arial"/>
-          <w:kern w:val="0"/>
-          <w:sz w:val="22"/>
-          <w:szCs w:val="22"/>
-        </w:rPr>
-        <w:t>, T. (2018).</w:t>
+        <w:t>, &amp; Takemi, T. (2018).</w:t>
       </w:r>
     </w:p>
     <w:p>
@@ -2808,27 +2889,7 @@
           <w:sz w:val="22"/>
           <w:szCs w:val="22"/>
         </w:rPr>
-        <w:t xml:space="preserve">, Nishizawa, S., Miura, H., </w:t>
-      </w:r>
-      <w:proofErr w:type="spellStart"/>
-      <w:r>
-        <w:rPr>
-          <w:rFonts w:ascii="Arial" w:eastAsia="Meiryo UI" w:hAnsi="Arial" w:cs="Arial"/>
-          <w:kern w:val="0"/>
-          <w:sz w:val="22"/>
-          <w:szCs w:val="22"/>
-        </w:rPr>
-        <w:t>Takemi</w:t>
-      </w:r>
-      <w:proofErr w:type="spellEnd"/>
-      <w:r>
-        <w:rPr>
-          <w:rFonts w:ascii="Arial" w:eastAsia="Meiryo UI" w:hAnsi="Arial" w:cs="Arial"/>
-          <w:kern w:val="0"/>
-          <w:sz w:val="22"/>
-          <w:szCs w:val="22"/>
-        </w:rPr>
-        <w:t>, T., &amp; Tomita, H. (2020).</w:t>
+        <w:t>, Nishizawa, S., Miura, H., Takemi, T., &amp; Tomita, H. (2020).</w:t>
       </w:r>
     </w:p>
     <w:p>
@@ -3149,27 +3210,7 @@
           <w:sz w:val="22"/>
           <w:szCs w:val="22"/>
         </w:rPr>
-        <w:t xml:space="preserve">, Nishizawa, S., Miura, H., </w:t>
-      </w:r>
-      <w:proofErr w:type="spellStart"/>
-      <w:r>
-        <w:rPr>
-          <w:rFonts w:ascii="Arial" w:eastAsia="Meiryo UI" w:hAnsi="Arial" w:cs="Arial"/>
-          <w:kern w:val="0"/>
-          <w:sz w:val="22"/>
-          <w:szCs w:val="22"/>
-        </w:rPr>
-        <w:t>Takemi</w:t>
-      </w:r>
-      <w:proofErr w:type="spellEnd"/>
-      <w:r>
-        <w:rPr>
-          <w:rFonts w:ascii="Arial" w:eastAsia="Meiryo UI" w:hAnsi="Arial" w:cs="Arial"/>
-          <w:kern w:val="0"/>
-          <w:sz w:val="22"/>
-          <w:szCs w:val="22"/>
-        </w:rPr>
-        <w:t>, T., &amp; Tomita, H. (2022).</w:t>
+        <w:t>, Nishizawa, S., Miura, H., Takemi, T., &amp; Tomita, H. (2022).</w:t>
       </w:r>
     </w:p>
     <w:p>
@@ -3383,27 +3424,7 @@
           <w:sz w:val="22"/>
           <w:szCs w:val="22"/>
         </w:rPr>
-        <w:t xml:space="preserve">, &amp; </w:t>
-      </w:r>
-      <w:proofErr w:type="spellStart"/>
-      <w:r>
-        <w:rPr>
-          <w:rFonts w:ascii="Arial" w:eastAsia="Meiryo UI" w:hAnsi="Arial" w:cs="Arial"/>
-          <w:kern w:val="0"/>
-          <w:sz w:val="22"/>
-          <w:szCs w:val="22"/>
-        </w:rPr>
-        <w:t>Takemi</w:t>
-      </w:r>
-      <w:proofErr w:type="spellEnd"/>
-      <w:r>
-        <w:rPr>
-          <w:rFonts w:ascii="Arial" w:eastAsia="Meiryo UI" w:hAnsi="Arial" w:cs="Arial"/>
-          <w:kern w:val="0"/>
-          <w:sz w:val="22"/>
-          <w:szCs w:val="22"/>
-        </w:rPr>
-        <w:t>, T. (2023).</w:t>
+        <w:t>, &amp; Takemi, T. (2023).</w:t>
       </w:r>
     </w:p>
     <w:p>
@@ -3740,24 +3761,6 @@
       <w:r>
         <w:rPr>
           <w:rFonts w:ascii="Arial" w:eastAsia="Meiryo UI" w:hAnsi="Arial" w:cs="Arial"/>
-          <w:kern w:val="0"/>
-          <w:sz w:val="22"/>
-          <w:szCs w:val="22"/>
-        </w:rPr>
-        <w:t>[preprint, under review]</w:t>
-      </w:r>
-      <w:r>
-        <w:rPr>
-          <w:rFonts w:ascii="ヒラギノ角ゴ Pro W3" w:eastAsia="ヒラギノ角ゴ Pro W3" w:hAnsi="ヒラギノ角ゴ Pro W3" w:cs="Arial"/>
-          <w:kern w:val="0"/>
-          <w:sz w:val="22"/>
-          <w:szCs w:val="22"/>
-        </w:rPr>
-        <w:t xml:space="preserve"> </w:t>
-      </w:r>
-      <w:r>
-        <w:rPr>
-          <w:rFonts w:ascii="Arial" w:eastAsia="Meiryo UI" w:hAnsi="Arial" w:cs="Arial"/>
           <w:b/>
           <w:bCs/>
           <w:kern w:val="0"/>
@@ -3813,26 +3816,94 @@
           <w:szCs w:val="22"/>
         </w:rPr>
       </w:pPr>
-      <w:proofErr w:type="spellStart"/>
-      <w:r>
-        <w:rPr>
-          <w:rFonts w:ascii="Arial" w:eastAsia="Meiryo UI" w:hAnsi="Arial" w:cs="Arial"/>
-          <w:kern w:val="0"/>
-          <w:sz w:val="22"/>
-          <w:szCs w:val="22"/>
-        </w:rPr>
-        <w:t>arXiv</w:t>
-      </w:r>
-      <w:proofErr w:type="spellEnd"/>
-      <w:r>
-        <w:rPr>
-          <w:rFonts w:ascii="Arial" w:eastAsia="Meiryo UI" w:hAnsi="Arial" w:cs="Arial"/>
-          <w:kern w:val="0"/>
-          <w:sz w:val="22"/>
-          <w:szCs w:val="22"/>
-        </w:rPr>
-        <w:t xml:space="preserve"> preprint arXiv:2404.04146. doi:10.48550/arXiv.2404.04146.</w:t>
-      </w:r>
+      <w:bookmarkStart w:id="0" w:name="OLE_LINK1"/>
+      <w:r>
+        <w:rPr>
+          <w:rFonts w:ascii="Arial" w:eastAsia="Meiryo UI" w:hAnsi="Arial" w:cs="Arial"/>
+          <w:i/>
+          <w:iCs/>
+          <w:kern w:val="0"/>
+          <w:sz w:val="22"/>
+          <w:szCs w:val="22"/>
+        </w:rPr>
+        <w:t>Journal of the Atmospheric Sciences</w:t>
+      </w:r>
+      <w:r>
+        <w:rPr>
+          <w:rFonts w:ascii="Arial" w:eastAsia="Meiryo UI" w:hAnsi="Arial" w:cs="Arial"/>
+          <w:kern w:val="0"/>
+          <w:sz w:val="22"/>
+          <w:szCs w:val="22"/>
+        </w:rPr>
+        <w:t>,</w:t>
+      </w:r>
+      <w:r>
+        <w:rPr>
+          <w:rFonts w:ascii="Arial" w:eastAsia="Meiryo UI" w:hAnsi="Arial" w:cs="Arial"/>
+          <w:kern w:val="0"/>
+          <w:sz w:val="22"/>
+          <w:szCs w:val="22"/>
+        </w:rPr>
+        <w:t xml:space="preserve"> </w:t>
+      </w:r>
+      <w:r>
+        <w:rPr>
+          <w:rFonts w:ascii="Arial" w:eastAsia="Meiryo UI" w:hAnsi="Arial" w:cs="Arial"/>
+          <w:kern w:val="0"/>
+          <w:sz w:val="22"/>
+          <w:szCs w:val="22"/>
+        </w:rPr>
+        <w:t>doi</w:t>
+      </w:r>
+      <w:r>
+        <w:rPr>
+          <w:rFonts w:ascii="Arial" w:eastAsia="Meiryo UI" w:hAnsi="Arial" w:cs="Arial"/>
+          <w:kern w:val="0"/>
+          <w:sz w:val="22"/>
+          <w:szCs w:val="22"/>
+        </w:rPr>
+        <w:t>:</w:t>
+      </w:r>
+      <w:r>
+        <w:rPr>
+          <w:rFonts w:ascii="Arial" w:eastAsia="Meiryo UI" w:hAnsi="Arial" w:cs="Arial"/>
+          <w:kern w:val="0"/>
+          <w:sz w:val="22"/>
+          <w:szCs w:val="22"/>
+        </w:rPr>
+        <w:t>10.1175/JAS-D-24-0159.1</w:t>
+      </w:r>
+      <w:r>
+        <w:rPr>
+          <w:rFonts w:ascii="Arial" w:eastAsia="Meiryo UI" w:hAnsi="Arial" w:cs="Arial"/>
+          <w:kern w:val="0"/>
+          <w:sz w:val="22"/>
+          <w:szCs w:val="22"/>
+        </w:rPr>
+        <w:t>. [in press] [</w:t>
+      </w:r>
+      <w:hyperlink r:id="rId13" w:history="1">
+        <w:r>
+          <w:rPr>
+            <w:rStyle w:val="a3"/>
+            <w:rFonts w:ascii="Arial" w:eastAsia="Meiryo UI" w:hAnsi="Arial" w:cs="Arial"/>
+            <w:kern w:val="0"/>
+            <w:sz w:val="22"/>
+            <w:szCs w:val="22"/>
+          </w:rPr>
+          <w:t>Link</w:t>
+        </w:r>
+      </w:hyperlink>
+      <w:r>
+        <w:rPr>
+          <w:rFonts w:ascii="Arial" w:eastAsia="Meiryo UI" w:hAnsi="Arial" w:cs="Arial"/>
+          <w:kern w:val="0"/>
+          <w:sz w:val="22"/>
+          <w:szCs w:val="22"/>
+        </w:rPr>
+        <w:t>]</w:t>
+      </w:r>
+      <w:bookmarkEnd w:id="0"/>
     </w:p>
     <w:p>
       <w:pPr>
@@ -4068,6 +4139,147 @@
         <w:widowControl/>
         <w:jc w:val="left"/>
         <w:rPr>
+          <w:rFonts w:ascii="Arial" w:eastAsia="Meiryo UI" w:hAnsi="Arial" w:cs="Arial"/>
+          <w:kern w:val="0"/>
+          <w:sz w:val="22"/>
+          <w:szCs w:val="22"/>
+        </w:rPr>
+      </w:pPr>
+      <w:r>
+        <w:rPr>
+          <w:rFonts w:ascii="Arial" w:eastAsia="ヒラギノ角ゴ Pro W3" w:hAnsi="Arial" w:cs="Arial"/>
+          <w:kern w:val="0"/>
+          <w:sz w:val="22"/>
+          <w:szCs w:val="22"/>
+        </w:rPr>
+        <w:t>2</w:t>
+      </w:r>
+      <w:r>
+        <w:rPr>
+          <w:rFonts w:ascii="Arial" w:eastAsia="ヒラギノ角ゴ Pro W3" w:hAnsi="Arial" w:cs="Arial"/>
+          <w:kern w:val="0"/>
+          <w:sz w:val="22"/>
+          <w:szCs w:val="22"/>
+        </w:rPr>
+        <w:t>1</w:t>
+      </w:r>
+      <w:r>
+        <w:rPr>
+          <w:rFonts w:ascii="Arial" w:eastAsia="ヒラギノ角ゴ Pro W3" w:hAnsi="Arial" w:cs="Arial"/>
+          <w:kern w:val="0"/>
+          <w:sz w:val="22"/>
+          <w:szCs w:val="22"/>
+        </w:rPr>
+        <w:t>.</w:t>
+      </w:r>
+      <w:r>
+        <w:rPr>
+          <w:rFonts w:ascii="Arial" w:eastAsia="ヒラギノ角ゴ Pro W3" w:hAnsi="Arial" w:cs="Arial"/>
+          <w:kern w:val="0"/>
+          <w:sz w:val="22"/>
+          <w:szCs w:val="22"/>
+        </w:rPr>
+        <w:t xml:space="preserve"> </w:t>
+      </w:r>
+      <w:r>
+        <w:rPr>
+          <w:rFonts w:ascii="Arial" w:eastAsia="Meiryo UI" w:hAnsi="Arial" w:cs="Arial"/>
+          <w:b/>
+          <w:bCs/>
+          <w:kern w:val="0"/>
+          <w:sz w:val="22"/>
+          <w:szCs w:val="22"/>
+          <w:u w:val="single"/>
+        </w:rPr>
+        <w:t>Tomoro Yanase</w:t>
+      </w:r>
+      <w:r>
+        <w:rPr>
+          <w:rFonts w:ascii="Arial" w:eastAsia="Meiryo UI" w:hAnsi="Arial" w:cs="Arial"/>
+          <w:kern w:val="0"/>
+          <w:sz w:val="22"/>
+          <w:szCs w:val="22"/>
+        </w:rPr>
+        <w:t>, Shin-</w:t>
+      </w:r>
+      <w:proofErr w:type="spellStart"/>
+      <w:r>
+        <w:rPr>
+          <w:rFonts w:ascii="Arial" w:eastAsia="Meiryo UI" w:hAnsi="Arial" w:cs="Arial"/>
+          <w:kern w:val="0"/>
+          <w:sz w:val="22"/>
+          <w:szCs w:val="22"/>
+        </w:rPr>
+        <w:t>ichiro</w:t>
+      </w:r>
+      <w:proofErr w:type="spellEnd"/>
+      <w:r>
+        <w:rPr>
+          <w:rFonts w:ascii="Arial" w:eastAsia="Meiryo UI" w:hAnsi="Arial" w:cs="Arial"/>
+          <w:kern w:val="0"/>
+          <w:sz w:val="22"/>
+          <w:szCs w:val="22"/>
+        </w:rPr>
+        <w:t xml:space="preserve"> Shima, Seiya Nishizawa, Hirofumi Tomita</w:t>
+      </w:r>
+      <w:r>
+        <w:rPr>
+          <w:rFonts w:ascii="Arial" w:eastAsia="Meiryo UI" w:hAnsi="Arial" w:cs="Arial"/>
+          <w:kern w:val="0"/>
+          <w:sz w:val="22"/>
+          <w:szCs w:val="22"/>
+        </w:rPr>
+        <w:t>.</w:t>
+      </w:r>
+    </w:p>
+    <w:p>
+      <w:pPr>
+        <w:widowControl/>
+        <w:ind w:left="357"/>
+        <w:jc w:val="left"/>
+        <w:rPr>
+          <w:rFonts w:ascii="Arial" w:eastAsia="Meiryo UI" w:hAnsi="Arial" w:cs="Arial"/>
+          <w:kern w:val="0"/>
+          <w:sz w:val="22"/>
+          <w:szCs w:val="22"/>
+        </w:rPr>
+      </w:pPr>
+      <w:r>
+        <w:rPr>
+          <w:rFonts w:ascii="Arial" w:eastAsia="Meiryo UI" w:hAnsi="Arial" w:cs="Arial"/>
+          <w:kern w:val="0"/>
+          <w:sz w:val="22"/>
+          <w:szCs w:val="22"/>
+        </w:rPr>
+        <w:lastRenderedPageBreak/>
+        <w:t>Nonlocally Coupled Moisture Model for Self-aggregation of Deep Moist Convection, AOGS 2025, Singapore, Jul–</w:t>
+      </w:r>
+      <w:proofErr w:type="gramStart"/>
+      <w:r>
+        <w:rPr>
+          <w:rFonts w:ascii="Arial" w:eastAsia="Meiryo UI" w:hAnsi="Arial" w:cs="Arial"/>
+          <w:kern w:val="0"/>
+          <w:sz w:val="22"/>
+          <w:szCs w:val="22"/>
+        </w:rPr>
+        <w:t>Aug,</w:t>
+      </w:r>
+      <w:proofErr w:type="gramEnd"/>
+      <w:r>
+        <w:rPr>
+          <w:rFonts w:ascii="Arial" w:eastAsia="Meiryo UI" w:hAnsi="Arial" w:cs="Arial"/>
+          <w:kern w:val="0"/>
+          <w:sz w:val="22"/>
+          <w:szCs w:val="22"/>
+        </w:rPr>
+        <w:t xml:space="preserve"> 2025.</w:t>
+      </w:r>
+    </w:p>
+    <w:p>
+      <w:pPr>
+        <w:widowControl/>
+        <w:jc w:val="left"/>
+        <w:rPr>
           <w:rFonts w:ascii="ヒラギノ角ゴ Pro W3" w:eastAsia="ヒラギノ角ゴ Pro W3" w:hAnsi="ヒラギノ角ゴ Pro W3" w:cs="Arial"/>
           <w:b/>
           <w:bCs/>
@@ -4083,25 +4295,189 @@
           <w:sz w:val="22"/>
           <w:szCs w:val="22"/>
         </w:rPr>
-        <w:t>1</w:t>
-      </w:r>
-      <w:r>
-        <w:rPr>
-          <w:rFonts w:ascii="Arial" w:eastAsia="ヒラギノ角ゴ Pro W3" w:hAnsi="Arial" w:cs="Arial"/>
-          <w:kern w:val="0"/>
-          <w:sz w:val="22"/>
-          <w:szCs w:val="22"/>
-        </w:rPr>
-        <w:t>9</w:t>
-      </w:r>
-      <w:r>
-        <w:rPr>
-          <w:rFonts w:ascii="Arial" w:eastAsia="ヒラギノ角ゴ Pro W3" w:hAnsi="Arial" w:cs="Arial"/>
-          <w:kern w:val="0"/>
-          <w:sz w:val="22"/>
-          <w:szCs w:val="22"/>
-        </w:rPr>
-        <w:t xml:space="preserve">. </w:t>
+        <w:t xml:space="preserve">20. </w:t>
+      </w:r>
+      <w:proofErr w:type="spellStart"/>
+      <w:r>
+        <w:rPr>
+          <w:rFonts w:ascii="Arial" w:eastAsia="Meiryo UI" w:hAnsi="Arial" w:cs="Arial"/>
+          <w:kern w:val="0"/>
+          <w:sz w:val="22"/>
+          <w:szCs w:val="22"/>
+        </w:rPr>
+        <w:t>Kazil</w:t>
+      </w:r>
+      <w:proofErr w:type="spellEnd"/>
+      <w:r>
+        <w:rPr>
+          <w:rFonts w:ascii="Arial" w:eastAsia="Meiryo UI" w:hAnsi="Arial" w:cs="Arial"/>
+          <w:kern w:val="0"/>
+          <w:sz w:val="22"/>
+          <w:szCs w:val="22"/>
+        </w:rPr>
+        <w:t xml:space="preserve">, J., R. Vogel, U. Hamburg, P. </w:t>
+      </w:r>
+      <w:proofErr w:type="spellStart"/>
+      <w:r>
+        <w:rPr>
+          <w:rFonts w:ascii="Arial" w:eastAsia="Meiryo UI" w:hAnsi="Arial" w:cs="Arial"/>
+          <w:kern w:val="0"/>
+          <w:sz w:val="22"/>
+          <w:szCs w:val="22"/>
+        </w:rPr>
+        <w:t>Alinaghi</w:t>
+      </w:r>
+      <w:proofErr w:type="spellEnd"/>
+      <w:r>
+        <w:rPr>
+          <w:rFonts w:ascii="Arial" w:eastAsia="Meiryo UI" w:hAnsi="Arial" w:cs="Arial"/>
+          <w:kern w:val="0"/>
+          <w:sz w:val="22"/>
+          <w:szCs w:val="22"/>
+        </w:rPr>
+        <w:t xml:space="preserve">, N. </w:t>
+      </w:r>
+      <w:proofErr w:type="spellStart"/>
+      <w:r>
+        <w:rPr>
+          <w:rFonts w:ascii="Arial" w:eastAsia="Meiryo UI" w:hAnsi="Arial" w:cs="Arial"/>
+          <w:kern w:val="0"/>
+          <w:sz w:val="22"/>
+          <w:szCs w:val="22"/>
+        </w:rPr>
+        <w:t>Antary</w:t>
+      </w:r>
+      <w:proofErr w:type="spellEnd"/>
+      <w:r>
+        <w:rPr>
+          <w:rFonts w:ascii="Arial" w:eastAsia="Meiryo UI" w:hAnsi="Arial" w:cs="Arial"/>
+          <w:kern w:val="0"/>
+          <w:sz w:val="22"/>
+          <w:szCs w:val="22"/>
+        </w:rPr>
+        <w:t>, L. Bariteau, C. Bayley, P. Blossey,</w:t>
+      </w:r>
+    </w:p>
+    <w:p>
+      <w:pPr>
+        <w:widowControl/>
+        <w:ind w:left="357"/>
+        <w:jc w:val="left"/>
+        <w:rPr>
+          <w:rFonts w:ascii="Arial" w:eastAsia="Meiryo UI" w:hAnsi="Arial" w:cs="Arial"/>
+          <w:kern w:val="0"/>
+          <w:sz w:val="22"/>
+          <w:szCs w:val="22"/>
+        </w:rPr>
+      </w:pPr>
+      <w:r>
+        <w:rPr>
+          <w:rFonts w:ascii="Arial" w:eastAsia="Meiryo UI" w:hAnsi="Arial" w:cs="Arial"/>
+          <w:kern w:val="0"/>
+          <w:sz w:val="22"/>
+          <w:szCs w:val="22"/>
+        </w:rPr>
+        <w:t xml:space="preserve">S. Boeing, K. K. </w:t>
+      </w:r>
+      <w:proofErr w:type="spellStart"/>
+      <w:r>
+        <w:rPr>
+          <w:rFonts w:ascii="Arial" w:eastAsia="Meiryo UI" w:hAnsi="Arial" w:cs="Arial"/>
+          <w:kern w:val="0"/>
+          <w:sz w:val="22"/>
+          <w:szCs w:val="22"/>
+        </w:rPr>
+        <w:t>Chandrakar</w:t>
+      </w:r>
+      <w:proofErr w:type="spellEnd"/>
+      <w:r>
+        <w:rPr>
+          <w:rFonts w:ascii="Arial" w:eastAsia="Meiryo UI" w:hAnsi="Arial" w:cs="Arial"/>
+          <w:kern w:val="0"/>
+          <w:sz w:val="22"/>
+          <w:szCs w:val="22"/>
+        </w:rPr>
+        <w:t xml:space="preserve">, T. Dauhu, L. Denby, A. Ekman, N. Falk, A. Fridlind, S. </w:t>
+      </w:r>
+      <w:proofErr w:type="spellStart"/>
+      <w:r>
+        <w:rPr>
+          <w:rFonts w:ascii="Arial" w:eastAsia="Meiryo UI" w:hAnsi="Arial" w:cs="Arial"/>
+          <w:kern w:val="0"/>
+          <w:sz w:val="22"/>
+          <w:szCs w:val="22"/>
+        </w:rPr>
+        <w:t>Ghazaye</w:t>
+      </w:r>
+      <w:proofErr w:type="spellEnd"/>
+      <w:r>
+        <w:rPr>
+          <w:rFonts w:ascii="Arial" w:eastAsia="Meiryo UI" w:hAnsi="Arial" w:cs="Arial"/>
+          <w:kern w:val="0"/>
+          <w:sz w:val="22"/>
+          <w:szCs w:val="22"/>
+        </w:rPr>
+        <w:t xml:space="preserve">, T. Heus, F. Hoffmann, M. Janssens, F. Jansson, L. Kang, J.-S. Lim, D. Mechem, R. </w:t>
+      </w:r>
+      <w:proofErr w:type="spellStart"/>
+      <w:r>
+        <w:rPr>
+          <w:rFonts w:ascii="Arial" w:eastAsia="Meiryo UI" w:hAnsi="Arial" w:cs="Arial"/>
+          <w:kern w:val="0"/>
+          <w:sz w:val="22"/>
+          <w:szCs w:val="22"/>
+        </w:rPr>
+        <w:t>Neggers</w:t>
+      </w:r>
+      <w:proofErr w:type="spellEnd"/>
+      <w:r>
+        <w:rPr>
+          <w:rFonts w:ascii="Arial" w:eastAsia="Meiryo UI" w:hAnsi="Arial" w:cs="Arial"/>
+          <w:kern w:val="0"/>
+          <w:sz w:val="22"/>
+          <w:szCs w:val="22"/>
+        </w:rPr>
+        <w:t xml:space="preserve">, G. Raghunathan, N. Robbins, J. </w:t>
+      </w:r>
+      <w:proofErr w:type="spellStart"/>
+      <w:r>
+        <w:rPr>
+          <w:rFonts w:ascii="Arial" w:eastAsia="Meiryo UI" w:hAnsi="Arial" w:cs="Arial"/>
+          <w:kern w:val="0"/>
+          <w:sz w:val="22"/>
+          <w:szCs w:val="22"/>
+        </w:rPr>
+        <w:t>Savre</w:t>
+      </w:r>
+      <w:proofErr w:type="spellEnd"/>
+      <w:r>
+        <w:rPr>
+          <w:rFonts w:ascii="Arial" w:eastAsia="Meiryo UI" w:hAnsi="Arial" w:cs="Arial"/>
+          <w:kern w:val="0"/>
+          <w:sz w:val="22"/>
+          <w:szCs w:val="22"/>
+        </w:rPr>
+        <w:t xml:space="preserve">, H. Schulz, S.-I. Shima, P. </w:t>
+      </w:r>
+      <w:proofErr w:type="spellStart"/>
+      <w:r>
+        <w:rPr>
+          <w:rFonts w:ascii="Arial" w:eastAsia="Meiryo UI" w:hAnsi="Arial" w:cs="Arial"/>
+          <w:kern w:val="0"/>
+          <w:sz w:val="22"/>
+          <w:szCs w:val="22"/>
+        </w:rPr>
+        <w:t>Siebesma</w:t>
+      </w:r>
+      <w:proofErr w:type="spellEnd"/>
+      <w:r>
+        <w:rPr>
+          <w:rFonts w:ascii="Arial" w:eastAsia="Meiryo UI" w:hAnsi="Arial" w:cs="Arial"/>
+          <w:kern w:val="0"/>
+          <w:sz w:val="22"/>
+          <w:szCs w:val="22"/>
+        </w:rPr>
+        <w:t xml:space="preserve">, M. Tang, N. Tobias, G. Torri, S. van, den Heever, T. Yamaguchi, </w:t>
       </w:r>
       <w:r>
         <w:rPr>
@@ -4113,7 +4489,16 @@
           <w:szCs w:val="22"/>
           <w:u w:val="single"/>
         </w:rPr>
-        <w:t>Tomoro Yanase</w:t>
+        <w:t>T. Yanase</w:t>
+      </w:r>
+      <w:r>
+        <w:rPr>
+          <w:rFonts w:ascii="Arial" w:eastAsia="Meiryo UI" w:hAnsi="Arial" w:cs="Arial"/>
+          <w:kern w:val="0"/>
+          <w:sz w:val="22"/>
+          <w:szCs w:val="22"/>
+        </w:rPr>
+        <w:t>, P. Zuidema</w:t>
       </w:r>
       <w:r>
         <w:rPr>
@@ -4144,7 +4529,45 @@
           <w:sz w:val="22"/>
           <w:szCs w:val="22"/>
         </w:rPr>
-        <w:t xml:space="preserve">Onset mechanism and spatial characteristics of high-level hierarchical structure of convective self-aggregation, Workshop on Global Storm-Resolving Analysis Bridging Atmospheric and Cloud Dynamics, Hakone, </w:t>
+        <w:t>Cold Pool Analysis from the Cold Pool Model Intercomparison Project (CP-MIP)</w:t>
+      </w:r>
+      <w:r>
+        <w:rPr>
+          <w:rFonts w:ascii="Arial" w:eastAsia="Meiryo UI" w:hAnsi="Arial" w:cs="Arial"/>
+          <w:kern w:val="0"/>
+          <w:sz w:val="22"/>
+          <w:szCs w:val="22"/>
+        </w:rPr>
+        <w:t xml:space="preserve">, </w:t>
+      </w:r>
+      <w:proofErr w:type="spellStart"/>
+      <w:r>
+        <w:rPr>
+          <w:rFonts w:ascii="Arial" w:eastAsia="Meiryo UI" w:hAnsi="Arial" w:cs="Arial"/>
+          <w:kern w:val="0"/>
+          <w:sz w:val="22"/>
+          <w:szCs w:val="22"/>
+        </w:rPr>
+        <w:t>Americal</w:t>
+      </w:r>
+      <w:proofErr w:type="spellEnd"/>
+      <w:r>
+        <w:rPr>
+          <w:rFonts w:ascii="Arial" w:eastAsia="Meiryo UI" w:hAnsi="Arial" w:cs="Arial"/>
+          <w:kern w:val="0"/>
+          <w:sz w:val="22"/>
+          <w:szCs w:val="22"/>
+        </w:rPr>
+        <w:t xml:space="preserve"> Meteorological Society (AMS) Annual Meeting</w:t>
+      </w:r>
+      <w:r>
+        <w:rPr>
+          <w:rFonts w:ascii="Arial" w:eastAsia="Meiryo UI" w:hAnsi="Arial" w:cs="Arial"/>
+          <w:kern w:val="0"/>
+          <w:sz w:val="22"/>
+          <w:szCs w:val="22"/>
+        </w:rPr>
+        <w:t xml:space="preserve">, </w:t>
       </w:r>
       <w:proofErr w:type="gramStart"/>
       <w:r>
@@ -4154,7 +4577,16 @@
           <w:sz w:val="22"/>
           <w:szCs w:val="22"/>
         </w:rPr>
-        <w:t>Jun,</w:t>
+        <w:t>Jan</w:t>
+      </w:r>
+      <w:r>
+        <w:rPr>
+          <w:rFonts w:ascii="Arial" w:eastAsia="Meiryo UI" w:hAnsi="Arial" w:cs="Arial"/>
+          <w:kern w:val="0"/>
+          <w:sz w:val="22"/>
+          <w:szCs w:val="22"/>
+        </w:rPr>
+        <w:t>,</w:t>
       </w:r>
       <w:proofErr w:type="gramEnd"/>
       <w:r>
@@ -4164,7 +4596,25 @@
           <w:sz w:val="22"/>
           <w:szCs w:val="22"/>
         </w:rPr>
-        <w:t xml:space="preserve"> 2024.</w:t>
+        <w:t xml:space="preserve"> 202</w:t>
+      </w:r>
+      <w:r>
+        <w:rPr>
+          <w:rFonts w:ascii="Arial" w:eastAsia="Meiryo UI" w:hAnsi="Arial" w:cs="Arial"/>
+          <w:kern w:val="0"/>
+          <w:sz w:val="22"/>
+          <w:szCs w:val="22"/>
+        </w:rPr>
+        <w:t>5</w:t>
+      </w:r>
+      <w:r>
+        <w:rPr>
+          <w:rFonts w:ascii="Arial" w:eastAsia="Meiryo UI" w:hAnsi="Arial" w:cs="Arial"/>
+          <w:kern w:val="0"/>
+          <w:sz w:val="22"/>
+          <w:szCs w:val="22"/>
+        </w:rPr>
+        <w:t>.</w:t>
       </w:r>
     </w:p>
     <w:p>
@@ -4187,8 +4637,25 @@
           <w:sz w:val="22"/>
           <w:szCs w:val="22"/>
         </w:rPr>
-        <w:lastRenderedPageBreak/>
-        <w:t xml:space="preserve">18. </w:t>
+        <w:t>1</w:t>
+      </w:r>
+      <w:r>
+        <w:rPr>
+          <w:rFonts w:ascii="Arial" w:eastAsia="ヒラギノ角ゴ Pro W3" w:hAnsi="Arial" w:cs="Arial"/>
+          <w:kern w:val="0"/>
+          <w:sz w:val="22"/>
+          <w:szCs w:val="22"/>
+        </w:rPr>
+        <w:t>9</w:t>
+      </w:r>
+      <w:r>
+        <w:rPr>
+          <w:rFonts w:ascii="Arial" w:eastAsia="ヒラギノ角ゴ Pro W3" w:hAnsi="Arial" w:cs="Arial"/>
+          <w:kern w:val="0"/>
+          <w:sz w:val="22"/>
+          <w:szCs w:val="22"/>
+        </w:rPr>
+        <w:t xml:space="preserve">. </w:t>
       </w:r>
       <w:r>
         <w:rPr>
@@ -4209,7 +4676,7 @@
           <w:sz w:val="22"/>
           <w:szCs w:val="22"/>
         </w:rPr>
-        <w:t>, Seiya Nishizawa, Hiroaki Miura, Hirofumi Tomita.</w:t>
+        <w:t>.</w:t>
       </w:r>
     </w:p>
     <w:p>
@@ -4231,52 +4698,7 @@
           <w:sz w:val="22"/>
           <w:szCs w:val="22"/>
         </w:rPr>
-        <w:t>Characteristic horizontal structure of large-scale self-aggregation of clouds in radiative–convective equilibrium</w:t>
-      </w:r>
-      <w:r>
-        <w:rPr>
-          <w:rFonts w:ascii="Arial" w:eastAsia="Meiryo UI" w:hAnsi="Arial" w:cs="Arial"/>
-          <w:kern w:val="0"/>
-          <w:sz w:val="22"/>
-          <w:szCs w:val="22"/>
-        </w:rPr>
-        <w:t xml:space="preserve">, </w:t>
-      </w:r>
-      <w:r>
-        <w:rPr>
-          <w:rFonts w:ascii="Arial" w:eastAsia="Meiryo UI" w:hAnsi="Arial" w:cs="Arial"/>
-          <w:kern w:val="0"/>
-          <w:sz w:val="22"/>
-          <w:szCs w:val="22"/>
-        </w:rPr>
-        <w:t>The 6th International Workshop on Nonhydrostatic Models (NHM-WS 2023)</w:t>
-      </w:r>
-      <w:r>
-        <w:rPr>
-          <w:rFonts w:ascii="Arial" w:eastAsia="Meiryo UI" w:hAnsi="Arial" w:cs="Arial"/>
-          <w:kern w:val="0"/>
-          <w:sz w:val="22"/>
-          <w:szCs w:val="22"/>
-        </w:rPr>
-        <w:t>, Sapporo</w:t>
-      </w:r>
-      <w:r>
-        <w:rPr>
-          <w:rFonts w:ascii="Arial" w:eastAsia="Meiryo UI" w:hAnsi="Arial" w:cs="Arial"/>
-          <w:kern w:val="0"/>
-          <w:sz w:val="22"/>
-          <w:szCs w:val="22"/>
-        </w:rPr>
-        <w:t xml:space="preserve">, </w:t>
-      </w:r>
-      <w:r>
-        <w:rPr>
-          <w:rFonts w:ascii="Arial" w:eastAsia="Meiryo UI" w:hAnsi="Arial" w:cs="Arial"/>
-          <w:kern w:val="0"/>
-          <w:sz w:val="22"/>
-          <w:szCs w:val="22"/>
-        </w:rPr>
-        <w:t>Aug–</w:t>
+        <w:t xml:space="preserve">Onset mechanism and spatial characteristics of high-level hierarchical structure of convective self-aggregation, Workshop on Global Storm-Resolving Analysis Bridging Atmospheric and Cloud Dynamics, Hakone, </w:t>
       </w:r>
       <w:proofErr w:type="gramStart"/>
       <w:r>
@@ -4286,16 +4708,7 @@
           <w:sz w:val="22"/>
           <w:szCs w:val="22"/>
         </w:rPr>
-        <w:t>Sep</w:t>
-      </w:r>
-      <w:r>
-        <w:rPr>
-          <w:rFonts w:ascii="Arial" w:eastAsia="Meiryo UI" w:hAnsi="Arial" w:cs="Arial"/>
-          <w:kern w:val="0"/>
-          <w:sz w:val="22"/>
-          <w:szCs w:val="22"/>
-        </w:rPr>
-        <w:t>,</w:t>
+        <w:t>Jun,</w:t>
       </w:r>
       <w:proofErr w:type="gramEnd"/>
       <w:r>
@@ -4305,25 +4718,7 @@
           <w:sz w:val="22"/>
           <w:szCs w:val="22"/>
         </w:rPr>
-        <w:t xml:space="preserve"> 202</w:t>
-      </w:r>
-      <w:r>
-        <w:rPr>
-          <w:rFonts w:ascii="Arial" w:eastAsia="Meiryo UI" w:hAnsi="Arial" w:cs="Arial"/>
-          <w:kern w:val="0"/>
-          <w:sz w:val="22"/>
-          <w:szCs w:val="22"/>
-        </w:rPr>
-        <w:t>3</w:t>
-      </w:r>
-      <w:r>
-        <w:rPr>
-          <w:rFonts w:ascii="Arial" w:eastAsia="Meiryo UI" w:hAnsi="Arial" w:cs="Arial"/>
-          <w:kern w:val="0"/>
-          <w:sz w:val="22"/>
-          <w:szCs w:val="22"/>
-        </w:rPr>
-        <w:t>.</w:t>
+        <w:t xml:space="preserve"> 2024.</w:t>
       </w:r>
     </w:p>
     <w:p>
@@ -4346,16 +4741,7 @@
           <w:sz w:val="22"/>
           <w:szCs w:val="22"/>
         </w:rPr>
-        <w:t>17</w:t>
-      </w:r>
-      <w:r>
-        <w:rPr>
-          <w:rFonts w:ascii="Arial" w:eastAsia="ヒラギノ角ゴ Pro W3" w:hAnsi="Arial" w:cs="Arial"/>
-          <w:kern w:val="0"/>
-          <w:sz w:val="22"/>
-          <w:szCs w:val="22"/>
-        </w:rPr>
-        <w:t xml:space="preserve">. </w:t>
+        <w:t xml:space="preserve">18. </w:t>
       </w:r>
       <w:r>
         <w:rPr>
@@ -4398,6 +4784,173 @@
           <w:sz w:val="22"/>
           <w:szCs w:val="22"/>
         </w:rPr>
+        <w:t>Characteristic horizontal structure of large-scale self-aggregation of clouds in radiative–convective equilibrium</w:t>
+      </w:r>
+      <w:r>
+        <w:rPr>
+          <w:rFonts w:ascii="Arial" w:eastAsia="Meiryo UI" w:hAnsi="Arial" w:cs="Arial"/>
+          <w:kern w:val="0"/>
+          <w:sz w:val="22"/>
+          <w:szCs w:val="22"/>
+        </w:rPr>
+        <w:t xml:space="preserve">, </w:t>
+      </w:r>
+      <w:r>
+        <w:rPr>
+          <w:rFonts w:ascii="Arial" w:eastAsia="Meiryo UI" w:hAnsi="Arial" w:cs="Arial"/>
+          <w:kern w:val="0"/>
+          <w:sz w:val="22"/>
+          <w:szCs w:val="22"/>
+        </w:rPr>
+        <w:t>The 6th International Workshop on Nonhydrostatic Models (NHM-WS 2023)</w:t>
+      </w:r>
+      <w:r>
+        <w:rPr>
+          <w:rFonts w:ascii="Arial" w:eastAsia="Meiryo UI" w:hAnsi="Arial" w:cs="Arial"/>
+          <w:kern w:val="0"/>
+          <w:sz w:val="22"/>
+          <w:szCs w:val="22"/>
+        </w:rPr>
+        <w:t>, Sapporo</w:t>
+      </w:r>
+      <w:r>
+        <w:rPr>
+          <w:rFonts w:ascii="Arial" w:eastAsia="Meiryo UI" w:hAnsi="Arial" w:cs="Arial"/>
+          <w:kern w:val="0"/>
+          <w:sz w:val="22"/>
+          <w:szCs w:val="22"/>
+        </w:rPr>
+        <w:t xml:space="preserve">, </w:t>
+      </w:r>
+      <w:r>
+        <w:rPr>
+          <w:rFonts w:ascii="Arial" w:eastAsia="Meiryo UI" w:hAnsi="Arial" w:cs="Arial"/>
+          <w:kern w:val="0"/>
+          <w:sz w:val="22"/>
+          <w:szCs w:val="22"/>
+        </w:rPr>
+        <w:t>Aug–</w:t>
+      </w:r>
+      <w:proofErr w:type="gramStart"/>
+      <w:r>
+        <w:rPr>
+          <w:rFonts w:ascii="Arial" w:eastAsia="Meiryo UI" w:hAnsi="Arial" w:cs="Arial"/>
+          <w:kern w:val="0"/>
+          <w:sz w:val="22"/>
+          <w:szCs w:val="22"/>
+        </w:rPr>
+        <w:t>Sep</w:t>
+      </w:r>
+      <w:r>
+        <w:rPr>
+          <w:rFonts w:ascii="Arial" w:eastAsia="Meiryo UI" w:hAnsi="Arial" w:cs="Arial"/>
+          <w:kern w:val="0"/>
+          <w:sz w:val="22"/>
+          <w:szCs w:val="22"/>
+        </w:rPr>
+        <w:t>,</w:t>
+      </w:r>
+      <w:proofErr w:type="gramEnd"/>
+      <w:r>
+        <w:rPr>
+          <w:rFonts w:ascii="Arial" w:eastAsia="Meiryo UI" w:hAnsi="Arial" w:cs="Arial"/>
+          <w:kern w:val="0"/>
+          <w:sz w:val="22"/>
+          <w:szCs w:val="22"/>
+        </w:rPr>
+        <w:t xml:space="preserve"> 202</w:t>
+      </w:r>
+      <w:r>
+        <w:rPr>
+          <w:rFonts w:ascii="Arial" w:eastAsia="Meiryo UI" w:hAnsi="Arial" w:cs="Arial"/>
+          <w:kern w:val="0"/>
+          <w:sz w:val="22"/>
+          <w:szCs w:val="22"/>
+        </w:rPr>
+        <w:t>3</w:t>
+      </w:r>
+      <w:r>
+        <w:rPr>
+          <w:rFonts w:ascii="Arial" w:eastAsia="Meiryo UI" w:hAnsi="Arial" w:cs="Arial"/>
+          <w:kern w:val="0"/>
+          <w:sz w:val="22"/>
+          <w:szCs w:val="22"/>
+        </w:rPr>
+        <w:t>.</w:t>
+      </w:r>
+    </w:p>
+    <w:p>
+      <w:pPr>
+        <w:widowControl/>
+        <w:jc w:val="left"/>
+        <w:rPr>
+          <w:rFonts w:ascii="ヒラギノ角ゴ Pro W3" w:eastAsia="ヒラギノ角ゴ Pro W3" w:hAnsi="ヒラギノ角ゴ Pro W3" w:cs="Arial"/>
+          <w:b/>
+          <w:bCs/>
+          <w:kern w:val="0"/>
+          <w:sz w:val="22"/>
+          <w:szCs w:val="22"/>
+        </w:rPr>
+      </w:pPr>
+      <w:r>
+        <w:rPr>
+          <w:rFonts w:ascii="Arial" w:eastAsia="ヒラギノ角ゴ Pro W3" w:hAnsi="Arial" w:cs="Arial"/>
+          <w:kern w:val="0"/>
+          <w:sz w:val="22"/>
+          <w:szCs w:val="22"/>
+        </w:rPr>
+        <w:t>17</w:t>
+      </w:r>
+      <w:r>
+        <w:rPr>
+          <w:rFonts w:ascii="Arial" w:eastAsia="ヒラギノ角ゴ Pro W3" w:hAnsi="Arial" w:cs="Arial"/>
+          <w:kern w:val="0"/>
+          <w:sz w:val="22"/>
+          <w:szCs w:val="22"/>
+        </w:rPr>
+        <w:t xml:space="preserve">. </w:t>
+      </w:r>
+      <w:r>
+        <w:rPr>
+          <w:rFonts w:ascii="Arial" w:eastAsia="Meiryo UI" w:hAnsi="Arial" w:cs="Arial"/>
+          <w:b/>
+          <w:bCs/>
+          <w:kern w:val="0"/>
+          <w:sz w:val="22"/>
+          <w:szCs w:val="22"/>
+          <w:u w:val="single"/>
+        </w:rPr>
+        <w:t>Tomoro Yanase</w:t>
+      </w:r>
+      <w:r>
+        <w:rPr>
+          <w:rFonts w:ascii="Arial" w:eastAsia="Meiryo UI" w:hAnsi="Arial" w:cs="Arial"/>
+          <w:kern w:val="0"/>
+          <w:sz w:val="22"/>
+          <w:szCs w:val="22"/>
+        </w:rPr>
+        <w:t>, Seiya Nishizawa, Hiroaki Miura, Hirofumi Tomita.</w:t>
+      </w:r>
+    </w:p>
+    <w:p>
+      <w:pPr>
+        <w:widowControl/>
+        <w:ind w:left="357"/>
+        <w:jc w:val="left"/>
+        <w:rPr>
+          <w:rFonts w:ascii="Arial" w:eastAsia="Meiryo UI" w:hAnsi="Arial" w:cs="Arial"/>
+          <w:kern w:val="0"/>
+          <w:sz w:val="22"/>
+          <w:szCs w:val="22"/>
+        </w:rPr>
+      </w:pPr>
+      <w:r>
+        <w:rPr>
+          <w:rFonts w:ascii="Arial" w:eastAsia="Meiryo UI" w:hAnsi="Arial" w:cs="Arial"/>
+          <w:kern w:val="0"/>
+          <w:sz w:val="22"/>
+          <w:szCs w:val="22"/>
+        </w:rPr>
         <w:t>Characteristic Horizontal Length and Form of Large-Scale Self-Aggregation of Clouds in Radiative-Convective Equilibrium</w:t>
       </w:r>
       <w:r>
@@ -4574,7 +5127,17 @@
           <w:sz w:val="22"/>
           <w:szCs w:val="22"/>
         </w:rPr>
-        <w:t>, Yasuhiro A</w:t>
+        <w:t xml:space="preserve">, Yasuhiro </w:t>
+      </w:r>
+      <w:proofErr w:type="spellStart"/>
+      <w:r>
+        <w:rPr>
+          <w:rFonts w:ascii="Arial" w:eastAsia="Meiryo UI" w:hAnsi="Arial" w:cs="Arial"/>
+          <w:kern w:val="0"/>
+          <w:sz w:val="22"/>
+          <w:szCs w:val="22"/>
+        </w:rPr>
+        <w:t>A</w:t>
       </w:r>
       <w:r>
         <w:rPr>
@@ -4585,6 +5148,7 @@
         </w:rPr>
         <w:t>wata</w:t>
       </w:r>
+      <w:proofErr w:type="spellEnd"/>
       <w:r>
         <w:rPr>
           <w:rFonts w:ascii="Arial" w:eastAsia="Meiryo UI" w:hAnsi="Arial" w:cs="Arial"/>
@@ -5035,7 +5599,27 @@
           <w:sz w:val="22"/>
           <w:szCs w:val="22"/>
         </w:rPr>
-        <w:t xml:space="preserve">egumi Okazaki, Satoru Oishi, Yasuhiro Awata, </w:t>
+        <w:t xml:space="preserve">egumi Okazaki, Satoru Oishi, Yasuhiro </w:t>
+      </w:r>
+      <w:proofErr w:type="spellStart"/>
+      <w:r>
+        <w:rPr>
+          <w:rFonts w:ascii="Arial" w:eastAsia="Meiryo UI" w:hAnsi="Arial" w:cs="Arial"/>
+          <w:kern w:val="0"/>
+          <w:sz w:val="22"/>
+          <w:szCs w:val="22"/>
+        </w:rPr>
+        <w:t>Awata</w:t>
+      </w:r>
+      <w:proofErr w:type="spellEnd"/>
+      <w:r>
+        <w:rPr>
+          <w:rFonts w:ascii="Arial" w:eastAsia="Meiryo UI" w:hAnsi="Arial" w:cs="Arial"/>
+          <w:kern w:val="0"/>
+          <w:sz w:val="22"/>
+          <w:szCs w:val="22"/>
+        </w:rPr>
+        <w:t xml:space="preserve">, </w:t>
       </w:r>
       <w:r>
         <w:rPr>
@@ -5099,7 +5683,47 @@
           <w:sz w:val="22"/>
           <w:szCs w:val="22"/>
         </w:rPr>
-        <w:t xml:space="preserve"> Observational Analysis With a New Formula, AOGS 19th Annual Meeting, Virtual, Aug, 2022.</w:t>
+        <w:t xml:space="preserve"> Observational Analysis </w:t>
+      </w:r>
+      <w:proofErr w:type="gramStart"/>
+      <w:r>
+        <w:rPr>
+          <w:rFonts w:ascii="Arial" w:eastAsia="Meiryo UI" w:hAnsi="Arial" w:cs="Arial"/>
+          <w:kern w:val="0"/>
+          <w:sz w:val="22"/>
+          <w:szCs w:val="22"/>
+        </w:rPr>
+        <w:t>With</w:t>
+      </w:r>
+      <w:proofErr w:type="gramEnd"/>
+      <w:r>
+        <w:rPr>
+          <w:rFonts w:ascii="Arial" w:eastAsia="Meiryo UI" w:hAnsi="Arial" w:cs="Arial"/>
+          <w:kern w:val="0"/>
+          <w:sz w:val="22"/>
+          <w:szCs w:val="22"/>
+        </w:rPr>
+        <w:t xml:space="preserve"> a New Formula, AOGS 19th Annual Meeting, Virtual, </w:t>
+      </w:r>
+      <w:proofErr w:type="gramStart"/>
+      <w:r>
+        <w:rPr>
+          <w:rFonts w:ascii="Arial" w:eastAsia="Meiryo UI" w:hAnsi="Arial" w:cs="Arial"/>
+          <w:kern w:val="0"/>
+          <w:sz w:val="22"/>
+          <w:szCs w:val="22"/>
+        </w:rPr>
+        <w:t>Aug,</w:t>
+      </w:r>
+      <w:proofErr w:type="gramEnd"/>
+      <w:r>
+        <w:rPr>
+          <w:rFonts w:ascii="Arial" w:eastAsia="Meiryo UI" w:hAnsi="Arial" w:cs="Arial"/>
+          <w:kern w:val="0"/>
+          <w:sz w:val="22"/>
+          <w:szCs w:val="22"/>
+        </w:rPr>
+        <w:t xml:space="preserve"> 2022.</w:t>
       </w:r>
     </w:p>
     <w:p>
@@ -5349,6 +5973,7 @@
           <w:sz w:val="22"/>
           <w:szCs w:val="22"/>
         </w:rPr>
+        <w:lastRenderedPageBreak/>
         <w:t xml:space="preserve">A mechanism of convective self-aggregation: Coupling between low-level circulation and free-tropospheric variability, </w:t>
       </w:r>
       <w:proofErr w:type="spellStart"/>
@@ -5784,7 +6409,6 @@
           <w:sz w:val="22"/>
           <w:szCs w:val="22"/>
         </w:rPr>
-        <w:lastRenderedPageBreak/>
         <w:t xml:space="preserve">New Critical Length for the Onset of Self-Aggregation of Moist Convection, AGU Fall Meeting 2020, Virtual, </w:t>
       </w:r>
       <w:proofErr w:type="gramStart"/>
@@ -6530,27 +7154,7 @@
           <w:sz w:val="22"/>
           <w:szCs w:val="22"/>
         </w:rPr>
-        <w:t xml:space="preserve">Diurnal Variation of Simulated Cumulus Convection in Radiative-Convective Equilibrium, National Taiwan University–Kyoto University workshop on tropical meteorology and field-site visit and survey at </w:t>
-      </w:r>
-      <w:proofErr w:type="spellStart"/>
-      <w:r>
-        <w:rPr>
-          <w:rFonts w:ascii="Arial" w:eastAsia="Meiryo UI" w:hAnsi="Arial" w:cs="Arial"/>
-          <w:kern w:val="0"/>
-          <w:sz w:val="22"/>
-          <w:szCs w:val="22"/>
-        </w:rPr>
-        <w:t>Xitou</w:t>
-      </w:r>
-      <w:proofErr w:type="spellEnd"/>
-      <w:r>
-        <w:rPr>
-          <w:rFonts w:ascii="Arial" w:eastAsia="Meiryo UI" w:hAnsi="Arial" w:cs="Arial"/>
-          <w:kern w:val="0"/>
-          <w:sz w:val="22"/>
-          <w:szCs w:val="22"/>
-        </w:rPr>
-        <w:t>, NTU Experiment Forest, Taipei, December 2018. (Poster)</w:t>
+        <w:t>Diurnal Variation of Simulated Cumulus Convection in Radiative-Convective Equilibrium, National Taiwan University–Kyoto University workshop on tropical meteorology and field-site visit and survey at Xitou, NTU Experiment Forest, Taipei, December 2018. (Poster)</w:t>
       </w:r>
     </w:p>
     <w:p>
@@ -6578,7 +7182,7 @@
       </w:pPr>
     </w:p>
     <w:sectPr>
-      <w:headerReference w:type="default" r:id="rId13"/>
+      <w:headerReference w:type="default" r:id="rId14"/>
       <w:pgSz w:w="11906" w:h="16838"/>
       <w:pgMar w:top="1440" w:right="1080" w:bottom="1440" w:left="1080" w:header="851" w:footer="992" w:gutter="0"/>
       <w:cols w:space="425"/>
@@ -6640,7 +7244,7 @@
       <w:rPr>
         <w:rFonts w:ascii="Arial" w:hAnsi="Arial" w:cs="Arial"/>
       </w:rPr>
-      <w:t>Jan</w:t>
+      <w:t>July</w:t>
     </w:r>
     <w:r>
       <w:rPr>
@@ -6652,7 +7256,7 @@
       <w:rPr>
         <w:rFonts w:ascii="Arial" w:hAnsi="Arial" w:cs="Arial"/>
       </w:rPr>
-      <w:t>19</w:t>
+      <w:t>26</w:t>
     </w:r>
     <w:r>
       <w:rPr>

--- a/CurriculumVitae_TomoroYanase.docx
+++ b/CurriculumVitae_TomoroYanase.docx
@@ -22,7 +22,8 @@
           <w:bCs/>
           <w:color w:val="0D0D0D"/>
           <w:kern w:val="24"/>
-          <w:sz w:val="24"/>
+          <w:sz w:val="32"/>
+          <w:szCs w:val="32"/>
         </w:rPr>
         <w:t>Curriculum Vitae</w:t>
       </w:r>
@@ -63,6 +64,7 @@
     <w:p>
       <w:pPr>
         <w:widowControl/>
+        <w:ind w:leftChars="100" w:left="210"/>
         <w:jc w:val="left"/>
         <w:rPr>
           <w:rFonts w:ascii="Arial" w:eastAsia="Meiryo UI" w:hAnsi="Arial" w:cs="Arial"/>
@@ -80,12 +82,13 @@
           <w:sz w:val="22"/>
           <w:szCs w:val="22"/>
         </w:rPr>
-        <w:t>Assistant Professor</w:t>
-      </w:r>
-    </w:p>
-    <w:p>
-      <w:pPr>
-        <w:widowControl/>
+        <w:t>Humboldt Research Fellow</w:t>
+      </w:r>
+    </w:p>
+    <w:p>
+      <w:pPr>
+        <w:widowControl/>
+        <w:ind w:leftChars="200" w:left="420"/>
         <w:jc w:val="left"/>
         <w:rPr>
           <w:rFonts w:ascii="Arial" w:eastAsia="Meiryo UI" w:hAnsi="Arial" w:cs="Arial"/>
@@ -103,9 +106,14 @@
           <w:sz w:val="22"/>
           <w:szCs w:val="22"/>
         </w:rPr>
-        <w:t>Graduate School of Information Science</w:t>
-      </w:r>
-      <w:r>
+        <w:t>Max Planck Institute for Meteorology</w:t>
+      </w:r>
+    </w:p>
+    <w:p>
+      <w:pPr>
+        <w:widowControl/>
+        <w:ind w:leftChars="200" w:left="420"/>
+        <w:jc w:val="left"/>
         <w:rPr>
           <w:rFonts w:ascii="Arial" w:eastAsia="Meiryo UI" w:hAnsi="Arial" w:cs="Arial"/>
           <w:color w:val="0D0D0D"/>
@@ -113,13 +121,8 @@
           <w:sz w:val="22"/>
           <w:szCs w:val="22"/>
         </w:rPr>
-        <w:t>, University of Hyogo</w:t>
-      </w:r>
-    </w:p>
-    <w:p>
-      <w:pPr>
-        <w:widowControl/>
-        <w:jc w:val="left"/>
+      </w:pPr>
+      <w:r>
         <w:rPr>
           <w:rFonts w:ascii="Arial" w:eastAsia="Meiryo UI" w:hAnsi="Arial" w:cs="Arial"/>
           <w:color w:val="0D0D0D"/>
@@ -127,7 +130,8 @@
           <w:sz w:val="22"/>
           <w:szCs w:val="22"/>
         </w:rPr>
-      </w:pPr>
+        <w:t>A</w:t>
+      </w:r>
       <w:r>
         <w:rPr>
           <w:rFonts w:ascii="Arial" w:eastAsia="Meiryo UI" w:hAnsi="Arial" w:cs="Arial"/>
@@ -136,7 +140,7 @@
           <w:sz w:val="22"/>
           <w:szCs w:val="22"/>
         </w:rPr>
-        <w:t xml:space="preserve">Address: </w:t>
+        <w:t>d</w:t>
       </w:r>
       <w:r>
         <w:rPr>
@@ -146,9 +150,8 @@
           <w:sz w:val="22"/>
           <w:szCs w:val="22"/>
         </w:rPr>
-        <w:t xml:space="preserve">8-2-1 </w:t>
-      </w:r>
-      <w:proofErr w:type="spellStart"/>
+        <w:t xml:space="preserve">dress: </w:t>
+      </w:r>
       <w:r>
         <w:rPr>
           <w:rFonts w:ascii="Arial" w:eastAsia="Meiryo UI" w:hAnsi="Arial" w:cs="Arial"/>
@@ -157,10 +160,14 @@
           <w:sz w:val="22"/>
           <w:szCs w:val="22"/>
         </w:rPr>
-        <w:t>Gakuennishi</w:t>
-      </w:r>
-      <w:proofErr w:type="spellEnd"/>
-      <w:r>
+        <w:t>Bundesstraße 53, 20146 Hamburg, Germany</w:t>
+      </w:r>
+    </w:p>
+    <w:p>
+      <w:pPr>
+        <w:widowControl/>
+        <w:ind w:leftChars="200" w:left="420"/>
+        <w:jc w:val="left"/>
         <w:rPr>
           <w:rFonts w:ascii="Arial" w:eastAsia="Meiryo UI" w:hAnsi="Arial" w:cs="Arial"/>
           <w:color w:val="0D0D0D"/>
@@ -168,8 +175,7 @@
           <w:sz w:val="22"/>
           <w:szCs w:val="22"/>
         </w:rPr>
-        <w:t>-machi,</w:t>
-      </w:r>
+      </w:pPr>
       <w:r>
         <w:rPr>
           <w:rFonts w:ascii="Arial" w:eastAsia="Meiryo UI" w:hAnsi="Arial" w:cs="Arial"/>
@@ -178,7 +184,7 @@
           <w:sz w:val="22"/>
           <w:szCs w:val="22"/>
         </w:rPr>
-        <w:t xml:space="preserve"> </w:t>
+        <w:t>E</w:t>
       </w:r>
       <w:r>
         <w:rPr>
@@ -188,9 +194,8 @@
           <w:sz w:val="22"/>
           <w:szCs w:val="22"/>
         </w:rPr>
-        <w:t>Nishi-</w:t>
-      </w:r>
-      <w:proofErr w:type="spellStart"/>
+        <w:t>-</w:t>
+      </w:r>
       <w:r>
         <w:rPr>
           <w:rFonts w:ascii="Arial" w:eastAsia="Meiryo UI" w:hAnsi="Arial" w:cs="Arial"/>
@@ -199,9 +204,8 @@
           <w:sz w:val="22"/>
           <w:szCs w:val="22"/>
         </w:rPr>
-        <w:t>ku</w:t>
-      </w:r>
-      <w:proofErr w:type="spellEnd"/>
+        <w:t>mail: tomoro.yanase</w:t>
+      </w:r>
       <w:r>
         <w:rPr>
           <w:rFonts w:ascii="Arial" w:eastAsia="Meiryo UI" w:hAnsi="Arial" w:cs="Arial"/>
@@ -210,7 +214,7 @@
           <w:sz w:val="22"/>
           <w:szCs w:val="22"/>
         </w:rPr>
-        <w:t>, Kobe 651-2197</w:t>
+        <w:t xml:space="preserve"> [at] </w:t>
       </w:r>
       <w:r>
         <w:rPr>
@@ -220,12 +224,13 @@
           <w:sz w:val="22"/>
           <w:szCs w:val="22"/>
         </w:rPr>
-        <w:t>, Japan</w:t>
-      </w:r>
-    </w:p>
-    <w:p>
-      <w:pPr>
-        <w:widowControl/>
+        <w:t>mpimet.mpg.de</w:t>
+      </w:r>
+    </w:p>
+    <w:p>
+      <w:pPr>
+        <w:widowControl/>
+        <w:ind w:leftChars="100" w:left="210"/>
         <w:jc w:val="left"/>
         <w:rPr>
           <w:rFonts w:ascii="Arial" w:eastAsia="Meiryo UI" w:hAnsi="Arial" w:cs="Arial"/>
@@ -243,9 +248,14 @@
           <w:sz w:val="22"/>
           <w:szCs w:val="22"/>
         </w:rPr>
-        <w:t>TEL: +81-</w:t>
-      </w:r>
-      <w:r>
+        <w:t>Assistant Professor</w:t>
+      </w:r>
+    </w:p>
+    <w:p>
+      <w:pPr>
+        <w:widowControl/>
+        <w:ind w:leftChars="200" w:left="420"/>
+        <w:jc w:val="left"/>
         <w:rPr>
           <w:rFonts w:ascii="Arial" w:eastAsia="Meiryo UI" w:hAnsi="Arial" w:cs="Arial"/>
           <w:color w:val="0D0D0D"/>
@@ -253,12 +263,130 @@
           <w:sz w:val="22"/>
           <w:szCs w:val="22"/>
         </w:rPr>
+      </w:pPr>
+      <w:r>
+        <w:rPr>
+          <w:rFonts w:ascii="Arial" w:eastAsia="Meiryo UI" w:hAnsi="Arial" w:cs="Arial"/>
+          <w:color w:val="0D0D0D"/>
+          <w:kern w:val="24"/>
+          <w:sz w:val="22"/>
+          <w:szCs w:val="22"/>
+        </w:rPr>
+        <w:t>Graduate School of Information Science</w:t>
+      </w:r>
+      <w:r>
+        <w:rPr>
+          <w:rFonts w:ascii="Arial" w:eastAsia="Meiryo UI" w:hAnsi="Arial" w:cs="Arial"/>
+          <w:color w:val="0D0D0D"/>
+          <w:kern w:val="24"/>
+          <w:sz w:val="22"/>
+          <w:szCs w:val="22"/>
+        </w:rPr>
+        <w:t>, University of Hyogo</w:t>
+      </w:r>
+    </w:p>
+    <w:p>
+      <w:pPr>
+        <w:widowControl/>
+        <w:ind w:leftChars="200" w:left="420"/>
+        <w:jc w:val="left"/>
+        <w:rPr>
+          <w:rFonts w:ascii="Arial" w:eastAsia="Meiryo UI" w:hAnsi="Arial" w:cs="Arial"/>
+          <w:color w:val="0D0D0D"/>
+          <w:kern w:val="24"/>
+          <w:sz w:val="22"/>
+          <w:szCs w:val="22"/>
+        </w:rPr>
+      </w:pPr>
+      <w:r>
+        <w:rPr>
+          <w:rFonts w:ascii="Arial" w:eastAsia="Meiryo UI" w:hAnsi="Arial" w:cs="Arial"/>
+          <w:color w:val="0D0D0D"/>
+          <w:kern w:val="24"/>
+          <w:sz w:val="22"/>
+          <w:szCs w:val="22"/>
+        </w:rPr>
+        <w:t xml:space="preserve">Address: </w:t>
+      </w:r>
+      <w:r>
+        <w:rPr>
+          <w:rFonts w:ascii="Arial" w:eastAsia="Meiryo UI" w:hAnsi="Arial" w:cs="Arial"/>
+          <w:color w:val="0D0D0D"/>
+          <w:kern w:val="24"/>
+          <w:sz w:val="22"/>
+          <w:szCs w:val="22"/>
+        </w:rPr>
+        <w:t>8-2-1 Gakuennishi-machi,</w:t>
+      </w:r>
+      <w:r>
+        <w:rPr>
+          <w:rFonts w:ascii="Arial" w:eastAsia="Meiryo UI" w:hAnsi="Arial" w:cs="Arial"/>
+          <w:color w:val="0D0D0D"/>
+          <w:kern w:val="24"/>
+          <w:sz w:val="22"/>
+          <w:szCs w:val="22"/>
+        </w:rPr>
+        <w:t xml:space="preserve"> </w:t>
+      </w:r>
+      <w:r>
+        <w:rPr>
+          <w:rFonts w:ascii="Arial" w:eastAsia="Meiryo UI" w:hAnsi="Arial" w:cs="Arial"/>
+          <w:color w:val="0D0D0D"/>
+          <w:kern w:val="24"/>
+          <w:sz w:val="22"/>
+          <w:szCs w:val="22"/>
+        </w:rPr>
+        <w:t>Nishi-ku, Kobe 651-2197</w:t>
+      </w:r>
+      <w:r>
+        <w:rPr>
+          <w:rFonts w:ascii="Arial" w:eastAsia="Meiryo UI" w:hAnsi="Arial" w:cs="Arial"/>
+          <w:color w:val="0D0D0D"/>
+          <w:kern w:val="24"/>
+          <w:sz w:val="22"/>
+          <w:szCs w:val="22"/>
+        </w:rPr>
+        <w:t>, Japan</w:t>
+      </w:r>
+    </w:p>
+    <w:p>
+      <w:pPr>
+        <w:widowControl/>
+        <w:ind w:leftChars="200" w:left="420"/>
+        <w:jc w:val="left"/>
+        <w:rPr>
+          <w:rFonts w:ascii="Arial" w:eastAsia="Meiryo UI" w:hAnsi="Arial" w:cs="Arial"/>
+          <w:color w:val="0D0D0D"/>
+          <w:kern w:val="24"/>
+          <w:sz w:val="22"/>
+          <w:szCs w:val="22"/>
+        </w:rPr>
+      </w:pPr>
+      <w:r>
+        <w:rPr>
+          <w:rFonts w:ascii="Arial" w:eastAsia="Meiryo UI" w:hAnsi="Arial" w:cs="Arial"/>
+          <w:color w:val="0D0D0D"/>
+          <w:kern w:val="24"/>
+          <w:sz w:val="22"/>
+          <w:szCs w:val="22"/>
+        </w:rPr>
+        <w:t>TEL: +81-</w:t>
+      </w:r>
+      <w:r>
+        <w:rPr>
+          <w:rFonts w:ascii="Arial" w:eastAsia="Meiryo UI" w:hAnsi="Arial" w:cs="Arial"/>
+          <w:color w:val="0D0D0D"/>
+          <w:kern w:val="24"/>
+          <w:sz w:val="22"/>
+          <w:szCs w:val="22"/>
+        </w:rPr>
         <w:t>78-794-6179</w:t>
       </w:r>
     </w:p>
     <w:p>
       <w:pPr>
         <w:widowControl/>
+        <w:ind w:leftChars="200" w:left="420"/>
         <w:jc w:val="left"/>
         <w:rPr>
           <w:rFonts w:ascii="Arial" w:eastAsia="Meiryo UI" w:hAnsi="Arial" w:cs="Arial"/>
@@ -288,7 +416,6 @@
         </w:rPr>
         <w:t xml:space="preserve">-mail: </w:t>
       </w:r>
-      <w:proofErr w:type="spellStart"/>
       <w:r>
         <w:rPr>
           <w:rFonts w:ascii="Arial" w:eastAsia="Meiryo UI" w:hAnsi="Arial" w:cs="Arial"/>
@@ -297,18 +424,7 @@
           <w:sz w:val="22"/>
           <w:szCs w:val="22"/>
         </w:rPr>
-        <w:t>yanase</w:t>
-      </w:r>
-      <w:proofErr w:type="spellEnd"/>
-      <w:r>
-        <w:rPr>
-          <w:rFonts w:ascii="Arial" w:eastAsia="Meiryo UI" w:hAnsi="Arial" w:cs="Arial"/>
-          <w:color w:val="0D0D0D"/>
-          <w:kern w:val="24"/>
-          <w:sz w:val="22"/>
-          <w:szCs w:val="22"/>
-        </w:rPr>
-        <w:t xml:space="preserve"> [at] </w:t>
+        <w:t xml:space="preserve">yanase [at] </w:t>
       </w:r>
       <w:r>
         <w:rPr>
@@ -587,27 +703,7 @@
           <w:sz w:val="22"/>
           <w:szCs w:val="22"/>
         </w:rPr>
-        <w:t>Graduate School of Science (</w:t>
-      </w:r>
-      <w:proofErr w:type="gramStart"/>
-      <w:r>
-        <w:rPr>
-          <w:rFonts w:ascii="Arial" w:eastAsia="Meiryo UI" w:hAnsi="Arial" w:cs="Arial"/>
-          <w:kern w:val="0"/>
-          <w:sz w:val="22"/>
-          <w:szCs w:val="22"/>
-        </w:rPr>
-        <w:t>Master’s</w:t>
-      </w:r>
-      <w:proofErr w:type="gramEnd"/>
-      <w:r>
-        <w:rPr>
-          <w:rFonts w:ascii="Arial" w:eastAsia="Meiryo UI" w:hAnsi="Arial" w:cs="Arial"/>
-          <w:kern w:val="0"/>
-          <w:sz w:val="22"/>
-          <w:szCs w:val="22"/>
-        </w:rPr>
-        <w:t xml:space="preserve"> Course),</w:t>
+        <w:t>Graduate School of Science (Master’s Course),</w:t>
       </w:r>
       <w:r>
         <w:rPr>
@@ -1109,6 +1205,7 @@
           <w:sz w:val="22"/>
           <w:szCs w:val="22"/>
         </w:rPr>
+        <w:lastRenderedPageBreak/>
         <w:t>April 2022–</w:t>
       </w:r>
       <w:r>
@@ -1287,7 +1384,6 @@
           <w:sz w:val="22"/>
           <w:szCs w:val="22"/>
         </w:rPr>
-        <w:lastRenderedPageBreak/>
         <w:t>Graduate School of Information Science, University of Hyogo</w:t>
       </w:r>
     </w:p>
@@ -1427,6 +1523,149 @@
     </w:p>
     <w:p>
       <w:pPr>
+        <w:pStyle w:val="a5"/>
+        <w:widowControl/>
+        <w:numPr>
+          <w:ilvl w:val="0"/>
+          <w:numId w:val="11"/>
+        </w:numPr>
+        <w:ind w:leftChars="0"/>
+        <w:jc w:val="left"/>
+        <w:rPr>
+          <w:rFonts w:ascii="Arial" w:eastAsia="Meiryo UI" w:hAnsi="Arial" w:cs="Arial"/>
+          <w:kern w:val="0"/>
+          <w:sz w:val="22"/>
+          <w:szCs w:val="22"/>
+        </w:rPr>
+      </w:pPr>
+      <w:r>
+        <w:rPr>
+          <w:rFonts w:ascii="Arial" w:eastAsia="Meiryo UI" w:hAnsi="Arial" w:cs="Arial"/>
+          <w:kern w:val="0"/>
+          <w:sz w:val="22"/>
+          <w:szCs w:val="22"/>
+        </w:rPr>
+        <w:t>October</w:t>
+      </w:r>
+      <w:r>
+        <w:rPr>
+          <w:rFonts w:ascii="Arial" w:eastAsia="Meiryo UI" w:hAnsi="Arial" w:cs="Arial"/>
+          <w:kern w:val="0"/>
+          <w:sz w:val="22"/>
+          <w:szCs w:val="22"/>
+        </w:rPr>
+        <w:t xml:space="preserve"> 20</w:t>
+      </w:r>
+      <w:r>
+        <w:rPr>
+          <w:rFonts w:ascii="Arial" w:eastAsia="Meiryo UI" w:hAnsi="Arial" w:cs="Arial"/>
+          <w:kern w:val="0"/>
+          <w:sz w:val="22"/>
+          <w:szCs w:val="22"/>
+        </w:rPr>
+        <w:t>25</w:t>
+      </w:r>
+      <w:r>
+        <w:rPr>
+          <w:rFonts w:ascii="Arial" w:eastAsia="Meiryo UI" w:hAnsi="Arial" w:cs="Arial"/>
+          <w:kern w:val="0"/>
+          <w:sz w:val="22"/>
+          <w:szCs w:val="22"/>
+        </w:rPr>
+        <w:t>–</w:t>
+      </w:r>
+      <w:r>
+        <w:rPr>
+          <w:rFonts w:ascii="Arial" w:eastAsia="Meiryo UI" w:hAnsi="Arial" w:cs="Arial"/>
+          <w:kern w:val="0"/>
+          <w:sz w:val="22"/>
+          <w:szCs w:val="22"/>
+        </w:rPr>
+        <w:t>present</w:t>
+      </w:r>
+      <w:r>
+        <w:rPr>
+          <w:rFonts w:ascii="Arial" w:eastAsia="Meiryo UI" w:hAnsi="Arial" w:cs="Arial"/>
+          <w:kern w:val="0"/>
+          <w:sz w:val="22"/>
+          <w:szCs w:val="22"/>
+        </w:rPr>
+        <w:t>:</w:t>
+      </w:r>
+    </w:p>
+    <w:p>
+      <w:pPr>
+        <w:widowControl/>
+        <w:ind w:firstLine="420"/>
+        <w:jc w:val="left"/>
+        <w:rPr>
+          <w:rFonts w:ascii="Arial" w:eastAsia="Meiryo UI" w:hAnsi="Arial" w:cs="Arial"/>
+          <w:kern w:val="0"/>
+          <w:sz w:val="22"/>
+          <w:szCs w:val="22"/>
+        </w:rPr>
+      </w:pPr>
+      <w:r>
+        <w:rPr>
+          <w:rFonts w:ascii="Arial" w:eastAsia="Meiryo UI" w:hAnsi="Arial" w:cs="Arial"/>
+          <w:kern w:val="0"/>
+          <w:sz w:val="22"/>
+          <w:szCs w:val="22"/>
+        </w:rPr>
+        <w:t>Humboldt Research Fellow</w:t>
+      </w:r>
+    </w:p>
+    <w:p>
+      <w:pPr>
+        <w:widowControl/>
+        <w:ind w:firstLine="420"/>
+        <w:jc w:val="left"/>
+        <w:rPr>
+          <w:rFonts w:ascii="Arial" w:eastAsia="Meiryo UI" w:hAnsi="Arial" w:cs="Arial"/>
+          <w:kern w:val="0"/>
+          <w:sz w:val="22"/>
+          <w:szCs w:val="22"/>
+        </w:rPr>
+      </w:pPr>
+      <w:r>
+        <w:rPr>
+          <w:rFonts w:ascii="Arial" w:eastAsia="Meiryo UI" w:hAnsi="Arial" w:cs="Arial"/>
+          <w:kern w:val="0"/>
+          <w:sz w:val="22"/>
+          <w:szCs w:val="22"/>
+        </w:rPr>
+        <w:t>Department Climate Physics</w:t>
+      </w:r>
+      <w:r>
+        <w:rPr>
+          <w:rFonts w:ascii="Arial" w:eastAsia="Meiryo UI" w:hAnsi="Arial" w:cs="Arial"/>
+          <w:kern w:val="0"/>
+          <w:sz w:val="22"/>
+          <w:szCs w:val="22"/>
+        </w:rPr>
+        <w:t>,</w:t>
+      </w:r>
+      <w:r>
+        <w:rPr>
+          <w:rFonts w:ascii="Arial" w:eastAsia="Meiryo UI" w:hAnsi="Arial" w:cs="Arial"/>
+          <w:kern w:val="0"/>
+          <w:sz w:val="22"/>
+          <w:szCs w:val="22"/>
+        </w:rPr>
+        <w:t xml:space="preserve"> </w:t>
+      </w:r>
+      <w:r>
+        <w:rPr>
+          <w:rFonts w:ascii="Arial" w:eastAsia="Meiryo UI" w:hAnsi="Arial" w:cs="Arial"/>
+          <w:kern w:val="0"/>
+          <w:sz w:val="22"/>
+          <w:szCs w:val="22"/>
+        </w:rPr>
+        <w:t>Max Planck Institute for Meteorology</w:t>
+      </w:r>
+    </w:p>
+    <w:p>
+      <w:pPr>
         <w:widowControl/>
         <w:jc w:val="left"/>
         <w:rPr>
@@ -1920,6 +2159,24 @@
           <w:sz w:val="22"/>
           <w:szCs w:val="22"/>
         </w:rPr>
+        <w:t xml:space="preserve">, </w:t>
+      </w:r>
+      <w:r>
+        <w:rPr>
+          <w:rFonts w:ascii="Arial" w:eastAsia="Meiryo UI" w:hAnsi="Arial" w:cs="Arial"/>
+          <w:kern w:val="0"/>
+          <w:sz w:val="22"/>
+          <w:szCs w:val="22"/>
+        </w:rPr>
+        <w:t>Alexander von Humboldt Foundation</w:t>
+      </w:r>
+      <w:r>
+        <w:rPr>
+          <w:rFonts w:ascii="Arial" w:eastAsia="Meiryo UI" w:hAnsi="Arial" w:cs="Arial"/>
+          <w:kern w:val="0"/>
+          <w:sz w:val="22"/>
+          <w:szCs w:val="22"/>
+        </w:rPr>
         <w:t xml:space="preserve"> (FY2025-2026)</w:t>
       </w:r>
     </w:p>
@@ -2077,6 +2334,7 @@
           <w:sz w:val="24"/>
           <w:u w:val="single"/>
         </w:rPr>
+        <w:lastRenderedPageBreak/>
         <w:t>Academic Activities</w:t>
       </w:r>
     </w:p>
@@ -2104,34 +2362,262 @@
           <w:sz w:val="22"/>
           <w:szCs w:val="22"/>
         </w:rPr>
-        <w:t xml:space="preserve">Chair for Session </w:t>
-      </w:r>
-      <w:r>
-        <w:rPr>
-          <w:rFonts w:ascii="Arial" w:eastAsia="Meiryo UI" w:hAnsi="Arial" w:cs="Arial"/>
-          <w:kern w:val="0"/>
-          <w:sz w:val="22"/>
-          <w:szCs w:val="22"/>
-        </w:rPr>
-        <w:t>“Cloud and convection, gravity waves”</w:t>
-      </w:r>
-      <w:r>
-        <w:rPr>
-          <w:rFonts w:ascii="Arial" w:eastAsia="Meiryo UI" w:hAnsi="Arial" w:cs="Arial"/>
-          <w:kern w:val="0"/>
-          <w:sz w:val="22"/>
-          <w:szCs w:val="22"/>
-        </w:rPr>
-        <w:t xml:space="preserve"> in the </w:t>
-      </w:r>
-      <w:r>
-        <w:rPr>
-          <w:rFonts w:ascii="Arial" w:eastAsia="Meiryo UI" w:hAnsi="Arial" w:cs="Arial"/>
-          <w:kern w:val="0"/>
-          <w:sz w:val="22"/>
-          <w:szCs w:val="22"/>
-        </w:rPr>
-        <w:t>Workshop on Global Storm-Resolving Analysis Bridging Atmospheric and Cloud Dynamics</w:t>
+        <w:t>Chair</w:t>
+      </w:r>
+    </w:p>
+    <w:p>
+      <w:pPr>
+        <w:pStyle w:val="a5"/>
+        <w:widowControl/>
+        <w:numPr>
+          <w:ilvl w:val="3"/>
+          <w:numId w:val="8"/>
+        </w:numPr>
+        <w:ind w:leftChars="0"/>
+        <w:jc w:val="left"/>
+        <w:rPr>
+          <w:rFonts w:ascii="Arial" w:eastAsia="Meiryo UI" w:hAnsi="Arial" w:cs="Arial"/>
+          <w:kern w:val="0"/>
+          <w:sz w:val="22"/>
+          <w:szCs w:val="22"/>
+        </w:rPr>
+      </w:pPr>
+      <w:r>
+        <w:rPr>
+          <w:rFonts w:ascii="Arial" w:eastAsia="Meiryo UI" w:hAnsi="Arial" w:cs="Arial"/>
+          <w:kern w:val="0"/>
+          <w:sz w:val="22"/>
+          <w:szCs w:val="22"/>
+        </w:rPr>
+        <w:t xml:space="preserve">Session </w:t>
+      </w:r>
+      <w:r>
+        <w:rPr>
+          <w:rFonts w:ascii="Arial" w:eastAsia="Meiryo UI" w:hAnsi="Arial" w:cs="Arial"/>
+          <w:kern w:val="0"/>
+          <w:sz w:val="22"/>
+          <w:szCs w:val="22"/>
+        </w:rPr>
+        <w:t>“</w:t>
+      </w:r>
+      <w:r>
+        <w:rPr>
+          <w:rFonts w:ascii="Arial" w:eastAsia="Meiryo UI" w:hAnsi="Arial" w:cs="Arial"/>
+          <w:kern w:val="0"/>
+          <w:sz w:val="22"/>
+          <w:szCs w:val="22"/>
+        </w:rPr>
+        <w:t>AS61: Frameworks, Modelling, and Observations to Understand Cloud, Convection, and Precipitation Processes for Weather and Climate</w:t>
+      </w:r>
+      <w:r>
+        <w:rPr>
+          <w:rFonts w:ascii="Arial" w:eastAsia="Meiryo UI" w:hAnsi="Arial" w:cs="Arial"/>
+          <w:kern w:val="0"/>
+          <w:sz w:val="22"/>
+          <w:szCs w:val="22"/>
+        </w:rPr>
+        <w:t>”</w:t>
+      </w:r>
+      <w:r>
+        <w:rPr>
+          <w:rFonts w:ascii="Arial" w:eastAsia="Meiryo UI" w:hAnsi="Arial" w:cs="Arial"/>
+          <w:kern w:val="0"/>
+          <w:sz w:val="22"/>
+          <w:szCs w:val="22"/>
+        </w:rPr>
+        <w:t xml:space="preserve"> in the AOGS2025</w:t>
+      </w:r>
+      <w:r>
+        <w:rPr>
+          <w:rFonts w:ascii="Arial" w:eastAsia="Meiryo UI" w:hAnsi="Arial" w:cs="Arial"/>
+          <w:kern w:val="0"/>
+          <w:sz w:val="22"/>
+          <w:szCs w:val="22"/>
+        </w:rPr>
+        <w:t>, Singapore, July 2025</w:t>
+      </w:r>
+    </w:p>
+    <w:p>
+      <w:pPr>
+        <w:pStyle w:val="a5"/>
+        <w:widowControl/>
+        <w:numPr>
+          <w:ilvl w:val="3"/>
+          <w:numId w:val="8"/>
+        </w:numPr>
+        <w:ind w:leftChars="0"/>
+        <w:jc w:val="left"/>
+        <w:rPr>
+          <w:rFonts w:ascii="Arial" w:eastAsia="Meiryo UI" w:hAnsi="Arial" w:cs="Arial"/>
+          <w:kern w:val="0"/>
+          <w:sz w:val="22"/>
+          <w:szCs w:val="22"/>
+        </w:rPr>
+      </w:pPr>
+      <w:r>
+        <w:rPr>
+          <w:rFonts w:ascii="Arial" w:eastAsia="Meiryo UI" w:hAnsi="Arial" w:cs="Arial"/>
+          <w:kern w:val="0"/>
+          <w:sz w:val="22"/>
+          <w:szCs w:val="22"/>
+        </w:rPr>
+        <w:t>Session in the 44th Otsuchi Symposium, Otsuchi, Aug 2024</w:t>
+      </w:r>
+    </w:p>
+    <w:p>
+      <w:pPr>
+        <w:pStyle w:val="a5"/>
+        <w:widowControl/>
+        <w:numPr>
+          <w:ilvl w:val="3"/>
+          <w:numId w:val="8"/>
+        </w:numPr>
+        <w:ind w:leftChars="0"/>
+        <w:jc w:val="left"/>
+        <w:rPr>
+          <w:rFonts w:ascii="Arial" w:eastAsia="Meiryo UI" w:hAnsi="Arial" w:cs="Arial"/>
+          <w:kern w:val="0"/>
+          <w:sz w:val="22"/>
+          <w:szCs w:val="22"/>
+        </w:rPr>
+      </w:pPr>
+      <w:r>
+        <w:rPr>
+          <w:rFonts w:ascii="Arial" w:eastAsia="Meiryo UI" w:hAnsi="Arial" w:cs="Arial"/>
+          <w:kern w:val="0"/>
+          <w:sz w:val="22"/>
+          <w:szCs w:val="22"/>
+        </w:rPr>
+        <w:t>Session “Cloud and convection, gravity waves” in the Workshop on Global Storm-Resolving Analysis Bridging Atmospheric and Cloud Dynamics</w:t>
+      </w:r>
+      <w:r>
+        <w:rPr>
+          <w:rFonts w:ascii="Arial" w:eastAsia="Meiryo UI" w:hAnsi="Arial" w:cs="Arial"/>
+          <w:kern w:val="0"/>
+          <w:sz w:val="22"/>
+          <w:szCs w:val="22"/>
+        </w:rPr>
+        <w:t xml:space="preserve">, Hakone, </w:t>
+      </w:r>
+      <w:r>
+        <w:rPr>
+          <w:rFonts w:ascii="Arial" w:eastAsia="ヒラギノ角ゴ Pro W3" w:hAnsi="Arial" w:cs="Arial"/>
+          <w:kern w:val="0"/>
+          <w:sz w:val="22"/>
+          <w:szCs w:val="22"/>
+        </w:rPr>
+        <w:t>Jun 2024</w:t>
+      </w:r>
+    </w:p>
+    <w:p>
+      <w:pPr>
+        <w:pStyle w:val="a5"/>
+        <w:widowControl/>
+        <w:numPr>
+          <w:ilvl w:val="3"/>
+          <w:numId w:val="8"/>
+        </w:numPr>
+        <w:ind w:leftChars="0"/>
+        <w:jc w:val="left"/>
+        <w:rPr>
+          <w:rFonts w:ascii="Arial" w:eastAsia="Meiryo UI" w:hAnsi="Arial" w:cs="Arial"/>
+          <w:kern w:val="0"/>
+          <w:sz w:val="22"/>
+          <w:szCs w:val="22"/>
+        </w:rPr>
+      </w:pPr>
+      <w:r>
+        <w:rPr>
+          <w:rFonts w:ascii="Arial" w:eastAsia="Meiryo UI" w:hAnsi="Arial" w:cs="Arial"/>
+          <w:kern w:val="0"/>
+          <w:sz w:val="22"/>
+          <w:szCs w:val="22"/>
+        </w:rPr>
+        <w:t>Session "</w:t>
+      </w:r>
+      <w:r>
+        <w:t xml:space="preserve"> </w:t>
+      </w:r>
+      <w:r>
+        <w:rPr>
+          <w:rFonts w:ascii="Arial" w:eastAsia="Meiryo UI" w:hAnsi="Arial" w:cs="Arial"/>
+          <w:kern w:val="0"/>
+          <w:sz w:val="22"/>
+          <w:szCs w:val="22"/>
+        </w:rPr>
+        <w:t>Radiative Convective Equilibrium, Convection</w:t>
+      </w:r>
+      <w:r>
+        <w:rPr>
+          <w:rFonts w:ascii="Arial" w:eastAsia="Meiryo UI" w:hAnsi="Arial" w:cs="Arial"/>
+          <w:kern w:val="0"/>
+          <w:sz w:val="22"/>
+          <w:szCs w:val="22"/>
+        </w:rPr>
+        <w:t xml:space="preserve">" in </w:t>
+      </w:r>
+      <w:r>
+        <w:rPr>
+          <w:rFonts w:ascii="Arial" w:eastAsia="Meiryo UI" w:hAnsi="Arial" w:cs="Arial"/>
+          <w:kern w:val="0"/>
+          <w:sz w:val="22"/>
+          <w:szCs w:val="22"/>
+        </w:rPr>
+        <w:t>NHM-WS2023</w:t>
+      </w:r>
+      <w:r>
+        <w:rPr>
+          <w:rFonts w:ascii="Arial" w:eastAsia="Meiryo UI" w:hAnsi="Arial" w:cs="Arial"/>
+          <w:kern w:val="0"/>
+          <w:sz w:val="22"/>
+          <w:szCs w:val="22"/>
+        </w:rPr>
+        <w:t xml:space="preserve">, Sapporo, </w:t>
+      </w:r>
+      <w:r>
+        <w:rPr>
+          <w:rFonts w:ascii="Arial" w:eastAsia="Meiryo UI" w:hAnsi="Arial" w:cs="Arial"/>
+          <w:kern w:val="0"/>
+          <w:sz w:val="22"/>
+          <w:szCs w:val="22"/>
+        </w:rPr>
+        <w:t>Aug–Sep 2023</w:t>
+      </w:r>
+    </w:p>
+    <w:p>
+      <w:pPr>
+        <w:pStyle w:val="a5"/>
+        <w:widowControl/>
+        <w:numPr>
+          <w:ilvl w:val="3"/>
+          <w:numId w:val="8"/>
+        </w:numPr>
+        <w:ind w:leftChars="0"/>
+        <w:jc w:val="left"/>
+        <w:rPr>
+          <w:rFonts w:ascii="Arial" w:eastAsia="Meiryo UI" w:hAnsi="Arial" w:cs="Arial"/>
+          <w:kern w:val="0"/>
+          <w:sz w:val="22"/>
+          <w:szCs w:val="22"/>
+        </w:rPr>
+      </w:pPr>
+      <w:r>
+        <w:rPr>
+          <w:rFonts w:ascii="Arial" w:eastAsia="Meiryo UI" w:hAnsi="Arial" w:cs="Arial"/>
+          <w:kern w:val="0"/>
+          <w:sz w:val="22"/>
+          <w:szCs w:val="22"/>
+        </w:rPr>
+        <w:t>Session "Tropical Atmosphere II" in MSJ Spring Meeting 2022</w:t>
+      </w:r>
+      <w:r>
+        <w:rPr>
+          <w:rFonts w:ascii="Arial" w:eastAsia="Meiryo UI" w:hAnsi="Arial" w:cs="Arial"/>
+          <w:kern w:val="0"/>
+          <w:sz w:val="22"/>
+          <w:szCs w:val="22"/>
+        </w:rPr>
+        <w:t>, Online, May 2022</w:t>
       </w:r>
     </w:p>
     <w:p>
@@ -2158,37 +2644,7 @@
           <w:sz w:val="22"/>
           <w:szCs w:val="22"/>
         </w:rPr>
-        <w:t>Chair for Session "</w:t>
-      </w:r>
-      <w:r>
-        <w:t xml:space="preserve"> </w:t>
-      </w:r>
-      <w:r>
-        <w:rPr>
-          <w:rFonts w:ascii="Arial" w:eastAsia="Meiryo UI" w:hAnsi="Arial" w:cs="Arial"/>
-          <w:kern w:val="0"/>
-          <w:sz w:val="22"/>
-          <w:szCs w:val="22"/>
-        </w:rPr>
-        <w:t>Radiative Convective Equilibrium, Convection</w:t>
-      </w:r>
-      <w:r>
-        <w:rPr>
-          <w:rFonts w:ascii="Arial" w:eastAsia="Meiryo UI" w:hAnsi="Arial" w:cs="Arial"/>
-          <w:kern w:val="0"/>
-          <w:sz w:val="22"/>
-          <w:szCs w:val="22"/>
-        </w:rPr>
-        <w:t xml:space="preserve">" in </w:t>
-      </w:r>
-      <w:r>
-        <w:rPr>
-          <w:rFonts w:ascii="Arial" w:eastAsia="Meiryo UI" w:hAnsi="Arial" w:cs="Arial"/>
-          <w:kern w:val="0"/>
-          <w:sz w:val="22"/>
-          <w:szCs w:val="22"/>
-        </w:rPr>
-        <w:t>NHM-WS2023</w:t>
+        <w:t>Review</w:t>
       </w:r>
     </w:p>
     <w:p>
@@ -2196,7 +2652,7 @@
         <w:pStyle w:val="a5"/>
         <w:widowControl/>
         <w:numPr>
-          <w:ilvl w:val="0"/>
+          <w:ilvl w:val="3"/>
           <w:numId w:val="8"/>
         </w:numPr>
         <w:ind w:leftChars="0"/>
@@ -2211,11 +2667,33 @@
       <w:r>
         <w:rPr>
           <w:rFonts w:ascii="Arial" w:eastAsia="Meiryo UI" w:hAnsi="Arial" w:cs="Arial"/>
-          <w:kern w:val="0"/>
-          <w:sz w:val="22"/>
-          <w:szCs w:val="22"/>
-        </w:rPr>
-        <w:t>Chair for Session "Tropical Atmosphere II" in MSJ Spring Meeting 2022</w:t>
+          <w:i/>
+          <w:iCs/>
+          <w:kern w:val="0"/>
+          <w:sz w:val="22"/>
+          <w:szCs w:val="22"/>
+        </w:rPr>
+        <w:t xml:space="preserve">Journal of the </w:t>
+      </w:r>
+      <w:r>
+        <w:rPr>
+          <w:rFonts w:ascii="Arial" w:eastAsia="Meiryo UI" w:hAnsi="Arial" w:cs="Arial"/>
+          <w:i/>
+          <w:iCs/>
+          <w:kern w:val="0"/>
+          <w:sz w:val="22"/>
+          <w:szCs w:val="22"/>
+        </w:rPr>
+        <w:t>Atmospheric Sciences</w:t>
+      </w:r>
+      <w:r>
+        <w:rPr>
+          <w:rFonts w:ascii="Arial" w:eastAsia="Meiryo UI" w:hAnsi="Arial" w:cs="Arial"/>
+          <w:kern w:val="0"/>
+          <w:sz w:val="22"/>
+          <w:szCs w:val="22"/>
+        </w:rPr>
+        <w:t xml:space="preserve"> (1)</w:t>
       </w:r>
     </w:p>
     <w:p>
@@ -2223,7 +2701,7 @@
         <w:pStyle w:val="a5"/>
         <w:widowControl/>
         <w:numPr>
-          <w:ilvl w:val="0"/>
+          <w:ilvl w:val="3"/>
           <w:numId w:val="8"/>
         </w:numPr>
         <w:ind w:leftChars="0"/>
@@ -2238,42 +2716,40 @@
       <w:r>
         <w:rPr>
           <w:rFonts w:ascii="Arial" w:eastAsia="Meiryo UI" w:hAnsi="Arial" w:cs="Arial"/>
-          <w:kern w:val="0"/>
-          <w:sz w:val="22"/>
-          <w:szCs w:val="22"/>
-        </w:rPr>
-        <w:t xml:space="preserve">Review for </w:t>
-      </w:r>
-      <w:r>
-        <w:rPr>
-          <w:rFonts w:ascii="Arial" w:eastAsia="Meiryo UI" w:hAnsi="Arial" w:cs="Arial"/>
           <w:i/>
           <w:iCs/>
           <w:kern w:val="0"/>
           <w:sz w:val="22"/>
           <w:szCs w:val="22"/>
         </w:rPr>
-        <w:t xml:space="preserve">Journal of the </w:t>
-      </w:r>
-      <w:r>
-        <w:rPr>
-          <w:rFonts w:ascii="Arial" w:eastAsia="Meiryo UI" w:hAnsi="Arial" w:cs="Arial"/>
-          <w:i/>
-          <w:iCs/>
-          <w:kern w:val="0"/>
-          <w:sz w:val="22"/>
-          <w:szCs w:val="22"/>
-        </w:rPr>
-        <w:t>Atmospheric Sciences</w:t>
-      </w:r>
-      <w:r>
-        <w:rPr>
-          <w:rFonts w:ascii="Arial" w:eastAsia="Meiryo UI" w:hAnsi="Arial" w:cs="Arial"/>
-          <w:kern w:val="0"/>
-          <w:sz w:val="22"/>
-          <w:szCs w:val="22"/>
-        </w:rPr>
-        <w:t xml:space="preserve"> (1)</w:t>
+        <w:t>Journal of the Meteorological Society of Japan</w:t>
+      </w:r>
+      <w:r>
+        <w:rPr>
+          <w:rFonts w:ascii="Arial" w:eastAsia="Meiryo UI" w:hAnsi="Arial" w:cs="Arial"/>
+          <w:kern w:val="0"/>
+          <w:sz w:val="22"/>
+          <w:szCs w:val="22"/>
+        </w:rPr>
+        <w:t xml:space="preserve"> (</w:t>
+      </w:r>
+      <w:r>
+        <w:rPr>
+          <w:rFonts w:ascii="Arial" w:eastAsia="Meiryo UI" w:hAnsi="Arial" w:cs="Arial"/>
+          <w:kern w:val="0"/>
+          <w:sz w:val="22"/>
+          <w:szCs w:val="22"/>
+        </w:rPr>
+        <w:t>2</w:t>
+      </w:r>
+      <w:r>
+        <w:rPr>
+          <w:rFonts w:ascii="Arial" w:eastAsia="Meiryo UI" w:hAnsi="Arial" w:cs="Arial"/>
+          <w:kern w:val="0"/>
+          <w:sz w:val="22"/>
+          <w:szCs w:val="22"/>
+        </w:rPr>
+        <w:t>)</w:t>
       </w:r>
     </w:p>
     <w:p>
@@ -2281,7 +2757,7 @@
         <w:pStyle w:val="a5"/>
         <w:widowControl/>
         <w:numPr>
-          <w:ilvl w:val="0"/>
+          <w:ilvl w:val="3"/>
           <w:numId w:val="8"/>
         </w:numPr>
         <w:ind w:leftChars="0"/>
@@ -2296,31 +2772,22 @@
       <w:r>
         <w:rPr>
           <w:rFonts w:ascii="Arial" w:eastAsia="Meiryo UI" w:hAnsi="Arial" w:cs="Arial"/>
-          <w:kern w:val="0"/>
-          <w:sz w:val="22"/>
-          <w:szCs w:val="22"/>
-        </w:rPr>
-        <w:t xml:space="preserve">Review for </w:t>
-      </w:r>
-      <w:r>
-        <w:rPr>
-          <w:rFonts w:ascii="Arial" w:eastAsia="Meiryo UI" w:hAnsi="Arial" w:cs="Arial"/>
           <w:i/>
           <w:iCs/>
           <w:kern w:val="0"/>
           <w:sz w:val="22"/>
           <w:szCs w:val="22"/>
         </w:rPr>
-        <w:t>Journal of the Meteorological Society of Japan</w:t>
-      </w:r>
-      <w:r>
-        <w:rPr>
-          <w:rFonts w:ascii="Arial" w:eastAsia="Meiryo UI" w:hAnsi="Arial" w:cs="Arial"/>
-          <w:kern w:val="0"/>
-          <w:sz w:val="22"/>
-          <w:szCs w:val="22"/>
-        </w:rPr>
-        <w:t xml:space="preserve"> (</w:t>
+        <w:t xml:space="preserve">Journal of Advances in Modeling Earth Systems </w:t>
+      </w:r>
+      <w:r>
+        <w:rPr>
+          <w:rFonts w:ascii="Arial" w:eastAsia="Meiryo UI" w:hAnsi="Arial" w:cs="Arial"/>
+          <w:kern w:val="0"/>
+          <w:sz w:val="22"/>
+          <w:szCs w:val="22"/>
+        </w:rPr>
+        <w:t>(</w:t>
       </w:r>
       <w:r>
         <w:rPr>
@@ -2346,7 +2813,7 @@
         <w:pStyle w:val="a5"/>
         <w:widowControl/>
         <w:numPr>
-          <w:ilvl w:val="0"/>
+          <w:ilvl w:val="3"/>
           <w:numId w:val="8"/>
         </w:numPr>
         <w:ind w:leftChars="0"/>
@@ -2361,42 +2828,22 @@
       <w:r>
         <w:rPr>
           <w:rFonts w:ascii="Arial" w:eastAsia="Meiryo UI" w:hAnsi="Arial" w:cs="Arial"/>
-          <w:kern w:val="0"/>
-          <w:sz w:val="22"/>
-          <w:szCs w:val="22"/>
-        </w:rPr>
-        <w:t xml:space="preserve">Review for </w:t>
-      </w:r>
-      <w:r>
-        <w:rPr>
-          <w:rFonts w:ascii="Arial" w:eastAsia="Meiryo UI" w:hAnsi="Arial" w:cs="Arial"/>
           <w:i/>
           <w:iCs/>
           <w:kern w:val="0"/>
           <w:sz w:val="22"/>
           <w:szCs w:val="22"/>
         </w:rPr>
-        <w:t>Journal of Advances in Modeling Earth Systems</w:t>
-      </w:r>
-      <w:r>
-        <w:rPr>
-          <w:rFonts w:ascii="Arial" w:eastAsia="Meiryo UI" w:hAnsi="Arial" w:cs="Arial"/>
-          <w:i/>
-          <w:iCs/>
-          <w:kern w:val="0"/>
-          <w:sz w:val="22"/>
-          <w:szCs w:val="22"/>
-        </w:rPr>
-        <w:t xml:space="preserve"> </w:t>
-      </w:r>
-      <w:r>
-        <w:rPr>
-          <w:rFonts w:ascii="Arial" w:eastAsia="Meiryo UI" w:hAnsi="Arial" w:cs="Arial"/>
-          <w:kern w:val="0"/>
-          <w:sz w:val="22"/>
-          <w:szCs w:val="22"/>
-        </w:rPr>
-        <w:t>(</w:t>
+        <w:t>Journal of Climate</w:t>
+      </w:r>
+      <w:r>
+        <w:rPr>
+          <w:rFonts w:ascii="Arial" w:eastAsia="Meiryo UI" w:hAnsi="Arial" w:cs="Arial"/>
+          <w:kern w:val="0"/>
+          <w:sz w:val="22"/>
+          <w:szCs w:val="22"/>
+        </w:rPr>
+        <w:t xml:space="preserve"> (</w:t>
       </w:r>
       <w:r>
         <w:rPr>
@@ -2422,7 +2869,7 @@
         <w:pStyle w:val="a5"/>
         <w:widowControl/>
         <w:numPr>
-          <w:ilvl w:val="0"/>
+          <w:ilvl w:val="3"/>
           <w:numId w:val="8"/>
         </w:numPr>
         <w:ind w:leftChars="0"/>
@@ -2437,23 +2884,13 @@
       <w:r>
         <w:rPr>
           <w:rFonts w:ascii="Arial" w:eastAsia="Meiryo UI" w:hAnsi="Arial" w:cs="Arial"/>
-          <w:kern w:val="0"/>
-          <w:sz w:val="22"/>
-          <w:szCs w:val="22"/>
-        </w:rPr>
-        <w:lastRenderedPageBreak/>
-        <w:t xml:space="preserve">Review for </w:t>
-      </w:r>
-      <w:r>
-        <w:rPr>
-          <w:rFonts w:ascii="Arial" w:eastAsia="Meiryo UI" w:hAnsi="Arial" w:cs="Arial"/>
           <w:i/>
           <w:iCs/>
           <w:kern w:val="0"/>
           <w:sz w:val="22"/>
           <w:szCs w:val="22"/>
         </w:rPr>
-        <w:t>Journal of Climate</w:t>
+        <w:t>Scientific Online Letters on the Atmosphere</w:t>
       </w:r>
       <w:r>
         <w:rPr>
@@ -2471,7 +2908,7 @@
           <w:sz w:val="22"/>
           <w:szCs w:val="22"/>
         </w:rPr>
-        <w:t>2</w:t>
+        <w:t>6</w:t>
       </w:r>
       <w:r>
         <w:rPr>
@@ -2488,7 +2925,7 @@
         <w:pStyle w:val="a5"/>
         <w:widowControl/>
         <w:numPr>
-          <w:ilvl w:val="0"/>
+          <w:ilvl w:val="3"/>
           <w:numId w:val="8"/>
         </w:numPr>
         <w:ind w:leftChars="0"/>
@@ -2503,22 +2940,13 @@
       <w:r>
         <w:rPr>
           <w:rFonts w:ascii="Arial" w:eastAsia="Meiryo UI" w:hAnsi="Arial" w:cs="Arial"/>
-          <w:kern w:val="0"/>
-          <w:sz w:val="22"/>
-          <w:szCs w:val="22"/>
-        </w:rPr>
-        <w:t xml:space="preserve">Review for </w:t>
-      </w:r>
-      <w:r>
-        <w:rPr>
-          <w:rFonts w:ascii="Arial" w:eastAsia="Meiryo UI" w:hAnsi="Arial" w:cs="Arial"/>
           <w:i/>
           <w:iCs/>
           <w:kern w:val="0"/>
           <w:sz w:val="22"/>
           <w:szCs w:val="22"/>
         </w:rPr>
-        <w:t>Scientific Online Letters on the Atmosphere</w:t>
+        <w:t>Advances in Atmospheric Sciences</w:t>
       </w:r>
       <w:r>
         <w:rPr>
@@ -2536,7 +2964,7 @@
           <w:sz w:val="22"/>
           <w:szCs w:val="22"/>
         </w:rPr>
-        <w:t>4</w:t>
+        <w:t>2</w:t>
       </w:r>
       <w:r>
         <w:rPr>
@@ -2553,7 +2981,7 @@
         <w:pStyle w:val="a5"/>
         <w:widowControl/>
         <w:numPr>
-          <w:ilvl w:val="0"/>
+          <w:ilvl w:val="3"/>
           <w:numId w:val="8"/>
         </w:numPr>
         <w:ind w:leftChars="0"/>
@@ -2568,49 +2996,22 @@
       <w:r>
         <w:rPr>
           <w:rFonts w:ascii="Arial" w:eastAsia="Meiryo UI" w:hAnsi="Arial" w:cs="Arial"/>
-          <w:kern w:val="0"/>
-          <w:sz w:val="22"/>
-          <w:szCs w:val="22"/>
-        </w:rPr>
-        <w:t xml:space="preserve">Review for </w:t>
-      </w:r>
-      <w:r>
-        <w:rPr>
-          <w:rFonts w:ascii="Arial" w:eastAsia="Meiryo UI" w:hAnsi="Arial" w:cs="Arial"/>
           <w:i/>
           <w:iCs/>
           <w:kern w:val="0"/>
           <w:sz w:val="22"/>
           <w:szCs w:val="22"/>
         </w:rPr>
-        <w:t>Advances in Atmospheric Sciences</w:t>
-      </w:r>
-      <w:r>
-        <w:rPr>
-          <w:rFonts w:ascii="Arial" w:eastAsia="Meiryo UI" w:hAnsi="Arial" w:cs="Arial"/>
-          <w:kern w:val="0"/>
-          <w:sz w:val="22"/>
-          <w:szCs w:val="22"/>
-        </w:rPr>
-        <w:t xml:space="preserve"> (</w:t>
-      </w:r>
-      <w:r>
-        <w:rPr>
-          <w:rFonts w:ascii="Arial" w:eastAsia="Meiryo UI" w:hAnsi="Arial" w:cs="Arial"/>
-          <w:kern w:val="0"/>
-          <w:sz w:val="22"/>
-          <w:szCs w:val="22"/>
-        </w:rPr>
-        <w:t>2</w:t>
-      </w:r>
-      <w:r>
-        <w:rPr>
-          <w:rFonts w:ascii="Arial" w:eastAsia="Meiryo UI" w:hAnsi="Arial" w:cs="Arial"/>
-          <w:kern w:val="0"/>
-          <w:sz w:val="22"/>
-          <w:szCs w:val="22"/>
-        </w:rPr>
-        <w:t>)</w:t>
+        <w:t>Journal of Geophysical Research</w:t>
+      </w:r>
+      <w:r>
+        <w:rPr>
+          <w:rFonts w:ascii="Arial" w:eastAsia="Meiryo UI" w:hAnsi="Arial" w:cs="Arial"/>
+          <w:kern w:val="0"/>
+          <w:sz w:val="22"/>
+          <w:szCs w:val="22"/>
+        </w:rPr>
+        <w:t xml:space="preserve"> (2)</w:t>
       </w:r>
     </w:p>
     <w:p>
@@ -2618,46 +3019,68 @@
         <w:pStyle w:val="a5"/>
         <w:widowControl/>
         <w:numPr>
-          <w:ilvl w:val="0"/>
+          <w:ilvl w:val="3"/>
           <w:numId w:val="8"/>
         </w:numPr>
         <w:ind w:leftChars="0"/>
         <w:jc w:val="left"/>
         <w:rPr>
           <w:rFonts w:ascii="Arial" w:eastAsia="Meiryo UI" w:hAnsi="Arial" w:cs="Arial"/>
-          <w:kern w:val="0"/>
-          <w:sz w:val="22"/>
-          <w:szCs w:val="22"/>
-        </w:rPr>
-      </w:pPr>
-      <w:r>
-        <w:rPr>
-          <w:rFonts w:ascii="Arial" w:eastAsia="Meiryo UI" w:hAnsi="Arial" w:cs="Arial"/>
-          <w:kern w:val="0"/>
-          <w:sz w:val="22"/>
-          <w:szCs w:val="22"/>
-        </w:rPr>
-        <w:t xml:space="preserve">Review for </w:t>
-      </w:r>
-      <w:r>
-        <w:rPr>
-          <w:rFonts w:ascii="Arial" w:eastAsia="Meiryo UI" w:hAnsi="Arial" w:cs="Arial"/>
           <w:i/>
           <w:iCs/>
           <w:kern w:val="0"/>
           <w:sz w:val="22"/>
           <w:szCs w:val="22"/>
         </w:rPr>
-        <w:t>Journal of Geophysical Research</w:t>
-      </w:r>
-      <w:r>
-        <w:rPr>
-          <w:rFonts w:ascii="Arial" w:eastAsia="Meiryo UI" w:hAnsi="Arial" w:cs="Arial"/>
-          <w:kern w:val="0"/>
-          <w:sz w:val="22"/>
-          <w:szCs w:val="22"/>
-        </w:rPr>
-        <w:t xml:space="preserve"> (2)</w:t>
+      </w:pPr>
+      <w:r>
+        <w:rPr>
+          <w:rFonts w:ascii="Arial" w:eastAsia="Meiryo UI" w:hAnsi="Arial" w:cs="Arial"/>
+          <w:i/>
+          <w:iCs/>
+          <w:kern w:val="0"/>
+          <w:sz w:val="22"/>
+          <w:szCs w:val="22"/>
+        </w:rPr>
+        <w:t>Quarterly Journal of the Royal Meteorological Society</w:t>
+      </w:r>
+      <w:r>
+        <w:rPr>
+          <w:rFonts w:ascii="Arial" w:eastAsia="Meiryo UI" w:hAnsi="Arial" w:cs="Arial"/>
+          <w:i/>
+          <w:iCs/>
+          <w:kern w:val="0"/>
+          <w:sz w:val="22"/>
+          <w:szCs w:val="22"/>
+        </w:rPr>
+        <w:t xml:space="preserve"> </w:t>
+      </w:r>
+      <w:r>
+        <w:rPr>
+          <w:rFonts w:ascii="Arial" w:eastAsia="Meiryo UI" w:hAnsi="Arial" w:cs="Arial"/>
+          <w:kern w:val="0"/>
+          <w:sz w:val="22"/>
+          <w:szCs w:val="22"/>
+        </w:rPr>
+        <w:t>(</w:t>
+      </w:r>
+      <w:r>
+        <w:rPr>
+          <w:rFonts w:ascii="Arial" w:eastAsia="Meiryo UI" w:hAnsi="Arial" w:cs="Arial"/>
+          <w:kern w:val="0"/>
+          <w:sz w:val="22"/>
+          <w:szCs w:val="22"/>
+        </w:rPr>
+        <w:t>1</w:t>
+      </w:r>
+      <w:r>
+        <w:rPr>
+          <w:rFonts w:ascii="Arial" w:eastAsia="Meiryo UI" w:hAnsi="Arial" w:cs="Arial"/>
+          <w:kern w:val="0"/>
+          <w:sz w:val="22"/>
+          <w:szCs w:val="22"/>
+        </w:rPr>
+        <w:t>)</w:t>
       </w:r>
     </w:p>
     <w:p>
@@ -3383,27 +3806,7 @@
           <w:sz w:val="22"/>
           <w:szCs w:val="22"/>
         </w:rPr>
-        <w:t xml:space="preserve">Okazaki, M., Oishi, S., </w:t>
-      </w:r>
-      <w:proofErr w:type="spellStart"/>
-      <w:r>
-        <w:rPr>
-          <w:rFonts w:ascii="Arial" w:eastAsia="Meiryo UI" w:hAnsi="Arial" w:cs="Arial"/>
-          <w:kern w:val="0"/>
-          <w:sz w:val="22"/>
-          <w:szCs w:val="22"/>
-        </w:rPr>
-        <w:t>Awata</w:t>
-      </w:r>
-      <w:proofErr w:type="spellEnd"/>
-      <w:r>
-        <w:rPr>
-          <w:rFonts w:ascii="Arial" w:eastAsia="Meiryo UI" w:hAnsi="Arial" w:cs="Arial"/>
-          <w:kern w:val="0"/>
-          <w:sz w:val="22"/>
-          <w:szCs w:val="22"/>
-        </w:rPr>
-        <w:t xml:space="preserve">, Y., </w:t>
+        <w:t xml:space="preserve">Okazaki, M., Oishi, S., Awata, Y., </w:t>
       </w:r>
       <w:r>
         <w:rPr>
@@ -3447,6 +3850,7 @@
           <w:sz w:val="22"/>
           <w:szCs w:val="22"/>
         </w:rPr>
+        <w:lastRenderedPageBreak/>
         <w:t>An analytical representation of raindrop size distribution in a mixed convective and stratiform precipitating system as revealed by field observations.</w:t>
       </w:r>
     </w:p>
@@ -3697,27 +4101,7 @@
           <w:sz w:val="22"/>
           <w:szCs w:val="22"/>
         </w:rPr>
-        <w:t xml:space="preserve">, e1286. </w:t>
-      </w:r>
-      <w:proofErr w:type="spellStart"/>
-      <w:r>
-        <w:rPr>
-          <w:rFonts w:ascii="Arial" w:eastAsia="Meiryo UI" w:hAnsi="Arial" w:cs="Arial"/>
-          <w:kern w:val="0"/>
-          <w:sz w:val="22"/>
-          <w:szCs w:val="22"/>
-        </w:rPr>
-        <w:t>doi</w:t>
-      </w:r>
-      <w:proofErr w:type="spellEnd"/>
-      <w:r>
-        <w:rPr>
-          <w:rFonts w:ascii="Arial" w:eastAsia="Meiryo UI" w:hAnsi="Arial" w:cs="Arial"/>
-          <w:kern w:val="0"/>
-          <w:sz w:val="22"/>
-          <w:szCs w:val="22"/>
-        </w:rPr>
-        <w:t>: 10.1002/asl.1286. [</w:t>
+        <w:t>, e1286. doi: 10.1002/asl.1286. [</w:t>
       </w:r>
       <w:hyperlink r:id="rId12" w:history="1">
         <w:r>
@@ -3777,7 +4161,25 @@
           <w:sz w:val="22"/>
           <w:szCs w:val="22"/>
         </w:rPr>
-        <w:t>, Shima, S., Nishizawa, S., &amp; Tomita, H. (2024).</w:t>
+        <w:t>, Shima, S., Nishizawa, S., &amp; Tomita, H. (202</w:t>
+      </w:r>
+      <w:r>
+        <w:rPr>
+          <w:rFonts w:ascii="Arial" w:eastAsia="Meiryo UI" w:hAnsi="Arial" w:cs="Arial"/>
+          <w:kern w:val="0"/>
+          <w:sz w:val="22"/>
+          <w:szCs w:val="22"/>
+        </w:rPr>
+        <w:t>5</w:t>
+      </w:r>
+      <w:r>
+        <w:rPr>
+          <w:rFonts w:ascii="Arial" w:eastAsia="Meiryo UI" w:hAnsi="Arial" w:cs="Arial"/>
+          <w:kern w:val="0"/>
+          <w:sz w:val="22"/>
+          <w:szCs w:val="22"/>
+        </w:rPr>
+        <w:t>).</w:t>
       </w:r>
     </w:p>
     <w:p>
@@ -3838,17 +4240,76 @@
         <w:t>,</w:t>
       </w:r>
       <w:r>
-        <w:rPr>
-          <w:rFonts w:ascii="Arial" w:eastAsia="Meiryo UI" w:hAnsi="Arial" w:cs="Arial"/>
-          <w:kern w:val="0"/>
-          <w:sz w:val="22"/>
-          <w:szCs w:val="22"/>
-        </w:rPr>
         <w:t xml:space="preserve"> </w:t>
       </w:r>
       <w:r>
         <w:rPr>
           <w:rFonts w:ascii="Arial" w:eastAsia="Meiryo UI" w:hAnsi="Arial" w:cs="Arial"/>
+          <w:b/>
+          <w:bCs/>
+          <w:kern w:val="0"/>
+          <w:sz w:val="22"/>
+          <w:szCs w:val="22"/>
+        </w:rPr>
+        <w:t>82</w:t>
+      </w:r>
+      <w:r>
+        <w:rPr>
+          <w:rFonts w:ascii="Arial" w:eastAsia="Meiryo UI" w:hAnsi="Arial" w:cs="Arial"/>
+          <w:kern w:val="0"/>
+          <w:sz w:val="22"/>
+          <w:szCs w:val="22"/>
+        </w:rPr>
+        <w:t>(</w:t>
+      </w:r>
+      <w:r>
+        <w:rPr>
+          <w:rFonts w:ascii="Arial" w:eastAsia="Meiryo UI" w:hAnsi="Arial" w:cs="Arial"/>
+          <w:kern w:val="0"/>
+          <w:sz w:val="22"/>
+          <w:szCs w:val="22"/>
+        </w:rPr>
+        <w:t>8</w:t>
+      </w:r>
+      <w:r>
+        <w:rPr>
+          <w:rFonts w:ascii="Arial" w:eastAsia="Meiryo UI" w:hAnsi="Arial" w:cs="Arial"/>
+          <w:kern w:val="0"/>
+          <w:sz w:val="22"/>
+          <w:szCs w:val="22"/>
+        </w:rPr>
+        <w:t xml:space="preserve">), </w:t>
+      </w:r>
+      <w:r>
+        <w:rPr>
+          <w:rFonts w:ascii="Arial" w:eastAsia="Meiryo UI" w:hAnsi="Arial" w:cs="Arial"/>
+          <w:kern w:val="0"/>
+          <w:sz w:val="22"/>
+          <w:szCs w:val="22"/>
+        </w:rPr>
+        <w:t>1677–1692</w:t>
+      </w:r>
+      <w:r>
+        <w:rPr>
+          <w:rFonts w:ascii="Arial" w:eastAsia="Meiryo UI" w:hAnsi="Arial" w:cs="Arial"/>
+          <w:kern w:val="0"/>
+          <w:sz w:val="22"/>
+          <w:szCs w:val="22"/>
+        </w:rPr>
+        <w:t>,</w:t>
+      </w:r>
+      <w:r>
+        <w:rPr>
+          <w:rFonts w:ascii="Arial" w:eastAsia="Meiryo UI" w:hAnsi="Arial" w:cs="Arial"/>
+          <w:kern w:val="0"/>
+          <w:sz w:val="22"/>
+          <w:szCs w:val="22"/>
+        </w:rPr>
+        <w:t xml:space="preserve"> </w:t>
+      </w:r>
+      <w:r>
+        <w:rPr>
+          <w:rFonts w:ascii="Arial" w:eastAsia="Meiryo UI" w:hAnsi="Arial" w:cs="Arial"/>
           <w:kern w:val="0"/>
           <w:sz w:val="22"/>
           <w:szCs w:val="22"/>
@@ -3880,7 +4341,7 @@
           <w:sz w:val="22"/>
           <w:szCs w:val="22"/>
         </w:rPr>
-        <w:t>. [in press] [</w:t>
+        <w:t>. [</w:t>
       </w:r>
       <w:hyperlink r:id="rId13" w:history="1">
         <w:r>
@@ -4063,19 +4524,8 @@
           <w:sz w:val="22"/>
           <w:szCs w:val="22"/>
         </w:rPr>
-        <w:t xml:space="preserve"> </w:t>
-      </w:r>
-      <w:proofErr w:type="spellStart"/>
-      <w:r>
-        <w:rPr>
-          <w:rFonts w:ascii="Arial" w:eastAsia="Meiryo UI" w:hAnsi="Arial" w:cs="Arial"/>
-          <w:kern w:val="0"/>
-          <w:sz w:val="22"/>
-          <w:szCs w:val="22"/>
-        </w:rPr>
-        <w:t>doi</w:t>
-      </w:r>
-      <w:proofErr w:type="spellEnd"/>
+        <w:t xml:space="preserve"> doi</w:t>
+      </w:r>
       <w:r>
         <w:rPr>
           <w:rFonts w:ascii="Arial" w:eastAsia="Meiryo UI" w:hAnsi="Arial" w:cs="Arial"/>
@@ -4200,27 +4650,7 @@
           <w:sz w:val="22"/>
           <w:szCs w:val="22"/>
         </w:rPr>
-        <w:t>, Shin-</w:t>
-      </w:r>
-      <w:proofErr w:type="spellStart"/>
-      <w:r>
-        <w:rPr>
-          <w:rFonts w:ascii="Arial" w:eastAsia="Meiryo UI" w:hAnsi="Arial" w:cs="Arial"/>
-          <w:kern w:val="0"/>
-          <w:sz w:val="22"/>
-          <w:szCs w:val="22"/>
-        </w:rPr>
-        <w:t>ichiro</w:t>
-      </w:r>
-      <w:proofErr w:type="spellEnd"/>
-      <w:r>
-        <w:rPr>
-          <w:rFonts w:ascii="Arial" w:eastAsia="Meiryo UI" w:hAnsi="Arial" w:cs="Arial"/>
-          <w:kern w:val="0"/>
-          <w:sz w:val="22"/>
-          <w:szCs w:val="22"/>
-        </w:rPr>
-        <w:t xml:space="preserve"> Shima, Seiya Nishizawa, Hirofumi Tomita</w:t>
+        <w:t>, Shin-ichiro Shima, Seiya Nishizawa, Hirofumi Tomita</w:t>
       </w:r>
       <w:r>
         <w:rPr>
@@ -4251,28 +4681,7 @@
           <w:sz w:val="22"/>
           <w:szCs w:val="22"/>
         </w:rPr>
-        <w:lastRenderedPageBreak/>
-        <w:t>Nonlocally Coupled Moisture Model for Self-aggregation of Deep Moist Convection, AOGS 2025, Singapore, Jul–</w:t>
-      </w:r>
-      <w:proofErr w:type="gramStart"/>
-      <w:r>
-        <w:rPr>
-          <w:rFonts w:ascii="Arial" w:eastAsia="Meiryo UI" w:hAnsi="Arial" w:cs="Arial"/>
-          <w:kern w:val="0"/>
-          <w:sz w:val="22"/>
-          <w:szCs w:val="22"/>
-        </w:rPr>
-        <w:t>Aug,</w:t>
-      </w:r>
-      <w:proofErr w:type="gramEnd"/>
-      <w:r>
-        <w:rPr>
-          <w:rFonts w:ascii="Arial" w:eastAsia="Meiryo UI" w:hAnsi="Arial" w:cs="Arial"/>
-          <w:kern w:val="0"/>
-          <w:sz w:val="22"/>
-          <w:szCs w:val="22"/>
-        </w:rPr>
-        <w:t xml:space="preserve"> 2025.</w:t>
+        <w:t>Nonlocally Coupled Moisture Model for Self-aggregation of Deep Moist Convection, AOGS 2025, Singapore, Jul–Aug, 2025.</w:t>
       </w:r>
     </w:p>
     <w:p>
@@ -4297,65 +4706,14 @@
         </w:rPr>
         <w:t xml:space="preserve">20. </w:t>
       </w:r>
-      <w:proofErr w:type="spellStart"/>
-      <w:r>
-        <w:rPr>
-          <w:rFonts w:ascii="Arial" w:eastAsia="Meiryo UI" w:hAnsi="Arial" w:cs="Arial"/>
-          <w:kern w:val="0"/>
-          <w:sz w:val="22"/>
-          <w:szCs w:val="22"/>
-        </w:rPr>
-        <w:t>Kazil</w:t>
-      </w:r>
-      <w:proofErr w:type="spellEnd"/>
-      <w:r>
-        <w:rPr>
-          <w:rFonts w:ascii="Arial" w:eastAsia="Meiryo UI" w:hAnsi="Arial" w:cs="Arial"/>
-          <w:kern w:val="0"/>
-          <w:sz w:val="22"/>
-          <w:szCs w:val="22"/>
-        </w:rPr>
-        <w:t xml:space="preserve">, J., R. Vogel, U. Hamburg, P. </w:t>
-      </w:r>
-      <w:proofErr w:type="spellStart"/>
-      <w:r>
-        <w:rPr>
-          <w:rFonts w:ascii="Arial" w:eastAsia="Meiryo UI" w:hAnsi="Arial" w:cs="Arial"/>
-          <w:kern w:val="0"/>
-          <w:sz w:val="22"/>
-          <w:szCs w:val="22"/>
-        </w:rPr>
-        <w:t>Alinaghi</w:t>
-      </w:r>
-      <w:proofErr w:type="spellEnd"/>
-      <w:r>
-        <w:rPr>
-          <w:rFonts w:ascii="Arial" w:eastAsia="Meiryo UI" w:hAnsi="Arial" w:cs="Arial"/>
-          <w:kern w:val="0"/>
-          <w:sz w:val="22"/>
-          <w:szCs w:val="22"/>
-        </w:rPr>
-        <w:t xml:space="preserve">, N. </w:t>
-      </w:r>
-      <w:proofErr w:type="spellStart"/>
-      <w:r>
-        <w:rPr>
-          <w:rFonts w:ascii="Arial" w:eastAsia="Meiryo UI" w:hAnsi="Arial" w:cs="Arial"/>
-          <w:kern w:val="0"/>
-          <w:sz w:val="22"/>
-          <w:szCs w:val="22"/>
-        </w:rPr>
-        <w:t>Antary</w:t>
-      </w:r>
-      <w:proofErr w:type="spellEnd"/>
-      <w:r>
-        <w:rPr>
-          <w:rFonts w:ascii="Arial" w:eastAsia="Meiryo UI" w:hAnsi="Arial" w:cs="Arial"/>
-          <w:kern w:val="0"/>
-          <w:sz w:val="22"/>
-          <w:szCs w:val="22"/>
-        </w:rPr>
-        <w:t>, L. Bariteau, C. Bayley, P. Blossey,</w:t>
+      <w:r>
+        <w:rPr>
+          <w:rFonts w:ascii="Arial" w:eastAsia="Meiryo UI" w:hAnsi="Arial" w:cs="Arial"/>
+          <w:kern w:val="0"/>
+          <w:sz w:val="22"/>
+          <w:szCs w:val="22"/>
+        </w:rPr>
+        <w:t>Kazil, J., R. Vogel, U. Hamburg, P. Alinaghi, N. Antary, L. Bariteau, C. Bayley, P. Blossey,</w:t>
       </w:r>
     </w:p>
     <w:p>
@@ -4377,107 +4735,7 @@
           <w:sz w:val="22"/>
           <w:szCs w:val="22"/>
         </w:rPr>
-        <w:t xml:space="preserve">S. Boeing, K. K. </w:t>
-      </w:r>
-      <w:proofErr w:type="spellStart"/>
-      <w:r>
-        <w:rPr>
-          <w:rFonts w:ascii="Arial" w:eastAsia="Meiryo UI" w:hAnsi="Arial" w:cs="Arial"/>
-          <w:kern w:val="0"/>
-          <w:sz w:val="22"/>
-          <w:szCs w:val="22"/>
-        </w:rPr>
-        <w:t>Chandrakar</w:t>
-      </w:r>
-      <w:proofErr w:type="spellEnd"/>
-      <w:r>
-        <w:rPr>
-          <w:rFonts w:ascii="Arial" w:eastAsia="Meiryo UI" w:hAnsi="Arial" w:cs="Arial"/>
-          <w:kern w:val="0"/>
-          <w:sz w:val="22"/>
-          <w:szCs w:val="22"/>
-        </w:rPr>
-        <w:t xml:space="preserve">, T. Dauhu, L. Denby, A. Ekman, N. Falk, A. Fridlind, S. </w:t>
-      </w:r>
-      <w:proofErr w:type="spellStart"/>
-      <w:r>
-        <w:rPr>
-          <w:rFonts w:ascii="Arial" w:eastAsia="Meiryo UI" w:hAnsi="Arial" w:cs="Arial"/>
-          <w:kern w:val="0"/>
-          <w:sz w:val="22"/>
-          <w:szCs w:val="22"/>
-        </w:rPr>
-        <w:t>Ghazaye</w:t>
-      </w:r>
-      <w:proofErr w:type="spellEnd"/>
-      <w:r>
-        <w:rPr>
-          <w:rFonts w:ascii="Arial" w:eastAsia="Meiryo UI" w:hAnsi="Arial" w:cs="Arial"/>
-          <w:kern w:val="0"/>
-          <w:sz w:val="22"/>
-          <w:szCs w:val="22"/>
-        </w:rPr>
-        <w:t xml:space="preserve">, T. Heus, F. Hoffmann, M. Janssens, F. Jansson, L. Kang, J.-S. Lim, D. Mechem, R. </w:t>
-      </w:r>
-      <w:proofErr w:type="spellStart"/>
-      <w:r>
-        <w:rPr>
-          <w:rFonts w:ascii="Arial" w:eastAsia="Meiryo UI" w:hAnsi="Arial" w:cs="Arial"/>
-          <w:kern w:val="0"/>
-          <w:sz w:val="22"/>
-          <w:szCs w:val="22"/>
-        </w:rPr>
-        <w:t>Neggers</w:t>
-      </w:r>
-      <w:proofErr w:type="spellEnd"/>
-      <w:r>
-        <w:rPr>
-          <w:rFonts w:ascii="Arial" w:eastAsia="Meiryo UI" w:hAnsi="Arial" w:cs="Arial"/>
-          <w:kern w:val="0"/>
-          <w:sz w:val="22"/>
-          <w:szCs w:val="22"/>
-        </w:rPr>
-        <w:t xml:space="preserve">, G. Raghunathan, N. Robbins, J. </w:t>
-      </w:r>
-      <w:proofErr w:type="spellStart"/>
-      <w:r>
-        <w:rPr>
-          <w:rFonts w:ascii="Arial" w:eastAsia="Meiryo UI" w:hAnsi="Arial" w:cs="Arial"/>
-          <w:kern w:val="0"/>
-          <w:sz w:val="22"/>
-          <w:szCs w:val="22"/>
-        </w:rPr>
-        <w:t>Savre</w:t>
-      </w:r>
-      <w:proofErr w:type="spellEnd"/>
-      <w:r>
-        <w:rPr>
-          <w:rFonts w:ascii="Arial" w:eastAsia="Meiryo UI" w:hAnsi="Arial" w:cs="Arial"/>
-          <w:kern w:val="0"/>
-          <w:sz w:val="22"/>
-          <w:szCs w:val="22"/>
-        </w:rPr>
-        <w:t xml:space="preserve">, H. Schulz, S.-I. Shima, P. </w:t>
-      </w:r>
-      <w:proofErr w:type="spellStart"/>
-      <w:r>
-        <w:rPr>
-          <w:rFonts w:ascii="Arial" w:eastAsia="Meiryo UI" w:hAnsi="Arial" w:cs="Arial"/>
-          <w:kern w:val="0"/>
-          <w:sz w:val="22"/>
-          <w:szCs w:val="22"/>
-        </w:rPr>
-        <w:t>Siebesma</w:t>
-      </w:r>
-      <w:proofErr w:type="spellEnd"/>
-      <w:r>
-        <w:rPr>
-          <w:rFonts w:ascii="Arial" w:eastAsia="Meiryo UI" w:hAnsi="Arial" w:cs="Arial"/>
-          <w:kern w:val="0"/>
-          <w:sz w:val="22"/>
-          <w:szCs w:val="22"/>
-        </w:rPr>
-        <w:t xml:space="preserve">, M. Tang, N. Tobias, G. Torri, S. van, den Heever, T. Yamaguchi, </w:t>
+        <w:t xml:space="preserve">S. Boeing, K. K. Chandrakar, T. Dauhu, L. Denby, A. Ekman, N. Falk, A. Fridlind, S. Ghazaye, T. Heus, F. Hoffmann, M. Janssens, F. Jansson, L. Kang, J.-S. Lim, D. Mechem, R. Neggers, G. Raghunathan, N. Robbins, J. Savre, H. Schulz, S.-I. Shima, P. Siebesma, M. Tang, N. Tobias, G. Torri, S. van, den Heever, T. Yamaguchi, </w:t>
       </w:r>
       <w:r>
         <w:rPr>
@@ -4540,63 +4798,32 @@
         </w:rPr>
         <w:t xml:space="preserve">, </w:t>
       </w:r>
-      <w:proofErr w:type="spellStart"/>
-      <w:r>
-        <w:rPr>
-          <w:rFonts w:ascii="Arial" w:eastAsia="Meiryo UI" w:hAnsi="Arial" w:cs="Arial"/>
-          <w:kern w:val="0"/>
-          <w:sz w:val="22"/>
-          <w:szCs w:val="22"/>
-        </w:rPr>
-        <w:t>Americal</w:t>
-      </w:r>
-      <w:proofErr w:type="spellEnd"/>
-      <w:r>
-        <w:rPr>
-          <w:rFonts w:ascii="Arial" w:eastAsia="Meiryo UI" w:hAnsi="Arial" w:cs="Arial"/>
-          <w:kern w:val="0"/>
-          <w:sz w:val="22"/>
-          <w:szCs w:val="22"/>
-        </w:rPr>
-        <w:t xml:space="preserve"> Meteorological Society (AMS) Annual Meeting</w:t>
-      </w:r>
-      <w:r>
-        <w:rPr>
-          <w:rFonts w:ascii="Arial" w:eastAsia="Meiryo UI" w:hAnsi="Arial" w:cs="Arial"/>
-          <w:kern w:val="0"/>
-          <w:sz w:val="22"/>
-          <w:szCs w:val="22"/>
-        </w:rPr>
-        <w:t xml:space="preserve">, </w:t>
-      </w:r>
-      <w:proofErr w:type="gramStart"/>
-      <w:r>
-        <w:rPr>
-          <w:rFonts w:ascii="Arial" w:eastAsia="Meiryo UI" w:hAnsi="Arial" w:cs="Arial"/>
-          <w:kern w:val="0"/>
-          <w:sz w:val="22"/>
-          <w:szCs w:val="22"/>
-        </w:rPr>
-        <w:t>Jan</w:t>
-      </w:r>
-      <w:r>
-        <w:rPr>
-          <w:rFonts w:ascii="Arial" w:eastAsia="Meiryo UI" w:hAnsi="Arial" w:cs="Arial"/>
-          <w:kern w:val="0"/>
-          <w:sz w:val="22"/>
-          <w:szCs w:val="22"/>
-        </w:rPr>
-        <w:t>,</w:t>
-      </w:r>
-      <w:proofErr w:type="gramEnd"/>
-      <w:r>
-        <w:rPr>
-          <w:rFonts w:ascii="Arial" w:eastAsia="Meiryo UI" w:hAnsi="Arial" w:cs="Arial"/>
-          <w:kern w:val="0"/>
-          <w:sz w:val="22"/>
-          <w:szCs w:val="22"/>
-        </w:rPr>
-        <w:t xml:space="preserve"> 202</w:t>
+      <w:r>
+        <w:rPr>
+          <w:rFonts w:ascii="Arial" w:eastAsia="Meiryo UI" w:hAnsi="Arial" w:cs="Arial"/>
+          <w:kern w:val="0"/>
+          <w:sz w:val="22"/>
+          <w:szCs w:val="22"/>
+        </w:rPr>
+        <w:t>Americal Meteorological Society (AMS) Annual Meeting</w:t>
+      </w:r>
+      <w:r>
+        <w:rPr>
+          <w:rFonts w:ascii="Arial" w:eastAsia="Meiryo UI" w:hAnsi="Arial" w:cs="Arial"/>
+          <w:kern w:val="0"/>
+          <w:sz w:val="22"/>
+          <w:szCs w:val="22"/>
+        </w:rPr>
+        <w:t>, Jan</w:t>
+      </w:r>
+      <w:r>
+        <w:rPr>
+          <w:rFonts w:ascii="Arial" w:eastAsia="Meiryo UI" w:hAnsi="Arial" w:cs="Arial"/>
+          <w:kern w:val="0"/>
+          <w:sz w:val="22"/>
+          <w:szCs w:val="22"/>
+        </w:rPr>
+        <w:t>, 202</w:t>
       </w:r>
       <w:r>
         <w:rPr>
@@ -4698,27 +4925,7 @@
           <w:sz w:val="22"/>
           <w:szCs w:val="22"/>
         </w:rPr>
-        <w:t xml:space="preserve">Onset mechanism and spatial characteristics of high-level hierarchical structure of convective self-aggregation, Workshop on Global Storm-Resolving Analysis Bridging Atmospheric and Cloud Dynamics, Hakone, </w:t>
-      </w:r>
-      <w:proofErr w:type="gramStart"/>
-      <w:r>
-        <w:rPr>
-          <w:rFonts w:ascii="Arial" w:eastAsia="Meiryo UI" w:hAnsi="Arial" w:cs="Arial"/>
-          <w:kern w:val="0"/>
-          <w:sz w:val="22"/>
-          <w:szCs w:val="22"/>
-        </w:rPr>
-        <w:t>Jun,</w:t>
-      </w:r>
-      <w:proofErr w:type="gramEnd"/>
-      <w:r>
-        <w:rPr>
-          <w:rFonts w:ascii="Arial" w:eastAsia="Meiryo UI" w:hAnsi="Arial" w:cs="Arial"/>
-          <w:kern w:val="0"/>
-          <w:sz w:val="22"/>
-          <w:szCs w:val="22"/>
-        </w:rPr>
-        <w:t xml:space="preserve"> 2024.</w:t>
+        <w:t>Onset mechanism and spatial characteristics of high-level hierarchical structure of convective self-aggregation, Workshop on Global Storm-Resolving Analysis Bridging Atmospheric and Cloud Dynamics, Hakone, Jun, 2024.</w:t>
       </w:r>
     </w:p>
     <w:p>
@@ -4829,36 +5036,16 @@
           <w:sz w:val="22"/>
           <w:szCs w:val="22"/>
         </w:rPr>
-        <w:t>Aug–</w:t>
-      </w:r>
-      <w:proofErr w:type="gramStart"/>
-      <w:r>
-        <w:rPr>
-          <w:rFonts w:ascii="Arial" w:eastAsia="Meiryo UI" w:hAnsi="Arial" w:cs="Arial"/>
-          <w:kern w:val="0"/>
-          <w:sz w:val="22"/>
-          <w:szCs w:val="22"/>
-        </w:rPr>
-        <w:t>Sep</w:t>
-      </w:r>
-      <w:r>
-        <w:rPr>
-          <w:rFonts w:ascii="Arial" w:eastAsia="Meiryo UI" w:hAnsi="Arial" w:cs="Arial"/>
-          <w:kern w:val="0"/>
-          <w:sz w:val="22"/>
-          <w:szCs w:val="22"/>
-        </w:rPr>
-        <w:t>,</w:t>
-      </w:r>
-      <w:proofErr w:type="gramEnd"/>
-      <w:r>
-        <w:rPr>
-          <w:rFonts w:ascii="Arial" w:eastAsia="Meiryo UI" w:hAnsi="Arial" w:cs="Arial"/>
-          <w:kern w:val="0"/>
-          <w:sz w:val="22"/>
-          <w:szCs w:val="22"/>
-        </w:rPr>
-        <w:t xml:space="preserve"> 202</w:t>
+        <w:t>Aug–Sep</w:t>
+      </w:r>
+      <w:r>
+        <w:rPr>
+          <w:rFonts w:ascii="Arial" w:eastAsia="Meiryo UI" w:hAnsi="Arial" w:cs="Arial"/>
+          <w:kern w:val="0"/>
+          <w:sz w:val="22"/>
+          <w:szCs w:val="22"/>
+        </w:rPr>
+        <w:t>, 202</w:t>
       </w:r>
       <w:r>
         <w:rPr>
@@ -4998,7 +5185,6 @@
         </w:rPr>
         <w:t xml:space="preserve">, </w:t>
       </w:r>
-      <w:proofErr w:type="gramStart"/>
       <w:r>
         <w:rPr>
           <w:rFonts w:ascii="Arial" w:eastAsia="Meiryo UI" w:hAnsi="Arial" w:cs="Arial"/>
@@ -5015,17 +5201,7 @@
           <w:sz w:val="22"/>
           <w:szCs w:val="22"/>
         </w:rPr>
-        <w:t>,</w:t>
-      </w:r>
-      <w:proofErr w:type="gramEnd"/>
-      <w:r>
-        <w:rPr>
-          <w:rFonts w:ascii="Arial" w:eastAsia="Meiryo UI" w:hAnsi="Arial" w:cs="Arial"/>
-          <w:kern w:val="0"/>
-          <w:sz w:val="22"/>
-          <w:szCs w:val="22"/>
-        </w:rPr>
-        <w:t xml:space="preserve"> 202</w:t>
+        <w:t>, 202</w:t>
       </w:r>
       <w:r>
         <w:rPr>
@@ -5127,17 +5303,7 @@
           <w:sz w:val="22"/>
           <w:szCs w:val="22"/>
         </w:rPr>
-        <w:t xml:space="preserve">, Yasuhiro </w:t>
-      </w:r>
-      <w:proofErr w:type="spellStart"/>
-      <w:r>
-        <w:rPr>
-          <w:rFonts w:ascii="Arial" w:eastAsia="Meiryo UI" w:hAnsi="Arial" w:cs="Arial"/>
-          <w:kern w:val="0"/>
-          <w:sz w:val="22"/>
-          <w:szCs w:val="22"/>
-        </w:rPr>
-        <w:t>A</w:t>
+        <w:t>, Yasuhiro A</w:t>
       </w:r>
       <w:r>
         <w:rPr>
@@ -5148,7 +5314,6 @@
         </w:rPr>
         <w:t>wata</w:t>
       </w:r>
-      <w:proofErr w:type="spellEnd"/>
       <w:r>
         <w:rPr>
           <w:rFonts w:ascii="Arial" w:eastAsia="Meiryo UI" w:hAnsi="Arial" w:cs="Arial"/>
@@ -5208,6 +5373,7 @@
           <w:sz w:val="22"/>
           <w:szCs w:val="22"/>
         </w:rPr>
+        <w:lastRenderedPageBreak/>
         <w:t>Proposed Function for Raindrop Size Distribution in a Mixed Convective and Stratiform Precipitating System as Revealed by Field Observations. NTU-KU Joint Workshop on Severe Weather and</w:t>
       </w:r>
       <w:r>
@@ -5244,27 +5410,7 @@
           <w:sz w:val="22"/>
           <w:szCs w:val="22"/>
         </w:rPr>
-        <w:t xml:space="preserve">Taipei, </w:t>
-      </w:r>
-      <w:proofErr w:type="gramStart"/>
-      <w:r>
-        <w:rPr>
-          <w:rFonts w:ascii="Arial" w:eastAsia="Meiryo UI" w:hAnsi="Arial" w:cs="Arial"/>
-          <w:kern w:val="0"/>
-          <w:sz w:val="22"/>
-          <w:szCs w:val="22"/>
-        </w:rPr>
-        <w:t>Nov,</w:t>
-      </w:r>
-      <w:proofErr w:type="gramEnd"/>
-      <w:r>
-        <w:rPr>
-          <w:rFonts w:ascii="Arial" w:eastAsia="Meiryo UI" w:hAnsi="Arial" w:cs="Arial"/>
-          <w:kern w:val="0"/>
-          <w:sz w:val="22"/>
-          <w:szCs w:val="22"/>
-        </w:rPr>
-        <w:t xml:space="preserve"> 2022</w:t>
+        <w:t>Taipei, Nov, 2022</w:t>
       </w:r>
       <w:r>
         <w:rPr>
@@ -5350,27 +5496,7 @@
           <w:sz w:val="22"/>
           <w:szCs w:val="22"/>
         </w:rPr>
-        <w:t xml:space="preserve">Numerical study on the self-aggregation of moist convection in radiative-convective equilibrium, 6th Asia Pacific Conference on Plasma Physics, Virtual, </w:t>
-      </w:r>
-      <w:proofErr w:type="gramStart"/>
-      <w:r>
-        <w:rPr>
-          <w:rFonts w:ascii="Arial" w:eastAsia="Meiryo UI" w:hAnsi="Arial" w:cs="Arial"/>
-          <w:kern w:val="0"/>
-          <w:sz w:val="22"/>
-          <w:szCs w:val="22"/>
-        </w:rPr>
-        <w:t>Oct,</w:t>
-      </w:r>
-      <w:proofErr w:type="gramEnd"/>
-      <w:r>
-        <w:rPr>
-          <w:rFonts w:ascii="Arial" w:eastAsia="Meiryo UI" w:hAnsi="Arial" w:cs="Arial"/>
-          <w:kern w:val="0"/>
-          <w:sz w:val="22"/>
-          <w:szCs w:val="22"/>
-        </w:rPr>
-        <w:t xml:space="preserve"> 2022. (</w:t>
+        <w:t>Numerical study on the self-aggregation of moist convection in radiative-convective equilibrium, 6th Asia Pacific Conference on Plasma Physics, Virtual, Oct, 2022. (</w:t>
       </w:r>
       <w:r>
         <w:rPr>
@@ -5599,27 +5725,7 @@
           <w:sz w:val="22"/>
           <w:szCs w:val="22"/>
         </w:rPr>
-        <w:t xml:space="preserve">egumi Okazaki, Satoru Oishi, Yasuhiro </w:t>
-      </w:r>
-      <w:proofErr w:type="spellStart"/>
-      <w:r>
-        <w:rPr>
-          <w:rFonts w:ascii="Arial" w:eastAsia="Meiryo UI" w:hAnsi="Arial" w:cs="Arial"/>
-          <w:kern w:val="0"/>
-          <w:sz w:val="22"/>
-          <w:szCs w:val="22"/>
-        </w:rPr>
-        <w:t>Awata</w:t>
-      </w:r>
-      <w:proofErr w:type="spellEnd"/>
-      <w:r>
-        <w:rPr>
-          <w:rFonts w:ascii="Arial" w:eastAsia="Meiryo UI" w:hAnsi="Arial" w:cs="Arial"/>
-          <w:kern w:val="0"/>
-          <w:sz w:val="22"/>
-          <w:szCs w:val="22"/>
-        </w:rPr>
-        <w:t xml:space="preserve">, </w:t>
+        <w:t xml:space="preserve">egumi Okazaki, Satoru Oishi, Yasuhiro Awata, </w:t>
       </w:r>
       <w:r>
         <w:rPr>
@@ -5663,67 +5769,7 @@
           <w:sz w:val="22"/>
           <w:szCs w:val="22"/>
         </w:rPr>
-        <w:t xml:space="preserve">Bimodal Raindrop Size Distributions </w:t>
-      </w:r>
-      <w:proofErr w:type="gramStart"/>
-      <w:r>
-        <w:rPr>
-          <w:rFonts w:ascii="Arial" w:eastAsia="Meiryo UI" w:hAnsi="Arial" w:cs="Arial"/>
-          <w:kern w:val="0"/>
-          <w:sz w:val="22"/>
-          <w:szCs w:val="22"/>
-        </w:rPr>
-        <w:t>From</w:t>
-      </w:r>
-      <w:proofErr w:type="gramEnd"/>
-      <w:r>
-        <w:rPr>
-          <w:rFonts w:ascii="Arial" w:eastAsia="Meiryo UI" w:hAnsi="Arial" w:cs="Arial"/>
-          <w:kern w:val="0"/>
-          <w:sz w:val="22"/>
-          <w:szCs w:val="22"/>
-        </w:rPr>
-        <w:t xml:space="preserve"> Observational Analysis </w:t>
-      </w:r>
-      <w:proofErr w:type="gramStart"/>
-      <w:r>
-        <w:rPr>
-          <w:rFonts w:ascii="Arial" w:eastAsia="Meiryo UI" w:hAnsi="Arial" w:cs="Arial"/>
-          <w:kern w:val="0"/>
-          <w:sz w:val="22"/>
-          <w:szCs w:val="22"/>
-        </w:rPr>
-        <w:t>With</w:t>
-      </w:r>
-      <w:proofErr w:type="gramEnd"/>
-      <w:r>
-        <w:rPr>
-          <w:rFonts w:ascii="Arial" w:eastAsia="Meiryo UI" w:hAnsi="Arial" w:cs="Arial"/>
-          <w:kern w:val="0"/>
-          <w:sz w:val="22"/>
-          <w:szCs w:val="22"/>
-        </w:rPr>
-        <w:t xml:space="preserve"> a New Formula, AOGS 19th Annual Meeting, Virtual, </w:t>
-      </w:r>
-      <w:proofErr w:type="gramStart"/>
-      <w:r>
-        <w:rPr>
-          <w:rFonts w:ascii="Arial" w:eastAsia="Meiryo UI" w:hAnsi="Arial" w:cs="Arial"/>
-          <w:kern w:val="0"/>
-          <w:sz w:val="22"/>
-          <w:szCs w:val="22"/>
-        </w:rPr>
-        <w:t>Aug,</w:t>
-      </w:r>
-      <w:proofErr w:type="gramEnd"/>
-      <w:r>
-        <w:rPr>
-          <w:rFonts w:ascii="Arial" w:eastAsia="Meiryo UI" w:hAnsi="Arial" w:cs="Arial"/>
-          <w:kern w:val="0"/>
-          <w:sz w:val="22"/>
-          <w:szCs w:val="22"/>
-        </w:rPr>
-        <w:t xml:space="preserve"> 2022.</w:t>
+        <w:t>Bimodal Raindrop Size Distributions From Observational Analysis With a New Formula, AOGS 19th Annual Meeting, Virtual, Aug, 2022.</w:t>
       </w:r>
     </w:p>
     <w:p>
@@ -5829,7 +5875,6 @@
         </w:rPr>
         <w:t xml:space="preserve">, </w:t>
       </w:r>
-      <w:proofErr w:type="gramStart"/>
       <w:r>
         <w:rPr>
           <w:rFonts w:ascii="Arial" w:eastAsia="Meiryo UI" w:hAnsi="Arial" w:cs="Arial"/>
@@ -5846,17 +5891,7 @@
           <w:sz w:val="22"/>
           <w:szCs w:val="22"/>
         </w:rPr>
-        <w:t>,</w:t>
-      </w:r>
-      <w:proofErr w:type="gramEnd"/>
-      <w:r>
-        <w:rPr>
-          <w:rFonts w:ascii="Arial" w:eastAsia="Meiryo UI" w:hAnsi="Arial" w:cs="Arial"/>
-          <w:kern w:val="0"/>
-          <w:sz w:val="22"/>
-          <w:szCs w:val="22"/>
-        </w:rPr>
-        <w:t xml:space="preserve"> 2022.</w:t>
+        <w:t>, 2022.</w:t>
       </w:r>
       <w:r>
         <w:rPr>
@@ -5973,48 +6008,7 @@
           <w:sz w:val="22"/>
           <w:szCs w:val="22"/>
         </w:rPr>
-        <w:lastRenderedPageBreak/>
-        <w:t xml:space="preserve">A mechanism of convective self-aggregation: Coupling between low-level circulation and free-tropospheric variability, </w:t>
-      </w:r>
-      <w:proofErr w:type="spellStart"/>
-      <w:r>
-        <w:rPr>
-          <w:rFonts w:ascii="Arial" w:eastAsia="Meiryo UI" w:hAnsi="Arial" w:cs="Arial"/>
-          <w:kern w:val="0"/>
-          <w:sz w:val="22"/>
-          <w:szCs w:val="22"/>
-        </w:rPr>
-        <w:t>JpGU</w:t>
-      </w:r>
-      <w:proofErr w:type="spellEnd"/>
-      <w:r>
-        <w:rPr>
-          <w:rFonts w:ascii="Arial" w:eastAsia="Meiryo UI" w:hAnsi="Arial" w:cs="Arial"/>
-          <w:kern w:val="0"/>
-          <w:sz w:val="22"/>
-          <w:szCs w:val="22"/>
-        </w:rPr>
-        <w:t xml:space="preserve"> Meeting 2022, Chiba, </w:t>
-      </w:r>
-      <w:proofErr w:type="gramStart"/>
-      <w:r>
-        <w:rPr>
-          <w:rFonts w:ascii="Arial" w:eastAsia="Meiryo UI" w:hAnsi="Arial" w:cs="Arial"/>
-          <w:kern w:val="0"/>
-          <w:sz w:val="22"/>
-          <w:szCs w:val="22"/>
-        </w:rPr>
-        <w:t>May,</w:t>
-      </w:r>
-      <w:proofErr w:type="gramEnd"/>
-      <w:r>
-        <w:rPr>
-          <w:rFonts w:ascii="Arial" w:eastAsia="Meiryo UI" w:hAnsi="Arial" w:cs="Arial"/>
-          <w:kern w:val="0"/>
-          <w:sz w:val="22"/>
-          <w:szCs w:val="22"/>
-        </w:rPr>
-        <w:t xml:space="preserve"> 2022.</w:t>
+        <w:t>A mechanism of convective self-aggregation: Coupling between low-level circulation and free-tropospheric variability, JpGU Meeting 2022, Chiba, May, 2022.</w:t>
       </w:r>
     </w:p>
     <w:p>
@@ -6091,27 +6085,7 @@
           <w:sz w:val="22"/>
           <w:szCs w:val="22"/>
         </w:rPr>
-        <w:t xml:space="preserve">On the resolution and domain size dependence of the onset of convective self-aggregation and the roles of low-level circulation and free-tropospheric variability, Workshop on the self-aggregation of clouds under the radiative-convective equilibrium, Virtual, </w:t>
-      </w:r>
-      <w:proofErr w:type="gramStart"/>
-      <w:r>
-        <w:rPr>
-          <w:rFonts w:ascii="Arial" w:eastAsia="Meiryo UI" w:hAnsi="Arial" w:cs="Arial"/>
-          <w:kern w:val="0"/>
-          <w:sz w:val="22"/>
-          <w:szCs w:val="22"/>
-        </w:rPr>
-        <w:t>Mar,</w:t>
-      </w:r>
-      <w:proofErr w:type="gramEnd"/>
-      <w:r>
-        <w:rPr>
-          <w:rFonts w:ascii="Arial" w:eastAsia="Meiryo UI" w:hAnsi="Arial" w:cs="Arial"/>
-          <w:kern w:val="0"/>
-          <w:sz w:val="22"/>
-          <w:szCs w:val="22"/>
-        </w:rPr>
-        <w:t xml:space="preserve"> 2022.</w:t>
+        <w:t>On the resolution and domain size dependence of the onset of convective self-aggregation and the roles of low-level circulation and free-tropospheric variability, Workshop on the self-aggregation of clouds under the radiative-convective equilibrium, Virtual, Mar, 2022.</w:t>
       </w:r>
     </w:p>
     <w:p>
@@ -6197,27 +6171,7 @@
           <w:sz w:val="22"/>
           <w:szCs w:val="22"/>
         </w:rPr>
-        <w:t xml:space="preserve">New Critical Length for the Onset of Self-Aggregation of Moist Convection, The 4th R-CCS International Symposium, Virtual, </w:t>
-      </w:r>
-      <w:proofErr w:type="gramStart"/>
-      <w:r>
-        <w:rPr>
-          <w:rFonts w:ascii="Arial" w:eastAsia="Meiryo UI" w:hAnsi="Arial" w:cs="Arial"/>
-          <w:kern w:val="0"/>
-          <w:sz w:val="22"/>
-          <w:szCs w:val="22"/>
-        </w:rPr>
-        <w:t>Feb,</w:t>
-      </w:r>
-      <w:proofErr w:type="gramEnd"/>
-      <w:r>
-        <w:rPr>
-          <w:rFonts w:ascii="Arial" w:eastAsia="Meiryo UI" w:hAnsi="Arial" w:cs="Arial"/>
-          <w:kern w:val="0"/>
-          <w:sz w:val="22"/>
-          <w:szCs w:val="22"/>
-        </w:rPr>
-        <w:t xml:space="preserve"> 2022. (Poster)</w:t>
+        <w:t>New Critical Length for the Onset of Self-Aggregation of Moist Convection, The 4th R-CCS International Symposium, Virtual, Feb, 2022. (Poster)</w:t>
       </w:r>
     </w:p>
     <w:p>
@@ -6303,27 +6257,7 @@
           <w:sz w:val="22"/>
           <w:szCs w:val="22"/>
         </w:rPr>
-        <w:t xml:space="preserve">New Critical Length for the Onset of Self-Aggregation of Moist Convection, The Fifth Convection-Permitting Modeling Workshop 2021, Virtual, </w:t>
-      </w:r>
-      <w:proofErr w:type="gramStart"/>
-      <w:r>
-        <w:rPr>
-          <w:rFonts w:ascii="Arial" w:eastAsia="Meiryo UI" w:hAnsi="Arial" w:cs="Arial"/>
-          <w:kern w:val="0"/>
-          <w:sz w:val="22"/>
-          <w:szCs w:val="22"/>
-        </w:rPr>
-        <w:t>Sep,</w:t>
-      </w:r>
-      <w:proofErr w:type="gramEnd"/>
-      <w:r>
-        <w:rPr>
-          <w:rFonts w:ascii="Arial" w:eastAsia="Meiryo UI" w:hAnsi="Arial" w:cs="Arial"/>
-          <w:kern w:val="0"/>
-          <w:sz w:val="22"/>
-          <w:szCs w:val="22"/>
-        </w:rPr>
-        <w:t xml:space="preserve"> 2021. (Poster)</w:t>
+        <w:t>New Critical Length for the Onset of Self-Aggregation of Moist Convection, The Fifth Convection-Permitting Modeling Workshop 2021, Virtual, Sep, 2021. (Poster)</w:t>
       </w:r>
     </w:p>
     <w:p>
@@ -6409,27 +6343,7 @@
           <w:sz w:val="22"/>
           <w:szCs w:val="22"/>
         </w:rPr>
-        <w:t xml:space="preserve">New Critical Length for the Onset of Self-Aggregation of Moist Convection, AGU Fall Meeting 2020, Virtual, </w:t>
-      </w:r>
-      <w:proofErr w:type="gramStart"/>
-      <w:r>
-        <w:rPr>
-          <w:rFonts w:ascii="Arial" w:eastAsia="Meiryo UI" w:hAnsi="Arial" w:cs="Arial"/>
-          <w:kern w:val="0"/>
-          <w:sz w:val="22"/>
-          <w:szCs w:val="22"/>
-        </w:rPr>
-        <w:t>Dec,</w:t>
-      </w:r>
-      <w:proofErr w:type="gramEnd"/>
-      <w:r>
-        <w:rPr>
-          <w:rFonts w:ascii="Arial" w:eastAsia="Meiryo UI" w:hAnsi="Arial" w:cs="Arial"/>
-          <w:kern w:val="0"/>
-          <w:sz w:val="22"/>
-          <w:szCs w:val="22"/>
-        </w:rPr>
-        <w:t xml:space="preserve"> 2020.</w:t>
+        <w:t>New Critical Length for the Onset of Self-Aggregation of Moist Convection, AGU Fall Meeting 2020, Virtual, Dec, 2020.</w:t>
       </w:r>
       <w:r>
         <w:rPr>
@@ -6521,27 +6435,7 @@
           <w:sz w:val="22"/>
           <w:szCs w:val="22"/>
         </w:rPr>
-        <w:t xml:space="preserve">A consecutive development of MJO events in the 2018-2019 winter season reproduced by a three-month SST-forced experiment with NICAM, AGU Fall Meeting 2020, Virtual, </w:t>
-      </w:r>
-      <w:proofErr w:type="gramStart"/>
-      <w:r>
-        <w:rPr>
-          <w:rFonts w:ascii="Arial" w:eastAsia="Meiryo UI" w:hAnsi="Arial" w:cs="Arial"/>
-          <w:kern w:val="0"/>
-          <w:sz w:val="22"/>
-          <w:szCs w:val="22"/>
-        </w:rPr>
-        <w:t>Dec,</w:t>
-      </w:r>
-      <w:proofErr w:type="gramEnd"/>
-      <w:r>
-        <w:rPr>
-          <w:rFonts w:ascii="Arial" w:eastAsia="Meiryo UI" w:hAnsi="Arial" w:cs="Arial"/>
-          <w:kern w:val="0"/>
-          <w:sz w:val="22"/>
-          <w:szCs w:val="22"/>
-        </w:rPr>
-        <w:t xml:space="preserve"> 2020.</w:t>
+        <w:t>A consecutive development of MJO events in the 2018-2019 winter season reproduced by a three-month SST-forced experiment with NICAM, AGU Fall Meeting 2020, Virtual, Dec, 2020.</w:t>
       </w:r>
     </w:p>
     <w:p>
@@ -6627,47 +6521,7 @@
           <w:sz w:val="22"/>
           <w:szCs w:val="22"/>
         </w:rPr>
-        <w:t xml:space="preserve">New Critical Length Scale for the Onset of Self-Aggregation of Moist Convection, </w:t>
-      </w:r>
-      <w:proofErr w:type="spellStart"/>
-      <w:r>
-        <w:rPr>
-          <w:rFonts w:ascii="Arial" w:eastAsia="Meiryo UI" w:hAnsi="Arial" w:cs="Arial"/>
-          <w:kern w:val="0"/>
-          <w:sz w:val="22"/>
-          <w:szCs w:val="22"/>
-        </w:rPr>
-        <w:t>JpGU</w:t>
-      </w:r>
-      <w:proofErr w:type="spellEnd"/>
-      <w:r>
-        <w:rPr>
-          <w:rFonts w:ascii="Arial" w:eastAsia="Meiryo UI" w:hAnsi="Arial" w:cs="Arial"/>
-          <w:kern w:val="0"/>
-          <w:sz w:val="22"/>
-          <w:szCs w:val="22"/>
-        </w:rPr>
-        <w:t xml:space="preserve"> - AGU Joint Meeting 2020, Virtual, </w:t>
-      </w:r>
-      <w:proofErr w:type="gramStart"/>
-      <w:r>
-        <w:rPr>
-          <w:rFonts w:ascii="Arial" w:eastAsia="Meiryo UI" w:hAnsi="Arial" w:cs="Arial"/>
-          <w:kern w:val="0"/>
-          <w:sz w:val="22"/>
-          <w:szCs w:val="22"/>
-        </w:rPr>
-        <w:t>Jul,</w:t>
-      </w:r>
-      <w:proofErr w:type="gramEnd"/>
-      <w:r>
-        <w:rPr>
-          <w:rFonts w:ascii="Arial" w:eastAsia="Meiryo UI" w:hAnsi="Arial" w:cs="Arial"/>
-          <w:kern w:val="0"/>
-          <w:sz w:val="22"/>
-          <w:szCs w:val="22"/>
-        </w:rPr>
-        <w:t xml:space="preserve"> 2020. (</w:t>
+        <w:t>New Critical Length Scale for the Onset of Self-Aggregation of Moist Convection, JpGU - AGU Joint Meeting 2020, Virtual, Jul, 2020. (</w:t>
       </w:r>
       <w:r>
         <w:rPr>
@@ -6710,6 +6564,7 @@
           <w:sz w:val="22"/>
           <w:szCs w:val="22"/>
         </w:rPr>
+        <w:lastRenderedPageBreak/>
         <w:t>4.  T</w:t>
       </w:r>
       <w:r>
@@ -6790,47 +6645,7 @@
           <w:sz w:val="22"/>
           <w:szCs w:val="22"/>
         </w:rPr>
-        <w:t xml:space="preserve">Dependence of the reproducibility of the MJO convection on differences in the surface flux conditions in NICAM, </w:t>
-      </w:r>
-      <w:proofErr w:type="spellStart"/>
-      <w:r>
-        <w:rPr>
-          <w:rFonts w:ascii="Arial" w:eastAsia="Meiryo UI" w:hAnsi="Arial" w:cs="Arial"/>
-          <w:kern w:val="0"/>
-          <w:sz w:val="22"/>
-          <w:szCs w:val="22"/>
-        </w:rPr>
-        <w:t>JpGU</w:t>
-      </w:r>
-      <w:proofErr w:type="spellEnd"/>
-      <w:r>
-        <w:rPr>
-          <w:rFonts w:ascii="Arial" w:eastAsia="Meiryo UI" w:hAnsi="Arial" w:cs="Arial"/>
-          <w:kern w:val="0"/>
-          <w:sz w:val="22"/>
-          <w:szCs w:val="22"/>
-        </w:rPr>
-        <w:t xml:space="preserve"> - AGU Joint Meeting 2020, Virtual, </w:t>
-      </w:r>
-      <w:proofErr w:type="gramStart"/>
-      <w:r>
-        <w:rPr>
-          <w:rFonts w:ascii="Arial" w:eastAsia="Meiryo UI" w:hAnsi="Arial" w:cs="Arial"/>
-          <w:kern w:val="0"/>
-          <w:sz w:val="22"/>
-          <w:szCs w:val="22"/>
-        </w:rPr>
-        <w:t>Jul,</w:t>
-      </w:r>
-      <w:proofErr w:type="gramEnd"/>
-      <w:r>
-        <w:rPr>
-          <w:rFonts w:ascii="Arial" w:eastAsia="Meiryo UI" w:hAnsi="Arial" w:cs="Arial"/>
-          <w:kern w:val="0"/>
-          <w:sz w:val="22"/>
-          <w:szCs w:val="22"/>
-        </w:rPr>
-        <w:t xml:space="preserve"> 2020. </w:t>
+        <w:t xml:space="preserve">Dependence of the reproducibility of the MJO convection on differences in the surface flux conditions in NICAM, JpGU - AGU Joint Meeting 2020, Virtual, Jul, 2020. </w:t>
       </w:r>
     </w:p>
     <w:p>
@@ -6916,27 +6731,7 @@
           <w:sz w:val="22"/>
           <w:szCs w:val="22"/>
         </w:rPr>
-        <w:t xml:space="preserve">Statistical Properties of Cumulus Ensembles in High-Resolution Radiative-Convective Equilibrium Simulations, Wayne Schubert Symposium in AMS Annual Meeting 2020, Boston, </w:t>
-      </w:r>
-      <w:proofErr w:type="gramStart"/>
-      <w:r>
-        <w:rPr>
-          <w:rFonts w:ascii="Arial" w:eastAsia="Meiryo UI" w:hAnsi="Arial" w:cs="Arial"/>
-          <w:kern w:val="0"/>
-          <w:sz w:val="22"/>
-          <w:szCs w:val="22"/>
-        </w:rPr>
-        <w:t>Jan,</w:t>
-      </w:r>
-      <w:proofErr w:type="gramEnd"/>
-      <w:r>
-        <w:rPr>
-          <w:rFonts w:ascii="Arial" w:eastAsia="Meiryo UI" w:hAnsi="Arial" w:cs="Arial"/>
-          <w:kern w:val="0"/>
-          <w:sz w:val="22"/>
-          <w:szCs w:val="22"/>
-        </w:rPr>
-        <w:t xml:space="preserve"> 2020. (Poster)</w:t>
+        <w:t>Statistical Properties of Cumulus Ensembles in High-Resolution Radiative-Convective Equilibrium Simulations, Wayne Schubert Symposium in AMS Annual Meeting 2020, Boston, Jan, 2020. (Poster)</w:t>
       </w:r>
     </w:p>
     <w:p>
@@ -7028,47 +6823,7 @@
           <w:sz w:val="22"/>
           <w:szCs w:val="22"/>
         </w:rPr>
-        <w:t xml:space="preserve">Statistical Properties of Cumulus Ensembles in High-Resolution Radiative-Convective Equilibrium Simulations, </w:t>
-      </w:r>
-      <w:proofErr w:type="spellStart"/>
-      <w:r>
-        <w:rPr>
-          <w:rFonts w:ascii="Arial" w:eastAsia="Meiryo UI" w:hAnsi="Arial" w:cs="Arial"/>
-          <w:kern w:val="0"/>
-          <w:sz w:val="22"/>
-          <w:szCs w:val="22"/>
-        </w:rPr>
-        <w:t>JpGU</w:t>
-      </w:r>
-      <w:proofErr w:type="spellEnd"/>
-      <w:r>
-        <w:rPr>
-          <w:rFonts w:ascii="Arial" w:eastAsia="Meiryo UI" w:hAnsi="Arial" w:cs="Arial"/>
-          <w:kern w:val="0"/>
-          <w:sz w:val="22"/>
-          <w:szCs w:val="22"/>
-        </w:rPr>
-        <w:t xml:space="preserve"> Meeting 2019, Chiba, </w:t>
-      </w:r>
-      <w:proofErr w:type="gramStart"/>
-      <w:r>
-        <w:rPr>
-          <w:rFonts w:ascii="Arial" w:eastAsia="Meiryo UI" w:hAnsi="Arial" w:cs="Arial"/>
-          <w:kern w:val="0"/>
-          <w:sz w:val="22"/>
-          <w:szCs w:val="22"/>
-        </w:rPr>
-        <w:t>May,</w:t>
-      </w:r>
-      <w:proofErr w:type="gramEnd"/>
-      <w:r>
-        <w:rPr>
-          <w:rFonts w:ascii="Arial" w:eastAsia="Meiryo UI" w:hAnsi="Arial" w:cs="Arial"/>
-          <w:kern w:val="0"/>
-          <w:sz w:val="22"/>
-          <w:szCs w:val="22"/>
-        </w:rPr>
-        <w:t xml:space="preserve"> 2019.</w:t>
+        <w:t>Statistical Properties of Cumulus Ensembles in High-Resolution Radiative-Convective Equilibrium Simulations, JpGU Meeting 2019, Chiba, May, 2019.</w:t>
       </w:r>
     </w:p>
     <w:p>
@@ -7182,7 +6937,12 @@
       </w:pPr>
     </w:p>
     <w:sectPr>
-      <w:headerReference w:type="default" r:id="rId14"/>
+      <w:headerReference w:type="even" r:id="rId14"/>
+      <w:headerReference w:type="default" r:id="rId15"/>
+      <w:footerReference w:type="even" r:id="rId16"/>
+      <w:footerReference w:type="default" r:id="rId17"/>
+      <w:headerReference w:type="first" r:id="rId18"/>
+      <w:footerReference w:type="first" r:id="rId19"/>
       <w:pgSz w:w="11906" w:h="16838"/>
       <w:pgMar w:top="1440" w:right="1080" w:bottom="1440" w:left="1080" w:header="851" w:footer="992" w:gutter="0"/>
       <w:cols w:space="425"/>
@@ -7211,6 +6971,36 @@
 </w:endnotes>
 </file>
 
+<file path=word/footer1.xml><?xml version="1.0" encoding="utf-8"?>
+<w:ftr xmlns:wpc="http://schemas.microsoft.com/office/word/2010/wordprocessingCanvas" xmlns:cx="http://schemas.microsoft.com/office/drawing/2014/chartex" xmlns:cx1="http://schemas.microsoft.com/office/drawing/2015/9/8/chartex" xmlns:cx2="http://schemas.microsoft.com/office/drawing/2015/10/21/chartex" xmlns:cx3="http://schemas.microsoft.com/office/drawing/2016/5/9/chartex" xmlns:cx4="http://schemas.microsoft.com/office/drawing/2016/5/10/chartex" xmlns:cx5="http://schemas.microsoft.com/office/drawing/2016/5/11/chartex" xmlns:cx6="http://schemas.microsoft.com/office/drawing/2016/5/12/chartex" xmlns:cx7="http://schemas.microsoft.com/office/drawing/2016/5/13/chartex" xmlns:cx8="http://schemas.microsoft.com/office/drawing/2016/5/14/chartex" xmlns:mc="http://schemas.openxmlformats.org/markup-compatibility/2006" xmlns:aink="http://schemas.microsoft.com/office/drawing/2016/ink" xmlns:am3d="http://schemas.microsoft.com/office/drawing/2017/model3d" xmlns:o="urn:schemas-microsoft-com:office:office" xmlns:oel="http://schemas.microsoft.com/office/2019/extlst" xmlns:r="http://schemas.openxmlformats.org/officeDocument/2006/relationships" xmlns:m="http://schemas.openxmlformats.org/officeDocument/2006/math" xmlns:v="urn:schemas-microsoft-com:vml" xmlns:wp14="http://schemas.microsoft.com/office/word/2010/wordprocessingDrawing" xmlns:wp="http://schemas.openxmlformats.org/drawingml/2006/wordprocessingDrawing" xmlns:w10="urn:schemas-microsoft-com:office:word" xmlns:w="http://schemas.openxmlformats.org/wordprocessingml/2006/main" xmlns:w14="http://schemas.microsoft.com/office/word/2010/wordml" xmlns:w15="http://schemas.microsoft.com/office/word/2012/wordml" xmlns:w16cex="http://schemas.microsoft.com/office/word/2018/wordml/cex" xmlns:w16cid="http://schemas.microsoft.com/office/word/2016/wordml/cid" xmlns:w16="http://schemas.microsoft.com/office/word/2018/wordml" xmlns:w16du="http://schemas.microsoft.com/office/word/2023/wordml/word16du" xmlns:w16sdtdh="http://schemas.microsoft.com/office/word/2020/wordml/sdtdatahash" xmlns:w16sdtfl="http://schemas.microsoft.com/office/word/2024/wordml/sdtformatlock" xmlns:w16se="http://schemas.microsoft.com/office/word/2015/wordml/symex" xmlns:wpg="http://schemas.microsoft.com/office/word/2010/wordprocessingGroup" xmlns:wpi="http://schemas.microsoft.com/office/word/2010/wordprocessingInk" xmlns:wne="http://schemas.microsoft.com/office/word/2006/wordml" xmlns:wps="http://schemas.microsoft.com/office/word/2010/wordprocessingShape" mc:Ignorable="w14 w15 w16se w16cid w16 w16cex w16sdtdh w16sdtfl w16du wp14">
+  <w:p>
+    <w:pPr>
+      <w:pStyle w:val="a8"/>
+    </w:pPr>
+  </w:p>
+</w:ftr>
+</file>
+
+<file path=word/footer2.xml><?xml version="1.0" encoding="utf-8"?>
+<w:ftr xmlns:wpc="http://schemas.microsoft.com/office/word/2010/wordprocessingCanvas" xmlns:cx="http://schemas.microsoft.com/office/drawing/2014/chartex" xmlns:cx1="http://schemas.microsoft.com/office/drawing/2015/9/8/chartex" xmlns:cx2="http://schemas.microsoft.com/office/drawing/2015/10/21/chartex" xmlns:cx3="http://schemas.microsoft.com/office/drawing/2016/5/9/chartex" xmlns:cx4="http://schemas.microsoft.com/office/drawing/2016/5/10/chartex" xmlns:cx5="http://schemas.microsoft.com/office/drawing/2016/5/11/chartex" xmlns:cx6="http://schemas.microsoft.com/office/drawing/2016/5/12/chartex" xmlns:cx7="http://schemas.microsoft.com/office/drawing/2016/5/13/chartex" xmlns:cx8="http://schemas.microsoft.com/office/drawing/2016/5/14/chartex" xmlns:mc="http://schemas.openxmlformats.org/markup-compatibility/2006" xmlns:aink="http://schemas.microsoft.com/office/drawing/2016/ink" xmlns:am3d="http://schemas.microsoft.com/office/drawing/2017/model3d" xmlns:o="urn:schemas-microsoft-com:office:office" xmlns:oel="http://schemas.microsoft.com/office/2019/extlst" xmlns:r="http://schemas.openxmlformats.org/officeDocument/2006/relationships" xmlns:m="http://schemas.openxmlformats.org/officeDocument/2006/math" xmlns:v="urn:schemas-microsoft-com:vml" xmlns:wp14="http://schemas.microsoft.com/office/word/2010/wordprocessingDrawing" xmlns:wp="http://schemas.openxmlformats.org/drawingml/2006/wordprocessingDrawing" xmlns:w10="urn:schemas-microsoft-com:office:word" xmlns:w="http://schemas.openxmlformats.org/wordprocessingml/2006/main" xmlns:w14="http://schemas.microsoft.com/office/word/2010/wordml" xmlns:w15="http://schemas.microsoft.com/office/word/2012/wordml" xmlns:w16cex="http://schemas.microsoft.com/office/word/2018/wordml/cex" xmlns:w16cid="http://schemas.microsoft.com/office/word/2016/wordml/cid" xmlns:w16="http://schemas.microsoft.com/office/word/2018/wordml" xmlns:w16du="http://schemas.microsoft.com/office/word/2023/wordml/word16du" xmlns:w16sdtdh="http://schemas.microsoft.com/office/word/2020/wordml/sdtdatahash" xmlns:w16sdtfl="http://schemas.microsoft.com/office/word/2024/wordml/sdtformatlock" xmlns:w16se="http://schemas.microsoft.com/office/word/2015/wordml/symex" xmlns:wpg="http://schemas.microsoft.com/office/word/2010/wordprocessingGroup" xmlns:wpi="http://schemas.microsoft.com/office/word/2010/wordprocessingInk" xmlns:wne="http://schemas.microsoft.com/office/word/2006/wordml" xmlns:wps="http://schemas.microsoft.com/office/word/2010/wordprocessingShape" mc:Ignorable="w14 w15 w16se w16cid w16 w16cex w16sdtdh w16sdtfl w16du wp14">
+  <w:p>
+    <w:pPr>
+      <w:pStyle w:val="a8"/>
+    </w:pPr>
+  </w:p>
+</w:ftr>
+</file>
+
+<file path=word/footer3.xml><?xml version="1.0" encoding="utf-8"?>
+<w:ftr xmlns:wpc="http://schemas.microsoft.com/office/word/2010/wordprocessingCanvas" xmlns:cx="http://schemas.microsoft.com/office/drawing/2014/chartex" xmlns:cx1="http://schemas.microsoft.com/office/drawing/2015/9/8/chartex" xmlns:cx2="http://schemas.microsoft.com/office/drawing/2015/10/21/chartex" xmlns:cx3="http://schemas.microsoft.com/office/drawing/2016/5/9/chartex" xmlns:cx4="http://schemas.microsoft.com/office/drawing/2016/5/10/chartex" xmlns:cx5="http://schemas.microsoft.com/office/drawing/2016/5/11/chartex" xmlns:cx6="http://schemas.microsoft.com/office/drawing/2016/5/12/chartex" xmlns:cx7="http://schemas.microsoft.com/office/drawing/2016/5/13/chartex" xmlns:cx8="http://schemas.microsoft.com/office/drawing/2016/5/14/chartex" xmlns:mc="http://schemas.openxmlformats.org/markup-compatibility/2006" xmlns:aink="http://schemas.microsoft.com/office/drawing/2016/ink" xmlns:am3d="http://schemas.microsoft.com/office/drawing/2017/model3d" xmlns:o="urn:schemas-microsoft-com:office:office" xmlns:oel="http://schemas.microsoft.com/office/2019/extlst" xmlns:r="http://schemas.openxmlformats.org/officeDocument/2006/relationships" xmlns:m="http://schemas.openxmlformats.org/officeDocument/2006/math" xmlns:v="urn:schemas-microsoft-com:vml" xmlns:wp14="http://schemas.microsoft.com/office/word/2010/wordprocessingDrawing" xmlns:wp="http://schemas.openxmlformats.org/drawingml/2006/wordprocessingDrawing" xmlns:w10="urn:schemas-microsoft-com:office:word" xmlns:w="http://schemas.openxmlformats.org/wordprocessingml/2006/main" xmlns:w14="http://schemas.microsoft.com/office/word/2010/wordml" xmlns:w15="http://schemas.microsoft.com/office/word/2012/wordml" xmlns:w16cex="http://schemas.microsoft.com/office/word/2018/wordml/cex" xmlns:w16cid="http://schemas.microsoft.com/office/word/2016/wordml/cid" xmlns:w16="http://schemas.microsoft.com/office/word/2018/wordml" xmlns:w16du="http://schemas.microsoft.com/office/word/2023/wordml/word16du" xmlns:w16sdtdh="http://schemas.microsoft.com/office/word/2020/wordml/sdtdatahash" xmlns:w16sdtfl="http://schemas.microsoft.com/office/word/2024/wordml/sdtformatlock" xmlns:w16se="http://schemas.microsoft.com/office/word/2015/wordml/symex" xmlns:wpg="http://schemas.microsoft.com/office/word/2010/wordprocessingGroup" xmlns:wpi="http://schemas.microsoft.com/office/word/2010/wordprocessingInk" xmlns:wne="http://schemas.microsoft.com/office/word/2006/wordml" xmlns:wps="http://schemas.microsoft.com/office/word/2010/wordprocessingShape" mc:Ignorable="w14 w15 w16se w16cid w16 w16cex w16sdtdh w16sdtfl w16du wp14">
+  <w:p>
+    <w:pPr>
+      <w:pStyle w:val="a8"/>
+    </w:pPr>
+  </w:p>
+</w:ftr>
+</file>
+
 <file path=word/footnotes.xml><?xml version="1.0" encoding="utf-8"?>
 <w:footnotes xmlns:wpc="http://schemas.microsoft.com/office/word/2010/wordprocessingCanvas" xmlns:cx="http://schemas.microsoft.com/office/drawing/2014/chartex" xmlns:cx1="http://schemas.microsoft.com/office/drawing/2015/9/8/chartex" xmlns:cx2="http://schemas.microsoft.com/office/drawing/2015/10/21/chartex" xmlns:cx3="http://schemas.microsoft.com/office/drawing/2016/5/9/chartex" xmlns:cx4="http://schemas.microsoft.com/office/drawing/2016/5/10/chartex" xmlns:cx5="http://schemas.microsoft.com/office/drawing/2016/5/11/chartex" xmlns:cx6="http://schemas.microsoft.com/office/drawing/2016/5/12/chartex" xmlns:cx7="http://schemas.microsoft.com/office/drawing/2016/5/13/chartex" xmlns:cx8="http://schemas.microsoft.com/office/drawing/2016/5/14/chartex" xmlns:mc="http://schemas.openxmlformats.org/markup-compatibility/2006" xmlns:aink="http://schemas.microsoft.com/office/drawing/2016/ink" xmlns:am3d="http://schemas.microsoft.com/office/drawing/2017/model3d" xmlns:o="urn:schemas-microsoft-com:office:office" xmlns:oel="http://schemas.microsoft.com/office/2019/extlst" xmlns:r="http://schemas.openxmlformats.org/officeDocument/2006/relationships" xmlns:m="http://schemas.openxmlformats.org/officeDocument/2006/math" xmlns:v="urn:schemas-microsoft-com:vml" xmlns:wp14="http://schemas.microsoft.com/office/word/2010/wordprocessingDrawing" xmlns:wp="http://schemas.openxmlformats.org/drawingml/2006/wordprocessingDrawing" xmlns:w10="urn:schemas-microsoft-com:office:word" xmlns:w="http://schemas.openxmlformats.org/wordprocessingml/2006/main" xmlns:w14="http://schemas.microsoft.com/office/word/2010/wordml" xmlns:w15="http://schemas.microsoft.com/office/word/2012/wordml" xmlns:w16cex="http://schemas.microsoft.com/office/word/2018/wordml/cex" xmlns:w16cid="http://schemas.microsoft.com/office/word/2016/wordml/cid" xmlns:w16="http://schemas.microsoft.com/office/word/2018/wordml" xmlns:w16du="http://schemas.microsoft.com/office/word/2023/wordml/word16du" xmlns:w16sdtdh="http://schemas.microsoft.com/office/word/2020/wordml/sdtdatahash" xmlns:w16sdtfl="http://schemas.microsoft.com/office/word/2024/wordml/sdtformatlock" xmlns:w16se="http://schemas.microsoft.com/office/word/2015/wordml/symex" xmlns:wpg="http://schemas.microsoft.com/office/word/2010/wordprocessingGroup" xmlns:wpi="http://schemas.microsoft.com/office/word/2010/wordprocessingInk" xmlns:wne="http://schemas.microsoft.com/office/word/2006/wordml" xmlns:wps="http://schemas.microsoft.com/office/word/2010/wordprocessingShape" mc:Ignorable="w14 w15 w16se w16cid w16 w16cex w16sdtdh w16sdtfl w16du wp14">
   <w:footnote w:type="separator" w:id="-1">
@@ -7231,6 +7021,16 @@
 </file>
 
 <file path=word/header1.xml><?xml version="1.0" encoding="utf-8"?>
+<w:hdr xmlns:wpc="http://schemas.microsoft.com/office/word/2010/wordprocessingCanvas" xmlns:cx="http://schemas.microsoft.com/office/drawing/2014/chartex" xmlns:cx1="http://schemas.microsoft.com/office/drawing/2015/9/8/chartex" xmlns:cx2="http://schemas.microsoft.com/office/drawing/2015/10/21/chartex" xmlns:cx3="http://schemas.microsoft.com/office/drawing/2016/5/9/chartex" xmlns:cx4="http://schemas.microsoft.com/office/drawing/2016/5/10/chartex" xmlns:cx5="http://schemas.microsoft.com/office/drawing/2016/5/11/chartex" xmlns:cx6="http://schemas.microsoft.com/office/drawing/2016/5/12/chartex" xmlns:cx7="http://schemas.microsoft.com/office/drawing/2016/5/13/chartex" xmlns:cx8="http://schemas.microsoft.com/office/drawing/2016/5/14/chartex" xmlns:mc="http://schemas.openxmlformats.org/markup-compatibility/2006" xmlns:aink="http://schemas.microsoft.com/office/drawing/2016/ink" xmlns:am3d="http://schemas.microsoft.com/office/drawing/2017/model3d" xmlns:o="urn:schemas-microsoft-com:office:office" xmlns:oel="http://schemas.microsoft.com/office/2019/extlst" xmlns:r="http://schemas.openxmlformats.org/officeDocument/2006/relationships" xmlns:m="http://schemas.openxmlformats.org/officeDocument/2006/math" xmlns:v="urn:schemas-microsoft-com:vml" xmlns:wp14="http://schemas.microsoft.com/office/word/2010/wordprocessingDrawing" xmlns:wp="http://schemas.openxmlformats.org/drawingml/2006/wordprocessingDrawing" xmlns:w10="urn:schemas-microsoft-com:office:word" xmlns:w="http://schemas.openxmlformats.org/wordprocessingml/2006/main" xmlns:w14="http://schemas.microsoft.com/office/word/2010/wordml" xmlns:w15="http://schemas.microsoft.com/office/word/2012/wordml" xmlns:w16cex="http://schemas.microsoft.com/office/word/2018/wordml/cex" xmlns:w16cid="http://schemas.microsoft.com/office/word/2016/wordml/cid" xmlns:w16="http://schemas.microsoft.com/office/word/2018/wordml" xmlns:w16du="http://schemas.microsoft.com/office/word/2023/wordml/word16du" xmlns:w16sdtdh="http://schemas.microsoft.com/office/word/2020/wordml/sdtdatahash" xmlns:w16sdtfl="http://schemas.microsoft.com/office/word/2024/wordml/sdtformatlock" xmlns:w16se="http://schemas.microsoft.com/office/word/2015/wordml/symex" xmlns:wpg="http://schemas.microsoft.com/office/word/2010/wordprocessingGroup" xmlns:wpi="http://schemas.microsoft.com/office/word/2010/wordprocessingInk" xmlns:wne="http://schemas.microsoft.com/office/word/2006/wordml" xmlns:wps="http://schemas.microsoft.com/office/word/2010/wordprocessingShape" mc:Ignorable="w14 w15 w16se w16cid w16 w16cex w16sdtdh w16sdtfl w16du wp14">
+  <w:p>
+    <w:pPr>
+      <w:pStyle w:val="a6"/>
+    </w:pPr>
+  </w:p>
+</w:hdr>
+</file>
+
+<file path=word/header2.xml><?xml version="1.0" encoding="utf-8"?>
 <w:hdr xmlns:wpc="http://schemas.microsoft.com/office/word/2010/wordprocessingCanvas" xmlns:cx="http://schemas.microsoft.com/office/drawing/2014/chartex" xmlns:cx1="http://schemas.microsoft.com/office/drawing/2015/9/8/chartex" xmlns:cx2="http://schemas.microsoft.com/office/drawing/2015/10/21/chartex" xmlns:cx3="http://schemas.microsoft.com/office/drawing/2016/5/9/chartex" xmlns:cx4="http://schemas.microsoft.com/office/drawing/2016/5/10/chartex" xmlns:cx5="http://schemas.microsoft.com/office/drawing/2016/5/11/chartex" xmlns:cx6="http://schemas.microsoft.com/office/drawing/2016/5/12/chartex" xmlns:cx7="http://schemas.microsoft.com/office/drawing/2016/5/13/chartex" xmlns:cx8="http://schemas.microsoft.com/office/drawing/2016/5/14/chartex" xmlns:mc="http://schemas.openxmlformats.org/markup-compatibility/2006" xmlns:aink="http://schemas.microsoft.com/office/drawing/2016/ink" xmlns:am3d="http://schemas.microsoft.com/office/drawing/2017/model3d" xmlns:o="urn:schemas-microsoft-com:office:office" xmlns:oel="http://schemas.microsoft.com/office/2019/extlst" xmlns:r="http://schemas.openxmlformats.org/officeDocument/2006/relationships" xmlns:m="http://schemas.openxmlformats.org/officeDocument/2006/math" xmlns:v="urn:schemas-microsoft-com:vml" xmlns:wp14="http://schemas.microsoft.com/office/word/2010/wordprocessingDrawing" xmlns:wp="http://schemas.openxmlformats.org/drawingml/2006/wordprocessingDrawing" xmlns:w10="urn:schemas-microsoft-com:office:word" xmlns:w="http://schemas.openxmlformats.org/wordprocessingml/2006/main" xmlns:w14="http://schemas.microsoft.com/office/word/2010/wordml" xmlns:w15="http://schemas.microsoft.com/office/word/2012/wordml" xmlns:w16cex="http://schemas.microsoft.com/office/word/2018/wordml/cex" xmlns:w16cid="http://schemas.microsoft.com/office/word/2016/wordml/cid" xmlns:w16="http://schemas.microsoft.com/office/word/2018/wordml" xmlns:w16du="http://schemas.microsoft.com/office/word/2023/wordml/word16du" xmlns:w16sdtdh="http://schemas.microsoft.com/office/word/2020/wordml/sdtdatahash" xmlns:w16sdtfl="http://schemas.microsoft.com/office/word/2024/wordml/sdtformatlock" xmlns:w16se="http://schemas.microsoft.com/office/word/2015/wordml/symex" xmlns:wpg="http://schemas.microsoft.com/office/word/2010/wordprocessingGroup" xmlns:wpi="http://schemas.microsoft.com/office/word/2010/wordprocessingInk" xmlns:wne="http://schemas.microsoft.com/office/word/2006/wordml" xmlns:wps="http://schemas.microsoft.com/office/word/2010/wordprocessingShape" mc:Ignorable="w14 w15 w16se w16cid w16 w16cex w16sdtdh w16sdtfl w16du wp14">
   <w:p>
     <w:pPr>
@@ -7244,7 +7044,7 @@
       <w:rPr>
         <w:rFonts w:ascii="Arial" w:hAnsi="Arial" w:cs="Arial"/>
       </w:rPr>
-      <w:t>July</w:t>
+      <w:t>Oct</w:t>
     </w:r>
     <w:r>
       <w:rPr>
@@ -7256,7 +7056,13 @@
       <w:rPr>
         <w:rFonts w:ascii="Arial" w:hAnsi="Arial" w:cs="Arial"/>
       </w:rPr>
-      <w:t>26</w:t>
+      <w:t>1</w:t>
+    </w:r>
+    <w:r>
+      <w:rPr>
+        <w:rFonts w:ascii="Arial" w:hAnsi="Arial" w:cs="Arial"/>
+      </w:rPr>
+      <w:t>8</w:t>
     </w:r>
     <w:r>
       <w:rPr>
@@ -7274,6 +7080,16 @@
 </w:hdr>
 </file>
 
+<file path=word/header3.xml><?xml version="1.0" encoding="utf-8"?>
+<w:hdr xmlns:wpc="http://schemas.microsoft.com/office/word/2010/wordprocessingCanvas" xmlns:cx="http://schemas.microsoft.com/office/drawing/2014/chartex" xmlns:cx1="http://schemas.microsoft.com/office/drawing/2015/9/8/chartex" xmlns:cx2="http://schemas.microsoft.com/office/drawing/2015/10/21/chartex" xmlns:cx3="http://schemas.microsoft.com/office/drawing/2016/5/9/chartex" xmlns:cx4="http://schemas.microsoft.com/office/drawing/2016/5/10/chartex" xmlns:cx5="http://schemas.microsoft.com/office/drawing/2016/5/11/chartex" xmlns:cx6="http://schemas.microsoft.com/office/drawing/2016/5/12/chartex" xmlns:cx7="http://schemas.microsoft.com/office/drawing/2016/5/13/chartex" xmlns:cx8="http://schemas.microsoft.com/office/drawing/2016/5/14/chartex" xmlns:mc="http://schemas.openxmlformats.org/markup-compatibility/2006" xmlns:aink="http://schemas.microsoft.com/office/drawing/2016/ink" xmlns:am3d="http://schemas.microsoft.com/office/drawing/2017/model3d" xmlns:o="urn:schemas-microsoft-com:office:office" xmlns:oel="http://schemas.microsoft.com/office/2019/extlst" xmlns:r="http://schemas.openxmlformats.org/officeDocument/2006/relationships" xmlns:m="http://schemas.openxmlformats.org/officeDocument/2006/math" xmlns:v="urn:schemas-microsoft-com:vml" xmlns:wp14="http://schemas.microsoft.com/office/word/2010/wordprocessingDrawing" xmlns:wp="http://schemas.openxmlformats.org/drawingml/2006/wordprocessingDrawing" xmlns:w10="urn:schemas-microsoft-com:office:word" xmlns:w="http://schemas.openxmlformats.org/wordprocessingml/2006/main" xmlns:w14="http://schemas.microsoft.com/office/word/2010/wordml" xmlns:w15="http://schemas.microsoft.com/office/word/2012/wordml" xmlns:w16cex="http://schemas.microsoft.com/office/word/2018/wordml/cex" xmlns:w16cid="http://schemas.microsoft.com/office/word/2016/wordml/cid" xmlns:w16="http://schemas.microsoft.com/office/word/2018/wordml" xmlns:w16du="http://schemas.microsoft.com/office/word/2023/wordml/word16du" xmlns:w16sdtdh="http://schemas.microsoft.com/office/word/2020/wordml/sdtdatahash" xmlns:w16sdtfl="http://schemas.microsoft.com/office/word/2024/wordml/sdtformatlock" xmlns:w16se="http://schemas.microsoft.com/office/word/2015/wordml/symex" xmlns:wpg="http://schemas.microsoft.com/office/word/2010/wordprocessingGroup" xmlns:wpi="http://schemas.microsoft.com/office/word/2010/wordprocessingInk" xmlns:wne="http://schemas.microsoft.com/office/word/2006/wordml" xmlns:wps="http://schemas.microsoft.com/office/word/2010/wordprocessingShape" mc:Ignorable="w14 w15 w16se w16cid w16 w16cex w16sdtdh w16sdtfl w16du wp14">
+  <w:p>
+    <w:pPr>
+      <w:pStyle w:val="a6"/>
+    </w:pPr>
+  </w:p>
+</w:hdr>
+</file>
+
 <file path=word/numbering.xml><?xml version="1.0" encoding="utf-8"?>
 <w:numbering xmlns:wpc="http://schemas.microsoft.com/office/word/2010/wordprocessingCanvas" xmlns:cx="http://schemas.microsoft.com/office/drawing/2014/chartex" xmlns:cx1="http://schemas.microsoft.com/office/drawing/2015/9/8/chartex" xmlns:cx2="http://schemas.microsoft.com/office/drawing/2015/10/21/chartex" xmlns:cx3="http://schemas.microsoft.com/office/drawing/2016/5/9/chartex" xmlns:cx4="http://schemas.microsoft.com/office/drawing/2016/5/10/chartex" xmlns:cx5="http://schemas.microsoft.com/office/drawing/2016/5/11/chartex" xmlns:cx6="http://schemas.microsoft.com/office/drawing/2016/5/12/chartex" xmlns:cx7="http://schemas.microsoft.com/office/drawing/2016/5/13/chartex" xmlns:cx8="http://schemas.microsoft.com/office/drawing/2016/5/14/chartex" xmlns:mc="http://schemas.openxmlformats.org/markup-compatibility/2006" xmlns:aink="http://schemas.microsoft.com/office/drawing/2016/ink" xmlns:am3d="http://schemas.microsoft.com/office/drawing/2017/model3d" xmlns:o="urn:schemas-microsoft-com:office:office" xmlns:oel="http://schemas.microsoft.com/office/2019/extlst" xmlns:r="http://schemas.openxmlformats.org/officeDocument/2006/relationships" xmlns:m="http://schemas.openxmlformats.org/officeDocument/2006/math" xmlns:v="urn:schemas-microsoft-com:vml" xmlns:wp14="http://schemas.microsoft.com/office/word/2010/wordprocessingDrawing" xmlns:wp="http://schemas.openxmlformats.org/drawingml/2006/wordprocessingDrawing" xmlns:w10="urn:schemas-microsoft-com:office:word" xmlns:w="http://schemas.openxmlformats.org/wordprocessingml/2006/main" xmlns:w14="http://schemas.microsoft.com/office/word/2010/wordml" xmlns:w15="http://schemas.microsoft.com/office/word/2012/wordml" xmlns:w16cex="http://schemas.microsoft.com/office/word/2018/wordml/cex" xmlns:w16cid="http://schemas.microsoft.com/office/word/2016/wordml/cid" xmlns:w16="http://schemas.microsoft.com/office/word/2018/wordml" xmlns:w16du="http://schemas.microsoft.com/office/word/2023/wordml/word16du" xmlns:w16sdtdh="http://schemas.microsoft.com/office/word/2020/wordml/sdtdatahash" xmlns:w16sdtfl="http://schemas.microsoft.com/office/word/2024/wordml/sdtformatlock" xmlns:w16se="http://schemas.microsoft.com/office/word/2015/wordml/symex" xmlns:wpg="http://schemas.microsoft.com/office/word/2010/wordprocessingGroup" xmlns:wpi="http://schemas.microsoft.com/office/word/2010/wordprocessingInk" xmlns:wne="http://schemas.microsoft.com/office/word/2006/wordml" xmlns:wps="http://schemas.microsoft.com/office/word/2010/wordprocessingShape" mc:Ignorable="w14 w15 w16se w16cid w16 w16cex w16sdtdh w16sdtfl w16du wp14">
   <w:abstractNum w:abstractNumId="0" w15:restartNumberingAfterBreak="0">
@@ -7634,7 +7450,7 @@
   <w:abstractNum w:abstractNumId="4" w15:restartNumberingAfterBreak="0">
     <w:nsid w:val="1D9B7037"/>
     <w:multiLevelType w:val="hybridMultilevel"/>
-    <w:tmpl w:val="754A1C24"/>
+    <w:tmpl w:val="8B36FB02"/>
     <w:lvl w:ilvl="0" w:tplc="A316F0CC">
       <w:start w:val="1"/>
       <w:numFmt w:val="bullet"/>
@@ -7647,7 +7463,7 @@
         <w:rFonts w:ascii="Symbol" w:hAnsi="Symbol" w:hint="default"/>
       </w:rPr>
     </w:lvl>
-    <w:lvl w:ilvl="1" w:tplc="0409000B" w:tentative="1">
+    <w:lvl w:ilvl="1" w:tplc="0409000B">
       <w:start w:val="1"/>
       <w:numFmt w:val="bullet"/>
       <w:lvlText w:val=""/>
@@ -7659,7 +7475,7 @@
         <w:rFonts w:ascii="Wingdings" w:hAnsi="Wingdings" w:hint="default"/>
       </w:rPr>
     </w:lvl>
-    <w:lvl w:ilvl="2" w:tplc="0409000D" w:tentative="1">
+    <w:lvl w:ilvl="2" w:tplc="0409000D">
       <w:start w:val="1"/>
       <w:numFmt w:val="bullet"/>
       <w:lvlText w:val=""/>
@@ -7671,13 +7487,13 @@
         <w:rFonts w:ascii="Wingdings" w:hAnsi="Wingdings" w:hint="default"/>
       </w:rPr>
     </w:lvl>
-    <w:lvl w:ilvl="3" w:tplc="04090001" w:tentative="1">
+    <w:lvl w:ilvl="3" w:tplc="0409000B">
       <w:start w:val="1"/>
       <w:numFmt w:val="bullet"/>
-      <w:lvlText w:val=""/>
-      <w:lvlJc w:val="left"/>
-      <w:pPr>
-        <w:ind w:left="837" w:hanging="420"/>
+      <w:lvlText w:val=""/>
+      <w:lvlJc w:val="left"/>
+      <w:pPr>
+        <w:ind w:left="857" w:hanging="440"/>
       </w:pPr>
       <w:rPr>
         <w:rFonts w:ascii="Wingdings" w:hAnsi="Wingdings" w:hint="default"/>
@@ -10410,6 +10226,7 @@
   <w:style w:type="paragraph" w:default="1" w:styleId="a">
     <w:name w:val="Normal"/>
     <w:qFormat/>
+    <w:rsid w:val="00516F53"/>
     <w:pPr>
       <w:widowControl w:val="0"/>
       <w:jc w:val="both"/>
